--- a/MyNotes/src/Notes/ocp/OCP Kathya Notes Part - 1.docx
+++ b/MyNotes/src/Notes/ocp/OCP Kathya Notes Part - 1.docx
@@ -1,6 +1,6 @@
 
 <file path=word/document.xml><?xml version="1.0" encoding="utf-8"?>
-<w:document xmlns:wpc="http://schemas.microsoft.com/office/word/2010/wordprocessingCanvas" xmlns:cx="http://schemas.microsoft.com/office/drawing/2014/chartex" xmlns:cx1="http://schemas.microsoft.com/office/drawing/2015/9/8/chartex" xmlns:cx2="http://schemas.microsoft.com/office/drawing/2015/10/21/chartex" xmlns:mc="http://schemas.openxmlformats.org/markup-compatibility/2006" xmlns:o="urn:schemas-microsoft-com:office:office" xmlns:r="http://schemas.openxmlformats.org/officeDocument/2006/relationships" xmlns:m="http://schemas.openxmlformats.org/officeDocument/2006/math" xmlns:v="urn:schemas-microsoft-com:vml" xmlns:wp14="http://schemas.microsoft.com/office/word/2010/wordprocessingDrawing" xmlns:wp="http://schemas.openxmlformats.org/drawingml/2006/wordprocessingDrawing" xmlns:w10="urn:schemas-microsoft-com:office:word" xmlns:w="http://schemas.openxmlformats.org/wordprocessingml/2006/main" xmlns:w14="http://schemas.microsoft.com/office/word/2010/wordml" xmlns:w15="http://schemas.microsoft.com/office/word/2012/wordml" xmlns:w16se="http://schemas.microsoft.com/office/word/2015/wordml/symex" xmlns:wpg="http://schemas.microsoft.com/office/word/2010/wordprocessingGroup" xmlns:wpi="http://schemas.microsoft.com/office/word/2010/wordprocessingInk" xmlns:wne="http://schemas.microsoft.com/office/word/2006/wordml" xmlns:wps="http://schemas.microsoft.com/office/word/2010/wordprocessingShape" mc:Ignorable="w14 w15 w16se wp14">
+<w:document xmlns:wpc="http://schemas.microsoft.com/office/word/2010/wordprocessingCanvas" xmlns:mc="http://schemas.openxmlformats.org/markup-compatibility/2006" xmlns:o="urn:schemas-microsoft-com:office:office" xmlns:r="http://schemas.openxmlformats.org/officeDocument/2006/relationships" xmlns:m="http://schemas.openxmlformats.org/officeDocument/2006/math" xmlns:v="urn:schemas-microsoft-com:vml" xmlns:wp14="http://schemas.microsoft.com/office/word/2010/wordprocessingDrawing" xmlns:wp="http://schemas.openxmlformats.org/drawingml/2006/wordprocessingDrawing" xmlns:w10="urn:schemas-microsoft-com:office:word" xmlns:w="http://schemas.openxmlformats.org/wordprocessingml/2006/main" xmlns:w14="http://schemas.microsoft.com/office/word/2010/wordml" xmlns:w15="http://schemas.microsoft.com/office/word/2012/wordml" xmlns:wpg="http://schemas.microsoft.com/office/word/2010/wordprocessingGroup" xmlns:wpi="http://schemas.microsoft.com/office/word/2010/wordprocessingInk" xmlns:wne="http://schemas.microsoft.com/office/word/2006/wordml" xmlns:wps="http://schemas.microsoft.com/office/word/2010/wordprocessingShape" mc:Ignorable="w14 w15 wp14">
   <w:body>
     <w:p>
       <w:pPr>
@@ -55,18 +55,7 @@
           <w:sz w:val="36"/>
           <w:szCs w:val="60"/>
         </w:rPr>
-        <w:t xml:space="preserve">7. </w:t>
-      </w:r>
-      <w:r>
-        <w:rPr>
-          <w:rFonts w:ascii="NewBaskerville-Italic" w:hAnsi="NewBaskerville-Italic" w:cs="NewBaskerville-Italic"/>
-          <w:i/>
-          <w:iCs/>
-          <w:color w:val="C05900"/>
-          <w:sz w:val="36"/>
-          <w:szCs w:val="60"/>
-        </w:rPr>
-        <w:t>Assertions and Java 7 Exceptions</w:t>
+        <w:t>7. Assertions and Java 7 Exceptions</w:t>
       </w:r>
     </w:p>
     <w:p>
@@ -146,13 +135,41 @@
           <w:szCs w:val="24"/>
         </w:rPr>
       </w:pPr>
-      <w:r>
-        <w:rPr>
-          <w:rFonts w:ascii="Courier New" w:hAnsi="Courier New" w:cs="Courier New"/>
-          <w:sz w:val="24"/>
-          <w:szCs w:val="24"/>
-        </w:rPr>
-        <w:t>int assert = getInitialValue();</w:t>
+      <w:proofErr w:type="gramStart"/>
+      <w:r>
+        <w:rPr>
+          <w:rFonts w:ascii="Courier New" w:hAnsi="Courier New" w:cs="Courier New"/>
+          <w:sz w:val="24"/>
+          <w:szCs w:val="24"/>
+        </w:rPr>
+        <w:t>int</w:t>
+      </w:r>
+      <w:proofErr w:type="gramEnd"/>
+      <w:r>
+        <w:rPr>
+          <w:rFonts w:ascii="Courier New" w:hAnsi="Courier New" w:cs="Courier New"/>
+          <w:sz w:val="24"/>
+          <w:szCs w:val="24"/>
+        </w:rPr>
+        <w:t xml:space="preserve"> assert = </w:t>
+      </w:r>
+      <w:proofErr w:type="spellStart"/>
+      <w:r>
+        <w:rPr>
+          <w:rFonts w:ascii="Courier New" w:hAnsi="Courier New" w:cs="Courier New"/>
+          <w:sz w:val="24"/>
+          <w:szCs w:val="24"/>
+        </w:rPr>
+        <w:t>getInitialValue</w:t>
+      </w:r>
+      <w:proofErr w:type="spellEnd"/>
+      <w:r>
+        <w:rPr>
+          <w:rFonts w:ascii="Courier New" w:hAnsi="Courier New" w:cs="Courier New"/>
+          <w:sz w:val="24"/>
+          <w:szCs w:val="24"/>
+        </w:rPr>
+        <w:t>();</w:t>
       </w:r>
       <w:r>
         <w:rPr>
@@ -252,13 +269,41 @@
           <w:szCs w:val="24"/>
         </w:rPr>
       </w:pPr>
-      <w:r>
-        <w:rPr>
-          <w:rFonts w:ascii="Courier New" w:hAnsi="Courier New" w:cs="Courier New"/>
-          <w:sz w:val="24"/>
-          <w:szCs w:val="24"/>
-        </w:rPr>
-        <w:t>int assert = getInitialValue();</w:t>
+      <w:proofErr w:type="gramStart"/>
+      <w:r>
+        <w:rPr>
+          <w:rFonts w:ascii="Courier New" w:hAnsi="Courier New" w:cs="Courier New"/>
+          <w:sz w:val="24"/>
+          <w:szCs w:val="24"/>
+        </w:rPr>
+        <w:t>int</w:t>
+      </w:r>
+      <w:proofErr w:type="gramEnd"/>
+      <w:r>
+        <w:rPr>
+          <w:rFonts w:ascii="Courier New" w:hAnsi="Courier New" w:cs="Courier New"/>
+          <w:sz w:val="24"/>
+          <w:szCs w:val="24"/>
+        </w:rPr>
+        <w:t xml:space="preserve"> assert = </w:t>
+      </w:r>
+      <w:proofErr w:type="spellStart"/>
+      <w:r>
+        <w:rPr>
+          <w:rFonts w:ascii="Courier New" w:hAnsi="Courier New" w:cs="Courier New"/>
+          <w:sz w:val="24"/>
+          <w:szCs w:val="24"/>
+        </w:rPr>
+        <w:t>getInitialValue</w:t>
+      </w:r>
+      <w:proofErr w:type="spellEnd"/>
+      <w:r>
+        <w:rPr>
+          <w:rFonts w:ascii="Courier New" w:hAnsi="Courier New" w:cs="Courier New"/>
+          <w:sz w:val="24"/>
+          <w:szCs w:val="24"/>
+        </w:rPr>
+        <w:t>();</w:t>
       </w:r>
       <w:r>
         <w:rPr>
@@ -275,16 +320,7 @@
           <w:sz w:val="24"/>
           <w:szCs w:val="24"/>
         </w:rPr>
-        <w:t xml:space="preserve">not </w:t>
-      </w:r>
-      <w:r>
-        <w:rPr>
-          <w:rFonts w:ascii="Courier New" w:hAnsi="Courier New" w:cs="Courier New"/>
-          <w:b/>
-          <w:sz w:val="24"/>
-          <w:szCs w:val="24"/>
-        </w:rPr>
-        <w:t>compiles.</w:t>
+        <w:t>not compiles.</w:t>
       </w:r>
     </w:p>
     <w:p>
@@ -512,13 +548,23 @@
           <w:szCs w:val="16"/>
         </w:rPr>
       </w:pPr>
+      <w:proofErr w:type="gramStart"/>
       <w:r>
         <w:rPr>
           <w:rFonts w:ascii="Courier New" w:hAnsi="Courier New" w:cs="Courier New"/>
           <w:sz w:val="24"/>
           <w:szCs w:val="16"/>
         </w:rPr>
-        <w:t>switch(x) {</w:t>
+        <w:t>switch(</w:t>
+      </w:r>
+      <w:proofErr w:type="gramEnd"/>
+      <w:r>
+        <w:rPr>
+          <w:rFonts w:ascii="Courier New" w:hAnsi="Courier New" w:cs="Courier New"/>
+          <w:sz w:val="24"/>
+          <w:szCs w:val="16"/>
+        </w:rPr>
+        <w:t>x) {</w:t>
       </w:r>
     </w:p>
     <w:p>
@@ -534,13 +580,23 @@
           <w:szCs w:val="16"/>
         </w:rPr>
       </w:pPr>
+      <w:proofErr w:type="gramStart"/>
       <w:r>
         <w:rPr>
           <w:rFonts w:ascii="Courier New" w:hAnsi="Courier New" w:cs="Courier New"/>
           <w:sz w:val="24"/>
           <w:szCs w:val="16"/>
         </w:rPr>
-        <w:t>case 1: y = 3; break;</w:t>
+        <w:t>case</w:t>
+      </w:r>
+      <w:proofErr w:type="gramEnd"/>
+      <w:r>
+        <w:rPr>
+          <w:rFonts w:ascii="Courier New" w:hAnsi="Courier New" w:cs="Courier New"/>
+          <w:sz w:val="24"/>
+          <w:szCs w:val="16"/>
+        </w:rPr>
+        <w:t xml:space="preserve"> 1: y = 3; break;</w:t>
       </w:r>
     </w:p>
     <w:p>
@@ -556,6 +612,7 @@
           <w:szCs w:val="16"/>
         </w:rPr>
       </w:pPr>
+      <w:proofErr w:type="gramStart"/>
       <w:r>
         <w:rPr>
           <w:rFonts w:ascii="Courier New" w:hAnsi="Courier New" w:cs="Courier New"/>
@@ -563,7 +620,16 @@
           <w:szCs w:val="16"/>
         </w:rPr>
         <w:lastRenderedPageBreak/>
-        <w:t>case 2: y = 9; break;</w:t>
+        <w:t>case</w:t>
+      </w:r>
+      <w:proofErr w:type="gramEnd"/>
+      <w:r>
+        <w:rPr>
+          <w:rFonts w:ascii="Courier New" w:hAnsi="Courier New" w:cs="Courier New"/>
+          <w:sz w:val="24"/>
+          <w:szCs w:val="16"/>
+        </w:rPr>
+        <w:t xml:space="preserve"> 2: y = 9; break;</w:t>
       </w:r>
     </w:p>
     <w:p>
@@ -579,13 +645,23 @@
           <w:szCs w:val="16"/>
         </w:rPr>
       </w:pPr>
+      <w:proofErr w:type="gramStart"/>
       <w:r>
         <w:rPr>
           <w:rFonts w:ascii="Courier New" w:hAnsi="Courier New" w:cs="Courier New"/>
           <w:sz w:val="24"/>
           <w:szCs w:val="16"/>
         </w:rPr>
-        <w:t>case 3: y = 27; break;</w:t>
+        <w:t>case</w:t>
+      </w:r>
+      <w:proofErr w:type="gramEnd"/>
+      <w:r>
+        <w:rPr>
+          <w:rFonts w:ascii="Courier New" w:hAnsi="Courier New" w:cs="Courier New"/>
+          <w:sz w:val="24"/>
+          <w:szCs w:val="16"/>
+        </w:rPr>
+        <w:t xml:space="preserve"> 3: y = 27; break;</w:t>
       </w:r>
     </w:p>
     <w:p>
@@ -601,13 +677,23 @@
           <w:szCs w:val="16"/>
         </w:rPr>
       </w:pPr>
+      <w:proofErr w:type="gramStart"/>
       <w:r>
         <w:rPr>
           <w:rFonts w:ascii="Courier New" w:hAnsi="Courier New" w:cs="Courier New"/>
           <w:sz w:val="24"/>
           <w:szCs w:val="16"/>
         </w:rPr>
-        <w:t>default: assert false; // we're never supposed to get here!</w:t>
+        <w:t>default</w:t>
+      </w:r>
+      <w:proofErr w:type="gramEnd"/>
+      <w:r>
+        <w:rPr>
+          <w:rFonts w:ascii="Courier New" w:hAnsi="Courier New" w:cs="Courier New"/>
+          <w:sz w:val="24"/>
+          <w:szCs w:val="16"/>
+        </w:rPr>
+        <w:t>: assert false; // we're never supposed to get here!</w:t>
       </w:r>
     </w:p>
     <w:p>
@@ -710,13 +796,41 @@
           <w:szCs w:val="24"/>
         </w:rPr>
       </w:pPr>
-      <w:r>
-        <w:rPr>
-          <w:rFonts w:ascii="Courier New" w:hAnsi="Courier New" w:cs="Courier New"/>
-          <w:sz w:val="24"/>
-          <w:szCs w:val="24"/>
-        </w:rPr>
-        <w:t>public void doStuff() {</w:t>
+      <w:proofErr w:type="gramStart"/>
+      <w:r>
+        <w:rPr>
+          <w:rFonts w:ascii="Courier New" w:hAnsi="Courier New" w:cs="Courier New"/>
+          <w:sz w:val="24"/>
+          <w:szCs w:val="24"/>
+        </w:rPr>
+        <w:t>public</w:t>
+      </w:r>
+      <w:proofErr w:type="gramEnd"/>
+      <w:r>
+        <w:rPr>
+          <w:rFonts w:ascii="Courier New" w:hAnsi="Courier New" w:cs="Courier New"/>
+          <w:sz w:val="24"/>
+          <w:szCs w:val="24"/>
+        </w:rPr>
+        <w:t xml:space="preserve"> void </w:t>
+      </w:r>
+      <w:proofErr w:type="spellStart"/>
+      <w:r>
+        <w:rPr>
+          <w:rFonts w:ascii="Courier New" w:hAnsi="Courier New" w:cs="Courier New"/>
+          <w:sz w:val="24"/>
+          <w:szCs w:val="24"/>
+        </w:rPr>
+        <w:t>doStuff</w:t>
+      </w:r>
+      <w:proofErr w:type="spellEnd"/>
+      <w:r>
+        <w:rPr>
+          <w:rFonts w:ascii="Courier New" w:hAnsi="Courier New" w:cs="Courier New"/>
+          <w:sz w:val="24"/>
+          <w:szCs w:val="24"/>
+        </w:rPr>
+        <w:t>() {</w:t>
       </w:r>
     </w:p>
     <w:p>
@@ -732,13 +846,41 @@
           <w:szCs w:val="24"/>
         </w:rPr>
       </w:pPr>
-      <w:r>
-        <w:rPr>
-          <w:rFonts w:ascii="Courier New" w:hAnsi="Courier New" w:cs="Courier New"/>
-          <w:sz w:val="24"/>
-          <w:szCs w:val="24"/>
-        </w:rPr>
-        <w:t>assert (modifyThings());</w:t>
+      <w:proofErr w:type="gramStart"/>
+      <w:r>
+        <w:rPr>
+          <w:rFonts w:ascii="Courier New" w:hAnsi="Courier New" w:cs="Courier New"/>
+          <w:sz w:val="24"/>
+          <w:szCs w:val="24"/>
+        </w:rPr>
+        <w:t>assert</w:t>
+      </w:r>
+      <w:proofErr w:type="gramEnd"/>
+      <w:r>
+        <w:rPr>
+          <w:rFonts w:ascii="Courier New" w:hAnsi="Courier New" w:cs="Courier New"/>
+          <w:sz w:val="24"/>
+          <w:szCs w:val="24"/>
+        </w:rPr>
+        <w:t xml:space="preserve"> (</w:t>
+      </w:r>
+      <w:proofErr w:type="spellStart"/>
+      <w:r>
+        <w:rPr>
+          <w:rFonts w:ascii="Courier New" w:hAnsi="Courier New" w:cs="Courier New"/>
+          <w:sz w:val="24"/>
+          <w:szCs w:val="24"/>
+        </w:rPr>
+        <w:t>modifyThings</w:t>
+      </w:r>
+      <w:proofErr w:type="spellEnd"/>
+      <w:r>
+        <w:rPr>
+          <w:rFonts w:ascii="Courier New" w:hAnsi="Courier New" w:cs="Courier New"/>
+          <w:sz w:val="24"/>
+          <w:szCs w:val="24"/>
+        </w:rPr>
+        <w:t>());</w:t>
       </w:r>
     </w:p>
     <w:p>
@@ -798,13 +940,41 @@
           <w:szCs w:val="24"/>
         </w:rPr>
       </w:pPr>
-      <w:r>
-        <w:rPr>
-          <w:rFonts w:ascii="Courier New" w:hAnsi="Courier New" w:cs="Courier New"/>
-          <w:sz w:val="24"/>
-          <w:szCs w:val="24"/>
-        </w:rPr>
-        <w:t>public boolean modifyThings() {</w:t>
+      <w:proofErr w:type="gramStart"/>
+      <w:r>
+        <w:rPr>
+          <w:rFonts w:ascii="Courier New" w:hAnsi="Courier New" w:cs="Courier New"/>
+          <w:sz w:val="24"/>
+          <w:szCs w:val="24"/>
+        </w:rPr>
+        <w:t>public</w:t>
+      </w:r>
+      <w:proofErr w:type="gramEnd"/>
+      <w:r>
+        <w:rPr>
+          <w:rFonts w:ascii="Courier New" w:hAnsi="Courier New" w:cs="Courier New"/>
+          <w:sz w:val="24"/>
+          <w:szCs w:val="24"/>
+        </w:rPr>
+        <w:t xml:space="preserve"> boolean </w:t>
+      </w:r>
+      <w:proofErr w:type="spellStart"/>
+      <w:r>
+        <w:rPr>
+          <w:rFonts w:ascii="Courier New" w:hAnsi="Courier New" w:cs="Courier New"/>
+          <w:sz w:val="24"/>
+          <w:szCs w:val="24"/>
+        </w:rPr>
+        <w:t>modifyThings</w:t>
+      </w:r>
+      <w:proofErr w:type="spellEnd"/>
+      <w:r>
+        <w:rPr>
+          <w:rFonts w:ascii="Courier New" w:hAnsi="Courier New" w:cs="Courier New"/>
+          <w:sz w:val="24"/>
+          <w:szCs w:val="24"/>
+        </w:rPr>
+        <w:t>() {</w:t>
       </w:r>
     </w:p>
     <w:p>
@@ -842,13 +1012,23 @@
           <w:szCs w:val="24"/>
         </w:rPr>
       </w:pPr>
-      <w:r>
-        <w:rPr>
-          <w:rFonts w:ascii="Courier New" w:hAnsi="Courier New" w:cs="Courier New"/>
-          <w:sz w:val="24"/>
-          <w:szCs w:val="24"/>
-        </w:rPr>
-        <w:t>return true;</w:t>
+      <w:proofErr w:type="gramStart"/>
+      <w:r>
+        <w:rPr>
+          <w:rFonts w:ascii="Courier New" w:hAnsi="Courier New" w:cs="Courier New"/>
+          <w:sz w:val="24"/>
+          <w:szCs w:val="24"/>
+        </w:rPr>
+        <w:t>return</w:t>
+      </w:r>
+      <w:proofErr w:type="gramEnd"/>
+      <w:r>
+        <w:rPr>
+          <w:rFonts w:ascii="Courier New" w:hAnsi="Courier New" w:cs="Courier New"/>
+          <w:sz w:val="24"/>
+          <w:szCs w:val="24"/>
+        </w:rPr>
+        <w:t xml:space="preserve"> true;</w:t>
       </w:r>
     </w:p>
     <w:p>
@@ -885,13 +1065,23 @@
           <w:szCs w:val="24"/>
         </w:rPr>
       </w:pPr>
+      <w:proofErr w:type="gramStart"/>
       <w:r>
         <w:rPr>
           <w:rFonts w:cs="CourierStd"/>
           <w:sz w:val="24"/>
           <w:szCs w:val="24"/>
         </w:rPr>
-        <w:t xml:space="preserve">assert </w:t>
+        <w:t>assert</w:t>
+      </w:r>
+      <w:proofErr w:type="gramEnd"/>
+      <w:r>
+        <w:rPr>
+          <w:rFonts w:cs="CourierStd"/>
+          <w:sz w:val="24"/>
+          <w:szCs w:val="24"/>
+        </w:rPr>
+        <w:t xml:space="preserve"> </w:t>
       </w:r>
       <w:r>
         <w:rPr>
@@ -899,39 +1089,7 @@
           <w:sz w:val="24"/>
           <w:szCs w:val="24"/>
         </w:rPr>
-        <w:t>expressions aren't</w:t>
-      </w:r>
-      <w:r>
-        <w:rPr>
-          <w:rFonts w:cs="GoudyStd"/>
-          <w:sz w:val="24"/>
-          <w:szCs w:val="24"/>
-        </w:rPr>
-        <w:t xml:space="preserve"> </w:t>
-      </w:r>
-      <w:r>
-        <w:rPr>
-          <w:rFonts w:cs="GoudyStd"/>
-          <w:sz w:val="24"/>
-          <w:szCs w:val="24"/>
-        </w:rPr>
-        <w:t xml:space="preserve">guaranteed to always run, so you don't want </w:t>
-      </w:r>
-      <w:r>
-        <w:rPr>
-          <w:rFonts w:cs="GoudyStd"/>
-          <w:sz w:val="24"/>
-          <w:szCs w:val="24"/>
-        </w:rPr>
-        <w:t xml:space="preserve">your code to behave differently </w:t>
-      </w:r>
-      <w:r>
-        <w:rPr>
-          <w:rFonts w:cs="GoudyStd"/>
-          <w:sz w:val="24"/>
-          <w:szCs w:val="24"/>
-        </w:rPr>
-        <w:t>depending on whether assertions are enabled.</w:t>
+        <w:t>expressions aren't guaranteed to always run, so you don't want your code to behave differently depending on whether assertions are enabled.</w:t>
       </w:r>
     </w:p>
     <w:p>
@@ -1006,17 +1164,7 @@
           <w:sz w:val="24"/>
           <w:szCs w:val="24"/>
         </w:rPr>
-        <w:t xml:space="preserve">-catch. The </w:t>
-      </w:r>
-      <w:r>
-        <w:rPr>
-          <w:rFonts w:cs="GillSansStd-BoldItalic"/>
-          <w:bCs/>
-          <w:iCs/>
-          <w:sz w:val="24"/>
-          <w:szCs w:val="24"/>
-        </w:rPr>
-        <w:t>following won't compile:</w:t>
+        <w:t>-catch. The following won't compile:</w:t>
       </w:r>
     </w:p>
     <w:p>
@@ -1029,13 +1177,23 @@
           <w:szCs w:val="24"/>
         </w:rPr>
       </w:pPr>
-      <w:r>
-        <w:rPr>
-          <w:rFonts w:ascii="Courier New" w:hAnsi="Courier New" w:cs="Courier New"/>
-          <w:sz w:val="24"/>
-          <w:szCs w:val="24"/>
-        </w:rPr>
-        <w:t>catch(Exception1 e1 | Exception2 e2)</w:t>
+      <w:proofErr w:type="gramStart"/>
+      <w:r>
+        <w:rPr>
+          <w:rFonts w:ascii="Courier New" w:hAnsi="Courier New" w:cs="Courier New"/>
+          <w:sz w:val="24"/>
+          <w:szCs w:val="24"/>
+        </w:rPr>
+        <w:t>catch(</w:t>
+      </w:r>
+      <w:proofErr w:type="gramEnd"/>
+      <w:r>
+        <w:rPr>
+          <w:rFonts w:ascii="Courier New" w:hAnsi="Courier New" w:cs="Courier New"/>
+          <w:sz w:val="24"/>
+          <w:szCs w:val="24"/>
+        </w:rPr>
+        <w:t>Exception1 e1 | Exception2 e2)</w:t>
       </w:r>
       <w:r>
         <w:rPr>
@@ -1076,35 +1234,7 @@
           <w:sz w:val="24"/>
           <w:szCs w:val="24"/>
         </w:rPr>
-        <w:t>, order doesn</w:t>
-      </w:r>
-      <w:r>
-        <w:rPr>
-          <w:sz w:val="24"/>
-          <w:szCs w:val="24"/>
-        </w:rPr>
-        <w:t>’</w:t>
-      </w:r>
-      <w:r>
-        <w:rPr>
-          <w:sz w:val="24"/>
-          <w:szCs w:val="24"/>
-        </w:rPr>
-        <w:t>t matter.</w:t>
-      </w:r>
-      <w:r>
-        <w:rPr>
-          <w:sz w:val="24"/>
-          <w:szCs w:val="24"/>
-        </w:rPr>
-        <w:t xml:space="preserve"> The following two snippets are </w:t>
-      </w:r>
-      <w:r>
-        <w:rPr>
-          <w:sz w:val="24"/>
-          <w:szCs w:val="24"/>
-        </w:rPr>
-        <w:t>equivalent to each other:</w:t>
+        <w:t>, order doesn’t matter. The following two snippets are equivalent to each other:</w:t>
       </w:r>
     </w:p>
     <w:p>
@@ -1119,13 +1249,23 @@
           <w:szCs w:val="24"/>
         </w:rPr>
       </w:pPr>
-      <w:r>
-        <w:rPr>
-          <w:rFonts w:ascii="Courier New" w:hAnsi="Courier New" w:cs="Courier New"/>
-          <w:sz w:val="24"/>
-          <w:szCs w:val="24"/>
-        </w:rPr>
-        <w:t>catch(SQLException | IOException e) // these two statements are equivalent</w:t>
+      <w:proofErr w:type="gramStart"/>
+      <w:r>
+        <w:rPr>
+          <w:rFonts w:ascii="Courier New" w:hAnsi="Courier New" w:cs="Courier New"/>
+          <w:sz w:val="24"/>
+          <w:szCs w:val="24"/>
+        </w:rPr>
+        <w:t>catch(</w:t>
+      </w:r>
+      <w:proofErr w:type="gramEnd"/>
+      <w:r>
+        <w:rPr>
+          <w:rFonts w:ascii="Courier New" w:hAnsi="Courier New" w:cs="Courier New"/>
+          <w:sz w:val="24"/>
+          <w:szCs w:val="24"/>
+        </w:rPr>
+        <w:t>SQLException | IOException e) // these two statements are equivalent</w:t>
       </w:r>
     </w:p>
     <w:p>
@@ -1138,13 +1278,23 @@
           <w:szCs w:val="24"/>
         </w:rPr>
       </w:pPr>
-      <w:r>
-        <w:rPr>
-          <w:rFonts w:ascii="Courier New" w:hAnsi="Courier New" w:cs="Courier New"/>
-          <w:sz w:val="24"/>
-          <w:szCs w:val="24"/>
-        </w:rPr>
-        <w:t>catch(IOException | SQLException e)</w:t>
+      <w:proofErr w:type="gramStart"/>
+      <w:r>
+        <w:rPr>
+          <w:rFonts w:ascii="Courier New" w:hAnsi="Courier New" w:cs="Courier New"/>
+          <w:sz w:val="24"/>
+          <w:szCs w:val="24"/>
+        </w:rPr>
+        <w:t>catch(</w:t>
+      </w:r>
+      <w:proofErr w:type="gramEnd"/>
+      <w:r>
+        <w:rPr>
+          <w:rFonts w:ascii="Courier New" w:hAnsi="Courier New" w:cs="Courier New"/>
+          <w:sz w:val="24"/>
+          <w:szCs w:val="24"/>
+        </w:rPr>
+        <w:t>IOException | SQLException e)</w:t>
       </w:r>
     </w:p>
     <w:p>
@@ -1182,39 +1332,7 @@
           <w:sz w:val="24"/>
           <w:szCs w:val="24"/>
         </w:rPr>
-        <w:t>, you have to make sure a given</w:t>
-      </w:r>
-      <w:r>
-        <w:rPr>
-          <w:rFonts w:cs="GoudyStd"/>
-          <w:sz w:val="24"/>
-          <w:szCs w:val="24"/>
-        </w:rPr>
-        <w:t xml:space="preserve"> </w:t>
-      </w:r>
-      <w:r>
-        <w:rPr>
-          <w:rFonts w:cs="GoudyStd"/>
-          <w:sz w:val="24"/>
-          <w:szCs w:val="24"/>
-        </w:rPr>
-        <w:t>exception can onl</w:t>
-      </w:r>
-      <w:r>
-        <w:rPr>
-          <w:rFonts w:cs="GoudyStd"/>
-          <w:sz w:val="24"/>
-          <w:szCs w:val="24"/>
-        </w:rPr>
-        <w:t xml:space="preserve">y match one type. The following </w:t>
-      </w:r>
-      <w:r>
-        <w:rPr>
-          <w:rFonts w:cs="GoudyStd"/>
-          <w:sz w:val="24"/>
-          <w:szCs w:val="24"/>
-        </w:rPr>
-        <w:t>will not compile:</w:t>
+        <w:t>, you have to make sure a given exception can only match one type. The following will not compile:</w:t>
       </w:r>
     </w:p>
     <w:p>
@@ -1229,6 +1347,7 @@
           <w:szCs w:val="24"/>
         </w:rPr>
       </w:pPr>
+      <w:proofErr w:type="gramStart"/>
       <w:r>
         <w:rPr>
           <w:rFonts w:ascii="Courier New" w:hAnsi="Courier New" w:cs="Courier New"/>
@@ -1236,7 +1355,16 @@
           <w:szCs w:val="24"/>
         </w:rPr>
         <w:lastRenderedPageBreak/>
-        <w:t>catch(FileNotFoundException | IOException e)</w:t>
+        <w:t>catch(</w:t>
+      </w:r>
+      <w:proofErr w:type="gramEnd"/>
+      <w:r>
+        <w:rPr>
+          <w:rFonts w:ascii="Courier New" w:hAnsi="Courier New" w:cs="Courier New"/>
+          <w:sz w:val="24"/>
+          <w:szCs w:val="24"/>
+        </w:rPr>
+        <w:t>FileNotFoundException | IOException e)</w:t>
       </w:r>
     </w:p>
     <w:p>
@@ -1251,13 +1379,23 @@
           <w:szCs w:val="24"/>
         </w:rPr>
       </w:pPr>
-      <w:r>
-        <w:rPr>
-          <w:rFonts w:ascii="Courier New" w:hAnsi="Courier New" w:cs="Courier New"/>
-          <w:sz w:val="24"/>
-          <w:szCs w:val="24"/>
-        </w:rPr>
-        <w:t>catch(IOException | FileNotFoundException e)</w:t>
+      <w:proofErr w:type="gramStart"/>
+      <w:r>
+        <w:rPr>
+          <w:rFonts w:ascii="Courier New" w:hAnsi="Courier New" w:cs="Courier New"/>
+          <w:sz w:val="24"/>
+          <w:szCs w:val="24"/>
+        </w:rPr>
+        <w:t>catch(</w:t>
+      </w:r>
+      <w:proofErr w:type="gramEnd"/>
+      <w:r>
+        <w:rPr>
+          <w:rFonts w:ascii="Courier New" w:hAnsi="Courier New" w:cs="Courier New"/>
+          <w:sz w:val="24"/>
+          <w:szCs w:val="24"/>
+        </w:rPr>
+        <w:t>IOException | FileNotFoundException e)</w:t>
       </w:r>
     </w:p>
     <w:p>
@@ -1299,23 +1437,7 @@
           <w:sz w:val="24"/>
           <w:szCs w:val="24"/>
         </w:rPr>
-        <w:t>The exception FileNotFoundExc</w:t>
-      </w:r>
-      <w:r>
-        <w:rPr>
-          <w:rFonts w:ascii="Courier New" w:hAnsi="Courier New" w:cs="Courier New"/>
-          <w:sz w:val="24"/>
-          <w:szCs w:val="24"/>
-        </w:rPr>
-        <w:t xml:space="preserve">eption is already caught by the </w:t>
-      </w:r>
-      <w:r>
-        <w:rPr>
-          <w:rFonts w:ascii="Courier New" w:hAnsi="Courier New" w:cs="Courier New"/>
-          <w:sz w:val="24"/>
-          <w:szCs w:val="24"/>
-        </w:rPr>
-        <w:t>alternative IOException</w:t>
+        <w:t>The exception FileNotFoundException is already caught by the alternative IOException</w:t>
       </w:r>
     </w:p>
     <w:p>
@@ -1348,21 +1470,7 @@
           <w:sz w:val="24"/>
           <w:szCs w:val="24"/>
         </w:rPr>
-        <w:t xml:space="preserve">is only for exceptions in different </w:t>
-      </w:r>
-      <w:r>
-        <w:rPr>
-          <w:sz w:val="24"/>
-          <w:szCs w:val="24"/>
-        </w:rPr>
-        <w:t xml:space="preserve">inheritance hierarchies. </w:t>
-      </w:r>
-      <w:r>
-        <w:rPr>
-          <w:sz w:val="24"/>
-          <w:szCs w:val="24"/>
-        </w:rPr>
-        <w:t>To make sure this is clear, what do you think happens with the following code:</w:t>
+        <w:t>is only for exceptions in different inheritance hierarchies. To make sure this is clear, what do you think happens with the following code:</w:t>
       </w:r>
     </w:p>
     <w:p>
@@ -1377,13 +1485,23 @@
           <w:szCs w:val="24"/>
         </w:rPr>
       </w:pPr>
-      <w:r>
-        <w:rPr>
-          <w:rFonts w:ascii="Courier New" w:hAnsi="Courier New" w:cs="Courier New"/>
-          <w:sz w:val="24"/>
-          <w:szCs w:val="24"/>
-        </w:rPr>
-        <w:t>catch(IOException | Exception e)</w:t>
+      <w:proofErr w:type="gramStart"/>
+      <w:r>
+        <w:rPr>
+          <w:rFonts w:ascii="Courier New" w:hAnsi="Courier New" w:cs="Courier New"/>
+          <w:sz w:val="24"/>
+          <w:szCs w:val="24"/>
+        </w:rPr>
+        <w:t>catch(</w:t>
+      </w:r>
+      <w:proofErr w:type="gramEnd"/>
+      <w:r>
+        <w:rPr>
+          <w:rFonts w:ascii="Courier New" w:hAnsi="Courier New" w:cs="Courier New"/>
+          <w:sz w:val="24"/>
+          <w:szCs w:val="24"/>
+        </w:rPr>
+        <w:t>IOException | Exception e)</w:t>
       </w:r>
     </w:p>
     <w:p>
@@ -1401,35 +1519,7 @@
           <w:sz w:val="24"/>
           <w:szCs w:val="24"/>
         </w:rPr>
-        <w:t>That</w:t>
-      </w:r>
-      <w:r>
-        <w:rPr>
-          <w:sz w:val="24"/>
-          <w:szCs w:val="24"/>
-        </w:rPr>
-        <w:t>’</w:t>
-      </w:r>
-      <w:r>
-        <w:rPr>
-          <w:sz w:val="24"/>
-          <w:szCs w:val="24"/>
-        </w:rPr>
-        <w:t>s right. It won</w:t>
-      </w:r>
-      <w:r>
-        <w:rPr>
-          <w:sz w:val="24"/>
-          <w:szCs w:val="24"/>
-        </w:rPr>
-        <w:t>’</w:t>
-      </w:r>
-      <w:r>
-        <w:rPr>
-          <w:sz w:val="24"/>
-          <w:szCs w:val="24"/>
-        </w:rPr>
-        <w:t xml:space="preserve">t compile because </w:t>
+        <w:t xml:space="preserve">That’s right. It won’t compile because </w:t>
       </w:r>
       <w:r>
         <w:rPr>
@@ -1459,28 +1549,7 @@
           <w:sz w:val="24"/>
           <w:szCs w:val="24"/>
         </w:rPr>
-        <w:t xml:space="preserve">. </w:t>
-      </w:r>
-      <w:r>
-        <w:rPr>
-          <w:sz w:val="24"/>
-          <w:szCs w:val="24"/>
-        </w:rPr>
-        <w:t>Which means it is redundant and the compiler won</w:t>
-      </w:r>
-      <w:r>
-        <w:rPr>
-          <w:sz w:val="24"/>
-          <w:szCs w:val="24"/>
-        </w:rPr>
-        <w:t>’</w:t>
-      </w:r>
-      <w:r>
-        <w:rPr>
-          <w:sz w:val="24"/>
-          <w:szCs w:val="24"/>
-        </w:rPr>
-        <w:t>t accept it.</w:t>
+        <w:t>. Which means it is redundant and the compiler won’t accept it.</w:t>
       </w:r>
     </w:p>
     <w:p>
@@ -1495,13 +1564,23 @@
           <w:szCs w:val="24"/>
         </w:rPr>
       </w:pPr>
-      <w:r>
-        <w:rPr>
-          <w:rFonts w:ascii="Courier New" w:hAnsi="Courier New" w:cs="Courier New"/>
-          <w:sz w:val="24"/>
-          <w:szCs w:val="24"/>
-        </w:rPr>
-        <w:t>catch (SQLException | IOException e) {</w:t>
+      <w:proofErr w:type="gramStart"/>
+      <w:r>
+        <w:rPr>
+          <w:rFonts w:ascii="Courier New" w:hAnsi="Courier New" w:cs="Courier New"/>
+          <w:sz w:val="24"/>
+          <w:szCs w:val="24"/>
+        </w:rPr>
+        <w:t>catch</w:t>
+      </w:r>
+      <w:proofErr w:type="gramEnd"/>
+      <w:r>
+        <w:rPr>
+          <w:rFonts w:ascii="Courier New" w:hAnsi="Courier New" w:cs="Courier New"/>
+          <w:sz w:val="24"/>
+          <w:szCs w:val="24"/>
+        </w:rPr>
+        <w:t xml:space="preserve"> (SQLException | IOException e) {</w:t>
       </w:r>
     </w:p>
     <w:p>
@@ -1524,7 +1603,27 @@
           <w:sz w:val="24"/>
           <w:szCs w:val="24"/>
         </w:rPr>
-        <w:t>e = new IOException();</w:t>
+        <w:t xml:space="preserve">e = new </w:t>
+      </w:r>
+      <w:proofErr w:type="gramStart"/>
+      <w:r>
+        <w:rPr>
+          <w:rFonts w:ascii="Courier New" w:hAnsi="Courier New" w:cs="Courier New"/>
+          <w:bCs/>
+          <w:sz w:val="24"/>
+          <w:szCs w:val="24"/>
+        </w:rPr>
+        <w:t>IOException(</w:t>
+      </w:r>
+      <w:proofErr w:type="gramEnd"/>
+      <w:r>
+        <w:rPr>
+          <w:rFonts w:ascii="Courier New" w:hAnsi="Courier New" w:cs="Courier New"/>
+          <w:bCs/>
+          <w:sz w:val="24"/>
+          <w:szCs w:val="24"/>
+        </w:rPr>
+        <w:t>);</w:t>
       </w:r>
       <w:r>
         <w:rPr>
@@ -1600,23 +1699,7 @@
           <w:sz w:val="24"/>
           <w:szCs w:val="24"/>
         </w:rPr>
-        <w:t>uses multiple types, there isn't a clearly defined type for the</w:t>
-      </w:r>
-      <w:r>
-        <w:rPr>
-          <w:rFonts w:cs="GoudyStd"/>
-          <w:sz w:val="24"/>
-          <w:szCs w:val="24"/>
-        </w:rPr>
-        <w:t xml:space="preserve"> </w:t>
-      </w:r>
-      <w:r>
-        <w:rPr>
-          <w:rFonts w:cs="GoudyStd"/>
-          <w:sz w:val="24"/>
-          <w:szCs w:val="24"/>
-        </w:rPr>
-        <w:t xml:space="preserve">variable that you can set. Java solves this by making the catch parameter </w:t>
+        <w:t xml:space="preserve">uses multiple types, there isn't a clearly defined type for the variable that you can set. Java solves this by making the catch parameter </w:t>
       </w:r>
       <w:r>
         <w:rPr>
@@ -1647,13 +1730,23 @@
           <w:szCs w:val="24"/>
         </w:rPr>
       </w:pPr>
-      <w:r>
-        <w:rPr>
-          <w:rFonts w:ascii="Courier New" w:hAnsi="Courier New" w:cs="Courier New"/>
-          <w:sz w:val="24"/>
-          <w:szCs w:val="24"/>
-        </w:rPr>
-        <w:t>catch (SQLException | IOException e) {</w:t>
+      <w:proofErr w:type="gramStart"/>
+      <w:r>
+        <w:rPr>
+          <w:rFonts w:ascii="Courier New" w:hAnsi="Courier New" w:cs="Courier New"/>
+          <w:sz w:val="24"/>
+          <w:szCs w:val="24"/>
+        </w:rPr>
+        <w:t>catch</w:t>
+      </w:r>
+      <w:proofErr w:type="gramEnd"/>
+      <w:r>
+        <w:rPr>
+          <w:rFonts w:ascii="Courier New" w:hAnsi="Courier New" w:cs="Courier New"/>
+          <w:sz w:val="24"/>
+          <w:szCs w:val="24"/>
+        </w:rPr>
+        <w:t xml:space="preserve"> (SQLException | IOException e) {</w:t>
       </w:r>
     </w:p>
     <w:p>
@@ -1668,13 +1761,23 @@
           <w:szCs w:val="24"/>
         </w:rPr>
       </w:pPr>
-      <w:r>
-        <w:rPr>
-          <w:rFonts w:ascii="Courier New" w:hAnsi="Courier New" w:cs="Courier New"/>
-          <w:sz w:val="24"/>
-          <w:szCs w:val="24"/>
-        </w:rPr>
-        <w:t>log(e);</w:t>
+      <w:proofErr w:type="gramStart"/>
+      <w:r>
+        <w:rPr>
+          <w:rFonts w:ascii="Courier New" w:hAnsi="Courier New" w:cs="Courier New"/>
+          <w:sz w:val="24"/>
+          <w:szCs w:val="24"/>
+        </w:rPr>
+        <w:t>log(</w:t>
+      </w:r>
+      <w:proofErr w:type="gramEnd"/>
+      <w:r>
+        <w:rPr>
+          <w:rFonts w:ascii="Courier New" w:hAnsi="Courier New" w:cs="Courier New"/>
+          <w:sz w:val="24"/>
+          <w:szCs w:val="24"/>
+        </w:rPr>
+        <w:t>e);</w:t>
       </w:r>
     </w:p>
     <w:p>
@@ -1689,13 +1792,23 @@
           <w:szCs w:val="24"/>
         </w:rPr>
       </w:pPr>
-      <w:r>
-        <w:rPr>
-          <w:rFonts w:ascii="Courier New" w:hAnsi="Courier New" w:cs="Courier New"/>
-          <w:sz w:val="24"/>
-          <w:szCs w:val="24"/>
-        </w:rPr>
-        <w:t>throw e;</w:t>
+      <w:proofErr w:type="gramStart"/>
+      <w:r>
+        <w:rPr>
+          <w:rFonts w:ascii="Courier New" w:hAnsi="Courier New" w:cs="Courier New"/>
+          <w:sz w:val="24"/>
+          <w:szCs w:val="24"/>
+        </w:rPr>
+        <w:t>throw</w:t>
+      </w:r>
+      <w:proofErr w:type="gramEnd"/>
+      <w:r>
+        <w:rPr>
+          <w:rFonts w:ascii="Courier New" w:hAnsi="Courier New" w:cs="Courier New"/>
+          <w:sz w:val="24"/>
+          <w:szCs w:val="24"/>
+        </w:rPr>
+        <w:t xml:space="preserve"> e;</w:t>
       </w:r>
     </w:p>
     <w:p>
@@ -1754,13 +1867,23 @@
           <w:szCs w:val="24"/>
         </w:rPr>
       </w:pPr>
-      <w:r>
-        <w:rPr>
-          <w:rFonts w:ascii="Courier New" w:hAnsi="Courier New" w:cs="Courier New"/>
-          <w:sz w:val="24"/>
-          <w:szCs w:val="24"/>
-        </w:rPr>
-        <w:t>catch (Exception e) {</w:t>
+      <w:proofErr w:type="gramStart"/>
+      <w:r>
+        <w:rPr>
+          <w:rFonts w:ascii="Courier New" w:hAnsi="Courier New" w:cs="Courier New"/>
+          <w:sz w:val="24"/>
+          <w:szCs w:val="24"/>
+        </w:rPr>
+        <w:t>catch</w:t>
+      </w:r>
+      <w:proofErr w:type="gramEnd"/>
+      <w:r>
+        <w:rPr>
+          <w:rFonts w:ascii="Courier New" w:hAnsi="Courier New" w:cs="Courier New"/>
+          <w:sz w:val="24"/>
+          <w:szCs w:val="24"/>
+        </w:rPr>
+        <w:t xml:space="preserve"> (Exception e) {</w:t>
       </w:r>
     </w:p>
     <w:p>
@@ -1775,13 +1898,23 @@
           <w:szCs w:val="24"/>
         </w:rPr>
       </w:pPr>
-      <w:r>
-        <w:rPr>
-          <w:rFonts w:ascii="Courier New" w:hAnsi="Courier New" w:cs="Courier New"/>
-          <w:sz w:val="24"/>
-          <w:szCs w:val="24"/>
-        </w:rPr>
-        <w:t>log(e);</w:t>
+      <w:proofErr w:type="gramStart"/>
+      <w:r>
+        <w:rPr>
+          <w:rFonts w:ascii="Courier New" w:hAnsi="Courier New" w:cs="Courier New"/>
+          <w:sz w:val="24"/>
+          <w:szCs w:val="24"/>
+        </w:rPr>
+        <w:t>log(</w:t>
+      </w:r>
+      <w:proofErr w:type="gramEnd"/>
+      <w:r>
+        <w:rPr>
+          <w:rFonts w:ascii="Courier New" w:hAnsi="Courier New" w:cs="Courier New"/>
+          <w:sz w:val="24"/>
+          <w:szCs w:val="24"/>
+        </w:rPr>
+        <w:t>e);</w:t>
       </w:r>
     </w:p>
     <w:p>
@@ -1796,13 +1929,23 @@
           <w:szCs w:val="24"/>
         </w:rPr>
       </w:pPr>
-      <w:r>
-        <w:rPr>
-          <w:rFonts w:ascii="Courier New" w:hAnsi="Courier New" w:cs="Courier New"/>
-          <w:sz w:val="24"/>
-          <w:szCs w:val="24"/>
-        </w:rPr>
-        <w:t>throw e;</w:t>
+      <w:proofErr w:type="gramStart"/>
+      <w:r>
+        <w:rPr>
+          <w:rFonts w:ascii="Courier New" w:hAnsi="Courier New" w:cs="Courier New"/>
+          <w:sz w:val="24"/>
+          <w:szCs w:val="24"/>
+        </w:rPr>
+        <w:t>throw</w:t>
+      </w:r>
+      <w:proofErr w:type="gramEnd"/>
+      <w:r>
+        <w:rPr>
+          <w:rFonts w:ascii="Courier New" w:hAnsi="Courier New" w:cs="Courier New"/>
+          <w:sz w:val="24"/>
+          <w:szCs w:val="24"/>
+        </w:rPr>
+        <w:t xml:space="preserve"> e;</w:t>
       </w:r>
     </w:p>
     <w:p>
@@ -1847,7 +1990,16 @@
           <w:szCs w:val="24"/>
         </w:rPr>
         <w:lastRenderedPageBreak/>
-        <w:t xml:space="preserve">In Java 7, </w:t>
+        <w:t>In Java 7</w:t>
+      </w:r>
+      <w:proofErr w:type="gramStart"/>
+      <w:r>
+        <w:rPr>
+          <w:rFonts w:cs="GoudyStd"/>
+          <w:sz w:val="24"/>
+          <w:szCs w:val="24"/>
+        </w:rPr>
+        <w:t xml:space="preserve">, </w:t>
       </w:r>
       <w:r>
         <w:rPr>
@@ -1855,7 +2007,16 @@
           <w:sz w:val="24"/>
           <w:szCs w:val="24"/>
         </w:rPr>
-        <w:t xml:space="preserve">} catch (Exception e) { </w:t>
+        <w:t>}</w:t>
+      </w:r>
+      <w:proofErr w:type="gramEnd"/>
+      <w:r>
+        <w:rPr>
+          <w:rFonts w:cs="CourierStd"/>
+          <w:sz w:val="24"/>
+          <w:szCs w:val="24"/>
+        </w:rPr>
+        <w:t xml:space="preserve"> catch (Exception e) { </w:t>
       </w:r>
       <w:r>
         <w:rPr>
@@ -1879,39 +2040,7 @@
           <w:sz w:val="24"/>
           <w:szCs w:val="24"/>
         </w:rPr>
-        <w:t>subclass. The code may say that, but the compi</w:t>
-      </w:r>
-      <w:r>
-        <w:rPr>
-          <w:rFonts w:cs="GoudyStd"/>
-          <w:sz w:val="24"/>
-          <w:szCs w:val="24"/>
-        </w:rPr>
-        <w:t xml:space="preserve">ler is translating for you. The </w:t>
-      </w:r>
-      <w:r>
-        <w:rPr>
-          <w:rFonts w:cs="GoudyStd"/>
-          <w:sz w:val="24"/>
-          <w:szCs w:val="24"/>
-        </w:rPr>
-        <w:t>compiler says, "Well, I know it can't be just any exce</w:t>
-      </w:r>
-      <w:r>
-        <w:rPr>
-          <w:rFonts w:cs="GoudyStd"/>
-          <w:sz w:val="24"/>
-          <w:szCs w:val="24"/>
-        </w:rPr>
-        <w:t xml:space="preserve">ption because the throws clause </w:t>
-      </w:r>
-      <w:r>
-        <w:rPr>
-          <w:rFonts w:cs="GoudyStd"/>
-          <w:sz w:val="24"/>
-          <w:szCs w:val="24"/>
-        </w:rPr>
-        <w:t xml:space="preserve">won't let me. I'll pretend the developer meant to only catch </w:t>
+        <w:t xml:space="preserve">subclass. The code may say that, but the compiler is translating for you. The compiler says, "Well, I know it can't be just any exception because the throws clause won't let me. I'll pretend the developer meant to only catch </w:t>
       </w:r>
       <w:r>
         <w:rPr>
@@ -1968,15 +2097,49 @@
         <w:autoSpaceDN w:val="0"/>
         <w:adjustRightInd w:val="0"/>
         <w:spacing w:before="120" w:after="120" w:line="360" w:lineRule="auto"/>
-        <w:jc w:val="both"/>
-        <w:rPr>
-          <w:rFonts w:cs="CourierStd"/>
-          <w:sz w:val="24"/>
-          <w:szCs w:val="24"/>
-        </w:rPr>
-      </w:pPr>
-      <w:bookmarkStart w:id="0" w:name="_GoBack"/>
-      <w:bookmarkEnd w:id="0"/>
+        <w:jc w:val="center"/>
+        <w:rPr>
+          <w:rFonts w:ascii="NewBaskerville-Italic" w:hAnsi="NewBaskerville-Italic" w:cs="NewBaskerville-Italic"/>
+          <w:i/>
+          <w:iCs/>
+          <w:color w:val="C05900"/>
+          <w:sz w:val="36"/>
+          <w:szCs w:val="60"/>
+        </w:rPr>
+      </w:pPr>
+      <w:r>
+        <w:rPr>
+          <w:rFonts w:ascii="NewBaskerville-Italic" w:hAnsi="NewBaskerville-Italic" w:cs="NewBaskerville-Italic"/>
+          <w:i/>
+          <w:iCs/>
+          <w:color w:val="C05900"/>
+          <w:sz w:val="36"/>
+          <w:szCs w:val="60"/>
+        </w:rPr>
+        <w:t>8</w:t>
+      </w:r>
+      <w:r>
+        <w:rPr>
+          <w:rFonts w:ascii="NewBaskerville-Italic" w:hAnsi="NewBaskerville-Italic" w:cs="NewBaskerville-Italic"/>
+          <w:i/>
+          <w:iCs/>
+          <w:color w:val="C05900"/>
+          <w:sz w:val="36"/>
+          <w:szCs w:val="60"/>
+        </w:rPr>
+        <w:t xml:space="preserve">. </w:t>
+      </w:r>
+      <w:r>
+        <w:rPr>
+          <w:rFonts w:ascii="NewBaskerville-Italic" w:hAnsi="NewBaskerville-Italic" w:cs="NewBaskerville-Italic"/>
+          <w:i/>
+          <w:iCs/>
+          <w:color w:val="C05900"/>
+          <w:sz w:val="36"/>
+          <w:szCs w:val="60"/>
+        </w:rPr>
+        <w:t>String Processing, Data Formatting, Resource Bundles</w:t>
+      </w:r>
     </w:p>
     <w:p>
       <w:pPr>
@@ -1984,29 +2147,685 @@
         <w:autoSpaceDN w:val="0"/>
         <w:adjustRightInd w:val="0"/>
         <w:spacing w:before="120" w:after="120" w:line="360" w:lineRule="auto"/>
-        <w:jc w:val="both"/>
-        <w:rPr>
-          <w:rFonts w:cs="GoudyStd"/>
-          <w:sz w:val="24"/>
-          <w:szCs w:val="24"/>
-        </w:rPr>
-      </w:pPr>
+        <w:rPr>
+          <w:rFonts w:ascii="Courier New" w:hAnsi="Courier New" w:cs="Courier New"/>
+          <w:sz w:val="24"/>
+          <w:szCs w:val="24"/>
+        </w:rPr>
+      </w:pPr>
+      <w:r>
+        <w:rPr>
+          <w:rFonts w:ascii="Courier New" w:hAnsi="Courier New" w:cs="Courier New"/>
+          <w:sz w:val="24"/>
+          <w:szCs w:val="24"/>
+        </w:rPr>
+        <w:t xml:space="preserve">Date d1 = new </w:t>
+      </w:r>
+      <w:proofErr w:type="gramStart"/>
+      <w:r>
+        <w:rPr>
+          <w:rFonts w:ascii="Courier New" w:hAnsi="Courier New" w:cs="Courier New"/>
+          <w:sz w:val="24"/>
+          <w:szCs w:val="24"/>
+        </w:rPr>
+        <w:t>Date(</w:t>
+      </w:r>
+      <w:proofErr w:type="gramEnd"/>
+      <w:r>
+        <w:rPr>
+          <w:rFonts w:ascii="Courier New" w:hAnsi="Courier New" w:cs="Courier New"/>
+          <w:sz w:val="24"/>
+          <w:szCs w:val="24"/>
+        </w:rPr>
+        <w:t>1_000_000_000_000L);</w:t>
+      </w:r>
+    </w:p>
+    <w:p>
+      <w:pPr>
+        <w:autoSpaceDE w:val="0"/>
+        <w:autoSpaceDN w:val="0"/>
+        <w:adjustRightInd w:val="0"/>
+        <w:spacing w:before="120" w:after="120" w:line="360" w:lineRule="auto"/>
+        <w:rPr>
+          <w:rFonts w:ascii="Courier New" w:hAnsi="Courier New" w:cs="Courier New"/>
+          <w:sz w:val="24"/>
+          <w:szCs w:val="24"/>
+        </w:rPr>
+      </w:pPr>
+      <w:proofErr w:type="spellStart"/>
+      <w:proofErr w:type="gramStart"/>
+      <w:r>
+        <w:rPr>
+          <w:rFonts w:ascii="Courier New" w:hAnsi="Courier New" w:cs="Courier New"/>
+          <w:sz w:val="24"/>
+          <w:szCs w:val="24"/>
+        </w:rPr>
+        <w:t>System.out.println</w:t>
+      </w:r>
+      <w:proofErr w:type="spellEnd"/>
+      <w:r>
+        <w:rPr>
+          <w:rFonts w:ascii="Courier New" w:hAnsi="Courier New" w:cs="Courier New"/>
+          <w:sz w:val="24"/>
+          <w:szCs w:val="24"/>
+        </w:rPr>
+        <w:t>(</w:t>
+      </w:r>
+      <w:proofErr w:type="gramEnd"/>
+      <w:r>
+        <w:rPr>
+          <w:rFonts w:ascii="Courier New" w:hAnsi="Courier New" w:cs="Courier New"/>
+          <w:sz w:val="24"/>
+          <w:szCs w:val="24"/>
+        </w:rPr>
+        <w:t>"1st date " + d1.toString());</w:t>
+      </w:r>
+    </w:p>
+    <w:p>
+      <w:pPr>
+        <w:autoSpaceDE w:val="0"/>
+        <w:autoSpaceDN w:val="0"/>
+        <w:adjustRightInd w:val="0"/>
+        <w:spacing w:before="120" w:after="120" w:line="360" w:lineRule="auto"/>
+        <w:rPr>
+          <w:rFonts w:ascii="Courier New" w:hAnsi="Courier New" w:cs="Courier New"/>
+          <w:sz w:val="24"/>
+          <w:szCs w:val="24"/>
+        </w:rPr>
+      </w:pPr>
+      <w:r>
+        <w:rPr>
+          <w:rFonts w:ascii="Courier New" w:hAnsi="Courier New" w:cs="Courier New"/>
+          <w:sz w:val="24"/>
+          <w:szCs w:val="24"/>
+        </w:rPr>
+        <w:t xml:space="preserve">Calendar c = </w:t>
+      </w:r>
+      <w:proofErr w:type="spellStart"/>
+      <w:proofErr w:type="gramStart"/>
+      <w:r>
+        <w:rPr>
+          <w:rFonts w:ascii="Courier New" w:hAnsi="Courier New" w:cs="Courier New"/>
+          <w:sz w:val="24"/>
+          <w:szCs w:val="24"/>
+        </w:rPr>
+        <w:t>Calendar.getInstance</w:t>
+      </w:r>
+      <w:proofErr w:type="spellEnd"/>
+      <w:r>
+        <w:rPr>
+          <w:rFonts w:ascii="Courier New" w:hAnsi="Courier New" w:cs="Courier New"/>
+          <w:sz w:val="24"/>
+          <w:szCs w:val="24"/>
+        </w:rPr>
+        <w:t>(</w:t>
+      </w:r>
+      <w:bookmarkStart w:id="0" w:name="_GoBack"/>
+      <w:bookmarkEnd w:id="0"/>
+      <w:proofErr w:type="gramEnd"/>
+      <w:r>
+        <w:rPr>
+          <w:rFonts w:ascii="Courier New" w:hAnsi="Courier New" w:cs="Courier New"/>
+          <w:sz w:val="24"/>
+          <w:szCs w:val="24"/>
+        </w:rPr>
+        <w:t>);</w:t>
+      </w:r>
+    </w:p>
+    <w:p>
+      <w:pPr>
+        <w:autoSpaceDE w:val="0"/>
+        <w:autoSpaceDN w:val="0"/>
+        <w:adjustRightInd w:val="0"/>
+        <w:spacing w:before="120" w:after="120" w:line="360" w:lineRule="auto"/>
+        <w:rPr>
+          <w:rFonts w:ascii="Courier New" w:hAnsi="Courier New" w:cs="Courier New"/>
+          <w:bCs/>
+          <w:sz w:val="24"/>
+          <w:szCs w:val="24"/>
+        </w:rPr>
+      </w:pPr>
+      <w:proofErr w:type="spellStart"/>
+      <w:proofErr w:type="gramStart"/>
+      <w:r>
+        <w:rPr>
+          <w:rFonts w:ascii="Courier New" w:hAnsi="Courier New" w:cs="Courier New"/>
+          <w:bCs/>
+          <w:sz w:val="24"/>
+          <w:szCs w:val="24"/>
+        </w:rPr>
+        <w:t>c.setTime</w:t>
+      </w:r>
+      <w:proofErr w:type="spellEnd"/>
+      <w:r>
+        <w:rPr>
+          <w:rFonts w:ascii="Courier New" w:hAnsi="Courier New" w:cs="Courier New"/>
+          <w:bCs/>
+          <w:sz w:val="24"/>
+          <w:szCs w:val="24"/>
+        </w:rPr>
+        <w:t>(</w:t>
+      </w:r>
+      <w:proofErr w:type="gramEnd"/>
+      <w:r>
+        <w:rPr>
+          <w:rFonts w:ascii="Courier New" w:hAnsi="Courier New" w:cs="Courier New"/>
+          <w:bCs/>
+          <w:sz w:val="24"/>
+          <w:szCs w:val="24"/>
+        </w:rPr>
+        <w:t>d1); // #1</w:t>
+      </w:r>
+    </w:p>
+    <w:p>
+      <w:pPr>
+        <w:autoSpaceDE w:val="0"/>
+        <w:autoSpaceDN w:val="0"/>
+        <w:adjustRightInd w:val="0"/>
+        <w:spacing w:before="120" w:after="120" w:line="360" w:lineRule="auto"/>
+        <w:rPr>
+          <w:rFonts w:ascii="Courier New" w:hAnsi="Courier New" w:cs="Courier New"/>
+          <w:bCs/>
+          <w:sz w:val="24"/>
+          <w:szCs w:val="24"/>
+        </w:rPr>
+      </w:pPr>
+      <w:proofErr w:type="gramStart"/>
+      <w:r>
+        <w:rPr>
+          <w:rFonts w:ascii="Courier New" w:hAnsi="Courier New" w:cs="Courier New"/>
+          <w:bCs/>
+          <w:sz w:val="24"/>
+          <w:szCs w:val="24"/>
+        </w:rPr>
+        <w:t>if(</w:t>
+      </w:r>
+      <w:proofErr w:type="spellStart"/>
+      <w:proofErr w:type="gramEnd"/>
+      <w:r>
+        <w:rPr>
+          <w:rFonts w:ascii="Courier New" w:hAnsi="Courier New" w:cs="Courier New"/>
+          <w:bCs/>
+          <w:sz w:val="24"/>
+          <w:szCs w:val="24"/>
+        </w:rPr>
+        <w:t>Calendar.SUNDAY</w:t>
+      </w:r>
+      <w:proofErr w:type="spellEnd"/>
+      <w:r>
+        <w:rPr>
+          <w:rFonts w:ascii="Courier New" w:hAnsi="Courier New" w:cs="Courier New"/>
+          <w:bCs/>
+          <w:sz w:val="24"/>
+          <w:szCs w:val="24"/>
+        </w:rPr>
+        <w:t xml:space="preserve"> == </w:t>
+      </w:r>
+      <w:proofErr w:type="spellStart"/>
+      <w:r>
+        <w:rPr>
+          <w:rFonts w:ascii="Courier New" w:hAnsi="Courier New" w:cs="Courier New"/>
+          <w:bCs/>
+          <w:sz w:val="24"/>
+          <w:szCs w:val="24"/>
+        </w:rPr>
+        <w:t>c.getFirstDayOfWeek</w:t>
+      </w:r>
+      <w:proofErr w:type="spellEnd"/>
+      <w:r>
+        <w:rPr>
+          <w:rFonts w:ascii="Courier New" w:hAnsi="Courier New" w:cs="Courier New"/>
+          <w:bCs/>
+          <w:sz w:val="24"/>
+          <w:szCs w:val="24"/>
+        </w:rPr>
+        <w:t>()) // #2</w:t>
+      </w:r>
+    </w:p>
+    <w:p>
+      <w:pPr>
+        <w:autoSpaceDE w:val="0"/>
+        <w:autoSpaceDN w:val="0"/>
+        <w:adjustRightInd w:val="0"/>
+        <w:spacing w:before="120" w:after="120" w:line="360" w:lineRule="auto"/>
+        <w:rPr>
+          <w:rFonts w:ascii="Courier New" w:hAnsi="Courier New" w:cs="Courier New"/>
+          <w:sz w:val="24"/>
+          <w:szCs w:val="24"/>
+        </w:rPr>
+      </w:pPr>
+      <w:proofErr w:type="spellStart"/>
+      <w:proofErr w:type="gramStart"/>
+      <w:r>
+        <w:rPr>
+          <w:rFonts w:ascii="Courier New" w:hAnsi="Courier New" w:cs="Courier New"/>
+          <w:sz w:val="24"/>
+          <w:szCs w:val="24"/>
+        </w:rPr>
+        <w:t>System.out.println</w:t>
+      </w:r>
+      <w:proofErr w:type="spellEnd"/>
+      <w:r>
+        <w:rPr>
+          <w:rFonts w:ascii="Courier New" w:hAnsi="Courier New" w:cs="Courier New"/>
+          <w:sz w:val="24"/>
+          <w:szCs w:val="24"/>
+        </w:rPr>
+        <w:t>(</w:t>
+      </w:r>
+      <w:proofErr w:type="gramEnd"/>
+      <w:r>
+        <w:rPr>
+          <w:rFonts w:ascii="Courier New" w:hAnsi="Courier New" w:cs="Courier New"/>
+          <w:sz w:val="24"/>
+          <w:szCs w:val="24"/>
+        </w:rPr>
+        <w:t>"Sunday is the first day of the week");</w:t>
+      </w:r>
+    </w:p>
+    <w:p>
+      <w:pPr>
+        <w:autoSpaceDE w:val="0"/>
+        <w:autoSpaceDN w:val="0"/>
+        <w:adjustRightInd w:val="0"/>
+        <w:spacing w:before="120" w:after="120" w:line="360" w:lineRule="auto"/>
+        <w:rPr>
+          <w:rFonts w:ascii="Courier New" w:hAnsi="Courier New" w:cs="Courier New"/>
+          <w:sz w:val="24"/>
+          <w:szCs w:val="24"/>
+        </w:rPr>
+      </w:pPr>
+      <w:proofErr w:type="spellStart"/>
+      <w:proofErr w:type="gramStart"/>
+      <w:r>
+        <w:rPr>
+          <w:rFonts w:ascii="Courier New" w:hAnsi="Courier New" w:cs="Courier New"/>
+          <w:sz w:val="24"/>
+          <w:szCs w:val="24"/>
+        </w:rPr>
+        <w:t>System.out.println</w:t>
+      </w:r>
+      <w:proofErr w:type="spellEnd"/>
+      <w:r>
+        <w:rPr>
+          <w:rFonts w:ascii="Courier New" w:hAnsi="Courier New" w:cs="Courier New"/>
+          <w:sz w:val="24"/>
+          <w:szCs w:val="24"/>
+        </w:rPr>
+        <w:t>(</w:t>
+      </w:r>
+      <w:proofErr w:type="gramEnd"/>
+      <w:r>
+        <w:rPr>
+          <w:rFonts w:ascii="Courier New" w:hAnsi="Courier New" w:cs="Courier New"/>
+          <w:sz w:val="24"/>
+          <w:szCs w:val="24"/>
+        </w:rPr>
+        <w:t>"tr</w:t>
+      </w:r>
+      <w:r>
+        <w:rPr>
+          <w:rFonts w:ascii="Courier New" w:hAnsi="Courier New" w:cs="Courier New"/>
+          <w:sz w:val="24"/>
+          <w:szCs w:val="24"/>
+        </w:rPr>
+        <w:t xml:space="preserve">illionth </w:t>
+      </w:r>
+      <w:proofErr w:type="spellStart"/>
+      <w:r>
+        <w:rPr>
+          <w:rFonts w:ascii="Courier New" w:hAnsi="Courier New" w:cs="Courier New"/>
+          <w:sz w:val="24"/>
+          <w:szCs w:val="24"/>
+        </w:rPr>
+        <w:t>milli</w:t>
+      </w:r>
+      <w:proofErr w:type="spellEnd"/>
+      <w:r>
+        <w:rPr>
+          <w:rFonts w:ascii="Courier New" w:hAnsi="Courier New" w:cs="Courier New"/>
+          <w:sz w:val="24"/>
+          <w:szCs w:val="24"/>
+        </w:rPr>
+        <w:t xml:space="preserve"> day of week is " </w:t>
+      </w:r>
+      <w:r>
+        <w:rPr>
+          <w:rFonts w:ascii="Courier New" w:hAnsi="Courier New" w:cs="Courier New"/>
+          <w:sz w:val="24"/>
+          <w:szCs w:val="24"/>
+        </w:rPr>
+        <w:t xml:space="preserve">+ </w:t>
+      </w:r>
+      <w:proofErr w:type="spellStart"/>
+      <w:r>
+        <w:rPr>
+          <w:rFonts w:ascii="Courier New" w:hAnsi="Courier New" w:cs="Courier New"/>
+          <w:bCs/>
+          <w:sz w:val="24"/>
+          <w:szCs w:val="24"/>
+        </w:rPr>
+        <w:t>c.get</w:t>
+      </w:r>
+      <w:proofErr w:type="spellEnd"/>
+      <w:r>
+        <w:rPr>
+          <w:rFonts w:ascii="Courier New" w:hAnsi="Courier New" w:cs="Courier New"/>
+          <w:bCs/>
+          <w:sz w:val="24"/>
+          <w:szCs w:val="24"/>
+        </w:rPr>
+        <w:t>(</w:t>
+      </w:r>
+      <w:proofErr w:type="spellStart"/>
+      <w:r>
+        <w:rPr>
+          <w:rFonts w:ascii="Courier New" w:hAnsi="Courier New" w:cs="Courier New"/>
+          <w:bCs/>
+          <w:sz w:val="24"/>
+          <w:szCs w:val="24"/>
+        </w:rPr>
+        <w:t>Calendar.DAY_OF_WEEK</w:t>
+      </w:r>
+      <w:proofErr w:type="spellEnd"/>
+      <w:r>
+        <w:rPr>
+          <w:rFonts w:ascii="Courier New" w:hAnsi="Courier New" w:cs="Courier New"/>
+          <w:bCs/>
+          <w:sz w:val="24"/>
+          <w:szCs w:val="24"/>
+        </w:rPr>
+        <w:t>)); // #3</w:t>
+      </w:r>
+    </w:p>
+    <w:p>
+      <w:pPr>
+        <w:autoSpaceDE w:val="0"/>
+        <w:autoSpaceDN w:val="0"/>
+        <w:adjustRightInd w:val="0"/>
+        <w:spacing w:before="120" w:after="120" w:line="360" w:lineRule="auto"/>
+        <w:rPr>
+          <w:rFonts w:ascii="Courier New" w:hAnsi="Courier New" w:cs="Courier New"/>
+          <w:bCs/>
+          <w:sz w:val="24"/>
+          <w:szCs w:val="24"/>
+        </w:rPr>
+      </w:pPr>
+      <w:proofErr w:type="spellStart"/>
+      <w:proofErr w:type="gramStart"/>
+      <w:r>
+        <w:rPr>
+          <w:rFonts w:ascii="Courier New" w:hAnsi="Courier New" w:cs="Courier New"/>
+          <w:bCs/>
+          <w:sz w:val="24"/>
+          <w:szCs w:val="24"/>
+        </w:rPr>
+        <w:t>c.add</w:t>
+      </w:r>
+      <w:proofErr w:type="spellEnd"/>
+      <w:r>
+        <w:rPr>
+          <w:rFonts w:ascii="Courier New" w:hAnsi="Courier New" w:cs="Courier New"/>
+          <w:bCs/>
+          <w:sz w:val="24"/>
+          <w:szCs w:val="24"/>
+        </w:rPr>
+        <w:t>(</w:t>
+      </w:r>
+      <w:proofErr w:type="spellStart"/>
+      <w:proofErr w:type="gramEnd"/>
+      <w:r>
+        <w:rPr>
+          <w:rFonts w:ascii="Courier New" w:hAnsi="Courier New" w:cs="Courier New"/>
+          <w:bCs/>
+          <w:sz w:val="24"/>
+          <w:szCs w:val="24"/>
+        </w:rPr>
+        <w:t>Calendar.MONTH</w:t>
+      </w:r>
+      <w:proofErr w:type="spellEnd"/>
+      <w:r>
+        <w:rPr>
+          <w:rFonts w:ascii="Courier New" w:hAnsi="Courier New" w:cs="Courier New"/>
+          <w:bCs/>
+          <w:sz w:val="24"/>
+          <w:szCs w:val="24"/>
+        </w:rPr>
+        <w:t>, 1); // #4</w:t>
+      </w:r>
+    </w:p>
+    <w:p>
+      <w:pPr>
+        <w:autoSpaceDE w:val="0"/>
+        <w:autoSpaceDN w:val="0"/>
+        <w:adjustRightInd w:val="0"/>
+        <w:spacing w:before="120" w:after="120" w:line="360" w:lineRule="auto"/>
+        <w:rPr>
+          <w:rFonts w:ascii="Courier New" w:hAnsi="Courier New" w:cs="Courier New"/>
+          <w:bCs/>
+          <w:sz w:val="24"/>
+          <w:szCs w:val="24"/>
+        </w:rPr>
+      </w:pPr>
+      <w:r>
+        <w:rPr>
+          <w:rFonts w:ascii="Courier New" w:hAnsi="Courier New" w:cs="Courier New"/>
+          <w:bCs/>
+          <w:sz w:val="24"/>
+          <w:szCs w:val="24"/>
+        </w:rPr>
+        <w:t xml:space="preserve">Date d2 = </w:t>
+      </w:r>
+      <w:proofErr w:type="spellStart"/>
+      <w:proofErr w:type="gramStart"/>
+      <w:r>
+        <w:rPr>
+          <w:rFonts w:ascii="Courier New" w:hAnsi="Courier New" w:cs="Courier New"/>
+          <w:bCs/>
+          <w:sz w:val="24"/>
+          <w:szCs w:val="24"/>
+        </w:rPr>
+        <w:t>c.getTime</w:t>
+      </w:r>
+      <w:proofErr w:type="spellEnd"/>
+      <w:r>
+        <w:rPr>
+          <w:rFonts w:ascii="Courier New" w:hAnsi="Courier New" w:cs="Courier New"/>
+          <w:bCs/>
+          <w:sz w:val="24"/>
+          <w:szCs w:val="24"/>
+        </w:rPr>
+        <w:t>(</w:t>
+      </w:r>
+      <w:proofErr w:type="gramEnd"/>
+      <w:r>
+        <w:rPr>
+          <w:rFonts w:ascii="Courier New" w:hAnsi="Courier New" w:cs="Courier New"/>
+          <w:bCs/>
+          <w:sz w:val="24"/>
+          <w:szCs w:val="24"/>
+        </w:rPr>
+        <w:t>); // #5</w:t>
+      </w:r>
     </w:p>
     <w:p>
       <w:pPr>
         <w:pStyle w:val="BodyText"/>
         <w:spacing w:before="120" w:line="360" w:lineRule="auto"/>
         <w:rPr>
-          <w:sz w:val="24"/>
-          <w:szCs w:val="24"/>
-        </w:rPr>
-      </w:pPr>
-      <w:r>
-        <w:rPr>
-          <w:sz w:val="24"/>
-          <w:szCs w:val="24"/>
-        </w:rPr>
-        <w:br w:type="page"/>
+          <w:rFonts w:ascii="Courier New" w:hAnsi="Courier New" w:cs="Courier New"/>
+          <w:sz w:val="24"/>
+          <w:szCs w:val="24"/>
+        </w:rPr>
+      </w:pPr>
+      <w:proofErr w:type="spellStart"/>
+      <w:proofErr w:type="gramStart"/>
+      <w:r>
+        <w:rPr>
+          <w:rFonts w:ascii="Courier New" w:hAnsi="Courier New" w:cs="Courier New"/>
+          <w:sz w:val="24"/>
+          <w:szCs w:val="24"/>
+        </w:rPr>
+        <w:t>System.out.println</w:t>
+      </w:r>
+      <w:proofErr w:type="spellEnd"/>
+      <w:r>
+        <w:rPr>
+          <w:rFonts w:ascii="Courier New" w:hAnsi="Courier New" w:cs="Courier New"/>
+          <w:sz w:val="24"/>
+          <w:szCs w:val="24"/>
+        </w:rPr>
+        <w:t>(</w:t>
+      </w:r>
+      <w:proofErr w:type="gramEnd"/>
+      <w:r>
+        <w:rPr>
+          <w:rFonts w:ascii="Courier New" w:hAnsi="Courier New" w:cs="Courier New"/>
+          <w:sz w:val="24"/>
+          <w:szCs w:val="24"/>
+        </w:rPr>
+        <w:t>"new date " + d2.toString() );</w:t>
+      </w:r>
+    </w:p>
+    <w:p>
+      <w:pPr>
+        <w:pStyle w:val="BodyText"/>
+        <w:spacing w:before="120" w:line="360" w:lineRule="auto"/>
+        <w:rPr>
+          <w:rFonts w:cs="Courier New"/>
+          <w:b/>
+          <w:sz w:val="24"/>
+          <w:szCs w:val="24"/>
+        </w:rPr>
+      </w:pPr>
+      <w:r>
+        <w:rPr>
+          <w:rFonts w:cs="Courier New"/>
+          <w:b/>
+          <w:sz w:val="24"/>
+          <w:szCs w:val="24"/>
+        </w:rPr>
+        <w:t>Output:</w:t>
+      </w:r>
+    </w:p>
+    <w:p>
+      <w:pPr>
+        <w:autoSpaceDE w:val="0"/>
+        <w:autoSpaceDN w:val="0"/>
+        <w:adjustRightInd w:val="0"/>
+        <w:spacing w:before="120" w:after="120" w:line="360" w:lineRule="auto"/>
+        <w:rPr>
+          <w:rFonts w:cs="CourierStd"/>
+          <w:sz w:val="24"/>
+          <w:szCs w:val="24"/>
+        </w:rPr>
+      </w:pPr>
+      <w:r>
+        <w:rPr>
+          <w:rFonts w:cs="CourierStd"/>
+          <w:sz w:val="24"/>
+          <w:szCs w:val="24"/>
+        </w:rPr>
+        <w:t>1st date Sat Sep 08 19:46:40 MDT 2001</w:t>
+      </w:r>
+    </w:p>
+    <w:p>
+      <w:pPr>
+        <w:autoSpaceDE w:val="0"/>
+        <w:autoSpaceDN w:val="0"/>
+        <w:adjustRightInd w:val="0"/>
+        <w:spacing w:before="120" w:after="120" w:line="360" w:lineRule="auto"/>
+        <w:rPr>
+          <w:rFonts w:cs="CourierStd"/>
+          <w:sz w:val="24"/>
+          <w:szCs w:val="24"/>
+        </w:rPr>
+      </w:pPr>
+      <w:r>
+        <w:rPr>
+          <w:rFonts w:cs="CourierStd"/>
+          <w:sz w:val="24"/>
+          <w:szCs w:val="24"/>
+        </w:rPr>
+        <w:t>Sunday is the first day of the week</w:t>
+      </w:r>
+    </w:p>
+    <w:p>
+      <w:pPr>
+        <w:autoSpaceDE w:val="0"/>
+        <w:autoSpaceDN w:val="0"/>
+        <w:adjustRightInd w:val="0"/>
+        <w:spacing w:before="120" w:after="120" w:line="360" w:lineRule="auto"/>
+        <w:rPr>
+          <w:rFonts w:cs="CourierStd"/>
+          <w:sz w:val="24"/>
+          <w:szCs w:val="24"/>
+        </w:rPr>
+      </w:pPr>
+      <w:proofErr w:type="gramStart"/>
+      <w:r>
+        <w:rPr>
+          <w:rFonts w:cs="CourierStd"/>
+          <w:sz w:val="24"/>
+          <w:szCs w:val="24"/>
+        </w:rPr>
+        <w:t>trillionth</w:t>
+      </w:r>
+      <w:proofErr w:type="gramEnd"/>
+      <w:r>
+        <w:rPr>
+          <w:rFonts w:cs="CourierStd"/>
+          <w:sz w:val="24"/>
+          <w:szCs w:val="24"/>
+        </w:rPr>
+        <w:t xml:space="preserve"> </w:t>
+      </w:r>
+      <w:proofErr w:type="spellStart"/>
+      <w:r>
+        <w:rPr>
+          <w:rFonts w:cs="CourierStd"/>
+          <w:sz w:val="24"/>
+          <w:szCs w:val="24"/>
+        </w:rPr>
+        <w:t>milli</w:t>
+      </w:r>
+      <w:proofErr w:type="spellEnd"/>
+      <w:r>
+        <w:rPr>
+          <w:rFonts w:cs="CourierStd"/>
+          <w:sz w:val="24"/>
+          <w:szCs w:val="24"/>
+        </w:rPr>
+        <w:t xml:space="preserve"> day of week is 7</w:t>
+      </w:r>
+    </w:p>
+    <w:p>
+      <w:pPr>
+        <w:pStyle w:val="BodyText"/>
+        <w:spacing w:before="120" w:line="360" w:lineRule="auto"/>
+        <w:rPr>
+          <w:rFonts w:cs="Courier New"/>
+          <w:sz w:val="24"/>
+          <w:szCs w:val="24"/>
+        </w:rPr>
+      </w:pPr>
+      <w:proofErr w:type="gramStart"/>
+      <w:r>
+        <w:rPr>
+          <w:rFonts w:cs="CourierStd"/>
+          <w:sz w:val="24"/>
+          <w:szCs w:val="24"/>
+        </w:rPr>
+        <w:t>new</w:t>
+      </w:r>
+      <w:proofErr w:type="gramEnd"/>
+      <w:r>
+        <w:rPr>
+          <w:rFonts w:cs="CourierStd"/>
+          <w:sz w:val="24"/>
+          <w:szCs w:val="24"/>
+        </w:rPr>
+        <w:t xml:space="preserve"> date Mon Oct 08 19:46:40 MDT 2001</w:t>
       </w:r>
     </w:p>
     <w:sectPr>
@@ -2020,8 +2839,8 @@
 </file>
 
 <file path=word/numbering.xml><?xml version="1.0" encoding="utf-8"?>
-<w:numbering xmlns:wpc="http://schemas.microsoft.com/office/word/2010/wordprocessingCanvas" xmlns:cx="http://schemas.microsoft.com/office/drawing/2014/chartex" xmlns:cx1="http://schemas.microsoft.com/office/drawing/2015/9/8/chartex" xmlns:cx2="http://schemas.microsoft.com/office/drawing/2015/10/21/chartex" xmlns:mc="http://schemas.openxmlformats.org/markup-compatibility/2006" xmlns:o="urn:schemas-microsoft-com:office:office" xmlns:r="http://schemas.openxmlformats.org/officeDocument/2006/relationships" xmlns:m="http://schemas.openxmlformats.org/officeDocument/2006/math" xmlns:v="urn:schemas-microsoft-com:vml" xmlns:wp14="http://schemas.microsoft.com/office/word/2010/wordprocessingDrawing" xmlns:wp="http://schemas.openxmlformats.org/drawingml/2006/wordprocessingDrawing" xmlns:w10="urn:schemas-microsoft-com:office:word" xmlns:w="http://schemas.openxmlformats.org/wordprocessingml/2006/main" xmlns:w14="http://schemas.microsoft.com/office/word/2010/wordml" xmlns:w15="http://schemas.microsoft.com/office/word/2012/wordml" xmlns:w16se="http://schemas.microsoft.com/office/word/2015/wordml/symex" xmlns:wpg="http://schemas.microsoft.com/office/word/2010/wordprocessingGroup" xmlns:wpi="http://schemas.microsoft.com/office/word/2010/wordprocessingInk" xmlns:wne="http://schemas.microsoft.com/office/word/2006/wordml" xmlns:wps="http://schemas.microsoft.com/office/word/2010/wordprocessingShape" mc:Ignorable="w14 w15 w16se wp14">
-  <w:abstractNum w:abstractNumId="0" w15:restartNumberingAfterBreak="0">
+<w:numbering xmlns:wpc="http://schemas.microsoft.com/office/word/2010/wordprocessingCanvas" xmlns:mc="http://schemas.openxmlformats.org/markup-compatibility/2006" xmlns:o="urn:schemas-microsoft-com:office:office" xmlns:r="http://schemas.openxmlformats.org/officeDocument/2006/relationships" xmlns:m="http://schemas.openxmlformats.org/officeDocument/2006/math" xmlns:v="urn:schemas-microsoft-com:vml" xmlns:wp14="http://schemas.microsoft.com/office/word/2010/wordprocessingDrawing" xmlns:wp="http://schemas.openxmlformats.org/drawingml/2006/wordprocessingDrawing" xmlns:w10="urn:schemas-microsoft-com:office:word" xmlns:w="http://schemas.openxmlformats.org/wordprocessingml/2006/main" xmlns:w14="http://schemas.microsoft.com/office/word/2010/wordml" xmlns:w15="http://schemas.microsoft.com/office/word/2012/wordml" xmlns:wpg="http://schemas.microsoft.com/office/word/2010/wordprocessingGroup" xmlns:wpi="http://schemas.microsoft.com/office/word/2010/wordprocessingInk" xmlns:wne="http://schemas.microsoft.com/office/word/2006/wordml" xmlns:wps="http://schemas.microsoft.com/office/word/2010/wordprocessingShape" mc:Ignorable="w14 w15 wp14">
+  <w:abstractNum w:abstractNumId="0">
     <w:nsid w:val="FFFFFF83"/>
     <w:multiLevelType w:val="singleLevel"/>
     <w:tmpl w:val="CB3C3A32"/>
@@ -2042,7 +2861,7 @@
       </w:rPr>
     </w:lvl>
   </w:abstractNum>
-  <w:abstractNum w:abstractNumId="1" w15:restartNumberingAfterBreak="0">
+  <w:abstractNum w:abstractNumId="1">
     <w:nsid w:val="FFFFFF89"/>
     <w:multiLevelType w:val="singleLevel"/>
     <w:tmpl w:val="8DB6F3B0"/>
@@ -2063,7 +2882,7 @@
       </w:rPr>
     </w:lvl>
   </w:abstractNum>
-  <w:abstractNum w:abstractNumId="2" w15:restartNumberingAfterBreak="0">
+  <w:abstractNum w:abstractNumId="2">
     <w:nsid w:val="04B543D8"/>
     <w:multiLevelType w:val="hybridMultilevel"/>
     <w:tmpl w:val="F5BE062C"/>
@@ -2176,7 +2995,7 @@
       </w:rPr>
     </w:lvl>
   </w:abstractNum>
-  <w:abstractNum w:abstractNumId="3" w15:restartNumberingAfterBreak="0">
+  <w:abstractNum w:abstractNumId="3">
     <w:nsid w:val="0DF05B9C"/>
     <w:multiLevelType w:val="hybridMultilevel"/>
     <w:tmpl w:val="CBF4E794"/>
@@ -2289,7 +3108,7 @@
       </w:rPr>
     </w:lvl>
   </w:abstractNum>
-  <w:abstractNum w:abstractNumId="4" w15:restartNumberingAfterBreak="0">
+  <w:abstractNum w:abstractNumId="4">
     <w:nsid w:val="117C7EE9"/>
     <w:multiLevelType w:val="hybridMultilevel"/>
     <w:tmpl w:val="CB4A70AE"/>
@@ -2401,7 +3220,7 @@
       </w:rPr>
     </w:lvl>
   </w:abstractNum>
-  <w:abstractNum w:abstractNumId="5" w15:restartNumberingAfterBreak="0">
+  <w:abstractNum w:abstractNumId="5">
     <w:nsid w:val="1289366C"/>
     <w:multiLevelType w:val="hybridMultilevel"/>
     <w:tmpl w:val="3D927CB0"/>
@@ -2514,7 +3333,7 @@
       </w:rPr>
     </w:lvl>
   </w:abstractNum>
-  <w:abstractNum w:abstractNumId="6" w15:restartNumberingAfterBreak="0">
+  <w:abstractNum w:abstractNumId="6">
     <w:nsid w:val="150F26C1"/>
     <w:multiLevelType w:val="hybridMultilevel"/>
     <w:tmpl w:val="EC0C3FFA"/>
@@ -2627,7 +3446,7 @@
       </w:rPr>
     </w:lvl>
   </w:abstractNum>
-  <w:abstractNum w:abstractNumId="7" w15:restartNumberingAfterBreak="0">
+  <w:abstractNum w:abstractNumId="7">
     <w:nsid w:val="16380FF0"/>
     <w:multiLevelType w:val="hybridMultilevel"/>
     <w:tmpl w:val="1C9C11CC"/>
@@ -2740,7 +3559,7 @@
       </w:rPr>
     </w:lvl>
   </w:abstractNum>
-  <w:abstractNum w:abstractNumId="8" w15:restartNumberingAfterBreak="0">
+  <w:abstractNum w:abstractNumId="8">
     <w:nsid w:val="1CA758CE"/>
     <w:multiLevelType w:val="hybridMultilevel"/>
     <w:tmpl w:val="4DA0748E"/>
@@ -2853,7 +3672,7 @@
       </w:rPr>
     </w:lvl>
   </w:abstractNum>
-  <w:abstractNum w:abstractNumId="9" w15:restartNumberingAfterBreak="0">
+  <w:abstractNum w:abstractNumId="9">
     <w:nsid w:val="1F715C33"/>
     <w:multiLevelType w:val="hybridMultilevel"/>
     <w:tmpl w:val="CE8ECCE4"/>
@@ -2966,7 +3785,7 @@
       </w:rPr>
     </w:lvl>
   </w:abstractNum>
-  <w:abstractNum w:abstractNumId="10" w15:restartNumberingAfterBreak="0">
+  <w:abstractNum w:abstractNumId="10">
     <w:nsid w:val="318906B3"/>
     <w:multiLevelType w:val="hybridMultilevel"/>
     <w:tmpl w:val="C734897A"/>
@@ -3079,7 +3898,7 @@
       </w:rPr>
     </w:lvl>
   </w:abstractNum>
-  <w:abstractNum w:abstractNumId="11" w15:restartNumberingAfterBreak="0">
+  <w:abstractNum w:abstractNumId="11">
     <w:nsid w:val="3E520646"/>
     <w:multiLevelType w:val="hybridMultilevel"/>
     <w:tmpl w:val="3DA8B5EE"/>
@@ -3168,7 +3987,7 @@
       </w:pPr>
     </w:lvl>
   </w:abstractNum>
-  <w:abstractNum w:abstractNumId="12" w15:restartNumberingAfterBreak="0">
+  <w:abstractNum w:abstractNumId="12">
     <w:nsid w:val="4C011A82"/>
     <w:multiLevelType w:val="hybridMultilevel"/>
     <w:tmpl w:val="6218B29A"/>
@@ -3281,7 +4100,7 @@
       </w:rPr>
     </w:lvl>
   </w:abstractNum>
-  <w:abstractNum w:abstractNumId="13" w15:restartNumberingAfterBreak="0">
+  <w:abstractNum w:abstractNumId="13">
     <w:nsid w:val="51A578D6"/>
     <w:multiLevelType w:val="hybridMultilevel"/>
     <w:tmpl w:val="F5B86000"/>
@@ -3394,7 +4213,7 @@
       </w:rPr>
     </w:lvl>
   </w:abstractNum>
-  <w:abstractNum w:abstractNumId="14" w15:restartNumberingAfterBreak="0">
+  <w:abstractNum w:abstractNumId="14">
     <w:nsid w:val="54A4676D"/>
     <w:multiLevelType w:val="hybridMultilevel"/>
     <w:tmpl w:val="048CB2B4"/>
@@ -3507,7 +4326,7 @@
       </w:rPr>
     </w:lvl>
   </w:abstractNum>
-  <w:abstractNum w:abstractNumId="15" w15:restartNumberingAfterBreak="0">
+  <w:abstractNum w:abstractNumId="15">
     <w:nsid w:val="55B135D4"/>
     <w:multiLevelType w:val="multilevel"/>
     <w:tmpl w:val="65A49932"/>
@@ -3656,7 +4475,7 @@
       </w:rPr>
     </w:lvl>
   </w:abstractNum>
-  <w:abstractNum w:abstractNumId="16" w15:restartNumberingAfterBreak="0">
+  <w:abstractNum w:abstractNumId="16">
     <w:nsid w:val="5AD570E0"/>
     <w:multiLevelType w:val="hybridMultilevel"/>
     <w:tmpl w:val="07EAD802"/>
@@ -3769,7 +4588,7 @@
       </w:rPr>
     </w:lvl>
   </w:abstractNum>
-  <w:abstractNum w:abstractNumId="17" w15:restartNumberingAfterBreak="0">
+  <w:abstractNum w:abstractNumId="17">
     <w:nsid w:val="5FC96871"/>
     <w:multiLevelType w:val="hybridMultilevel"/>
     <w:tmpl w:val="1AE2BD36"/>
@@ -3882,7 +4701,7 @@
       </w:rPr>
     </w:lvl>
   </w:abstractNum>
-  <w:abstractNum w:abstractNumId="18" w15:restartNumberingAfterBreak="0">
+  <w:abstractNum w:abstractNumId="18">
     <w:nsid w:val="75B45CCE"/>
     <w:multiLevelType w:val="hybridMultilevel"/>
     <w:tmpl w:val="066CDCFC"/>
@@ -3995,7 +4814,7 @@
       </w:rPr>
     </w:lvl>
   </w:abstractNum>
-  <w:abstractNum w:abstractNumId="19" w15:restartNumberingAfterBreak="0">
+  <w:abstractNum w:abstractNumId="19">
     <w:nsid w:val="7616772E"/>
     <w:multiLevelType w:val="hybridMultilevel"/>
     <w:tmpl w:val="C3B6CC5A"/>
@@ -4108,7 +4927,7 @@
       </w:rPr>
     </w:lvl>
   </w:abstractNum>
-  <w:abstractNum w:abstractNumId="20" w15:restartNumberingAfterBreak="0">
+  <w:abstractNum w:abstractNumId="20">
     <w:nsid w:val="76E91AF9"/>
     <w:multiLevelType w:val="hybridMultilevel"/>
     <w:tmpl w:val="DFE85B3E"/>
@@ -4288,7 +5107,7 @@
 </file>
 
 <file path=word/styles.xml><?xml version="1.0" encoding="utf-8"?>
-<w:styles xmlns:mc="http://schemas.openxmlformats.org/markup-compatibility/2006" xmlns:r="http://schemas.openxmlformats.org/officeDocument/2006/relationships" xmlns:w="http://schemas.openxmlformats.org/wordprocessingml/2006/main" xmlns:w14="http://schemas.microsoft.com/office/word/2010/wordml" xmlns:w15="http://schemas.microsoft.com/office/word/2012/wordml" xmlns:w16se="http://schemas.microsoft.com/office/word/2015/wordml/symex" mc:Ignorable="w14 w15 w16se">
+<w:styles xmlns:mc="http://schemas.openxmlformats.org/markup-compatibility/2006" xmlns:r="http://schemas.openxmlformats.org/officeDocument/2006/relationships" xmlns:w="http://schemas.openxmlformats.org/wordprocessingml/2006/main" xmlns:w14="http://schemas.microsoft.com/office/word/2010/wordml" xmlns:w15="http://schemas.microsoft.com/office/word/2012/wordml" mc:Ignorable="w14 w15">
   <w:docDefaults>
     <w:rPrDefault>
       <w:rPr>
@@ -4304,7 +5123,7 @@
       </w:pPr>
     </w:pPrDefault>
   </w:docDefaults>
-  <w:latentStyles w:defLockedState="0" w:defUIPriority="99" w:defSemiHidden="0" w:defUnhideWhenUsed="0" w:defQFormat="0" w:count="373">
+  <w:latentStyles w:defLockedState="0" w:defUIPriority="99" w:defSemiHidden="0" w:defUnhideWhenUsed="0" w:defQFormat="0" w:count="371">
     <w:lsdException w:name="Normal" w:uiPriority="0" w:qFormat="1"/>
     <w:lsdException w:name="heading 1" w:uiPriority="9" w:qFormat="1"/>
     <w:lsdException w:name="heading 2" w:semiHidden="1" w:uiPriority="9" w:unhideWhenUsed="1" w:qFormat="1"/>
@@ -4676,13 +5495,11 @@
     <w:lsdException w:name="List Table 5 Dark Accent 6" w:uiPriority="50"/>
     <w:lsdException w:name="List Table 6 Colorful Accent 6" w:uiPriority="51"/>
     <w:lsdException w:name="List Table 7 Colorful Accent 6" w:uiPriority="52"/>
-    <w:lsdException w:name="Mention" w:semiHidden="1" w:unhideWhenUsed="1"/>
-    <w:lsdException w:name="Smart Hyperlink" w:semiHidden="1" w:unhideWhenUsed="1"/>
   </w:latentStyles>
   <w:style w:type="paragraph" w:default="1" w:styleId="Normal">
     <w:name w:val="Normal"/>
     <w:qFormat/>
-    <w:rsid w:val="005E6F32"/>
+    <w:rsid w:val="007E1F2C"/>
     <w:pPr>
       <w:spacing w:after="200" w:line="276" w:lineRule="auto"/>
     </w:pPr>
@@ -4777,7 +5594,6 @@
   <w:style w:type="character" w:default="1" w:styleId="DefaultParagraphFont">
     <w:name w:val="Default Paragraph Font"/>
     <w:uiPriority w:val="1"/>
-    <w:semiHidden/>
     <w:unhideWhenUsed/>
   </w:style>
   <w:style w:type="table" w:default="1" w:styleId="TableNormal">
@@ -4937,6 +5753,7 @@
       <w:spacing w:after="0" w:line="240" w:lineRule="auto"/>
     </w:pPr>
     <w:tblPr>
+      <w:tblInd w:w="0" w:type="dxa"/>
       <w:tblBorders>
         <w:top w:val="single" w:sz="4" w:space="0" w:color="auto"/>
         <w:left w:val="single" w:sz="4" w:space="0" w:color="auto"/>
@@ -4945,6 +5762,12 @@
         <w:insideH w:val="single" w:sz="4" w:space="0" w:color="auto"/>
         <w:insideV w:val="single" w:sz="4" w:space="0" w:color="auto"/>
       </w:tblBorders>
+      <w:tblCellMar>
+        <w:top w:w="0" w:type="dxa"/>
+        <w:left w:w="108" w:type="dxa"/>
+        <w:bottom w:w="0" w:type="dxa"/>
+        <w:right w:w="108" w:type="dxa"/>
+      </w:tblCellMar>
     </w:tblPr>
   </w:style>
   <w:style w:type="character" w:styleId="FollowedHyperlink">

--- a/MyNotes/src/Notes/ocp/OCP Kathya Notes Part - 1.docx
+++ b/MyNotes/src/Notes/ocp/OCP Kathya Notes Part - 1.docx
@@ -1,6 +1,6 @@
 
 <file path=word/document.xml><?xml version="1.0" encoding="utf-8"?>
-<w:document xmlns:wpc="http://schemas.microsoft.com/office/word/2010/wordprocessingCanvas" xmlns:mc="http://schemas.openxmlformats.org/markup-compatibility/2006" xmlns:o="urn:schemas-microsoft-com:office:office" xmlns:r="http://schemas.openxmlformats.org/officeDocument/2006/relationships" xmlns:m="http://schemas.openxmlformats.org/officeDocument/2006/math" xmlns:v="urn:schemas-microsoft-com:vml" xmlns:wp14="http://schemas.microsoft.com/office/word/2010/wordprocessingDrawing" xmlns:wp="http://schemas.openxmlformats.org/drawingml/2006/wordprocessingDrawing" xmlns:w10="urn:schemas-microsoft-com:office:word" xmlns:w="http://schemas.openxmlformats.org/wordprocessingml/2006/main" xmlns:w14="http://schemas.microsoft.com/office/word/2010/wordml" xmlns:w15="http://schemas.microsoft.com/office/word/2012/wordml" xmlns:wpg="http://schemas.microsoft.com/office/word/2010/wordprocessingGroup" xmlns:wpi="http://schemas.microsoft.com/office/word/2010/wordprocessingInk" xmlns:wne="http://schemas.microsoft.com/office/word/2006/wordml" xmlns:wps="http://schemas.microsoft.com/office/word/2010/wordprocessingShape" mc:Ignorable="w14 w15 wp14">
+<w:document xmlns:wpc="http://schemas.microsoft.com/office/word/2010/wordprocessingCanvas" xmlns:cx="http://schemas.microsoft.com/office/drawing/2014/chartex" xmlns:cx1="http://schemas.microsoft.com/office/drawing/2015/9/8/chartex" xmlns:cx2="http://schemas.microsoft.com/office/drawing/2015/10/21/chartex" xmlns:mc="http://schemas.openxmlformats.org/markup-compatibility/2006" xmlns:o="urn:schemas-microsoft-com:office:office" xmlns:r="http://schemas.openxmlformats.org/officeDocument/2006/relationships" xmlns:m="http://schemas.openxmlformats.org/officeDocument/2006/math" xmlns:v="urn:schemas-microsoft-com:vml" xmlns:wp14="http://schemas.microsoft.com/office/word/2010/wordprocessingDrawing" xmlns:wp="http://schemas.openxmlformats.org/drawingml/2006/wordprocessingDrawing" xmlns:w10="urn:schemas-microsoft-com:office:word" xmlns:w="http://schemas.openxmlformats.org/wordprocessingml/2006/main" xmlns:w14="http://schemas.microsoft.com/office/word/2010/wordml" xmlns:w15="http://schemas.microsoft.com/office/word/2012/wordml" xmlns:w16se="http://schemas.microsoft.com/office/word/2015/wordml/symex" xmlns:wpg="http://schemas.microsoft.com/office/word/2010/wordprocessingGroup" xmlns:wpi="http://schemas.microsoft.com/office/word/2010/wordprocessingInk" xmlns:wne="http://schemas.microsoft.com/office/word/2006/wordml" xmlns:wps="http://schemas.microsoft.com/office/word/2010/wordprocessingShape" mc:Ignorable="w14 w15 w16se wp14">
   <w:body>
     <w:p>
       <w:pPr>
@@ -135,6 +135,15 @@
           <w:szCs w:val="24"/>
         </w:rPr>
       </w:pPr>
+      <w:r>
+        <w:rPr>
+          <w:rFonts w:ascii="Courier New" w:hAnsi="Courier New" w:cs="Courier New"/>
+          <w:sz w:val="24"/>
+          <w:szCs w:val="24"/>
+        </w:rPr>
+        <w:t xml:space="preserve">int assert = </w:t>
+      </w:r>
+      <w:proofErr w:type="spellStart"/>
       <w:proofErr w:type="gramStart"/>
       <w:r>
         <w:rPr>
@@ -142,7 +151,16 @@
           <w:sz w:val="24"/>
           <w:szCs w:val="24"/>
         </w:rPr>
-        <w:t>int</w:t>
+        <w:t>getInitialValue</w:t>
+      </w:r>
+      <w:proofErr w:type="spellEnd"/>
+      <w:r>
+        <w:rPr>
+          <w:rFonts w:ascii="Courier New" w:hAnsi="Courier New" w:cs="Courier New"/>
+          <w:sz w:val="24"/>
+          <w:szCs w:val="24"/>
+        </w:rPr>
+        <w:t>(</w:t>
       </w:r>
       <w:proofErr w:type="gramEnd"/>
       <w:r>
@@ -151,25 +169,7 @@
           <w:sz w:val="24"/>
           <w:szCs w:val="24"/>
         </w:rPr>
-        <w:t xml:space="preserve"> assert = </w:t>
-      </w:r>
-      <w:proofErr w:type="spellStart"/>
-      <w:r>
-        <w:rPr>
-          <w:rFonts w:ascii="Courier New" w:hAnsi="Courier New" w:cs="Courier New"/>
-          <w:sz w:val="24"/>
-          <w:szCs w:val="24"/>
-        </w:rPr>
-        <w:t>getInitialValue</w:t>
-      </w:r>
-      <w:proofErr w:type="spellEnd"/>
-      <w:r>
-        <w:rPr>
-          <w:rFonts w:ascii="Courier New" w:hAnsi="Courier New" w:cs="Courier New"/>
-          <w:sz w:val="24"/>
-          <w:szCs w:val="24"/>
-        </w:rPr>
-        <w:t>();</w:t>
+        <w:t>);</w:t>
       </w:r>
       <w:r>
         <w:rPr>
@@ -269,6 +269,15 @@
           <w:szCs w:val="24"/>
         </w:rPr>
       </w:pPr>
+      <w:r>
+        <w:rPr>
+          <w:rFonts w:ascii="Courier New" w:hAnsi="Courier New" w:cs="Courier New"/>
+          <w:sz w:val="24"/>
+          <w:szCs w:val="24"/>
+        </w:rPr>
+        <w:t xml:space="preserve">int assert = </w:t>
+      </w:r>
+      <w:proofErr w:type="spellStart"/>
       <w:proofErr w:type="gramStart"/>
       <w:r>
         <w:rPr>
@@ -276,7 +285,16 @@
           <w:sz w:val="24"/>
           <w:szCs w:val="24"/>
         </w:rPr>
-        <w:t>int</w:t>
+        <w:t>getInitialValue</w:t>
+      </w:r>
+      <w:proofErr w:type="spellEnd"/>
+      <w:r>
+        <w:rPr>
+          <w:rFonts w:ascii="Courier New" w:hAnsi="Courier New" w:cs="Courier New"/>
+          <w:sz w:val="24"/>
+          <w:szCs w:val="24"/>
+        </w:rPr>
+        <w:t>(</w:t>
       </w:r>
       <w:proofErr w:type="gramEnd"/>
       <w:r>
@@ -285,25 +303,7 @@
           <w:sz w:val="24"/>
           <w:szCs w:val="24"/>
         </w:rPr>
-        <w:t xml:space="preserve"> assert = </w:t>
-      </w:r>
-      <w:proofErr w:type="spellStart"/>
-      <w:r>
-        <w:rPr>
-          <w:rFonts w:ascii="Courier New" w:hAnsi="Courier New" w:cs="Courier New"/>
-          <w:sz w:val="24"/>
-          <w:szCs w:val="24"/>
-        </w:rPr>
-        <w:t>getInitialValue</w:t>
-      </w:r>
-      <w:proofErr w:type="spellEnd"/>
-      <w:r>
-        <w:rPr>
-          <w:rFonts w:ascii="Courier New" w:hAnsi="Courier New" w:cs="Courier New"/>
-          <w:sz w:val="24"/>
-          <w:szCs w:val="24"/>
-        </w:rPr>
-        <w:t>();</w:t>
+        <w:t>);</w:t>
       </w:r>
       <w:r>
         <w:rPr>
@@ -548,23 +548,13 @@
           <w:szCs w:val="16"/>
         </w:rPr>
       </w:pPr>
-      <w:proofErr w:type="gramStart"/>
       <w:r>
         <w:rPr>
           <w:rFonts w:ascii="Courier New" w:hAnsi="Courier New" w:cs="Courier New"/>
           <w:sz w:val="24"/>
           <w:szCs w:val="16"/>
         </w:rPr>
-        <w:t>switch(</w:t>
-      </w:r>
-      <w:proofErr w:type="gramEnd"/>
-      <w:r>
-        <w:rPr>
-          <w:rFonts w:ascii="Courier New" w:hAnsi="Courier New" w:cs="Courier New"/>
-          <w:sz w:val="24"/>
-          <w:szCs w:val="16"/>
-        </w:rPr>
-        <w:t>x) {</w:t>
+        <w:t>switch(x) {</w:t>
       </w:r>
     </w:p>
     <w:p>
@@ -580,23 +570,13 @@
           <w:szCs w:val="16"/>
         </w:rPr>
       </w:pPr>
-      <w:proofErr w:type="gramStart"/>
       <w:r>
         <w:rPr>
           <w:rFonts w:ascii="Courier New" w:hAnsi="Courier New" w:cs="Courier New"/>
           <w:sz w:val="24"/>
           <w:szCs w:val="16"/>
         </w:rPr>
-        <w:t>case</w:t>
-      </w:r>
-      <w:proofErr w:type="gramEnd"/>
-      <w:r>
-        <w:rPr>
-          <w:rFonts w:ascii="Courier New" w:hAnsi="Courier New" w:cs="Courier New"/>
-          <w:sz w:val="24"/>
-          <w:szCs w:val="16"/>
-        </w:rPr>
-        <w:t xml:space="preserve"> 1: y = 3; break;</w:t>
+        <w:t>case 1: y = 3; break;</w:t>
       </w:r>
     </w:p>
     <w:p>
@@ -612,7 +592,6 @@
           <w:szCs w:val="16"/>
         </w:rPr>
       </w:pPr>
-      <w:proofErr w:type="gramStart"/>
       <w:r>
         <w:rPr>
           <w:rFonts w:ascii="Courier New" w:hAnsi="Courier New" w:cs="Courier New"/>
@@ -620,16 +599,7 @@
           <w:szCs w:val="16"/>
         </w:rPr>
         <w:lastRenderedPageBreak/>
-        <w:t>case</w:t>
-      </w:r>
-      <w:proofErr w:type="gramEnd"/>
-      <w:r>
-        <w:rPr>
-          <w:rFonts w:ascii="Courier New" w:hAnsi="Courier New" w:cs="Courier New"/>
-          <w:sz w:val="24"/>
-          <w:szCs w:val="16"/>
-        </w:rPr>
-        <w:t xml:space="preserve"> 2: y = 9; break;</w:t>
+        <w:t>case 2: y = 9; break;</w:t>
       </w:r>
     </w:p>
     <w:p>
@@ -645,23 +615,13 @@
           <w:szCs w:val="16"/>
         </w:rPr>
       </w:pPr>
-      <w:proofErr w:type="gramStart"/>
       <w:r>
         <w:rPr>
           <w:rFonts w:ascii="Courier New" w:hAnsi="Courier New" w:cs="Courier New"/>
           <w:sz w:val="24"/>
           <w:szCs w:val="16"/>
         </w:rPr>
-        <w:t>case</w:t>
-      </w:r>
-      <w:proofErr w:type="gramEnd"/>
-      <w:r>
-        <w:rPr>
-          <w:rFonts w:ascii="Courier New" w:hAnsi="Courier New" w:cs="Courier New"/>
-          <w:sz w:val="24"/>
-          <w:szCs w:val="16"/>
-        </w:rPr>
-        <w:t xml:space="preserve"> 3: y = 27; break;</w:t>
+        <w:t>case 3: y = 27; break;</w:t>
       </w:r>
     </w:p>
     <w:p>
@@ -677,23 +637,13 @@
           <w:szCs w:val="16"/>
         </w:rPr>
       </w:pPr>
-      <w:proofErr w:type="gramStart"/>
       <w:r>
         <w:rPr>
           <w:rFonts w:ascii="Courier New" w:hAnsi="Courier New" w:cs="Courier New"/>
           <w:sz w:val="24"/>
           <w:szCs w:val="16"/>
         </w:rPr>
-        <w:t>default</w:t>
-      </w:r>
-      <w:proofErr w:type="gramEnd"/>
-      <w:r>
-        <w:rPr>
-          <w:rFonts w:ascii="Courier New" w:hAnsi="Courier New" w:cs="Courier New"/>
-          <w:sz w:val="24"/>
-          <w:szCs w:val="16"/>
-        </w:rPr>
-        <w:t>: assert false; // we're never supposed to get here!</w:t>
+        <w:t>default: assert false; // we're never supposed to get here!</w:t>
       </w:r>
     </w:p>
     <w:p>
@@ -796,6 +746,15 @@
           <w:szCs w:val="24"/>
         </w:rPr>
       </w:pPr>
+      <w:r>
+        <w:rPr>
+          <w:rFonts w:ascii="Courier New" w:hAnsi="Courier New" w:cs="Courier New"/>
+          <w:sz w:val="24"/>
+          <w:szCs w:val="24"/>
+        </w:rPr>
+        <w:t xml:space="preserve">public void </w:t>
+      </w:r>
+      <w:proofErr w:type="spellStart"/>
       <w:proofErr w:type="gramStart"/>
       <w:r>
         <w:rPr>
@@ -803,7 +762,16 @@
           <w:sz w:val="24"/>
           <w:szCs w:val="24"/>
         </w:rPr>
-        <w:t>public</w:t>
+        <w:t>doStuff</w:t>
+      </w:r>
+      <w:proofErr w:type="spellEnd"/>
+      <w:r>
+        <w:rPr>
+          <w:rFonts w:ascii="Courier New" w:hAnsi="Courier New" w:cs="Courier New"/>
+          <w:sz w:val="24"/>
+          <w:szCs w:val="24"/>
+        </w:rPr>
+        <w:t>(</w:t>
       </w:r>
       <w:proofErr w:type="gramEnd"/>
       <w:r>
@@ -812,25 +780,7 @@
           <w:sz w:val="24"/>
           <w:szCs w:val="24"/>
         </w:rPr>
-        <w:t xml:space="preserve"> void </w:t>
-      </w:r>
-      <w:proofErr w:type="spellStart"/>
-      <w:r>
-        <w:rPr>
-          <w:rFonts w:ascii="Courier New" w:hAnsi="Courier New" w:cs="Courier New"/>
-          <w:sz w:val="24"/>
-          <w:szCs w:val="24"/>
-        </w:rPr>
-        <w:t>doStuff</w:t>
-      </w:r>
-      <w:proofErr w:type="spellEnd"/>
-      <w:r>
-        <w:rPr>
-          <w:rFonts w:ascii="Courier New" w:hAnsi="Courier New" w:cs="Courier New"/>
-          <w:sz w:val="24"/>
-          <w:szCs w:val="24"/>
-        </w:rPr>
-        <w:t>() {</w:t>
+        <w:t>) {</w:t>
       </w:r>
     </w:p>
     <w:p>
@@ -846,6 +796,15 @@
           <w:szCs w:val="24"/>
         </w:rPr>
       </w:pPr>
+      <w:r>
+        <w:rPr>
+          <w:rFonts w:ascii="Courier New" w:hAnsi="Courier New" w:cs="Courier New"/>
+          <w:sz w:val="24"/>
+          <w:szCs w:val="24"/>
+        </w:rPr>
+        <w:t>assert (</w:t>
+      </w:r>
+      <w:proofErr w:type="spellStart"/>
       <w:proofErr w:type="gramStart"/>
       <w:r>
         <w:rPr>
@@ -853,7 +812,16 @@
           <w:sz w:val="24"/>
           <w:szCs w:val="24"/>
         </w:rPr>
-        <w:t>assert</w:t>
+        <w:t>modifyThings</w:t>
+      </w:r>
+      <w:proofErr w:type="spellEnd"/>
+      <w:r>
+        <w:rPr>
+          <w:rFonts w:ascii="Courier New" w:hAnsi="Courier New" w:cs="Courier New"/>
+          <w:sz w:val="24"/>
+          <w:szCs w:val="24"/>
+        </w:rPr>
+        <w:t>(</w:t>
       </w:r>
       <w:proofErr w:type="gramEnd"/>
       <w:r>
@@ -862,25 +830,7 @@
           <w:sz w:val="24"/>
           <w:szCs w:val="24"/>
         </w:rPr>
-        <w:t xml:space="preserve"> (</w:t>
-      </w:r>
-      <w:proofErr w:type="spellStart"/>
-      <w:r>
-        <w:rPr>
-          <w:rFonts w:ascii="Courier New" w:hAnsi="Courier New" w:cs="Courier New"/>
-          <w:sz w:val="24"/>
-          <w:szCs w:val="24"/>
-        </w:rPr>
-        <w:t>modifyThings</w:t>
-      </w:r>
-      <w:proofErr w:type="spellEnd"/>
-      <w:r>
-        <w:rPr>
-          <w:rFonts w:ascii="Courier New" w:hAnsi="Courier New" w:cs="Courier New"/>
-          <w:sz w:val="24"/>
-          <w:szCs w:val="24"/>
-        </w:rPr>
-        <w:t>());</w:t>
+        <w:t>));</w:t>
       </w:r>
     </w:p>
     <w:p>
@@ -940,6 +890,15 @@
           <w:szCs w:val="24"/>
         </w:rPr>
       </w:pPr>
+      <w:r>
+        <w:rPr>
+          <w:rFonts w:ascii="Courier New" w:hAnsi="Courier New" w:cs="Courier New"/>
+          <w:sz w:val="24"/>
+          <w:szCs w:val="24"/>
+        </w:rPr>
+        <w:t xml:space="preserve">public boolean </w:t>
+      </w:r>
+      <w:proofErr w:type="spellStart"/>
       <w:proofErr w:type="gramStart"/>
       <w:r>
         <w:rPr>
@@ -947,7 +906,16 @@
           <w:sz w:val="24"/>
           <w:szCs w:val="24"/>
         </w:rPr>
-        <w:t>public</w:t>
+        <w:t>modifyThings</w:t>
+      </w:r>
+      <w:proofErr w:type="spellEnd"/>
+      <w:r>
+        <w:rPr>
+          <w:rFonts w:ascii="Courier New" w:hAnsi="Courier New" w:cs="Courier New"/>
+          <w:sz w:val="24"/>
+          <w:szCs w:val="24"/>
+        </w:rPr>
+        <w:t>(</w:t>
       </w:r>
       <w:proofErr w:type="gramEnd"/>
       <w:r>
@@ -956,25 +924,7 @@
           <w:sz w:val="24"/>
           <w:szCs w:val="24"/>
         </w:rPr>
-        <w:t xml:space="preserve"> boolean </w:t>
-      </w:r>
-      <w:proofErr w:type="spellStart"/>
-      <w:r>
-        <w:rPr>
-          <w:rFonts w:ascii="Courier New" w:hAnsi="Courier New" w:cs="Courier New"/>
-          <w:sz w:val="24"/>
-          <w:szCs w:val="24"/>
-        </w:rPr>
-        <w:t>modifyThings</w:t>
-      </w:r>
-      <w:proofErr w:type="spellEnd"/>
-      <w:r>
-        <w:rPr>
-          <w:rFonts w:ascii="Courier New" w:hAnsi="Courier New" w:cs="Courier New"/>
-          <w:sz w:val="24"/>
-          <w:szCs w:val="24"/>
-        </w:rPr>
-        <w:t>() {</w:t>
+        <w:t>) {</w:t>
       </w:r>
     </w:p>
     <w:p>
@@ -1012,23 +962,13 @@
           <w:szCs w:val="24"/>
         </w:rPr>
       </w:pPr>
-      <w:proofErr w:type="gramStart"/>
-      <w:r>
-        <w:rPr>
-          <w:rFonts w:ascii="Courier New" w:hAnsi="Courier New" w:cs="Courier New"/>
-          <w:sz w:val="24"/>
-          <w:szCs w:val="24"/>
-        </w:rPr>
-        <w:t>return</w:t>
-      </w:r>
-      <w:proofErr w:type="gramEnd"/>
-      <w:r>
-        <w:rPr>
-          <w:rFonts w:ascii="Courier New" w:hAnsi="Courier New" w:cs="Courier New"/>
-          <w:sz w:val="24"/>
-          <w:szCs w:val="24"/>
-        </w:rPr>
-        <w:t xml:space="preserve"> true;</w:t>
+      <w:r>
+        <w:rPr>
+          <w:rFonts w:ascii="Courier New" w:hAnsi="Courier New" w:cs="Courier New"/>
+          <w:sz w:val="24"/>
+          <w:szCs w:val="24"/>
+        </w:rPr>
+        <w:t>return true;</w:t>
       </w:r>
     </w:p>
     <w:p>
@@ -1065,23 +1005,13 @@
           <w:szCs w:val="24"/>
         </w:rPr>
       </w:pPr>
-      <w:proofErr w:type="gramStart"/>
       <w:r>
         <w:rPr>
           <w:rFonts w:cs="CourierStd"/>
           <w:sz w:val="24"/>
           <w:szCs w:val="24"/>
         </w:rPr>
-        <w:t>assert</w:t>
-      </w:r>
-      <w:proofErr w:type="gramEnd"/>
-      <w:r>
-        <w:rPr>
-          <w:rFonts w:cs="CourierStd"/>
-          <w:sz w:val="24"/>
-          <w:szCs w:val="24"/>
-        </w:rPr>
-        <w:t xml:space="preserve"> </w:t>
+        <w:t xml:space="preserve">assert </w:t>
       </w:r>
       <w:r>
         <w:rPr>
@@ -1564,23 +1494,13 @@
           <w:szCs w:val="24"/>
         </w:rPr>
       </w:pPr>
-      <w:proofErr w:type="gramStart"/>
-      <w:r>
-        <w:rPr>
-          <w:rFonts w:ascii="Courier New" w:hAnsi="Courier New" w:cs="Courier New"/>
-          <w:sz w:val="24"/>
-          <w:szCs w:val="24"/>
-        </w:rPr>
-        <w:t>catch</w:t>
-      </w:r>
-      <w:proofErr w:type="gramEnd"/>
-      <w:r>
-        <w:rPr>
-          <w:rFonts w:ascii="Courier New" w:hAnsi="Courier New" w:cs="Courier New"/>
-          <w:sz w:val="24"/>
-          <w:szCs w:val="24"/>
-        </w:rPr>
-        <w:t xml:space="preserve"> (SQLException | IOException e) {</w:t>
+      <w:r>
+        <w:rPr>
+          <w:rFonts w:ascii="Courier New" w:hAnsi="Courier New" w:cs="Courier New"/>
+          <w:sz w:val="24"/>
+          <w:szCs w:val="24"/>
+        </w:rPr>
+        <w:t>catch (SQLException | IOException e) {</w:t>
       </w:r>
     </w:p>
     <w:p>
@@ -1730,23 +1650,13 @@
           <w:szCs w:val="24"/>
         </w:rPr>
       </w:pPr>
-      <w:proofErr w:type="gramStart"/>
-      <w:r>
-        <w:rPr>
-          <w:rFonts w:ascii="Courier New" w:hAnsi="Courier New" w:cs="Courier New"/>
-          <w:sz w:val="24"/>
-          <w:szCs w:val="24"/>
-        </w:rPr>
-        <w:t>catch</w:t>
-      </w:r>
-      <w:proofErr w:type="gramEnd"/>
-      <w:r>
-        <w:rPr>
-          <w:rFonts w:ascii="Courier New" w:hAnsi="Courier New" w:cs="Courier New"/>
-          <w:sz w:val="24"/>
-          <w:szCs w:val="24"/>
-        </w:rPr>
-        <w:t xml:space="preserve"> (SQLException | IOException e) {</w:t>
+      <w:r>
+        <w:rPr>
+          <w:rFonts w:ascii="Courier New" w:hAnsi="Courier New" w:cs="Courier New"/>
+          <w:sz w:val="24"/>
+          <w:szCs w:val="24"/>
+        </w:rPr>
+        <w:t>catch (SQLException | IOException e) {</w:t>
       </w:r>
     </w:p>
     <w:p>
@@ -1761,23 +1671,13 @@
           <w:szCs w:val="24"/>
         </w:rPr>
       </w:pPr>
-      <w:proofErr w:type="gramStart"/>
-      <w:r>
-        <w:rPr>
-          <w:rFonts w:ascii="Courier New" w:hAnsi="Courier New" w:cs="Courier New"/>
-          <w:sz w:val="24"/>
-          <w:szCs w:val="24"/>
-        </w:rPr>
-        <w:t>log(</w:t>
-      </w:r>
-      <w:proofErr w:type="gramEnd"/>
-      <w:r>
-        <w:rPr>
-          <w:rFonts w:ascii="Courier New" w:hAnsi="Courier New" w:cs="Courier New"/>
-          <w:sz w:val="24"/>
-          <w:szCs w:val="24"/>
-        </w:rPr>
-        <w:t>e);</w:t>
+      <w:r>
+        <w:rPr>
+          <w:rFonts w:ascii="Courier New" w:hAnsi="Courier New" w:cs="Courier New"/>
+          <w:sz w:val="24"/>
+          <w:szCs w:val="24"/>
+        </w:rPr>
+        <w:t>log(e);</w:t>
       </w:r>
     </w:p>
     <w:p>
@@ -1792,23 +1692,13 @@
           <w:szCs w:val="24"/>
         </w:rPr>
       </w:pPr>
-      <w:proofErr w:type="gramStart"/>
-      <w:r>
-        <w:rPr>
-          <w:rFonts w:ascii="Courier New" w:hAnsi="Courier New" w:cs="Courier New"/>
-          <w:sz w:val="24"/>
-          <w:szCs w:val="24"/>
-        </w:rPr>
-        <w:t>throw</w:t>
-      </w:r>
-      <w:proofErr w:type="gramEnd"/>
-      <w:r>
-        <w:rPr>
-          <w:rFonts w:ascii="Courier New" w:hAnsi="Courier New" w:cs="Courier New"/>
-          <w:sz w:val="24"/>
-          <w:szCs w:val="24"/>
-        </w:rPr>
-        <w:t xml:space="preserve"> e;</w:t>
+      <w:r>
+        <w:rPr>
+          <w:rFonts w:ascii="Courier New" w:hAnsi="Courier New" w:cs="Courier New"/>
+          <w:sz w:val="24"/>
+          <w:szCs w:val="24"/>
+        </w:rPr>
+        <w:t>throw e;</w:t>
       </w:r>
     </w:p>
     <w:p>
@@ -1867,23 +1757,13 @@
           <w:szCs w:val="24"/>
         </w:rPr>
       </w:pPr>
-      <w:proofErr w:type="gramStart"/>
-      <w:r>
-        <w:rPr>
-          <w:rFonts w:ascii="Courier New" w:hAnsi="Courier New" w:cs="Courier New"/>
-          <w:sz w:val="24"/>
-          <w:szCs w:val="24"/>
-        </w:rPr>
-        <w:t>catch</w:t>
-      </w:r>
-      <w:proofErr w:type="gramEnd"/>
-      <w:r>
-        <w:rPr>
-          <w:rFonts w:ascii="Courier New" w:hAnsi="Courier New" w:cs="Courier New"/>
-          <w:sz w:val="24"/>
-          <w:szCs w:val="24"/>
-        </w:rPr>
-        <w:t xml:space="preserve"> (Exception e) {</w:t>
+      <w:r>
+        <w:rPr>
+          <w:rFonts w:ascii="Courier New" w:hAnsi="Courier New" w:cs="Courier New"/>
+          <w:sz w:val="24"/>
+          <w:szCs w:val="24"/>
+        </w:rPr>
+        <w:t>catch (Exception e) {</w:t>
       </w:r>
     </w:p>
     <w:p>
@@ -1898,23 +1778,13 @@
           <w:szCs w:val="24"/>
         </w:rPr>
       </w:pPr>
-      <w:proofErr w:type="gramStart"/>
-      <w:r>
-        <w:rPr>
-          <w:rFonts w:ascii="Courier New" w:hAnsi="Courier New" w:cs="Courier New"/>
-          <w:sz w:val="24"/>
-          <w:szCs w:val="24"/>
-        </w:rPr>
-        <w:t>log(</w:t>
-      </w:r>
-      <w:proofErr w:type="gramEnd"/>
-      <w:r>
-        <w:rPr>
-          <w:rFonts w:ascii="Courier New" w:hAnsi="Courier New" w:cs="Courier New"/>
-          <w:sz w:val="24"/>
-          <w:szCs w:val="24"/>
-        </w:rPr>
-        <w:t>e);</w:t>
+      <w:r>
+        <w:rPr>
+          <w:rFonts w:ascii="Courier New" w:hAnsi="Courier New" w:cs="Courier New"/>
+          <w:sz w:val="24"/>
+          <w:szCs w:val="24"/>
+        </w:rPr>
+        <w:t>log(e);</w:t>
       </w:r>
     </w:p>
     <w:p>
@@ -1929,23 +1799,13 @@
           <w:szCs w:val="24"/>
         </w:rPr>
       </w:pPr>
-      <w:proofErr w:type="gramStart"/>
-      <w:r>
-        <w:rPr>
-          <w:rFonts w:ascii="Courier New" w:hAnsi="Courier New" w:cs="Courier New"/>
-          <w:sz w:val="24"/>
-          <w:szCs w:val="24"/>
-        </w:rPr>
-        <w:t>throw</w:t>
-      </w:r>
-      <w:proofErr w:type="gramEnd"/>
-      <w:r>
-        <w:rPr>
-          <w:rFonts w:ascii="Courier New" w:hAnsi="Courier New" w:cs="Courier New"/>
-          <w:sz w:val="24"/>
-          <w:szCs w:val="24"/>
-        </w:rPr>
-        <w:t xml:space="preserve"> e;</w:t>
+      <w:r>
+        <w:rPr>
+          <w:rFonts w:ascii="Courier New" w:hAnsi="Courier New" w:cs="Courier New"/>
+          <w:sz w:val="24"/>
+          <w:szCs w:val="24"/>
+        </w:rPr>
+        <w:t>throw e;</w:t>
       </w:r>
     </w:p>
     <w:p>
@@ -2116,7 +1976,7 @@
           <w:sz w:val="36"/>
           <w:szCs w:val="60"/>
         </w:rPr>
-        <w:t>8</w:t>
+        <w:t xml:space="preserve">8. </w:t>
       </w:r>
       <w:r>
         <w:rPr>
@@ -2127,17 +1987,6 @@
           <w:sz w:val="36"/>
           <w:szCs w:val="60"/>
         </w:rPr>
-        <w:t xml:space="preserve">. </w:t>
-      </w:r>
-      <w:r>
-        <w:rPr>
-          <w:rFonts w:ascii="NewBaskerville-Italic" w:hAnsi="NewBaskerville-Italic" w:cs="NewBaskerville-Italic"/>
-          <w:i/>
-          <w:iCs/>
-          <w:color w:val="C05900"/>
-          <w:sz w:val="36"/>
-          <w:szCs w:val="60"/>
-        </w:rPr>
         <w:t>String Processing, Data Formatting, Resource Bundles</w:t>
       </w:r>
     </w:p>
@@ -2159,25 +2008,7 @@
           <w:sz w:val="24"/>
           <w:szCs w:val="24"/>
         </w:rPr>
-        <w:t xml:space="preserve">Date d1 = new </w:t>
-      </w:r>
-      <w:proofErr w:type="gramStart"/>
-      <w:r>
-        <w:rPr>
-          <w:rFonts w:ascii="Courier New" w:hAnsi="Courier New" w:cs="Courier New"/>
-          <w:sz w:val="24"/>
-          <w:szCs w:val="24"/>
-        </w:rPr>
-        <w:t>Date(</w:t>
-      </w:r>
-      <w:proofErr w:type="gramEnd"/>
-      <w:r>
-        <w:rPr>
-          <w:rFonts w:ascii="Courier New" w:hAnsi="Courier New" w:cs="Courier New"/>
-          <w:sz w:val="24"/>
-          <w:szCs w:val="24"/>
-        </w:rPr>
-        <w:t>1_000_000_000_000L);</w:t>
+        <w:t>Date d1 = new Date(1_000_000_000_000L);</w:t>
       </w:r>
     </w:p>
     <w:p>
@@ -2193,6 +2024,23 @@
         </w:rPr>
       </w:pPr>
       <w:proofErr w:type="spellStart"/>
+      <w:r>
+        <w:rPr>
+          <w:rFonts w:ascii="Courier New" w:hAnsi="Courier New" w:cs="Courier New"/>
+          <w:sz w:val="24"/>
+          <w:szCs w:val="24"/>
+        </w:rPr>
+        <w:t>System.out.println</w:t>
+      </w:r>
+      <w:proofErr w:type="spellEnd"/>
+      <w:r>
+        <w:rPr>
+          <w:rFonts w:ascii="Courier New" w:hAnsi="Courier New" w:cs="Courier New"/>
+          <w:sz w:val="24"/>
+          <w:szCs w:val="24"/>
+        </w:rPr>
+        <w:t>("1st date " + d</w:t>
+      </w:r>
       <w:proofErr w:type="gramStart"/>
       <w:r>
         <w:rPr>
@@ -2200,16 +2048,7 @@
           <w:sz w:val="24"/>
           <w:szCs w:val="24"/>
         </w:rPr>
-        <w:t>System.out.println</w:t>
-      </w:r>
-      <w:proofErr w:type="spellEnd"/>
-      <w:r>
-        <w:rPr>
-          <w:rFonts w:ascii="Courier New" w:hAnsi="Courier New" w:cs="Courier New"/>
-          <w:sz w:val="24"/>
-          <w:szCs w:val="24"/>
-        </w:rPr>
-        <w:t>(</w:t>
+        <w:t>1.toString</w:t>
       </w:r>
       <w:proofErr w:type="gramEnd"/>
       <w:r>
@@ -2218,7 +2057,7 @@
           <w:sz w:val="24"/>
           <w:szCs w:val="24"/>
         </w:rPr>
-        <w:t>"1st date " + d1.toString());</w:t>
+        <w:t>());</w:t>
       </w:r>
     </w:p>
     <w:p>
@@ -2242,7 +2081,6 @@
         <w:t xml:space="preserve">Calendar c = </w:t>
       </w:r>
       <w:proofErr w:type="spellStart"/>
-      <w:proofErr w:type="gramStart"/>
       <w:r>
         <w:rPr>
           <w:rFonts w:ascii="Courier New" w:hAnsi="Courier New" w:cs="Courier New"/>
@@ -2258,18 +2096,7 @@
           <w:sz w:val="24"/>
           <w:szCs w:val="24"/>
         </w:rPr>
-        <w:t>(</w:t>
-      </w:r>
-      <w:bookmarkStart w:id="0" w:name="_GoBack"/>
-      <w:bookmarkEnd w:id="0"/>
-      <w:proofErr w:type="gramEnd"/>
-      <w:r>
-        <w:rPr>
-          <w:rFonts w:ascii="Courier New" w:hAnsi="Courier New" w:cs="Courier New"/>
-          <w:sz w:val="24"/>
-          <w:szCs w:val="24"/>
-        </w:rPr>
-        <w:t>);</w:t>
+        <w:t>();</w:t>
       </w:r>
     </w:p>
     <w:p>
@@ -2286,7 +2113,6 @@
         </w:rPr>
       </w:pPr>
       <w:proofErr w:type="spellStart"/>
-      <w:proofErr w:type="gramStart"/>
       <w:r>
         <w:rPr>
           <w:rFonts w:ascii="Courier New" w:hAnsi="Courier New" w:cs="Courier New"/>
@@ -2304,17 +2130,7 @@
           <w:sz w:val="24"/>
           <w:szCs w:val="24"/>
         </w:rPr>
-        <w:t>(</w:t>
-      </w:r>
-      <w:proofErr w:type="gramEnd"/>
-      <w:r>
-        <w:rPr>
-          <w:rFonts w:ascii="Courier New" w:hAnsi="Courier New" w:cs="Courier New"/>
-          <w:bCs/>
-          <w:sz w:val="24"/>
-          <w:szCs w:val="24"/>
-        </w:rPr>
-        <w:t>d1); // #1</w:t>
+        <w:t>(d1); // #1</w:t>
       </w:r>
     </w:p>
     <w:p>
@@ -2395,7 +2211,6 @@
         </w:rPr>
       </w:pPr>
       <w:proofErr w:type="spellStart"/>
-      <w:proofErr w:type="gramStart"/>
       <w:r>
         <w:rPr>
           <w:rFonts w:ascii="Courier New" w:hAnsi="Courier New" w:cs="Courier New"/>
@@ -2411,16 +2226,7 @@
           <w:sz w:val="24"/>
           <w:szCs w:val="24"/>
         </w:rPr>
-        <w:t>(</w:t>
-      </w:r>
-      <w:proofErr w:type="gramEnd"/>
-      <w:r>
-        <w:rPr>
-          <w:rFonts w:ascii="Courier New" w:hAnsi="Courier New" w:cs="Courier New"/>
-          <w:sz w:val="24"/>
-          <w:szCs w:val="24"/>
-        </w:rPr>
-        <w:t>"Sunday is the first day of the week");</w:t>
+        <w:t>("Sunday is the first day of the week");</w:t>
       </w:r>
     </w:p>
     <w:p>
@@ -2436,7 +2242,6 @@
         </w:rPr>
       </w:pPr>
       <w:proofErr w:type="spellStart"/>
-      <w:proofErr w:type="gramStart"/>
       <w:r>
         <w:rPr>
           <w:rFonts w:ascii="Courier New" w:hAnsi="Courier New" w:cs="Courier New"/>
@@ -2452,16 +2257,7 @@
           <w:sz w:val="24"/>
           <w:szCs w:val="24"/>
         </w:rPr>
-        <w:t>(</w:t>
-      </w:r>
-      <w:proofErr w:type="gramEnd"/>
-      <w:r>
-        <w:rPr>
-          <w:rFonts w:ascii="Courier New" w:hAnsi="Courier New" w:cs="Courier New"/>
-          <w:sz w:val="24"/>
-          <w:szCs w:val="24"/>
-        </w:rPr>
-        <w:t>"tr</w:t>
+        <w:t>("tr</w:t>
       </w:r>
       <w:r>
         <w:rPr>
@@ -2628,6 +2424,7 @@
         <w:t>c.getTime</w:t>
       </w:r>
       <w:proofErr w:type="spellEnd"/>
+      <w:proofErr w:type="gramEnd"/>
       <w:r>
         <w:rPr>
           <w:rFonts w:ascii="Courier New" w:hAnsi="Courier New" w:cs="Courier New"/>
@@ -2635,17 +2432,7 @@
           <w:sz w:val="24"/>
           <w:szCs w:val="24"/>
         </w:rPr>
-        <w:t>(</w:t>
-      </w:r>
-      <w:proofErr w:type="gramEnd"/>
-      <w:r>
-        <w:rPr>
-          <w:rFonts w:ascii="Courier New" w:hAnsi="Courier New" w:cs="Courier New"/>
-          <w:bCs/>
-          <w:sz w:val="24"/>
-          <w:szCs w:val="24"/>
-        </w:rPr>
-        <w:t>); // #5</w:t>
+        <w:t>(); // #5</w:t>
       </w:r>
     </w:p>
     <w:p>
@@ -2659,6 +2446,23 @@
         </w:rPr>
       </w:pPr>
       <w:proofErr w:type="spellStart"/>
+      <w:r>
+        <w:rPr>
+          <w:rFonts w:ascii="Courier New" w:hAnsi="Courier New" w:cs="Courier New"/>
+          <w:sz w:val="24"/>
+          <w:szCs w:val="24"/>
+        </w:rPr>
+        <w:t>System.out.println</w:t>
+      </w:r>
+      <w:proofErr w:type="spellEnd"/>
+      <w:r>
+        <w:rPr>
+          <w:rFonts w:ascii="Courier New" w:hAnsi="Courier New" w:cs="Courier New"/>
+          <w:sz w:val="24"/>
+          <w:szCs w:val="24"/>
+        </w:rPr>
+        <w:t>("new date " + d</w:t>
+      </w:r>
       <w:proofErr w:type="gramStart"/>
       <w:r>
         <w:rPr>
@@ -2666,16 +2470,7 @@
           <w:sz w:val="24"/>
           <w:szCs w:val="24"/>
         </w:rPr>
-        <w:t>System.out.println</w:t>
-      </w:r>
-      <w:proofErr w:type="spellEnd"/>
-      <w:r>
-        <w:rPr>
-          <w:rFonts w:ascii="Courier New" w:hAnsi="Courier New" w:cs="Courier New"/>
-          <w:sz w:val="24"/>
-          <w:szCs w:val="24"/>
-        </w:rPr>
-        <w:t>(</w:t>
+        <w:t>2.toString</w:t>
       </w:r>
       <w:proofErr w:type="gramEnd"/>
       <w:r>
@@ -2684,7 +2479,7 @@
           <w:sz w:val="24"/>
           <w:szCs w:val="24"/>
         </w:rPr>
-        <w:t>"new date " + d2.toString() );</w:t>
+        <w:t>() );</w:t>
       </w:r>
     </w:p>
     <w:p>
@@ -2715,14 +2510,14 @@
         <w:adjustRightInd w:val="0"/>
         <w:spacing w:before="120" w:after="120" w:line="360" w:lineRule="auto"/>
         <w:rPr>
-          <w:rFonts w:cs="CourierStd"/>
-          <w:sz w:val="24"/>
-          <w:szCs w:val="24"/>
-        </w:rPr>
-      </w:pPr>
-      <w:r>
-        <w:rPr>
-          <w:rFonts w:cs="CourierStd"/>
+          <w:rFonts w:ascii="Courier New" w:hAnsi="Courier New" w:cs="Courier New"/>
+          <w:sz w:val="24"/>
+          <w:szCs w:val="24"/>
+        </w:rPr>
+      </w:pPr>
+      <w:r>
+        <w:rPr>
+          <w:rFonts w:ascii="Courier New" w:hAnsi="Courier New" w:cs="Courier New"/>
           <w:sz w:val="24"/>
           <w:szCs w:val="24"/>
         </w:rPr>
@@ -2736,14 +2531,14 @@
         <w:adjustRightInd w:val="0"/>
         <w:spacing w:before="120" w:after="120" w:line="360" w:lineRule="auto"/>
         <w:rPr>
-          <w:rFonts w:cs="CourierStd"/>
-          <w:sz w:val="24"/>
-          <w:szCs w:val="24"/>
-        </w:rPr>
-      </w:pPr>
-      <w:r>
-        <w:rPr>
-          <w:rFonts w:cs="CourierStd"/>
+          <w:rFonts w:ascii="Courier New" w:hAnsi="Courier New" w:cs="Courier New"/>
+          <w:sz w:val="24"/>
+          <w:szCs w:val="24"/>
+        </w:rPr>
+      </w:pPr>
+      <w:r>
+        <w:rPr>
+          <w:rFonts w:ascii="Courier New" w:hAnsi="Courier New" w:cs="Courier New"/>
           <w:sz w:val="24"/>
           <w:szCs w:val="24"/>
         </w:rPr>
@@ -2757,33 +2552,23 @@
         <w:adjustRightInd w:val="0"/>
         <w:spacing w:before="120" w:after="120" w:line="360" w:lineRule="auto"/>
         <w:rPr>
-          <w:rFonts w:cs="CourierStd"/>
-          <w:sz w:val="24"/>
-          <w:szCs w:val="24"/>
-        </w:rPr>
-      </w:pPr>
-      <w:proofErr w:type="gramStart"/>
-      <w:r>
-        <w:rPr>
-          <w:rFonts w:cs="CourierStd"/>
-          <w:sz w:val="24"/>
-          <w:szCs w:val="24"/>
-        </w:rPr>
-        <w:t>trillionth</w:t>
-      </w:r>
-      <w:proofErr w:type="gramEnd"/>
-      <w:r>
-        <w:rPr>
-          <w:rFonts w:cs="CourierStd"/>
-          <w:sz w:val="24"/>
-          <w:szCs w:val="24"/>
-        </w:rPr>
-        <w:t xml:space="preserve"> </w:t>
+          <w:rFonts w:ascii="Courier New" w:hAnsi="Courier New" w:cs="Courier New"/>
+          <w:sz w:val="24"/>
+          <w:szCs w:val="24"/>
+        </w:rPr>
+      </w:pPr>
+      <w:r>
+        <w:rPr>
+          <w:rFonts w:ascii="Courier New" w:hAnsi="Courier New" w:cs="Courier New"/>
+          <w:sz w:val="24"/>
+          <w:szCs w:val="24"/>
+        </w:rPr>
+        <w:t xml:space="preserve">trillionth </w:t>
       </w:r>
       <w:proofErr w:type="spellStart"/>
       <w:r>
         <w:rPr>
-          <w:rFonts w:cs="CourierStd"/>
+          <w:rFonts w:ascii="Courier New" w:hAnsi="Courier New" w:cs="Courier New"/>
           <w:sz w:val="24"/>
           <w:szCs w:val="24"/>
         </w:rPr>
@@ -2792,7 +2577,7 @@
       <w:proofErr w:type="spellEnd"/>
       <w:r>
         <w:rPr>
-          <w:rFonts w:cs="CourierStd"/>
+          <w:rFonts w:ascii="Courier New" w:hAnsi="Courier New" w:cs="Courier New"/>
           <w:sz w:val="24"/>
           <w:szCs w:val="24"/>
         </w:rPr>
@@ -2804,11 +2589,57 @@
         <w:pStyle w:val="BodyText"/>
         <w:spacing w:before="120" w:line="360" w:lineRule="auto"/>
         <w:rPr>
-          <w:rFonts w:cs="Courier New"/>
-          <w:sz w:val="24"/>
-          <w:szCs w:val="24"/>
-        </w:rPr>
-      </w:pPr>
+          <w:rFonts w:ascii="Courier New" w:hAnsi="Courier New" w:cs="Courier New"/>
+          <w:sz w:val="24"/>
+          <w:szCs w:val="24"/>
+        </w:rPr>
+      </w:pPr>
+      <w:r>
+        <w:rPr>
+          <w:rFonts w:ascii="Courier New" w:hAnsi="Courier New" w:cs="Courier New"/>
+          <w:sz w:val="24"/>
+          <w:szCs w:val="24"/>
+        </w:rPr>
+        <w:t>new date Mon Oct 08 19:46:40 MDT 2001</w:t>
+      </w:r>
+    </w:p>
+    <w:p>
+      <w:pPr>
+        <w:autoSpaceDE w:val="0"/>
+        <w:autoSpaceDN w:val="0"/>
+        <w:adjustRightInd w:val="0"/>
+        <w:spacing w:before="120" w:after="120" w:line="360" w:lineRule="auto"/>
+        <w:jc w:val="both"/>
+        <w:rPr>
+          <w:rFonts w:cs="GoudyStd"/>
+          <w:sz w:val="24"/>
+          <w:szCs w:val="24"/>
+        </w:rPr>
+      </w:pPr>
+      <w:r>
+        <w:rPr>
+          <w:rFonts w:cs="GoudyStd"/>
+          <w:sz w:val="24"/>
+          <w:szCs w:val="24"/>
+        </w:rPr>
+        <w:t xml:space="preserve">The other </w:t>
+      </w:r>
+      <w:r>
+        <w:rPr>
+          <w:rFonts w:cs="CourierStd"/>
+          <w:sz w:val="24"/>
+          <w:szCs w:val="24"/>
+        </w:rPr>
+        <w:t xml:space="preserve">Calendar </w:t>
+      </w:r>
+      <w:r>
+        <w:rPr>
+          <w:rFonts w:cs="GoudyStd"/>
+          <w:sz w:val="24"/>
+          <w:szCs w:val="24"/>
+        </w:rPr>
+        <w:t xml:space="preserve">method you should know for the exam is the </w:t>
+      </w:r>
       <w:proofErr w:type="gramStart"/>
       <w:r>
         <w:rPr>
@@ -2816,7 +2647,7 @@
           <w:sz w:val="24"/>
           <w:szCs w:val="24"/>
         </w:rPr>
-        <w:t>new</w:t>
+        <w:t>roll(</w:t>
       </w:r>
       <w:proofErr w:type="gramEnd"/>
       <w:r>
@@ -2825,8 +2656,661 @@
           <w:sz w:val="24"/>
           <w:szCs w:val="24"/>
         </w:rPr>
-        <w:t xml:space="preserve"> date Mon Oct 08 19:46:40 MDT 2001</w:t>
-      </w:r>
+        <w:t xml:space="preserve">) </w:t>
+      </w:r>
+      <w:r>
+        <w:rPr>
+          <w:rFonts w:cs="GoudyStd"/>
+          <w:sz w:val="24"/>
+          <w:szCs w:val="24"/>
+        </w:rPr>
+        <w:t xml:space="preserve">method. </w:t>
+      </w:r>
+      <w:r>
+        <w:rPr>
+          <w:rFonts w:cs="GoudyStd"/>
+          <w:sz w:val="24"/>
+          <w:szCs w:val="24"/>
+        </w:rPr>
+        <w:t xml:space="preserve">The </w:t>
+      </w:r>
+      <w:proofErr w:type="gramStart"/>
+      <w:r>
+        <w:rPr>
+          <w:rFonts w:cs="CourierStd"/>
+          <w:sz w:val="24"/>
+          <w:szCs w:val="24"/>
+        </w:rPr>
+        <w:t>roll(</w:t>
+      </w:r>
+      <w:proofErr w:type="gramEnd"/>
+      <w:r>
+        <w:rPr>
+          <w:rFonts w:cs="CourierStd"/>
+          <w:sz w:val="24"/>
+          <w:szCs w:val="24"/>
+        </w:rPr>
+        <w:t xml:space="preserve">) </w:t>
+      </w:r>
+      <w:r>
+        <w:rPr>
+          <w:rFonts w:cs="GoudyStd"/>
+          <w:sz w:val="24"/>
+          <w:szCs w:val="24"/>
+        </w:rPr>
+        <w:t xml:space="preserve">method acts like the </w:t>
+      </w:r>
+      <w:r>
+        <w:rPr>
+          <w:rFonts w:cs="CourierStd"/>
+          <w:sz w:val="24"/>
+          <w:szCs w:val="24"/>
+        </w:rPr>
+        <w:t xml:space="preserve">add() </w:t>
+      </w:r>
+      <w:r>
+        <w:rPr>
+          <w:rFonts w:cs="GoudyStd"/>
+          <w:sz w:val="24"/>
+          <w:szCs w:val="24"/>
+        </w:rPr>
+        <w:t xml:space="preserve">method, except that when a part of a </w:t>
+      </w:r>
+      <w:r>
+        <w:rPr>
+          <w:rFonts w:cs="CourierStd"/>
+          <w:sz w:val="24"/>
+          <w:szCs w:val="24"/>
+        </w:rPr>
+        <w:t>Date</w:t>
+      </w:r>
+      <w:r>
+        <w:rPr>
+          <w:rFonts w:cs="GoudyStd"/>
+          <w:sz w:val="24"/>
+          <w:szCs w:val="24"/>
+        </w:rPr>
+        <w:t xml:space="preserve"> </w:t>
+      </w:r>
+      <w:r>
+        <w:rPr>
+          <w:rFonts w:cs="GoudyStd"/>
+          <w:sz w:val="24"/>
+          <w:szCs w:val="24"/>
+        </w:rPr>
+        <w:t xml:space="preserve">gets incremented or decremented, larger parts of the </w:t>
+      </w:r>
+      <w:r>
+        <w:rPr>
+          <w:rFonts w:cs="CourierStd"/>
+          <w:sz w:val="24"/>
+          <w:szCs w:val="24"/>
+        </w:rPr>
+        <w:t xml:space="preserve">Date </w:t>
+      </w:r>
+      <w:r>
+        <w:rPr>
+          <w:rFonts w:cs="GoudyStd"/>
+          <w:sz w:val="24"/>
+          <w:szCs w:val="24"/>
+        </w:rPr>
+        <w:t xml:space="preserve">will not get incremented </w:t>
+      </w:r>
+      <w:r>
+        <w:rPr>
+          <w:rFonts w:cs="GoudyStd"/>
+          <w:sz w:val="24"/>
+          <w:szCs w:val="24"/>
+        </w:rPr>
+        <w:t>or decremented. Hmmm… for instance:</w:t>
+      </w:r>
+    </w:p>
+    <w:p>
+      <w:pPr>
+        <w:autoSpaceDE w:val="0"/>
+        <w:autoSpaceDN w:val="0"/>
+        <w:adjustRightInd w:val="0"/>
+        <w:spacing w:before="120" w:after="120" w:line="360" w:lineRule="auto"/>
+        <w:rPr>
+          <w:rFonts w:ascii="Courier New" w:hAnsi="Courier New" w:cs="Courier New"/>
+          <w:sz w:val="24"/>
+          <w:szCs w:val="24"/>
+        </w:rPr>
+      </w:pPr>
+      <w:r>
+        <w:rPr>
+          <w:rFonts w:ascii="Courier New" w:hAnsi="Courier New" w:cs="Courier New"/>
+          <w:sz w:val="24"/>
+          <w:szCs w:val="24"/>
+        </w:rPr>
+        <w:lastRenderedPageBreak/>
+        <w:t>// assume c is October 8, 2001</w:t>
+      </w:r>
+    </w:p>
+    <w:p>
+      <w:pPr>
+        <w:autoSpaceDE w:val="0"/>
+        <w:autoSpaceDN w:val="0"/>
+        <w:adjustRightInd w:val="0"/>
+        <w:spacing w:before="120" w:after="120" w:line="360" w:lineRule="auto"/>
+        <w:rPr>
+          <w:rFonts w:ascii="Courier New" w:hAnsi="Courier New" w:cs="Courier New"/>
+          <w:sz w:val="24"/>
+          <w:szCs w:val="24"/>
+        </w:rPr>
+      </w:pPr>
+      <w:proofErr w:type="spellStart"/>
+      <w:r>
+        <w:rPr>
+          <w:rFonts w:ascii="Courier New" w:hAnsi="Courier New" w:cs="Courier New"/>
+          <w:sz w:val="24"/>
+          <w:szCs w:val="24"/>
+        </w:rPr>
+        <w:t>c.</w:t>
+      </w:r>
+      <w:proofErr w:type="gramStart"/>
+      <w:r>
+        <w:rPr>
+          <w:rFonts w:ascii="Courier New" w:hAnsi="Courier New" w:cs="Courier New"/>
+          <w:sz w:val="24"/>
+          <w:szCs w:val="24"/>
+        </w:rPr>
+        <w:t>roll</w:t>
+      </w:r>
+      <w:proofErr w:type="spellEnd"/>
+      <w:r>
+        <w:rPr>
+          <w:rFonts w:ascii="Courier New" w:hAnsi="Courier New" w:cs="Courier New"/>
+          <w:sz w:val="24"/>
+          <w:szCs w:val="24"/>
+        </w:rPr>
+        <w:t>(</w:t>
+      </w:r>
+      <w:proofErr w:type="spellStart"/>
+      <w:proofErr w:type="gramEnd"/>
+      <w:r>
+        <w:rPr>
+          <w:rFonts w:ascii="Courier New" w:hAnsi="Courier New" w:cs="Courier New"/>
+          <w:sz w:val="24"/>
+          <w:szCs w:val="24"/>
+        </w:rPr>
+        <w:t>Calendar.MONTH</w:t>
+      </w:r>
+      <w:proofErr w:type="spellEnd"/>
+      <w:r>
+        <w:rPr>
+          <w:rFonts w:ascii="Courier New" w:hAnsi="Courier New" w:cs="Courier New"/>
+          <w:sz w:val="24"/>
+          <w:szCs w:val="24"/>
+        </w:rPr>
+        <w:t>, 9); // notice the year in the output</w:t>
+      </w:r>
+    </w:p>
+    <w:p>
+      <w:pPr>
+        <w:autoSpaceDE w:val="0"/>
+        <w:autoSpaceDN w:val="0"/>
+        <w:adjustRightInd w:val="0"/>
+        <w:spacing w:before="120" w:after="120" w:line="360" w:lineRule="auto"/>
+        <w:rPr>
+          <w:rFonts w:ascii="Courier New" w:hAnsi="Courier New" w:cs="Courier New"/>
+          <w:sz w:val="24"/>
+          <w:szCs w:val="24"/>
+        </w:rPr>
+      </w:pPr>
+      <w:r>
+        <w:rPr>
+          <w:rFonts w:ascii="Courier New" w:hAnsi="Courier New" w:cs="Courier New"/>
+          <w:sz w:val="24"/>
+          <w:szCs w:val="24"/>
+        </w:rPr>
+        <w:t xml:space="preserve">Date d4 = </w:t>
+      </w:r>
+      <w:proofErr w:type="spellStart"/>
+      <w:proofErr w:type="gramStart"/>
+      <w:r>
+        <w:rPr>
+          <w:rFonts w:ascii="Courier New" w:hAnsi="Courier New" w:cs="Courier New"/>
+          <w:sz w:val="24"/>
+          <w:szCs w:val="24"/>
+        </w:rPr>
+        <w:t>c.getTime</w:t>
+      </w:r>
+      <w:proofErr w:type="spellEnd"/>
+      <w:proofErr w:type="gramEnd"/>
+      <w:r>
+        <w:rPr>
+          <w:rFonts w:ascii="Courier New" w:hAnsi="Courier New" w:cs="Courier New"/>
+          <w:sz w:val="24"/>
+          <w:szCs w:val="24"/>
+        </w:rPr>
+        <w:t>();</w:t>
+      </w:r>
+    </w:p>
+    <w:p>
+      <w:pPr>
+        <w:autoSpaceDE w:val="0"/>
+        <w:autoSpaceDN w:val="0"/>
+        <w:adjustRightInd w:val="0"/>
+        <w:spacing w:before="120" w:after="120" w:line="360" w:lineRule="auto"/>
+        <w:rPr>
+          <w:rFonts w:ascii="Courier New" w:hAnsi="Courier New" w:cs="Courier New"/>
+          <w:sz w:val="24"/>
+          <w:szCs w:val="24"/>
+        </w:rPr>
+      </w:pPr>
+      <w:proofErr w:type="spellStart"/>
+      <w:r>
+        <w:rPr>
+          <w:rFonts w:ascii="Courier New" w:hAnsi="Courier New" w:cs="Courier New"/>
+          <w:sz w:val="24"/>
+          <w:szCs w:val="24"/>
+        </w:rPr>
+        <w:t>System.out.println</w:t>
+      </w:r>
+      <w:proofErr w:type="spellEnd"/>
+      <w:r>
+        <w:rPr>
+          <w:rFonts w:ascii="Courier New" w:hAnsi="Courier New" w:cs="Courier New"/>
+          <w:sz w:val="24"/>
+          <w:szCs w:val="24"/>
+        </w:rPr>
+        <w:t>("new date " + d</w:t>
+      </w:r>
+      <w:proofErr w:type="gramStart"/>
+      <w:r>
+        <w:rPr>
+          <w:rFonts w:ascii="Courier New" w:hAnsi="Courier New" w:cs="Courier New"/>
+          <w:sz w:val="24"/>
+          <w:szCs w:val="24"/>
+        </w:rPr>
+        <w:t>4.toString</w:t>
+      </w:r>
+      <w:proofErr w:type="gramEnd"/>
+      <w:r>
+        <w:rPr>
+          <w:rFonts w:ascii="Courier New" w:hAnsi="Courier New" w:cs="Courier New"/>
+          <w:sz w:val="24"/>
+          <w:szCs w:val="24"/>
+        </w:rPr>
+        <w:t>() );</w:t>
+      </w:r>
+    </w:p>
+    <w:p>
+      <w:pPr>
+        <w:autoSpaceDE w:val="0"/>
+        <w:autoSpaceDN w:val="0"/>
+        <w:adjustRightInd w:val="0"/>
+        <w:spacing w:before="120" w:after="120" w:line="360" w:lineRule="auto"/>
+        <w:rPr>
+          <w:rFonts w:cs="GoudyStd"/>
+          <w:b/>
+          <w:sz w:val="24"/>
+          <w:szCs w:val="24"/>
+        </w:rPr>
+      </w:pPr>
+      <w:r>
+        <w:rPr>
+          <w:rFonts w:cs="GoudyStd"/>
+          <w:b/>
+          <w:sz w:val="24"/>
+          <w:szCs w:val="24"/>
+        </w:rPr>
+        <w:t>The output would be something like this:</w:t>
+      </w:r>
+    </w:p>
+    <w:p>
+      <w:pPr>
+        <w:pStyle w:val="BodyText"/>
+        <w:spacing w:before="120" w:line="360" w:lineRule="auto"/>
+        <w:rPr>
+          <w:rFonts w:ascii="Courier New" w:hAnsi="Courier New" w:cs="Courier New"/>
+          <w:sz w:val="24"/>
+          <w:szCs w:val="24"/>
+        </w:rPr>
+      </w:pPr>
+      <w:r>
+        <w:rPr>
+          <w:rFonts w:ascii="Courier New" w:hAnsi="Courier New" w:cs="Courier New"/>
+          <w:sz w:val="24"/>
+          <w:szCs w:val="24"/>
+        </w:rPr>
+        <w:t>new date Fri Jul 08 19:46:40 MDT 2001</w:t>
+      </w:r>
+    </w:p>
+    <w:p>
+      <w:pPr>
+        <w:autoSpaceDE w:val="0"/>
+        <w:autoSpaceDN w:val="0"/>
+        <w:adjustRightInd w:val="0"/>
+        <w:spacing w:before="120" w:after="120" w:line="360" w:lineRule="auto"/>
+        <w:jc w:val="both"/>
+        <w:rPr>
+          <w:rFonts w:cs="GoudyStd"/>
+          <w:sz w:val="24"/>
+          <w:szCs w:val="24"/>
+        </w:rPr>
+      </w:pPr>
+      <w:r>
+        <w:rPr>
+          <w:rFonts w:cs="GoudyStd"/>
+          <w:sz w:val="24"/>
+          <w:szCs w:val="24"/>
+        </w:rPr>
+        <w:t>Notice that the year did not change, even though we added nine months to an</w:t>
+      </w:r>
+      <w:r>
+        <w:rPr>
+          <w:rFonts w:cs="GoudyStd"/>
+          <w:sz w:val="24"/>
+          <w:szCs w:val="24"/>
+        </w:rPr>
+        <w:t xml:space="preserve"> </w:t>
+      </w:r>
+      <w:r>
+        <w:rPr>
+          <w:rFonts w:cs="GoudyStd"/>
+          <w:sz w:val="24"/>
+          <w:szCs w:val="24"/>
+        </w:rPr>
+        <w:t xml:space="preserve">October date. In a similar fashion, invoking </w:t>
+      </w:r>
+      <w:proofErr w:type="gramStart"/>
+      <w:r>
+        <w:rPr>
+          <w:rFonts w:cs="CourierStd"/>
+          <w:sz w:val="24"/>
+          <w:szCs w:val="24"/>
+        </w:rPr>
+        <w:t>roll(</w:t>
+      </w:r>
+      <w:proofErr w:type="gramEnd"/>
+      <w:r>
+        <w:rPr>
+          <w:rFonts w:cs="CourierStd"/>
+          <w:sz w:val="24"/>
+          <w:szCs w:val="24"/>
+        </w:rPr>
+        <w:t xml:space="preserve">) </w:t>
+      </w:r>
+      <w:r>
+        <w:rPr>
+          <w:rFonts w:cs="GoudyStd"/>
+          <w:sz w:val="24"/>
+          <w:szCs w:val="24"/>
+        </w:rPr>
+        <w:t xml:space="preserve">with </w:t>
+      </w:r>
+      <w:r>
+        <w:rPr>
+          <w:rFonts w:cs="CourierStd"/>
+          <w:sz w:val="24"/>
+          <w:szCs w:val="24"/>
+        </w:rPr>
+        <w:t xml:space="preserve">HOUR </w:t>
+      </w:r>
+      <w:r>
+        <w:rPr>
+          <w:rFonts w:cs="GoudyStd"/>
+          <w:sz w:val="24"/>
+          <w:szCs w:val="24"/>
+        </w:rPr>
+        <w:t xml:space="preserve">won't change the </w:t>
+      </w:r>
+      <w:r>
+        <w:rPr>
+          <w:rFonts w:cs="GoudyStd"/>
+          <w:sz w:val="24"/>
+          <w:szCs w:val="24"/>
+        </w:rPr>
+        <w:t>date, the month, or the year.</w:t>
+      </w:r>
+    </w:p>
+    <w:p>
+      <w:pPr>
+        <w:autoSpaceDE w:val="0"/>
+        <w:autoSpaceDN w:val="0"/>
+        <w:adjustRightInd w:val="0"/>
+        <w:spacing w:before="120" w:after="120" w:line="360" w:lineRule="auto"/>
+        <w:jc w:val="both"/>
+        <w:rPr>
+          <w:rFonts w:cs="GoudyStd"/>
+          <w:sz w:val="24"/>
+          <w:szCs w:val="24"/>
+        </w:rPr>
+      </w:pPr>
+      <w:proofErr w:type="spellStart"/>
+      <w:r>
+        <w:rPr>
+          <w:rFonts w:ascii="Courier New" w:hAnsi="Courier New" w:cs="Courier New"/>
+          <w:sz w:val="24"/>
+          <w:szCs w:val="24"/>
+        </w:rPr>
+        <w:t>DateFormat.format</w:t>
+      </w:r>
+      <w:proofErr w:type="spellEnd"/>
+      <w:r>
+        <w:rPr>
+          <w:rFonts w:ascii="Courier New" w:hAnsi="Courier New" w:cs="Courier New"/>
+          <w:sz w:val="24"/>
+          <w:szCs w:val="24"/>
+        </w:rPr>
+        <w:t>()</w:t>
+      </w:r>
+      <w:r>
+        <w:rPr>
+          <w:rFonts w:cs="CourierStd"/>
+          <w:sz w:val="24"/>
+          <w:szCs w:val="24"/>
+        </w:rPr>
+        <w:t xml:space="preserve"> </w:t>
+      </w:r>
+      <w:r>
+        <w:rPr>
+          <w:rFonts w:cs="GoudyStd"/>
+          <w:sz w:val="24"/>
+          <w:szCs w:val="24"/>
+        </w:rPr>
+        <w:t>to co</w:t>
+      </w:r>
+      <w:r>
+        <w:rPr>
+          <w:rFonts w:cs="GoudyStd"/>
+          <w:sz w:val="24"/>
+          <w:szCs w:val="24"/>
+        </w:rPr>
+        <w:t>nvert Date into a S</w:t>
+      </w:r>
+      <w:r>
+        <w:rPr>
+          <w:rFonts w:cs="GoudyStd"/>
+          <w:sz w:val="24"/>
+          <w:szCs w:val="24"/>
+        </w:rPr>
+        <w:t>tring</w:t>
+      </w:r>
+      <w:r>
+        <w:rPr>
+          <w:rFonts w:cs="GoudyStd"/>
+          <w:sz w:val="24"/>
+          <w:szCs w:val="24"/>
+        </w:rPr>
+        <w:t>.</w:t>
+      </w:r>
+    </w:p>
+    <w:p>
+      <w:pPr>
+        <w:autoSpaceDE w:val="0"/>
+        <w:autoSpaceDN w:val="0"/>
+        <w:adjustRightInd w:val="0"/>
+        <w:spacing w:before="120" w:after="120" w:line="360" w:lineRule="auto"/>
+        <w:jc w:val="both"/>
+        <w:rPr>
+          <w:rFonts w:cs="GoudyStd"/>
+          <w:sz w:val="24"/>
+          <w:szCs w:val="24"/>
+        </w:rPr>
+      </w:pPr>
+      <w:proofErr w:type="spellStart"/>
+      <w:r>
+        <w:rPr>
+          <w:rFonts w:ascii="Courier New" w:hAnsi="Courier New" w:cs="Courier New"/>
+          <w:sz w:val="24"/>
+          <w:szCs w:val="24"/>
+        </w:rPr>
+        <w:t>DateFormat.parse</w:t>
+      </w:r>
+      <w:proofErr w:type="spellEnd"/>
+      <w:r>
+        <w:rPr>
+          <w:rFonts w:ascii="Courier New" w:hAnsi="Courier New" w:cs="Courier New"/>
+          <w:sz w:val="24"/>
+          <w:szCs w:val="24"/>
+        </w:rPr>
+        <w:t>()</w:t>
+      </w:r>
+      <w:r>
+        <w:rPr>
+          <w:rFonts w:cs="CourierStd"/>
+          <w:sz w:val="24"/>
+          <w:szCs w:val="24"/>
+        </w:rPr>
+        <w:t xml:space="preserve"> </w:t>
+      </w:r>
+      <w:r>
+        <w:rPr>
+          <w:rFonts w:cs="GoudyStd"/>
+          <w:sz w:val="24"/>
+          <w:szCs w:val="24"/>
+        </w:rPr>
+        <w:t xml:space="preserve">to </w:t>
+      </w:r>
+      <w:proofErr w:type="gramStart"/>
+      <w:r>
+        <w:rPr>
+          <w:rFonts w:cs="GoudyStd"/>
+          <w:sz w:val="24"/>
+          <w:szCs w:val="24"/>
+        </w:rPr>
+        <w:t xml:space="preserve">convert </w:t>
+      </w:r>
+      <w:r>
+        <w:rPr>
+          <w:rFonts w:cs="GoudyStd"/>
+          <w:sz w:val="24"/>
+          <w:szCs w:val="24"/>
+        </w:rPr>
+        <w:t xml:space="preserve"> String</w:t>
+      </w:r>
+      <w:proofErr w:type="gramEnd"/>
+      <w:r>
+        <w:rPr>
+          <w:rFonts w:cs="GoudyStd"/>
+          <w:sz w:val="24"/>
+          <w:szCs w:val="24"/>
+        </w:rPr>
+        <w:t xml:space="preserve"> into a Date.</w:t>
+      </w:r>
+    </w:p>
+    <w:p>
+      <w:pPr>
+        <w:autoSpaceDE w:val="0"/>
+        <w:autoSpaceDN w:val="0"/>
+        <w:adjustRightInd w:val="0"/>
+        <w:spacing w:before="120" w:after="120" w:line="360" w:lineRule="auto"/>
+        <w:jc w:val="center"/>
+        <w:rPr>
+          <w:rFonts w:cs="GoudyStd"/>
+          <w:sz w:val="24"/>
+          <w:szCs w:val="24"/>
+        </w:rPr>
+      </w:pPr>
+      <w:r>
+        <w:rPr>
+          <w:rFonts w:cs="GoudyStd"/>
+          <w:noProof/>
+          <w:sz w:val="24"/>
+          <w:szCs w:val="24"/>
+        </w:rPr>
+        <w:drawing>
+          <wp:inline distT="0" distB="0" distL="0" distR="0">
+            <wp:extent cx="5627727" cy="3482035"/>
+            <wp:effectExtent l="0" t="0" r="0" b="4445"/>
+            <wp:docPr id="1" name="Picture 1" descr="C:\Users\muniswamy.palla\Desktop\1.JPG"/>
+            <wp:cNvGraphicFramePr>
+              <a:graphicFrameLocks xmlns:a="http://schemas.openxmlformats.org/drawingml/2006/main" noChangeAspect="1"/>
+            </wp:cNvGraphicFramePr>
+            <a:graphic xmlns:a="http://schemas.openxmlformats.org/drawingml/2006/main">
+              <a:graphicData uri="http://schemas.openxmlformats.org/drawingml/2006/picture">
+                <pic:pic xmlns:pic="http://schemas.openxmlformats.org/drawingml/2006/picture">
+                  <pic:nvPicPr>
+                    <pic:cNvPr id="0" name="Picture 1" descr="C:\Users\muniswamy.palla\Desktop\1.JPG"/>
+                    <pic:cNvPicPr>
+                      <a:picLocks noChangeAspect="1" noChangeArrowheads="1"/>
+                    </pic:cNvPicPr>
+                  </pic:nvPicPr>
+                  <pic:blipFill>
+                    <a:blip r:embed="rId6">
+                      <a:extLst>
+                        <a:ext uri="{28A0092B-C50C-407E-A947-70E740481C1C}">
+                          <a14:useLocalDpi xmlns:a14="http://schemas.microsoft.com/office/drawing/2010/main" val="0"/>
+                        </a:ext>
+                      </a:extLst>
+                    </a:blip>
+                    <a:srcRect/>
+                    <a:stretch>
+                      <a:fillRect/>
+                    </a:stretch>
+                  </pic:blipFill>
+                  <pic:spPr bwMode="auto">
+                    <a:xfrm>
+                      <a:off x="0" y="0"/>
+                      <a:ext cx="5668961" cy="3507547"/>
+                    </a:xfrm>
+                    <a:prstGeom prst="rect">
+                      <a:avLst/>
+                    </a:prstGeom>
+                    <a:noFill/>
+                    <a:ln>
+                      <a:noFill/>
+                    </a:ln>
+                  </pic:spPr>
+                </pic:pic>
+              </a:graphicData>
+            </a:graphic>
+          </wp:inline>
+        </w:drawing>
+      </w:r>
+    </w:p>
+    <w:p>
+      <w:pPr>
+        <w:autoSpaceDE w:val="0"/>
+        <w:autoSpaceDN w:val="0"/>
+        <w:adjustRightInd w:val="0"/>
+        <w:spacing w:before="120" w:after="120" w:line="360" w:lineRule="auto"/>
+        <w:jc w:val="both"/>
+        <w:rPr>
+          <w:rFonts w:cs="GoudyStd"/>
+          <w:sz w:val="24"/>
+          <w:szCs w:val="24"/>
+        </w:rPr>
+      </w:pPr>
+      <w:bookmarkStart w:id="0" w:name="_GoBack"/>
+      <w:bookmarkEnd w:id="0"/>
+    </w:p>
+    <w:p>
+      <w:pPr>
+        <w:autoSpaceDE w:val="0"/>
+        <w:autoSpaceDN w:val="0"/>
+        <w:adjustRightInd w:val="0"/>
+        <w:spacing w:after="0" w:line="240" w:lineRule="auto"/>
+        <w:jc w:val="both"/>
+        <w:rPr>
+          <w:rFonts w:cs="GoudyStd"/>
+          <w:sz w:val="24"/>
+          <w:szCs w:val="24"/>
+        </w:rPr>
+      </w:pPr>
     </w:p>
     <w:sectPr>
       <w:pgSz w:w="12240" w:h="15840"/>
@@ -2839,8 +3323,8 @@
 </file>
 
 <file path=word/numbering.xml><?xml version="1.0" encoding="utf-8"?>
-<w:numbering xmlns:wpc="http://schemas.microsoft.com/office/word/2010/wordprocessingCanvas" xmlns:mc="http://schemas.openxmlformats.org/markup-compatibility/2006" xmlns:o="urn:schemas-microsoft-com:office:office" xmlns:r="http://schemas.openxmlformats.org/officeDocument/2006/relationships" xmlns:m="http://schemas.openxmlformats.org/officeDocument/2006/math" xmlns:v="urn:schemas-microsoft-com:vml" xmlns:wp14="http://schemas.microsoft.com/office/word/2010/wordprocessingDrawing" xmlns:wp="http://schemas.openxmlformats.org/drawingml/2006/wordprocessingDrawing" xmlns:w10="urn:schemas-microsoft-com:office:word" xmlns:w="http://schemas.openxmlformats.org/wordprocessingml/2006/main" xmlns:w14="http://schemas.microsoft.com/office/word/2010/wordml" xmlns:w15="http://schemas.microsoft.com/office/word/2012/wordml" xmlns:wpg="http://schemas.microsoft.com/office/word/2010/wordprocessingGroup" xmlns:wpi="http://schemas.microsoft.com/office/word/2010/wordprocessingInk" xmlns:wne="http://schemas.microsoft.com/office/word/2006/wordml" xmlns:wps="http://schemas.microsoft.com/office/word/2010/wordprocessingShape" mc:Ignorable="w14 w15 wp14">
-  <w:abstractNum w:abstractNumId="0">
+<w:numbering xmlns:wpc="http://schemas.microsoft.com/office/word/2010/wordprocessingCanvas" xmlns:cx="http://schemas.microsoft.com/office/drawing/2014/chartex" xmlns:cx1="http://schemas.microsoft.com/office/drawing/2015/9/8/chartex" xmlns:cx2="http://schemas.microsoft.com/office/drawing/2015/10/21/chartex" xmlns:mc="http://schemas.openxmlformats.org/markup-compatibility/2006" xmlns:o="urn:schemas-microsoft-com:office:office" xmlns:r="http://schemas.openxmlformats.org/officeDocument/2006/relationships" xmlns:m="http://schemas.openxmlformats.org/officeDocument/2006/math" xmlns:v="urn:schemas-microsoft-com:vml" xmlns:wp14="http://schemas.microsoft.com/office/word/2010/wordprocessingDrawing" xmlns:wp="http://schemas.openxmlformats.org/drawingml/2006/wordprocessingDrawing" xmlns:w10="urn:schemas-microsoft-com:office:word" xmlns:w="http://schemas.openxmlformats.org/wordprocessingml/2006/main" xmlns:w14="http://schemas.microsoft.com/office/word/2010/wordml" xmlns:w15="http://schemas.microsoft.com/office/word/2012/wordml" xmlns:w16se="http://schemas.microsoft.com/office/word/2015/wordml/symex" xmlns:wpg="http://schemas.microsoft.com/office/word/2010/wordprocessingGroup" xmlns:wpi="http://schemas.microsoft.com/office/word/2010/wordprocessingInk" xmlns:wne="http://schemas.microsoft.com/office/word/2006/wordml" xmlns:wps="http://schemas.microsoft.com/office/word/2010/wordprocessingShape" mc:Ignorable="w14 w15 w16se wp14">
+  <w:abstractNum w:abstractNumId="0" w15:restartNumberingAfterBreak="0">
     <w:nsid w:val="FFFFFF83"/>
     <w:multiLevelType w:val="singleLevel"/>
     <w:tmpl w:val="CB3C3A32"/>
@@ -2861,7 +3345,7 @@
       </w:rPr>
     </w:lvl>
   </w:abstractNum>
-  <w:abstractNum w:abstractNumId="1">
+  <w:abstractNum w:abstractNumId="1" w15:restartNumberingAfterBreak="0">
     <w:nsid w:val="FFFFFF89"/>
     <w:multiLevelType w:val="singleLevel"/>
     <w:tmpl w:val="8DB6F3B0"/>
@@ -2882,7 +3366,7 @@
       </w:rPr>
     </w:lvl>
   </w:abstractNum>
-  <w:abstractNum w:abstractNumId="2">
+  <w:abstractNum w:abstractNumId="2" w15:restartNumberingAfterBreak="0">
     <w:nsid w:val="04B543D8"/>
     <w:multiLevelType w:val="hybridMultilevel"/>
     <w:tmpl w:val="F5BE062C"/>
@@ -2995,7 +3479,7 @@
       </w:rPr>
     </w:lvl>
   </w:abstractNum>
-  <w:abstractNum w:abstractNumId="3">
+  <w:abstractNum w:abstractNumId="3" w15:restartNumberingAfterBreak="0">
     <w:nsid w:val="0DF05B9C"/>
     <w:multiLevelType w:val="hybridMultilevel"/>
     <w:tmpl w:val="CBF4E794"/>
@@ -3108,7 +3592,7 @@
       </w:rPr>
     </w:lvl>
   </w:abstractNum>
-  <w:abstractNum w:abstractNumId="4">
+  <w:abstractNum w:abstractNumId="4" w15:restartNumberingAfterBreak="0">
     <w:nsid w:val="117C7EE9"/>
     <w:multiLevelType w:val="hybridMultilevel"/>
     <w:tmpl w:val="CB4A70AE"/>
@@ -3220,7 +3704,7 @@
       </w:rPr>
     </w:lvl>
   </w:abstractNum>
-  <w:abstractNum w:abstractNumId="5">
+  <w:abstractNum w:abstractNumId="5" w15:restartNumberingAfterBreak="0">
     <w:nsid w:val="1289366C"/>
     <w:multiLevelType w:val="hybridMultilevel"/>
     <w:tmpl w:val="3D927CB0"/>
@@ -3333,7 +3817,7 @@
       </w:rPr>
     </w:lvl>
   </w:abstractNum>
-  <w:abstractNum w:abstractNumId="6">
+  <w:abstractNum w:abstractNumId="6" w15:restartNumberingAfterBreak="0">
     <w:nsid w:val="150F26C1"/>
     <w:multiLevelType w:val="hybridMultilevel"/>
     <w:tmpl w:val="EC0C3FFA"/>
@@ -3446,7 +3930,7 @@
       </w:rPr>
     </w:lvl>
   </w:abstractNum>
-  <w:abstractNum w:abstractNumId="7">
+  <w:abstractNum w:abstractNumId="7" w15:restartNumberingAfterBreak="0">
     <w:nsid w:val="16380FF0"/>
     <w:multiLevelType w:val="hybridMultilevel"/>
     <w:tmpl w:val="1C9C11CC"/>
@@ -3559,7 +4043,7 @@
       </w:rPr>
     </w:lvl>
   </w:abstractNum>
-  <w:abstractNum w:abstractNumId="8">
+  <w:abstractNum w:abstractNumId="8" w15:restartNumberingAfterBreak="0">
     <w:nsid w:val="1CA758CE"/>
     <w:multiLevelType w:val="hybridMultilevel"/>
     <w:tmpl w:val="4DA0748E"/>
@@ -3672,7 +4156,7 @@
       </w:rPr>
     </w:lvl>
   </w:abstractNum>
-  <w:abstractNum w:abstractNumId="9">
+  <w:abstractNum w:abstractNumId="9" w15:restartNumberingAfterBreak="0">
     <w:nsid w:val="1F715C33"/>
     <w:multiLevelType w:val="hybridMultilevel"/>
     <w:tmpl w:val="CE8ECCE4"/>
@@ -3785,7 +4269,7 @@
       </w:rPr>
     </w:lvl>
   </w:abstractNum>
-  <w:abstractNum w:abstractNumId="10">
+  <w:abstractNum w:abstractNumId="10" w15:restartNumberingAfterBreak="0">
     <w:nsid w:val="318906B3"/>
     <w:multiLevelType w:val="hybridMultilevel"/>
     <w:tmpl w:val="C734897A"/>
@@ -3898,7 +4382,7 @@
       </w:rPr>
     </w:lvl>
   </w:abstractNum>
-  <w:abstractNum w:abstractNumId="11">
+  <w:abstractNum w:abstractNumId="11" w15:restartNumberingAfterBreak="0">
     <w:nsid w:val="3E520646"/>
     <w:multiLevelType w:val="hybridMultilevel"/>
     <w:tmpl w:val="3DA8B5EE"/>
@@ -3987,7 +4471,7 @@
       </w:pPr>
     </w:lvl>
   </w:abstractNum>
-  <w:abstractNum w:abstractNumId="12">
+  <w:abstractNum w:abstractNumId="12" w15:restartNumberingAfterBreak="0">
     <w:nsid w:val="4C011A82"/>
     <w:multiLevelType w:val="hybridMultilevel"/>
     <w:tmpl w:val="6218B29A"/>
@@ -4100,7 +4584,7 @@
       </w:rPr>
     </w:lvl>
   </w:abstractNum>
-  <w:abstractNum w:abstractNumId="13">
+  <w:abstractNum w:abstractNumId="13" w15:restartNumberingAfterBreak="0">
     <w:nsid w:val="51A578D6"/>
     <w:multiLevelType w:val="hybridMultilevel"/>
     <w:tmpl w:val="F5B86000"/>
@@ -4213,7 +4697,7 @@
       </w:rPr>
     </w:lvl>
   </w:abstractNum>
-  <w:abstractNum w:abstractNumId="14">
+  <w:abstractNum w:abstractNumId="14" w15:restartNumberingAfterBreak="0">
     <w:nsid w:val="54A4676D"/>
     <w:multiLevelType w:val="hybridMultilevel"/>
     <w:tmpl w:val="048CB2B4"/>
@@ -4326,7 +4810,7 @@
       </w:rPr>
     </w:lvl>
   </w:abstractNum>
-  <w:abstractNum w:abstractNumId="15">
+  <w:abstractNum w:abstractNumId="15" w15:restartNumberingAfterBreak="0">
     <w:nsid w:val="55B135D4"/>
     <w:multiLevelType w:val="multilevel"/>
     <w:tmpl w:val="65A49932"/>
@@ -4475,7 +4959,7 @@
       </w:rPr>
     </w:lvl>
   </w:abstractNum>
-  <w:abstractNum w:abstractNumId="16">
+  <w:abstractNum w:abstractNumId="16" w15:restartNumberingAfterBreak="0">
     <w:nsid w:val="5AD570E0"/>
     <w:multiLevelType w:val="hybridMultilevel"/>
     <w:tmpl w:val="07EAD802"/>
@@ -4588,7 +5072,7 @@
       </w:rPr>
     </w:lvl>
   </w:abstractNum>
-  <w:abstractNum w:abstractNumId="17">
+  <w:abstractNum w:abstractNumId="17" w15:restartNumberingAfterBreak="0">
     <w:nsid w:val="5FC96871"/>
     <w:multiLevelType w:val="hybridMultilevel"/>
     <w:tmpl w:val="1AE2BD36"/>
@@ -4701,7 +5185,7 @@
       </w:rPr>
     </w:lvl>
   </w:abstractNum>
-  <w:abstractNum w:abstractNumId="18">
+  <w:abstractNum w:abstractNumId="18" w15:restartNumberingAfterBreak="0">
     <w:nsid w:val="75B45CCE"/>
     <w:multiLevelType w:val="hybridMultilevel"/>
     <w:tmpl w:val="066CDCFC"/>
@@ -4814,7 +5298,7 @@
       </w:rPr>
     </w:lvl>
   </w:abstractNum>
-  <w:abstractNum w:abstractNumId="19">
+  <w:abstractNum w:abstractNumId="19" w15:restartNumberingAfterBreak="0">
     <w:nsid w:val="7616772E"/>
     <w:multiLevelType w:val="hybridMultilevel"/>
     <w:tmpl w:val="C3B6CC5A"/>
@@ -4927,7 +5411,7 @@
       </w:rPr>
     </w:lvl>
   </w:abstractNum>
-  <w:abstractNum w:abstractNumId="20">
+  <w:abstractNum w:abstractNumId="20" w15:restartNumberingAfterBreak="0">
     <w:nsid w:val="76E91AF9"/>
     <w:multiLevelType w:val="hybridMultilevel"/>
     <w:tmpl w:val="DFE85B3E"/>
@@ -5107,7 +5591,7 @@
 </file>
 
 <file path=word/styles.xml><?xml version="1.0" encoding="utf-8"?>
-<w:styles xmlns:mc="http://schemas.openxmlformats.org/markup-compatibility/2006" xmlns:r="http://schemas.openxmlformats.org/officeDocument/2006/relationships" xmlns:w="http://schemas.openxmlformats.org/wordprocessingml/2006/main" xmlns:w14="http://schemas.microsoft.com/office/word/2010/wordml" xmlns:w15="http://schemas.microsoft.com/office/word/2012/wordml" mc:Ignorable="w14 w15">
+<w:styles xmlns:mc="http://schemas.openxmlformats.org/markup-compatibility/2006" xmlns:r="http://schemas.openxmlformats.org/officeDocument/2006/relationships" xmlns:w="http://schemas.openxmlformats.org/wordprocessingml/2006/main" xmlns:w14="http://schemas.microsoft.com/office/word/2010/wordml" xmlns:w15="http://schemas.microsoft.com/office/word/2012/wordml" xmlns:w16se="http://schemas.microsoft.com/office/word/2015/wordml/symex" mc:Ignorable="w14 w15 w16se">
   <w:docDefaults>
     <w:rPrDefault>
       <w:rPr>
@@ -5123,7 +5607,7 @@
       </w:pPr>
     </w:pPrDefault>
   </w:docDefaults>
-  <w:latentStyles w:defLockedState="0" w:defUIPriority="99" w:defSemiHidden="0" w:defUnhideWhenUsed="0" w:defQFormat="0" w:count="371">
+  <w:latentStyles w:defLockedState="0" w:defUIPriority="99" w:defSemiHidden="0" w:defUnhideWhenUsed="0" w:defQFormat="0" w:count="373">
     <w:lsdException w:name="Normal" w:uiPriority="0" w:qFormat="1"/>
     <w:lsdException w:name="heading 1" w:uiPriority="9" w:qFormat="1"/>
     <w:lsdException w:name="heading 2" w:semiHidden="1" w:uiPriority="9" w:unhideWhenUsed="1" w:qFormat="1"/>
@@ -5229,7 +5713,6 @@
     <w:lsdException w:name="HTML Sample" w:semiHidden="1" w:unhideWhenUsed="1"/>
     <w:lsdException w:name="HTML Typewriter" w:semiHidden="1" w:unhideWhenUsed="1"/>
     <w:lsdException w:name="HTML Variable" w:semiHidden="1" w:unhideWhenUsed="1"/>
-    <w:lsdException w:name="Normal Table" w:semiHidden="1" w:unhideWhenUsed="1"/>
     <w:lsdException w:name="annotation subject" w:semiHidden="1" w:unhideWhenUsed="1"/>
     <w:lsdException w:name="No List" w:semiHidden="1" w:unhideWhenUsed="1"/>
     <w:lsdException w:name="Outline List 1" w:semiHidden="1" w:unhideWhenUsed="1"/>
@@ -5275,11 +5758,9 @@
     <w:lsdException w:name="Table Subtle 1" w:semiHidden="1" w:unhideWhenUsed="1"/>
     <w:lsdException w:name="Table Subtle 2" w:semiHidden="1" w:unhideWhenUsed="1"/>
     <w:lsdException w:name="Table Web 1" w:semiHidden="1" w:unhideWhenUsed="1"/>
-    <w:lsdException w:name="Table Web 2" w:semiHidden="1" w:unhideWhenUsed="1"/>
     <w:lsdException w:name="Table Web 3" w:semiHidden="1" w:unhideWhenUsed="1"/>
     <w:lsdException w:name="Balloon Text" w:semiHidden="1" w:unhideWhenUsed="1"/>
     <w:lsdException w:name="Table Grid" w:uiPriority="39"/>
-    <w:lsdException w:name="Table Theme" w:semiHidden="1" w:unhideWhenUsed="1"/>
     <w:lsdException w:name="Placeholder Text" w:semiHidden="1"/>
     <w:lsdException w:name="No Spacing" w:uiPriority="1" w:qFormat="1"/>
     <w:lsdException w:name="Light Shading" w:uiPriority="60"/>
@@ -5495,6 +5976,8 @@
     <w:lsdException w:name="List Table 5 Dark Accent 6" w:uiPriority="50"/>
     <w:lsdException w:name="List Table 6 Colorful Accent 6" w:uiPriority="51"/>
     <w:lsdException w:name="List Table 7 Colorful Accent 6" w:uiPriority="52"/>
+    <w:lsdException w:name="Mention" w:semiHidden="1" w:unhideWhenUsed="1"/>
+    <w:lsdException w:name="Smart Hyperlink" w:semiHidden="1" w:unhideWhenUsed="1"/>
   </w:latentStyles>
   <w:style w:type="paragraph" w:default="1" w:styleId="Normal">
     <w:name w:val="Normal"/>
@@ -5594,6 +6077,7 @@
   <w:style w:type="character" w:default="1" w:styleId="DefaultParagraphFont">
     <w:name w:val="Default Paragraph Font"/>
     <w:uiPriority w:val="1"/>
+    <w:semiHidden/>
     <w:unhideWhenUsed/>
   </w:style>
   <w:style w:type="table" w:default="1" w:styleId="TableNormal">
@@ -5753,7 +6237,6 @@
       <w:spacing w:after="0" w:line="240" w:lineRule="auto"/>
     </w:pPr>
     <w:tblPr>
-      <w:tblInd w:w="0" w:type="dxa"/>
       <w:tblBorders>
         <w:top w:val="single" w:sz="4" w:space="0" w:color="auto"/>
         <w:left w:val="single" w:sz="4" w:space="0" w:color="auto"/>
@@ -5762,12 +6245,6 @@
         <w:insideH w:val="single" w:sz="4" w:space="0" w:color="auto"/>
         <w:insideV w:val="single" w:sz="4" w:space="0" w:color="auto"/>
       </w:tblBorders>
-      <w:tblCellMar>
-        <w:top w:w="0" w:type="dxa"/>
-        <w:left w:w="108" w:type="dxa"/>
-        <w:bottom w:w="0" w:type="dxa"/>
-        <w:right w:w="108" w:type="dxa"/>
-      </w:tblCellMar>
     </w:tblPr>
   </w:style>
   <w:style w:type="character" w:styleId="FollowedHyperlink">

--- a/MyNotes/src/Notes/ocp/OCP Kathya Notes Part - 1.docx
+++ b/MyNotes/src/Notes/ocp/OCP Kathya Notes Part - 1.docx
@@ -1,6 +1,6 @@
 
 <file path=word/document.xml><?xml version="1.0" encoding="utf-8"?>
-<w:document xmlns:wpc="http://schemas.microsoft.com/office/word/2010/wordprocessingCanvas" xmlns:cx="http://schemas.microsoft.com/office/drawing/2014/chartex" xmlns:cx1="http://schemas.microsoft.com/office/drawing/2015/9/8/chartex" xmlns:cx2="http://schemas.microsoft.com/office/drawing/2015/10/21/chartex" xmlns:mc="http://schemas.openxmlformats.org/markup-compatibility/2006" xmlns:o="urn:schemas-microsoft-com:office:office" xmlns:r="http://schemas.openxmlformats.org/officeDocument/2006/relationships" xmlns:m="http://schemas.openxmlformats.org/officeDocument/2006/math" xmlns:v="urn:schemas-microsoft-com:vml" xmlns:wp14="http://schemas.microsoft.com/office/word/2010/wordprocessingDrawing" xmlns:wp="http://schemas.openxmlformats.org/drawingml/2006/wordprocessingDrawing" xmlns:w10="urn:schemas-microsoft-com:office:word" xmlns:w="http://schemas.openxmlformats.org/wordprocessingml/2006/main" xmlns:w14="http://schemas.microsoft.com/office/word/2010/wordml" xmlns:w15="http://schemas.microsoft.com/office/word/2012/wordml" xmlns:w16se="http://schemas.microsoft.com/office/word/2015/wordml/symex" xmlns:wpg="http://schemas.microsoft.com/office/word/2010/wordprocessingGroup" xmlns:wpi="http://schemas.microsoft.com/office/word/2010/wordprocessingInk" xmlns:wne="http://schemas.microsoft.com/office/word/2006/wordml" xmlns:wps="http://schemas.microsoft.com/office/word/2010/wordprocessingShape" mc:Ignorable="w14 w15 w16se wp14">
+<w:document xmlns:wpc="http://schemas.microsoft.com/office/word/2010/wordprocessingCanvas" xmlns:mc="http://schemas.openxmlformats.org/markup-compatibility/2006" xmlns:o="urn:schemas-microsoft-com:office:office" xmlns:r="http://schemas.openxmlformats.org/officeDocument/2006/relationships" xmlns:m="http://schemas.openxmlformats.org/officeDocument/2006/math" xmlns:v="urn:schemas-microsoft-com:vml" xmlns:wp14="http://schemas.microsoft.com/office/word/2010/wordprocessingDrawing" xmlns:wp="http://schemas.openxmlformats.org/drawingml/2006/wordprocessingDrawing" xmlns:w10="urn:schemas-microsoft-com:office:word" xmlns:w="http://schemas.openxmlformats.org/wordprocessingml/2006/main" xmlns:w14="http://schemas.microsoft.com/office/word/2010/wordml" xmlns:w15="http://schemas.microsoft.com/office/word/2012/wordml" xmlns:wpg="http://schemas.microsoft.com/office/word/2010/wordprocessingGroup" xmlns:wpi="http://schemas.microsoft.com/office/word/2010/wordprocessingInk" xmlns:wne="http://schemas.microsoft.com/office/word/2006/wordml" xmlns:wps="http://schemas.microsoft.com/office/word/2010/wordprocessingShape" mc:Ignorable="w14 w15 wp14">
   <w:body>
     <w:p>
       <w:pPr>
@@ -135,16 +135,25 @@
           <w:szCs w:val="24"/>
         </w:rPr>
       </w:pPr>
-      <w:r>
-        <w:rPr>
-          <w:rFonts w:ascii="Courier New" w:hAnsi="Courier New" w:cs="Courier New"/>
-          <w:sz w:val="24"/>
-          <w:szCs w:val="24"/>
-        </w:rPr>
-        <w:t xml:space="preserve">int assert = </w:t>
+      <w:proofErr w:type="gramStart"/>
+      <w:r>
+        <w:rPr>
+          <w:rFonts w:ascii="Courier New" w:hAnsi="Courier New" w:cs="Courier New"/>
+          <w:sz w:val="24"/>
+          <w:szCs w:val="24"/>
+        </w:rPr>
+        <w:t>int</w:t>
+      </w:r>
+      <w:proofErr w:type="gramEnd"/>
+      <w:r>
+        <w:rPr>
+          <w:rFonts w:ascii="Courier New" w:hAnsi="Courier New" w:cs="Courier New"/>
+          <w:sz w:val="24"/>
+          <w:szCs w:val="24"/>
+        </w:rPr>
+        <w:t xml:space="preserve"> assert = </w:t>
       </w:r>
       <w:proofErr w:type="spellStart"/>
-      <w:proofErr w:type="gramStart"/>
       <w:r>
         <w:rPr>
           <w:rFonts w:ascii="Courier New" w:hAnsi="Courier New" w:cs="Courier New"/>
@@ -160,16 +169,7 @@
           <w:sz w:val="24"/>
           <w:szCs w:val="24"/>
         </w:rPr>
-        <w:t>(</w:t>
-      </w:r>
-      <w:proofErr w:type="gramEnd"/>
-      <w:r>
-        <w:rPr>
-          <w:rFonts w:ascii="Courier New" w:hAnsi="Courier New" w:cs="Courier New"/>
-          <w:sz w:val="24"/>
-          <w:szCs w:val="24"/>
-        </w:rPr>
-        <w:t>);</w:t>
+        <w:t>();</w:t>
       </w:r>
       <w:r>
         <w:rPr>
@@ -269,16 +269,25 @@
           <w:szCs w:val="24"/>
         </w:rPr>
       </w:pPr>
-      <w:r>
-        <w:rPr>
-          <w:rFonts w:ascii="Courier New" w:hAnsi="Courier New" w:cs="Courier New"/>
-          <w:sz w:val="24"/>
-          <w:szCs w:val="24"/>
-        </w:rPr>
-        <w:t xml:space="preserve">int assert = </w:t>
+      <w:proofErr w:type="gramStart"/>
+      <w:r>
+        <w:rPr>
+          <w:rFonts w:ascii="Courier New" w:hAnsi="Courier New" w:cs="Courier New"/>
+          <w:sz w:val="24"/>
+          <w:szCs w:val="24"/>
+        </w:rPr>
+        <w:t>int</w:t>
+      </w:r>
+      <w:proofErr w:type="gramEnd"/>
+      <w:r>
+        <w:rPr>
+          <w:rFonts w:ascii="Courier New" w:hAnsi="Courier New" w:cs="Courier New"/>
+          <w:sz w:val="24"/>
+          <w:szCs w:val="24"/>
+        </w:rPr>
+        <w:t xml:space="preserve"> assert = </w:t>
       </w:r>
       <w:proofErr w:type="spellStart"/>
-      <w:proofErr w:type="gramStart"/>
       <w:r>
         <w:rPr>
           <w:rFonts w:ascii="Courier New" w:hAnsi="Courier New" w:cs="Courier New"/>
@@ -294,16 +303,7 @@
           <w:sz w:val="24"/>
           <w:szCs w:val="24"/>
         </w:rPr>
-        <w:t>(</w:t>
-      </w:r>
-      <w:proofErr w:type="gramEnd"/>
-      <w:r>
-        <w:rPr>
-          <w:rFonts w:ascii="Courier New" w:hAnsi="Courier New" w:cs="Courier New"/>
-          <w:sz w:val="24"/>
-          <w:szCs w:val="24"/>
-        </w:rPr>
-        <w:t>);</w:t>
+        <w:t>();</w:t>
       </w:r>
       <w:r>
         <w:rPr>
@@ -548,13 +548,23 @@
           <w:szCs w:val="16"/>
         </w:rPr>
       </w:pPr>
+      <w:proofErr w:type="gramStart"/>
       <w:r>
         <w:rPr>
           <w:rFonts w:ascii="Courier New" w:hAnsi="Courier New" w:cs="Courier New"/>
           <w:sz w:val="24"/>
           <w:szCs w:val="16"/>
         </w:rPr>
-        <w:t>switch(x) {</w:t>
+        <w:t>switch(</w:t>
+      </w:r>
+      <w:proofErr w:type="gramEnd"/>
+      <w:r>
+        <w:rPr>
+          <w:rFonts w:ascii="Courier New" w:hAnsi="Courier New" w:cs="Courier New"/>
+          <w:sz w:val="24"/>
+          <w:szCs w:val="16"/>
+        </w:rPr>
+        <w:t>x) {</w:t>
       </w:r>
     </w:p>
     <w:p>
@@ -570,13 +580,23 @@
           <w:szCs w:val="16"/>
         </w:rPr>
       </w:pPr>
+      <w:proofErr w:type="gramStart"/>
       <w:r>
         <w:rPr>
           <w:rFonts w:ascii="Courier New" w:hAnsi="Courier New" w:cs="Courier New"/>
           <w:sz w:val="24"/>
           <w:szCs w:val="16"/>
         </w:rPr>
-        <w:t>case 1: y = 3; break;</w:t>
+        <w:t>case</w:t>
+      </w:r>
+      <w:proofErr w:type="gramEnd"/>
+      <w:r>
+        <w:rPr>
+          <w:rFonts w:ascii="Courier New" w:hAnsi="Courier New" w:cs="Courier New"/>
+          <w:sz w:val="24"/>
+          <w:szCs w:val="16"/>
+        </w:rPr>
+        <w:t xml:space="preserve"> 1: y = 3; break;</w:t>
       </w:r>
     </w:p>
     <w:p>
@@ -592,6 +612,7 @@
           <w:szCs w:val="16"/>
         </w:rPr>
       </w:pPr>
+      <w:proofErr w:type="gramStart"/>
       <w:r>
         <w:rPr>
           <w:rFonts w:ascii="Courier New" w:hAnsi="Courier New" w:cs="Courier New"/>
@@ -599,7 +620,16 @@
           <w:szCs w:val="16"/>
         </w:rPr>
         <w:lastRenderedPageBreak/>
-        <w:t>case 2: y = 9; break;</w:t>
+        <w:t>case</w:t>
+      </w:r>
+      <w:proofErr w:type="gramEnd"/>
+      <w:r>
+        <w:rPr>
+          <w:rFonts w:ascii="Courier New" w:hAnsi="Courier New" w:cs="Courier New"/>
+          <w:sz w:val="24"/>
+          <w:szCs w:val="16"/>
+        </w:rPr>
+        <w:t xml:space="preserve"> 2: y = 9; break;</w:t>
       </w:r>
     </w:p>
     <w:p>
@@ -615,13 +645,23 @@
           <w:szCs w:val="16"/>
         </w:rPr>
       </w:pPr>
+      <w:proofErr w:type="gramStart"/>
       <w:r>
         <w:rPr>
           <w:rFonts w:ascii="Courier New" w:hAnsi="Courier New" w:cs="Courier New"/>
           <w:sz w:val="24"/>
           <w:szCs w:val="16"/>
         </w:rPr>
-        <w:t>case 3: y = 27; break;</w:t>
+        <w:t>case</w:t>
+      </w:r>
+      <w:proofErr w:type="gramEnd"/>
+      <w:r>
+        <w:rPr>
+          <w:rFonts w:ascii="Courier New" w:hAnsi="Courier New" w:cs="Courier New"/>
+          <w:sz w:val="24"/>
+          <w:szCs w:val="16"/>
+        </w:rPr>
+        <w:t xml:space="preserve"> 3: y = 27; break;</w:t>
       </w:r>
     </w:p>
     <w:p>
@@ -637,13 +677,23 @@
           <w:szCs w:val="16"/>
         </w:rPr>
       </w:pPr>
+      <w:proofErr w:type="gramStart"/>
       <w:r>
         <w:rPr>
           <w:rFonts w:ascii="Courier New" w:hAnsi="Courier New" w:cs="Courier New"/>
           <w:sz w:val="24"/>
           <w:szCs w:val="16"/>
         </w:rPr>
-        <w:t>default: assert false; // we're never supposed to get here!</w:t>
+        <w:t>default</w:t>
+      </w:r>
+      <w:proofErr w:type="gramEnd"/>
+      <w:r>
+        <w:rPr>
+          <w:rFonts w:ascii="Courier New" w:hAnsi="Courier New" w:cs="Courier New"/>
+          <w:sz w:val="24"/>
+          <w:szCs w:val="16"/>
+        </w:rPr>
+        <w:t>: assert false; // we're never supposed to get here!</w:t>
       </w:r>
     </w:p>
     <w:p>
@@ -746,15 +796,56 @@
           <w:szCs w:val="24"/>
         </w:rPr>
       </w:pPr>
-      <w:r>
-        <w:rPr>
-          <w:rFonts w:ascii="Courier New" w:hAnsi="Courier New" w:cs="Courier New"/>
-          <w:sz w:val="24"/>
-          <w:szCs w:val="24"/>
-        </w:rPr>
-        <w:t xml:space="preserve">public void </w:t>
+      <w:proofErr w:type="gramStart"/>
+      <w:r>
+        <w:rPr>
+          <w:rFonts w:ascii="Courier New" w:hAnsi="Courier New" w:cs="Courier New"/>
+          <w:sz w:val="24"/>
+          <w:szCs w:val="24"/>
+        </w:rPr>
+        <w:t>public</w:t>
+      </w:r>
+      <w:proofErr w:type="gramEnd"/>
+      <w:r>
+        <w:rPr>
+          <w:rFonts w:ascii="Courier New" w:hAnsi="Courier New" w:cs="Courier New"/>
+          <w:sz w:val="24"/>
+          <w:szCs w:val="24"/>
+        </w:rPr>
+        <w:t xml:space="preserve"> void </w:t>
       </w:r>
       <w:proofErr w:type="spellStart"/>
+      <w:r>
+        <w:rPr>
+          <w:rFonts w:ascii="Courier New" w:hAnsi="Courier New" w:cs="Courier New"/>
+          <w:sz w:val="24"/>
+          <w:szCs w:val="24"/>
+        </w:rPr>
+        <w:t>doStuff</w:t>
+      </w:r>
+      <w:proofErr w:type="spellEnd"/>
+      <w:r>
+        <w:rPr>
+          <w:rFonts w:ascii="Courier New" w:hAnsi="Courier New" w:cs="Courier New"/>
+          <w:sz w:val="24"/>
+          <w:szCs w:val="24"/>
+        </w:rPr>
+        <w:t>() {</w:t>
+      </w:r>
+    </w:p>
+    <w:p>
+      <w:pPr>
+        <w:autoSpaceDE w:val="0"/>
+        <w:autoSpaceDN w:val="0"/>
+        <w:adjustRightInd w:val="0"/>
+        <w:spacing w:before="120" w:after="120" w:line="360" w:lineRule="auto"/>
+        <w:ind w:left="360"/>
+        <w:rPr>
+          <w:rFonts w:ascii="Courier New" w:hAnsi="Courier New" w:cs="Courier New"/>
+          <w:sz w:val="24"/>
+          <w:szCs w:val="24"/>
+        </w:rPr>
+      </w:pPr>
       <w:proofErr w:type="gramStart"/>
       <w:r>
         <w:rPr>
@@ -762,7 +853,25 @@
           <w:sz w:val="24"/>
           <w:szCs w:val="24"/>
         </w:rPr>
-        <w:t>doStuff</w:t>
+        <w:t>assert</w:t>
+      </w:r>
+      <w:proofErr w:type="gramEnd"/>
+      <w:r>
+        <w:rPr>
+          <w:rFonts w:ascii="Courier New" w:hAnsi="Courier New" w:cs="Courier New"/>
+          <w:sz w:val="24"/>
+          <w:szCs w:val="24"/>
+        </w:rPr>
+        <w:t xml:space="preserve"> (</w:t>
+      </w:r>
+      <w:proofErr w:type="spellStart"/>
+      <w:r>
+        <w:rPr>
+          <w:rFonts w:ascii="Courier New" w:hAnsi="Courier New" w:cs="Courier New"/>
+          <w:sz w:val="24"/>
+          <w:szCs w:val="24"/>
+        </w:rPr>
+        <w:t>modifyThings</w:t>
       </w:r>
       <w:proofErr w:type="spellEnd"/>
       <w:r>
@@ -771,7 +880,74 @@
           <w:sz w:val="24"/>
           <w:szCs w:val="24"/>
         </w:rPr>
-        <w:t>(</w:t>
+        <w:t>());</w:t>
+      </w:r>
+    </w:p>
+    <w:p>
+      <w:pPr>
+        <w:autoSpaceDE w:val="0"/>
+        <w:autoSpaceDN w:val="0"/>
+        <w:adjustRightInd w:val="0"/>
+        <w:spacing w:before="120" w:after="120" w:line="360" w:lineRule="auto"/>
+        <w:ind w:left="360"/>
+        <w:rPr>
+          <w:rFonts w:ascii="Courier New" w:hAnsi="Courier New" w:cs="Courier New"/>
+          <w:sz w:val="24"/>
+          <w:szCs w:val="24"/>
+        </w:rPr>
+      </w:pPr>
+      <w:r>
+        <w:rPr>
+          <w:rFonts w:ascii="Courier New" w:hAnsi="Courier New" w:cs="Courier New"/>
+          <w:sz w:val="24"/>
+          <w:szCs w:val="24"/>
+        </w:rPr>
+        <w:t>// continues on</w:t>
+      </w:r>
+    </w:p>
+    <w:p>
+      <w:pPr>
+        <w:autoSpaceDE w:val="0"/>
+        <w:autoSpaceDN w:val="0"/>
+        <w:adjustRightInd w:val="0"/>
+        <w:spacing w:before="120" w:after="120" w:line="360" w:lineRule="auto"/>
+        <w:ind w:left="360"/>
+        <w:rPr>
+          <w:rFonts w:ascii="Courier New" w:hAnsi="Courier New" w:cs="Courier New"/>
+          <w:sz w:val="24"/>
+          <w:szCs w:val="24"/>
+        </w:rPr>
+      </w:pPr>
+      <w:r>
+        <w:rPr>
+          <w:rFonts w:ascii="Courier New" w:hAnsi="Courier New" w:cs="Courier New"/>
+          <w:sz w:val="24"/>
+          <w:szCs w:val="24"/>
+        </w:rPr>
+        <w:t>}</w:t>
+      </w:r>
+    </w:p>
+    <w:p>
+      <w:pPr>
+        <w:autoSpaceDE w:val="0"/>
+        <w:autoSpaceDN w:val="0"/>
+        <w:adjustRightInd w:val="0"/>
+        <w:spacing w:before="120" w:after="120" w:line="360" w:lineRule="auto"/>
+        <w:ind w:left="360"/>
+        <w:rPr>
+          <w:rFonts w:ascii="Courier New" w:hAnsi="Courier New" w:cs="Courier New"/>
+          <w:sz w:val="24"/>
+          <w:szCs w:val="24"/>
+        </w:rPr>
+      </w:pPr>
+      <w:proofErr w:type="gramStart"/>
+      <w:r>
+        <w:rPr>
+          <w:rFonts w:ascii="Courier New" w:hAnsi="Courier New" w:cs="Courier New"/>
+          <w:sz w:val="24"/>
+          <w:szCs w:val="24"/>
+        </w:rPr>
+        <w:t>public</w:t>
       </w:r>
       <w:proofErr w:type="gramEnd"/>
       <w:r>
@@ -780,7 +956,25 @@
           <w:sz w:val="24"/>
           <w:szCs w:val="24"/>
         </w:rPr>
-        <w:t>) {</w:t>
+        <w:t xml:space="preserve"> boolean </w:t>
+      </w:r>
+      <w:proofErr w:type="spellStart"/>
+      <w:r>
+        <w:rPr>
+          <w:rFonts w:ascii="Courier New" w:hAnsi="Courier New" w:cs="Courier New"/>
+          <w:sz w:val="24"/>
+          <w:szCs w:val="24"/>
+        </w:rPr>
+        <w:t>modifyThings</w:t>
+      </w:r>
+      <w:proofErr w:type="spellEnd"/>
+      <w:r>
+        <w:rPr>
+          <w:rFonts w:ascii="Courier New" w:hAnsi="Courier New" w:cs="Courier New"/>
+          <w:sz w:val="24"/>
+          <w:szCs w:val="24"/>
+        </w:rPr>
+        <w:t>() {</w:t>
       </w:r>
     </w:p>
     <w:p>
@@ -802,9 +996,22 @@
           <w:sz w:val="24"/>
           <w:szCs w:val="24"/>
         </w:rPr>
-        <w:t>assert (</w:t>
-      </w:r>
-      <w:proofErr w:type="spellStart"/>
+        <w:t>y = x++;</w:t>
+      </w:r>
+    </w:p>
+    <w:p>
+      <w:pPr>
+        <w:autoSpaceDE w:val="0"/>
+        <w:autoSpaceDN w:val="0"/>
+        <w:adjustRightInd w:val="0"/>
+        <w:spacing w:before="120" w:after="120" w:line="360" w:lineRule="auto"/>
+        <w:ind w:left="360"/>
+        <w:rPr>
+          <w:rFonts w:ascii="Courier New" w:hAnsi="Courier New" w:cs="Courier New"/>
+          <w:sz w:val="24"/>
+          <w:szCs w:val="24"/>
+        </w:rPr>
+      </w:pPr>
       <w:proofErr w:type="gramStart"/>
       <w:r>
         <w:rPr>
@@ -812,16 +1019,7 @@
           <w:sz w:val="24"/>
           <w:szCs w:val="24"/>
         </w:rPr>
-        <w:t>modifyThings</w:t>
-      </w:r>
-      <w:proofErr w:type="spellEnd"/>
-      <w:r>
-        <w:rPr>
-          <w:rFonts w:ascii="Courier New" w:hAnsi="Courier New" w:cs="Courier New"/>
-          <w:sz w:val="24"/>
-          <w:szCs w:val="24"/>
-        </w:rPr>
-        <w:t>(</w:t>
+        <w:t>return</w:t>
       </w:r>
       <w:proofErr w:type="gramEnd"/>
       <w:r>
@@ -830,145 +1028,7 @@
           <w:sz w:val="24"/>
           <w:szCs w:val="24"/>
         </w:rPr>
-        <w:t>));</w:t>
-      </w:r>
-    </w:p>
-    <w:p>
-      <w:pPr>
-        <w:autoSpaceDE w:val="0"/>
-        <w:autoSpaceDN w:val="0"/>
-        <w:adjustRightInd w:val="0"/>
-        <w:spacing w:before="120" w:after="120" w:line="360" w:lineRule="auto"/>
-        <w:ind w:left="360"/>
-        <w:rPr>
-          <w:rFonts w:ascii="Courier New" w:hAnsi="Courier New" w:cs="Courier New"/>
-          <w:sz w:val="24"/>
-          <w:szCs w:val="24"/>
-        </w:rPr>
-      </w:pPr>
-      <w:r>
-        <w:rPr>
-          <w:rFonts w:ascii="Courier New" w:hAnsi="Courier New" w:cs="Courier New"/>
-          <w:sz w:val="24"/>
-          <w:szCs w:val="24"/>
-        </w:rPr>
-        <w:t>// continues on</w:t>
-      </w:r>
-    </w:p>
-    <w:p>
-      <w:pPr>
-        <w:autoSpaceDE w:val="0"/>
-        <w:autoSpaceDN w:val="0"/>
-        <w:adjustRightInd w:val="0"/>
-        <w:spacing w:before="120" w:after="120" w:line="360" w:lineRule="auto"/>
-        <w:ind w:left="360"/>
-        <w:rPr>
-          <w:rFonts w:ascii="Courier New" w:hAnsi="Courier New" w:cs="Courier New"/>
-          <w:sz w:val="24"/>
-          <w:szCs w:val="24"/>
-        </w:rPr>
-      </w:pPr>
-      <w:r>
-        <w:rPr>
-          <w:rFonts w:ascii="Courier New" w:hAnsi="Courier New" w:cs="Courier New"/>
-          <w:sz w:val="24"/>
-          <w:szCs w:val="24"/>
-        </w:rPr>
-        <w:t>}</w:t>
-      </w:r>
-    </w:p>
-    <w:p>
-      <w:pPr>
-        <w:autoSpaceDE w:val="0"/>
-        <w:autoSpaceDN w:val="0"/>
-        <w:adjustRightInd w:val="0"/>
-        <w:spacing w:before="120" w:after="120" w:line="360" w:lineRule="auto"/>
-        <w:ind w:left="360"/>
-        <w:rPr>
-          <w:rFonts w:ascii="Courier New" w:hAnsi="Courier New" w:cs="Courier New"/>
-          <w:sz w:val="24"/>
-          <w:szCs w:val="24"/>
-        </w:rPr>
-      </w:pPr>
-      <w:r>
-        <w:rPr>
-          <w:rFonts w:ascii="Courier New" w:hAnsi="Courier New" w:cs="Courier New"/>
-          <w:sz w:val="24"/>
-          <w:szCs w:val="24"/>
-        </w:rPr>
-        <w:t xml:space="preserve">public boolean </w:t>
-      </w:r>
-      <w:proofErr w:type="spellStart"/>
-      <w:proofErr w:type="gramStart"/>
-      <w:r>
-        <w:rPr>
-          <w:rFonts w:ascii="Courier New" w:hAnsi="Courier New" w:cs="Courier New"/>
-          <w:sz w:val="24"/>
-          <w:szCs w:val="24"/>
-        </w:rPr>
-        <w:t>modifyThings</w:t>
-      </w:r>
-      <w:proofErr w:type="spellEnd"/>
-      <w:r>
-        <w:rPr>
-          <w:rFonts w:ascii="Courier New" w:hAnsi="Courier New" w:cs="Courier New"/>
-          <w:sz w:val="24"/>
-          <w:szCs w:val="24"/>
-        </w:rPr>
-        <w:t>(</w:t>
-      </w:r>
-      <w:proofErr w:type="gramEnd"/>
-      <w:r>
-        <w:rPr>
-          <w:rFonts w:ascii="Courier New" w:hAnsi="Courier New" w:cs="Courier New"/>
-          <w:sz w:val="24"/>
-          <w:szCs w:val="24"/>
-        </w:rPr>
-        <w:t>) {</w:t>
-      </w:r>
-    </w:p>
-    <w:p>
-      <w:pPr>
-        <w:autoSpaceDE w:val="0"/>
-        <w:autoSpaceDN w:val="0"/>
-        <w:adjustRightInd w:val="0"/>
-        <w:spacing w:before="120" w:after="120" w:line="360" w:lineRule="auto"/>
-        <w:ind w:left="360"/>
-        <w:rPr>
-          <w:rFonts w:ascii="Courier New" w:hAnsi="Courier New" w:cs="Courier New"/>
-          <w:sz w:val="24"/>
-          <w:szCs w:val="24"/>
-        </w:rPr>
-      </w:pPr>
-      <w:r>
-        <w:rPr>
-          <w:rFonts w:ascii="Courier New" w:hAnsi="Courier New" w:cs="Courier New"/>
-          <w:sz w:val="24"/>
-          <w:szCs w:val="24"/>
-        </w:rPr>
-        <w:t>y = x++;</w:t>
-      </w:r>
-    </w:p>
-    <w:p>
-      <w:pPr>
-        <w:autoSpaceDE w:val="0"/>
-        <w:autoSpaceDN w:val="0"/>
-        <w:adjustRightInd w:val="0"/>
-        <w:spacing w:before="120" w:after="120" w:line="360" w:lineRule="auto"/>
-        <w:ind w:left="360"/>
-        <w:rPr>
-          <w:rFonts w:ascii="Courier New" w:hAnsi="Courier New" w:cs="Courier New"/>
-          <w:sz w:val="24"/>
-          <w:szCs w:val="24"/>
-        </w:rPr>
-      </w:pPr>
-      <w:r>
-        <w:rPr>
-          <w:rFonts w:ascii="Courier New" w:hAnsi="Courier New" w:cs="Courier New"/>
-          <w:sz w:val="24"/>
-          <w:szCs w:val="24"/>
-        </w:rPr>
-        <w:t>return true;</w:t>
+        <w:t xml:space="preserve"> true;</w:t>
       </w:r>
     </w:p>
     <w:p>
@@ -1005,13 +1065,23 @@
           <w:szCs w:val="24"/>
         </w:rPr>
       </w:pPr>
-      <w:r>
-        <w:rPr>
-          <w:rFonts w:cs="CourierStd"/>
-          <w:sz w:val="24"/>
-          <w:szCs w:val="24"/>
-        </w:rPr>
-        <w:t xml:space="preserve">assert </w:t>
+      <w:proofErr w:type="gramStart"/>
+      <w:r>
+        <w:rPr>
+          <w:rFonts w:cs="CourierStd"/>
+          <w:sz w:val="24"/>
+          <w:szCs w:val="24"/>
+        </w:rPr>
+        <w:t>assert</w:t>
+      </w:r>
+      <w:proofErr w:type="gramEnd"/>
+      <w:r>
+        <w:rPr>
+          <w:rFonts w:cs="CourierStd"/>
+          <w:sz w:val="24"/>
+          <w:szCs w:val="24"/>
+        </w:rPr>
+        <w:t xml:space="preserve"> </w:t>
       </w:r>
       <w:r>
         <w:rPr>
@@ -1494,13 +1564,23 @@
           <w:szCs w:val="24"/>
         </w:rPr>
       </w:pPr>
-      <w:r>
-        <w:rPr>
-          <w:rFonts w:ascii="Courier New" w:hAnsi="Courier New" w:cs="Courier New"/>
-          <w:sz w:val="24"/>
-          <w:szCs w:val="24"/>
-        </w:rPr>
-        <w:t>catch (SQLException | IOException e) {</w:t>
+      <w:proofErr w:type="gramStart"/>
+      <w:r>
+        <w:rPr>
+          <w:rFonts w:ascii="Courier New" w:hAnsi="Courier New" w:cs="Courier New"/>
+          <w:sz w:val="24"/>
+          <w:szCs w:val="24"/>
+        </w:rPr>
+        <w:t>catch</w:t>
+      </w:r>
+      <w:proofErr w:type="gramEnd"/>
+      <w:r>
+        <w:rPr>
+          <w:rFonts w:ascii="Courier New" w:hAnsi="Courier New" w:cs="Courier New"/>
+          <w:sz w:val="24"/>
+          <w:szCs w:val="24"/>
+        </w:rPr>
+        <w:t xml:space="preserve"> (SQLException | IOException e) {</w:t>
       </w:r>
     </w:p>
     <w:p>
@@ -1650,55 +1730,85 @@
           <w:szCs w:val="24"/>
         </w:rPr>
       </w:pPr>
-      <w:r>
-        <w:rPr>
-          <w:rFonts w:ascii="Courier New" w:hAnsi="Courier New" w:cs="Courier New"/>
-          <w:sz w:val="24"/>
-          <w:szCs w:val="24"/>
-        </w:rPr>
-        <w:t>catch (SQLException | IOException e) {</w:t>
-      </w:r>
-    </w:p>
-    <w:p>
-      <w:pPr>
-        <w:autoSpaceDE w:val="0"/>
-        <w:autoSpaceDN w:val="0"/>
-        <w:adjustRightInd w:val="0"/>
-        <w:spacing w:before="120" w:after="120" w:line="360" w:lineRule="auto"/>
-        <w:rPr>
-          <w:rFonts w:ascii="Courier New" w:hAnsi="Courier New" w:cs="Courier New"/>
-          <w:sz w:val="24"/>
-          <w:szCs w:val="24"/>
-        </w:rPr>
-      </w:pPr>
-      <w:r>
-        <w:rPr>
-          <w:rFonts w:ascii="Courier New" w:hAnsi="Courier New" w:cs="Courier New"/>
-          <w:sz w:val="24"/>
-          <w:szCs w:val="24"/>
-        </w:rPr>
-        <w:t>log(e);</w:t>
-      </w:r>
-    </w:p>
-    <w:p>
-      <w:pPr>
-        <w:autoSpaceDE w:val="0"/>
-        <w:autoSpaceDN w:val="0"/>
-        <w:adjustRightInd w:val="0"/>
-        <w:spacing w:before="120" w:after="120" w:line="360" w:lineRule="auto"/>
-        <w:rPr>
-          <w:rFonts w:ascii="Courier New" w:hAnsi="Courier New" w:cs="Courier New"/>
-          <w:sz w:val="24"/>
-          <w:szCs w:val="24"/>
-        </w:rPr>
-      </w:pPr>
-      <w:r>
-        <w:rPr>
-          <w:rFonts w:ascii="Courier New" w:hAnsi="Courier New" w:cs="Courier New"/>
-          <w:sz w:val="24"/>
-          <w:szCs w:val="24"/>
-        </w:rPr>
-        <w:t>throw e;</w:t>
+      <w:proofErr w:type="gramStart"/>
+      <w:r>
+        <w:rPr>
+          <w:rFonts w:ascii="Courier New" w:hAnsi="Courier New" w:cs="Courier New"/>
+          <w:sz w:val="24"/>
+          <w:szCs w:val="24"/>
+        </w:rPr>
+        <w:t>catch</w:t>
+      </w:r>
+      <w:proofErr w:type="gramEnd"/>
+      <w:r>
+        <w:rPr>
+          <w:rFonts w:ascii="Courier New" w:hAnsi="Courier New" w:cs="Courier New"/>
+          <w:sz w:val="24"/>
+          <w:szCs w:val="24"/>
+        </w:rPr>
+        <w:t xml:space="preserve"> (SQLException | IOException e) {</w:t>
+      </w:r>
+    </w:p>
+    <w:p>
+      <w:pPr>
+        <w:autoSpaceDE w:val="0"/>
+        <w:autoSpaceDN w:val="0"/>
+        <w:adjustRightInd w:val="0"/>
+        <w:spacing w:before="120" w:after="120" w:line="360" w:lineRule="auto"/>
+        <w:rPr>
+          <w:rFonts w:ascii="Courier New" w:hAnsi="Courier New" w:cs="Courier New"/>
+          <w:sz w:val="24"/>
+          <w:szCs w:val="24"/>
+        </w:rPr>
+      </w:pPr>
+      <w:proofErr w:type="gramStart"/>
+      <w:r>
+        <w:rPr>
+          <w:rFonts w:ascii="Courier New" w:hAnsi="Courier New" w:cs="Courier New"/>
+          <w:sz w:val="24"/>
+          <w:szCs w:val="24"/>
+        </w:rPr>
+        <w:t>log(</w:t>
+      </w:r>
+      <w:proofErr w:type="gramEnd"/>
+      <w:r>
+        <w:rPr>
+          <w:rFonts w:ascii="Courier New" w:hAnsi="Courier New" w:cs="Courier New"/>
+          <w:sz w:val="24"/>
+          <w:szCs w:val="24"/>
+        </w:rPr>
+        <w:t>e);</w:t>
+      </w:r>
+    </w:p>
+    <w:p>
+      <w:pPr>
+        <w:autoSpaceDE w:val="0"/>
+        <w:autoSpaceDN w:val="0"/>
+        <w:adjustRightInd w:val="0"/>
+        <w:spacing w:before="120" w:after="120" w:line="360" w:lineRule="auto"/>
+        <w:rPr>
+          <w:rFonts w:ascii="Courier New" w:hAnsi="Courier New" w:cs="Courier New"/>
+          <w:sz w:val="24"/>
+          <w:szCs w:val="24"/>
+        </w:rPr>
+      </w:pPr>
+      <w:proofErr w:type="gramStart"/>
+      <w:r>
+        <w:rPr>
+          <w:rFonts w:ascii="Courier New" w:hAnsi="Courier New" w:cs="Courier New"/>
+          <w:sz w:val="24"/>
+          <w:szCs w:val="24"/>
+        </w:rPr>
+        <w:t>throw</w:t>
+      </w:r>
+      <w:proofErr w:type="gramEnd"/>
+      <w:r>
+        <w:rPr>
+          <w:rFonts w:ascii="Courier New" w:hAnsi="Courier New" w:cs="Courier New"/>
+          <w:sz w:val="24"/>
+          <w:szCs w:val="24"/>
+        </w:rPr>
+        <w:t xml:space="preserve"> e;</w:t>
       </w:r>
     </w:p>
     <w:p>
@@ -1757,55 +1867,85 @@
           <w:szCs w:val="24"/>
         </w:rPr>
       </w:pPr>
-      <w:r>
-        <w:rPr>
-          <w:rFonts w:ascii="Courier New" w:hAnsi="Courier New" w:cs="Courier New"/>
-          <w:sz w:val="24"/>
-          <w:szCs w:val="24"/>
-        </w:rPr>
-        <w:t>catch (Exception e) {</w:t>
-      </w:r>
-    </w:p>
-    <w:p>
-      <w:pPr>
-        <w:autoSpaceDE w:val="0"/>
-        <w:autoSpaceDN w:val="0"/>
-        <w:adjustRightInd w:val="0"/>
-        <w:spacing w:before="120" w:after="120" w:line="360" w:lineRule="auto"/>
-        <w:rPr>
-          <w:rFonts w:ascii="Courier New" w:hAnsi="Courier New" w:cs="Courier New"/>
-          <w:sz w:val="24"/>
-          <w:szCs w:val="24"/>
-        </w:rPr>
-      </w:pPr>
-      <w:r>
-        <w:rPr>
-          <w:rFonts w:ascii="Courier New" w:hAnsi="Courier New" w:cs="Courier New"/>
-          <w:sz w:val="24"/>
-          <w:szCs w:val="24"/>
-        </w:rPr>
-        <w:t>log(e);</w:t>
-      </w:r>
-    </w:p>
-    <w:p>
-      <w:pPr>
-        <w:autoSpaceDE w:val="0"/>
-        <w:autoSpaceDN w:val="0"/>
-        <w:adjustRightInd w:val="0"/>
-        <w:spacing w:before="120" w:after="120" w:line="360" w:lineRule="auto"/>
-        <w:rPr>
-          <w:rFonts w:ascii="Courier New" w:hAnsi="Courier New" w:cs="Courier New"/>
-          <w:sz w:val="24"/>
-          <w:szCs w:val="24"/>
-        </w:rPr>
-      </w:pPr>
-      <w:r>
-        <w:rPr>
-          <w:rFonts w:ascii="Courier New" w:hAnsi="Courier New" w:cs="Courier New"/>
-          <w:sz w:val="24"/>
-          <w:szCs w:val="24"/>
-        </w:rPr>
-        <w:t>throw e;</w:t>
+      <w:proofErr w:type="gramStart"/>
+      <w:r>
+        <w:rPr>
+          <w:rFonts w:ascii="Courier New" w:hAnsi="Courier New" w:cs="Courier New"/>
+          <w:sz w:val="24"/>
+          <w:szCs w:val="24"/>
+        </w:rPr>
+        <w:t>catch</w:t>
+      </w:r>
+      <w:proofErr w:type="gramEnd"/>
+      <w:r>
+        <w:rPr>
+          <w:rFonts w:ascii="Courier New" w:hAnsi="Courier New" w:cs="Courier New"/>
+          <w:sz w:val="24"/>
+          <w:szCs w:val="24"/>
+        </w:rPr>
+        <w:t xml:space="preserve"> (Exception e) {</w:t>
+      </w:r>
+    </w:p>
+    <w:p>
+      <w:pPr>
+        <w:autoSpaceDE w:val="0"/>
+        <w:autoSpaceDN w:val="0"/>
+        <w:adjustRightInd w:val="0"/>
+        <w:spacing w:before="120" w:after="120" w:line="360" w:lineRule="auto"/>
+        <w:rPr>
+          <w:rFonts w:ascii="Courier New" w:hAnsi="Courier New" w:cs="Courier New"/>
+          <w:sz w:val="24"/>
+          <w:szCs w:val="24"/>
+        </w:rPr>
+      </w:pPr>
+      <w:proofErr w:type="gramStart"/>
+      <w:r>
+        <w:rPr>
+          <w:rFonts w:ascii="Courier New" w:hAnsi="Courier New" w:cs="Courier New"/>
+          <w:sz w:val="24"/>
+          <w:szCs w:val="24"/>
+        </w:rPr>
+        <w:t>log(</w:t>
+      </w:r>
+      <w:proofErr w:type="gramEnd"/>
+      <w:r>
+        <w:rPr>
+          <w:rFonts w:ascii="Courier New" w:hAnsi="Courier New" w:cs="Courier New"/>
+          <w:sz w:val="24"/>
+          <w:szCs w:val="24"/>
+        </w:rPr>
+        <w:t>e);</w:t>
+      </w:r>
+    </w:p>
+    <w:p>
+      <w:pPr>
+        <w:autoSpaceDE w:val="0"/>
+        <w:autoSpaceDN w:val="0"/>
+        <w:adjustRightInd w:val="0"/>
+        <w:spacing w:before="120" w:after="120" w:line="360" w:lineRule="auto"/>
+        <w:rPr>
+          <w:rFonts w:ascii="Courier New" w:hAnsi="Courier New" w:cs="Courier New"/>
+          <w:sz w:val="24"/>
+          <w:szCs w:val="24"/>
+        </w:rPr>
+      </w:pPr>
+      <w:proofErr w:type="gramStart"/>
+      <w:r>
+        <w:rPr>
+          <w:rFonts w:ascii="Courier New" w:hAnsi="Courier New" w:cs="Courier New"/>
+          <w:sz w:val="24"/>
+          <w:szCs w:val="24"/>
+        </w:rPr>
+        <w:t>throw</w:t>
+      </w:r>
+      <w:proofErr w:type="gramEnd"/>
+      <w:r>
+        <w:rPr>
+          <w:rFonts w:ascii="Courier New" w:hAnsi="Courier New" w:cs="Courier New"/>
+          <w:sz w:val="24"/>
+          <w:szCs w:val="24"/>
+        </w:rPr>
+        <w:t xml:space="preserve"> e;</w:t>
       </w:r>
     </w:p>
     <w:p>
@@ -2008,7 +2148,25 @@
           <w:sz w:val="24"/>
           <w:szCs w:val="24"/>
         </w:rPr>
-        <w:t>Date d1 = new Date(1_000_000_000_000L);</w:t>
+        <w:t xml:space="preserve">Date d1 = new </w:t>
+      </w:r>
+      <w:proofErr w:type="gramStart"/>
+      <w:r>
+        <w:rPr>
+          <w:rFonts w:ascii="Courier New" w:hAnsi="Courier New" w:cs="Courier New"/>
+          <w:sz w:val="24"/>
+          <w:szCs w:val="24"/>
+        </w:rPr>
+        <w:t>Date(</w:t>
+      </w:r>
+      <w:proofErr w:type="gramEnd"/>
+      <w:r>
+        <w:rPr>
+          <w:rFonts w:ascii="Courier New" w:hAnsi="Courier New" w:cs="Courier New"/>
+          <w:sz w:val="24"/>
+          <w:szCs w:val="24"/>
+        </w:rPr>
+        <w:t>1_000_000_000_000L);</w:t>
       </w:r>
     </w:p>
     <w:p>
@@ -2024,6 +2182,7 @@
         </w:rPr>
       </w:pPr>
       <w:proofErr w:type="spellStart"/>
+      <w:proofErr w:type="gramStart"/>
       <w:r>
         <w:rPr>
           <w:rFonts w:ascii="Courier New" w:hAnsi="Courier New" w:cs="Courier New"/>
@@ -2039,8 +2198,39 @@
           <w:sz w:val="24"/>
           <w:szCs w:val="24"/>
         </w:rPr>
-        <w:t>("1st date " + d</w:t>
-      </w:r>
+        <w:t>(</w:t>
+      </w:r>
+      <w:proofErr w:type="gramEnd"/>
+      <w:r>
+        <w:rPr>
+          <w:rFonts w:ascii="Courier New" w:hAnsi="Courier New" w:cs="Courier New"/>
+          <w:sz w:val="24"/>
+          <w:szCs w:val="24"/>
+        </w:rPr>
+        <w:t>"1st date " + d1.toString());</w:t>
+      </w:r>
+    </w:p>
+    <w:p>
+      <w:pPr>
+        <w:autoSpaceDE w:val="0"/>
+        <w:autoSpaceDN w:val="0"/>
+        <w:adjustRightInd w:val="0"/>
+        <w:spacing w:before="120" w:after="120" w:line="360" w:lineRule="auto"/>
+        <w:rPr>
+          <w:rFonts w:ascii="Courier New" w:hAnsi="Courier New" w:cs="Courier New"/>
+          <w:sz w:val="24"/>
+          <w:szCs w:val="24"/>
+        </w:rPr>
+      </w:pPr>
+      <w:r>
+        <w:rPr>
+          <w:rFonts w:ascii="Courier New" w:hAnsi="Courier New" w:cs="Courier New"/>
+          <w:sz w:val="24"/>
+          <w:szCs w:val="24"/>
+        </w:rPr>
+        <w:t xml:space="preserve">Calendar c = </w:t>
+      </w:r>
+      <w:proofErr w:type="spellStart"/>
       <w:proofErr w:type="gramStart"/>
       <w:r>
         <w:rPr>
@@ -2048,7 +2238,16 @@
           <w:sz w:val="24"/>
           <w:szCs w:val="24"/>
         </w:rPr>
-        <w:t>1.toString</w:t>
+        <w:t>Calendar.getInstance</w:t>
+      </w:r>
+      <w:proofErr w:type="spellEnd"/>
+      <w:r>
+        <w:rPr>
+          <w:rFonts w:ascii="Courier New" w:hAnsi="Courier New" w:cs="Courier New"/>
+          <w:sz w:val="24"/>
+          <w:szCs w:val="24"/>
+        </w:rPr>
+        <w:t>(</w:t>
       </w:r>
       <w:proofErr w:type="gramEnd"/>
       <w:r>
@@ -2057,62 +2256,44 @@
           <w:sz w:val="24"/>
           <w:szCs w:val="24"/>
         </w:rPr>
-        <w:t>());</w:t>
-      </w:r>
-    </w:p>
-    <w:p>
-      <w:pPr>
-        <w:autoSpaceDE w:val="0"/>
-        <w:autoSpaceDN w:val="0"/>
-        <w:adjustRightInd w:val="0"/>
-        <w:spacing w:before="120" w:after="120" w:line="360" w:lineRule="auto"/>
-        <w:rPr>
-          <w:rFonts w:ascii="Courier New" w:hAnsi="Courier New" w:cs="Courier New"/>
-          <w:sz w:val="24"/>
-          <w:szCs w:val="24"/>
-        </w:rPr>
-      </w:pPr>
-      <w:r>
-        <w:rPr>
-          <w:rFonts w:ascii="Courier New" w:hAnsi="Courier New" w:cs="Courier New"/>
-          <w:sz w:val="24"/>
-          <w:szCs w:val="24"/>
-        </w:rPr>
-        <w:t xml:space="preserve">Calendar c = </w:t>
-      </w:r>
+        <w:t>);</w:t>
+      </w:r>
+    </w:p>
+    <w:p>
+      <w:pPr>
+        <w:autoSpaceDE w:val="0"/>
+        <w:autoSpaceDN w:val="0"/>
+        <w:adjustRightInd w:val="0"/>
+        <w:spacing w:before="120" w:after="120" w:line="360" w:lineRule="auto"/>
+        <w:rPr>
+          <w:rFonts w:ascii="Courier New" w:hAnsi="Courier New" w:cs="Courier New"/>
+          <w:bCs/>
+          <w:sz w:val="24"/>
+          <w:szCs w:val="24"/>
+        </w:rPr>
+      </w:pPr>
       <w:proofErr w:type="spellStart"/>
-      <w:r>
-        <w:rPr>
-          <w:rFonts w:ascii="Courier New" w:hAnsi="Courier New" w:cs="Courier New"/>
-          <w:sz w:val="24"/>
-          <w:szCs w:val="24"/>
-        </w:rPr>
-        <w:t>Calendar.getInstance</w:t>
+      <w:proofErr w:type="gramStart"/>
+      <w:r>
+        <w:rPr>
+          <w:rFonts w:ascii="Courier New" w:hAnsi="Courier New" w:cs="Courier New"/>
+          <w:bCs/>
+          <w:sz w:val="24"/>
+          <w:szCs w:val="24"/>
+        </w:rPr>
+        <w:t>c.setTime</w:t>
       </w:r>
       <w:proofErr w:type="spellEnd"/>
       <w:r>
         <w:rPr>
           <w:rFonts w:ascii="Courier New" w:hAnsi="Courier New" w:cs="Courier New"/>
-          <w:sz w:val="24"/>
-          <w:szCs w:val="24"/>
-        </w:rPr>
-        <w:t>();</w:t>
-      </w:r>
-    </w:p>
-    <w:p>
-      <w:pPr>
-        <w:autoSpaceDE w:val="0"/>
-        <w:autoSpaceDN w:val="0"/>
-        <w:adjustRightInd w:val="0"/>
-        <w:spacing w:before="120" w:after="120" w:line="360" w:lineRule="auto"/>
-        <w:rPr>
-          <w:rFonts w:ascii="Courier New" w:hAnsi="Courier New" w:cs="Courier New"/>
           <w:bCs/>
           <w:sz w:val="24"/>
           <w:szCs w:val="24"/>
         </w:rPr>
-      </w:pPr>
-      <w:proofErr w:type="spellStart"/>
+        <w:t>(</w:t>
+      </w:r>
+      <w:proofErr w:type="gramEnd"/>
       <w:r>
         <w:rPr>
           <w:rFonts w:ascii="Courier New" w:hAnsi="Courier New" w:cs="Courier New"/>
@@ -2120,17 +2301,7 @@
           <w:sz w:val="24"/>
           <w:szCs w:val="24"/>
         </w:rPr>
-        <w:t>c.setTime</w:t>
-      </w:r>
-      <w:proofErr w:type="spellEnd"/>
-      <w:r>
-        <w:rPr>
-          <w:rFonts w:ascii="Courier New" w:hAnsi="Courier New" w:cs="Courier New"/>
-          <w:bCs/>
-          <w:sz w:val="24"/>
-          <w:szCs w:val="24"/>
-        </w:rPr>
-        <w:t>(d1); // #1</w:t>
+        <w:t>d1); // #1</w:t>
       </w:r>
     </w:p>
     <w:p>
@@ -2211,6 +2382,7 @@
         </w:rPr>
       </w:pPr>
       <w:proofErr w:type="spellStart"/>
+      <w:proofErr w:type="gramStart"/>
       <w:r>
         <w:rPr>
           <w:rFonts w:ascii="Courier New" w:hAnsi="Courier New" w:cs="Courier New"/>
@@ -2226,123 +2398,26 @@
           <w:sz w:val="24"/>
           <w:szCs w:val="24"/>
         </w:rPr>
-        <w:t>("Sunday is the first day of the week");</w:t>
-      </w:r>
-    </w:p>
-    <w:p>
-      <w:pPr>
-        <w:autoSpaceDE w:val="0"/>
-        <w:autoSpaceDN w:val="0"/>
-        <w:adjustRightInd w:val="0"/>
-        <w:spacing w:before="120" w:after="120" w:line="360" w:lineRule="auto"/>
-        <w:rPr>
-          <w:rFonts w:ascii="Courier New" w:hAnsi="Courier New" w:cs="Courier New"/>
-          <w:sz w:val="24"/>
-          <w:szCs w:val="24"/>
-        </w:rPr>
-      </w:pPr>
-      <w:proofErr w:type="spellStart"/>
-      <w:r>
-        <w:rPr>
-          <w:rFonts w:ascii="Courier New" w:hAnsi="Courier New" w:cs="Courier New"/>
-          <w:sz w:val="24"/>
-          <w:szCs w:val="24"/>
-        </w:rPr>
-        <w:t>System.out.println</w:t>
-      </w:r>
-      <w:proofErr w:type="spellEnd"/>
-      <w:r>
-        <w:rPr>
-          <w:rFonts w:ascii="Courier New" w:hAnsi="Courier New" w:cs="Courier New"/>
-          <w:sz w:val="24"/>
-          <w:szCs w:val="24"/>
-        </w:rPr>
-        <w:t>("tr</w:t>
-      </w:r>
-      <w:r>
-        <w:rPr>
-          <w:rFonts w:ascii="Courier New" w:hAnsi="Courier New" w:cs="Courier New"/>
-          <w:sz w:val="24"/>
-          <w:szCs w:val="24"/>
-        </w:rPr>
-        <w:t xml:space="preserve">illionth </w:t>
-      </w:r>
-      <w:proofErr w:type="spellStart"/>
-      <w:r>
-        <w:rPr>
-          <w:rFonts w:ascii="Courier New" w:hAnsi="Courier New" w:cs="Courier New"/>
-          <w:sz w:val="24"/>
-          <w:szCs w:val="24"/>
-        </w:rPr>
-        <w:t>milli</w:t>
-      </w:r>
-      <w:proofErr w:type="spellEnd"/>
-      <w:r>
-        <w:rPr>
-          <w:rFonts w:ascii="Courier New" w:hAnsi="Courier New" w:cs="Courier New"/>
-          <w:sz w:val="24"/>
-          <w:szCs w:val="24"/>
-        </w:rPr>
-        <w:t xml:space="preserve"> day of week is " </w:t>
-      </w:r>
-      <w:r>
-        <w:rPr>
-          <w:rFonts w:ascii="Courier New" w:hAnsi="Courier New" w:cs="Courier New"/>
-          <w:sz w:val="24"/>
-          <w:szCs w:val="24"/>
-        </w:rPr>
-        <w:t xml:space="preserve">+ </w:t>
-      </w:r>
-      <w:proofErr w:type="spellStart"/>
-      <w:r>
-        <w:rPr>
-          <w:rFonts w:ascii="Courier New" w:hAnsi="Courier New" w:cs="Courier New"/>
-          <w:bCs/>
-          <w:sz w:val="24"/>
-          <w:szCs w:val="24"/>
-        </w:rPr>
-        <w:t>c.get</w:t>
-      </w:r>
-      <w:proofErr w:type="spellEnd"/>
-      <w:r>
-        <w:rPr>
-          <w:rFonts w:ascii="Courier New" w:hAnsi="Courier New" w:cs="Courier New"/>
-          <w:bCs/>
-          <w:sz w:val="24"/>
-          <w:szCs w:val="24"/>
-        </w:rPr>
         <w:t>(</w:t>
       </w:r>
-      <w:proofErr w:type="spellStart"/>
-      <w:r>
-        <w:rPr>
-          <w:rFonts w:ascii="Courier New" w:hAnsi="Courier New" w:cs="Courier New"/>
-          <w:bCs/>
-          <w:sz w:val="24"/>
-          <w:szCs w:val="24"/>
-        </w:rPr>
-        <w:t>Calendar.DAY_OF_WEEK</w:t>
-      </w:r>
-      <w:proofErr w:type="spellEnd"/>
-      <w:r>
-        <w:rPr>
-          <w:rFonts w:ascii="Courier New" w:hAnsi="Courier New" w:cs="Courier New"/>
-          <w:bCs/>
-          <w:sz w:val="24"/>
-          <w:szCs w:val="24"/>
-        </w:rPr>
-        <w:t>)); // #3</w:t>
-      </w:r>
-    </w:p>
-    <w:p>
-      <w:pPr>
-        <w:autoSpaceDE w:val="0"/>
-        <w:autoSpaceDN w:val="0"/>
-        <w:adjustRightInd w:val="0"/>
-        <w:spacing w:before="120" w:after="120" w:line="360" w:lineRule="auto"/>
-        <w:rPr>
-          <w:rFonts w:ascii="Courier New" w:hAnsi="Courier New" w:cs="Courier New"/>
-          <w:bCs/>
+      <w:proofErr w:type="gramEnd"/>
+      <w:r>
+        <w:rPr>
+          <w:rFonts w:ascii="Courier New" w:hAnsi="Courier New" w:cs="Courier New"/>
+          <w:sz w:val="24"/>
+          <w:szCs w:val="24"/>
+        </w:rPr>
+        <w:t>"Sunday is the first day of the week");</w:t>
+      </w:r>
+    </w:p>
+    <w:p>
+      <w:pPr>
+        <w:autoSpaceDE w:val="0"/>
+        <w:autoSpaceDN w:val="0"/>
+        <w:adjustRightInd w:val="0"/>
+        <w:spacing w:before="120" w:after="120" w:line="360" w:lineRule="auto"/>
+        <w:rPr>
+          <w:rFonts w:ascii="Courier New" w:hAnsi="Courier New" w:cs="Courier New"/>
           <w:sz w:val="24"/>
           <w:szCs w:val="24"/>
         </w:rPr>
@@ -2352,6 +2427,122 @@
       <w:r>
         <w:rPr>
           <w:rFonts w:ascii="Courier New" w:hAnsi="Courier New" w:cs="Courier New"/>
+          <w:sz w:val="24"/>
+          <w:szCs w:val="24"/>
+        </w:rPr>
+        <w:t>System.out.println</w:t>
+      </w:r>
+      <w:proofErr w:type="spellEnd"/>
+      <w:r>
+        <w:rPr>
+          <w:rFonts w:ascii="Courier New" w:hAnsi="Courier New" w:cs="Courier New"/>
+          <w:sz w:val="24"/>
+          <w:szCs w:val="24"/>
+        </w:rPr>
+        <w:t>(</w:t>
+      </w:r>
+      <w:proofErr w:type="gramEnd"/>
+      <w:r>
+        <w:rPr>
+          <w:rFonts w:ascii="Courier New" w:hAnsi="Courier New" w:cs="Courier New"/>
+          <w:sz w:val="24"/>
+          <w:szCs w:val="24"/>
+        </w:rPr>
+        <w:t>"tr</w:t>
+      </w:r>
+      <w:r>
+        <w:rPr>
+          <w:rFonts w:ascii="Courier New" w:hAnsi="Courier New" w:cs="Courier New"/>
+          <w:sz w:val="24"/>
+          <w:szCs w:val="24"/>
+        </w:rPr>
+        <w:t xml:space="preserve">illionth </w:t>
+      </w:r>
+      <w:proofErr w:type="spellStart"/>
+      <w:r>
+        <w:rPr>
+          <w:rFonts w:ascii="Courier New" w:hAnsi="Courier New" w:cs="Courier New"/>
+          <w:sz w:val="24"/>
+          <w:szCs w:val="24"/>
+        </w:rPr>
+        <w:t>milli</w:t>
+      </w:r>
+      <w:proofErr w:type="spellEnd"/>
+      <w:r>
+        <w:rPr>
+          <w:rFonts w:ascii="Courier New" w:hAnsi="Courier New" w:cs="Courier New"/>
+          <w:sz w:val="24"/>
+          <w:szCs w:val="24"/>
+        </w:rPr>
+        <w:t xml:space="preserve"> day of week is " </w:t>
+      </w:r>
+      <w:r>
+        <w:rPr>
+          <w:rFonts w:ascii="Courier New" w:hAnsi="Courier New" w:cs="Courier New"/>
+          <w:sz w:val="24"/>
+          <w:szCs w:val="24"/>
+        </w:rPr>
+        <w:t xml:space="preserve">+ </w:t>
+      </w:r>
+      <w:proofErr w:type="spellStart"/>
+      <w:r>
+        <w:rPr>
+          <w:rFonts w:ascii="Courier New" w:hAnsi="Courier New" w:cs="Courier New"/>
+          <w:bCs/>
+          <w:sz w:val="24"/>
+          <w:szCs w:val="24"/>
+        </w:rPr>
+        <w:t>c.get</w:t>
+      </w:r>
+      <w:proofErr w:type="spellEnd"/>
+      <w:r>
+        <w:rPr>
+          <w:rFonts w:ascii="Courier New" w:hAnsi="Courier New" w:cs="Courier New"/>
+          <w:bCs/>
+          <w:sz w:val="24"/>
+          <w:szCs w:val="24"/>
+        </w:rPr>
+        <w:t>(</w:t>
+      </w:r>
+      <w:proofErr w:type="spellStart"/>
+      <w:r>
+        <w:rPr>
+          <w:rFonts w:ascii="Courier New" w:hAnsi="Courier New" w:cs="Courier New"/>
+          <w:bCs/>
+          <w:sz w:val="24"/>
+          <w:szCs w:val="24"/>
+        </w:rPr>
+        <w:t>Calendar.DAY_OF_WEEK</w:t>
+      </w:r>
+      <w:proofErr w:type="spellEnd"/>
+      <w:r>
+        <w:rPr>
+          <w:rFonts w:ascii="Courier New" w:hAnsi="Courier New" w:cs="Courier New"/>
+          <w:bCs/>
+          <w:sz w:val="24"/>
+          <w:szCs w:val="24"/>
+        </w:rPr>
+        <w:t>)); // #3</w:t>
+      </w:r>
+    </w:p>
+    <w:p>
+      <w:pPr>
+        <w:autoSpaceDE w:val="0"/>
+        <w:autoSpaceDN w:val="0"/>
+        <w:adjustRightInd w:val="0"/>
+        <w:spacing w:before="120" w:after="120" w:line="360" w:lineRule="auto"/>
+        <w:rPr>
+          <w:rFonts w:ascii="Courier New" w:hAnsi="Courier New" w:cs="Courier New"/>
+          <w:bCs/>
+          <w:sz w:val="24"/>
+          <w:szCs w:val="24"/>
+        </w:rPr>
+      </w:pPr>
+      <w:proofErr w:type="spellStart"/>
+      <w:proofErr w:type="gramStart"/>
+      <w:r>
+        <w:rPr>
+          <w:rFonts w:ascii="Courier New" w:hAnsi="Courier New" w:cs="Courier New"/>
           <w:bCs/>
           <w:sz w:val="24"/>
           <w:szCs w:val="24"/>
@@ -2424,6 +2615,15 @@
         <w:t>c.getTime</w:t>
       </w:r>
       <w:proofErr w:type="spellEnd"/>
+      <w:r>
+        <w:rPr>
+          <w:rFonts w:ascii="Courier New" w:hAnsi="Courier New" w:cs="Courier New"/>
+          <w:bCs/>
+          <w:sz w:val="24"/>
+          <w:szCs w:val="24"/>
+        </w:rPr>
+        <w:t>(</w:t>
+      </w:r>
       <w:proofErr w:type="gramEnd"/>
       <w:r>
         <w:rPr>
@@ -2432,7 +2632,7 @@
           <w:sz w:val="24"/>
           <w:szCs w:val="24"/>
         </w:rPr>
-        <w:t>(); // #5</w:t>
+        <w:t>); // #5</w:t>
       </w:r>
     </w:p>
     <w:p>
@@ -2446,6 +2646,7 @@
         </w:rPr>
       </w:pPr>
       <w:proofErr w:type="spellStart"/>
+      <w:proofErr w:type="gramStart"/>
       <w:r>
         <w:rPr>
           <w:rFonts w:ascii="Courier New" w:hAnsi="Courier New" w:cs="Courier New"/>
@@ -2461,16 +2662,7 @@
           <w:sz w:val="24"/>
           <w:szCs w:val="24"/>
         </w:rPr>
-        <w:t>("new date " + d</w:t>
-      </w:r>
-      <w:proofErr w:type="gramStart"/>
-      <w:r>
-        <w:rPr>
-          <w:rFonts w:ascii="Courier New" w:hAnsi="Courier New" w:cs="Courier New"/>
-          <w:sz w:val="24"/>
-          <w:szCs w:val="24"/>
-        </w:rPr>
-        <w:t>2.toString</w:t>
+        <w:t>(</w:t>
       </w:r>
       <w:proofErr w:type="gramEnd"/>
       <w:r>
@@ -2479,7 +2671,7 @@
           <w:sz w:val="24"/>
           <w:szCs w:val="24"/>
         </w:rPr>
-        <w:t>() );</w:t>
+        <w:t>"new date " + d2.toString() );</w:t>
       </w:r>
     </w:p>
     <w:p>
@@ -2557,13 +2749,23 @@
           <w:szCs w:val="24"/>
         </w:rPr>
       </w:pPr>
-      <w:r>
-        <w:rPr>
-          <w:rFonts w:ascii="Courier New" w:hAnsi="Courier New" w:cs="Courier New"/>
-          <w:sz w:val="24"/>
-          <w:szCs w:val="24"/>
-        </w:rPr>
-        <w:t xml:space="preserve">trillionth </w:t>
+      <w:proofErr w:type="gramStart"/>
+      <w:r>
+        <w:rPr>
+          <w:rFonts w:ascii="Courier New" w:hAnsi="Courier New" w:cs="Courier New"/>
+          <w:sz w:val="24"/>
+          <w:szCs w:val="24"/>
+        </w:rPr>
+        <w:t>trillionth</w:t>
+      </w:r>
+      <w:proofErr w:type="gramEnd"/>
+      <w:r>
+        <w:rPr>
+          <w:rFonts w:ascii="Courier New" w:hAnsi="Courier New" w:cs="Courier New"/>
+          <w:sz w:val="24"/>
+          <w:szCs w:val="24"/>
+        </w:rPr>
+        <w:t xml:space="preserve"> </w:t>
       </w:r>
       <w:proofErr w:type="spellStart"/>
       <w:r>
@@ -2594,13 +2796,23 @@
           <w:szCs w:val="24"/>
         </w:rPr>
       </w:pPr>
-      <w:r>
-        <w:rPr>
-          <w:rFonts w:ascii="Courier New" w:hAnsi="Courier New" w:cs="Courier New"/>
-          <w:sz w:val="24"/>
-          <w:szCs w:val="24"/>
-        </w:rPr>
-        <w:t>new date Mon Oct 08 19:46:40 MDT 2001</w:t>
+      <w:proofErr w:type="gramStart"/>
+      <w:r>
+        <w:rPr>
+          <w:rFonts w:ascii="Courier New" w:hAnsi="Courier New" w:cs="Courier New"/>
+          <w:sz w:val="24"/>
+          <w:szCs w:val="24"/>
+        </w:rPr>
+        <w:t>new</w:t>
+      </w:r>
+      <w:proofErr w:type="gramEnd"/>
+      <w:r>
+        <w:rPr>
+          <w:rFonts w:ascii="Courier New" w:hAnsi="Courier New" w:cs="Courier New"/>
+          <w:sz w:val="24"/>
+          <w:szCs w:val="24"/>
+        </w:rPr>
+        <w:t xml:space="preserve"> date Mon Oct 08 19:46:40 MDT 2001</w:t>
       </w:r>
     </w:p>
     <w:p>
@@ -2800,14 +3012,6 @@
         </w:rPr>
       </w:pPr>
       <w:proofErr w:type="spellStart"/>
-      <w:r>
-        <w:rPr>
-          <w:rFonts w:ascii="Courier New" w:hAnsi="Courier New" w:cs="Courier New"/>
-          <w:sz w:val="24"/>
-          <w:szCs w:val="24"/>
-        </w:rPr>
-        <w:t>c.</w:t>
-      </w:r>
       <w:proofErr w:type="gramStart"/>
       <w:r>
         <w:rPr>
@@ -2815,7 +3019,7 @@
           <w:sz w:val="24"/>
           <w:szCs w:val="24"/>
         </w:rPr>
-        <w:t>roll</w:t>
+        <w:t>c.roll</w:t>
       </w:r>
       <w:proofErr w:type="spellEnd"/>
       <w:r>
@@ -2877,6 +3081,14 @@
         <w:t>c.getTime</w:t>
       </w:r>
       <w:proofErr w:type="spellEnd"/>
+      <w:r>
+        <w:rPr>
+          <w:rFonts w:ascii="Courier New" w:hAnsi="Courier New" w:cs="Courier New"/>
+          <w:sz w:val="24"/>
+          <w:szCs w:val="24"/>
+        </w:rPr>
+        <w:t>(</w:t>
+      </w:r>
       <w:proofErr w:type="gramEnd"/>
       <w:r>
         <w:rPr>
@@ -2884,7 +3096,7 @@
           <w:sz w:val="24"/>
           <w:szCs w:val="24"/>
         </w:rPr>
-        <w:t>();</w:t>
+        <w:t>);</w:t>
       </w:r>
     </w:p>
     <w:p>
@@ -2900,6 +3112,7 @@
         </w:rPr>
       </w:pPr>
       <w:proofErr w:type="spellStart"/>
+      <w:proofErr w:type="gramStart"/>
       <w:r>
         <w:rPr>
           <w:rFonts w:ascii="Courier New" w:hAnsi="Courier New" w:cs="Courier New"/>
@@ -2915,16 +3128,7 @@
           <w:sz w:val="24"/>
           <w:szCs w:val="24"/>
         </w:rPr>
-        <w:t>("new date " + d</w:t>
-      </w:r>
-      <w:proofErr w:type="gramStart"/>
-      <w:r>
-        <w:rPr>
-          <w:rFonts w:ascii="Courier New" w:hAnsi="Courier New" w:cs="Courier New"/>
-          <w:sz w:val="24"/>
-          <w:szCs w:val="24"/>
-        </w:rPr>
-        <w:t>4.toString</w:t>
+        <w:t>(</w:t>
       </w:r>
       <w:proofErr w:type="gramEnd"/>
       <w:r>
@@ -2933,7 +3137,7 @@
           <w:sz w:val="24"/>
           <w:szCs w:val="24"/>
         </w:rPr>
-        <w:t>() );</w:t>
+        <w:t>"new date " + d4.toString() );</w:t>
       </w:r>
     </w:p>
     <w:p>
@@ -2969,13 +3173,23 @@
           <w:szCs w:val="24"/>
         </w:rPr>
       </w:pPr>
-      <w:r>
-        <w:rPr>
-          <w:rFonts w:ascii="Courier New" w:hAnsi="Courier New" w:cs="Courier New"/>
-          <w:sz w:val="24"/>
-          <w:szCs w:val="24"/>
-        </w:rPr>
-        <w:t>new date Fri Jul 08 19:46:40 MDT 2001</w:t>
+      <w:proofErr w:type="gramStart"/>
+      <w:r>
+        <w:rPr>
+          <w:rFonts w:ascii="Courier New" w:hAnsi="Courier New" w:cs="Courier New"/>
+          <w:sz w:val="24"/>
+          <w:szCs w:val="24"/>
+        </w:rPr>
+        <w:t>new</w:t>
+      </w:r>
+      <w:proofErr w:type="gramEnd"/>
+      <w:r>
+        <w:rPr>
+          <w:rFonts w:ascii="Courier New" w:hAnsi="Courier New" w:cs="Courier New"/>
+          <w:sz w:val="24"/>
+          <w:szCs w:val="24"/>
+        </w:rPr>
+        <w:t xml:space="preserve"> date Fri Jul 08 19:46:40 MDT 2001</w:t>
       </w:r>
     </w:p>
     <w:p>
@@ -2997,11 +3211,95 @@
           <w:sz w:val="24"/>
           <w:szCs w:val="24"/>
         </w:rPr>
-        <w:t>Notice that the year did not change, even though we added nine months to an</w:t>
-      </w:r>
-      <w:r>
-        <w:rPr>
-          <w:rFonts w:cs="GoudyStd"/>
+        <w:t xml:space="preserve">Notice that the year did not change, even though we added nine months to an October date. In a similar fashion, invoking </w:t>
+      </w:r>
+      <w:proofErr w:type="gramStart"/>
+      <w:r>
+        <w:rPr>
+          <w:rFonts w:cs="CourierStd"/>
+          <w:sz w:val="24"/>
+          <w:szCs w:val="24"/>
+        </w:rPr>
+        <w:t>roll(</w:t>
+      </w:r>
+      <w:proofErr w:type="gramEnd"/>
+      <w:r>
+        <w:rPr>
+          <w:rFonts w:cs="CourierStd"/>
+          <w:sz w:val="24"/>
+          <w:szCs w:val="24"/>
+        </w:rPr>
+        <w:t xml:space="preserve">) </w:t>
+      </w:r>
+      <w:r>
+        <w:rPr>
+          <w:rFonts w:cs="GoudyStd"/>
+          <w:sz w:val="24"/>
+          <w:szCs w:val="24"/>
+        </w:rPr>
+        <w:t xml:space="preserve">with </w:t>
+      </w:r>
+      <w:r>
+        <w:rPr>
+          <w:rFonts w:cs="CourierStd"/>
+          <w:sz w:val="24"/>
+          <w:szCs w:val="24"/>
+        </w:rPr>
+        <w:t xml:space="preserve">HOUR </w:t>
+      </w:r>
+      <w:r>
+        <w:rPr>
+          <w:rFonts w:cs="GoudyStd"/>
+          <w:sz w:val="24"/>
+          <w:szCs w:val="24"/>
+        </w:rPr>
+        <w:t>won't change the date, the month, or the year.</w:t>
+      </w:r>
+    </w:p>
+    <w:p>
+      <w:pPr>
+        <w:autoSpaceDE w:val="0"/>
+        <w:autoSpaceDN w:val="0"/>
+        <w:adjustRightInd w:val="0"/>
+        <w:spacing w:before="120" w:after="120" w:line="360" w:lineRule="auto"/>
+        <w:jc w:val="both"/>
+        <w:rPr>
+          <w:rFonts w:cs="GoudyStd"/>
+          <w:sz w:val="24"/>
+          <w:szCs w:val="24"/>
+        </w:rPr>
+      </w:pPr>
+      <w:proofErr w:type="spellStart"/>
+      <w:proofErr w:type="gramStart"/>
+      <w:r>
+        <w:rPr>
+          <w:rFonts w:ascii="Courier New" w:hAnsi="Courier New" w:cs="Courier New"/>
+          <w:sz w:val="24"/>
+          <w:szCs w:val="24"/>
+        </w:rPr>
+        <w:t>DateFormat.format</w:t>
+      </w:r>
+      <w:proofErr w:type="spellEnd"/>
+      <w:r>
+        <w:rPr>
+          <w:rFonts w:ascii="Courier New" w:hAnsi="Courier New" w:cs="Courier New"/>
+          <w:sz w:val="24"/>
+          <w:szCs w:val="24"/>
+        </w:rPr>
+        <w:t>(</w:t>
+      </w:r>
+      <w:proofErr w:type="gramEnd"/>
+      <w:r>
+        <w:rPr>
+          <w:rFonts w:ascii="Courier New" w:hAnsi="Courier New" w:cs="Courier New"/>
+          <w:sz w:val="24"/>
+          <w:szCs w:val="24"/>
+        </w:rPr>
+        <w:t>)</w:t>
+      </w:r>
+      <w:r>
+        <w:rPr>
+          <w:rFonts w:cs="CourierStd"/>
           <w:sz w:val="24"/>
           <w:szCs w:val="24"/>
         </w:rPr>
@@ -3013,89 +3311,49 @@
           <w:sz w:val="24"/>
           <w:szCs w:val="24"/>
         </w:rPr>
-        <w:t xml:space="preserve">October date. In a similar fashion, invoking </w:t>
-      </w:r>
+        <w:t>to convert Date into a String.</w:t>
+      </w:r>
+    </w:p>
+    <w:p>
+      <w:pPr>
+        <w:autoSpaceDE w:val="0"/>
+        <w:autoSpaceDN w:val="0"/>
+        <w:adjustRightInd w:val="0"/>
+        <w:spacing w:before="120" w:after="120" w:line="360" w:lineRule="auto"/>
+        <w:jc w:val="both"/>
+        <w:rPr>
+          <w:rFonts w:cs="GoudyStd"/>
+          <w:sz w:val="24"/>
+          <w:szCs w:val="24"/>
+        </w:rPr>
+      </w:pPr>
+      <w:proofErr w:type="spellStart"/>
       <w:proofErr w:type="gramStart"/>
       <w:r>
         <w:rPr>
-          <w:rFonts w:cs="CourierStd"/>
-          <w:sz w:val="24"/>
-          <w:szCs w:val="24"/>
-        </w:rPr>
-        <w:t>roll(</w:t>
+          <w:rFonts w:ascii="Courier New" w:hAnsi="Courier New" w:cs="Courier New"/>
+          <w:sz w:val="24"/>
+          <w:szCs w:val="24"/>
+        </w:rPr>
+        <w:t>DateFormat.parse</w:t>
+      </w:r>
+      <w:proofErr w:type="spellEnd"/>
+      <w:r>
+        <w:rPr>
+          <w:rFonts w:ascii="Courier New" w:hAnsi="Courier New" w:cs="Courier New"/>
+          <w:sz w:val="24"/>
+          <w:szCs w:val="24"/>
+        </w:rPr>
+        <w:t>(</w:t>
       </w:r>
       <w:proofErr w:type="gramEnd"/>
       <w:r>
         <w:rPr>
-          <w:rFonts w:cs="CourierStd"/>
-          <w:sz w:val="24"/>
-          <w:szCs w:val="24"/>
-        </w:rPr>
-        <w:t xml:space="preserve">) </w:t>
-      </w:r>
-      <w:r>
-        <w:rPr>
-          <w:rFonts w:cs="GoudyStd"/>
-          <w:sz w:val="24"/>
-          <w:szCs w:val="24"/>
-        </w:rPr>
-        <w:t xml:space="preserve">with </w:t>
-      </w:r>
-      <w:r>
-        <w:rPr>
-          <w:rFonts w:cs="CourierStd"/>
-          <w:sz w:val="24"/>
-          <w:szCs w:val="24"/>
-        </w:rPr>
-        <w:t xml:space="preserve">HOUR </w:t>
-      </w:r>
-      <w:r>
-        <w:rPr>
-          <w:rFonts w:cs="GoudyStd"/>
-          <w:sz w:val="24"/>
-          <w:szCs w:val="24"/>
-        </w:rPr>
-        <w:t xml:space="preserve">won't change the </w:t>
-      </w:r>
-      <w:r>
-        <w:rPr>
-          <w:rFonts w:cs="GoudyStd"/>
-          <w:sz w:val="24"/>
-          <w:szCs w:val="24"/>
-        </w:rPr>
-        <w:t>date, the month, or the year.</w:t>
-      </w:r>
-    </w:p>
-    <w:p>
-      <w:pPr>
-        <w:autoSpaceDE w:val="0"/>
-        <w:autoSpaceDN w:val="0"/>
-        <w:adjustRightInd w:val="0"/>
-        <w:spacing w:before="120" w:after="120" w:line="360" w:lineRule="auto"/>
-        <w:jc w:val="both"/>
-        <w:rPr>
-          <w:rFonts w:cs="GoudyStd"/>
-          <w:sz w:val="24"/>
-          <w:szCs w:val="24"/>
-        </w:rPr>
-      </w:pPr>
-      <w:proofErr w:type="spellStart"/>
-      <w:r>
-        <w:rPr>
-          <w:rFonts w:ascii="Courier New" w:hAnsi="Courier New" w:cs="Courier New"/>
-          <w:sz w:val="24"/>
-          <w:szCs w:val="24"/>
-        </w:rPr>
-        <w:t>DateFormat.format</w:t>
-      </w:r>
-      <w:proofErr w:type="spellEnd"/>
-      <w:r>
-        <w:rPr>
-          <w:rFonts w:ascii="Courier New" w:hAnsi="Courier New" w:cs="Courier New"/>
-          <w:sz w:val="24"/>
-          <w:szCs w:val="24"/>
-        </w:rPr>
-        <w:t>()</w:t>
+          <w:rFonts w:ascii="Courier New" w:hAnsi="Courier New" w:cs="Courier New"/>
+          <w:sz w:val="24"/>
+          <w:szCs w:val="24"/>
+        </w:rPr>
+        <w:t>)</w:t>
       </w:r>
       <w:r>
         <w:rPr>
@@ -3111,105 +3369,7 @@
           <w:sz w:val="24"/>
           <w:szCs w:val="24"/>
         </w:rPr>
-        <w:t>to co</w:t>
-      </w:r>
-      <w:r>
-        <w:rPr>
-          <w:rFonts w:cs="GoudyStd"/>
-          <w:sz w:val="24"/>
-          <w:szCs w:val="24"/>
-        </w:rPr>
-        <w:t>nvert Date into a S</w:t>
-      </w:r>
-      <w:r>
-        <w:rPr>
-          <w:rFonts w:cs="GoudyStd"/>
-          <w:sz w:val="24"/>
-          <w:szCs w:val="24"/>
-        </w:rPr>
-        <w:t>tring</w:t>
-      </w:r>
-      <w:r>
-        <w:rPr>
-          <w:rFonts w:cs="GoudyStd"/>
-          <w:sz w:val="24"/>
-          <w:szCs w:val="24"/>
-        </w:rPr>
-        <w:t>.</w:t>
-      </w:r>
-    </w:p>
-    <w:p>
-      <w:pPr>
-        <w:autoSpaceDE w:val="0"/>
-        <w:autoSpaceDN w:val="0"/>
-        <w:adjustRightInd w:val="0"/>
-        <w:spacing w:before="120" w:after="120" w:line="360" w:lineRule="auto"/>
-        <w:jc w:val="both"/>
-        <w:rPr>
-          <w:rFonts w:cs="GoudyStd"/>
-          <w:sz w:val="24"/>
-          <w:szCs w:val="24"/>
-        </w:rPr>
-      </w:pPr>
-      <w:proofErr w:type="spellStart"/>
-      <w:r>
-        <w:rPr>
-          <w:rFonts w:ascii="Courier New" w:hAnsi="Courier New" w:cs="Courier New"/>
-          <w:sz w:val="24"/>
-          <w:szCs w:val="24"/>
-        </w:rPr>
-        <w:t>DateFormat.parse</w:t>
-      </w:r>
-      <w:proofErr w:type="spellEnd"/>
-      <w:r>
-        <w:rPr>
-          <w:rFonts w:ascii="Courier New" w:hAnsi="Courier New" w:cs="Courier New"/>
-          <w:sz w:val="24"/>
-          <w:szCs w:val="24"/>
-        </w:rPr>
-        <w:t>()</w:t>
-      </w:r>
-      <w:r>
-        <w:rPr>
-          <w:rFonts w:cs="CourierStd"/>
-          <w:sz w:val="24"/>
-          <w:szCs w:val="24"/>
-        </w:rPr>
-        <w:t xml:space="preserve"> </w:t>
-      </w:r>
-      <w:r>
-        <w:rPr>
-          <w:rFonts w:cs="GoudyStd"/>
-          <w:sz w:val="24"/>
-          <w:szCs w:val="24"/>
-        </w:rPr>
-        <w:t xml:space="preserve">to </w:t>
-      </w:r>
-      <w:proofErr w:type="gramStart"/>
-      <w:r>
-        <w:rPr>
-          <w:rFonts w:cs="GoudyStd"/>
-          <w:sz w:val="24"/>
-          <w:szCs w:val="24"/>
-        </w:rPr>
-        <w:t xml:space="preserve">convert </w:t>
-      </w:r>
-      <w:r>
-        <w:rPr>
-          <w:rFonts w:cs="GoudyStd"/>
-          <w:sz w:val="24"/>
-          <w:szCs w:val="24"/>
-        </w:rPr>
-        <w:t xml:space="preserve"> String</w:t>
-      </w:r>
-      <w:proofErr w:type="gramEnd"/>
-      <w:r>
-        <w:rPr>
-          <w:rFonts w:cs="GoudyStd"/>
-          <w:sz w:val="24"/>
-          <w:szCs w:val="24"/>
-        </w:rPr>
-        <w:t xml:space="preserve"> into a Date.</w:t>
+        <w:t>to convert  String into a Date.</w:t>
       </w:r>
     </w:p>
     <w:p>
@@ -3290,27 +3450,4941 @@
         <w:spacing w:before="120" w:after="120" w:line="360" w:lineRule="auto"/>
         <w:jc w:val="both"/>
         <w:rPr>
-          <w:rFonts w:cs="GoudyStd"/>
-          <w:sz w:val="24"/>
-          <w:szCs w:val="24"/>
-        </w:rPr>
-      </w:pPr>
+          <w:rFonts w:cs="CourierStd"/>
+          <w:sz w:val="24"/>
+          <w:szCs w:val="24"/>
+        </w:rPr>
+      </w:pPr>
+      <w:proofErr w:type="gramStart"/>
+      <w:r>
+        <w:rPr>
+          <w:rFonts w:cs="CourierStd"/>
+          <w:sz w:val="24"/>
+          <w:szCs w:val="24"/>
+        </w:rPr>
+        <w:t>%[</w:t>
+      </w:r>
+      <w:proofErr w:type="spellStart"/>
+      <w:proofErr w:type="gramEnd"/>
+      <w:r>
+        <w:rPr>
+          <w:rFonts w:cs="CourierStd"/>
+          <w:sz w:val="24"/>
+          <w:szCs w:val="24"/>
+        </w:rPr>
+        <w:t>arg_index</w:t>
+      </w:r>
+      <w:proofErr w:type="spellEnd"/>
+      <w:r>
+        <w:rPr>
+          <w:rFonts w:cs="CourierStd"/>
+          <w:sz w:val="24"/>
+          <w:szCs w:val="24"/>
+        </w:rPr>
+        <w:t>$][flags][width][.precision]conversion char</w:t>
+      </w:r>
+    </w:p>
+    <w:p>
+      <w:pPr>
+        <w:pStyle w:val="ListParagraph"/>
+        <w:numPr>
+          <w:ilvl w:val="0"/>
+          <w:numId w:val="21"/>
+        </w:numPr>
+        <w:autoSpaceDE w:val="0"/>
+        <w:autoSpaceDN w:val="0"/>
+        <w:adjustRightInd w:val="0"/>
+        <w:spacing w:before="120" w:after="120" w:line="360" w:lineRule="auto"/>
+        <w:jc w:val="both"/>
+        <w:rPr>
+          <w:rFonts w:cs="GoudyStd"/>
+          <w:sz w:val="24"/>
+          <w:szCs w:val="24"/>
+        </w:rPr>
+      </w:pPr>
+      <w:proofErr w:type="spellStart"/>
+      <w:proofErr w:type="gramStart"/>
+      <w:r>
+        <w:rPr>
+          <w:rFonts w:cs="GoudyStd-Bold"/>
+          <w:b/>
+          <w:bCs/>
+          <w:sz w:val="24"/>
+          <w:szCs w:val="24"/>
+        </w:rPr>
+        <w:t>arg_index</w:t>
+      </w:r>
+      <w:proofErr w:type="spellEnd"/>
+      <w:proofErr w:type="gramEnd"/>
+      <w:r>
+        <w:rPr>
+          <w:rFonts w:cs="GoudyStd-Bold"/>
+          <w:bCs/>
+          <w:sz w:val="24"/>
+          <w:szCs w:val="24"/>
+        </w:rPr>
+        <w:t xml:space="preserve"> </w:t>
+      </w:r>
+      <w:r>
+        <w:rPr>
+          <w:rFonts w:cs="GoudyStd"/>
+          <w:sz w:val="24"/>
+          <w:szCs w:val="24"/>
+        </w:rPr>
+        <w:t xml:space="preserve">An integer followed directly by a </w:t>
+      </w:r>
+      <w:r>
+        <w:rPr>
+          <w:rFonts w:cs="CourierStd"/>
+          <w:sz w:val="24"/>
+          <w:szCs w:val="24"/>
+        </w:rPr>
+        <w:t>$</w:t>
+      </w:r>
+      <w:r>
+        <w:rPr>
+          <w:rFonts w:cs="GoudyStd"/>
+          <w:sz w:val="24"/>
+          <w:szCs w:val="24"/>
+        </w:rPr>
+        <w:t>, this indicates which argument should be printed in this position.</w:t>
+      </w:r>
+    </w:p>
+    <w:p>
+      <w:pPr>
+        <w:pStyle w:val="ListParagraph"/>
+        <w:numPr>
+          <w:ilvl w:val="0"/>
+          <w:numId w:val="21"/>
+        </w:numPr>
+        <w:autoSpaceDE w:val="0"/>
+        <w:autoSpaceDN w:val="0"/>
+        <w:adjustRightInd w:val="0"/>
+        <w:spacing w:before="120" w:after="120" w:line="360" w:lineRule="auto"/>
+        <w:rPr>
+          <w:rFonts w:cs="GoudyStd"/>
+          <w:color w:val="000000"/>
+          <w:sz w:val="24"/>
+          <w:szCs w:val="24"/>
+        </w:rPr>
+      </w:pPr>
+      <w:r>
+        <w:rPr>
+          <w:rFonts w:cs="GoudyStd-Bold"/>
+          <w:b/>
+          <w:bCs/>
+          <w:color w:val="000000"/>
+          <w:sz w:val="24"/>
+          <w:szCs w:val="24"/>
+        </w:rPr>
+        <w:t>flags</w:t>
+      </w:r>
+      <w:r>
+        <w:rPr>
+          <w:rFonts w:cs="GoudyStd-Bold"/>
+          <w:bCs/>
+          <w:color w:val="000000"/>
+          <w:sz w:val="24"/>
+          <w:szCs w:val="24"/>
+        </w:rPr>
+        <w:t xml:space="preserve"> </w:t>
+      </w:r>
+      <w:r>
+        <w:rPr>
+          <w:rFonts w:cs="GoudyStd"/>
+          <w:color w:val="000000"/>
+          <w:sz w:val="24"/>
+          <w:szCs w:val="24"/>
+        </w:rPr>
+        <w:t>While many flags are available, for the exam, you'll need to know:</w:t>
+      </w:r>
+    </w:p>
+    <w:p>
+      <w:pPr>
+        <w:autoSpaceDE w:val="0"/>
+        <w:autoSpaceDN w:val="0"/>
+        <w:adjustRightInd w:val="0"/>
+        <w:spacing w:before="120" w:after="120" w:line="360" w:lineRule="auto"/>
+        <w:ind w:firstLine="720"/>
+        <w:rPr>
+          <w:rFonts w:cs="GoudyStd"/>
+          <w:color w:val="000000"/>
+          <w:sz w:val="24"/>
+          <w:szCs w:val="24"/>
+        </w:rPr>
+      </w:pPr>
+      <w:r>
+        <w:rPr>
+          <w:rFonts w:cs="CourierStd-Bold"/>
+          <w:bCs/>
+          <w:color w:val="000000"/>
+          <w:sz w:val="24"/>
+          <w:szCs w:val="24"/>
+        </w:rPr>
+        <w:lastRenderedPageBreak/>
+        <w:t xml:space="preserve">- </w:t>
+      </w:r>
+      <w:r>
+        <w:rPr>
+          <w:rFonts w:cs="GoudyStd"/>
+          <w:color w:val="000000"/>
+          <w:sz w:val="24"/>
+          <w:szCs w:val="24"/>
+        </w:rPr>
+        <w:t>Left-justify this argument</w:t>
+      </w:r>
+    </w:p>
+    <w:p>
+      <w:pPr>
+        <w:autoSpaceDE w:val="0"/>
+        <w:autoSpaceDN w:val="0"/>
+        <w:adjustRightInd w:val="0"/>
+        <w:spacing w:before="120" w:after="120" w:line="360" w:lineRule="auto"/>
+        <w:ind w:firstLine="720"/>
+        <w:rPr>
+          <w:rFonts w:cs="GoudyStd"/>
+          <w:color w:val="000000"/>
+          <w:sz w:val="24"/>
+          <w:szCs w:val="24"/>
+        </w:rPr>
+      </w:pPr>
+      <w:r>
+        <w:rPr>
+          <w:rFonts w:cs="CourierStd-Bold"/>
+          <w:bCs/>
+          <w:color w:val="000000"/>
+          <w:sz w:val="24"/>
+          <w:szCs w:val="24"/>
+        </w:rPr>
+        <w:t xml:space="preserve">+ </w:t>
+      </w:r>
+      <w:r>
+        <w:rPr>
+          <w:rFonts w:cs="GoudyStd"/>
+          <w:color w:val="000000"/>
+          <w:sz w:val="24"/>
+          <w:szCs w:val="24"/>
+        </w:rPr>
+        <w:t>Include a sign (</w:t>
+      </w:r>
+      <w:r>
+        <w:rPr>
+          <w:rFonts w:cs="CourierStd"/>
+          <w:color w:val="000000"/>
+          <w:sz w:val="24"/>
+          <w:szCs w:val="24"/>
+        </w:rPr>
+        <w:t xml:space="preserve">+ </w:t>
+      </w:r>
+      <w:r>
+        <w:rPr>
+          <w:rFonts w:cs="GoudyStd"/>
+          <w:color w:val="000000"/>
+          <w:sz w:val="24"/>
+          <w:szCs w:val="24"/>
+        </w:rPr>
+        <w:t xml:space="preserve">or </w:t>
+      </w:r>
+      <w:r>
+        <w:rPr>
+          <w:rFonts w:cs="CourierStd"/>
+          <w:color w:val="000000"/>
+          <w:sz w:val="24"/>
+          <w:szCs w:val="24"/>
+        </w:rPr>
+        <w:t>-</w:t>
+      </w:r>
+      <w:r>
+        <w:rPr>
+          <w:rFonts w:cs="GoudyStd"/>
+          <w:color w:val="000000"/>
+          <w:sz w:val="24"/>
+          <w:szCs w:val="24"/>
+        </w:rPr>
+        <w:t>) with this argument</w:t>
+      </w:r>
+    </w:p>
+    <w:p>
+      <w:pPr>
+        <w:autoSpaceDE w:val="0"/>
+        <w:autoSpaceDN w:val="0"/>
+        <w:adjustRightInd w:val="0"/>
+        <w:spacing w:before="120" w:after="120" w:line="360" w:lineRule="auto"/>
+        <w:ind w:firstLine="720"/>
+        <w:rPr>
+          <w:rFonts w:cs="GoudyStd"/>
+          <w:color w:val="000000"/>
+          <w:sz w:val="24"/>
+          <w:szCs w:val="24"/>
+        </w:rPr>
+      </w:pPr>
+      <w:r>
+        <w:rPr>
+          <w:rFonts w:cs="CourierStd-Bold"/>
+          <w:bCs/>
+          <w:color w:val="000000"/>
+          <w:sz w:val="24"/>
+          <w:szCs w:val="24"/>
+        </w:rPr>
+        <w:t xml:space="preserve">0 </w:t>
+      </w:r>
+      <w:r>
+        <w:rPr>
+          <w:rFonts w:cs="GoudyStd"/>
+          <w:color w:val="000000"/>
+          <w:sz w:val="24"/>
+          <w:szCs w:val="24"/>
+        </w:rPr>
+        <w:t>Pad this argument with zeroes</w:t>
+      </w:r>
+    </w:p>
+    <w:p>
+      <w:pPr>
+        <w:autoSpaceDE w:val="0"/>
+        <w:autoSpaceDN w:val="0"/>
+        <w:adjustRightInd w:val="0"/>
+        <w:spacing w:before="120" w:after="120" w:line="360" w:lineRule="auto"/>
+        <w:ind w:firstLine="720"/>
+        <w:rPr>
+          <w:rFonts w:cs="GoudyStd"/>
+          <w:color w:val="000000"/>
+          <w:sz w:val="24"/>
+          <w:szCs w:val="24"/>
+        </w:rPr>
+      </w:pPr>
+      <w:r>
+        <w:rPr>
+          <w:rFonts w:cs="CourierStd-Bold"/>
+          <w:bCs/>
+          <w:color w:val="000000"/>
+          <w:sz w:val="24"/>
+          <w:szCs w:val="24"/>
+        </w:rPr>
+        <w:t xml:space="preserve">, </w:t>
+      </w:r>
+      <w:r>
+        <w:rPr>
+          <w:rFonts w:cs="GoudyStd"/>
+          <w:color w:val="000000"/>
+          <w:sz w:val="24"/>
+          <w:szCs w:val="24"/>
+        </w:rPr>
+        <w:t>Use locale-specific grouping separators (i.e., the comma in 123,456)</w:t>
+      </w:r>
+    </w:p>
+    <w:p>
+      <w:pPr>
+        <w:autoSpaceDE w:val="0"/>
+        <w:autoSpaceDN w:val="0"/>
+        <w:adjustRightInd w:val="0"/>
+        <w:spacing w:before="120" w:after="120" w:line="360" w:lineRule="auto"/>
+        <w:ind w:firstLine="720"/>
+        <w:rPr>
+          <w:rFonts w:cs="GoudyStd"/>
+          <w:color w:val="000000"/>
+          <w:sz w:val="24"/>
+          <w:szCs w:val="24"/>
+        </w:rPr>
+      </w:pPr>
+      <w:proofErr w:type="gramStart"/>
+      <w:r>
+        <w:rPr>
+          <w:rFonts w:cs="CourierStd-Bold"/>
+          <w:bCs/>
+          <w:color w:val="000000"/>
+          <w:sz w:val="24"/>
+          <w:szCs w:val="24"/>
+        </w:rPr>
+        <w:t xml:space="preserve">( </w:t>
+      </w:r>
+      <w:r>
+        <w:rPr>
+          <w:rFonts w:cs="GoudyStd"/>
+          <w:color w:val="000000"/>
+          <w:sz w:val="24"/>
+          <w:szCs w:val="24"/>
+        </w:rPr>
+        <w:t>Enclose</w:t>
+      </w:r>
+      <w:proofErr w:type="gramEnd"/>
+      <w:r>
+        <w:rPr>
+          <w:rFonts w:cs="GoudyStd"/>
+          <w:color w:val="000000"/>
+          <w:sz w:val="24"/>
+          <w:szCs w:val="24"/>
+        </w:rPr>
+        <w:t xml:space="preserve"> negative numbers in parentheses</w:t>
+      </w:r>
+    </w:p>
+    <w:p>
+      <w:pPr>
+        <w:pStyle w:val="ListParagraph"/>
+        <w:numPr>
+          <w:ilvl w:val="0"/>
+          <w:numId w:val="21"/>
+        </w:numPr>
+        <w:autoSpaceDE w:val="0"/>
+        <w:autoSpaceDN w:val="0"/>
+        <w:adjustRightInd w:val="0"/>
+        <w:spacing w:before="120" w:after="120" w:line="360" w:lineRule="auto"/>
+        <w:rPr>
+          <w:rFonts w:cs="GoudyStd"/>
+          <w:color w:val="000000"/>
+          <w:sz w:val="24"/>
+          <w:szCs w:val="24"/>
+        </w:rPr>
+      </w:pPr>
+      <w:proofErr w:type="gramStart"/>
+      <w:r>
+        <w:rPr>
+          <w:rFonts w:cs="GoudyStd-Bold"/>
+          <w:b/>
+          <w:bCs/>
+          <w:color w:val="000000"/>
+          <w:sz w:val="24"/>
+          <w:szCs w:val="24"/>
+        </w:rPr>
+        <w:t>width</w:t>
+      </w:r>
+      <w:proofErr w:type="gramEnd"/>
+      <w:r>
+        <w:rPr>
+          <w:rFonts w:cs="GoudyStd-Bold"/>
+          <w:bCs/>
+          <w:color w:val="000000"/>
+          <w:sz w:val="24"/>
+          <w:szCs w:val="24"/>
+        </w:rPr>
+        <w:t xml:space="preserve"> </w:t>
+      </w:r>
+      <w:r>
+        <w:rPr>
+          <w:rFonts w:cs="GoudyStd"/>
+          <w:color w:val="000000"/>
+          <w:sz w:val="24"/>
+          <w:szCs w:val="24"/>
+        </w:rPr>
+        <w:t xml:space="preserve">This value indicates the minimum number of characters to print. </w:t>
+      </w:r>
+      <w:r>
+        <w:rPr>
+          <w:rFonts w:cs="GoudyStd"/>
+          <w:color w:val="000000"/>
+          <w:sz w:val="24"/>
+          <w:szCs w:val="24"/>
+        </w:rPr>
+        <w:t xml:space="preserve">(If you want nice, even </w:t>
+      </w:r>
+      <w:r>
+        <w:rPr>
+          <w:rFonts w:cs="GoudyStd"/>
+          <w:color w:val="000000"/>
+          <w:sz w:val="24"/>
+          <w:szCs w:val="24"/>
+        </w:rPr>
+        <w:t>columns, you'll use this value extensively.)</w:t>
+      </w:r>
+    </w:p>
+    <w:p>
+      <w:pPr>
+        <w:pStyle w:val="ListParagraph"/>
+        <w:numPr>
+          <w:ilvl w:val="0"/>
+          <w:numId w:val="21"/>
+        </w:numPr>
+        <w:autoSpaceDE w:val="0"/>
+        <w:autoSpaceDN w:val="0"/>
+        <w:adjustRightInd w:val="0"/>
+        <w:spacing w:before="120" w:after="120" w:line="360" w:lineRule="auto"/>
+        <w:rPr>
+          <w:rFonts w:cs="GoudyStd"/>
+          <w:color w:val="000000"/>
+          <w:sz w:val="24"/>
+          <w:szCs w:val="24"/>
+        </w:rPr>
+      </w:pPr>
+      <w:proofErr w:type="gramStart"/>
+      <w:r>
+        <w:rPr>
+          <w:rFonts w:cs="GoudyStd-Bold"/>
+          <w:b/>
+          <w:bCs/>
+          <w:color w:val="000000"/>
+          <w:sz w:val="24"/>
+          <w:szCs w:val="24"/>
+        </w:rPr>
+        <w:t>precision</w:t>
+      </w:r>
+      <w:proofErr w:type="gramEnd"/>
+      <w:r>
+        <w:rPr>
+          <w:rFonts w:cs="GoudyStd-Bold"/>
+          <w:bCs/>
+          <w:color w:val="000000"/>
+          <w:sz w:val="24"/>
+          <w:szCs w:val="24"/>
+        </w:rPr>
+        <w:t xml:space="preserve"> </w:t>
+      </w:r>
+      <w:r>
+        <w:rPr>
+          <w:rFonts w:cs="GoudyStd"/>
+          <w:color w:val="000000"/>
+          <w:sz w:val="24"/>
+          <w:szCs w:val="24"/>
+        </w:rPr>
+        <w:t>For the exam, you'll only need this when formatting a floating point number, and in the case of floating-point numbers, precision indicates the number of digits to print after the decimal point.</w:t>
+      </w:r>
+    </w:p>
+    <w:p>
+      <w:pPr>
+        <w:autoSpaceDE w:val="0"/>
+        <w:autoSpaceDN w:val="0"/>
+        <w:adjustRightInd w:val="0"/>
+        <w:spacing w:before="120" w:after="120" w:line="360" w:lineRule="auto"/>
+        <w:ind w:firstLine="720"/>
+        <w:rPr>
+          <w:rFonts w:cs="GoudyStd"/>
+          <w:color w:val="000000"/>
+          <w:sz w:val="24"/>
+          <w:szCs w:val="24"/>
+        </w:rPr>
+      </w:pPr>
+      <w:proofErr w:type="gramStart"/>
+      <w:r>
+        <w:rPr>
+          <w:rFonts w:cs="GoudyStd-Bold"/>
+          <w:bCs/>
+          <w:color w:val="000000"/>
+          <w:sz w:val="24"/>
+          <w:szCs w:val="24"/>
+        </w:rPr>
+        <w:t>conversion</w:t>
+      </w:r>
+      <w:proofErr w:type="gramEnd"/>
+      <w:r>
+        <w:rPr>
+          <w:rFonts w:cs="GoudyStd-Bold"/>
+          <w:bCs/>
+          <w:color w:val="000000"/>
+          <w:sz w:val="24"/>
+          <w:szCs w:val="24"/>
+        </w:rPr>
+        <w:t xml:space="preserve"> </w:t>
+      </w:r>
+      <w:r>
+        <w:rPr>
+          <w:rFonts w:cs="GoudyStd"/>
+          <w:color w:val="000000"/>
+          <w:sz w:val="24"/>
+          <w:szCs w:val="24"/>
+        </w:rPr>
+        <w:t>The type of argument you'll be formatting. You'll need to know:</w:t>
+      </w:r>
+    </w:p>
+    <w:p>
+      <w:pPr>
+        <w:autoSpaceDE w:val="0"/>
+        <w:autoSpaceDN w:val="0"/>
+        <w:adjustRightInd w:val="0"/>
+        <w:spacing w:before="120" w:after="120" w:line="360" w:lineRule="auto"/>
+        <w:ind w:firstLine="720"/>
+        <w:rPr>
+          <w:rFonts w:cs="GoudyStd"/>
+          <w:color w:val="000000"/>
+          <w:sz w:val="24"/>
+          <w:szCs w:val="24"/>
+        </w:rPr>
+      </w:pPr>
+      <w:proofErr w:type="gramStart"/>
+      <w:r>
+        <w:rPr>
+          <w:rFonts w:cs="CourierStd-Bold"/>
+          <w:bCs/>
+          <w:color w:val="000000"/>
+          <w:sz w:val="24"/>
+          <w:szCs w:val="24"/>
+        </w:rPr>
+        <w:t>b</w:t>
+      </w:r>
+      <w:proofErr w:type="gramEnd"/>
+      <w:r>
+        <w:rPr>
+          <w:rFonts w:cs="CourierStd-Bold"/>
+          <w:bCs/>
+          <w:color w:val="000000"/>
+          <w:sz w:val="24"/>
+          <w:szCs w:val="24"/>
+        </w:rPr>
+        <w:t xml:space="preserve"> </w:t>
+      </w:r>
+      <w:r>
+        <w:rPr>
+          <w:rFonts w:cs="GoudyStd"/>
+          <w:color w:val="000000"/>
+          <w:sz w:val="24"/>
+          <w:szCs w:val="24"/>
+        </w:rPr>
+        <w:t>boolean</w:t>
+      </w:r>
+    </w:p>
+    <w:p>
+      <w:pPr>
+        <w:autoSpaceDE w:val="0"/>
+        <w:autoSpaceDN w:val="0"/>
+        <w:adjustRightInd w:val="0"/>
+        <w:spacing w:before="120" w:after="120" w:line="360" w:lineRule="auto"/>
+        <w:ind w:firstLine="720"/>
+        <w:rPr>
+          <w:rFonts w:cs="GoudyStd"/>
+          <w:color w:val="000000"/>
+          <w:sz w:val="24"/>
+          <w:szCs w:val="24"/>
+        </w:rPr>
+      </w:pPr>
+      <w:proofErr w:type="gramStart"/>
+      <w:r>
+        <w:rPr>
+          <w:rFonts w:cs="CourierStd-Bold"/>
+          <w:bCs/>
+          <w:color w:val="000000"/>
+          <w:sz w:val="24"/>
+          <w:szCs w:val="24"/>
+        </w:rPr>
+        <w:t>c</w:t>
+      </w:r>
+      <w:proofErr w:type="gramEnd"/>
+      <w:r>
+        <w:rPr>
+          <w:rFonts w:cs="CourierStd-Bold"/>
+          <w:bCs/>
+          <w:color w:val="000000"/>
+          <w:sz w:val="24"/>
+          <w:szCs w:val="24"/>
+        </w:rPr>
+        <w:t xml:space="preserve"> </w:t>
+      </w:r>
+      <w:r>
+        <w:rPr>
+          <w:rFonts w:cs="GoudyStd"/>
+          <w:color w:val="000000"/>
+          <w:sz w:val="24"/>
+          <w:szCs w:val="24"/>
+        </w:rPr>
+        <w:t>char</w:t>
+      </w:r>
+    </w:p>
+    <w:p>
+      <w:pPr>
+        <w:autoSpaceDE w:val="0"/>
+        <w:autoSpaceDN w:val="0"/>
+        <w:adjustRightInd w:val="0"/>
+        <w:spacing w:before="120" w:after="120" w:line="360" w:lineRule="auto"/>
+        <w:ind w:firstLine="720"/>
+        <w:rPr>
+          <w:rFonts w:cs="GoudyStd"/>
+          <w:color w:val="000000"/>
+          <w:sz w:val="24"/>
+          <w:szCs w:val="24"/>
+        </w:rPr>
+      </w:pPr>
+      <w:proofErr w:type="gramStart"/>
+      <w:r>
+        <w:rPr>
+          <w:rFonts w:cs="CourierStd-Bold"/>
+          <w:bCs/>
+          <w:color w:val="000000"/>
+          <w:sz w:val="24"/>
+          <w:szCs w:val="24"/>
+        </w:rPr>
+        <w:t>d</w:t>
+      </w:r>
+      <w:proofErr w:type="gramEnd"/>
+      <w:r>
+        <w:rPr>
+          <w:rFonts w:cs="CourierStd-Bold"/>
+          <w:bCs/>
+          <w:color w:val="000000"/>
+          <w:sz w:val="24"/>
+          <w:szCs w:val="24"/>
+        </w:rPr>
+        <w:t xml:space="preserve"> </w:t>
+      </w:r>
+      <w:r>
+        <w:rPr>
+          <w:rFonts w:cs="GoudyStd"/>
+          <w:color w:val="000000"/>
+          <w:sz w:val="24"/>
+          <w:szCs w:val="24"/>
+        </w:rPr>
+        <w:t>integer</w:t>
+      </w:r>
+    </w:p>
+    <w:p>
+      <w:pPr>
+        <w:autoSpaceDE w:val="0"/>
+        <w:autoSpaceDN w:val="0"/>
+        <w:adjustRightInd w:val="0"/>
+        <w:spacing w:before="120" w:after="120" w:line="360" w:lineRule="auto"/>
+        <w:ind w:firstLine="720"/>
+        <w:rPr>
+          <w:rFonts w:cs="GoudyStd"/>
+          <w:color w:val="000000"/>
+          <w:sz w:val="24"/>
+          <w:szCs w:val="24"/>
+        </w:rPr>
+      </w:pPr>
+      <w:proofErr w:type="gramStart"/>
+      <w:r>
+        <w:rPr>
+          <w:rFonts w:cs="CourierStd-Bold"/>
+          <w:bCs/>
+          <w:color w:val="000000"/>
+          <w:sz w:val="24"/>
+          <w:szCs w:val="24"/>
+        </w:rPr>
+        <w:t>f</w:t>
+      </w:r>
+      <w:proofErr w:type="gramEnd"/>
+      <w:r>
+        <w:rPr>
+          <w:rFonts w:cs="CourierStd-Bold"/>
+          <w:bCs/>
+          <w:color w:val="000000"/>
+          <w:sz w:val="24"/>
+          <w:szCs w:val="24"/>
+        </w:rPr>
+        <w:t xml:space="preserve"> </w:t>
+      </w:r>
+      <w:r>
+        <w:rPr>
+          <w:rFonts w:cs="GoudyStd"/>
+          <w:color w:val="000000"/>
+          <w:sz w:val="24"/>
+          <w:szCs w:val="24"/>
+        </w:rPr>
+        <w:t>floating point</w:t>
+      </w:r>
+    </w:p>
+    <w:p>
+      <w:pPr>
+        <w:autoSpaceDE w:val="0"/>
+        <w:autoSpaceDN w:val="0"/>
+        <w:adjustRightInd w:val="0"/>
+        <w:spacing w:before="120" w:after="120" w:line="360" w:lineRule="auto"/>
+        <w:ind w:firstLine="720"/>
+        <w:rPr>
+          <w:rFonts w:cs="GoudyStd"/>
+          <w:color w:val="000000"/>
+          <w:sz w:val="24"/>
+          <w:szCs w:val="24"/>
+        </w:rPr>
+      </w:pPr>
+      <w:proofErr w:type="gramStart"/>
+      <w:r>
+        <w:rPr>
+          <w:rFonts w:cs="CourierStd-Bold"/>
+          <w:bCs/>
+          <w:color w:val="000000"/>
+          <w:sz w:val="24"/>
+          <w:szCs w:val="24"/>
+        </w:rPr>
+        <w:t>s</w:t>
+      </w:r>
+      <w:proofErr w:type="gramEnd"/>
+      <w:r>
+        <w:rPr>
+          <w:rFonts w:cs="CourierStd-Bold"/>
+          <w:bCs/>
+          <w:color w:val="000000"/>
+          <w:sz w:val="24"/>
+          <w:szCs w:val="24"/>
+        </w:rPr>
+        <w:t xml:space="preserve"> </w:t>
+      </w:r>
+      <w:r>
+        <w:rPr>
+          <w:rFonts w:cs="GoudyStd"/>
+          <w:color w:val="000000"/>
+          <w:sz w:val="24"/>
+          <w:szCs w:val="24"/>
+        </w:rPr>
+        <w:t>string</w:t>
+      </w:r>
+    </w:p>
+    <w:p>
+      <w:pPr>
+        <w:pStyle w:val="ListParagraph"/>
+        <w:numPr>
+          <w:ilvl w:val="0"/>
+          <w:numId w:val="22"/>
+        </w:numPr>
+        <w:autoSpaceDE w:val="0"/>
+        <w:autoSpaceDN w:val="0"/>
+        <w:adjustRightInd w:val="0"/>
+        <w:spacing w:before="120" w:after="120" w:line="360" w:lineRule="auto"/>
+        <w:jc w:val="both"/>
+        <w:rPr>
+          <w:rFonts w:cs="GoudyStd"/>
+          <w:sz w:val="24"/>
+          <w:szCs w:val="24"/>
+        </w:rPr>
+      </w:pPr>
+      <w:r>
+        <w:rPr>
+          <w:rFonts w:cs="GoudyStd"/>
+          <w:sz w:val="24"/>
+          <w:szCs w:val="24"/>
+        </w:rPr>
+        <w:t xml:space="preserve">The </w:t>
+      </w:r>
+      <w:r>
+        <w:rPr>
+          <w:rFonts w:cs="CourierStd"/>
+          <w:sz w:val="24"/>
+          <w:szCs w:val="24"/>
+        </w:rPr>
+        <w:t xml:space="preserve">Calendar </w:t>
+      </w:r>
+      <w:r>
+        <w:rPr>
+          <w:rFonts w:cs="GoudyStd"/>
+          <w:sz w:val="24"/>
+          <w:szCs w:val="24"/>
+        </w:rPr>
+        <w:t xml:space="preserve">methods you should understand are </w:t>
+      </w:r>
+      <w:proofErr w:type="gramStart"/>
+      <w:r>
+        <w:rPr>
+          <w:rFonts w:cs="CourierStd"/>
+          <w:sz w:val="24"/>
+          <w:szCs w:val="24"/>
+        </w:rPr>
+        <w:t>add(</w:t>
+      </w:r>
+      <w:proofErr w:type="gramEnd"/>
+      <w:r>
+        <w:rPr>
+          <w:rFonts w:cs="CourierStd"/>
+          <w:sz w:val="24"/>
+          <w:szCs w:val="24"/>
+        </w:rPr>
+        <w:t>)</w:t>
+      </w:r>
+      <w:r>
+        <w:rPr>
+          <w:rFonts w:cs="GoudyStd"/>
+          <w:sz w:val="24"/>
+          <w:szCs w:val="24"/>
+        </w:rPr>
+        <w:t xml:space="preserve">, which allows you to add or subtract various pieces (minutes, days, years, and so on) of dates, and </w:t>
+      </w:r>
+      <w:r>
+        <w:rPr>
+          <w:rFonts w:cs="CourierStd"/>
+          <w:sz w:val="24"/>
+          <w:szCs w:val="24"/>
+        </w:rPr>
+        <w:t>roll()</w:t>
+      </w:r>
+      <w:r>
+        <w:rPr>
+          <w:rFonts w:cs="GoudyStd"/>
+          <w:sz w:val="24"/>
+          <w:szCs w:val="24"/>
+        </w:rPr>
+        <w:t xml:space="preserve">, which works like </w:t>
+      </w:r>
+      <w:r>
+        <w:rPr>
+          <w:rFonts w:cs="CourierStd"/>
+          <w:sz w:val="24"/>
+          <w:szCs w:val="24"/>
+        </w:rPr>
+        <w:t xml:space="preserve">add() </w:t>
+      </w:r>
+      <w:r>
+        <w:rPr>
+          <w:rFonts w:cs="GoudyStd"/>
+          <w:sz w:val="24"/>
+          <w:szCs w:val="24"/>
+        </w:rPr>
+        <w:t xml:space="preserve">but doesn't increment a date's bigger pieces. (For example, adding ten months to an October date changes the month to August, but doesn't increment the </w:t>
+      </w:r>
+      <w:r>
+        <w:rPr>
+          <w:rFonts w:cs="CourierStd"/>
+          <w:sz w:val="24"/>
+          <w:szCs w:val="24"/>
+        </w:rPr>
+        <w:t>Calendar</w:t>
+      </w:r>
+      <w:r>
+        <w:rPr>
+          <w:rFonts w:cs="GoudyStd"/>
+          <w:sz w:val="24"/>
+          <w:szCs w:val="24"/>
+        </w:rPr>
+        <w:t>'s year value.)</w:t>
+      </w:r>
+    </w:p>
+    <w:p>
+      <w:pPr>
+        <w:pStyle w:val="ListParagraph"/>
+        <w:numPr>
+          <w:ilvl w:val="0"/>
+          <w:numId w:val="22"/>
+        </w:numPr>
+        <w:autoSpaceDE w:val="0"/>
+        <w:autoSpaceDN w:val="0"/>
+        <w:adjustRightInd w:val="0"/>
+        <w:spacing w:before="120" w:after="120" w:line="360" w:lineRule="auto"/>
+        <w:jc w:val="both"/>
+        <w:rPr>
+          <w:rFonts w:cs="GoudyStd"/>
+          <w:sz w:val="24"/>
+          <w:szCs w:val="24"/>
+        </w:rPr>
+      </w:pPr>
+      <w:r>
+        <w:rPr>
+          <w:rFonts w:cs="CourierStd"/>
+          <w:sz w:val="24"/>
+          <w:szCs w:val="24"/>
+        </w:rPr>
+        <w:t xml:space="preserve">DateFormat </w:t>
+      </w:r>
+      <w:r>
+        <w:rPr>
+          <w:rFonts w:cs="GoudyStd"/>
+          <w:sz w:val="24"/>
+          <w:szCs w:val="24"/>
+        </w:rPr>
+        <w:t xml:space="preserve">styles can be applied against various </w:t>
+      </w:r>
+      <w:r>
+        <w:rPr>
+          <w:rFonts w:cs="CourierStd"/>
+          <w:sz w:val="24"/>
+          <w:szCs w:val="24"/>
+        </w:rPr>
+        <w:t>Locale</w:t>
+      </w:r>
+      <w:r>
+        <w:rPr>
+          <w:rFonts w:cs="GoudyStd"/>
+          <w:sz w:val="24"/>
+          <w:szCs w:val="24"/>
+        </w:rPr>
+        <w:t>s to create a wide array of outputs for any given date.</w:t>
+      </w:r>
+    </w:p>
+    <w:p>
+      <w:pPr>
+        <w:pStyle w:val="ListParagraph"/>
+        <w:numPr>
+          <w:ilvl w:val="0"/>
+          <w:numId w:val="22"/>
+        </w:numPr>
+        <w:autoSpaceDE w:val="0"/>
+        <w:autoSpaceDN w:val="0"/>
+        <w:adjustRightInd w:val="0"/>
+        <w:spacing w:before="120" w:after="120" w:line="360" w:lineRule="auto"/>
+        <w:jc w:val="both"/>
+        <w:rPr>
+          <w:rFonts w:cs="GoudyStd"/>
+          <w:sz w:val="24"/>
+          <w:szCs w:val="24"/>
+        </w:rPr>
+      </w:pPr>
+      <w:r>
+        <w:rPr>
+          <w:rFonts w:cs="GoudyStd"/>
+          <w:sz w:val="24"/>
+          <w:szCs w:val="24"/>
+        </w:rPr>
+        <w:t xml:space="preserve">The </w:t>
+      </w:r>
+      <w:proofErr w:type="spellStart"/>
+      <w:proofErr w:type="gramStart"/>
+      <w:r>
+        <w:rPr>
+          <w:rFonts w:cs="CourierStd"/>
+          <w:sz w:val="24"/>
+          <w:szCs w:val="24"/>
+        </w:rPr>
+        <w:t>DateFormat.format</w:t>
+      </w:r>
+      <w:proofErr w:type="spellEnd"/>
+      <w:r>
+        <w:rPr>
+          <w:rFonts w:cs="CourierStd"/>
+          <w:sz w:val="24"/>
+          <w:szCs w:val="24"/>
+        </w:rPr>
+        <w:t>(</w:t>
+      </w:r>
+      <w:proofErr w:type="gramEnd"/>
+      <w:r>
+        <w:rPr>
+          <w:rFonts w:cs="CourierStd"/>
+          <w:sz w:val="24"/>
+          <w:szCs w:val="24"/>
+        </w:rPr>
+        <w:t xml:space="preserve">) </w:t>
+      </w:r>
+      <w:r>
+        <w:rPr>
+          <w:rFonts w:cs="GoudyStd"/>
+          <w:sz w:val="24"/>
+          <w:szCs w:val="24"/>
+        </w:rPr>
+        <w:t>method is used to create strings containing properly formatted dates.</w:t>
+      </w:r>
+    </w:p>
+    <w:p>
+      <w:pPr>
+        <w:pStyle w:val="ListParagraph"/>
+        <w:numPr>
+          <w:ilvl w:val="0"/>
+          <w:numId w:val="22"/>
+        </w:numPr>
+        <w:autoSpaceDE w:val="0"/>
+        <w:autoSpaceDN w:val="0"/>
+        <w:adjustRightInd w:val="0"/>
+        <w:spacing w:before="120" w:after="120" w:line="360" w:lineRule="auto"/>
+        <w:jc w:val="both"/>
+        <w:rPr>
+          <w:rFonts w:cs="GoudyStd"/>
+          <w:sz w:val="24"/>
+          <w:szCs w:val="24"/>
+        </w:rPr>
+      </w:pPr>
+      <w:r>
+        <w:rPr>
+          <w:rFonts w:cs="GoudyStd"/>
+          <w:sz w:val="24"/>
+          <w:szCs w:val="24"/>
+        </w:rPr>
+        <w:t xml:space="preserve">Remember that </w:t>
+      </w:r>
+      <w:proofErr w:type="spellStart"/>
+      <w:r>
+        <w:rPr>
+          <w:rFonts w:cs="GoudyStd"/>
+          <w:sz w:val="24"/>
+          <w:szCs w:val="24"/>
+        </w:rPr>
+        <w:t>metacharacters</w:t>
+      </w:r>
+      <w:proofErr w:type="spellEnd"/>
+      <w:r>
+        <w:rPr>
+          <w:rFonts w:cs="GoudyStd"/>
+          <w:sz w:val="24"/>
+          <w:szCs w:val="24"/>
+        </w:rPr>
+        <w:t xml:space="preserve"> and strings don't mix well unless you remember to "escape" them properly. For instance, </w:t>
+      </w:r>
+      <w:r>
+        <w:rPr>
+          <w:rFonts w:cs="CourierStd"/>
+          <w:sz w:val="24"/>
+          <w:szCs w:val="24"/>
+        </w:rPr>
+        <w:t>String s = "\\d"</w:t>
+      </w:r>
+      <w:proofErr w:type="gramStart"/>
+      <w:r>
+        <w:rPr>
+          <w:rFonts w:cs="CourierStd"/>
+          <w:sz w:val="24"/>
+          <w:szCs w:val="24"/>
+        </w:rPr>
+        <w:t>;</w:t>
+      </w:r>
+      <w:r>
+        <w:rPr>
+          <w:rFonts w:cs="GoudyStd"/>
+          <w:sz w:val="24"/>
+          <w:szCs w:val="24"/>
+        </w:rPr>
+        <w:t>.</w:t>
+      </w:r>
+      <w:proofErr w:type="gramEnd"/>
+    </w:p>
+    <w:p>
+      <w:pPr>
+        <w:autoSpaceDE w:val="0"/>
+        <w:autoSpaceDN w:val="0"/>
+        <w:adjustRightInd w:val="0"/>
+        <w:spacing w:before="120" w:after="120" w:line="360" w:lineRule="auto"/>
+        <w:jc w:val="both"/>
+        <w:rPr>
+          <w:rFonts w:cs="GoudyStd"/>
+          <w:sz w:val="24"/>
+          <w:szCs w:val="24"/>
+        </w:rPr>
+      </w:pPr>
+      <w:r>
+        <w:rPr>
+          <w:rFonts w:cs="GoudyStd"/>
+          <w:noProof/>
+          <w:sz w:val="24"/>
+          <w:szCs w:val="24"/>
+        </w:rPr>
+        <w:lastRenderedPageBreak/>
+        <w:drawing>
+          <wp:inline distT="0" distB="0" distL="0" distR="0">
+            <wp:extent cx="5942965" cy="3773606"/>
+            <wp:effectExtent l="0" t="0" r="635" b="0"/>
+            <wp:docPr id="2" name="Picture 2" descr="C:\Users\Muni\Desktop\1.JPG"/>
+            <wp:cNvGraphicFramePr>
+              <a:graphicFrameLocks xmlns:a="http://schemas.openxmlformats.org/drawingml/2006/main" noChangeAspect="1"/>
+            </wp:cNvGraphicFramePr>
+            <a:graphic xmlns:a="http://schemas.openxmlformats.org/drawingml/2006/main">
+              <a:graphicData uri="http://schemas.openxmlformats.org/drawingml/2006/picture">
+                <pic:pic xmlns:pic="http://schemas.openxmlformats.org/drawingml/2006/picture">
+                  <pic:nvPicPr>
+                    <pic:cNvPr id="0" name="Picture 1" descr="C:\Users\Muni\Desktop\1.JPG"/>
+                    <pic:cNvPicPr>
+                      <a:picLocks noChangeAspect="1" noChangeArrowheads="1"/>
+                    </pic:cNvPicPr>
+                  </pic:nvPicPr>
+                  <pic:blipFill>
+                    <a:blip r:embed="rId7">
+                      <a:extLst>
+                        <a:ext uri="{28A0092B-C50C-407E-A947-70E740481C1C}">
+                          <a14:useLocalDpi xmlns:a14="http://schemas.microsoft.com/office/drawing/2010/main" val="0"/>
+                        </a:ext>
+                      </a:extLst>
+                    </a:blip>
+                    <a:srcRect/>
+                    <a:stretch>
+                      <a:fillRect/>
+                    </a:stretch>
+                  </pic:blipFill>
+                  <pic:spPr bwMode="auto">
+                    <a:xfrm>
+                      <a:off x="0" y="0"/>
+                      <a:ext cx="5956377" cy="3782122"/>
+                    </a:xfrm>
+                    <a:prstGeom prst="rect">
+                      <a:avLst/>
+                    </a:prstGeom>
+                    <a:noFill/>
+                    <a:ln>
+                      <a:noFill/>
+                    </a:ln>
+                  </pic:spPr>
+                </pic:pic>
+              </a:graphicData>
+            </a:graphic>
+          </wp:inline>
+        </w:drawing>
+      </w:r>
+    </w:p>
+    <w:p>
+      <w:pPr>
+        <w:pStyle w:val="ListParagraph"/>
+        <w:numPr>
+          <w:ilvl w:val="0"/>
+          <w:numId w:val="23"/>
+        </w:numPr>
+        <w:autoSpaceDE w:val="0"/>
+        <w:autoSpaceDN w:val="0"/>
+        <w:adjustRightInd w:val="0"/>
+        <w:spacing w:before="120" w:after="120" w:line="360" w:lineRule="auto"/>
+        <w:jc w:val="both"/>
+        <w:rPr>
+          <w:rFonts w:cs="GoudyStd"/>
+          <w:sz w:val="24"/>
+          <w:szCs w:val="24"/>
+        </w:rPr>
+      </w:pPr>
+      <w:r>
+        <w:rPr>
+          <w:rFonts w:cs="GoudyStd"/>
+          <w:sz w:val="24"/>
+          <w:szCs w:val="24"/>
+        </w:rPr>
+        <w:t xml:space="preserve">Invoke the </w:t>
+      </w:r>
+      <w:proofErr w:type="spellStart"/>
+      <w:proofErr w:type="gramStart"/>
+      <w:r>
+        <w:rPr>
+          <w:rFonts w:cs="CourierStd"/>
+          <w:sz w:val="24"/>
+          <w:szCs w:val="24"/>
+        </w:rPr>
+        <w:t>createNewFile</w:t>
+      </w:r>
+      <w:proofErr w:type="spellEnd"/>
+      <w:r>
+        <w:rPr>
+          <w:rFonts w:cs="CourierStd"/>
+          <w:sz w:val="24"/>
+          <w:szCs w:val="24"/>
+        </w:rPr>
+        <w:t>(</w:t>
+      </w:r>
+      <w:proofErr w:type="gramEnd"/>
+      <w:r>
+        <w:rPr>
+          <w:rFonts w:cs="CourierStd"/>
+          <w:sz w:val="24"/>
+          <w:szCs w:val="24"/>
+        </w:rPr>
+        <w:t xml:space="preserve">) </w:t>
+      </w:r>
+      <w:r>
+        <w:rPr>
+          <w:rFonts w:cs="GoudyStd"/>
+          <w:sz w:val="24"/>
+          <w:szCs w:val="24"/>
+        </w:rPr>
+        <w:t xml:space="preserve">method on a </w:t>
+      </w:r>
+      <w:r>
+        <w:rPr>
+          <w:rFonts w:cs="CourierStd"/>
+          <w:sz w:val="24"/>
+          <w:szCs w:val="24"/>
+        </w:rPr>
+        <w:t xml:space="preserve">File </w:t>
+      </w:r>
+      <w:r>
+        <w:rPr>
+          <w:rFonts w:cs="GoudyStd"/>
+          <w:sz w:val="24"/>
+          <w:szCs w:val="24"/>
+        </w:rPr>
+        <w:t>object. For example:</w:t>
+      </w:r>
+    </w:p>
+    <w:p>
+      <w:pPr>
+        <w:pStyle w:val="ListParagraph"/>
+        <w:autoSpaceDE w:val="0"/>
+        <w:autoSpaceDN w:val="0"/>
+        <w:adjustRightInd w:val="0"/>
+        <w:spacing w:before="120" w:after="120" w:line="360" w:lineRule="auto"/>
+        <w:jc w:val="both"/>
+        <w:rPr>
+          <w:rFonts w:cs="CourierStd"/>
+          <w:sz w:val="24"/>
+          <w:szCs w:val="24"/>
+        </w:rPr>
+      </w:pPr>
+      <w:r>
+        <w:rPr>
+          <w:rFonts w:cs="CourierStd"/>
+          <w:sz w:val="24"/>
+          <w:szCs w:val="24"/>
+        </w:rPr>
+        <w:t xml:space="preserve">File </w:t>
+      </w:r>
+      <w:proofErr w:type="spellStart"/>
+      <w:r>
+        <w:rPr>
+          <w:rFonts w:cs="CourierStd"/>
+          <w:sz w:val="24"/>
+          <w:szCs w:val="24"/>
+        </w:rPr>
+        <w:t>file</w:t>
+      </w:r>
+      <w:proofErr w:type="spellEnd"/>
+      <w:r>
+        <w:rPr>
+          <w:rFonts w:cs="CourierStd"/>
+          <w:sz w:val="24"/>
+          <w:szCs w:val="24"/>
+        </w:rPr>
+        <w:t xml:space="preserve"> = new </w:t>
+      </w:r>
+      <w:proofErr w:type="gramStart"/>
+      <w:r>
+        <w:rPr>
+          <w:rFonts w:cs="CourierStd"/>
+          <w:sz w:val="24"/>
+          <w:szCs w:val="24"/>
+        </w:rPr>
+        <w:t>File(</w:t>
+      </w:r>
+      <w:proofErr w:type="gramEnd"/>
+      <w:r>
+        <w:rPr>
+          <w:rFonts w:cs="CourierStd"/>
+          <w:sz w:val="24"/>
+          <w:szCs w:val="24"/>
+        </w:rPr>
+        <w:t>"foo"); // no file yet</w:t>
+      </w:r>
+    </w:p>
+    <w:p>
+      <w:pPr>
+        <w:pStyle w:val="ListParagraph"/>
+        <w:autoSpaceDE w:val="0"/>
+        <w:autoSpaceDN w:val="0"/>
+        <w:adjustRightInd w:val="0"/>
+        <w:spacing w:before="120" w:after="120" w:line="360" w:lineRule="auto"/>
+        <w:jc w:val="both"/>
+        <w:rPr>
+          <w:rFonts w:cs="GoudyStd"/>
+          <w:sz w:val="24"/>
+          <w:szCs w:val="24"/>
+        </w:rPr>
+      </w:pPr>
+      <w:proofErr w:type="spellStart"/>
+      <w:proofErr w:type="gramStart"/>
+      <w:r>
+        <w:rPr>
+          <w:rFonts w:cs="CourierStd"/>
+          <w:sz w:val="24"/>
+          <w:szCs w:val="24"/>
+        </w:rPr>
+        <w:t>file.createNewFile</w:t>
+      </w:r>
+      <w:proofErr w:type="spellEnd"/>
+      <w:r>
+        <w:rPr>
+          <w:rFonts w:cs="CourierStd"/>
+          <w:sz w:val="24"/>
+          <w:szCs w:val="24"/>
+        </w:rPr>
+        <w:t>(</w:t>
+      </w:r>
+      <w:proofErr w:type="gramEnd"/>
+      <w:r>
+        <w:rPr>
+          <w:rFonts w:cs="CourierStd"/>
+          <w:sz w:val="24"/>
+          <w:szCs w:val="24"/>
+        </w:rPr>
+        <w:t>);</w:t>
+      </w:r>
+    </w:p>
+    <w:p>
+      <w:pPr>
+        <w:pStyle w:val="ListParagraph"/>
+        <w:numPr>
+          <w:ilvl w:val="0"/>
+          <w:numId w:val="23"/>
+        </w:numPr>
+        <w:autoSpaceDE w:val="0"/>
+        <w:autoSpaceDN w:val="0"/>
+        <w:adjustRightInd w:val="0"/>
+        <w:spacing w:before="120" w:after="120" w:line="360" w:lineRule="auto"/>
+        <w:jc w:val="both"/>
+        <w:rPr>
+          <w:rFonts w:cs="GoudyStd"/>
+          <w:sz w:val="24"/>
+          <w:szCs w:val="24"/>
+        </w:rPr>
+      </w:pPr>
+      <w:r>
+        <w:rPr>
+          <w:rFonts w:cs="GoudyStd"/>
+          <w:sz w:val="24"/>
+          <w:szCs w:val="24"/>
+        </w:rPr>
+        <w:t xml:space="preserve">Create a </w:t>
+      </w:r>
+      <w:r>
+        <w:rPr>
+          <w:rFonts w:cs="CourierStd"/>
+          <w:sz w:val="24"/>
+          <w:szCs w:val="24"/>
+        </w:rPr>
+        <w:t xml:space="preserve">Writer </w:t>
+      </w:r>
+      <w:r>
+        <w:rPr>
+          <w:rFonts w:cs="GoudyStd"/>
+          <w:sz w:val="24"/>
+          <w:szCs w:val="24"/>
+        </w:rPr>
+        <w:t xml:space="preserve">or a </w:t>
+      </w:r>
+      <w:r>
+        <w:rPr>
+          <w:rFonts w:cs="CourierStd"/>
+          <w:sz w:val="24"/>
+          <w:szCs w:val="24"/>
+        </w:rPr>
+        <w:t>Stream</w:t>
+      </w:r>
+      <w:r>
+        <w:rPr>
+          <w:rFonts w:cs="GoudyStd"/>
+          <w:sz w:val="24"/>
+          <w:szCs w:val="24"/>
+        </w:rPr>
+        <w:t xml:space="preserve">. Specifically, create a </w:t>
+      </w:r>
+      <w:r>
+        <w:rPr>
+          <w:rFonts w:cs="CourierStd"/>
+          <w:sz w:val="24"/>
+          <w:szCs w:val="24"/>
+        </w:rPr>
+        <w:t>FileWriter</w:t>
+      </w:r>
+      <w:r>
+        <w:rPr>
+          <w:rFonts w:cs="GoudyStd"/>
+          <w:sz w:val="24"/>
+          <w:szCs w:val="24"/>
+        </w:rPr>
+        <w:t>, a</w:t>
+      </w:r>
+      <w:r>
+        <w:rPr>
+          <w:rFonts w:cs="GoudyStd"/>
+          <w:sz w:val="24"/>
+          <w:szCs w:val="24"/>
+        </w:rPr>
+        <w:t xml:space="preserve"> </w:t>
+      </w:r>
+      <w:r>
+        <w:rPr>
+          <w:rFonts w:cs="CourierStd"/>
+          <w:sz w:val="24"/>
+          <w:szCs w:val="24"/>
+        </w:rPr>
+        <w:t>PrintWriter</w:t>
+      </w:r>
+      <w:r>
+        <w:rPr>
+          <w:rFonts w:cs="GoudyStd"/>
+          <w:sz w:val="24"/>
+          <w:szCs w:val="24"/>
+        </w:rPr>
+        <w:t xml:space="preserve">, or a </w:t>
+      </w:r>
+      <w:r>
+        <w:rPr>
+          <w:rFonts w:cs="CourierStd"/>
+          <w:sz w:val="24"/>
+          <w:szCs w:val="24"/>
+        </w:rPr>
+        <w:t>FileOutputStream</w:t>
+      </w:r>
+      <w:r>
+        <w:rPr>
+          <w:rFonts w:cs="GoudyStd"/>
+          <w:sz w:val="24"/>
+          <w:szCs w:val="24"/>
+        </w:rPr>
+        <w:t>. Whenever you create an instance</w:t>
+      </w:r>
+      <w:r>
+        <w:rPr>
+          <w:rFonts w:cs="GoudyStd"/>
+          <w:sz w:val="24"/>
+          <w:szCs w:val="24"/>
+        </w:rPr>
+        <w:t xml:space="preserve"> </w:t>
+      </w:r>
+      <w:r>
+        <w:rPr>
+          <w:rFonts w:cs="GoudyStd"/>
+          <w:sz w:val="24"/>
+          <w:szCs w:val="24"/>
+        </w:rPr>
+        <w:t>of one of these classes, you automatically create a file</w:t>
+      </w:r>
+      <w:r>
+        <w:rPr>
+          <w:rFonts w:cs="GoudyStd"/>
+          <w:sz w:val="24"/>
+          <w:szCs w:val="24"/>
+        </w:rPr>
+        <w:t>.</w:t>
+      </w:r>
+    </w:p>
+    <w:p>
+      <w:pPr>
+        <w:autoSpaceDE w:val="0"/>
+        <w:autoSpaceDN w:val="0"/>
+        <w:adjustRightInd w:val="0"/>
+        <w:spacing w:before="120" w:after="120" w:line="360" w:lineRule="auto"/>
+        <w:jc w:val="both"/>
+        <w:rPr>
+          <w:rFonts w:cs="GoudyStd"/>
+          <w:sz w:val="24"/>
+          <w:szCs w:val="24"/>
+        </w:rPr>
+      </w:pPr>
+      <w:r>
+        <w:rPr>
+          <w:rFonts w:cs="GoudyStd"/>
+          <w:sz w:val="24"/>
+          <w:szCs w:val="24"/>
+        </w:rPr>
+        <w:t>T</w:t>
+      </w:r>
+      <w:r>
+        <w:rPr>
+          <w:rFonts w:cs="GoudyStd"/>
+          <w:sz w:val="24"/>
+          <w:szCs w:val="24"/>
+        </w:rPr>
+        <w:t xml:space="preserve">he </w:t>
+      </w:r>
+      <w:proofErr w:type="spellStart"/>
+      <w:proofErr w:type="gramStart"/>
+      <w:r>
+        <w:rPr>
+          <w:rFonts w:ascii="Courier New" w:hAnsi="Courier New" w:cs="Courier New"/>
+          <w:sz w:val="24"/>
+          <w:szCs w:val="24"/>
+        </w:rPr>
+        <w:t>readPassword</w:t>
+      </w:r>
+      <w:proofErr w:type="spellEnd"/>
+      <w:r>
+        <w:rPr>
+          <w:rFonts w:ascii="Courier New" w:hAnsi="Courier New" w:cs="Courier New"/>
+          <w:sz w:val="24"/>
+          <w:szCs w:val="24"/>
+        </w:rPr>
+        <w:t>(</w:t>
+      </w:r>
+      <w:proofErr w:type="gramEnd"/>
+      <w:r>
+        <w:rPr>
+          <w:rFonts w:ascii="Courier New" w:hAnsi="Courier New" w:cs="Courier New"/>
+          <w:sz w:val="24"/>
+          <w:szCs w:val="24"/>
+        </w:rPr>
+        <w:t>)</w:t>
+      </w:r>
+      <w:r>
+        <w:rPr>
+          <w:rFonts w:cs="CourierStd"/>
+          <w:sz w:val="24"/>
+          <w:szCs w:val="24"/>
+        </w:rPr>
+        <w:t xml:space="preserve"> </w:t>
+      </w:r>
+      <w:r>
+        <w:rPr>
+          <w:rFonts w:cs="GoudyStd"/>
+          <w:sz w:val="24"/>
+          <w:szCs w:val="24"/>
+        </w:rPr>
+        <w:t xml:space="preserve">method </w:t>
+      </w:r>
+      <w:r>
+        <w:rPr>
+          <w:rFonts w:cs="GoudyStd"/>
+          <w:sz w:val="24"/>
+          <w:szCs w:val="24"/>
+        </w:rPr>
+        <w:t>of</w:t>
+      </w:r>
+      <w:r>
+        <w:rPr>
+          <w:rFonts w:cs="GoudyStd"/>
+          <w:sz w:val="24"/>
+          <w:szCs w:val="24"/>
+        </w:rPr>
+        <w:t xml:space="preserve"> </w:t>
+      </w:r>
+      <w:r>
+        <w:rPr>
+          <w:rFonts w:ascii="Courier New" w:hAnsi="Courier New" w:cs="Courier New"/>
+          <w:sz w:val="24"/>
+          <w:szCs w:val="24"/>
+        </w:rPr>
+        <w:t>Console</w:t>
+      </w:r>
+      <w:r>
+        <w:rPr>
+          <w:rFonts w:cs="CourierStd"/>
+          <w:sz w:val="24"/>
+          <w:szCs w:val="24"/>
+        </w:rPr>
+        <w:t xml:space="preserve"> class </w:t>
+      </w:r>
+      <w:r>
+        <w:rPr>
+          <w:rFonts w:cs="GoudyStd"/>
+          <w:sz w:val="24"/>
+          <w:szCs w:val="24"/>
+        </w:rPr>
+        <w:t>doesn't return a string; it returns a character array. Here's the reason for this: Once you've got the password, you can verify it and then absolutely remove it from memory. If a string was returned, it could exist in a pool somewhere in memory, and perhaps some nefarious hacker could find it.</w:t>
+      </w:r>
+    </w:p>
+    <w:p>
+      <w:pPr>
+        <w:autoSpaceDE w:val="0"/>
+        <w:autoSpaceDN w:val="0"/>
+        <w:adjustRightInd w:val="0"/>
+        <w:spacing w:before="120" w:after="120" w:line="360" w:lineRule="auto"/>
+        <w:jc w:val="both"/>
+        <w:rPr>
+          <w:rFonts w:cs="CourierStd"/>
+          <w:sz w:val="24"/>
+          <w:szCs w:val="24"/>
+        </w:rPr>
+      </w:pPr>
+      <w:r>
+        <w:rPr>
+          <w:rFonts w:cs="CourierStd"/>
+          <w:sz w:val="24"/>
+          <w:szCs w:val="24"/>
+        </w:rPr>
+        <w:t xml:space="preserve">Path p6 = </w:t>
+      </w:r>
+      <w:proofErr w:type="spellStart"/>
+      <w:proofErr w:type="gramStart"/>
+      <w:r>
+        <w:rPr>
+          <w:rFonts w:cs="CourierStd"/>
+          <w:sz w:val="24"/>
+          <w:szCs w:val="24"/>
+        </w:rPr>
+        <w:t>Paths.</w:t>
+      </w:r>
+      <w:r>
+        <w:rPr>
+          <w:rFonts w:cs="CourierStd-Oblique"/>
+          <w:i/>
+          <w:iCs/>
+          <w:sz w:val="24"/>
+          <w:szCs w:val="24"/>
+        </w:rPr>
+        <w:t>get</w:t>
+      </w:r>
+      <w:proofErr w:type="spellEnd"/>
+      <w:r>
+        <w:rPr>
+          <w:rFonts w:cs="CourierStd"/>
+          <w:sz w:val="24"/>
+          <w:szCs w:val="24"/>
+        </w:rPr>
+        <w:t>(</w:t>
+      </w:r>
+      <w:proofErr w:type="gramEnd"/>
+      <w:r>
+        <w:rPr>
+          <w:rFonts w:cs="CourierStd"/>
+          <w:sz w:val="24"/>
+          <w:szCs w:val="24"/>
+        </w:rPr>
+        <w:t>"</w:t>
+      </w:r>
+      <w:proofErr w:type="spellStart"/>
+      <w:r>
+        <w:rPr>
+          <w:rFonts w:cs="CourierStd"/>
+          <w:sz w:val="24"/>
+          <w:szCs w:val="24"/>
+        </w:rPr>
+        <w:t>tmp</w:t>
+      </w:r>
+      <w:proofErr w:type="spellEnd"/>
+      <w:r>
+        <w:rPr>
+          <w:rFonts w:cs="CourierStd"/>
+          <w:sz w:val="24"/>
+          <w:szCs w:val="24"/>
+        </w:rPr>
+        <w:t>", "file1.txt");</w:t>
+      </w:r>
+    </w:p>
+    <w:p>
+      <w:pPr>
+        <w:autoSpaceDE w:val="0"/>
+        <w:autoSpaceDN w:val="0"/>
+        <w:adjustRightInd w:val="0"/>
+        <w:spacing w:before="120" w:after="120" w:line="360" w:lineRule="auto"/>
+        <w:jc w:val="both"/>
+        <w:rPr>
+          <w:rFonts w:cs="GoudyStd"/>
+          <w:sz w:val="24"/>
+          <w:szCs w:val="24"/>
+        </w:rPr>
+      </w:pPr>
+      <w:r>
+        <w:rPr>
+          <w:rFonts w:cs="GoudyStd"/>
+          <w:sz w:val="24"/>
+          <w:szCs w:val="24"/>
+        </w:rPr>
+        <w:t xml:space="preserve">If the program is run from the root, it is the one in </w:t>
+      </w:r>
+      <w:r>
+        <w:rPr>
+          <w:rFonts w:cs="CourierStd"/>
+          <w:sz w:val="24"/>
+          <w:szCs w:val="24"/>
+        </w:rPr>
+        <w:t>/</w:t>
+      </w:r>
+      <w:proofErr w:type="spellStart"/>
+      <w:r>
+        <w:rPr>
+          <w:rFonts w:cs="CourierStd"/>
+          <w:sz w:val="24"/>
+          <w:szCs w:val="24"/>
+        </w:rPr>
+        <w:t>tmp</w:t>
+      </w:r>
+      <w:proofErr w:type="spellEnd"/>
+      <w:r>
+        <w:rPr>
+          <w:rFonts w:cs="CourierStd"/>
+          <w:sz w:val="24"/>
+          <w:szCs w:val="24"/>
+        </w:rPr>
+        <w:t>/file1.txt</w:t>
+      </w:r>
+      <w:r>
+        <w:rPr>
+          <w:rFonts w:cs="GoudyStd"/>
+          <w:sz w:val="24"/>
+          <w:szCs w:val="24"/>
+        </w:rPr>
+        <w:t xml:space="preserve">. If the program is run from </w:t>
+      </w:r>
+      <w:r>
+        <w:rPr>
+          <w:rFonts w:cs="CourierStd"/>
+          <w:sz w:val="24"/>
+          <w:szCs w:val="24"/>
+        </w:rPr>
+        <w:t>/</w:t>
+      </w:r>
+      <w:proofErr w:type="spellStart"/>
+      <w:r>
+        <w:rPr>
+          <w:rFonts w:cs="CourierStd"/>
+          <w:sz w:val="24"/>
+          <w:szCs w:val="24"/>
+        </w:rPr>
+        <w:t>tmp</w:t>
+      </w:r>
+      <w:proofErr w:type="spellEnd"/>
+      <w:r>
+        <w:rPr>
+          <w:rFonts w:cs="GoudyStd"/>
+          <w:sz w:val="24"/>
+          <w:szCs w:val="24"/>
+        </w:rPr>
+        <w:t xml:space="preserve">, it is the one in </w:t>
+      </w:r>
+      <w:r>
+        <w:rPr>
+          <w:rFonts w:cs="CourierStd"/>
+          <w:sz w:val="24"/>
+          <w:szCs w:val="24"/>
+        </w:rPr>
+        <w:t>/</w:t>
+      </w:r>
+      <w:proofErr w:type="spellStart"/>
+      <w:r>
+        <w:rPr>
+          <w:rFonts w:cs="CourierStd"/>
+          <w:sz w:val="24"/>
+          <w:szCs w:val="24"/>
+        </w:rPr>
+        <w:t>tmp</w:t>
+      </w:r>
+      <w:proofErr w:type="spellEnd"/>
+      <w:r>
+        <w:rPr>
+          <w:rFonts w:cs="CourierStd"/>
+          <w:sz w:val="24"/>
+          <w:szCs w:val="24"/>
+        </w:rPr>
+        <w:t>/</w:t>
+      </w:r>
+      <w:proofErr w:type="spellStart"/>
+      <w:r>
+        <w:rPr>
+          <w:rFonts w:cs="CourierStd"/>
+          <w:sz w:val="24"/>
+          <w:szCs w:val="24"/>
+        </w:rPr>
+        <w:t>tmp</w:t>
+      </w:r>
+      <w:proofErr w:type="spellEnd"/>
+      <w:r>
+        <w:rPr>
+          <w:rFonts w:cs="CourierStd"/>
+          <w:sz w:val="24"/>
+          <w:szCs w:val="24"/>
+        </w:rPr>
+        <w:t>/file1.txt</w:t>
+      </w:r>
+      <w:r>
+        <w:rPr>
+          <w:rFonts w:cs="GoudyStd"/>
+          <w:sz w:val="24"/>
+          <w:szCs w:val="24"/>
+        </w:rPr>
+        <w:t>.</w:t>
+      </w:r>
+    </w:p>
+    <w:p>
+      <w:pPr>
+        <w:autoSpaceDE w:val="0"/>
+        <w:autoSpaceDN w:val="0"/>
+        <w:adjustRightInd w:val="0"/>
+        <w:spacing w:before="120" w:after="120" w:line="360" w:lineRule="auto"/>
+        <w:rPr>
+          <w:rFonts w:cs="CourierStd"/>
+          <w:sz w:val="24"/>
+          <w:szCs w:val="24"/>
+        </w:rPr>
+      </w:pPr>
+      <w:r>
+        <w:rPr>
+          <w:rFonts w:cs="CourierStd"/>
+          <w:sz w:val="24"/>
+          <w:szCs w:val="24"/>
+        </w:rPr>
+        <w:t xml:space="preserve">Path path1 = </w:t>
+      </w:r>
+      <w:proofErr w:type="spellStart"/>
+      <w:proofErr w:type="gramStart"/>
+      <w:r>
+        <w:rPr>
+          <w:rFonts w:cs="CourierStd"/>
+          <w:sz w:val="24"/>
+          <w:szCs w:val="24"/>
+        </w:rPr>
+        <w:t>Paths.get</w:t>
+      </w:r>
+      <w:proofErr w:type="spellEnd"/>
+      <w:r>
+        <w:rPr>
+          <w:rFonts w:cs="CourierStd"/>
+          <w:sz w:val="24"/>
+          <w:szCs w:val="24"/>
+        </w:rPr>
+        <w:t>(</w:t>
+      </w:r>
+      <w:proofErr w:type="gramEnd"/>
+      <w:r>
+        <w:rPr>
+          <w:rFonts w:cs="CourierStd"/>
+          <w:sz w:val="24"/>
+          <w:szCs w:val="24"/>
+        </w:rPr>
+        <w:t>"/java/source");</w:t>
+      </w:r>
+    </w:p>
+    <w:p>
+      <w:pPr>
+        <w:autoSpaceDE w:val="0"/>
+        <w:autoSpaceDN w:val="0"/>
+        <w:adjustRightInd w:val="0"/>
+        <w:spacing w:before="120" w:after="120" w:line="360" w:lineRule="auto"/>
+        <w:rPr>
+          <w:rFonts w:cs="CourierStd"/>
+          <w:sz w:val="24"/>
+          <w:szCs w:val="24"/>
+        </w:rPr>
+      </w:pPr>
+      <w:r>
+        <w:rPr>
+          <w:rFonts w:cs="CourierStd"/>
+          <w:sz w:val="24"/>
+          <w:szCs w:val="24"/>
+        </w:rPr>
+        <w:lastRenderedPageBreak/>
+        <w:t xml:space="preserve">Path path2 = </w:t>
+      </w:r>
+      <w:proofErr w:type="spellStart"/>
+      <w:proofErr w:type="gramStart"/>
+      <w:r>
+        <w:rPr>
+          <w:rFonts w:cs="CourierStd"/>
+          <w:sz w:val="24"/>
+          <w:szCs w:val="24"/>
+        </w:rPr>
+        <w:t>Paths.get</w:t>
+      </w:r>
+      <w:proofErr w:type="spellEnd"/>
+      <w:r>
+        <w:rPr>
+          <w:rFonts w:cs="CourierStd"/>
+          <w:sz w:val="24"/>
+          <w:szCs w:val="24"/>
+        </w:rPr>
+        <w:t>(</w:t>
+      </w:r>
+      <w:proofErr w:type="gramEnd"/>
+      <w:r>
+        <w:rPr>
+          <w:rFonts w:cs="CourierStd"/>
+          <w:sz w:val="24"/>
+          <w:szCs w:val="24"/>
+        </w:rPr>
+        <w:t>"/java/source/directory");</w:t>
+      </w:r>
+    </w:p>
+    <w:p>
+      <w:pPr>
+        <w:autoSpaceDE w:val="0"/>
+        <w:autoSpaceDN w:val="0"/>
+        <w:adjustRightInd w:val="0"/>
+        <w:spacing w:before="120" w:after="120" w:line="360" w:lineRule="auto"/>
+        <w:rPr>
+          <w:rFonts w:cs="CourierStd"/>
+          <w:sz w:val="24"/>
+          <w:szCs w:val="24"/>
+        </w:rPr>
+      </w:pPr>
+      <w:r>
+        <w:rPr>
+          <w:rFonts w:cs="CourierStd"/>
+          <w:sz w:val="24"/>
+          <w:szCs w:val="24"/>
+        </w:rPr>
+        <w:t xml:space="preserve">Path file = </w:t>
+      </w:r>
+      <w:proofErr w:type="spellStart"/>
+      <w:proofErr w:type="gramStart"/>
+      <w:r>
+        <w:rPr>
+          <w:rFonts w:cs="CourierStd"/>
+          <w:sz w:val="24"/>
+          <w:szCs w:val="24"/>
+        </w:rPr>
+        <w:t>Paths.get</w:t>
+      </w:r>
+      <w:proofErr w:type="spellEnd"/>
+      <w:r>
+        <w:rPr>
+          <w:rFonts w:cs="CourierStd"/>
+          <w:sz w:val="24"/>
+          <w:szCs w:val="24"/>
+        </w:rPr>
+        <w:t>(</w:t>
+      </w:r>
+      <w:proofErr w:type="gramEnd"/>
+      <w:r>
+        <w:rPr>
+          <w:rFonts w:cs="CourierStd"/>
+          <w:sz w:val="24"/>
+          <w:szCs w:val="24"/>
+        </w:rPr>
+        <w:t>"/java/source/directory/Program.java");</w:t>
+      </w:r>
+    </w:p>
+    <w:p>
+      <w:pPr>
+        <w:autoSpaceDE w:val="0"/>
+        <w:autoSpaceDN w:val="0"/>
+        <w:adjustRightInd w:val="0"/>
+        <w:spacing w:before="120" w:after="120" w:line="360" w:lineRule="auto"/>
+        <w:rPr>
+          <w:rFonts w:cs="CourierStd"/>
+          <w:sz w:val="24"/>
+          <w:szCs w:val="24"/>
+        </w:rPr>
+      </w:pPr>
+      <w:proofErr w:type="spellStart"/>
+      <w:proofErr w:type="gramStart"/>
+      <w:r>
+        <w:rPr>
+          <w:rFonts w:cs="CourierStd"/>
+          <w:sz w:val="24"/>
+          <w:szCs w:val="24"/>
+        </w:rPr>
+        <w:t>Files.createDirectory</w:t>
+      </w:r>
+      <w:proofErr w:type="spellEnd"/>
+      <w:r>
+        <w:rPr>
+          <w:rFonts w:cs="CourierStd"/>
+          <w:sz w:val="24"/>
+          <w:szCs w:val="24"/>
+        </w:rPr>
+        <w:t>(</w:t>
+      </w:r>
+      <w:proofErr w:type="gramEnd"/>
+      <w:r>
+        <w:rPr>
+          <w:rFonts w:cs="CourierStd"/>
+          <w:sz w:val="24"/>
+          <w:szCs w:val="24"/>
+        </w:rPr>
+        <w:t>path1); // create first level of directory</w:t>
+      </w:r>
+    </w:p>
+    <w:p>
+      <w:pPr>
+        <w:autoSpaceDE w:val="0"/>
+        <w:autoSpaceDN w:val="0"/>
+        <w:adjustRightInd w:val="0"/>
+        <w:spacing w:before="120" w:after="120" w:line="360" w:lineRule="auto"/>
+        <w:rPr>
+          <w:rFonts w:cs="CourierStd"/>
+          <w:sz w:val="24"/>
+          <w:szCs w:val="24"/>
+        </w:rPr>
+      </w:pPr>
+      <w:proofErr w:type="spellStart"/>
+      <w:proofErr w:type="gramStart"/>
+      <w:r>
+        <w:rPr>
+          <w:rFonts w:cs="CourierStd"/>
+          <w:sz w:val="24"/>
+          <w:szCs w:val="24"/>
+        </w:rPr>
+        <w:t>Files.createDirectory</w:t>
+      </w:r>
+      <w:proofErr w:type="spellEnd"/>
+      <w:r>
+        <w:rPr>
+          <w:rFonts w:cs="CourierStd"/>
+          <w:sz w:val="24"/>
+          <w:szCs w:val="24"/>
+        </w:rPr>
+        <w:t>(</w:t>
+      </w:r>
+      <w:proofErr w:type="gramEnd"/>
+      <w:r>
+        <w:rPr>
+          <w:rFonts w:cs="CourierStd"/>
+          <w:sz w:val="24"/>
+          <w:szCs w:val="24"/>
+        </w:rPr>
+        <w:t>path2); // create second level of directory</w:t>
+      </w:r>
+    </w:p>
+    <w:p>
+      <w:pPr>
+        <w:autoSpaceDE w:val="0"/>
+        <w:autoSpaceDN w:val="0"/>
+        <w:adjustRightInd w:val="0"/>
+        <w:spacing w:before="120" w:after="120" w:line="360" w:lineRule="auto"/>
+        <w:rPr>
+          <w:rFonts w:cs="CourierStd"/>
+          <w:sz w:val="24"/>
+          <w:szCs w:val="24"/>
+        </w:rPr>
+      </w:pPr>
+      <w:proofErr w:type="spellStart"/>
+      <w:proofErr w:type="gramStart"/>
+      <w:r>
+        <w:rPr>
+          <w:rFonts w:cs="CourierStd"/>
+          <w:sz w:val="24"/>
+          <w:szCs w:val="24"/>
+        </w:rPr>
+        <w:t>Files.createFile</w:t>
+      </w:r>
+      <w:proofErr w:type="spellEnd"/>
+      <w:r>
+        <w:rPr>
+          <w:rFonts w:cs="CourierStd"/>
+          <w:sz w:val="24"/>
+          <w:szCs w:val="24"/>
+        </w:rPr>
+        <w:t>(</w:t>
+      </w:r>
+      <w:proofErr w:type="gramEnd"/>
+      <w:r>
+        <w:rPr>
+          <w:rFonts w:cs="CourierStd"/>
+          <w:sz w:val="24"/>
+          <w:szCs w:val="24"/>
+        </w:rPr>
+        <w:t>file); // create file</w:t>
+      </w:r>
+    </w:p>
+    <w:p>
+      <w:pPr>
+        <w:autoSpaceDE w:val="0"/>
+        <w:autoSpaceDN w:val="0"/>
+        <w:adjustRightInd w:val="0"/>
+        <w:spacing w:before="120" w:after="120" w:line="360" w:lineRule="auto"/>
+        <w:rPr>
+          <w:rFonts w:cs="GoudyStd"/>
+          <w:sz w:val="24"/>
+          <w:szCs w:val="24"/>
+        </w:rPr>
+      </w:pPr>
+      <w:r>
+        <w:rPr>
+          <w:rFonts w:cs="GoudyStd"/>
+          <w:sz w:val="24"/>
+          <w:szCs w:val="24"/>
+        </w:rPr>
+        <w:t>Or we could create all the directories in one go:</w:t>
+      </w:r>
+    </w:p>
+    <w:p>
+      <w:pPr>
+        <w:autoSpaceDE w:val="0"/>
+        <w:autoSpaceDN w:val="0"/>
+        <w:adjustRightInd w:val="0"/>
+        <w:spacing w:before="120" w:after="120" w:line="360" w:lineRule="auto"/>
+        <w:rPr>
+          <w:rFonts w:cs="CourierStd"/>
+          <w:sz w:val="24"/>
+          <w:szCs w:val="24"/>
+        </w:rPr>
+      </w:pPr>
+      <w:proofErr w:type="spellStart"/>
+      <w:proofErr w:type="gramStart"/>
+      <w:r>
+        <w:rPr>
+          <w:rFonts w:cs="CourierStd"/>
+          <w:sz w:val="24"/>
+          <w:szCs w:val="24"/>
+        </w:rPr>
+        <w:t>Files.createDirectories</w:t>
+      </w:r>
+      <w:proofErr w:type="spellEnd"/>
+      <w:r>
+        <w:rPr>
+          <w:rFonts w:cs="CourierStd"/>
+          <w:sz w:val="24"/>
+          <w:szCs w:val="24"/>
+        </w:rPr>
+        <w:t>(</w:t>
+      </w:r>
+      <w:proofErr w:type="gramEnd"/>
+      <w:r>
+        <w:rPr>
+          <w:rFonts w:cs="CourierStd"/>
+          <w:sz w:val="24"/>
+          <w:szCs w:val="24"/>
+        </w:rPr>
+        <w:t>path2); // create all levels of directories</w:t>
+      </w:r>
+    </w:p>
+    <w:p>
+      <w:pPr>
+        <w:autoSpaceDE w:val="0"/>
+        <w:autoSpaceDN w:val="0"/>
+        <w:adjustRightInd w:val="0"/>
+        <w:spacing w:before="120" w:after="120" w:line="360" w:lineRule="auto"/>
+        <w:jc w:val="both"/>
+        <w:rPr>
+          <w:rFonts w:cs="GoudyStd"/>
+          <w:sz w:val="24"/>
+          <w:szCs w:val="24"/>
+        </w:rPr>
+      </w:pPr>
+      <w:proofErr w:type="spellStart"/>
+      <w:proofErr w:type="gramStart"/>
+      <w:r>
+        <w:rPr>
+          <w:rFonts w:cs="CourierStd"/>
+          <w:sz w:val="24"/>
+          <w:szCs w:val="24"/>
+        </w:rPr>
+        <w:t>Files.createFile</w:t>
+      </w:r>
+      <w:proofErr w:type="spellEnd"/>
+      <w:r>
+        <w:rPr>
+          <w:rFonts w:cs="CourierStd"/>
+          <w:sz w:val="24"/>
+          <w:szCs w:val="24"/>
+        </w:rPr>
+        <w:t>(</w:t>
+      </w:r>
+      <w:proofErr w:type="gramEnd"/>
+      <w:r>
+        <w:rPr>
+          <w:rFonts w:cs="CourierStd"/>
+          <w:sz w:val="24"/>
+          <w:szCs w:val="24"/>
+        </w:rPr>
+        <w:t>file); // create file</w:t>
+      </w:r>
+    </w:p>
+    <w:p>
+      <w:pPr>
+        <w:autoSpaceDE w:val="0"/>
+        <w:autoSpaceDN w:val="0"/>
+        <w:adjustRightInd w:val="0"/>
+        <w:spacing w:before="120" w:after="120" w:line="360" w:lineRule="auto"/>
+        <w:jc w:val="both"/>
+        <w:rPr>
+          <w:rFonts w:cs="GoudyStd"/>
+          <w:sz w:val="24"/>
+          <w:szCs w:val="24"/>
+        </w:rPr>
+      </w:pPr>
+      <w:r>
+        <w:rPr>
+          <w:rFonts w:cs="GoudyStd"/>
+          <w:noProof/>
+          <w:sz w:val="24"/>
+          <w:szCs w:val="24"/>
+        </w:rPr>
+        <w:drawing>
+          <wp:inline distT="0" distB="0" distL="0" distR="0">
+            <wp:extent cx="5943105" cy="2115403"/>
+            <wp:effectExtent l="0" t="0" r="635" b="0"/>
+            <wp:docPr id="3" name="Picture 3" descr="C:\Users\Muni\Desktop\1.JPG"/>
+            <wp:cNvGraphicFramePr>
+              <a:graphicFrameLocks xmlns:a="http://schemas.openxmlformats.org/drawingml/2006/main" noChangeAspect="1"/>
+            </wp:cNvGraphicFramePr>
+            <a:graphic xmlns:a="http://schemas.openxmlformats.org/drawingml/2006/main">
+              <a:graphicData uri="http://schemas.openxmlformats.org/drawingml/2006/picture">
+                <pic:pic xmlns:pic="http://schemas.openxmlformats.org/drawingml/2006/picture">
+                  <pic:nvPicPr>
+                    <pic:cNvPr id="0" name="Picture 2" descr="C:\Users\Muni\Desktop\1.JPG"/>
+                    <pic:cNvPicPr>
+                      <a:picLocks noChangeAspect="1" noChangeArrowheads="1"/>
+                    </pic:cNvPicPr>
+                  </pic:nvPicPr>
+                  <pic:blipFill>
+                    <a:blip r:embed="rId8">
+                      <a:extLst>
+                        <a:ext uri="{28A0092B-C50C-407E-A947-70E740481C1C}">
+                          <a14:useLocalDpi xmlns:a14="http://schemas.microsoft.com/office/drawing/2010/main" val="0"/>
+                        </a:ext>
+                      </a:extLst>
+                    </a:blip>
+                    <a:srcRect/>
+                    <a:stretch>
+                      <a:fillRect/>
+                    </a:stretch>
+                  </pic:blipFill>
+                  <pic:spPr bwMode="auto">
+                    <a:xfrm>
+                      <a:off x="0" y="0"/>
+                      <a:ext cx="5965223" cy="2123276"/>
+                    </a:xfrm>
+                    <a:prstGeom prst="rect">
+                      <a:avLst/>
+                    </a:prstGeom>
+                    <a:noFill/>
+                    <a:ln>
+                      <a:noFill/>
+                    </a:ln>
+                  </pic:spPr>
+                </pic:pic>
+              </a:graphicData>
+            </a:graphic>
+          </wp:inline>
+        </w:drawing>
+      </w:r>
+    </w:p>
+    <w:p>
+      <w:pPr>
+        <w:autoSpaceDE w:val="0"/>
+        <w:autoSpaceDN w:val="0"/>
+        <w:adjustRightInd w:val="0"/>
+        <w:spacing w:before="120" w:after="120" w:line="360" w:lineRule="auto"/>
+        <w:jc w:val="both"/>
+        <w:rPr>
+          <w:rFonts w:cs="GoudyStd"/>
+          <w:sz w:val="24"/>
+          <w:szCs w:val="24"/>
+        </w:rPr>
+      </w:pPr>
+      <w:r>
+        <w:rPr>
+          <w:rFonts w:cs="GoudyStd"/>
+          <w:noProof/>
+          <w:sz w:val="24"/>
+          <w:szCs w:val="24"/>
+        </w:rPr>
+        <w:drawing>
+          <wp:inline distT="0" distB="0" distL="0" distR="0">
+            <wp:extent cx="5943600" cy="2747313"/>
+            <wp:effectExtent l="0" t="0" r="0" b="0"/>
+            <wp:docPr id="4" name="Picture 4" descr="C:\Users\Muni\Desktop\1.JPG"/>
+            <wp:cNvGraphicFramePr>
+              <a:graphicFrameLocks xmlns:a="http://schemas.openxmlformats.org/drawingml/2006/main" noChangeAspect="1"/>
+            </wp:cNvGraphicFramePr>
+            <a:graphic xmlns:a="http://schemas.openxmlformats.org/drawingml/2006/main">
+              <a:graphicData uri="http://schemas.openxmlformats.org/drawingml/2006/picture">
+                <pic:pic xmlns:pic="http://schemas.openxmlformats.org/drawingml/2006/picture">
+                  <pic:nvPicPr>
+                    <pic:cNvPr id="0" name="Picture 3" descr="C:\Users\Muni\Desktop\1.JPG"/>
+                    <pic:cNvPicPr>
+                      <a:picLocks noChangeAspect="1" noChangeArrowheads="1"/>
+                    </pic:cNvPicPr>
+                  </pic:nvPicPr>
+                  <pic:blipFill>
+                    <a:blip r:embed="rId9">
+                      <a:extLst>
+                        <a:ext uri="{28A0092B-C50C-407E-A947-70E740481C1C}">
+                          <a14:useLocalDpi xmlns:a14="http://schemas.microsoft.com/office/drawing/2010/main" val="0"/>
+                        </a:ext>
+                      </a:extLst>
+                    </a:blip>
+                    <a:srcRect/>
+                    <a:stretch>
+                      <a:fillRect/>
+                    </a:stretch>
+                  </pic:blipFill>
+                  <pic:spPr bwMode="auto">
+                    <a:xfrm>
+                      <a:off x="0" y="0"/>
+                      <a:ext cx="5943600" cy="2747313"/>
+                    </a:xfrm>
+                    <a:prstGeom prst="rect">
+                      <a:avLst/>
+                    </a:prstGeom>
+                    <a:noFill/>
+                    <a:ln>
+                      <a:noFill/>
+                    </a:ln>
+                  </pic:spPr>
+                </pic:pic>
+              </a:graphicData>
+            </a:graphic>
+          </wp:inline>
+        </w:drawing>
+      </w:r>
+    </w:p>
+    <w:p>
+      <w:pPr>
+        <w:autoSpaceDE w:val="0"/>
+        <w:autoSpaceDN w:val="0"/>
+        <w:adjustRightInd w:val="0"/>
+        <w:spacing w:before="120" w:after="120" w:line="360" w:lineRule="auto"/>
+        <w:jc w:val="both"/>
+        <w:rPr>
+          <w:rFonts w:cs="GoudyStd"/>
+          <w:sz w:val="24"/>
+          <w:szCs w:val="24"/>
+        </w:rPr>
+      </w:pPr>
+      <w:r>
+        <w:rPr>
+          <w:rFonts w:cs="GoudyStd"/>
+          <w:noProof/>
+          <w:sz w:val="24"/>
+          <w:szCs w:val="24"/>
+        </w:rPr>
+        <w:lastRenderedPageBreak/>
+        <w:drawing>
+          <wp:inline distT="0" distB="0" distL="0" distR="0">
+            <wp:extent cx="5943600" cy="3560933"/>
+            <wp:effectExtent l="0" t="0" r="0" b="1905"/>
+            <wp:docPr id="5" name="Picture 5" descr="C:\Users\Muni\Desktop\1.JPG"/>
+            <wp:cNvGraphicFramePr>
+              <a:graphicFrameLocks xmlns:a="http://schemas.openxmlformats.org/drawingml/2006/main" noChangeAspect="1"/>
+            </wp:cNvGraphicFramePr>
+            <a:graphic xmlns:a="http://schemas.openxmlformats.org/drawingml/2006/main">
+              <a:graphicData uri="http://schemas.openxmlformats.org/drawingml/2006/picture">
+                <pic:pic xmlns:pic="http://schemas.openxmlformats.org/drawingml/2006/picture">
+                  <pic:nvPicPr>
+                    <pic:cNvPr id="0" name="Picture 4" descr="C:\Users\Muni\Desktop\1.JPG"/>
+                    <pic:cNvPicPr>
+                      <a:picLocks noChangeAspect="1" noChangeArrowheads="1"/>
+                    </pic:cNvPicPr>
+                  </pic:nvPicPr>
+                  <pic:blipFill>
+                    <a:blip r:embed="rId10">
+                      <a:extLst>
+                        <a:ext uri="{28A0092B-C50C-407E-A947-70E740481C1C}">
+                          <a14:useLocalDpi xmlns:a14="http://schemas.microsoft.com/office/drawing/2010/main" val="0"/>
+                        </a:ext>
+                      </a:extLst>
+                    </a:blip>
+                    <a:srcRect/>
+                    <a:stretch>
+                      <a:fillRect/>
+                    </a:stretch>
+                  </pic:blipFill>
+                  <pic:spPr bwMode="auto">
+                    <a:xfrm>
+                      <a:off x="0" y="0"/>
+                      <a:ext cx="5943600" cy="3560933"/>
+                    </a:xfrm>
+                    <a:prstGeom prst="rect">
+                      <a:avLst/>
+                    </a:prstGeom>
+                    <a:noFill/>
+                    <a:ln>
+                      <a:noFill/>
+                    </a:ln>
+                  </pic:spPr>
+                </pic:pic>
+              </a:graphicData>
+            </a:graphic>
+          </wp:inline>
+        </w:drawing>
+      </w:r>
+    </w:p>
+    <w:p>
+      <w:pPr>
+        <w:autoSpaceDE w:val="0"/>
+        <w:autoSpaceDN w:val="0"/>
+        <w:adjustRightInd w:val="0"/>
+        <w:spacing w:before="120" w:after="120" w:line="360" w:lineRule="auto"/>
+        <w:jc w:val="both"/>
+        <w:rPr>
+          <w:rFonts w:cs="GoudyStd"/>
+          <w:sz w:val="24"/>
+          <w:szCs w:val="24"/>
+        </w:rPr>
+      </w:pPr>
+      <w:r>
+        <w:rPr>
+          <w:rFonts w:cs="GoudyStd"/>
+          <w:sz w:val="24"/>
+          <w:szCs w:val="24"/>
+        </w:rPr>
+        <w:t>In the world of globs, one asterisk means "match any c</w:t>
+      </w:r>
+      <w:r>
+        <w:rPr>
+          <w:rFonts w:cs="GoudyStd"/>
+          <w:sz w:val="24"/>
+          <w:szCs w:val="24"/>
+        </w:rPr>
+        <w:t xml:space="preserve">haracter except for a directory </w:t>
+      </w:r>
+      <w:r>
+        <w:rPr>
+          <w:rFonts w:cs="GoudyStd"/>
+          <w:sz w:val="24"/>
+          <w:szCs w:val="24"/>
+        </w:rPr>
+        <w:t>boundary." Two asterisks means "match any character, including a directory boundary."</w:t>
+      </w:r>
+    </w:p>
+    <w:p>
+      <w:pPr>
+        <w:autoSpaceDE w:val="0"/>
+        <w:autoSpaceDN w:val="0"/>
+        <w:adjustRightInd w:val="0"/>
+        <w:spacing w:before="120" w:after="120" w:line="360" w:lineRule="auto"/>
+        <w:rPr>
+          <w:rFonts w:cs="CourierStd"/>
+          <w:sz w:val="24"/>
+          <w:szCs w:val="24"/>
+        </w:rPr>
+      </w:pPr>
+      <w:r>
+        <w:rPr>
+          <w:rFonts w:cs="CourierStd"/>
+          <w:sz w:val="24"/>
+          <w:szCs w:val="24"/>
+        </w:rPr>
+        <w:t xml:space="preserve">Path </w:t>
+      </w:r>
+      <w:proofErr w:type="spellStart"/>
+      <w:r>
+        <w:rPr>
+          <w:rFonts w:cs="CourierStd"/>
+          <w:sz w:val="24"/>
+          <w:szCs w:val="24"/>
+        </w:rPr>
+        <w:t>path</w:t>
+      </w:r>
+      <w:proofErr w:type="spellEnd"/>
+      <w:r>
+        <w:rPr>
+          <w:rFonts w:cs="CourierStd"/>
+          <w:sz w:val="24"/>
+          <w:szCs w:val="24"/>
+        </w:rPr>
+        <w:t xml:space="preserve"> = </w:t>
+      </w:r>
+      <w:proofErr w:type="spellStart"/>
+      <w:proofErr w:type="gramStart"/>
+      <w:r>
+        <w:rPr>
+          <w:rFonts w:cs="CourierStd"/>
+          <w:sz w:val="24"/>
+          <w:szCs w:val="24"/>
+        </w:rPr>
+        <w:t>Paths.get</w:t>
+      </w:r>
+      <w:proofErr w:type="spellEnd"/>
+      <w:r>
+        <w:rPr>
+          <w:rFonts w:cs="CourierStd"/>
+          <w:sz w:val="24"/>
+          <w:szCs w:val="24"/>
+        </w:rPr>
+        <w:t>(</w:t>
+      </w:r>
+      <w:proofErr w:type="gramEnd"/>
+      <w:r>
+        <w:rPr>
+          <w:rFonts w:cs="CourierStd"/>
+          <w:sz w:val="24"/>
+          <w:szCs w:val="24"/>
+        </w:rPr>
+        <w:t>"/com/java/One.java");</w:t>
+      </w:r>
+    </w:p>
+    <w:p>
+      <w:pPr>
+        <w:autoSpaceDE w:val="0"/>
+        <w:autoSpaceDN w:val="0"/>
+        <w:adjustRightInd w:val="0"/>
+        <w:spacing w:before="120" w:after="120" w:line="360" w:lineRule="auto"/>
+        <w:rPr>
+          <w:rFonts w:cs="CourierStd"/>
+          <w:sz w:val="24"/>
+          <w:szCs w:val="24"/>
+        </w:rPr>
+      </w:pPr>
+      <w:proofErr w:type="gramStart"/>
+      <w:r>
+        <w:rPr>
+          <w:rFonts w:cs="CourierStd"/>
+          <w:sz w:val="24"/>
+          <w:szCs w:val="24"/>
+        </w:rPr>
+        <w:t>matches(</w:t>
+      </w:r>
+      <w:proofErr w:type="gramEnd"/>
+      <w:r>
+        <w:rPr>
+          <w:rFonts w:cs="CourierStd"/>
+          <w:sz w:val="24"/>
+          <w:szCs w:val="24"/>
+        </w:rPr>
+        <w:t>path, "glob:*.java"); // false</w:t>
+      </w:r>
+    </w:p>
+    <w:p>
+      <w:pPr>
+        <w:autoSpaceDE w:val="0"/>
+        <w:autoSpaceDN w:val="0"/>
+        <w:adjustRightInd w:val="0"/>
+        <w:spacing w:before="120" w:after="120" w:line="360" w:lineRule="auto"/>
+        <w:rPr>
+          <w:rFonts w:cs="CourierStd"/>
+          <w:sz w:val="24"/>
+          <w:szCs w:val="24"/>
+        </w:rPr>
+      </w:pPr>
+      <w:proofErr w:type="gramStart"/>
+      <w:r>
+        <w:rPr>
+          <w:rFonts w:cs="CourierStd"/>
+          <w:sz w:val="24"/>
+          <w:szCs w:val="24"/>
+        </w:rPr>
+        <w:t>matches(</w:t>
+      </w:r>
+      <w:proofErr w:type="gramEnd"/>
+      <w:r>
+        <w:rPr>
+          <w:rFonts w:cs="CourierStd"/>
+          <w:sz w:val="24"/>
+          <w:szCs w:val="24"/>
+        </w:rPr>
+        <w:t>path, "glob:**/*.java"); // true</w:t>
+      </w:r>
+    </w:p>
+    <w:p>
+      <w:pPr>
+        <w:autoSpaceDE w:val="0"/>
+        <w:autoSpaceDN w:val="0"/>
+        <w:adjustRightInd w:val="0"/>
+        <w:spacing w:before="120" w:after="120" w:line="360" w:lineRule="auto"/>
+        <w:rPr>
+          <w:rFonts w:cs="CourierStd"/>
+          <w:sz w:val="24"/>
+          <w:szCs w:val="24"/>
+        </w:rPr>
+      </w:pPr>
+      <w:proofErr w:type="gramStart"/>
+      <w:r>
+        <w:rPr>
+          <w:rFonts w:cs="CourierStd"/>
+          <w:sz w:val="24"/>
+          <w:szCs w:val="24"/>
+        </w:rPr>
+        <w:t>matches(</w:t>
+      </w:r>
+      <w:proofErr w:type="gramEnd"/>
+      <w:r>
+        <w:rPr>
+          <w:rFonts w:cs="CourierStd"/>
+          <w:sz w:val="24"/>
+          <w:szCs w:val="24"/>
+        </w:rPr>
+        <w:t>path, "glob:*"); // false</w:t>
+      </w:r>
+    </w:p>
+    <w:p>
+      <w:pPr>
+        <w:autoSpaceDE w:val="0"/>
+        <w:autoSpaceDN w:val="0"/>
+        <w:adjustRightInd w:val="0"/>
+        <w:spacing w:before="120" w:after="120" w:line="360" w:lineRule="auto"/>
+        <w:jc w:val="both"/>
+        <w:rPr>
+          <w:rFonts w:cs="CourierStd"/>
+          <w:sz w:val="24"/>
+          <w:szCs w:val="24"/>
+        </w:rPr>
+      </w:pPr>
+      <w:proofErr w:type="gramStart"/>
+      <w:r>
+        <w:rPr>
+          <w:rFonts w:cs="CourierStd"/>
+          <w:sz w:val="24"/>
+          <w:szCs w:val="24"/>
+        </w:rPr>
+        <w:t>matches(</w:t>
+      </w:r>
+      <w:proofErr w:type="gramEnd"/>
+      <w:r>
+        <w:rPr>
+          <w:rFonts w:cs="CourierStd"/>
+          <w:sz w:val="24"/>
+          <w:szCs w:val="24"/>
+        </w:rPr>
+        <w:t>path, "glob:**"); // true</w:t>
+      </w:r>
+    </w:p>
+    <w:p>
+      <w:pPr>
+        <w:autoSpaceDE w:val="0"/>
+        <w:autoSpaceDN w:val="0"/>
+        <w:adjustRightInd w:val="0"/>
+        <w:spacing w:before="120" w:after="120" w:line="360" w:lineRule="auto"/>
+        <w:jc w:val="both"/>
+        <w:rPr>
+          <w:rFonts w:cs="CourierStd"/>
+          <w:sz w:val="24"/>
+          <w:szCs w:val="24"/>
+        </w:rPr>
+      </w:pPr>
+      <w:r>
+        <w:rPr>
+          <w:rFonts w:cs="CourierStd"/>
+          <w:sz w:val="24"/>
+          <w:szCs w:val="24"/>
+        </w:rPr>
+        <w:t xml:space="preserve">Path path1 = </w:t>
+      </w:r>
+      <w:proofErr w:type="spellStart"/>
+      <w:proofErr w:type="gramStart"/>
+      <w:r>
+        <w:rPr>
+          <w:rFonts w:cs="CourierStd"/>
+          <w:sz w:val="24"/>
+          <w:szCs w:val="24"/>
+        </w:rPr>
+        <w:t>Paths.get</w:t>
+      </w:r>
+      <w:proofErr w:type="spellEnd"/>
+      <w:r>
+        <w:rPr>
+          <w:rFonts w:cs="CourierStd"/>
+          <w:sz w:val="24"/>
+          <w:szCs w:val="24"/>
+        </w:rPr>
+        <w:t>(</w:t>
+      </w:r>
+      <w:proofErr w:type="gramEnd"/>
+      <w:r>
+        <w:rPr>
+          <w:rFonts w:cs="CourierStd"/>
+          <w:sz w:val="24"/>
+          <w:szCs w:val="24"/>
+        </w:rPr>
+        <w:t>"One.java");</w:t>
+      </w:r>
+    </w:p>
+    <w:p>
+      <w:pPr>
+        <w:autoSpaceDE w:val="0"/>
+        <w:autoSpaceDN w:val="0"/>
+        <w:adjustRightInd w:val="0"/>
+        <w:spacing w:before="120" w:after="120" w:line="360" w:lineRule="auto"/>
+        <w:jc w:val="both"/>
+        <w:rPr>
+          <w:rFonts w:cs="CourierStd"/>
+          <w:sz w:val="24"/>
+          <w:szCs w:val="24"/>
+        </w:rPr>
+      </w:pPr>
+      <w:r>
+        <w:rPr>
+          <w:rFonts w:cs="CourierStd"/>
+          <w:sz w:val="24"/>
+          <w:szCs w:val="24"/>
+        </w:rPr>
+        <w:t xml:space="preserve">Path path2 = </w:t>
+      </w:r>
+      <w:proofErr w:type="spellStart"/>
+      <w:proofErr w:type="gramStart"/>
+      <w:r>
+        <w:rPr>
+          <w:rFonts w:cs="CourierStd"/>
+          <w:sz w:val="24"/>
+          <w:szCs w:val="24"/>
+        </w:rPr>
+        <w:t>Paths.get</w:t>
+      </w:r>
+      <w:proofErr w:type="spellEnd"/>
+      <w:r>
+        <w:rPr>
+          <w:rFonts w:cs="CourierStd"/>
+          <w:sz w:val="24"/>
+          <w:szCs w:val="24"/>
+        </w:rPr>
+        <w:t>(</w:t>
+      </w:r>
+      <w:proofErr w:type="gramEnd"/>
+      <w:r>
+        <w:rPr>
+          <w:rFonts w:cs="CourierStd"/>
+          <w:sz w:val="24"/>
+          <w:szCs w:val="24"/>
+        </w:rPr>
+        <w:t>"</w:t>
+      </w:r>
+      <w:proofErr w:type="spellStart"/>
+      <w:r>
+        <w:rPr>
+          <w:rFonts w:cs="CourierStd"/>
+          <w:sz w:val="24"/>
+          <w:szCs w:val="24"/>
+        </w:rPr>
+        <w:t>One.ja^a</w:t>
+      </w:r>
+      <w:proofErr w:type="spellEnd"/>
+      <w:r>
+        <w:rPr>
+          <w:rFonts w:cs="CourierStd"/>
+          <w:sz w:val="24"/>
+          <w:szCs w:val="24"/>
+        </w:rPr>
+        <w:t>");</w:t>
+      </w:r>
+    </w:p>
+    <w:p>
+      <w:pPr>
+        <w:autoSpaceDE w:val="0"/>
+        <w:autoSpaceDN w:val="0"/>
+        <w:adjustRightInd w:val="0"/>
+        <w:spacing w:before="120" w:after="120" w:line="360" w:lineRule="auto"/>
+        <w:jc w:val="both"/>
+        <w:rPr>
+          <w:rFonts w:cs="CourierStd"/>
+          <w:sz w:val="24"/>
+          <w:szCs w:val="24"/>
+        </w:rPr>
+      </w:pPr>
+      <w:proofErr w:type="gramStart"/>
+      <w:r>
+        <w:rPr>
+          <w:rFonts w:cs="CourierStd"/>
+          <w:sz w:val="24"/>
+          <w:szCs w:val="24"/>
+        </w:rPr>
+        <w:t>matches(</w:t>
+      </w:r>
+      <w:proofErr w:type="gramEnd"/>
+      <w:r>
+        <w:rPr>
+          <w:rFonts w:cs="CourierStd"/>
+          <w:sz w:val="24"/>
+          <w:szCs w:val="24"/>
+        </w:rPr>
+        <w:t>path1, "glob:*.????"); // true</w:t>
+      </w:r>
+    </w:p>
+    <w:p>
+      <w:pPr>
+        <w:autoSpaceDE w:val="0"/>
+        <w:autoSpaceDN w:val="0"/>
+        <w:adjustRightInd w:val="0"/>
+        <w:spacing w:before="120" w:after="120" w:line="360" w:lineRule="auto"/>
+        <w:jc w:val="both"/>
+        <w:rPr>
+          <w:rFonts w:cs="CourierStd"/>
+          <w:sz w:val="24"/>
+          <w:szCs w:val="24"/>
+        </w:rPr>
+      </w:pPr>
+      <w:proofErr w:type="gramStart"/>
+      <w:r>
+        <w:rPr>
+          <w:rFonts w:cs="CourierStd"/>
+          <w:sz w:val="24"/>
+          <w:szCs w:val="24"/>
+        </w:rPr>
+        <w:t>matches(</w:t>
+      </w:r>
+      <w:proofErr w:type="gramEnd"/>
+      <w:r>
+        <w:rPr>
+          <w:rFonts w:cs="CourierStd"/>
+          <w:sz w:val="24"/>
+          <w:szCs w:val="24"/>
+        </w:rPr>
+        <w:t>path1, "glob:*.???"); // false</w:t>
+      </w:r>
+    </w:p>
+    <w:p>
+      <w:pPr>
+        <w:autoSpaceDE w:val="0"/>
+        <w:autoSpaceDN w:val="0"/>
+        <w:adjustRightInd w:val="0"/>
+        <w:spacing w:before="120" w:after="120" w:line="360" w:lineRule="auto"/>
+        <w:jc w:val="both"/>
+        <w:rPr>
+          <w:rFonts w:cs="CourierStd"/>
+          <w:sz w:val="24"/>
+          <w:szCs w:val="24"/>
+        </w:rPr>
+      </w:pPr>
+      <w:proofErr w:type="gramStart"/>
+      <w:r>
+        <w:rPr>
+          <w:rFonts w:cs="CourierStd"/>
+          <w:sz w:val="24"/>
+          <w:szCs w:val="24"/>
+        </w:rPr>
+        <w:t>matches(</w:t>
+      </w:r>
+      <w:proofErr w:type="gramEnd"/>
+      <w:r>
+        <w:rPr>
+          <w:rFonts w:cs="CourierStd"/>
+          <w:sz w:val="24"/>
+          <w:szCs w:val="24"/>
+        </w:rPr>
+        <w:t>path2, "glob:*.????"); // true</w:t>
+      </w:r>
+    </w:p>
+    <w:p>
+      <w:pPr>
+        <w:autoSpaceDE w:val="0"/>
+        <w:autoSpaceDN w:val="0"/>
+        <w:adjustRightInd w:val="0"/>
+        <w:spacing w:before="120" w:after="120" w:line="360" w:lineRule="auto"/>
+        <w:jc w:val="both"/>
+        <w:rPr>
+          <w:rFonts w:cs="CourierStd"/>
+          <w:sz w:val="24"/>
+          <w:szCs w:val="24"/>
+        </w:rPr>
+      </w:pPr>
+      <w:proofErr w:type="gramStart"/>
+      <w:r>
+        <w:rPr>
+          <w:rFonts w:cs="CourierStd"/>
+          <w:sz w:val="24"/>
+          <w:szCs w:val="24"/>
+        </w:rPr>
+        <w:t>matches(</w:t>
+      </w:r>
+      <w:proofErr w:type="gramEnd"/>
+      <w:r>
+        <w:rPr>
+          <w:rFonts w:cs="CourierStd"/>
+          <w:sz w:val="24"/>
+          <w:szCs w:val="24"/>
+        </w:rPr>
+        <w:t>path2, "glob:*.???"); // false</w:t>
+      </w:r>
+    </w:p>
+    <w:p>
+      <w:pPr>
+        <w:autoSpaceDE w:val="0"/>
+        <w:autoSpaceDN w:val="0"/>
+        <w:adjustRightInd w:val="0"/>
+        <w:spacing w:before="120" w:after="120" w:line="360" w:lineRule="auto"/>
+        <w:jc w:val="both"/>
+        <w:rPr>
+          <w:rFonts w:cs="GoudyStd"/>
+          <w:sz w:val="24"/>
+          <w:szCs w:val="24"/>
+        </w:rPr>
+      </w:pPr>
+      <w:r>
+        <w:rPr>
+          <w:rFonts w:cs="GoudyStd"/>
+          <w:sz w:val="24"/>
+          <w:szCs w:val="24"/>
+        </w:rPr>
+        <w:lastRenderedPageBreak/>
+        <w:t>Globs also provide a nice way to match multiple patterns. Suppose we want to match anything that begins with the names Kathy or Bert:</w:t>
+      </w:r>
+    </w:p>
+    <w:p>
+      <w:pPr>
+        <w:autoSpaceDE w:val="0"/>
+        <w:autoSpaceDN w:val="0"/>
+        <w:adjustRightInd w:val="0"/>
+        <w:spacing w:before="120" w:after="120" w:line="360" w:lineRule="auto"/>
+        <w:jc w:val="both"/>
+        <w:rPr>
+          <w:rFonts w:cs="CourierStd"/>
+          <w:sz w:val="24"/>
+          <w:szCs w:val="24"/>
+        </w:rPr>
+      </w:pPr>
+      <w:r>
+        <w:rPr>
+          <w:rFonts w:cs="CourierStd"/>
+          <w:sz w:val="24"/>
+          <w:szCs w:val="24"/>
+        </w:rPr>
+        <w:t xml:space="preserve">Path path1 = </w:t>
+      </w:r>
+      <w:proofErr w:type="spellStart"/>
+      <w:proofErr w:type="gramStart"/>
+      <w:r>
+        <w:rPr>
+          <w:rFonts w:cs="CourierStd"/>
+          <w:sz w:val="24"/>
+          <w:szCs w:val="24"/>
+        </w:rPr>
+        <w:t>Paths.get</w:t>
+      </w:r>
+      <w:proofErr w:type="spellEnd"/>
+      <w:r>
+        <w:rPr>
+          <w:rFonts w:cs="CourierStd"/>
+          <w:sz w:val="24"/>
+          <w:szCs w:val="24"/>
+        </w:rPr>
+        <w:t>(</w:t>
+      </w:r>
+      <w:proofErr w:type="gramEnd"/>
+      <w:r>
+        <w:rPr>
+          <w:rFonts w:cs="CourierStd"/>
+          <w:sz w:val="24"/>
+          <w:szCs w:val="24"/>
+        </w:rPr>
+        <w:t>"Bert-book");</w:t>
+      </w:r>
+    </w:p>
+    <w:p>
+      <w:pPr>
+        <w:autoSpaceDE w:val="0"/>
+        <w:autoSpaceDN w:val="0"/>
+        <w:adjustRightInd w:val="0"/>
+        <w:spacing w:before="120" w:after="120" w:line="360" w:lineRule="auto"/>
+        <w:jc w:val="both"/>
+        <w:rPr>
+          <w:rFonts w:cs="CourierStd"/>
+          <w:sz w:val="24"/>
+          <w:szCs w:val="24"/>
+        </w:rPr>
+      </w:pPr>
+      <w:r>
+        <w:rPr>
+          <w:rFonts w:cs="CourierStd"/>
+          <w:sz w:val="24"/>
+          <w:szCs w:val="24"/>
+        </w:rPr>
+        <w:t xml:space="preserve">Path path2 = </w:t>
+      </w:r>
+      <w:proofErr w:type="spellStart"/>
+      <w:proofErr w:type="gramStart"/>
+      <w:r>
+        <w:rPr>
+          <w:rFonts w:cs="CourierStd"/>
+          <w:sz w:val="24"/>
+          <w:szCs w:val="24"/>
+        </w:rPr>
+        <w:t>Paths.get</w:t>
+      </w:r>
+      <w:proofErr w:type="spellEnd"/>
+      <w:r>
+        <w:rPr>
+          <w:rFonts w:cs="CourierStd"/>
+          <w:sz w:val="24"/>
+          <w:szCs w:val="24"/>
+        </w:rPr>
+        <w:t>(</w:t>
+      </w:r>
+      <w:proofErr w:type="gramEnd"/>
+      <w:r>
+        <w:rPr>
+          <w:rFonts w:cs="CourierStd"/>
+          <w:sz w:val="24"/>
+          <w:szCs w:val="24"/>
+        </w:rPr>
+        <w:t>"Kathy-horse");</w:t>
+      </w:r>
+    </w:p>
+    <w:p>
+      <w:pPr>
+        <w:autoSpaceDE w:val="0"/>
+        <w:autoSpaceDN w:val="0"/>
+        <w:adjustRightInd w:val="0"/>
+        <w:spacing w:before="120" w:after="120" w:line="360" w:lineRule="auto"/>
+        <w:jc w:val="both"/>
+        <w:rPr>
+          <w:rFonts w:cs="CourierStd"/>
+          <w:sz w:val="24"/>
+          <w:szCs w:val="24"/>
+        </w:rPr>
+      </w:pPr>
+      <w:proofErr w:type="gramStart"/>
+      <w:r>
+        <w:rPr>
+          <w:rFonts w:cs="CourierStd"/>
+          <w:sz w:val="24"/>
+          <w:szCs w:val="24"/>
+        </w:rPr>
+        <w:t>matches(</w:t>
+      </w:r>
+      <w:proofErr w:type="gramEnd"/>
+      <w:r>
+        <w:rPr>
+          <w:rFonts w:cs="CourierStd"/>
+          <w:sz w:val="24"/>
+          <w:szCs w:val="24"/>
+        </w:rPr>
+        <w:t>path1, "glob:{Bert*,Kathy*}"); // true</w:t>
+      </w:r>
+    </w:p>
+    <w:p>
+      <w:pPr>
+        <w:autoSpaceDE w:val="0"/>
+        <w:autoSpaceDN w:val="0"/>
+        <w:adjustRightInd w:val="0"/>
+        <w:spacing w:before="120" w:after="120" w:line="360" w:lineRule="auto"/>
+        <w:jc w:val="both"/>
+        <w:rPr>
+          <w:rFonts w:cs="CourierStd"/>
+          <w:sz w:val="24"/>
+          <w:szCs w:val="24"/>
+        </w:rPr>
+      </w:pPr>
+      <w:proofErr w:type="gramStart"/>
+      <w:r>
+        <w:rPr>
+          <w:rFonts w:cs="CourierStd"/>
+          <w:sz w:val="24"/>
+          <w:szCs w:val="24"/>
+        </w:rPr>
+        <w:t>matches(</w:t>
+      </w:r>
+      <w:proofErr w:type="gramEnd"/>
+      <w:r>
+        <w:rPr>
+          <w:rFonts w:cs="CourierStd"/>
+          <w:sz w:val="24"/>
+          <w:szCs w:val="24"/>
+        </w:rPr>
+        <w:t>path2, "glob:{</w:t>
+      </w:r>
+      <w:proofErr w:type="spellStart"/>
+      <w:r>
+        <w:rPr>
+          <w:rFonts w:cs="CourierStd"/>
+          <w:sz w:val="24"/>
+          <w:szCs w:val="24"/>
+        </w:rPr>
+        <w:t>Bert,Kathy</w:t>
+      </w:r>
+      <w:proofErr w:type="spellEnd"/>
+      <w:r>
+        <w:rPr>
+          <w:rFonts w:cs="CourierStd"/>
+          <w:sz w:val="24"/>
+          <w:szCs w:val="24"/>
+        </w:rPr>
+        <w:t>}*"); // true</w:t>
+      </w:r>
+    </w:p>
+    <w:p>
+      <w:pPr>
+        <w:autoSpaceDE w:val="0"/>
+        <w:autoSpaceDN w:val="0"/>
+        <w:adjustRightInd w:val="0"/>
+        <w:spacing w:before="120" w:after="120" w:line="360" w:lineRule="auto"/>
+        <w:jc w:val="both"/>
+        <w:rPr>
+          <w:rFonts w:cs="CourierStd"/>
+          <w:sz w:val="24"/>
+          <w:szCs w:val="24"/>
+        </w:rPr>
+      </w:pPr>
+      <w:proofErr w:type="gramStart"/>
+      <w:r>
+        <w:rPr>
+          <w:rFonts w:cs="CourierStd"/>
+          <w:sz w:val="24"/>
+          <w:szCs w:val="24"/>
+        </w:rPr>
+        <w:t>matches(</w:t>
+      </w:r>
+      <w:proofErr w:type="gramEnd"/>
+      <w:r>
+        <w:rPr>
+          <w:rFonts w:cs="CourierStd"/>
+          <w:sz w:val="24"/>
+          <w:szCs w:val="24"/>
+        </w:rPr>
+        <w:t>path1, "glob:{</w:t>
+      </w:r>
+      <w:proofErr w:type="spellStart"/>
+      <w:r>
+        <w:rPr>
+          <w:rFonts w:cs="CourierStd"/>
+          <w:sz w:val="24"/>
+          <w:szCs w:val="24"/>
+        </w:rPr>
+        <w:t>Bert,Kathy</w:t>
+      </w:r>
+      <w:proofErr w:type="spellEnd"/>
+      <w:r>
+        <w:rPr>
+          <w:rFonts w:cs="CourierStd"/>
+          <w:sz w:val="24"/>
+          <w:szCs w:val="24"/>
+        </w:rPr>
+        <w:t>}"); // false</w:t>
+      </w:r>
+    </w:p>
+    <w:p>
+      <w:pPr>
+        <w:autoSpaceDE w:val="0"/>
+        <w:autoSpaceDN w:val="0"/>
+        <w:adjustRightInd w:val="0"/>
+        <w:spacing w:before="120" w:after="120" w:line="360" w:lineRule="auto"/>
+        <w:jc w:val="both"/>
+        <w:rPr>
+          <w:rFonts w:cs="GoudyStd"/>
+          <w:sz w:val="24"/>
+          <w:szCs w:val="24"/>
+        </w:rPr>
+      </w:pPr>
+      <w:r>
+        <w:rPr>
+          <w:rFonts w:cs="GoudyStd"/>
+          <w:sz w:val="24"/>
+          <w:szCs w:val="24"/>
+        </w:rPr>
+        <w:t>The first glob shows we can put wildcards inside braces to have multiple glob expressions. The second glob shows that we can put common wildcards outside the braces to share them. The third glob shows that without the wildcard, we will only match the literal strings "Bert" and "Kathy."</w:t>
+      </w:r>
+    </w:p>
+    <w:p>
+      <w:pPr>
+        <w:autoSpaceDE w:val="0"/>
+        <w:autoSpaceDN w:val="0"/>
+        <w:adjustRightInd w:val="0"/>
+        <w:spacing w:before="120" w:after="120" w:line="360" w:lineRule="auto"/>
+        <w:rPr>
+          <w:rFonts w:cs="GoudyStd"/>
+          <w:sz w:val="24"/>
+          <w:szCs w:val="24"/>
+        </w:rPr>
+      </w:pPr>
+      <w:r>
+        <w:rPr>
+          <w:rFonts w:cs="GoudyStd"/>
+          <w:sz w:val="24"/>
+          <w:szCs w:val="24"/>
+        </w:rPr>
+        <w:t xml:space="preserve">The basic flow of </w:t>
+      </w:r>
+      <w:r>
+        <w:rPr>
+          <w:rFonts w:cs="CourierStd"/>
+          <w:sz w:val="24"/>
+          <w:szCs w:val="24"/>
+        </w:rPr>
+        <w:t xml:space="preserve">WatchService </w:t>
+      </w:r>
+      <w:r>
+        <w:rPr>
+          <w:rFonts w:cs="GoudyStd"/>
+          <w:sz w:val="24"/>
+          <w:szCs w:val="24"/>
+        </w:rPr>
+        <w:t>stays the same, regardless of what you want to do:</w:t>
+      </w:r>
+    </w:p>
+    <w:p>
+      <w:pPr>
+        <w:autoSpaceDE w:val="0"/>
+        <w:autoSpaceDN w:val="0"/>
+        <w:adjustRightInd w:val="0"/>
+        <w:spacing w:before="120" w:after="120" w:line="360" w:lineRule="auto"/>
+        <w:rPr>
+          <w:rFonts w:cs="CourierStd"/>
+          <w:sz w:val="24"/>
+          <w:szCs w:val="24"/>
+        </w:rPr>
+      </w:pPr>
+      <w:r>
+        <w:rPr>
+          <w:rFonts w:cs="GillSansStd"/>
+          <w:sz w:val="24"/>
+          <w:szCs w:val="24"/>
+        </w:rPr>
+        <w:t xml:space="preserve">1. </w:t>
+      </w:r>
+      <w:r>
+        <w:rPr>
+          <w:rFonts w:cs="GoudyStd"/>
+          <w:sz w:val="24"/>
+          <w:szCs w:val="24"/>
+        </w:rPr>
+        <w:t xml:space="preserve">Create a new </w:t>
+      </w:r>
+      <w:r>
+        <w:rPr>
+          <w:rFonts w:cs="CourierStd"/>
+          <w:sz w:val="24"/>
+          <w:szCs w:val="24"/>
+        </w:rPr>
+        <w:t>WatchService</w:t>
+      </w:r>
+    </w:p>
+    <w:p>
+      <w:pPr>
+        <w:autoSpaceDE w:val="0"/>
+        <w:autoSpaceDN w:val="0"/>
+        <w:adjustRightInd w:val="0"/>
+        <w:spacing w:before="120" w:after="120" w:line="360" w:lineRule="auto"/>
+        <w:rPr>
+          <w:rFonts w:cs="GoudyStd"/>
+          <w:sz w:val="24"/>
+          <w:szCs w:val="24"/>
+        </w:rPr>
+      </w:pPr>
+      <w:r>
+        <w:rPr>
+          <w:rFonts w:cs="GillSansStd"/>
+          <w:sz w:val="24"/>
+          <w:szCs w:val="24"/>
+        </w:rPr>
+        <w:t xml:space="preserve">2. </w:t>
+      </w:r>
+      <w:r>
+        <w:rPr>
+          <w:rFonts w:cs="GoudyStd"/>
+          <w:sz w:val="24"/>
+          <w:szCs w:val="24"/>
+        </w:rPr>
+        <w:t xml:space="preserve">Register it on a </w:t>
+      </w:r>
+      <w:r>
+        <w:rPr>
+          <w:rFonts w:cs="CourierStd"/>
+          <w:sz w:val="24"/>
+          <w:szCs w:val="24"/>
+        </w:rPr>
+        <w:t xml:space="preserve">Path </w:t>
+      </w:r>
+      <w:r>
+        <w:rPr>
+          <w:rFonts w:cs="GoudyStd"/>
+          <w:sz w:val="24"/>
+          <w:szCs w:val="24"/>
+        </w:rPr>
+        <w:t>listening to one or more event types</w:t>
+      </w:r>
+    </w:p>
+    <w:p>
+      <w:pPr>
+        <w:autoSpaceDE w:val="0"/>
+        <w:autoSpaceDN w:val="0"/>
+        <w:adjustRightInd w:val="0"/>
+        <w:spacing w:before="120" w:after="120" w:line="360" w:lineRule="auto"/>
+        <w:rPr>
+          <w:rFonts w:cs="GoudyStd"/>
+          <w:sz w:val="24"/>
+          <w:szCs w:val="24"/>
+        </w:rPr>
+      </w:pPr>
+      <w:r>
+        <w:rPr>
+          <w:rFonts w:cs="GillSansStd"/>
+          <w:sz w:val="24"/>
+          <w:szCs w:val="24"/>
+        </w:rPr>
+        <w:t xml:space="preserve">3. </w:t>
+      </w:r>
+      <w:r>
+        <w:rPr>
+          <w:rFonts w:cs="GoudyStd"/>
+          <w:sz w:val="24"/>
+          <w:szCs w:val="24"/>
+        </w:rPr>
+        <w:t>Loop until you are no longer interested in these events</w:t>
+      </w:r>
+    </w:p>
+    <w:p>
+      <w:pPr>
+        <w:autoSpaceDE w:val="0"/>
+        <w:autoSpaceDN w:val="0"/>
+        <w:adjustRightInd w:val="0"/>
+        <w:spacing w:before="120" w:after="120" w:line="360" w:lineRule="auto"/>
+        <w:rPr>
+          <w:rFonts w:cs="CourierStd"/>
+          <w:sz w:val="24"/>
+          <w:szCs w:val="24"/>
+        </w:rPr>
+      </w:pPr>
+      <w:r>
+        <w:rPr>
+          <w:rFonts w:cs="GillSansStd"/>
+          <w:sz w:val="24"/>
+          <w:szCs w:val="24"/>
+        </w:rPr>
+        <w:t xml:space="preserve">4. </w:t>
+      </w:r>
+      <w:r>
+        <w:rPr>
+          <w:rFonts w:cs="GoudyStd"/>
+          <w:sz w:val="24"/>
+          <w:szCs w:val="24"/>
+        </w:rPr>
+        <w:t xml:space="preserve">Get a </w:t>
+      </w:r>
+      <w:r>
+        <w:rPr>
+          <w:rFonts w:cs="CourierStd"/>
+          <w:sz w:val="24"/>
+          <w:szCs w:val="24"/>
+        </w:rPr>
+        <w:t xml:space="preserve">WatchKey </w:t>
+      </w:r>
+      <w:r>
+        <w:rPr>
+          <w:rFonts w:cs="GoudyStd"/>
+          <w:sz w:val="24"/>
+          <w:szCs w:val="24"/>
+        </w:rPr>
+        <w:t xml:space="preserve">from the </w:t>
+      </w:r>
+      <w:r>
+        <w:rPr>
+          <w:rFonts w:cs="CourierStd"/>
+          <w:sz w:val="24"/>
+          <w:szCs w:val="24"/>
+        </w:rPr>
+        <w:t>WatchService</w:t>
+      </w:r>
+    </w:p>
+    <w:p>
+      <w:pPr>
+        <w:autoSpaceDE w:val="0"/>
+        <w:autoSpaceDN w:val="0"/>
+        <w:adjustRightInd w:val="0"/>
+        <w:spacing w:before="120" w:after="120" w:line="360" w:lineRule="auto"/>
+        <w:rPr>
+          <w:rFonts w:cs="GoudyStd"/>
+          <w:sz w:val="24"/>
+          <w:szCs w:val="24"/>
+        </w:rPr>
+      </w:pPr>
+      <w:r>
+        <w:rPr>
+          <w:rFonts w:cs="GillSansStd"/>
+          <w:sz w:val="24"/>
+          <w:szCs w:val="24"/>
+        </w:rPr>
+        <w:t xml:space="preserve">5. </w:t>
+      </w:r>
+      <w:r>
+        <w:rPr>
+          <w:rFonts w:cs="GoudyStd"/>
+          <w:sz w:val="24"/>
+          <w:szCs w:val="24"/>
+        </w:rPr>
+        <w:t xml:space="preserve">Call </w:t>
+      </w:r>
+      <w:proofErr w:type="spellStart"/>
+      <w:r>
+        <w:rPr>
+          <w:rFonts w:cs="CourierStd"/>
+          <w:sz w:val="24"/>
+          <w:szCs w:val="24"/>
+        </w:rPr>
+        <w:t>key.pollEvents</w:t>
+      </w:r>
+      <w:proofErr w:type="spellEnd"/>
+      <w:r>
+        <w:rPr>
+          <w:rFonts w:cs="CourierStd"/>
+          <w:sz w:val="24"/>
+          <w:szCs w:val="24"/>
+        </w:rPr>
+        <w:t xml:space="preserve"> </w:t>
+      </w:r>
+      <w:r>
+        <w:rPr>
+          <w:rFonts w:cs="GoudyStd"/>
+          <w:sz w:val="24"/>
+          <w:szCs w:val="24"/>
+        </w:rPr>
+        <w:t>and do something with the events</w:t>
+      </w:r>
+    </w:p>
+    <w:p>
+      <w:pPr>
+        <w:autoSpaceDE w:val="0"/>
+        <w:autoSpaceDN w:val="0"/>
+        <w:adjustRightInd w:val="0"/>
+        <w:spacing w:before="120" w:after="120" w:line="360" w:lineRule="auto"/>
+        <w:jc w:val="both"/>
+        <w:rPr>
+          <w:rFonts w:cs="GoudyStd"/>
+          <w:sz w:val="24"/>
+          <w:szCs w:val="24"/>
+        </w:rPr>
+      </w:pPr>
+      <w:r>
+        <w:rPr>
+          <w:rFonts w:cs="GillSansStd"/>
+          <w:sz w:val="24"/>
+          <w:szCs w:val="24"/>
+        </w:rPr>
+        <w:t xml:space="preserve">6. </w:t>
+      </w:r>
+      <w:r>
+        <w:rPr>
+          <w:rFonts w:cs="GoudyStd"/>
+          <w:sz w:val="24"/>
+          <w:szCs w:val="24"/>
+        </w:rPr>
+        <w:t xml:space="preserve">Call </w:t>
+      </w:r>
+      <w:proofErr w:type="spellStart"/>
+      <w:r>
+        <w:rPr>
+          <w:rFonts w:cs="CourierStd"/>
+          <w:sz w:val="24"/>
+          <w:szCs w:val="24"/>
+        </w:rPr>
+        <w:t>key.reset</w:t>
+      </w:r>
+      <w:proofErr w:type="spellEnd"/>
+      <w:r>
+        <w:rPr>
+          <w:rFonts w:cs="CourierStd"/>
+          <w:sz w:val="24"/>
+          <w:szCs w:val="24"/>
+        </w:rPr>
+        <w:t xml:space="preserve"> </w:t>
+      </w:r>
+      <w:r>
+        <w:rPr>
+          <w:rFonts w:cs="GoudyStd"/>
+          <w:sz w:val="24"/>
+          <w:szCs w:val="24"/>
+        </w:rPr>
+        <w:t>to look for more events</w:t>
+      </w:r>
+    </w:p>
+    <w:p>
+      <w:pPr>
+        <w:autoSpaceDE w:val="0"/>
+        <w:autoSpaceDN w:val="0"/>
+        <w:adjustRightInd w:val="0"/>
+        <w:spacing w:before="120" w:after="120" w:line="360" w:lineRule="auto"/>
+        <w:jc w:val="both"/>
+        <w:rPr>
+          <w:rFonts w:cs="GillSansStd-Bold"/>
+          <w:b/>
+          <w:bCs/>
+          <w:sz w:val="24"/>
+          <w:szCs w:val="24"/>
+        </w:rPr>
+      </w:pPr>
+      <w:r>
+        <w:rPr>
+          <w:rFonts w:cs="GillSansStd-Bold"/>
+          <w:b/>
+          <w:bCs/>
+          <w:sz w:val="24"/>
+          <w:szCs w:val="24"/>
+        </w:rPr>
+        <w:t>Serialization (OCP 7 Objective 7.2)</w:t>
+      </w:r>
+    </w:p>
+    <w:p>
+      <w:pPr>
+        <w:pStyle w:val="ListParagraph"/>
+        <w:numPr>
+          <w:ilvl w:val="0"/>
+          <w:numId w:val="24"/>
+        </w:numPr>
+        <w:autoSpaceDE w:val="0"/>
+        <w:autoSpaceDN w:val="0"/>
+        <w:adjustRightInd w:val="0"/>
+        <w:spacing w:before="120" w:after="120" w:line="360" w:lineRule="auto"/>
+        <w:jc w:val="both"/>
+        <w:rPr>
+          <w:rFonts w:cs="GoudyStd"/>
+          <w:sz w:val="24"/>
+          <w:szCs w:val="24"/>
+        </w:rPr>
+      </w:pPr>
+      <w:r>
+        <w:rPr>
+          <w:rFonts w:cs="GoudyStd"/>
+          <w:sz w:val="24"/>
+          <w:szCs w:val="24"/>
+        </w:rPr>
+        <w:t xml:space="preserve">The classes you need to understand are all in the </w:t>
+      </w:r>
+      <w:r>
+        <w:rPr>
+          <w:rFonts w:cs="CourierStd"/>
+          <w:sz w:val="24"/>
+          <w:szCs w:val="24"/>
+        </w:rPr>
+        <w:t xml:space="preserve">java.io </w:t>
+      </w:r>
+      <w:r>
+        <w:rPr>
+          <w:rFonts w:cs="GoudyStd"/>
+          <w:sz w:val="24"/>
+          <w:szCs w:val="24"/>
+        </w:rPr>
+        <w:t xml:space="preserve">package; they include: </w:t>
+      </w:r>
+      <w:r>
+        <w:rPr>
+          <w:rFonts w:cs="CourierStd"/>
+          <w:sz w:val="24"/>
+          <w:szCs w:val="24"/>
+        </w:rPr>
+        <w:t xml:space="preserve">ObjectOutputStream </w:t>
+      </w:r>
+      <w:r>
+        <w:rPr>
+          <w:rFonts w:cs="GoudyStd"/>
+          <w:sz w:val="24"/>
+          <w:szCs w:val="24"/>
+        </w:rPr>
+        <w:t xml:space="preserve">and </w:t>
+      </w:r>
+      <w:r>
+        <w:rPr>
+          <w:rFonts w:cs="CourierStd"/>
+          <w:sz w:val="24"/>
+          <w:szCs w:val="24"/>
+        </w:rPr>
+        <w:t xml:space="preserve">ObjectInputStream </w:t>
+      </w:r>
+      <w:r>
+        <w:rPr>
+          <w:rFonts w:cs="GoudyStd"/>
+          <w:sz w:val="24"/>
+          <w:szCs w:val="24"/>
+        </w:rPr>
+        <w:t xml:space="preserve">primarily, and </w:t>
+      </w:r>
+      <w:r>
+        <w:rPr>
+          <w:rFonts w:cs="CourierStd"/>
+          <w:sz w:val="24"/>
+          <w:szCs w:val="24"/>
+        </w:rPr>
+        <w:t xml:space="preserve">FileOutputStream </w:t>
+      </w:r>
+      <w:r>
+        <w:rPr>
+          <w:rFonts w:cs="GoudyStd"/>
+          <w:sz w:val="24"/>
+          <w:szCs w:val="24"/>
+        </w:rPr>
+        <w:t xml:space="preserve">and </w:t>
+      </w:r>
+      <w:r>
+        <w:rPr>
+          <w:rFonts w:cs="CourierStd"/>
+          <w:sz w:val="24"/>
+          <w:szCs w:val="24"/>
+        </w:rPr>
+        <w:t xml:space="preserve">FileInputStream </w:t>
+      </w:r>
+      <w:r>
+        <w:rPr>
+          <w:rFonts w:cs="GoudyStd"/>
+          <w:sz w:val="24"/>
+          <w:szCs w:val="24"/>
+        </w:rPr>
+        <w:t xml:space="preserve">because you will use them to create the low-level streams that the </w:t>
+      </w:r>
+      <w:proofErr w:type="spellStart"/>
+      <w:r>
+        <w:rPr>
+          <w:rFonts w:cs="CourierStd"/>
+          <w:sz w:val="24"/>
+          <w:szCs w:val="24"/>
+        </w:rPr>
+        <w:t>ObjectXxxStream</w:t>
+      </w:r>
+      <w:proofErr w:type="spellEnd"/>
+      <w:r>
+        <w:rPr>
+          <w:rFonts w:cs="CourierStd"/>
+          <w:sz w:val="24"/>
+          <w:szCs w:val="24"/>
+        </w:rPr>
+        <w:t xml:space="preserve"> </w:t>
+      </w:r>
+      <w:r>
+        <w:rPr>
+          <w:rFonts w:cs="GoudyStd"/>
+          <w:sz w:val="24"/>
+          <w:szCs w:val="24"/>
+        </w:rPr>
+        <w:t>classes will use.</w:t>
+      </w:r>
+    </w:p>
+    <w:p>
+      <w:pPr>
+        <w:pStyle w:val="ListParagraph"/>
+        <w:numPr>
+          <w:ilvl w:val="0"/>
+          <w:numId w:val="24"/>
+        </w:numPr>
+        <w:autoSpaceDE w:val="0"/>
+        <w:autoSpaceDN w:val="0"/>
+        <w:adjustRightInd w:val="0"/>
+        <w:spacing w:before="120" w:after="120" w:line="360" w:lineRule="auto"/>
+        <w:jc w:val="both"/>
+        <w:rPr>
+          <w:rFonts w:cs="GoudyStd"/>
+          <w:sz w:val="24"/>
+          <w:szCs w:val="24"/>
+        </w:rPr>
+      </w:pPr>
+      <w:r>
+        <w:rPr>
+          <w:rFonts w:cs="GoudyStd"/>
+          <w:sz w:val="24"/>
+          <w:szCs w:val="24"/>
+        </w:rPr>
+        <w:t xml:space="preserve">A class must implement </w:t>
+      </w:r>
+      <w:r>
+        <w:rPr>
+          <w:rFonts w:cs="CourierStd"/>
+          <w:sz w:val="24"/>
+          <w:szCs w:val="24"/>
+        </w:rPr>
+        <w:t xml:space="preserve">Serializable </w:t>
+      </w:r>
+      <w:r>
+        <w:rPr>
+          <w:rFonts w:cs="GoudyStd"/>
+          <w:sz w:val="24"/>
+          <w:szCs w:val="24"/>
+        </w:rPr>
+        <w:t>before its objects can be serialized.</w:t>
+      </w:r>
+    </w:p>
+    <w:p>
+      <w:pPr>
+        <w:pStyle w:val="ListParagraph"/>
+        <w:numPr>
+          <w:ilvl w:val="0"/>
+          <w:numId w:val="24"/>
+        </w:numPr>
+        <w:autoSpaceDE w:val="0"/>
+        <w:autoSpaceDN w:val="0"/>
+        <w:adjustRightInd w:val="0"/>
+        <w:spacing w:before="120" w:after="120" w:line="360" w:lineRule="auto"/>
+        <w:jc w:val="both"/>
+        <w:rPr>
+          <w:rFonts w:cs="GoudyStd"/>
+          <w:sz w:val="24"/>
+          <w:szCs w:val="24"/>
+        </w:rPr>
+      </w:pPr>
+      <w:r>
+        <w:rPr>
+          <w:rFonts w:cs="GoudyStd"/>
+          <w:sz w:val="24"/>
+          <w:szCs w:val="24"/>
+        </w:rPr>
+        <w:lastRenderedPageBreak/>
+        <w:t xml:space="preserve">The </w:t>
+      </w:r>
+      <w:proofErr w:type="spellStart"/>
+      <w:proofErr w:type="gramStart"/>
+      <w:r>
+        <w:rPr>
+          <w:rFonts w:cs="CourierStd"/>
+          <w:sz w:val="24"/>
+          <w:szCs w:val="24"/>
+        </w:rPr>
+        <w:t>ObjectOutputStream.writeObject</w:t>
+      </w:r>
+      <w:proofErr w:type="spellEnd"/>
+      <w:r>
+        <w:rPr>
+          <w:rFonts w:cs="CourierStd"/>
+          <w:sz w:val="24"/>
+          <w:szCs w:val="24"/>
+        </w:rPr>
+        <w:t>(</w:t>
+      </w:r>
+      <w:proofErr w:type="gramEnd"/>
+      <w:r>
+        <w:rPr>
+          <w:rFonts w:cs="CourierStd"/>
+          <w:sz w:val="24"/>
+          <w:szCs w:val="24"/>
+        </w:rPr>
+        <w:t xml:space="preserve">) </w:t>
+      </w:r>
+      <w:r>
+        <w:rPr>
+          <w:rFonts w:cs="GoudyStd"/>
+          <w:sz w:val="24"/>
+          <w:szCs w:val="24"/>
+        </w:rPr>
+        <w:t xml:space="preserve">method serializes objects, and the </w:t>
+      </w:r>
+      <w:proofErr w:type="spellStart"/>
+      <w:r>
+        <w:rPr>
+          <w:rFonts w:cs="CourierStd"/>
+          <w:sz w:val="24"/>
+          <w:szCs w:val="24"/>
+        </w:rPr>
+        <w:t>ObjectInputStream.readObject</w:t>
+      </w:r>
+      <w:proofErr w:type="spellEnd"/>
+      <w:r>
+        <w:rPr>
+          <w:rFonts w:cs="CourierStd"/>
+          <w:sz w:val="24"/>
+          <w:szCs w:val="24"/>
+        </w:rPr>
+        <w:t xml:space="preserve">() </w:t>
+      </w:r>
+      <w:r>
+        <w:rPr>
+          <w:rFonts w:cs="GoudyStd"/>
+          <w:sz w:val="24"/>
+          <w:szCs w:val="24"/>
+        </w:rPr>
+        <w:t xml:space="preserve">method </w:t>
+      </w:r>
+      <w:proofErr w:type="spellStart"/>
+      <w:r>
+        <w:rPr>
+          <w:rFonts w:cs="GoudyStd"/>
+          <w:sz w:val="24"/>
+          <w:szCs w:val="24"/>
+        </w:rPr>
+        <w:t>deserializes</w:t>
+      </w:r>
+      <w:proofErr w:type="spellEnd"/>
+      <w:r>
+        <w:rPr>
+          <w:rFonts w:cs="GoudyStd"/>
+          <w:sz w:val="24"/>
+          <w:szCs w:val="24"/>
+        </w:rPr>
+        <w:t xml:space="preserve"> objects.</w:t>
+      </w:r>
+    </w:p>
+    <w:p>
+      <w:pPr>
+        <w:pStyle w:val="ListParagraph"/>
+        <w:numPr>
+          <w:ilvl w:val="0"/>
+          <w:numId w:val="24"/>
+        </w:numPr>
+        <w:autoSpaceDE w:val="0"/>
+        <w:autoSpaceDN w:val="0"/>
+        <w:adjustRightInd w:val="0"/>
+        <w:spacing w:before="120" w:after="120" w:line="360" w:lineRule="auto"/>
+        <w:jc w:val="both"/>
+        <w:rPr>
+          <w:rFonts w:cs="GoudyStd"/>
+          <w:sz w:val="24"/>
+          <w:szCs w:val="24"/>
+        </w:rPr>
+      </w:pPr>
+      <w:r>
+        <w:rPr>
+          <w:rFonts w:cs="GoudyStd"/>
+          <w:sz w:val="24"/>
+          <w:szCs w:val="24"/>
+        </w:rPr>
+        <w:t xml:space="preserve">If you mark an instance variable </w:t>
+      </w:r>
+      <w:r>
+        <w:rPr>
+          <w:rFonts w:cs="CourierStd"/>
+          <w:sz w:val="24"/>
+          <w:szCs w:val="24"/>
+        </w:rPr>
+        <w:t>transient</w:t>
+      </w:r>
+      <w:r>
+        <w:rPr>
+          <w:rFonts w:cs="GoudyStd"/>
+          <w:sz w:val="24"/>
+          <w:szCs w:val="24"/>
+        </w:rPr>
+        <w:t>, it will not be serialized even though the rest of the object’s state will be.</w:t>
+      </w:r>
+    </w:p>
+    <w:p>
+      <w:pPr>
+        <w:pStyle w:val="ListParagraph"/>
+        <w:numPr>
+          <w:ilvl w:val="0"/>
+          <w:numId w:val="24"/>
+        </w:numPr>
+        <w:autoSpaceDE w:val="0"/>
+        <w:autoSpaceDN w:val="0"/>
+        <w:adjustRightInd w:val="0"/>
+        <w:spacing w:before="120" w:after="120" w:line="360" w:lineRule="auto"/>
+        <w:jc w:val="both"/>
+        <w:rPr>
+          <w:rFonts w:cs="GoudyStd"/>
+          <w:sz w:val="24"/>
+          <w:szCs w:val="24"/>
+        </w:rPr>
+      </w:pPr>
+      <w:r>
+        <w:rPr>
+          <w:rFonts w:cs="GoudyStd"/>
+          <w:sz w:val="24"/>
+          <w:szCs w:val="24"/>
+        </w:rPr>
+        <w:t xml:space="preserve">You can supplement a class’s automatic serialization process by implementing the </w:t>
+      </w:r>
+      <w:proofErr w:type="spellStart"/>
+      <w:proofErr w:type="gramStart"/>
+      <w:r>
+        <w:rPr>
+          <w:rFonts w:cs="CourierStd"/>
+          <w:sz w:val="24"/>
+          <w:szCs w:val="24"/>
+        </w:rPr>
+        <w:t>writeObject</w:t>
+      </w:r>
+      <w:proofErr w:type="spellEnd"/>
+      <w:r>
+        <w:rPr>
+          <w:rFonts w:cs="CourierStd"/>
+          <w:sz w:val="24"/>
+          <w:szCs w:val="24"/>
+        </w:rPr>
+        <w:t>(</w:t>
+      </w:r>
+      <w:proofErr w:type="gramEnd"/>
+      <w:r>
+        <w:rPr>
+          <w:rFonts w:cs="CourierStd"/>
+          <w:sz w:val="24"/>
+          <w:szCs w:val="24"/>
+        </w:rPr>
+        <w:t xml:space="preserve">) </w:t>
+      </w:r>
+      <w:r>
+        <w:rPr>
+          <w:rFonts w:cs="GoudyStd"/>
+          <w:sz w:val="24"/>
+          <w:szCs w:val="24"/>
+        </w:rPr>
+        <w:t xml:space="preserve">and </w:t>
+      </w:r>
+      <w:proofErr w:type="spellStart"/>
+      <w:r>
+        <w:rPr>
+          <w:rFonts w:cs="CourierStd"/>
+          <w:sz w:val="24"/>
+          <w:szCs w:val="24"/>
+        </w:rPr>
+        <w:t>readObject</w:t>
+      </w:r>
+      <w:proofErr w:type="spellEnd"/>
+      <w:r>
+        <w:rPr>
+          <w:rFonts w:cs="CourierStd"/>
+          <w:sz w:val="24"/>
+          <w:szCs w:val="24"/>
+        </w:rPr>
+        <w:t xml:space="preserve">() </w:t>
+      </w:r>
+      <w:r>
+        <w:rPr>
+          <w:rFonts w:cs="GoudyStd"/>
+          <w:sz w:val="24"/>
+          <w:szCs w:val="24"/>
+        </w:rPr>
+        <w:t xml:space="preserve">methods. If you do this, embedding calls to </w:t>
+      </w:r>
+      <w:proofErr w:type="spellStart"/>
+      <w:proofErr w:type="gramStart"/>
+      <w:r>
+        <w:rPr>
+          <w:rFonts w:cs="CourierStd"/>
+          <w:sz w:val="24"/>
+          <w:szCs w:val="24"/>
+        </w:rPr>
+        <w:t>defaultWriteObject</w:t>
+      </w:r>
+      <w:proofErr w:type="spellEnd"/>
+      <w:r>
+        <w:rPr>
+          <w:rFonts w:cs="CourierStd"/>
+          <w:sz w:val="24"/>
+          <w:szCs w:val="24"/>
+        </w:rPr>
+        <w:t>(</w:t>
+      </w:r>
+      <w:proofErr w:type="gramEnd"/>
+      <w:r>
+        <w:rPr>
+          <w:rFonts w:cs="CourierStd"/>
+          <w:sz w:val="24"/>
+          <w:szCs w:val="24"/>
+        </w:rPr>
+        <w:t xml:space="preserve">) </w:t>
+      </w:r>
+      <w:r>
+        <w:rPr>
+          <w:rFonts w:cs="GoudyStd"/>
+          <w:sz w:val="24"/>
+          <w:szCs w:val="24"/>
+        </w:rPr>
+        <w:t xml:space="preserve">and </w:t>
+      </w:r>
+      <w:proofErr w:type="spellStart"/>
+      <w:r>
+        <w:rPr>
+          <w:rFonts w:cs="CourierStd"/>
+          <w:sz w:val="24"/>
+          <w:szCs w:val="24"/>
+        </w:rPr>
+        <w:t>defaultReadObject</w:t>
+      </w:r>
+      <w:proofErr w:type="spellEnd"/>
+      <w:r>
+        <w:rPr>
+          <w:rFonts w:cs="CourierStd"/>
+          <w:sz w:val="24"/>
+          <w:szCs w:val="24"/>
+        </w:rPr>
+        <w:t>()</w:t>
+      </w:r>
+      <w:r>
+        <w:rPr>
+          <w:rFonts w:cs="GoudyStd"/>
+          <w:sz w:val="24"/>
+          <w:szCs w:val="24"/>
+        </w:rPr>
+        <w:t>, respectively, will handle the part of serialization that happens normally.</w:t>
+      </w:r>
+    </w:p>
+    <w:p>
+      <w:pPr>
+        <w:pStyle w:val="ListParagraph"/>
+        <w:numPr>
+          <w:ilvl w:val="0"/>
+          <w:numId w:val="24"/>
+        </w:numPr>
+        <w:autoSpaceDE w:val="0"/>
+        <w:autoSpaceDN w:val="0"/>
+        <w:adjustRightInd w:val="0"/>
+        <w:spacing w:before="120" w:after="120" w:line="360" w:lineRule="auto"/>
+        <w:jc w:val="both"/>
+        <w:rPr>
+          <w:rFonts w:cs="GoudyStd"/>
+          <w:sz w:val="24"/>
+          <w:szCs w:val="24"/>
+        </w:rPr>
+      </w:pPr>
+      <w:r>
+        <w:rPr>
+          <w:rFonts w:cs="GoudyStd"/>
+          <w:sz w:val="24"/>
+          <w:szCs w:val="24"/>
+        </w:rPr>
+        <w:t xml:space="preserve">If a superclass implements </w:t>
+      </w:r>
+      <w:r>
+        <w:rPr>
+          <w:rFonts w:cs="CourierStd"/>
+          <w:sz w:val="24"/>
+          <w:szCs w:val="24"/>
+        </w:rPr>
+        <w:t>Serializable</w:t>
+      </w:r>
+      <w:r>
+        <w:rPr>
+          <w:rFonts w:cs="GoudyStd"/>
+          <w:sz w:val="24"/>
+          <w:szCs w:val="24"/>
+        </w:rPr>
+        <w:t>, then its subclasses do automatically.</w:t>
+      </w:r>
+    </w:p>
+    <w:p>
+      <w:pPr>
+        <w:pStyle w:val="ListParagraph"/>
+        <w:numPr>
+          <w:ilvl w:val="0"/>
+          <w:numId w:val="24"/>
+        </w:numPr>
+        <w:autoSpaceDE w:val="0"/>
+        <w:autoSpaceDN w:val="0"/>
+        <w:adjustRightInd w:val="0"/>
+        <w:spacing w:before="120" w:after="120" w:line="360" w:lineRule="auto"/>
+        <w:jc w:val="both"/>
+        <w:rPr>
+          <w:rFonts w:cs="GoudyStd"/>
+          <w:sz w:val="24"/>
+          <w:szCs w:val="24"/>
+        </w:rPr>
+      </w:pPr>
+      <w:r>
+        <w:rPr>
+          <w:rFonts w:cs="GoudyStd"/>
+          <w:sz w:val="24"/>
+          <w:szCs w:val="24"/>
+        </w:rPr>
+        <w:t xml:space="preserve">If a superclass doesn’t implement </w:t>
+      </w:r>
+      <w:r>
+        <w:rPr>
+          <w:rFonts w:cs="CourierStd"/>
+          <w:sz w:val="24"/>
+          <w:szCs w:val="24"/>
+        </w:rPr>
+        <w:t>Serializable</w:t>
+      </w:r>
+      <w:r>
+        <w:rPr>
+          <w:rFonts w:cs="GoudyStd"/>
+          <w:sz w:val="24"/>
+          <w:szCs w:val="24"/>
+        </w:rPr>
+        <w:t xml:space="preserve">, then when a subclass object is </w:t>
+      </w:r>
+      <w:proofErr w:type="spellStart"/>
+      <w:r>
+        <w:rPr>
+          <w:rFonts w:cs="GoudyStd"/>
+          <w:sz w:val="24"/>
+          <w:szCs w:val="24"/>
+        </w:rPr>
+        <w:t>deserialized</w:t>
+      </w:r>
+      <w:proofErr w:type="spellEnd"/>
+      <w:r>
+        <w:rPr>
+          <w:rFonts w:cs="GoudyStd"/>
+          <w:sz w:val="24"/>
+          <w:szCs w:val="24"/>
+        </w:rPr>
+        <w:t>, the superclass constructor will be invoked, along with its super constructor(s).</w:t>
+      </w:r>
+    </w:p>
+    <w:p>
+      <w:pPr>
+        <w:pStyle w:val="ListParagraph"/>
+        <w:numPr>
+          <w:ilvl w:val="0"/>
+          <w:numId w:val="24"/>
+        </w:numPr>
+        <w:autoSpaceDE w:val="0"/>
+        <w:autoSpaceDN w:val="0"/>
+        <w:adjustRightInd w:val="0"/>
+        <w:spacing w:before="120" w:after="120" w:line="360" w:lineRule="auto"/>
+        <w:jc w:val="both"/>
+        <w:rPr>
+          <w:rFonts w:cs="GoudyStd"/>
+          <w:sz w:val="24"/>
+          <w:szCs w:val="24"/>
+        </w:rPr>
+      </w:pPr>
+      <w:r>
+        <w:rPr>
+          <w:rFonts w:cs="CourierStd"/>
+          <w:sz w:val="24"/>
+          <w:szCs w:val="24"/>
+        </w:rPr>
+        <w:t xml:space="preserve">DataInputStream </w:t>
+      </w:r>
+      <w:r>
+        <w:rPr>
+          <w:rFonts w:cs="GoudyStd"/>
+          <w:sz w:val="24"/>
+          <w:szCs w:val="24"/>
+        </w:rPr>
+        <w:t xml:space="preserve">and </w:t>
+      </w:r>
+      <w:r>
+        <w:rPr>
+          <w:rFonts w:cs="CourierStd"/>
+          <w:sz w:val="24"/>
+          <w:szCs w:val="24"/>
+        </w:rPr>
+        <w:t xml:space="preserve">DataOutputStream </w:t>
+      </w:r>
+      <w:r>
+        <w:rPr>
+          <w:rFonts w:cs="GoudyStd"/>
+          <w:sz w:val="24"/>
+          <w:szCs w:val="24"/>
+        </w:rPr>
+        <w:t>aren’t actually on the exam, in spite of what the Oracle objectives say.</w:t>
+      </w:r>
+    </w:p>
+    <w:p>
+      <w:pPr>
+        <w:pStyle w:val="ListParagraph"/>
+        <w:numPr>
+          <w:ilvl w:val="0"/>
+          <w:numId w:val="24"/>
+        </w:numPr>
+        <w:autoSpaceDE w:val="0"/>
+        <w:autoSpaceDN w:val="0"/>
+        <w:adjustRightInd w:val="0"/>
+        <w:spacing w:before="120" w:after="120" w:line="360" w:lineRule="auto"/>
+        <w:jc w:val="both"/>
+        <w:rPr>
+          <w:rFonts w:cs="GoudyStd"/>
+          <w:sz w:val="24"/>
+          <w:szCs w:val="24"/>
+        </w:rPr>
+      </w:pPr>
+      <w:r>
+        <w:rPr>
+          <w:rFonts w:cs="GoudyStd"/>
+          <w:sz w:val="24"/>
+          <w:szCs w:val="24"/>
+        </w:rPr>
+        <w:t xml:space="preserve">It’s okay for a class to implement </w:t>
+      </w:r>
+      <w:r>
+        <w:rPr>
+          <w:rFonts w:cs="CourierStd"/>
+          <w:sz w:val="24"/>
+          <w:szCs w:val="24"/>
+        </w:rPr>
+        <w:t xml:space="preserve">Serializable </w:t>
+      </w:r>
+      <w:r>
+        <w:rPr>
+          <w:rFonts w:cs="GoudyStd"/>
+          <w:sz w:val="24"/>
+          <w:szCs w:val="24"/>
+        </w:rPr>
+        <w:t xml:space="preserve">even if its superclass doesn’t. However, when you </w:t>
+      </w:r>
+      <w:proofErr w:type="spellStart"/>
+      <w:r>
+        <w:rPr>
+          <w:rFonts w:cs="GoudyStd"/>
+          <w:sz w:val="24"/>
+          <w:szCs w:val="24"/>
+        </w:rPr>
+        <w:t>deserialize</w:t>
+      </w:r>
+      <w:proofErr w:type="spellEnd"/>
+      <w:r>
+        <w:rPr>
+          <w:rFonts w:cs="GoudyStd"/>
+          <w:sz w:val="24"/>
+          <w:szCs w:val="24"/>
+        </w:rPr>
+        <w:t xml:space="preserve"> such an object, the non-serializable superclass must run its constructor. Remember, constructors don’t run on </w:t>
+      </w:r>
+      <w:proofErr w:type="spellStart"/>
+      <w:r>
+        <w:rPr>
+          <w:rFonts w:cs="GoudyStd"/>
+          <w:sz w:val="24"/>
+          <w:szCs w:val="24"/>
+        </w:rPr>
+        <w:t>deserialized</w:t>
+      </w:r>
+      <w:proofErr w:type="spellEnd"/>
+      <w:r>
+        <w:rPr>
+          <w:rFonts w:cs="GoudyStd"/>
+          <w:sz w:val="24"/>
+          <w:szCs w:val="24"/>
+        </w:rPr>
+        <w:t xml:space="preserve"> classes that implement </w:t>
+      </w:r>
+      <w:r>
+        <w:rPr>
+          <w:rFonts w:cs="CourierStd"/>
+          <w:sz w:val="24"/>
+          <w:szCs w:val="24"/>
+        </w:rPr>
+        <w:t>Serializable</w:t>
+      </w:r>
+      <w:r>
+        <w:rPr>
+          <w:rFonts w:cs="GoudyStd"/>
+          <w:sz w:val="24"/>
+          <w:szCs w:val="24"/>
+        </w:rPr>
+        <w:t>.</w:t>
+      </w:r>
+    </w:p>
+    <w:p>
+      <w:pPr>
+        <w:pStyle w:val="ListParagraph"/>
+        <w:numPr>
+          <w:ilvl w:val="0"/>
+          <w:numId w:val="24"/>
+        </w:numPr>
+        <w:autoSpaceDE w:val="0"/>
+        <w:autoSpaceDN w:val="0"/>
+        <w:adjustRightInd w:val="0"/>
+        <w:spacing w:before="120" w:after="120" w:line="360" w:lineRule="auto"/>
+        <w:jc w:val="both"/>
+        <w:rPr>
+          <w:rFonts w:cs="GoudyStd"/>
+          <w:sz w:val="24"/>
+          <w:szCs w:val="24"/>
+        </w:rPr>
+      </w:pPr>
+      <w:r>
+        <w:rPr>
+          <w:rFonts w:cs="CourierStd"/>
+          <w:sz w:val="24"/>
+          <w:szCs w:val="24"/>
+        </w:rPr>
+        <w:t xml:space="preserve">PathMatcher </w:t>
+      </w:r>
+      <w:r>
+        <w:rPr>
+          <w:rFonts w:cs="GoudyStd"/>
+          <w:sz w:val="24"/>
+          <w:szCs w:val="24"/>
+        </w:rPr>
+        <w:t xml:space="preserve">and </w:t>
+      </w:r>
+      <w:r>
+        <w:rPr>
+          <w:rFonts w:cs="CourierStd"/>
+          <w:sz w:val="24"/>
+          <w:szCs w:val="24"/>
+        </w:rPr>
+        <w:t xml:space="preserve">WatchService </w:t>
+      </w:r>
+      <w:r>
+        <w:rPr>
+          <w:rFonts w:cs="GoudyStd"/>
+          <w:sz w:val="24"/>
+          <w:szCs w:val="24"/>
+        </w:rPr>
+        <w:t xml:space="preserve">use </w:t>
+      </w:r>
+      <w:r>
+        <w:rPr>
+          <w:rFonts w:cs="CourierStd"/>
+          <w:sz w:val="24"/>
+          <w:szCs w:val="24"/>
+        </w:rPr>
+        <w:t>FileSystem</w:t>
+      </w:r>
+      <w:r>
+        <w:rPr>
+          <w:rFonts w:cs="GoudyStd"/>
+          <w:sz w:val="24"/>
+          <w:szCs w:val="24"/>
+        </w:rPr>
+        <w:t>-specific implementations.</w:t>
+      </w:r>
+    </w:p>
+    <w:p>
+      <w:pPr>
+        <w:pStyle w:val="ListParagraph"/>
+        <w:numPr>
+          <w:ilvl w:val="0"/>
+          <w:numId w:val="24"/>
+        </w:numPr>
+        <w:autoSpaceDE w:val="0"/>
+        <w:autoSpaceDN w:val="0"/>
+        <w:adjustRightInd w:val="0"/>
+        <w:spacing w:before="120" w:after="120" w:line="360" w:lineRule="auto"/>
+        <w:jc w:val="both"/>
+        <w:rPr>
+          <w:rFonts w:cs="GoudyStd"/>
+          <w:sz w:val="24"/>
+          <w:szCs w:val="24"/>
+        </w:rPr>
+      </w:pPr>
+      <w:r>
+        <w:rPr>
+          <w:rFonts w:cs="GoudyStd"/>
+          <w:sz w:val="24"/>
+          <w:szCs w:val="24"/>
+        </w:rPr>
+        <w:t xml:space="preserve">Know what the following expressions mean for globs: </w:t>
+      </w:r>
+      <w:r>
+        <w:rPr>
+          <w:rFonts w:cs="CourierStd"/>
+          <w:sz w:val="24"/>
+          <w:szCs w:val="24"/>
+        </w:rPr>
+        <w:t>*</w:t>
+      </w:r>
+      <w:r>
+        <w:rPr>
+          <w:rFonts w:cs="GoudyStd"/>
+          <w:sz w:val="24"/>
+          <w:szCs w:val="24"/>
+        </w:rPr>
+        <w:t xml:space="preserve">, </w:t>
+      </w:r>
+      <w:r>
+        <w:rPr>
+          <w:rFonts w:cs="CourierStd"/>
+          <w:sz w:val="24"/>
+          <w:szCs w:val="24"/>
+        </w:rPr>
+        <w:t>**</w:t>
+      </w:r>
+      <w:proofErr w:type="gramStart"/>
+      <w:r>
+        <w:rPr>
+          <w:rFonts w:cs="GoudyStd"/>
+          <w:sz w:val="24"/>
+          <w:szCs w:val="24"/>
+        </w:rPr>
+        <w:t xml:space="preserve">, </w:t>
+      </w:r>
+      <w:r>
+        <w:rPr>
+          <w:rFonts w:cs="CourierStd"/>
+          <w:sz w:val="24"/>
+          <w:szCs w:val="24"/>
+        </w:rPr>
+        <w:t>?</w:t>
+      </w:r>
+      <w:proofErr w:type="gramEnd"/>
+      <w:r>
+        <w:rPr>
+          <w:rFonts w:cs="GoudyStd"/>
+          <w:sz w:val="24"/>
+          <w:szCs w:val="24"/>
+        </w:rPr>
+        <w:t xml:space="preserve">, and </w:t>
+      </w:r>
+      <w:r>
+        <w:rPr>
+          <w:rFonts w:cs="CourierStd"/>
+          <w:sz w:val="24"/>
+          <w:szCs w:val="24"/>
+        </w:rPr>
+        <w:t>{</w:t>
+      </w:r>
+      <w:proofErr w:type="spellStart"/>
+      <w:r>
+        <w:rPr>
+          <w:rFonts w:cs="CourierStd"/>
+          <w:sz w:val="24"/>
+          <w:szCs w:val="24"/>
+        </w:rPr>
+        <w:t>a,b</w:t>
+      </w:r>
+      <w:proofErr w:type="spellEnd"/>
+      <w:r>
+        <w:rPr>
+          <w:rFonts w:cs="CourierStd"/>
+          <w:sz w:val="24"/>
+          <w:szCs w:val="24"/>
+        </w:rPr>
+        <w:t>}</w:t>
+      </w:r>
+      <w:r>
+        <w:rPr>
+          <w:rFonts w:cs="GoudyStd"/>
+          <w:sz w:val="24"/>
+          <w:szCs w:val="24"/>
+        </w:rPr>
+        <w:t>.</w:t>
+      </w:r>
+    </w:p>
+    <w:p>
+      <w:pPr>
+        <w:pStyle w:val="ListParagraph"/>
+        <w:numPr>
+          <w:ilvl w:val="0"/>
+          <w:numId w:val="24"/>
+        </w:numPr>
+        <w:autoSpaceDE w:val="0"/>
+        <w:autoSpaceDN w:val="0"/>
+        <w:adjustRightInd w:val="0"/>
+        <w:spacing w:before="120" w:after="120" w:line="360" w:lineRule="auto"/>
+        <w:jc w:val="both"/>
+        <w:rPr>
+          <w:rFonts w:cs="GoudyStd"/>
+          <w:sz w:val="24"/>
+          <w:szCs w:val="24"/>
+        </w:rPr>
+      </w:pPr>
+      <w:r>
+        <w:rPr>
+          <w:rFonts w:cs="GoudyStd"/>
+          <w:sz w:val="24"/>
+          <w:szCs w:val="24"/>
+        </w:rPr>
+        <w:t xml:space="preserve">You can change the flow of a file visitor by returning one of the </w:t>
+      </w:r>
+      <w:proofErr w:type="spellStart"/>
+      <w:r>
+        <w:rPr>
+          <w:rFonts w:cs="CourierStd"/>
+          <w:sz w:val="24"/>
+          <w:szCs w:val="24"/>
+        </w:rPr>
+        <w:t>FileVisitResult</w:t>
+      </w:r>
+      <w:proofErr w:type="spellEnd"/>
+      <w:r>
+        <w:rPr>
+          <w:rFonts w:cs="CourierStd"/>
+          <w:sz w:val="24"/>
+          <w:szCs w:val="24"/>
+        </w:rPr>
+        <w:t xml:space="preserve"> </w:t>
+      </w:r>
+      <w:r>
+        <w:rPr>
+          <w:rFonts w:cs="GoudyStd"/>
+          <w:sz w:val="24"/>
+          <w:szCs w:val="24"/>
+        </w:rPr>
+        <w:t>constants: CONTINUE, SKIP_SUBTREE, SKIP_SIBLINGS, or TERMINATE.</w:t>
+      </w:r>
+    </w:p>
+    <w:p>
+      <w:pPr>
+        <w:pStyle w:val="ListParagraph"/>
+        <w:numPr>
+          <w:ilvl w:val="0"/>
+          <w:numId w:val="24"/>
+        </w:numPr>
+        <w:autoSpaceDE w:val="0"/>
+        <w:autoSpaceDN w:val="0"/>
+        <w:adjustRightInd w:val="0"/>
+        <w:spacing w:before="120" w:after="120" w:line="360" w:lineRule="auto"/>
+        <w:jc w:val="both"/>
+        <w:rPr>
+          <w:rFonts w:cs="GoudyStd"/>
+          <w:sz w:val="24"/>
+          <w:szCs w:val="24"/>
+        </w:rPr>
+      </w:pPr>
+      <w:r>
+        <w:rPr>
+          <w:rFonts w:cs="GoudyStd"/>
+          <w:sz w:val="24"/>
+          <w:szCs w:val="24"/>
+        </w:rPr>
+        <w:t>An inner class instance shares a special relat</w:t>
+      </w:r>
+      <w:r>
+        <w:rPr>
+          <w:rFonts w:cs="GoudyStd"/>
+          <w:sz w:val="24"/>
+          <w:szCs w:val="24"/>
+        </w:rPr>
+        <w:t xml:space="preserve">ionship with an instance of the </w:t>
+      </w:r>
+      <w:r>
+        <w:rPr>
+          <w:rFonts w:cs="GoudyStd"/>
+          <w:sz w:val="24"/>
+          <w:szCs w:val="24"/>
+        </w:rPr>
+        <w:t xml:space="preserve">enclosing class. This relationship gives the inner class access to </w:t>
+      </w:r>
+      <w:r>
+        <w:rPr>
+          <w:rFonts w:cs="GoudyStd-Italic"/>
+          <w:i/>
+          <w:iCs/>
+          <w:sz w:val="24"/>
+          <w:szCs w:val="24"/>
+        </w:rPr>
+        <w:t xml:space="preserve">all </w:t>
+      </w:r>
+      <w:r>
+        <w:rPr>
+          <w:rFonts w:cs="GoudyStd"/>
+          <w:sz w:val="24"/>
+          <w:szCs w:val="24"/>
+        </w:rPr>
+        <w:t xml:space="preserve">of the </w:t>
+      </w:r>
+      <w:r>
+        <w:rPr>
+          <w:rFonts w:cs="GoudyStd"/>
+          <w:sz w:val="24"/>
+          <w:szCs w:val="24"/>
+        </w:rPr>
+        <w:t xml:space="preserve">outer class's members, including those marked </w:t>
+      </w:r>
+      <w:r>
+        <w:rPr>
+          <w:rFonts w:cs="CourierStd"/>
+          <w:sz w:val="24"/>
+          <w:szCs w:val="24"/>
+        </w:rPr>
+        <w:t>private</w:t>
+      </w:r>
+      <w:r>
+        <w:rPr>
+          <w:rFonts w:cs="GoudyStd"/>
+          <w:sz w:val="24"/>
+          <w:szCs w:val="24"/>
+        </w:rPr>
+        <w:t>.</w:t>
+      </w:r>
+    </w:p>
+    <w:p>
+      <w:pPr>
+        <w:pStyle w:val="ListParagraph"/>
+        <w:numPr>
+          <w:ilvl w:val="0"/>
+          <w:numId w:val="24"/>
+        </w:numPr>
+        <w:autoSpaceDE w:val="0"/>
+        <w:autoSpaceDN w:val="0"/>
+        <w:adjustRightInd w:val="0"/>
+        <w:spacing w:before="120" w:after="120" w:line="360" w:lineRule="auto"/>
+        <w:jc w:val="both"/>
+        <w:rPr>
+          <w:rFonts w:cs="GoudyStd"/>
+          <w:sz w:val="24"/>
+          <w:szCs w:val="24"/>
+        </w:rPr>
+      </w:pPr>
+      <w:r>
+        <w:rPr>
+          <w:rFonts w:cs="GoudyStd"/>
+          <w:sz w:val="24"/>
+          <w:szCs w:val="24"/>
+        </w:rPr>
+        <w:t>To instantiate an inner class, you must have a reference to an instance of the</w:t>
+      </w:r>
+      <w:r>
+        <w:rPr>
+          <w:rFonts w:cs="GoudyStd"/>
+          <w:sz w:val="24"/>
+          <w:szCs w:val="24"/>
+        </w:rPr>
+        <w:t xml:space="preserve"> </w:t>
+      </w:r>
+      <w:r>
+        <w:rPr>
+          <w:rFonts w:cs="GoudyStd"/>
+          <w:sz w:val="24"/>
+          <w:szCs w:val="24"/>
+        </w:rPr>
+        <w:t>outer class.</w:t>
+      </w:r>
+    </w:p>
+    <w:p>
+      <w:pPr>
+        <w:autoSpaceDE w:val="0"/>
+        <w:autoSpaceDN w:val="0"/>
+        <w:adjustRightInd w:val="0"/>
+        <w:spacing w:before="120" w:after="120" w:line="360" w:lineRule="auto"/>
+        <w:ind w:firstLine="360"/>
+        <w:jc w:val="both"/>
+        <w:rPr>
+          <w:rFonts w:cs="CourierStd"/>
+          <w:sz w:val="24"/>
+          <w:szCs w:val="24"/>
+        </w:rPr>
+      </w:pPr>
+      <w:proofErr w:type="spellStart"/>
+      <w:r>
+        <w:rPr>
+          <w:rFonts w:cs="CourierStd"/>
+          <w:sz w:val="24"/>
+          <w:szCs w:val="24"/>
+        </w:rPr>
+        <w:t>MyOuter.My</w:t>
+      </w:r>
+      <w:r>
+        <w:rPr>
+          <w:rFonts w:cs="CourierStd"/>
+          <w:sz w:val="24"/>
+          <w:szCs w:val="24"/>
+        </w:rPr>
+        <w:t>Inner</w:t>
+      </w:r>
+      <w:proofErr w:type="spellEnd"/>
+      <w:r>
+        <w:rPr>
+          <w:rFonts w:cs="CourierStd"/>
+          <w:sz w:val="24"/>
+          <w:szCs w:val="24"/>
+        </w:rPr>
+        <w:t xml:space="preserve"> inner = new </w:t>
+      </w:r>
+      <w:proofErr w:type="spellStart"/>
+      <w:proofErr w:type="gramStart"/>
+      <w:r>
+        <w:rPr>
+          <w:rFonts w:cs="CourierStd"/>
+          <w:sz w:val="24"/>
+          <w:szCs w:val="24"/>
+        </w:rPr>
+        <w:t>MyOuter</w:t>
+      </w:r>
+      <w:proofErr w:type="spellEnd"/>
+      <w:r>
+        <w:rPr>
+          <w:rFonts w:cs="CourierStd"/>
+          <w:sz w:val="24"/>
+          <w:szCs w:val="24"/>
+        </w:rPr>
+        <w:t>(</w:t>
+      </w:r>
+      <w:proofErr w:type="gramEnd"/>
+      <w:r>
+        <w:rPr>
+          <w:rFonts w:cs="CourierStd"/>
+          <w:sz w:val="24"/>
+          <w:szCs w:val="24"/>
+        </w:rPr>
+        <w:t>)</w:t>
+      </w:r>
+      <w:r>
+        <w:rPr>
+          <w:rFonts w:cs="CourierStd"/>
+          <w:sz w:val="24"/>
+          <w:szCs w:val="24"/>
+        </w:rPr>
+        <w:t xml:space="preserve">.new </w:t>
+      </w:r>
+      <w:proofErr w:type="spellStart"/>
+      <w:r>
+        <w:rPr>
+          <w:rFonts w:cs="CourierStd"/>
+          <w:sz w:val="24"/>
+          <w:szCs w:val="24"/>
+        </w:rPr>
+        <w:t>MyInner</w:t>
+      </w:r>
+      <w:proofErr w:type="spellEnd"/>
+      <w:r>
+        <w:rPr>
+          <w:rFonts w:cs="CourierStd"/>
+          <w:sz w:val="24"/>
+          <w:szCs w:val="24"/>
+        </w:rPr>
+        <w:t>();</w:t>
+      </w:r>
+    </w:p>
+    <w:p>
+      <w:pPr>
+        <w:pStyle w:val="ListParagraph"/>
+        <w:numPr>
+          <w:ilvl w:val="0"/>
+          <w:numId w:val="25"/>
+        </w:numPr>
+        <w:autoSpaceDE w:val="0"/>
+        <w:autoSpaceDN w:val="0"/>
+        <w:adjustRightInd w:val="0"/>
+        <w:spacing w:before="120" w:after="120" w:line="360" w:lineRule="auto"/>
+        <w:jc w:val="both"/>
+        <w:rPr>
+          <w:rFonts w:cs="GoudyStd"/>
+          <w:sz w:val="24"/>
+          <w:szCs w:val="24"/>
+        </w:rPr>
+      </w:pPr>
+      <w:r>
+        <w:rPr>
+          <w:rFonts w:cs="GoudyStd"/>
+          <w:sz w:val="24"/>
+          <w:szCs w:val="24"/>
+        </w:rPr>
+        <w:t>A method-local inner class cannot use variables declared wi</w:t>
+      </w:r>
+      <w:r>
+        <w:rPr>
+          <w:rFonts w:cs="GoudyStd"/>
+          <w:sz w:val="24"/>
+          <w:szCs w:val="24"/>
+        </w:rPr>
+        <w:t xml:space="preserve">thin the method </w:t>
+      </w:r>
+      <w:r>
+        <w:rPr>
+          <w:rFonts w:cs="GoudyStd"/>
+          <w:sz w:val="24"/>
+          <w:szCs w:val="24"/>
+        </w:rPr>
+        <w:t xml:space="preserve">(including parameters) unless those variables are marked </w:t>
+      </w:r>
+      <w:r>
+        <w:rPr>
+          <w:rFonts w:cs="CourierStd"/>
+          <w:sz w:val="24"/>
+          <w:szCs w:val="24"/>
+        </w:rPr>
+        <w:t>final</w:t>
+      </w:r>
+      <w:r>
+        <w:rPr>
+          <w:rFonts w:cs="GoudyStd"/>
+          <w:sz w:val="24"/>
+          <w:szCs w:val="24"/>
+        </w:rPr>
+        <w:t>.</w:t>
+      </w:r>
+    </w:p>
+    <w:p>
+      <w:pPr>
+        <w:pStyle w:val="ListParagraph"/>
+        <w:numPr>
+          <w:ilvl w:val="0"/>
+          <w:numId w:val="25"/>
+        </w:numPr>
+        <w:autoSpaceDE w:val="0"/>
+        <w:autoSpaceDN w:val="0"/>
+        <w:adjustRightInd w:val="0"/>
+        <w:spacing w:before="120" w:after="120" w:line="360" w:lineRule="auto"/>
+        <w:jc w:val="both"/>
+        <w:rPr>
+          <w:rFonts w:cs="GoudyStd"/>
+          <w:sz w:val="24"/>
+          <w:szCs w:val="24"/>
+        </w:rPr>
+      </w:pPr>
+      <w:r>
+        <w:rPr>
+          <w:rFonts w:cs="GoudyStd"/>
+          <w:sz w:val="24"/>
+          <w:szCs w:val="24"/>
+        </w:rPr>
+        <w:t xml:space="preserve">instantiating a </w:t>
+      </w:r>
+      <w:r>
+        <w:rPr>
+          <w:rFonts w:cs="CourierStd"/>
+          <w:sz w:val="24"/>
+          <w:szCs w:val="24"/>
+        </w:rPr>
+        <w:t xml:space="preserve">static </w:t>
+      </w:r>
+      <w:r>
+        <w:rPr>
+          <w:rFonts w:cs="GoudyStd"/>
+          <w:sz w:val="24"/>
+          <w:szCs w:val="24"/>
+        </w:rPr>
+        <w:t xml:space="preserve">nested class requires </w:t>
+      </w:r>
+      <w:r>
+        <w:rPr>
+          <w:rFonts w:cs="GoudyStd"/>
+          <w:sz w:val="24"/>
+          <w:szCs w:val="24"/>
+        </w:rPr>
+        <w:t>using both the outer and nested class names as follows:</w:t>
+      </w:r>
+    </w:p>
+    <w:p>
+      <w:pPr>
+        <w:autoSpaceDE w:val="0"/>
+        <w:autoSpaceDN w:val="0"/>
+        <w:adjustRightInd w:val="0"/>
+        <w:spacing w:before="120" w:after="120" w:line="360" w:lineRule="auto"/>
+        <w:ind w:firstLine="360"/>
+        <w:jc w:val="both"/>
+        <w:rPr>
+          <w:rFonts w:cs="CourierStd"/>
+          <w:sz w:val="24"/>
+          <w:szCs w:val="24"/>
+        </w:rPr>
+      </w:pPr>
+      <w:proofErr w:type="spellStart"/>
+      <w:r>
+        <w:rPr>
+          <w:rFonts w:cs="CourierStd"/>
+          <w:sz w:val="24"/>
+          <w:szCs w:val="24"/>
+        </w:rPr>
+        <w:lastRenderedPageBreak/>
+        <w:t>BigOuter.Nested</w:t>
+      </w:r>
+      <w:proofErr w:type="spellEnd"/>
+      <w:r>
+        <w:rPr>
+          <w:rFonts w:cs="CourierStd"/>
+          <w:sz w:val="24"/>
+          <w:szCs w:val="24"/>
+        </w:rPr>
+        <w:t xml:space="preserve"> n = new </w:t>
+      </w:r>
+      <w:proofErr w:type="spellStart"/>
+      <w:proofErr w:type="gramStart"/>
+      <w:r>
+        <w:rPr>
+          <w:rFonts w:cs="CourierStd"/>
+          <w:sz w:val="24"/>
+          <w:szCs w:val="24"/>
+        </w:rPr>
+        <w:t>BigOuter.Nested</w:t>
+      </w:r>
+      <w:proofErr w:type="spellEnd"/>
+      <w:r>
+        <w:rPr>
+          <w:rFonts w:cs="CourierStd"/>
+          <w:sz w:val="24"/>
+          <w:szCs w:val="24"/>
+        </w:rPr>
+        <w:t>(</w:t>
+      </w:r>
+      <w:proofErr w:type="gramEnd"/>
+      <w:r>
+        <w:rPr>
+          <w:rFonts w:cs="CourierStd"/>
+          <w:sz w:val="24"/>
+          <w:szCs w:val="24"/>
+        </w:rPr>
+        <w:t>);</w:t>
+      </w:r>
+    </w:p>
+    <w:p>
+      <w:pPr>
+        <w:pStyle w:val="ListParagraph"/>
+        <w:numPr>
+          <w:ilvl w:val="0"/>
+          <w:numId w:val="26"/>
+        </w:numPr>
+        <w:autoSpaceDE w:val="0"/>
+        <w:autoSpaceDN w:val="0"/>
+        <w:adjustRightInd w:val="0"/>
+        <w:spacing w:before="120" w:after="120" w:line="360" w:lineRule="auto"/>
+        <w:jc w:val="both"/>
+        <w:rPr>
+          <w:rFonts w:cs="CourierStd"/>
+          <w:sz w:val="24"/>
+          <w:szCs w:val="24"/>
+        </w:rPr>
+      </w:pPr>
+      <w:r>
+        <w:rPr>
+          <w:rFonts w:cs="GoudyStd"/>
+          <w:sz w:val="24"/>
+          <w:szCs w:val="24"/>
+        </w:rPr>
+        <w:t>The only modifiers you can apply to a method-local in</w:t>
+      </w:r>
       <w:bookmarkStart w:id="0" w:name="_GoBack"/>
       <w:bookmarkEnd w:id="0"/>
-    </w:p>
-    <w:p>
-      <w:pPr>
-        <w:autoSpaceDE w:val="0"/>
-        <w:autoSpaceDN w:val="0"/>
-        <w:adjustRightInd w:val="0"/>
-        <w:spacing w:after="0" w:line="240" w:lineRule="auto"/>
+      <w:r>
+        <w:rPr>
+          <w:rFonts w:cs="GoudyStd"/>
+          <w:sz w:val="24"/>
+          <w:szCs w:val="24"/>
+        </w:rPr>
+        <w:t xml:space="preserve">ner class are </w:t>
+      </w:r>
+      <w:r>
+        <w:rPr>
+          <w:rFonts w:cs="CourierStd"/>
+          <w:sz w:val="24"/>
+          <w:szCs w:val="24"/>
+        </w:rPr>
+        <w:t xml:space="preserve">abstract </w:t>
+      </w:r>
+      <w:r>
+        <w:rPr>
+          <w:rFonts w:cs="GoudyStd"/>
+          <w:sz w:val="24"/>
+          <w:szCs w:val="24"/>
+        </w:rPr>
+        <w:t xml:space="preserve">and </w:t>
+      </w:r>
+      <w:r>
+        <w:rPr>
+          <w:rFonts w:cs="CourierStd"/>
+          <w:sz w:val="24"/>
+          <w:szCs w:val="24"/>
+        </w:rPr>
+        <w:t>final</w:t>
+      </w:r>
+      <w:r>
+        <w:rPr>
+          <w:rFonts w:cs="GoudyStd"/>
+          <w:sz w:val="24"/>
+          <w:szCs w:val="24"/>
+        </w:rPr>
+        <w:t>. (Never both at the same time, though.)</w:t>
+      </w:r>
+    </w:p>
+    <w:p>
+      <w:pPr>
+        <w:pStyle w:val="ListParagraph"/>
+        <w:numPr>
+          <w:ilvl w:val="0"/>
+          <w:numId w:val="26"/>
+        </w:numPr>
+        <w:autoSpaceDE w:val="0"/>
+        <w:autoSpaceDN w:val="0"/>
+        <w:adjustRightInd w:val="0"/>
+        <w:spacing w:before="120" w:after="120" w:line="360" w:lineRule="auto"/>
         <w:jc w:val="both"/>
         <w:rPr>
-          <w:rFonts w:cs="GoudyStd"/>
-          <w:sz w:val="24"/>
-          <w:szCs w:val="24"/>
-        </w:rPr>
-      </w:pPr>
+          <w:rFonts w:cs="CourierStd"/>
+          <w:sz w:val="24"/>
+          <w:szCs w:val="24"/>
+        </w:rPr>
+      </w:pPr>
+      <w:r>
+        <w:rPr>
+          <w:rFonts w:cs="GoudyStd"/>
+          <w:sz w:val="24"/>
+          <w:szCs w:val="24"/>
+        </w:rPr>
+        <w:t>We should create static inner class object only in static methods of outer class.</w:t>
+      </w:r>
+    </w:p>
+    <w:p>
+      <w:pPr>
+        <w:pStyle w:val="ListParagraph"/>
+        <w:numPr>
+          <w:ilvl w:val="0"/>
+          <w:numId w:val="26"/>
+        </w:numPr>
+        <w:autoSpaceDE w:val="0"/>
+        <w:autoSpaceDN w:val="0"/>
+        <w:adjustRightInd w:val="0"/>
+        <w:spacing w:before="120" w:after="120" w:line="360" w:lineRule="auto"/>
+        <w:jc w:val="both"/>
+        <w:rPr>
+          <w:rFonts w:cs="CourierStd"/>
+          <w:sz w:val="24"/>
+          <w:szCs w:val="24"/>
+        </w:rPr>
+      </w:pPr>
+      <w:r>
+        <w:rPr>
+          <w:rFonts w:cs="GoudyStd"/>
+          <w:sz w:val="24"/>
+          <w:szCs w:val="24"/>
+        </w:rPr>
+        <w:t>We should not call non static inner class from static method of outer class.</w:t>
+      </w:r>
     </w:p>
     <w:sectPr>
       <w:pgSz w:w="12240" w:h="15840"/>
@@ -3323,8 +8397,8 @@
 </file>
 
 <file path=word/numbering.xml><?xml version="1.0" encoding="utf-8"?>
-<w:numbering xmlns:wpc="http://schemas.microsoft.com/office/word/2010/wordprocessingCanvas" xmlns:cx="http://schemas.microsoft.com/office/drawing/2014/chartex" xmlns:cx1="http://schemas.microsoft.com/office/drawing/2015/9/8/chartex" xmlns:cx2="http://schemas.microsoft.com/office/drawing/2015/10/21/chartex" xmlns:mc="http://schemas.openxmlformats.org/markup-compatibility/2006" xmlns:o="urn:schemas-microsoft-com:office:office" xmlns:r="http://schemas.openxmlformats.org/officeDocument/2006/relationships" xmlns:m="http://schemas.openxmlformats.org/officeDocument/2006/math" xmlns:v="urn:schemas-microsoft-com:vml" xmlns:wp14="http://schemas.microsoft.com/office/word/2010/wordprocessingDrawing" xmlns:wp="http://schemas.openxmlformats.org/drawingml/2006/wordprocessingDrawing" xmlns:w10="urn:schemas-microsoft-com:office:word" xmlns:w="http://schemas.openxmlformats.org/wordprocessingml/2006/main" xmlns:w14="http://schemas.microsoft.com/office/word/2010/wordml" xmlns:w15="http://schemas.microsoft.com/office/word/2012/wordml" xmlns:w16se="http://schemas.microsoft.com/office/word/2015/wordml/symex" xmlns:wpg="http://schemas.microsoft.com/office/word/2010/wordprocessingGroup" xmlns:wpi="http://schemas.microsoft.com/office/word/2010/wordprocessingInk" xmlns:wne="http://schemas.microsoft.com/office/word/2006/wordml" xmlns:wps="http://schemas.microsoft.com/office/word/2010/wordprocessingShape" mc:Ignorable="w14 w15 w16se wp14">
-  <w:abstractNum w:abstractNumId="0" w15:restartNumberingAfterBreak="0">
+<w:numbering xmlns:wpc="http://schemas.microsoft.com/office/word/2010/wordprocessingCanvas" xmlns:mc="http://schemas.openxmlformats.org/markup-compatibility/2006" xmlns:o="urn:schemas-microsoft-com:office:office" xmlns:r="http://schemas.openxmlformats.org/officeDocument/2006/relationships" xmlns:m="http://schemas.openxmlformats.org/officeDocument/2006/math" xmlns:v="urn:schemas-microsoft-com:vml" xmlns:wp14="http://schemas.microsoft.com/office/word/2010/wordprocessingDrawing" xmlns:wp="http://schemas.openxmlformats.org/drawingml/2006/wordprocessingDrawing" xmlns:w10="urn:schemas-microsoft-com:office:word" xmlns:w="http://schemas.openxmlformats.org/wordprocessingml/2006/main" xmlns:w14="http://schemas.microsoft.com/office/word/2010/wordml" xmlns:w15="http://schemas.microsoft.com/office/word/2012/wordml" xmlns:wpg="http://schemas.microsoft.com/office/word/2010/wordprocessingGroup" xmlns:wpi="http://schemas.microsoft.com/office/word/2010/wordprocessingInk" xmlns:wne="http://schemas.microsoft.com/office/word/2006/wordml" xmlns:wps="http://schemas.microsoft.com/office/word/2010/wordprocessingShape" mc:Ignorable="w14 w15 wp14">
+  <w:abstractNum w:abstractNumId="0">
     <w:nsid w:val="FFFFFF83"/>
     <w:multiLevelType w:val="singleLevel"/>
     <w:tmpl w:val="CB3C3A32"/>
@@ -3345,7 +8419,7 @@
       </w:rPr>
     </w:lvl>
   </w:abstractNum>
-  <w:abstractNum w:abstractNumId="1" w15:restartNumberingAfterBreak="0">
+  <w:abstractNum w:abstractNumId="1">
     <w:nsid w:val="FFFFFF89"/>
     <w:multiLevelType w:val="singleLevel"/>
     <w:tmpl w:val="8DB6F3B0"/>
@@ -3366,7 +8440,7 @@
       </w:rPr>
     </w:lvl>
   </w:abstractNum>
-  <w:abstractNum w:abstractNumId="2" w15:restartNumberingAfterBreak="0">
+  <w:abstractNum w:abstractNumId="2">
     <w:nsid w:val="04B543D8"/>
     <w:multiLevelType w:val="hybridMultilevel"/>
     <w:tmpl w:val="F5BE062C"/>
@@ -3479,7 +8553,7 @@
       </w:rPr>
     </w:lvl>
   </w:abstractNum>
-  <w:abstractNum w:abstractNumId="3" w15:restartNumberingAfterBreak="0">
+  <w:abstractNum w:abstractNumId="3">
     <w:nsid w:val="0DF05B9C"/>
     <w:multiLevelType w:val="hybridMultilevel"/>
     <w:tmpl w:val="CBF4E794"/>
@@ -3592,7 +8666,7 @@
       </w:rPr>
     </w:lvl>
   </w:abstractNum>
-  <w:abstractNum w:abstractNumId="4" w15:restartNumberingAfterBreak="0">
+  <w:abstractNum w:abstractNumId="4">
     <w:nsid w:val="117C7EE9"/>
     <w:multiLevelType w:val="hybridMultilevel"/>
     <w:tmpl w:val="CB4A70AE"/>
@@ -3704,7 +8778,7 @@
       </w:rPr>
     </w:lvl>
   </w:abstractNum>
-  <w:abstractNum w:abstractNumId="5" w15:restartNumberingAfterBreak="0">
+  <w:abstractNum w:abstractNumId="5">
     <w:nsid w:val="1289366C"/>
     <w:multiLevelType w:val="hybridMultilevel"/>
     <w:tmpl w:val="3D927CB0"/>
@@ -3817,7 +8891,7 @@
       </w:rPr>
     </w:lvl>
   </w:abstractNum>
-  <w:abstractNum w:abstractNumId="6" w15:restartNumberingAfterBreak="0">
+  <w:abstractNum w:abstractNumId="6">
     <w:nsid w:val="150F26C1"/>
     <w:multiLevelType w:val="hybridMultilevel"/>
     <w:tmpl w:val="EC0C3FFA"/>
@@ -3930,7 +9004,7 @@
       </w:rPr>
     </w:lvl>
   </w:abstractNum>
-  <w:abstractNum w:abstractNumId="7" w15:restartNumberingAfterBreak="0">
+  <w:abstractNum w:abstractNumId="7">
     <w:nsid w:val="16380FF0"/>
     <w:multiLevelType w:val="hybridMultilevel"/>
     <w:tmpl w:val="1C9C11CC"/>
@@ -4043,7 +9117,7 @@
       </w:rPr>
     </w:lvl>
   </w:abstractNum>
-  <w:abstractNum w:abstractNumId="8" w15:restartNumberingAfterBreak="0">
+  <w:abstractNum w:abstractNumId="8">
     <w:nsid w:val="1CA758CE"/>
     <w:multiLevelType w:val="hybridMultilevel"/>
     <w:tmpl w:val="4DA0748E"/>
@@ -4156,7 +9230,7 @@
       </w:rPr>
     </w:lvl>
   </w:abstractNum>
-  <w:abstractNum w:abstractNumId="9" w15:restartNumberingAfterBreak="0">
+  <w:abstractNum w:abstractNumId="9">
     <w:nsid w:val="1F715C33"/>
     <w:multiLevelType w:val="hybridMultilevel"/>
     <w:tmpl w:val="CE8ECCE4"/>
@@ -4269,10 +9343,123 @@
       </w:rPr>
     </w:lvl>
   </w:abstractNum>
-  <w:abstractNum w:abstractNumId="10" w15:restartNumberingAfterBreak="0">
+  <w:abstractNum w:abstractNumId="10">
+    <w:nsid w:val="2A3E521B"/>
+    <w:multiLevelType w:val="hybridMultilevel"/>
+    <w:tmpl w:val="B964B4E4"/>
+    <w:lvl w:ilvl="0" w:tplc="04090009">
+      <w:start w:val="1"/>
+      <w:numFmt w:val="bullet"/>
+      <w:lvlText w:val=""/>
+      <w:lvlJc w:val="left"/>
+      <w:pPr>
+        <w:ind w:left="360" w:hanging="360"/>
+      </w:pPr>
+      <w:rPr>
+        <w:rFonts w:ascii="Wingdings" w:hAnsi="Wingdings" w:hint="default"/>
+      </w:rPr>
+    </w:lvl>
+    <w:lvl w:ilvl="1" w:tplc="04090003" w:tentative="1">
+      <w:start w:val="1"/>
+      <w:numFmt w:val="bullet"/>
+      <w:lvlText w:val="o"/>
+      <w:lvlJc w:val="left"/>
+      <w:pPr>
+        <w:ind w:left="1080" w:hanging="360"/>
+      </w:pPr>
+      <w:rPr>
+        <w:rFonts w:ascii="Courier New" w:hAnsi="Courier New" w:cs="Courier New" w:hint="default"/>
+      </w:rPr>
+    </w:lvl>
+    <w:lvl w:ilvl="2" w:tplc="04090005" w:tentative="1">
+      <w:start w:val="1"/>
+      <w:numFmt w:val="bullet"/>
+      <w:lvlText w:val=""/>
+      <w:lvlJc w:val="left"/>
+      <w:pPr>
+        <w:ind w:left="1800" w:hanging="360"/>
+      </w:pPr>
+      <w:rPr>
+        <w:rFonts w:ascii="Wingdings" w:hAnsi="Wingdings" w:hint="default"/>
+      </w:rPr>
+    </w:lvl>
+    <w:lvl w:ilvl="3" w:tplc="04090001" w:tentative="1">
+      <w:start w:val="1"/>
+      <w:numFmt w:val="bullet"/>
+      <w:lvlText w:val=""/>
+      <w:lvlJc w:val="left"/>
+      <w:pPr>
+        <w:ind w:left="2520" w:hanging="360"/>
+      </w:pPr>
+      <w:rPr>
+        <w:rFonts w:ascii="Symbol" w:hAnsi="Symbol" w:hint="default"/>
+      </w:rPr>
+    </w:lvl>
+    <w:lvl w:ilvl="4" w:tplc="04090003" w:tentative="1">
+      <w:start w:val="1"/>
+      <w:numFmt w:val="bullet"/>
+      <w:lvlText w:val="o"/>
+      <w:lvlJc w:val="left"/>
+      <w:pPr>
+        <w:ind w:left="3240" w:hanging="360"/>
+      </w:pPr>
+      <w:rPr>
+        <w:rFonts w:ascii="Courier New" w:hAnsi="Courier New" w:cs="Courier New" w:hint="default"/>
+      </w:rPr>
+    </w:lvl>
+    <w:lvl w:ilvl="5" w:tplc="04090005" w:tentative="1">
+      <w:start w:val="1"/>
+      <w:numFmt w:val="bullet"/>
+      <w:lvlText w:val=""/>
+      <w:lvlJc w:val="left"/>
+      <w:pPr>
+        <w:ind w:left="3960" w:hanging="360"/>
+      </w:pPr>
+      <w:rPr>
+        <w:rFonts w:ascii="Wingdings" w:hAnsi="Wingdings" w:hint="default"/>
+      </w:rPr>
+    </w:lvl>
+    <w:lvl w:ilvl="6" w:tplc="04090001" w:tentative="1">
+      <w:start w:val="1"/>
+      <w:numFmt w:val="bullet"/>
+      <w:lvlText w:val=""/>
+      <w:lvlJc w:val="left"/>
+      <w:pPr>
+        <w:ind w:left="4680" w:hanging="360"/>
+      </w:pPr>
+      <w:rPr>
+        <w:rFonts w:ascii="Symbol" w:hAnsi="Symbol" w:hint="default"/>
+      </w:rPr>
+    </w:lvl>
+    <w:lvl w:ilvl="7" w:tplc="04090003" w:tentative="1">
+      <w:start w:val="1"/>
+      <w:numFmt w:val="bullet"/>
+      <w:lvlText w:val="o"/>
+      <w:lvlJc w:val="left"/>
+      <w:pPr>
+        <w:ind w:left="5400" w:hanging="360"/>
+      </w:pPr>
+      <w:rPr>
+        <w:rFonts w:ascii="Courier New" w:hAnsi="Courier New" w:cs="Courier New" w:hint="default"/>
+      </w:rPr>
+    </w:lvl>
+    <w:lvl w:ilvl="8" w:tplc="04090005" w:tentative="1">
+      <w:start w:val="1"/>
+      <w:numFmt w:val="bullet"/>
+      <w:lvlText w:val=""/>
+      <w:lvlJc w:val="left"/>
+      <w:pPr>
+        <w:ind w:left="6120" w:hanging="360"/>
+      </w:pPr>
+      <w:rPr>
+        <w:rFonts w:ascii="Wingdings" w:hAnsi="Wingdings" w:hint="default"/>
+      </w:rPr>
+    </w:lvl>
+  </w:abstractNum>
+  <w:abstractNum w:abstractNumId="11">
     <w:nsid w:val="318906B3"/>
     <w:multiLevelType w:val="hybridMultilevel"/>
-    <w:tmpl w:val="C734897A"/>
+    <w:tmpl w:val="56AA271E"/>
     <w:lvl w:ilvl="0" w:tplc="04090009">
       <w:start w:val="1"/>
       <w:numFmt w:val="bullet"/>
@@ -4382,7 +9569,7 @@
       </w:rPr>
     </w:lvl>
   </w:abstractNum>
-  <w:abstractNum w:abstractNumId="11" w15:restartNumberingAfterBreak="0">
+  <w:abstractNum w:abstractNumId="12">
     <w:nsid w:val="3E520646"/>
     <w:multiLevelType w:val="hybridMultilevel"/>
     <w:tmpl w:val="3DA8B5EE"/>
@@ -4471,7 +9658,7 @@
       </w:pPr>
     </w:lvl>
   </w:abstractNum>
-  <w:abstractNum w:abstractNumId="12" w15:restartNumberingAfterBreak="0">
+  <w:abstractNum w:abstractNumId="13">
     <w:nsid w:val="4C011A82"/>
     <w:multiLevelType w:val="hybridMultilevel"/>
     <w:tmpl w:val="6218B29A"/>
@@ -4584,7 +9771,7 @@
       </w:rPr>
     </w:lvl>
   </w:abstractNum>
-  <w:abstractNum w:abstractNumId="13" w15:restartNumberingAfterBreak="0">
+  <w:abstractNum w:abstractNumId="14">
     <w:nsid w:val="51A578D6"/>
     <w:multiLevelType w:val="hybridMultilevel"/>
     <w:tmpl w:val="F5B86000"/>
@@ -4697,7 +9884,7 @@
       </w:rPr>
     </w:lvl>
   </w:abstractNum>
-  <w:abstractNum w:abstractNumId="14" w15:restartNumberingAfterBreak="0">
+  <w:abstractNum w:abstractNumId="15">
     <w:nsid w:val="54A4676D"/>
     <w:multiLevelType w:val="hybridMultilevel"/>
     <w:tmpl w:val="048CB2B4"/>
@@ -4810,7 +9997,7 @@
       </w:rPr>
     </w:lvl>
   </w:abstractNum>
-  <w:abstractNum w:abstractNumId="15" w15:restartNumberingAfterBreak="0">
+  <w:abstractNum w:abstractNumId="16">
     <w:nsid w:val="55B135D4"/>
     <w:multiLevelType w:val="multilevel"/>
     <w:tmpl w:val="65A49932"/>
@@ -4959,7 +10146,96 @@
       </w:rPr>
     </w:lvl>
   </w:abstractNum>
-  <w:abstractNum w:abstractNumId="16" w15:restartNumberingAfterBreak="0">
+  <w:abstractNum w:abstractNumId="17">
+    <w:nsid w:val="59803E8C"/>
+    <w:multiLevelType w:val="hybridMultilevel"/>
+    <w:tmpl w:val="267CB6DC"/>
+    <w:lvl w:ilvl="0" w:tplc="0409000F">
+      <w:start w:val="1"/>
+      <w:numFmt w:val="decimal"/>
+      <w:lvlText w:val="%1."/>
+      <w:lvlJc w:val="left"/>
+      <w:pPr>
+        <w:ind w:left="360" w:hanging="360"/>
+      </w:pPr>
+      <w:rPr>
+        <w:rFonts w:hint="default"/>
+      </w:rPr>
+    </w:lvl>
+    <w:lvl w:ilvl="1" w:tplc="04090019" w:tentative="1">
+      <w:start w:val="1"/>
+      <w:numFmt w:val="lowerLetter"/>
+      <w:lvlText w:val="%2."/>
+      <w:lvlJc w:val="left"/>
+      <w:pPr>
+        <w:ind w:left="1080" w:hanging="360"/>
+      </w:pPr>
+    </w:lvl>
+    <w:lvl w:ilvl="2" w:tplc="0409001B" w:tentative="1">
+      <w:start w:val="1"/>
+      <w:numFmt w:val="lowerRoman"/>
+      <w:lvlText w:val="%3."/>
+      <w:lvlJc w:val="right"/>
+      <w:pPr>
+        <w:ind w:left="1800" w:hanging="180"/>
+      </w:pPr>
+    </w:lvl>
+    <w:lvl w:ilvl="3" w:tplc="0409000F" w:tentative="1">
+      <w:start w:val="1"/>
+      <w:numFmt w:val="decimal"/>
+      <w:lvlText w:val="%4."/>
+      <w:lvlJc w:val="left"/>
+      <w:pPr>
+        <w:ind w:left="2520" w:hanging="360"/>
+      </w:pPr>
+    </w:lvl>
+    <w:lvl w:ilvl="4" w:tplc="04090019" w:tentative="1">
+      <w:start w:val="1"/>
+      <w:numFmt w:val="lowerLetter"/>
+      <w:lvlText w:val="%5."/>
+      <w:lvlJc w:val="left"/>
+      <w:pPr>
+        <w:ind w:left="3240" w:hanging="360"/>
+      </w:pPr>
+    </w:lvl>
+    <w:lvl w:ilvl="5" w:tplc="0409001B" w:tentative="1">
+      <w:start w:val="1"/>
+      <w:numFmt w:val="lowerRoman"/>
+      <w:lvlText w:val="%6."/>
+      <w:lvlJc w:val="right"/>
+      <w:pPr>
+        <w:ind w:left="3960" w:hanging="180"/>
+      </w:pPr>
+    </w:lvl>
+    <w:lvl w:ilvl="6" w:tplc="0409000F" w:tentative="1">
+      <w:start w:val="1"/>
+      <w:numFmt w:val="decimal"/>
+      <w:lvlText w:val="%7."/>
+      <w:lvlJc w:val="left"/>
+      <w:pPr>
+        <w:ind w:left="4680" w:hanging="360"/>
+      </w:pPr>
+    </w:lvl>
+    <w:lvl w:ilvl="7" w:tplc="04090019" w:tentative="1">
+      <w:start w:val="1"/>
+      <w:numFmt w:val="lowerLetter"/>
+      <w:lvlText w:val="%8."/>
+      <w:lvlJc w:val="left"/>
+      <w:pPr>
+        <w:ind w:left="5400" w:hanging="360"/>
+      </w:pPr>
+    </w:lvl>
+    <w:lvl w:ilvl="8" w:tplc="0409001B" w:tentative="1">
+      <w:start w:val="1"/>
+      <w:numFmt w:val="lowerRoman"/>
+      <w:lvlText w:val="%9."/>
+      <w:lvlJc w:val="right"/>
+      <w:pPr>
+        <w:ind w:left="6120" w:hanging="180"/>
+      </w:pPr>
+    </w:lvl>
+  </w:abstractNum>
+  <w:abstractNum w:abstractNumId="18">
     <w:nsid w:val="5AD570E0"/>
     <w:multiLevelType w:val="hybridMultilevel"/>
     <w:tmpl w:val="07EAD802"/>
@@ -5072,7 +10348,7 @@
       </w:rPr>
     </w:lvl>
   </w:abstractNum>
-  <w:abstractNum w:abstractNumId="17" w15:restartNumberingAfterBreak="0">
+  <w:abstractNum w:abstractNumId="19">
     <w:nsid w:val="5FC96871"/>
     <w:multiLevelType w:val="hybridMultilevel"/>
     <w:tmpl w:val="1AE2BD36"/>
@@ -5185,7 +10461,233 @@
       </w:rPr>
     </w:lvl>
   </w:abstractNum>
-  <w:abstractNum w:abstractNumId="18" w15:restartNumberingAfterBreak="0">
+  <w:abstractNum w:abstractNumId="20">
+    <w:nsid w:val="71B44563"/>
+    <w:multiLevelType w:val="hybridMultilevel"/>
+    <w:tmpl w:val="617AE3E0"/>
+    <w:lvl w:ilvl="0" w:tplc="04090009">
+      <w:start w:val="1"/>
+      <w:numFmt w:val="bullet"/>
+      <w:lvlText w:val=""/>
+      <w:lvlJc w:val="left"/>
+      <w:pPr>
+        <w:ind w:left="360" w:hanging="360"/>
+      </w:pPr>
+      <w:rPr>
+        <w:rFonts w:ascii="Wingdings" w:hAnsi="Wingdings" w:hint="default"/>
+      </w:rPr>
+    </w:lvl>
+    <w:lvl w:ilvl="1" w:tplc="04090003" w:tentative="1">
+      <w:start w:val="1"/>
+      <w:numFmt w:val="bullet"/>
+      <w:lvlText w:val="o"/>
+      <w:lvlJc w:val="left"/>
+      <w:pPr>
+        <w:ind w:left="1080" w:hanging="360"/>
+      </w:pPr>
+      <w:rPr>
+        <w:rFonts w:ascii="Courier New" w:hAnsi="Courier New" w:cs="Courier New" w:hint="default"/>
+      </w:rPr>
+    </w:lvl>
+    <w:lvl w:ilvl="2" w:tplc="04090005" w:tentative="1">
+      <w:start w:val="1"/>
+      <w:numFmt w:val="bullet"/>
+      <w:lvlText w:val=""/>
+      <w:lvlJc w:val="left"/>
+      <w:pPr>
+        <w:ind w:left="1800" w:hanging="360"/>
+      </w:pPr>
+      <w:rPr>
+        <w:rFonts w:ascii="Wingdings" w:hAnsi="Wingdings" w:hint="default"/>
+      </w:rPr>
+    </w:lvl>
+    <w:lvl w:ilvl="3" w:tplc="04090001" w:tentative="1">
+      <w:start w:val="1"/>
+      <w:numFmt w:val="bullet"/>
+      <w:lvlText w:val=""/>
+      <w:lvlJc w:val="left"/>
+      <w:pPr>
+        <w:ind w:left="2520" w:hanging="360"/>
+      </w:pPr>
+      <w:rPr>
+        <w:rFonts w:ascii="Symbol" w:hAnsi="Symbol" w:hint="default"/>
+      </w:rPr>
+    </w:lvl>
+    <w:lvl w:ilvl="4" w:tplc="04090003" w:tentative="1">
+      <w:start w:val="1"/>
+      <w:numFmt w:val="bullet"/>
+      <w:lvlText w:val="o"/>
+      <w:lvlJc w:val="left"/>
+      <w:pPr>
+        <w:ind w:left="3240" w:hanging="360"/>
+      </w:pPr>
+      <w:rPr>
+        <w:rFonts w:ascii="Courier New" w:hAnsi="Courier New" w:cs="Courier New" w:hint="default"/>
+      </w:rPr>
+    </w:lvl>
+    <w:lvl w:ilvl="5" w:tplc="04090005" w:tentative="1">
+      <w:start w:val="1"/>
+      <w:numFmt w:val="bullet"/>
+      <w:lvlText w:val=""/>
+      <w:lvlJc w:val="left"/>
+      <w:pPr>
+        <w:ind w:left="3960" w:hanging="360"/>
+      </w:pPr>
+      <w:rPr>
+        <w:rFonts w:ascii="Wingdings" w:hAnsi="Wingdings" w:hint="default"/>
+      </w:rPr>
+    </w:lvl>
+    <w:lvl w:ilvl="6" w:tplc="04090001" w:tentative="1">
+      <w:start w:val="1"/>
+      <w:numFmt w:val="bullet"/>
+      <w:lvlText w:val=""/>
+      <w:lvlJc w:val="left"/>
+      <w:pPr>
+        <w:ind w:left="4680" w:hanging="360"/>
+      </w:pPr>
+      <w:rPr>
+        <w:rFonts w:ascii="Symbol" w:hAnsi="Symbol" w:hint="default"/>
+      </w:rPr>
+    </w:lvl>
+    <w:lvl w:ilvl="7" w:tplc="04090003" w:tentative="1">
+      <w:start w:val="1"/>
+      <w:numFmt w:val="bullet"/>
+      <w:lvlText w:val="o"/>
+      <w:lvlJc w:val="left"/>
+      <w:pPr>
+        <w:ind w:left="5400" w:hanging="360"/>
+      </w:pPr>
+      <w:rPr>
+        <w:rFonts w:ascii="Courier New" w:hAnsi="Courier New" w:cs="Courier New" w:hint="default"/>
+      </w:rPr>
+    </w:lvl>
+    <w:lvl w:ilvl="8" w:tplc="04090005" w:tentative="1">
+      <w:start w:val="1"/>
+      <w:numFmt w:val="bullet"/>
+      <w:lvlText w:val=""/>
+      <w:lvlJc w:val="left"/>
+      <w:pPr>
+        <w:ind w:left="6120" w:hanging="360"/>
+      </w:pPr>
+      <w:rPr>
+        <w:rFonts w:ascii="Wingdings" w:hAnsi="Wingdings" w:hint="default"/>
+      </w:rPr>
+    </w:lvl>
+  </w:abstractNum>
+  <w:abstractNum w:abstractNumId="21">
+    <w:nsid w:val="75934EE5"/>
+    <w:multiLevelType w:val="hybridMultilevel"/>
+    <w:tmpl w:val="EF38BD7E"/>
+    <w:lvl w:ilvl="0" w:tplc="04090009">
+      <w:start w:val="1"/>
+      <w:numFmt w:val="bullet"/>
+      <w:lvlText w:val=""/>
+      <w:lvlJc w:val="left"/>
+      <w:pPr>
+        <w:ind w:left="360" w:hanging="360"/>
+      </w:pPr>
+      <w:rPr>
+        <w:rFonts w:ascii="Wingdings" w:hAnsi="Wingdings" w:hint="default"/>
+      </w:rPr>
+    </w:lvl>
+    <w:lvl w:ilvl="1" w:tplc="04090003" w:tentative="1">
+      <w:start w:val="1"/>
+      <w:numFmt w:val="bullet"/>
+      <w:lvlText w:val="o"/>
+      <w:lvlJc w:val="left"/>
+      <w:pPr>
+        <w:ind w:left="1080" w:hanging="360"/>
+      </w:pPr>
+      <w:rPr>
+        <w:rFonts w:ascii="Courier New" w:hAnsi="Courier New" w:cs="Courier New" w:hint="default"/>
+      </w:rPr>
+    </w:lvl>
+    <w:lvl w:ilvl="2" w:tplc="04090005" w:tentative="1">
+      <w:start w:val="1"/>
+      <w:numFmt w:val="bullet"/>
+      <w:lvlText w:val=""/>
+      <w:lvlJc w:val="left"/>
+      <w:pPr>
+        <w:ind w:left="1800" w:hanging="360"/>
+      </w:pPr>
+      <w:rPr>
+        <w:rFonts w:ascii="Wingdings" w:hAnsi="Wingdings" w:hint="default"/>
+      </w:rPr>
+    </w:lvl>
+    <w:lvl w:ilvl="3" w:tplc="04090001" w:tentative="1">
+      <w:start w:val="1"/>
+      <w:numFmt w:val="bullet"/>
+      <w:lvlText w:val=""/>
+      <w:lvlJc w:val="left"/>
+      <w:pPr>
+        <w:ind w:left="2520" w:hanging="360"/>
+      </w:pPr>
+      <w:rPr>
+        <w:rFonts w:ascii="Symbol" w:hAnsi="Symbol" w:hint="default"/>
+      </w:rPr>
+    </w:lvl>
+    <w:lvl w:ilvl="4" w:tplc="04090003" w:tentative="1">
+      <w:start w:val="1"/>
+      <w:numFmt w:val="bullet"/>
+      <w:lvlText w:val="o"/>
+      <w:lvlJc w:val="left"/>
+      <w:pPr>
+        <w:ind w:left="3240" w:hanging="360"/>
+      </w:pPr>
+      <w:rPr>
+        <w:rFonts w:ascii="Courier New" w:hAnsi="Courier New" w:cs="Courier New" w:hint="default"/>
+      </w:rPr>
+    </w:lvl>
+    <w:lvl w:ilvl="5" w:tplc="04090005" w:tentative="1">
+      <w:start w:val="1"/>
+      <w:numFmt w:val="bullet"/>
+      <w:lvlText w:val=""/>
+      <w:lvlJc w:val="left"/>
+      <w:pPr>
+        <w:ind w:left="3960" w:hanging="360"/>
+      </w:pPr>
+      <w:rPr>
+        <w:rFonts w:ascii="Wingdings" w:hAnsi="Wingdings" w:hint="default"/>
+      </w:rPr>
+    </w:lvl>
+    <w:lvl w:ilvl="6" w:tplc="04090001" w:tentative="1">
+      <w:start w:val="1"/>
+      <w:numFmt w:val="bullet"/>
+      <w:lvlText w:val=""/>
+      <w:lvlJc w:val="left"/>
+      <w:pPr>
+        <w:ind w:left="4680" w:hanging="360"/>
+      </w:pPr>
+      <w:rPr>
+        <w:rFonts w:ascii="Symbol" w:hAnsi="Symbol" w:hint="default"/>
+      </w:rPr>
+    </w:lvl>
+    <w:lvl w:ilvl="7" w:tplc="04090003" w:tentative="1">
+      <w:start w:val="1"/>
+      <w:numFmt w:val="bullet"/>
+      <w:lvlText w:val="o"/>
+      <w:lvlJc w:val="left"/>
+      <w:pPr>
+        <w:ind w:left="5400" w:hanging="360"/>
+      </w:pPr>
+      <w:rPr>
+        <w:rFonts w:ascii="Courier New" w:hAnsi="Courier New" w:cs="Courier New" w:hint="default"/>
+      </w:rPr>
+    </w:lvl>
+    <w:lvl w:ilvl="8" w:tplc="04090005" w:tentative="1">
+      <w:start w:val="1"/>
+      <w:numFmt w:val="bullet"/>
+      <w:lvlText w:val=""/>
+      <w:lvlJc w:val="left"/>
+      <w:pPr>
+        <w:ind w:left="6120" w:hanging="360"/>
+      </w:pPr>
+      <w:rPr>
+        <w:rFonts w:ascii="Wingdings" w:hAnsi="Wingdings" w:hint="default"/>
+      </w:rPr>
+    </w:lvl>
+  </w:abstractNum>
+  <w:abstractNum w:abstractNumId="22">
     <w:nsid w:val="75B45CCE"/>
     <w:multiLevelType w:val="hybridMultilevel"/>
     <w:tmpl w:val="066CDCFC"/>
@@ -5298,7 +10800,7 @@
       </w:rPr>
     </w:lvl>
   </w:abstractNum>
-  <w:abstractNum w:abstractNumId="19" w15:restartNumberingAfterBreak="0">
+  <w:abstractNum w:abstractNumId="23">
     <w:nsid w:val="7616772E"/>
     <w:multiLevelType w:val="hybridMultilevel"/>
     <w:tmpl w:val="C3B6CC5A"/>
@@ -5411,7 +10913,7 @@
       </w:rPr>
     </w:lvl>
   </w:abstractNum>
-  <w:abstractNum w:abstractNumId="20" w15:restartNumberingAfterBreak="0">
+  <w:abstractNum w:abstractNumId="24">
     <w:nsid w:val="76E91AF9"/>
     <w:multiLevelType w:val="hybridMultilevel"/>
     <w:tmpl w:val="DFE85B3E"/>
@@ -5518,6 +11020,119 @@
       <w:lvlJc w:val="left"/>
       <w:pPr>
         <w:ind w:left="6480" w:hanging="360"/>
+      </w:pPr>
+      <w:rPr>
+        <w:rFonts w:ascii="Wingdings" w:hAnsi="Wingdings" w:hint="default"/>
+      </w:rPr>
+    </w:lvl>
+  </w:abstractNum>
+  <w:abstractNum w:abstractNumId="25">
+    <w:nsid w:val="7E6D5F4F"/>
+    <w:multiLevelType w:val="hybridMultilevel"/>
+    <w:tmpl w:val="59AEE784"/>
+    <w:lvl w:ilvl="0" w:tplc="04090009">
+      <w:start w:val="1"/>
+      <w:numFmt w:val="bullet"/>
+      <w:lvlText w:val=""/>
+      <w:lvlJc w:val="left"/>
+      <w:pPr>
+        <w:ind w:left="360" w:hanging="360"/>
+      </w:pPr>
+      <w:rPr>
+        <w:rFonts w:ascii="Wingdings" w:hAnsi="Wingdings" w:hint="default"/>
+      </w:rPr>
+    </w:lvl>
+    <w:lvl w:ilvl="1" w:tplc="04090003" w:tentative="1">
+      <w:start w:val="1"/>
+      <w:numFmt w:val="bullet"/>
+      <w:lvlText w:val="o"/>
+      <w:lvlJc w:val="left"/>
+      <w:pPr>
+        <w:ind w:left="1080" w:hanging="360"/>
+      </w:pPr>
+      <w:rPr>
+        <w:rFonts w:ascii="Courier New" w:hAnsi="Courier New" w:cs="Courier New" w:hint="default"/>
+      </w:rPr>
+    </w:lvl>
+    <w:lvl w:ilvl="2" w:tplc="04090005" w:tentative="1">
+      <w:start w:val="1"/>
+      <w:numFmt w:val="bullet"/>
+      <w:lvlText w:val=""/>
+      <w:lvlJc w:val="left"/>
+      <w:pPr>
+        <w:ind w:left="1800" w:hanging="360"/>
+      </w:pPr>
+      <w:rPr>
+        <w:rFonts w:ascii="Wingdings" w:hAnsi="Wingdings" w:hint="default"/>
+      </w:rPr>
+    </w:lvl>
+    <w:lvl w:ilvl="3" w:tplc="04090001" w:tentative="1">
+      <w:start w:val="1"/>
+      <w:numFmt w:val="bullet"/>
+      <w:lvlText w:val=""/>
+      <w:lvlJc w:val="left"/>
+      <w:pPr>
+        <w:ind w:left="2520" w:hanging="360"/>
+      </w:pPr>
+      <w:rPr>
+        <w:rFonts w:ascii="Symbol" w:hAnsi="Symbol" w:hint="default"/>
+      </w:rPr>
+    </w:lvl>
+    <w:lvl w:ilvl="4" w:tplc="04090003" w:tentative="1">
+      <w:start w:val="1"/>
+      <w:numFmt w:val="bullet"/>
+      <w:lvlText w:val="o"/>
+      <w:lvlJc w:val="left"/>
+      <w:pPr>
+        <w:ind w:left="3240" w:hanging="360"/>
+      </w:pPr>
+      <w:rPr>
+        <w:rFonts w:ascii="Courier New" w:hAnsi="Courier New" w:cs="Courier New" w:hint="default"/>
+      </w:rPr>
+    </w:lvl>
+    <w:lvl w:ilvl="5" w:tplc="04090005" w:tentative="1">
+      <w:start w:val="1"/>
+      <w:numFmt w:val="bullet"/>
+      <w:lvlText w:val=""/>
+      <w:lvlJc w:val="left"/>
+      <w:pPr>
+        <w:ind w:left="3960" w:hanging="360"/>
+      </w:pPr>
+      <w:rPr>
+        <w:rFonts w:ascii="Wingdings" w:hAnsi="Wingdings" w:hint="default"/>
+      </w:rPr>
+    </w:lvl>
+    <w:lvl w:ilvl="6" w:tplc="04090001" w:tentative="1">
+      <w:start w:val="1"/>
+      <w:numFmt w:val="bullet"/>
+      <w:lvlText w:val=""/>
+      <w:lvlJc w:val="left"/>
+      <w:pPr>
+        <w:ind w:left="4680" w:hanging="360"/>
+      </w:pPr>
+      <w:rPr>
+        <w:rFonts w:ascii="Symbol" w:hAnsi="Symbol" w:hint="default"/>
+      </w:rPr>
+    </w:lvl>
+    <w:lvl w:ilvl="7" w:tplc="04090003" w:tentative="1">
+      <w:start w:val="1"/>
+      <w:numFmt w:val="bullet"/>
+      <w:lvlText w:val="o"/>
+      <w:lvlJc w:val="left"/>
+      <w:pPr>
+        <w:ind w:left="5400" w:hanging="360"/>
+      </w:pPr>
+      <w:rPr>
+        <w:rFonts w:ascii="Courier New" w:hAnsi="Courier New" w:cs="Courier New" w:hint="default"/>
+      </w:rPr>
+    </w:lvl>
+    <w:lvl w:ilvl="8" w:tplc="04090005" w:tentative="1">
+      <w:start w:val="1"/>
+      <w:numFmt w:val="bullet"/>
+      <w:lvlText w:val=""/>
+      <w:lvlJc w:val="left"/>
+      <w:pPr>
+        <w:ind w:left="6120" w:hanging="360"/>
       </w:pPr>
       <w:rPr>
         <w:rFonts w:ascii="Wingdings" w:hAnsi="Wingdings" w:hint="default"/>
@@ -5528,7 +11143,7 @@
     <w:abstractNumId w:val="2"/>
   </w:num>
   <w:num w:numId="2">
-    <w:abstractNumId w:val="11"/>
+    <w:abstractNumId w:val="12"/>
   </w:num>
   <w:num w:numId="3">
     <w:abstractNumId w:val="3"/>
@@ -5537,13 +11152,13 @@
     <w:abstractNumId w:val="8"/>
   </w:num>
   <w:num w:numId="5">
-    <w:abstractNumId w:val="17"/>
+    <w:abstractNumId w:val="19"/>
   </w:num>
   <w:num w:numId="6">
     <w:abstractNumId w:val="7"/>
   </w:num>
   <w:num w:numId="7">
-    <w:abstractNumId w:val="19"/>
+    <w:abstractNumId w:val="23"/>
   </w:num>
   <w:num w:numId="8">
     <w:abstractNumId w:val="6"/>
@@ -5555,43 +11170,58 @@
     <w:abstractNumId w:val="5"/>
   </w:num>
   <w:num w:numId="11">
-    <w:abstractNumId w:val="20"/>
+    <w:abstractNumId w:val="24"/>
   </w:num>
   <w:num w:numId="12">
-    <w:abstractNumId w:val="12"/>
+    <w:abstractNumId w:val="13"/>
   </w:num>
   <w:num w:numId="13">
-    <w:abstractNumId w:val="15"/>
+    <w:abstractNumId w:val="16"/>
   </w:num>
   <w:num w:numId="14">
     <w:abstractNumId w:val="0"/>
   </w:num>
   <w:num w:numId="15">
-    <w:abstractNumId w:val="13"/>
+    <w:abstractNumId w:val="14"/>
   </w:num>
   <w:num w:numId="16">
-    <w:abstractNumId w:val="14"/>
+    <w:abstractNumId w:val="15"/>
   </w:num>
   <w:num w:numId="17">
     <w:abstractNumId w:val="1"/>
   </w:num>
   <w:num w:numId="18">
-    <w:abstractNumId w:val="16"/>
+    <w:abstractNumId w:val="18"/>
   </w:num>
   <w:num w:numId="19">
     <w:abstractNumId w:val="4"/>
   </w:num>
   <w:num w:numId="20">
-    <w:abstractNumId w:val="18"/>
+    <w:abstractNumId w:val="22"/>
   </w:num>
   <w:num w:numId="21">
+    <w:abstractNumId w:val="11"/>
+  </w:num>
+  <w:num w:numId="22">
+    <w:abstractNumId w:val="21"/>
+  </w:num>
+  <w:num w:numId="23">
+    <w:abstractNumId w:val="17"/>
+  </w:num>
+  <w:num w:numId="24">
     <w:abstractNumId w:val="10"/>
+  </w:num>
+  <w:num w:numId="25">
+    <w:abstractNumId w:val="20"/>
+  </w:num>
+  <w:num w:numId="26">
+    <w:abstractNumId w:val="25"/>
   </w:num>
 </w:numbering>
 </file>
 
 <file path=word/styles.xml><?xml version="1.0" encoding="utf-8"?>
-<w:styles xmlns:mc="http://schemas.openxmlformats.org/markup-compatibility/2006" xmlns:r="http://schemas.openxmlformats.org/officeDocument/2006/relationships" xmlns:w="http://schemas.openxmlformats.org/wordprocessingml/2006/main" xmlns:w14="http://schemas.microsoft.com/office/word/2010/wordml" xmlns:w15="http://schemas.microsoft.com/office/word/2012/wordml" xmlns:w16se="http://schemas.microsoft.com/office/word/2015/wordml/symex" mc:Ignorable="w14 w15 w16se">
+<w:styles xmlns:mc="http://schemas.openxmlformats.org/markup-compatibility/2006" xmlns:r="http://schemas.openxmlformats.org/officeDocument/2006/relationships" xmlns:w="http://schemas.openxmlformats.org/wordprocessingml/2006/main" xmlns:w14="http://schemas.microsoft.com/office/word/2010/wordml" xmlns:w15="http://schemas.microsoft.com/office/word/2012/wordml" mc:Ignorable="w14 w15">
   <w:docDefaults>
     <w:rPrDefault>
       <w:rPr>
@@ -5607,7 +11237,7 @@
       </w:pPr>
     </w:pPrDefault>
   </w:docDefaults>
-  <w:latentStyles w:defLockedState="0" w:defUIPriority="99" w:defSemiHidden="0" w:defUnhideWhenUsed="0" w:defQFormat="0" w:count="373">
+  <w:latentStyles w:defLockedState="0" w:defUIPriority="99" w:defSemiHidden="0" w:defUnhideWhenUsed="0" w:defQFormat="0" w:count="371">
     <w:lsdException w:name="Normal" w:uiPriority="0" w:qFormat="1"/>
     <w:lsdException w:name="heading 1" w:uiPriority="9" w:qFormat="1"/>
     <w:lsdException w:name="heading 2" w:semiHidden="1" w:uiPriority="9" w:unhideWhenUsed="1" w:qFormat="1"/>
@@ -5713,6 +11343,7 @@
     <w:lsdException w:name="HTML Sample" w:semiHidden="1" w:unhideWhenUsed="1"/>
     <w:lsdException w:name="HTML Typewriter" w:semiHidden="1" w:unhideWhenUsed="1"/>
     <w:lsdException w:name="HTML Variable" w:semiHidden="1" w:unhideWhenUsed="1"/>
+    <w:lsdException w:name="Normal Table" w:semiHidden="1" w:unhideWhenUsed="1"/>
     <w:lsdException w:name="annotation subject" w:semiHidden="1" w:unhideWhenUsed="1"/>
     <w:lsdException w:name="No List" w:semiHidden="1" w:unhideWhenUsed="1"/>
     <w:lsdException w:name="Outline List 1" w:semiHidden="1" w:unhideWhenUsed="1"/>
@@ -5758,9 +11389,11 @@
     <w:lsdException w:name="Table Subtle 1" w:semiHidden="1" w:unhideWhenUsed="1"/>
     <w:lsdException w:name="Table Subtle 2" w:semiHidden="1" w:unhideWhenUsed="1"/>
     <w:lsdException w:name="Table Web 1" w:semiHidden="1" w:unhideWhenUsed="1"/>
+    <w:lsdException w:name="Table Web 2" w:semiHidden="1" w:unhideWhenUsed="1"/>
     <w:lsdException w:name="Table Web 3" w:semiHidden="1" w:unhideWhenUsed="1"/>
     <w:lsdException w:name="Balloon Text" w:semiHidden="1" w:unhideWhenUsed="1"/>
     <w:lsdException w:name="Table Grid" w:uiPriority="39"/>
+    <w:lsdException w:name="Table Theme" w:semiHidden="1" w:unhideWhenUsed="1"/>
     <w:lsdException w:name="Placeholder Text" w:semiHidden="1"/>
     <w:lsdException w:name="No Spacing" w:uiPriority="1" w:qFormat="1"/>
     <w:lsdException w:name="Light Shading" w:uiPriority="60"/>
@@ -5976,8 +11609,6 @@
     <w:lsdException w:name="List Table 5 Dark Accent 6" w:uiPriority="50"/>
     <w:lsdException w:name="List Table 6 Colorful Accent 6" w:uiPriority="51"/>
     <w:lsdException w:name="List Table 7 Colorful Accent 6" w:uiPriority="52"/>
-    <w:lsdException w:name="Mention" w:semiHidden="1" w:unhideWhenUsed="1"/>
-    <w:lsdException w:name="Smart Hyperlink" w:semiHidden="1" w:unhideWhenUsed="1"/>
   </w:latentStyles>
   <w:style w:type="paragraph" w:default="1" w:styleId="Normal">
     <w:name w:val="Normal"/>
@@ -6237,6 +11868,7 @@
       <w:spacing w:after="0" w:line="240" w:lineRule="auto"/>
     </w:pPr>
     <w:tblPr>
+      <w:tblInd w:w="0" w:type="dxa"/>
       <w:tblBorders>
         <w:top w:val="single" w:sz="4" w:space="0" w:color="auto"/>
         <w:left w:val="single" w:sz="4" w:space="0" w:color="auto"/>
@@ -6245,6 +11877,12 @@
         <w:insideH w:val="single" w:sz="4" w:space="0" w:color="auto"/>
         <w:insideV w:val="single" w:sz="4" w:space="0" w:color="auto"/>
       </w:tblBorders>
+      <w:tblCellMar>
+        <w:top w:w="0" w:type="dxa"/>
+        <w:left w:w="108" w:type="dxa"/>
+        <w:bottom w:w="0" w:type="dxa"/>
+        <w:right w:w="108" w:type="dxa"/>
+      </w:tblCellMar>
     </w:tblPr>
   </w:style>
   <w:style w:type="character" w:styleId="FollowedHyperlink">

--- a/MyNotes/src/Notes/ocp/OCP Kathya Notes Part - 1.docx
+++ b/MyNotes/src/Notes/ocp/OCP Kathya Notes Part - 1.docx
@@ -135,41 +135,13 @@
           <w:szCs w:val="24"/>
         </w:rPr>
       </w:pPr>
-      <w:proofErr w:type="gramStart"/>
-      <w:r>
-        <w:rPr>
-          <w:rFonts w:ascii="Courier New" w:hAnsi="Courier New" w:cs="Courier New"/>
-          <w:sz w:val="24"/>
-          <w:szCs w:val="24"/>
-        </w:rPr>
-        <w:t>int</w:t>
-      </w:r>
-      <w:proofErr w:type="gramEnd"/>
-      <w:r>
-        <w:rPr>
-          <w:rFonts w:ascii="Courier New" w:hAnsi="Courier New" w:cs="Courier New"/>
-          <w:sz w:val="24"/>
-          <w:szCs w:val="24"/>
-        </w:rPr>
-        <w:t xml:space="preserve"> assert = </w:t>
-      </w:r>
-      <w:proofErr w:type="spellStart"/>
-      <w:r>
-        <w:rPr>
-          <w:rFonts w:ascii="Courier New" w:hAnsi="Courier New" w:cs="Courier New"/>
-          <w:sz w:val="24"/>
-          <w:szCs w:val="24"/>
-        </w:rPr>
-        <w:t>getInitialValue</w:t>
-      </w:r>
-      <w:proofErr w:type="spellEnd"/>
-      <w:r>
-        <w:rPr>
-          <w:rFonts w:ascii="Courier New" w:hAnsi="Courier New" w:cs="Courier New"/>
-          <w:sz w:val="24"/>
-          <w:szCs w:val="24"/>
-        </w:rPr>
-        <w:t>();</w:t>
+      <w:r>
+        <w:rPr>
+          <w:rFonts w:ascii="Courier New" w:hAnsi="Courier New" w:cs="Courier New"/>
+          <w:sz w:val="24"/>
+          <w:szCs w:val="24"/>
+        </w:rPr>
+        <w:t>int assert = getInitialValue();</w:t>
       </w:r>
       <w:r>
         <w:rPr>
@@ -269,41 +241,13 @@
           <w:szCs w:val="24"/>
         </w:rPr>
       </w:pPr>
-      <w:proofErr w:type="gramStart"/>
-      <w:r>
-        <w:rPr>
-          <w:rFonts w:ascii="Courier New" w:hAnsi="Courier New" w:cs="Courier New"/>
-          <w:sz w:val="24"/>
-          <w:szCs w:val="24"/>
-        </w:rPr>
-        <w:t>int</w:t>
-      </w:r>
-      <w:proofErr w:type="gramEnd"/>
-      <w:r>
-        <w:rPr>
-          <w:rFonts w:ascii="Courier New" w:hAnsi="Courier New" w:cs="Courier New"/>
-          <w:sz w:val="24"/>
-          <w:szCs w:val="24"/>
-        </w:rPr>
-        <w:t xml:space="preserve"> assert = </w:t>
-      </w:r>
-      <w:proofErr w:type="spellStart"/>
-      <w:r>
-        <w:rPr>
-          <w:rFonts w:ascii="Courier New" w:hAnsi="Courier New" w:cs="Courier New"/>
-          <w:sz w:val="24"/>
-          <w:szCs w:val="24"/>
-        </w:rPr>
-        <w:t>getInitialValue</w:t>
-      </w:r>
-      <w:proofErr w:type="spellEnd"/>
-      <w:r>
-        <w:rPr>
-          <w:rFonts w:ascii="Courier New" w:hAnsi="Courier New" w:cs="Courier New"/>
-          <w:sz w:val="24"/>
-          <w:szCs w:val="24"/>
-        </w:rPr>
-        <w:t>();</w:t>
+      <w:r>
+        <w:rPr>
+          <w:rFonts w:ascii="Courier New" w:hAnsi="Courier New" w:cs="Courier New"/>
+          <w:sz w:val="24"/>
+          <w:szCs w:val="24"/>
+        </w:rPr>
+        <w:t>int assert = getInitialValue();</w:t>
       </w:r>
       <w:r>
         <w:rPr>
@@ -548,23 +492,35 @@
           <w:szCs w:val="16"/>
         </w:rPr>
       </w:pPr>
-      <w:proofErr w:type="gramStart"/>
       <w:r>
         <w:rPr>
           <w:rFonts w:ascii="Courier New" w:hAnsi="Courier New" w:cs="Courier New"/>
           <w:sz w:val="24"/>
           <w:szCs w:val="16"/>
         </w:rPr>
-        <w:t>switch(</w:t>
-      </w:r>
-      <w:proofErr w:type="gramEnd"/>
-      <w:r>
+        <w:t>switch(x) {</w:t>
+      </w:r>
+    </w:p>
+    <w:p>
+      <w:pPr>
+        <w:autoSpaceDE w:val="0"/>
+        <w:autoSpaceDN w:val="0"/>
+        <w:adjustRightInd w:val="0"/>
+        <w:spacing w:before="120" w:after="120" w:line="360" w:lineRule="auto"/>
+        <w:ind w:left="360"/>
         <w:rPr>
           <w:rFonts w:ascii="Courier New" w:hAnsi="Courier New" w:cs="Courier New"/>
           <w:sz w:val="24"/>
           <w:szCs w:val="16"/>
         </w:rPr>
-        <w:t>x) {</w:t>
+      </w:pPr>
+      <w:r>
+        <w:rPr>
+          <w:rFonts w:ascii="Courier New" w:hAnsi="Courier New" w:cs="Courier New"/>
+          <w:sz w:val="24"/>
+          <w:szCs w:val="16"/>
+        </w:rPr>
+        <w:t>case 1: y = 3; break;</w:t>
       </w:r>
     </w:p>
     <w:p>
@@ -580,23 +536,36 @@
           <w:szCs w:val="16"/>
         </w:rPr>
       </w:pPr>
-      <w:proofErr w:type="gramStart"/>
       <w:r>
         <w:rPr>
           <w:rFonts w:ascii="Courier New" w:hAnsi="Courier New" w:cs="Courier New"/>
           <w:sz w:val="24"/>
           <w:szCs w:val="16"/>
         </w:rPr>
-        <w:t>case</w:t>
-      </w:r>
-      <w:proofErr w:type="gramEnd"/>
-      <w:r>
+        <w:lastRenderedPageBreak/>
+        <w:t>case 2: y = 9; break;</w:t>
+      </w:r>
+    </w:p>
+    <w:p>
+      <w:pPr>
+        <w:autoSpaceDE w:val="0"/>
+        <w:autoSpaceDN w:val="0"/>
+        <w:adjustRightInd w:val="0"/>
+        <w:spacing w:before="120" w:after="120" w:line="360" w:lineRule="auto"/>
+        <w:ind w:left="360"/>
         <w:rPr>
           <w:rFonts w:ascii="Courier New" w:hAnsi="Courier New" w:cs="Courier New"/>
           <w:sz w:val="24"/>
           <w:szCs w:val="16"/>
         </w:rPr>
-        <w:t xml:space="preserve"> 1: y = 3; break;</w:t>
+      </w:pPr>
+      <w:r>
+        <w:rPr>
+          <w:rFonts w:ascii="Courier New" w:hAnsi="Courier New" w:cs="Courier New"/>
+          <w:sz w:val="24"/>
+          <w:szCs w:val="16"/>
+        </w:rPr>
+        <w:t>case 3: y = 27; break;</w:t>
       </w:r>
     </w:p>
     <w:p>
@@ -612,88 +581,13 @@
           <w:szCs w:val="16"/>
         </w:rPr>
       </w:pPr>
-      <w:proofErr w:type="gramStart"/>
       <w:r>
         <w:rPr>
           <w:rFonts w:ascii="Courier New" w:hAnsi="Courier New" w:cs="Courier New"/>
           <w:sz w:val="24"/>
           <w:szCs w:val="16"/>
         </w:rPr>
-        <w:lastRenderedPageBreak/>
-        <w:t>case</w:t>
-      </w:r>
-      <w:proofErr w:type="gramEnd"/>
-      <w:r>
-        <w:rPr>
-          <w:rFonts w:ascii="Courier New" w:hAnsi="Courier New" w:cs="Courier New"/>
-          <w:sz w:val="24"/>
-          <w:szCs w:val="16"/>
-        </w:rPr>
-        <w:t xml:space="preserve"> 2: y = 9; break;</w:t>
-      </w:r>
-    </w:p>
-    <w:p>
-      <w:pPr>
-        <w:autoSpaceDE w:val="0"/>
-        <w:autoSpaceDN w:val="0"/>
-        <w:adjustRightInd w:val="0"/>
-        <w:spacing w:before="120" w:after="120" w:line="360" w:lineRule="auto"/>
-        <w:ind w:left="360"/>
-        <w:rPr>
-          <w:rFonts w:ascii="Courier New" w:hAnsi="Courier New" w:cs="Courier New"/>
-          <w:sz w:val="24"/>
-          <w:szCs w:val="16"/>
-        </w:rPr>
-      </w:pPr>
-      <w:proofErr w:type="gramStart"/>
-      <w:r>
-        <w:rPr>
-          <w:rFonts w:ascii="Courier New" w:hAnsi="Courier New" w:cs="Courier New"/>
-          <w:sz w:val="24"/>
-          <w:szCs w:val="16"/>
-        </w:rPr>
-        <w:t>case</w:t>
-      </w:r>
-      <w:proofErr w:type="gramEnd"/>
-      <w:r>
-        <w:rPr>
-          <w:rFonts w:ascii="Courier New" w:hAnsi="Courier New" w:cs="Courier New"/>
-          <w:sz w:val="24"/>
-          <w:szCs w:val="16"/>
-        </w:rPr>
-        <w:t xml:space="preserve"> 3: y = 27; break;</w:t>
-      </w:r>
-    </w:p>
-    <w:p>
-      <w:pPr>
-        <w:autoSpaceDE w:val="0"/>
-        <w:autoSpaceDN w:val="0"/>
-        <w:adjustRightInd w:val="0"/>
-        <w:spacing w:before="120" w:after="120" w:line="360" w:lineRule="auto"/>
-        <w:ind w:left="360"/>
-        <w:rPr>
-          <w:rFonts w:ascii="Courier New" w:hAnsi="Courier New" w:cs="Courier New"/>
-          <w:sz w:val="24"/>
-          <w:szCs w:val="16"/>
-        </w:rPr>
-      </w:pPr>
-      <w:proofErr w:type="gramStart"/>
-      <w:r>
-        <w:rPr>
-          <w:rFonts w:ascii="Courier New" w:hAnsi="Courier New" w:cs="Courier New"/>
-          <w:sz w:val="24"/>
-          <w:szCs w:val="16"/>
-        </w:rPr>
-        <w:t>default</w:t>
-      </w:r>
-      <w:proofErr w:type="gramEnd"/>
-      <w:r>
-        <w:rPr>
-          <w:rFonts w:ascii="Courier New" w:hAnsi="Courier New" w:cs="Courier New"/>
-          <w:sz w:val="24"/>
-          <w:szCs w:val="16"/>
-        </w:rPr>
-        <w:t>: assert false; // we're never supposed to get here!</w:t>
+        <w:t>default: assert false; // we're never supposed to get here!</w:t>
       </w:r>
     </w:p>
     <w:p>
@@ -796,41 +690,13 @@
           <w:szCs w:val="24"/>
         </w:rPr>
       </w:pPr>
-      <w:proofErr w:type="gramStart"/>
-      <w:r>
-        <w:rPr>
-          <w:rFonts w:ascii="Courier New" w:hAnsi="Courier New" w:cs="Courier New"/>
-          <w:sz w:val="24"/>
-          <w:szCs w:val="24"/>
-        </w:rPr>
-        <w:t>public</w:t>
-      </w:r>
-      <w:proofErr w:type="gramEnd"/>
-      <w:r>
-        <w:rPr>
-          <w:rFonts w:ascii="Courier New" w:hAnsi="Courier New" w:cs="Courier New"/>
-          <w:sz w:val="24"/>
-          <w:szCs w:val="24"/>
-        </w:rPr>
-        <w:t xml:space="preserve"> void </w:t>
-      </w:r>
-      <w:proofErr w:type="spellStart"/>
-      <w:r>
-        <w:rPr>
-          <w:rFonts w:ascii="Courier New" w:hAnsi="Courier New" w:cs="Courier New"/>
-          <w:sz w:val="24"/>
-          <w:szCs w:val="24"/>
-        </w:rPr>
-        <w:t>doStuff</w:t>
-      </w:r>
-      <w:proofErr w:type="spellEnd"/>
-      <w:r>
-        <w:rPr>
-          <w:rFonts w:ascii="Courier New" w:hAnsi="Courier New" w:cs="Courier New"/>
-          <w:sz w:val="24"/>
-          <w:szCs w:val="24"/>
-        </w:rPr>
-        <w:t>() {</w:t>
+      <w:r>
+        <w:rPr>
+          <w:rFonts w:ascii="Courier New" w:hAnsi="Courier New" w:cs="Courier New"/>
+          <w:sz w:val="24"/>
+          <w:szCs w:val="24"/>
+        </w:rPr>
+        <w:t>public void doStuff() {</w:t>
       </w:r>
     </w:p>
     <w:p>
@@ -846,41 +712,13 @@
           <w:szCs w:val="24"/>
         </w:rPr>
       </w:pPr>
-      <w:proofErr w:type="gramStart"/>
-      <w:r>
-        <w:rPr>
-          <w:rFonts w:ascii="Courier New" w:hAnsi="Courier New" w:cs="Courier New"/>
-          <w:sz w:val="24"/>
-          <w:szCs w:val="24"/>
-        </w:rPr>
-        <w:t>assert</w:t>
-      </w:r>
-      <w:proofErr w:type="gramEnd"/>
-      <w:r>
-        <w:rPr>
-          <w:rFonts w:ascii="Courier New" w:hAnsi="Courier New" w:cs="Courier New"/>
-          <w:sz w:val="24"/>
-          <w:szCs w:val="24"/>
-        </w:rPr>
-        <w:t xml:space="preserve"> (</w:t>
-      </w:r>
-      <w:proofErr w:type="spellStart"/>
-      <w:r>
-        <w:rPr>
-          <w:rFonts w:ascii="Courier New" w:hAnsi="Courier New" w:cs="Courier New"/>
-          <w:sz w:val="24"/>
-          <w:szCs w:val="24"/>
-        </w:rPr>
-        <w:t>modifyThings</w:t>
-      </w:r>
-      <w:proofErr w:type="spellEnd"/>
-      <w:r>
-        <w:rPr>
-          <w:rFonts w:ascii="Courier New" w:hAnsi="Courier New" w:cs="Courier New"/>
-          <w:sz w:val="24"/>
-          <w:szCs w:val="24"/>
-        </w:rPr>
-        <w:t>());</w:t>
+      <w:r>
+        <w:rPr>
+          <w:rFonts w:ascii="Courier New" w:hAnsi="Courier New" w:cs="Courier New"/>
+          <w:sz w:val="24"/>
+          <w:szCs w:val="24"/>
+        </w:rPr>
+        <w:t>assert (modifyThings());</w:t>
       </w:r>
     </w:p>
     <w:p>
@@ -940,41 +778,13 @@
           <w:szCs w:val="24"/>
         </w:rPr>
       </w:pPr>
-      <w:proofErr w:type="gramStart"/>
-      <w:r>
-        <w:rPr>
-          <w:rFonts w:ascii="Courier New" w:hAnsi="Courier New" w:cs="Courier New"/>
-          <w:sz w:val="24"/>
-          <w:szCs w:val="24"/>
-        </w:rPr>
-        <w:t>public</w:t>
-      </w:r>
-      <w:proofErr w:type="gramEnd"/>
-      <w:r>
-        <w:rPr>
-          <w:rFonts w:ascii="Courier New" w:hAnsi="Courier New" w:cs="Courier New"/>
-          <w:sz w:val="24"/>
-          <w:szCs w:val="24"/>
-        </w:rPr>
-        <w:t xml:space="preserve"> boolean </w:t>
-      </w:r>
-      <w:proofErr w:type="spellStart"/>
-      <w:r>
-        <w:rPr>
-          <w:rFonts w:ascii="Courier New" w:hAnsi="Courier New" w:cs="Courier New"/>
-          <w:sz w:val="24"/>
-          <w:szCs w:val="24"/>
-        </w:rPr>
-        <w:t>modifyThings</w:t>
-      </w:r>
-      <w:proofErr w:type="spellEnd"/>
-      <w:r>
-        <w:rPr>
-          <w:rFonts w:ascii="Courier New" w:hAnsi="Courier New" w:cs="Courier New"/>
-          <w:sz w:val="24"/>
-          <w:szCs w:val="24"/>
-        </w:rPr>
-        <w:t>() {</w:t>
+      <w:r>
+        <w:rPr>
+          <w:rFonts w:ascii="Courier New" w:hAnsi="Courier New" w:cs="Courier New"/>
+          <w:sz w:val="24"/>
+          <w:szCs w:val="24"/>
+        </w:rPr>
+        <w:t>public boolean modifyThings() {</w:t>
       </w:r>
     </w:p>
     <w:p>
@@ -1012,23 +822,13 @@
           <w:szCs w:val="24"/>
         </w:rPr>
       </w:pPr>
-      <w:proofErr w:type="gramStart"/>
-      <w:r>
-        <w:rPr>
-          <w:rFonts w:ascii="Courier New" w:hAnsi="Courier New" w:cs="Courier New"/>
-          <w:sz w:val="24"/>
-          <w:szCs w:val="24"/>
-        </w:rPr>
-        <w:t>return</w:t>
-      </w:r>
-      <w:proofErr w:type="gramEnd"/>
-      <w:r>
-        <w:rPr>
-          <w:rFonts w:ascii="Courier New" w:hAnsi="Courier New" w:cs="Courier New"/>
-          <w:sz w:val="24"/>
-          <w:szCs w:val="24"/>
-        </w:rPr>
-        <w:t xml:space="preserve"> true;</w:t>
+      <w:r>
+        <w:rPr>
+          <w:rFonts w:ascii="Courier New" w:hAnsi="Courier New" w:cs="Courier New"/>
+          <w:sz w:val="24"/>
+          <w:szCs w:val="24"/>
+        </w:rPr>
+        <w:t>return true;</w:t>
       </w:r>
     </w:p>
     <w:p>
@@ -1065,23 +865,13 @@
           <w:szCs w:val="24"/>
         </w:rPr>
       </w:pPr>
-      <w:proofErr w:type="gramStart"/>
-      <w:r>
-        <w:rPr>
-          <w:rFonts w:cs="CourierStd"/>
-          <w:sz w:val="24"/>
-          <w:szCs w:val="24"/>
-        </w:rPr>
-        <w:t>assert</w:t>
-      </w:r>
-      <w:proofErr w:type="gramEnd"/>
-      <w:r>
-        <w:rPr>
-          <w:rFonts w:cs="CourierStd"/>
-          <w:sz w:val="24"/>
-          <w:szCs w:val="24"/>
-        </w:rPr>
-        <w:t xml:space="preserve"> </w:t>
+      <w:r>
+        <w:rPr>
+          <w:rFonts w:cs="CourierStd"/>
+          <w:sz w:val="24"/>
+          <w:szCs w:val="24"/>
+        </w:rPr>
+        <w:t xml:space="preserve">assert </w:t>
       </w:r>
       <w:r>
         <w:rPr>
@@ -1177,23 +967,13 @@
           <w:szCs w:val="24"/>
         </w:rPr>
       </w:pPr>
-      <w:proofErr w:type="gramStart"/>
-      <w:r>
-        <w:rPr>
-          <w:rFonts w:ascii="Courier New" w:hAnsi="Courier New" w:cs="Courier New"/>
-          <w:sz w:val="24"/>
-          <w:szCs w:val="24"/>
-        </w:rPr>
-        <w:t>catch(</w:t>
-      </w:r>
-      <w:proofErr w:type="gramEnd"/>
-      <w:r>
-        <w:rPr>
-          <w:rFonts w:ascii="Courier New" w:hAnsi="Courier New" w:cs="Courier New"/>
-          <w:sz w:val="24"/>
-          <w:szCs w:val="24"/>
-        </w:rPr>
-        <w:t>Exception1 e1 | Exception2 e2)</w:t>
+      <w:r>
+        <w:rPr>
+          <w:rFonts w:ascii="Courier New" w:hAnsi="Courier New" w:cs="Courier New"/>
+          <w:sz w:val="24"/>
+          <w:szCs w:val="24"/>
+        </w:rPr>
+        <w:t>catch(Exception1 e1 | Exception2 e2)</w:t>
       </w:r>
       <w:r>
         <w:rPr>
@@ -1249,23 +1029,13 @@
           <w:szCs w:val="24"/>
         </w:rPr>
       </w:pPr>
-      <w:proofErr w:type="gramStart"/>
-      <w:r>
-        <w:rPr>
-          <w:rFonts w:ascii="Courier New" w:hAnsi="Courier New" w:cs="Courier New"/>
-          <w:sz w:val="24"/>
-          <w:szCs w:val="24"/>
-        </w:rPr>
-        <w:t>catch(</w:t>
-      </w:r>
-      <w:proofErr w:type="gramEnd"/>
-      <w:r>
-        <w:rPr>
-          <w:rFonts w:ascii="Courier New" w:hAnsi="Courier New" w:cs="Courier New"/>
-          <w:sz w:val="24"/>
-          <w:szCs w:val="24"/>
-        </w:rPr>
-        <w:t>SQLException | IOException e) // these two statements are equivalent</w:t>
+      <w:r>
+        <w:rPr>
+          <w:rFonts w:ascii="Courier New" w:hAnsi="Courier New" w:cs="Courier New"/>
+          <w:sz w:val="24"/>
+          <w:szCs w:val="24"/>
+        </w:rPr>
+        <w:t>catch(SQLException | IOException e) // these two statements are equivalent</w:t>
       </w:r>
     </w:p>
     <w:p>
@@ -1278,23 +1048,13 @@
           <w:szCs w:val="24"/>
         </w:rPr>
       </w:pPr>
-      <w:proofErr w:type="gramStart"/>
-      <w:r>
-        <w:rPr>
-          <w:rFonts w:ascii="Courier New" w:hAnsi="Courier New" w:cs="Courier New"/>
-          <w:sz w:val="24"/>
-          <w:szCs w:val="24"/>
-        </w:rPr>
-        <w:t>catch(</w:t>
-      </w:r>
-      <w:proofErr w:type="gramEnd"/>
-      <w:r>
-        <w:rPr>
-          <w:rFonts w:ascii="Courier New" w:hAnsi="Courier New" w:cs="Courier New"/>
-          <w:sz w:val="24"/>
-          <w:szCs w:val="24"/>
-        </w:rPr>
-        <w:t>IOException | SQLException e)</w:t>
+      <w:r>
+        <w:rPr>
+          <w:rFonts w:ascii="Courier New" w:hAnsi="Courier New" w:cs="Courier New"/>
+          <w:sz w:val="24"/>
+          <w:szCs w:val="24"/>
+        </w:rPr>
+        <w:t>catch(IOException | SQLException e)</w:t>
       </w:r>
     </w:p>
     <w:p>
@@ -1347,7 +1107,6 @@
           <w:szCs w:val="24"/>
         </w:rPr>
       </w:pPr>
-      <w:proofErr w:type="gramStart"/>
       <w:r>
         <w:rPr>
           <w:rFonts w:ascii="Courier New" w:hAnsi="Courier New" w:cs="Courier New"/>
@@ -1355,47 +1114,28 @@
           <w:szCs w:val="24"/>
         </w:rPr>
         <w:lastRenderedPageBreak/>
-        <w:t>catch(</w:t>
-      </w:r>
-      <w:proofErr w:type="gramEnd"/>
-      <w:r>
-        <w:rPr>
-          <w:rFonts w:ascii="Courier New" w:hAnsi="Courier New" w:cs="Courier New"/>
-          <w:sz w:val="24"/>
-          <w:szCs w:val="24"/>
-        </w:rPr>
-        <w:t>FileNotFoundException | IOException e)</w:t>
-      </w:r>
-    </w:p>
-    <w:p>
-      <w:pPr>
-        <w:autoSpaceDE w:val="0"/>
-        <w:autoSpaceDN w:val="0"/>
-        <w:adjustRightInd w:val="0"/>
-        <w:spacing w:before="120" w:after="120" w:line="360" w:lineRule="auto"/>
-        <w:rPr>
-          <w:rFonts w:ascii="Courier New" w:hAnsi="Courier New" w:cs="Courier New"/>
-          <w:sz w:val="24"/>
-          <w:szCs w:val="24"/>
-        </w:rPr>
-      </w:pPr>
-      <w:proofErr w:type="gramStart"/>
-      <w:r>
-        <w:rPr>
-          <w:rFonts w:ascii="Courier New" w:hAnsi="Courier New" w:cs="Courier New"/>
-          <w:sz w:val="24"/>
-          <w:szCs w:val="24"/>
-        </w:rPr>
-        <w:t>catch(</w:t>
-      </w:r>
-      <w:proofErr w:type="gramEnd"/>
-      <w:r>
-        <w:rPr>
-          <w:rFonts w:ascii="Courier New" w:hAnsi="Courier New" w:cs="Courier New"/>
-          <w:sz w:val="24"/>
-          <w:szCs w:val="24"/>
-        </w:rPr>
-        <w:t>IOException | FileNotFoundException e)</w:t>
+        <w:t>catch(FileNotFoundException | IOException e)</w:t>
+      </w:r>
+    </w:p>
+    <w:p>
+      <w:pPr>
+        <w:autoSpaceDE w:val="0"/>
+        <w:autoSpaceDN w:val="0"/>
+        <w:adjustRightInd w:val="0"/>
+        <w:spacing w:before="120" w:after="120" w:line="360" w:lineRule="auto"/>
+        <w:rPr>
+          <w:rFonts w:ascii="Courier New" w:hAnsi="Courier New" w:cs="Courier New"/>
+          <w:sz w:val="24"/>
+          <w:szCs w:val="24"/>
+        </w:rPr>
+      </w:pPr>
+      <w:r>
+        <w:rPr>
+          <w:rFonts w:ascii="Courier New" w:hAnsi="Courier New" w:cs="Courier New"/>
+          <w:sz w:val="24"/>
+          <w:szCs w:val="24"/>
+        </w:rPr>
+        <w:t>catch(IOException | FileNotFoundException e)</w:t>
       </w:r>
     </w:p>
     <w:p>
@@ -1485,23 +1225,13 @@
           <w:szCs w:val="24"/>
         </w:rPr>
       </w:pPr>
-      <w:proofErr w:type="gramStart"/>
-      <w:r>
-        <w:rPr>
-          <w:rFonts w:ascii="Courier New" w:hAnsi="Courier New" w:cs="Courier New"/>
-          <w:sz w:val="24"/>
-          <w:szCs w:val="24"/>
-        </w:rPr>
-        <w:t>catch(</w:t>
-      </w:r>
-      <w:proofErr w:type="gramEnd"/>
-      <w:r>
-        <w:rPr>
-          <w:rFonts w:ascii="Courier New" w:hAnsi="Courier New" w:cs="Courier New"/>
-          <w:sz w:val="24"/>
-          <w:szCs w:val="24"/>
-        </w:rPr>
-        <w:t>IOException | Exception e)</w:t>
+      <w:r>
+        <w:rPr>
+          <w:rFonts w:ascii="Courier New" w:hAnsi="Courier New" w:cs="Courier New"/>
+          <w:sz w:val="24"/>
+          <w:szCs w:val="24"/>
+        </w:rPr>
+        <w:t>catch(IOException | Exception e)</w:t>
       </w:r>
     </w:p>
     <w:p>
@@ -1564,23 +1294,13 @@
           <w:szCs w:val="24"/>
         </w:rPr>
       </w:pPr>
-      <w:proofErr w:type="gramStart"/>
-      <w:r>
-        <w:rPr>
-          <w:rFonts w:ascii="Courier New" w:hAnsi="Courier New" w:cs="Courier New"/>
-          <w:sz w:val="24"/>
-          <w:szCs w:val="24"/>
-        </w:rPr>
-        <w:t>catch</w:t>
-      </w:r>
-      <w:proofErr w:type="gramEnd"/>
-      <w:r>
-        <w:rPr>
-          <w:rFonts w:ascii="Courier New" w:hAnsi="Courier New" w:cs="Courier New"/>
-          <w:sz w:val="24"/>
-          <w:szCs w:val="24"/>
-        </w:rPr>
-        <w:t xml:space="preserve"> (SQLException | IOException e) {</w:t>
+      <w:r>
+        <w:rPr>
+          <w:rFonts w:ascii="Courier New" w:hAnsi="Courier New" w:cs="Courier New"/>
+          <w:sz w:val="24"/>
+          <w:szCs w:val="24"/>
+        </w:rPr>
+        <w:t>catch (SQLException | IOException e) {</w:t>
       </w:r>
     </w:p>
     <w:p>
@@ -1603,27 +1323,7 @@
           <w:sz w:val="24"/>
           <w:szCs w:val="24"/>
         </w:rPr>
-        <w:t xml:space="preserve">e = new </w:t>
-      </w:r>
-      <w:proofErr w:type="gramStart"/>
-      <w:r>
-        <w:rPr>
-          <w:rFonts w:ascii="Courier New" w:hAnsi="Courier New" w:cs="Courier New"/>
-          <w:bCs/>
-          <w:sz w:val="24"/>
-          <w:szCs w:val="24"/>
-        </w:rPr>
-        <w:t>IOException(</w:t>
-      </w:r>
-      <w:proofErr w:type="gramEnd"/>
-      <w:r>
-        <w:rPr>
-          <w:rFonts w:ascii="Courier New" w:hAnsi="Courier New" w:cs="Courier New"/>
-          <w:bCs/>
-          <w:sz w:val="24"/>
-          <w:szCs w:val="24"/>
-        </w:rPr>
-        <w:t>);</w:t>
+        <w:t>e = new IOException();</w:t>
       </w:r>
       <w:r>
         <w:rPr>
@@ -1730,85 +1430,55 @@
           <w:szCs w:val="24"/>
         </w:rPr>
       </w:pPr>
-      <w:proofErr w:type="gramStart"/>
-      <w:r>
-        <w:rPr>
-          <w:rFonts w:ascii="Courier New" w:hAnsi="Courier New" w:cs="Courier New"/>
-          <w:sz w:val="24"/>
-          <w:szCs w:val="24"/>
-        </w:rPr>
-        <w:t>catch</w:t>
-      </w:r>
-      <w:proofErr w:type="gramEnd"/>
-      <w:r>
-        <w:rPr>
-          <w:rFonts w:ascii="Courier New" w:hAnsi="Courier New" w:cs="Courier New"/>
-          <w:sz w:val="24"/>
-          <w:szCs w:val="24"/>
-        </w:rPr>
-        <w:t xml:space="preserve"> (SQLException | IOException e) {</w:t>
-      </w:r>
-    </w:p>
-    <w:p>
-      <w:pPr>
-        <w:autoSpaceDE w:val="0"/>
-        <w:autoSpaceDN w:val="0"/>
-        <w:adjustRightInd w:val="0"/>
-        <w:spacing w:before="120" w:after="120" w:line="360" w:lineRule="auto"/>
-        <w:rPr>
-          <w:rFonts w:ascii="Courier New" w:hAnsi="Courier New" w:cs="Courier New"/>
-          <w:sz w:val="24"/>
-          <w:szCs w:val="24"/>
-        </w:rPr>
-      </w:pPr>
-      <w:proofErr w:type="gramStart"/>
-      <w:r>
-        <w:rPr>
-          <w:rFonts w:ascii="Courier New" w:hAnsi="Courier New" w:cs="Courier New"/>
-          <w:sz w:val="24"/>
-          <w:szCs w:val="24"/>
-        </w:rPr>
-        <w:t>log(</w:t>
-      </w:r>
-      <w:proofErr w:type="gramEnd"/>
-      <w:r>
-        <w:rPr>
-          <w:rFonts w:ascii="Courier New" w:hAnsi="Courier New" w:cs="Courier New"/>
-          <w:sz w:val="24"/>
-          <w:szCs w:val="24"/>
-        </w:rPr>
-        <w:t>e);</w:t>
-      </w:r>
-    </w:p>
-    <w:p>
-      <w:pPr>
-        <w:autoSpaceDE w:val="0"/>
-        <w:autoSpaceDN w:val="0"/>
-        <w:adjustRightInd w:val="0"/>
-        <w:spacing w:before="120" w:after="120" w:line="360" w:lineRule="auto"/>
-        <w:rPr>
-          <w:rFonts w:ascii="Courier New" w:hAnsi="Courier New" w:cs="Courier New"/>
-          <w:sz w:val="24"/>
-          <w:szCs w:val="24"/>
-        </w:rPr>
-      </w:pPr>
-      <w:proofErr w:type="gramStart"/>
-      <w:r>
-        <w:rPr>
-          <w:rFonts w:ascii="Courier New" w:hAnsi="Courier New" w:cs="Courier New"/>
-          <w:sz w:val="24"/>
-          <w:szCs w:val="24"/>
-        </w:rPr>
-        <w:t>throw</w:t>
-      </w:r>
-      <w:proofErr w:type="gramEnd"/>
-      <w:r>
-        <w:rPr>
-          <w:rFonts w:ascii="Courier New" w:hAnsi="Courier New" w:cs="Courier New"/>
-          <w:sz w:val="24"/>
-          <w:szCs w:val="24"/>
-        </w:rPr>
-        <w:t xml:space="preserve"> e;</w:t>
+      <w:r>
+        <w:rPr>
+          <w:rFonts w:ascii="Courier New" w:hAnsi="Courier New" w:cs="Courier New"/>
+          <w:sz w:val="24"/>
+          <w:szCs w:val="24"/>
+        </w:rPr>
+        <w:t>catch (SQLException | IOException e) {</w:t>
+      </w:r>
+    </w:p>
+    <w:p>
+      <w:pPr>
+        <w:autoSpaceDE w:val="0"/>
+        <w:autoSpaceDN w:val="0"/>
+        <w:adjustRightInd w:val="0"/>
+        <w:spacing w:before="120" w:after="120" w:line="360" w:lineRule="auto"/>
+        <w:rPr>
+          <w:rFonts w:ascii="Courier New" w:hAnsi="Courier New" w:cs="Courier New"/>
+          <w:sz w:val="24"/>
+          <w:szCs w:val="24"/>
+        </w:rPr>
+      </w:pPr>
+      <w:r>
+        <w:rPr>
+          <w:rFonts w:ascii="Courier New" w:hAnsi="Courier New" w:cs="Courier New"/>
+          <w:sz w:val="24"/>
+          <w:szCs w:val="24"/>
+        </w:rPr>
+        <w:t>log(e);</w:t>
+      </w:r>
+    </w:p>
+    <w:p>
+      <w:pPr>
+        <w:autoSpaceDE w:val="0"/>
+        <w:autoSpaceDN w:val="0"/>
+        <w:adjustRightInd w:val="0"/>
+        <w:spacing w:before="120" w:after="120" w:line="360" w:lineRule="auto"/>
+        <w:rPr>
+          <w:rFonts w:ascii="Courier New" w:hAnsi="Courier New" w:cs="Courier New"/>
+          <w:sz w:val="24"/>
+          <w:szCs w:val="24"/>
+        </w:rPr>
+      </w:pPr>
+      <w:r>
+        <w:rPr>
+          <w:rFonts w:ascii="Courier New" w:hAnsi="Courier New" w:cs="Courier New"/>
+          <w:sz w:val="24"/>
+          <w:szCs w:val="24"/>
+        </w:rPr>
+        <w:t>throw e;</w:t>
       </w:r>
     </w:p>
     <w:p>
@@ -1867,85 +1537,55 @@
           <w:szCs w:val="24"/>
         </w:rPr>
       </w:pPr>
-      <w:proofErr w:type="gramStart"/>
-      <w:r>
-        <w:rPr>
-          <w:rFonts w:ascii="Courier New" w:hAnsi="Courier New" w:cs="Courier New"/>
-          <w:sz w:val="24"/>
-          <w:szCs w:val="24"/>
-        </w:rPr>
-        <w:t>catch</w:t>
-      </w:r>
-      <w:proofErr w:type="gramEnd"/>
-      <w:r>
-        <w:rPr>
-          <w:rFonts w:ascii="Courier New" w:hAnsi="Courier New" w:cs="Courier New"/>
-          <w:sz w:val="24"/>
-          <w:szCs w:val="24"/>
-        </w:rPr>
-        <w:t xml:space="preserve"> (Exception e) {</w:t>
-      </w:r>
-    </w:p>
-    <w:p>
-      <w:pPr>
-        <w:autoSpaceDE w:val="0"/>
-        <w:autoSpaceDN w:val="0"/>
-        <w:adjustRightInd w:val="0"/>
-        <w:spacing w:before="120" w:after="120" w:line="360" w:lineRule="auto"/>
-        <w:rPr>
-          <w:rFonts w:ascii="Courier New" w:hAnsi="Courier New" w:cs="Courier New"/>
-          <w:sz w:val="24"/>
-          <w:szCs w:val="24"/>
-        </w:rPr>
-      </w:pPr>
-      <w:proofErr w:type="gramStart"/>
-      <w:r>
-        <w:rPr>
-          <w:rFonts w:ascii="Courier New" w:hAnsi="Courier New" w:cs="Courier New"/>
-          <w:sz w:val="24"/>
-          <w:szCs w:val="24"/>
-        </w:rPr>
-        <w:t>log(</w:t>
-      </w:r>
-      <w:proofErr w:type="gramEnd"/>
-      <w:r>
-        <w:rPr>
-          <w:rFonts w:ascii="Courier New" w:hAnsi="Courier New" w:cs="Courier New"/>
-          <w:sz w:val="24"/>
-          <w:szCs w:val="24"/>
-        </w:rPr>
-        <w:t>e);</w:t>
-      </w:r>
-    </w:p>
-    <w:p>
-      <w:pPr>
-        <w:autoSpaceDE w:val="0"/>
-        <w:autoSpaceDN w:val="0"/>
-        <w:adjustRightInd w:val="0"/>
-        <w:spacing w:before="120" w:after="120" w:line="360" w:lineRule="auto"/>
-        <w:rPr>
-          <w:rFonts w:ascii="Courier New" w:hAnsi="Courier New" w:cs="Courier New"/>
-          <w:sz w:val="24"/>
-          <w:szCs w:val="24"/>
-        </w:rPr>
-      </w:pPr>
-      <w:proofErr w:type="gramStart"/>
-      <w:r>
-        <w:rPr>
-          <w:rFonts w:ascii="Courier New" w:hAnsi="Courier New" w:cs="Courier New"/>
-          <w:sz w:val="24"/>
-          <w:szCs w:val="24"/>
-        </w:rPr>
-        <w:t>throw</w:t>
-      </w:r>
-      <w:proofErr w:type="gramEnd"/>
-      <w:r>
-        <w:rPr>
-          <w:rFonts w:ascii="Courier New" w:hAnsi="Courier New" w:cs="Courier New"/>
-          <w:sz w:val="24"/>
-          <w:szCs w:val="24"/>
-        </w:rPr>
-        <w:t xml:space="preserve"> e;</w:t>
+      <w:r>
+        <w:rPr>
+          <w:rFonts w:ascii="Courier New" w:hAnsi="Courier New" w:cs="Courier New"/>
+          <w:sz w:val="24"/>
+          <w:szCs w:val="24"/>
+        </w:rPr>
+        <w:t>catch (Exception e) {</w:t>
+      </w:r>
+    </w:p>
+    <w:p>
+      <w:pPr>
+        <w:autoSpaceDE w:val="0"/>
+        <w:autoSpaceDN w:val="0"/>
+        <w:adjustRightInd w:val="0"/>
+        <w:spacing w:before="120" w:after="120" w:line="360" w:lineRule="auto"/>
+        <w:rPr>
+          <w:rFonts w:ascii="Courier New" w:hAnsi="Courier New" w:cs="Courier New"/>
+          <w:sz w:val="24"/>
+          <w:szCs w:val="24"/>
+        </w:rPr>
+      </w:pPr>
+      <w:r>
+        <w:rPr>
+          <w:rFonts w:ascii="Courier New" w:hAnsi="Courier New" w:cs="Courier New"/>
+          <w:sz w:val="24"/>
+          <w:szCs w:val="24"/>
+        </w:rPr>
+        <w:t>log(e);</w:t>
+      </w:r>
+    </w:p>
+    <w:p>
+      <w:pPr>
+        <w:autoSpaceDE w:val="0"/>
+        <w:autoSpaceDN w:val="0"/>
+        <w:adjustRightInd w:val="0"/>
+        <w:spacing w:before="120" w:after="120" w:line="360" w:lineRule="auto"/>
+        <w:rPr>
+          <w:rFonts w:ascii="Courier New" w:hAnsi="Courier New" w:cs="Courier New"/>
+          <w:sz w:val="24"/>
+          <w:szCs w:val="24"/>
+        </w:rPr>
+      </w:pPr>
+      <w:r>
+        <w:rPr>
+          <w:rFonts w:ascii="Courier New" w:hAnsi="Courier New" w:cs="Courier New"/>
+          <w:sz w:val="24"/>
+          <w:szCs w:val="24"/>
+        </w:rPr>
+        <w:t>throw e;</w:t>
       </w:r>
     </w:p>
     <w:p>
@@ -1990,33 +1630,15 @@
           <w:szCs w:val="24"/>
         </w:rPr>
         <w:lastRenderedPageBreak/>
-        <w:t>In Java 7</w:t>
-      </w:r>
-      <w:proofErr w:type="gramStart"/>
-      <w:r>
-        <w:rPr>
-          <w:rFonts w:cs="GoudyStd"/>
-          <w:sz w:val="24"/>
-          <w:szCs w:val="24"/>
-        </w:rPr>
-        <w:t xml:space="preserve">, </w:t>
-      </w:r>
-      <w:r>
-        <w:rPr>
-          <w:rFonts w:cs="CourierStd"/>
-          <w:sz w:val="24"/>
-          <w:szCs w:val="24"/>
-        </w:rPr>
-        <w:t>}</w:t>
-      </w:r>
-      <w:proofErr w:type="gramEnd"/>
-      <w:r>
-        <w:rPr>
-          <w:rFonts w:cs="CourierStd"/>
-          <w:sz w:val="24"/>
-          <w:szCs w:val="24"/>
-        </w:rPr>
-        <w:t xml:space="preserve"> catch (Exception e) { </w:t>
+        <w:t xml:space="preserve">In Java 7, </w:t>
+      </w:r>
+      <w:r>
+        <w:rPr>
+          <w:rFonts w:cs="CourierStd"/>
+          <w:sz w:val="24"/>
+          <w:szCs w:val="24"/>
+        </w:rPr>
+        <w:t xml:space="preserve">} catch (Exception e) { </w:t>
       </w:r>
       <w:r>
         <w:rPr>
@@ -2148,115 +1770,49 @@
           <w:sz w:val="24"/>
           <w:szCs w:val="24"/>
         </w:rPr>
-        <w:t xml:space="preserve">Date d1 = new </w:t>
-      </w:r>
-      <w:proofErr w:type="gramStart"/>
-      <w:r>
-        <w:rPr>
-          <w:rFonts w:ascii="Courier New" w:hAnsi="Courier New" w:cs="Courier New"/>
-          <w:sz w:val="24"/>
-          <w:szCs w:val="24"/>
-        </w:rPr>
-        <w:t>Date(</w:t>
-      </w:r>
-      <w:proofErr w:type="gramEnd"/>
-      <w:r>
-        <w:rPr>
-          <w:rFonts w:ascii="Courier New" w:hAnsi="Courier New" w:cs="Courier New"/>
-          <w:sz w:val="24"/>
-          <w:szCs w:val="24"/>
-        </w:rPr>
-        <w:t>1_000_000_000_000L);</w:t>
-      </w:r>
-    </w:p>
-    <w:p>
-      <w:pPr>
-        <w:autoSpaceDE w:val="0"/>
-        <w:autoSpaceDN w:val="0"/>
-        <w:adjustRightInd w:val="0"/>
-        <w:spacing w:before="120" w:after="120" w:line="360" w:lineRule="auto"/>
-        <w:rPr>
-          <w:rFonts w:ascii="Courier New" w:hAnsi="Courier New" w:cs="Courier New"/>
-          <w:sz w:val="24"/>
-          <w:szCs w:val="24"/>
-        </w:rPr>
-      </w:pPr>
-      <w:proofErr w:type="spellStart"/>
-      <w:proofErr w:type="gramStart"/>
-      <w:r>
-        <w:rPr>
-          <w:rFonts w:ascii="Courier New" w:hAnsi="Courier New" w:cs="Courier New"/>
-          <w:sz w:val="24"/>
-          <w:szCs w:val="24"/>
-        </w:rPr>
-        <w:t>System.out.println</w:t>
-      </w:r>
-      <w:proofErr w:type="spellEnd"/>
-      <w:r>
-        <w:rPr>
-          <w:rFonts w:ascii="Courier New" w:hAnsi="Courier New" w:cs="Courier New"/>
-          <w:sz w:val="24"/>
-          <w:szCs w:val="24"/>
-        </w:rPr>
-        <w:t>(</w:t>
-      </w:r>
-      <w:proofErr w:type="gramEnd"/>
-      <w:r>
-        <w:rPr>
-          <w:rFonts w:ascii="Courier New" w:hAnsi="Courier New" w:cs="Courier New"/>
-          <w:sz w:val="24"/>
-          <w:szCs w:val="24"/>
-        </w:rPr>
-        <w:t>"1st date " + d1.toString());</w:t>
-      </w:r>
-    </w:p>
-    <w:p>
-      <w:pPr>
-        <w:autoSpaceDE w:val="0"/>
-        <w:autoSpaceDN w:val="0"/>
-        <w:adjustRightInd w:val="0"/>
-        <w:spacing w:before="120" w:after="120" w:line="360" w:lineRule="auto"/>
-        <w:rPr>
-          <w:rFonts w:ascii="Courier New" w:hAnsi="Courier New" w:cs="Courier New"/>
-          <w:sz w:val="24"/>
-          <w:szCs w:val="24"/>
-        </w:rPr>
-      </w:pPr>
-      <w:r>
-        <w:rPr>
-          <w:rFonts w:ascii="Courier New" w:hAnsi="Courier New" w:cs="Courier New"/>
-          <w:sz w:val="24"/>
-          <w:szCs w:val="24"/>
-        </w:rPr>
-        <w:t xml:space="preserve">Calendar c = </w:t>
-      </w:r>
-      <w:proofErr w:type="spellStart"/>
-      <w:proofErr w:type="gramStart"/>
-      <w:r>
-        <w:rPr>
-          <w:rFonts w:ascii="Courier New" w:hAnsi="Courier New" w:cs="Courier New"/>
-          <w:sz w:val="24"/>
-          <w:szCs w:val="24"/>
-        </w:rPr>
-        <w:t>Calendar.getInstance</w:t>
-      </w:r>
-      <w:proofErr w:type="spellEnd"/>
-      <w:r>
-        <w:rPr>
-          <w:rFonts w:ascii="Courier New" w:hAnsi="Courier New" w:cs="Courier New"/>
-          <w:sz w:val="24"/>
-          <w:szCs w:val="24"/>
-        </w:rPr>
-        <w:t>(</w:t>
-      </w:r>
-      <w:proofErr w:type="gramEnd"/>
-      <w:r>
-        <w:rPr>
-          <w:rFonts w:ascii="Courier New" w:hAnsi="Courier New" w:cs="Courier New"/>
-          <w:sz w:val="24"/>
-          <w:szCs w:val="24"/>
-        </w:rPr>
-        <w:t>);</w:t>
+        <w:t>Date d1 = new Date(1_000_000_000_000L);</w:t>
+      </w:r>
+    </w:p>
+    <w:p>
+      <w:pPr>
+        <w:autoSpaceDE w:val="0"/>
+        <w:autoSpaceDN w:val="0"/>
+        <w:adjustRightInd w:val="0"/>
+        <w:spacing w:before="120" w:after="120" w:line="360" w:lineRule="auto"/>
+        <w:rPr>
+          <w:rFonts w:ascii="Courier New" w:hAnsi="Courier New" w:cs="Courier New"/>
+          <w:sz w:val="24"/>
+          <w:szCs w:val="24"/>
+        </w:rPr>
+      </w:pPr>
+      <w:r>
+        <w:rPr>
+          <w:rFonts w:ascii="Courier New" w:hAnsi="Courier New" w:cs="Courier New"/>
+          <w:sz w:val="24"/>
+          <w:szCs w:val="24"/>
+        </w:rPr>
+        <w:t>System.out.println("1st date " + d1.toString());</w:t>
+      </w:r>
+    </w:p>
+    <w:p>
+      <w:pPr>
+        <w:autoSpaceDE w:val="0"/>
+        <w:autoSpaceDN w:val="0"/>
+        <w:adjustRightInd w:val="0"/>
+        <w:spacing w:before="120" w:after="120" w:line="360" w:lineRule="auto"/>
+        <w:rPr>
+          <w:rFonts w:ascii="Courier New" w:hAnsi="Courier New" w:cs="Courier New"/>
+          <w:sz w:val="24"/>
+          <w:szCs w:val="24"/>
+        </w:rPr>
+      </w:pPr>
+      <w:r>
+        <w:rPr>
+          <w:rFonts w:ascii="Courier New" w:hAnsi="Courier New" w:cs="Courier New"/>
+          <w:sz w:val="24"/>
+          <w:szCs w:val="24"/>
+        </w:rPr>
+        <w:t>Calendar c = Calendar.getInstance();</w:t>
       </w:r>
     </w:p>
     <w:p>
@@ -2272,8 +1828,6 @@
           <w:szCs w:val="24"/>
         </w:rPr>
       </w:pPr>
-      <w:proofErr w:type="spellStart"/>
-      <w:proofErr w:type="gramStart"/>
       <w:r>
         <w:rPr>
           <w:rFonts w:ascii="Courier New" w:hAnsi="Courier New" w:cs="Courier New"/>
@@ -2281,19 +1835,22 @@
           <w:sz w:val="24"/>
           <w:szCs w:val="24"/>
         </w:rPr>
-        <w:t>c.setTime</w:t>
-      </w:r>
-      <w:proofErr w:type="spellEnd"/>
-      <w:r>
+        <w:t>c.setTime(d1); // #1</w:t>
+      </w:r>
+    </w:p>
+    <w:p>
+      <w:pPr>
+        <w:autoSpaceDE w:val="0"/>
+        <w:autoSpaceDN w:val="0"/>
+        <w:adjustRightInd w:val="0"/>
+        <w:spacing w:before="120" w:after="120" w:line="360" w:lineRule="auto"/>
         <w:rPr>
           <w:rFonts w:ascii="Courier New" w:hAnsi="Courier New" w:cs="Courier New"/>
           <w:bCs/>
           <w:sz w:val="24"/>
           <w:szCs w:val="24"/>
         </w:rPr>
-        <w:t>(</w:t>
-      </w:r>
-      <w:proofErr w:type="gramEnd"/>
+      </w:pPr>
       <w:r>
         <w:rPr>
           <w:rFonts w:ascii="Courier New" w:hAnsi="Courier New" w:cs="Courier New"/>
@@ -2301,34 +1858,89 @@
           <w:sz w:val="24"/>
           <w:szCs w:val="24"/>
         </w:rPr>
-        <w:t>d1); // #1</w:t>
-      </w:r>
-    </w:p>
-    <w:p>
-      <w:pPr>
-        <w:autoSpaceDE w:val="0"/>
-        <w:autoSpaceDN w:val="0"/>
-        <w:adjustRightInd w:val="0"/>
-        <w:spacing w:before="120" w:after="120" w:line="360" w:lineRule="auto"/>
+        <w:t>if(Calendar.SUNDAY == c.getFirstDayOfWeek()) // #2</w:t>
+      </w:r>
+    </w:p>
+    <w:p>
+      <w:pPr>
+        <w:autoSpaceDE w:val="0"/>
+        <w:autoSpaceDN w:val="0"/>
+        <w:adjustRightInd w:val="0"/>
+        <w:spacing w:before="120" w:after="120" w:line="360" w:lineRule="auto"/>
+        <w:rPr>
+          <w:rFonts w:ascii="Courier New" w:hAnsi="Courier New" w:cs="Courier New"/>
+          <w:sz w:val="24"/>
+          <w:szCs w:val="24"/>
+        </w:rPr>
+      </w:pPr>
+      <w:r>
+        <w:rPr>
+          <w:rFonts w:ascii="Courier New" w:hAnsi="Courier New" w:cs="Courier New"/>
+          <w:sz w:val="24"/>
+          <w:szCs w:val="24"/>
+        </w:rPr>
+        <w:t>System.out.println("Sunday is the first day of the week");</w:t>
+      </w:r>
+    </w:p>
+    <w:p>
+      <w:pPr>
+        <w:autoSpaceDE w:val="0"/>
+        <w:autoSpaceDN w:val="0"/>
+        <w:adjustRightInd w:val="0"/>
+        <w:spacing w:before="120" w:after="120" w:line="360" w:lineRule="auto"/>
+        <w:rPr>
+          <w:rFonts w:ascii="Courier New" w:hAnsi="Courier New" w:cs="Courier New"/>
+          <w:sz w:val="24"/>
+          <w:szCs w:val="24"/>
+        </w:rPr>
+      </w:pPr>
+      <w:r>
+        <w:rPr>
+          <w:rFonts w:ascii="Courier New" w:hAnsi="Courier New" w:cs="Courier New"/>
+          <w:sz w:val="24"/>
+          <w:szCs w:val="24"/>
+        </w:rPr>
+        <w:t>System.out.println("tr</w:t>
+      </w:r>
+      <w:r>
+        <w:rPr>
+          <w:rFonts w:ascii="Courier New" w:hAnsi="Courier New" w:cs="Courier New"/>
+          <w:sz w:val="24"/>
+          <w:szCs w:val="24"/>
+        </w:rPr>
+        <w:t xml:space="preserve">illionth milli day of week is " </w:t>
+      </w:r>
+      <w:r>
+        <w:rPr>
+          <w:rFonts w:ascii="Courier New" w:hAnsi="Courier New" w:cs="Courier New"/>
+          <w:sz w:val="24"/>
+          <w:szCs w:val="24"/>
+        </w:rPr>
+        <w:t xml:space="preserve">+ </w:t>
+      </w:r>
+      <w:r>
         <w:rPr>
           <w:rFonts w:ascii="Courier New" w:hAnsi="Courier New" w:cs="Courier New"/>
           <w:bCs/>
           <w:sz w:val="24"/>
           <w:szCs w:val="24"/>
         </w:rPr>
-      </w:pPr>
-      <w:proofErr w:type="gramStart"/>
-      <w:r>
+        <w:t>c.get(Calendar.DAY_OF_WEEK)); // #3</w:t>
+      </w:r>
+    </w:p>
+    <w:p>
+      <w:pPr>
+        <w:autoSpaceDE w:val="0"/>
+        <w:autoSpaceDN w:val="0"/>
+        <w:adjustRightInd w:val="0"/>
+        <w:spacing w:before="120" w:after="120" w:line="360" w:lineRule="auto"/>
         <w:rPr>
           <w:rFonts w:ascii="Courier New" w:hAnsi="Courier New" w:cs="Courier New"/>
           <w:bCs/>
           <w:sz w:val="24"/>
           <w:szCs w:val="24"/>
         </w:rPr>
-        <w:t>if(</w:t>
-      </w:r>
-      <w:proofErr w:type="spellStart"/>
-      <w:proofErr w:type="gramEnd"/>
+      </w:pPr>
       <w:r>
         <w:rPr>
           <w:rFonts w:ascii="Courier New" w:hAnsi="Courier New" w:cs="Courier New"/>
@@ -2336,19 +1948,22 @@
           <w:sz w:val="24"/>
           <w:szCs w:val="24"/>
         </w:rPr>
-        <w:t>Calendar.SUNDAY</w:t>
-      </w:r>
-      <w:proofErr w:type="spellEnd"/>
-      <w:r>
+        <w:t>c.add(Calendar.MONTH, 1); // #4</w:t>
+      </w:r>
+    </w:p>
+    <w:p>
+      <w:pPr>
+        <w:autoSpaceDE w:val="0"/>
+        <w:autoSpaceDN w:val="0"/>
+        <w:adjustRightInd w:val="0"/>
+        <w:spacing w:before="120" w:after="120" w:line="360" w:lineRule="auto"/>
         <w:rPr>
           <w:rFonts w:ascii="Courier New" w:hAnsi="Courier New" w:cs="Courier New"/>
           <w:bCs/>
           <w:sz w:val="24"/>
           <w:szCs w:val="24"/>
         </w:rPr>
-        <w:t xml:space="preserve"> == </w:t>
-      </w:r>
-      <w:proofErr w:type="spellStart"/>
+      </w:pPr>
       <w:r>
         <w:rPr>
           <w:rFonts w:ascii="Courier New" w:hAnsi="Courier New" w:cs="Courier New"/>
@@ -2356,283 +1971,7 @@
           <w:sz w:val="24"/>
           <w:szCs w:val="24"/>
         </w:rPr>
-        <w:t>c.getFirstDayOfWeek</w:t>
-      </w:r>
-      <w:proofErr w:type="spellEnd"/>
-      <w:r>
-        <w:rPr>
-          <w:rFonts w:ascii="Courier New" w:hAnsi="Courier New" w:cs="Courier New"/>
-          <w:bCs/>
-          <w:sz w:val="24"/>
-          <w:szCs w:val="24"/>
-        </w:rPr>
-        <w:t>()) // #2</w:t>
-      </w:r>
-    </w:p>
-    <w:p>
-      <w:pPr>
-        <w:autoSpaceDE w:val="0"/>
-        <w:autoSpaceDN w:val="0"/>
-        <w:adjustRightInd w:val="0"/>
-        <w:spacing w:before="120" w:after="120" w:line="360" w:lineRule="auto"/>
-        <w:rPr>
-          <w:rFonts w:ascii="Courier New" w:hAnsi="Courier New" w:cs="Courier New"/>
-          <w:sz w:val="24"/>
-          <w:szCs w:val="24"/>
-        </w:rPr>
-      </w:pPr>
-      <w:proofErr w:type="spellStart"/>
-      <w:proofErr w:type="gramStart"/>
-      <w:r>
-        <w:rPr>
-          <w:rFonts w:ascii="Courier New" w:hAnsi="Courier New" w:cs="Courier New"/>
-          <w:sz w:val="24"/>
-          <w:szCs w:val="24"/>
-        </w:rPr>
-        <w:t>System.out.println</w:t>
-      </w:r>
-      <w:proofErr w:type="spellEnd"/>
-      <w:r>
-        <w:rPr>
-          <w:rFonts w:ascii="Courier New" w:hAnsi="Courier New" w:cs="Courier New"/>
-          <w:sz w:val="24"/>
-          <w:szCs w:val="24"/>
-        </w:rPr>
-        <w:t>(</w:t>
-      </w:r>
-      <w:proofErr w:type="gramEnd"/>
-      <w:r>
-        <w:rPr>
-          <w:rFonts w:ascii="Courier New" w:hAnsi="Courier New" w:cs="Courier New"/>
-          <w:sz w:val="24"/>
-          <w:szCs w:val="24"/>
-        </w:rPr>
-        <w:t>"Sunday is the first day of the week");</w:t>
-      </w:r>
-    </w:p>
-    <w:p>
-      <w:pPr>
-        <w:autoSpaceDE w:val="0"/>
-        <w:autoSpaceDN w:val="0"/>
-        <w:adjustRightInd w:val="0"/>
-        <w:spacing w:before="120" w:after="120" w:line="360" w:lineRule="auto"/>
-        <w:rPr>
-          <w:rFonts w:ascii="Courier New" w:hAnsi="Courier New" w:cs="Courier New"/>
-          <w:sz w:val="24"/>
-          <w:szCs w:val="24"/>
-        </w:rPr>
-      </w:pPr>
-      <w:proofErr w:type="spellStart"/>
-      <w:proofErr w:type="gramStart"/>
-      <w:r>
-        <w:rPr>
-          <w:rFonts w:ascii="Courier New" w:hAnsi="Courier New" w:cs="Courier New"/>
-          <w:sz w:val="24"/>
-          <w:szCs w:val="24"/>
-        </w:rPr>
-        <w:t>System.out.println</w:t>
-      </w:r>
-      <w:proofErr w:type="spellEnd"/>
-      <w:r>
-        <w:rPr>
-          <w:rFonts w:ascii="Courier New" w:hAnsi="Courier New" w:cs="Courier New"/>
-          <w:sz w:val="24"/>
-          <w:szCs w:val="24"/>
-        </w:rPr>
-        <w:t>(</w:t>
-      </w:r>
-      <w:proofErr w:type="gramEnd"/>
-      <w:r>
-        <w:rPr>
-          <w:rFonts w:ascii="Courier New" w:hAnsi="Courier New" w:cs="Courier New"/>
-          <w:sz w:val="24"/>
-          <w:szCs w:val="24"/>
-        </w:rPr>
-        <w:t>"tr</w:t>
-      </w:r>
-      <w:r>
-        <w:rPr>
-          <w:rFonts w:ascii="Courier New" w:hAnsi="Courier New" w:cs="Courier New"/>
-          <w:sz w:val="24"/>
-          <w:szCs w:val="24"/>
-        </w:rPr>
-        <w:t xml:space="preserve">illionth </w:t>
-      </w:r>
-      <w:proofErr w:type="spellStart"/>
-      <w:r>
-        <w:rPr>
-          <w:rFonts w:ascii="Courier New" w:hAnsi="Courier New" w:cs="Courier New"/>
-          <w:sz w:val="24"/>
-          <w:szCs w:val="24"/>
-        </w:rPr>
-        <w:t>milli</w:t>
-      </w:r>
-      <w:proofErr w:type="spellEnd"/>
-      <w:r>
-        <w:rPr>
-          <w:rFonts w:ascii="Courier New" w:hAnsi="Courier New" w:cs="Courier New"/>
-          <w:sz w:val="24"/>
-          <w:szCs w:val="24"/>
-        </w:rPr>
-        <w:t xml:space="preserve"> day of week is " </w:t>
-      </w:r>
-      <w:r>
-        <w:rPr>
-          <w:rFonts w:ascii="Courier New" w:hAnsi="Courier New" w:cs="Courier New"/>
-          <w:sz w:val="24"/>
-          <w:szCs w:val="24"/>
-        </w:rPr>
-        <w:t xml:space="preserve">+ </w:t>
-      </w:r>
-      <w:proofErr w:type="spellStart"/>
-      <w:r>
-        <w:rPr>
-          <w:rFonts w:ascii="Courier New" w:hAnsi="Courier New" w:cs="Courier New"/>
-          <w:bCs/>
-          <w:sz w:val="24"/>
-          <w:szCs w:val="24"/>
-        </w:rPr>
-        <w:t>c.get</w:t>
-      </w:r>
-      <w:proofErr w:type="spellEnd"/>
-      <w:r>
-        <w:rPr>
-          <w:rFonts w:ascii="Courier New" w:hAnsi="Courier New" w:cs="Courier New"/>
-          <w:bCs/>
-          <w:sz w:val="24"/>
-          <w:szCs w:val="24"/>
-        </w:rPr>
-        <w:t>(</w:t>
-      </w:r>
-      <w:proofErr w:type="spellStart"/>
-      <w:r>
-        <w:rPr>
-          <w:rFonts w:ascii="Courier New" w:hAnsi="Courier New" w:cs="Courier New"/>
-          <w:bCs/>
-          <w:sz w:val="24"/>
-          <w:szCs w:val="24"/>
-        </w:rPr>
-        <w:t>Calendar.DAY_OF_WEEK</w:t>
-      </w:r>
-      <w:proofErr w:type="spellEnd"/>
-      <w:r>
-        <w:rPr>
-          <w:rFonts w:ascii="Courier New" w:hAnsi="Courier New" w:cs="Courier New"/>
-          <w:bCs/>
-          <w:sz w:val="24"/>
-          <w:szCs w:val="24"/>
-        </w:rPr>
-        <w:t>)); // #3</w:t>
-      </w:r>
-    </w:p>
-    <w:p>
-      <w:pPr>
-        <w:autoSpaceDE w:val="0"/>
-        <w:autoSpaceDN w:val="0"/>
-        <w:adjustRightInd w:val="0"/>
-        <w:spacing w:before="120" w:after="120" w:line="360" w:lineRule="auto"/>
-        <w:rPr>
-          <w:rFonts w:ascii="Courier New" w:hAnsi="Courier New" w:cs="Courier New"/>
-          <w:bCs/>
-          <w:sz w:val="24"/>
-          <w:szCs w:val="24"/>
-        </w:rPr>
-      </w:pPr>
-      <w:proofErr w:type="spellStart"/>
-      <w:proofErr w:type="gramStart"/>
-      <w:r>
-        <w:rPr>
-          <w:rFonts w:ascii="Courier New" w:hAnsi="Courier New" w:cs="Courier New"/>
-          <w:bCs/>
-          <w:sz w:val="24"/>
-          <w:szCs w:val="24"/>
-        </w:rPr>
-        <w:t>c.add</w:t>
-      </w:r>
-      <w:proofErr w:type="spellEnd"/>
-      <w:r>
-        <w:rPr>
-          <w:rFonts w:ascii="Courier New" w:hAnsi="Courier New" w:cs="Courier New"/>
-          <w:bCs/>
-          <w:sz w:val="24"/>
-          <w:szCs w:val="24"/>
-        </w:rPr>
-        <w:t>(</w:t>
-      </w:r>
-      <w:proofErr w:type="spellStart"/>
-      <w:proofErr w:type="gramEnd"/>
-      <w:r>
-        <w:rPr>
-          <w:rFonts w:ascii="Courier New" w:hAnsi="Courier New" w:cs="Courier New"/>
-          <w:bCs/>
-          <w:sz w:val="24"/>
-          <w:szCs w:val="24"/>
-        </w:rPr>
-        <w:t>Calendar.MONTH</w:t>
-      </w:r>
-      <w:proofErr w:type="spellEnd"/>
-      <w:r>
-        <w:rPr>
-          <w:rFonts w:ascii="Courier New" w:hAnsi="Courier New" w:cs="Courier New"/>
-          <w:bCs/>
-          <w:sz w:val="24"/>
-          <w:szCs w:val="24"/>
-        </w:rPr>
-        <w:t>, 1); // #4</w:t>
-      </w:r>
-    </w:p>
-    <w:p>
-      <w:pPr>
-        <w:autoSpaceDE w:val="0"/>
-        <w:autoSpaceDN w:val="0"/>
-        <w:adjustRightInd w:val="0"/>
-        <w:spacing w:before="120" w:after="120" w:line="360" w:lineRule="auto"/>
-        <w:rPr>
-          <w:rFonts w:ascii="Courier New" w:hAnsi="Courier New" w:cs="Courier New"/>
-          <w:bCs/>
-          <w:sz w:val="24"/>
-          <w:szCs w:val="24"/>
-        </w:rPr>
-      </w:pPr>
-      <w:r>
-        <w:rPr>
-          <w:rFonts w:ascii="Courier New" w:hAnsi="Courier New" w:cs="Courier New"/>
-          <w:bCs/>
-          <w:sz w:val="24"/>
-          <w:szCs w:val="24"/>
-        </w:rPr>
-        <w:t xml:space="preserve">Date d2 = </w:t>
-      </w:r>
-      <w:proofErr w:type="spellStart"/>
-      <w:proofErr w:type="gramStart"/>
-      <w:r>
-        <w:rPr>
-          <w:rFonts w:ascii="Courier New" w:hAnsi="Courier New" w:cs="Courier New"/>
-          <w:bCs/>
-          <w:sz w:val="24"/>
-          <w:szCs w:val="24"/>
-        </w:rPr>
-        <w:t>c.getTime</w:t>
-      </w:r>
-      <w:proofErr w:type="spellEnd"/>
-      <w:r>
-        <w:rPr>
-          <w:rFonts w:ascii="Courier New" w:hAnsi="Courier New" w:cs="Courier New"/>
-          <w:bCs/>
-          <w:sz w:val="24"/>
-          <w:szCs w:val="24"/>
-        </w:rPr>
-        <w:t>(</w:t>
-      </w:r>
-      <w:proofErr w:type="gramEnd"/>
-      <w:r>
-        <w:rPr>
-          <w:rFonts w:ascii="Courier New" w:hAnsi="Courier New" w:cs="Courier New"/>
-          <w:bCs/>
-          <w:sz w:val="24"/>
-          <w:szCs w:val="24"/>
-        </w:rPr>
-        <w:t>); // #5</w:t>
+        <w:t>Date d2 = c.getTime(); // #5</w:t>
       </w:r>
     </w:p>
     <w:p>
@@ -2645,33 +1984,13 @@
           <w:szCs w:val="24"/>
         </w:rPr>
       </w:pPr>
-      <w:proofErr w:type="spellStart"/>
-      <w:proofErr w:type="gramStart"/>
-      <w:r>
-        <w:rPr>
-          <w:rFonts w:ascii="Courier New" w:hAnsi="Courier New" w:cs="Courier New"/>
-          <w:sz w:val="24"/>
-          <w:szCs w:val="24"/>
-        </w:rPr>
-        <w:t>System.out.println</w:t>
-      </w:r>
-      <w:proofErr w:type="spellEnd"/>
-      <w:r>
-        <w:rPr>
-          <w:rFonts w:ascii="Courier New" w:hAnsi="Courier New" w:cs="Courier New"/>
-          <w:sz w:val="24"/>
-          <w:szCs w:val="24"/>
-        </w:rPr>
-        <w:t>(</w:t>
-      </w:r>
-      <w:proofErr w:type="gramEnd"/>
-      <w:r>
-        <w:rPr>
-          <w:rFonts w:ascii="Courier New" w:hAnsi="Courier New" w:cs="Courier New"/>
-          <w:sz w:val="24"/>
-          <w:szCs w:val="24"/>
-        </w:rPr>
-        <w:t>"new date " + d2.toString() );</w:t>
+      <w:r>
+        <w:rPr>
+          <w:rFonts w:ascii="Courier New" w:hAnsi="Courier New" w:cs="Courier New"/>
+          <w:sz w:val="24"/>
+          <w:szCs w:val="24"/>
+        </w:rPr>
+        <w:t>System.out.println("new date " + d2.toString() );</w:t>
       </w:r>
     </w:p>
     <w:p>
@@ -2749,41 +2068,13 @@
           <w:szCs w:val="24"/>
         </w:rPr>
       </w:pPr>
-      <w:proofErr w:type="gramStart"/>
-      <w:r>
-        <w:rPr>
-          <w:rFonts w:ascii="Courier New" w:hAnsi="Courier New" w:cs="Courier New"/>
-          <w:sz w:val="24"/>
-          <w:szCs w:val="24"/>
-        </w:rPr>
-        <w:t>trillionth</w:t>
-      </w:r>
-      <w:proofErr w:type="gramEnd"/>
-      <w:r>
-        <w:rPr>
-          <w:rFonts w:ascii="Courier New" w:hAnsi="Courier New" w:cs="Courier New"/>
-          <w:sz w:val="24"/>
-          <w:szCs w:val="24"/>
-        </w:rPr>
-        <w:t xml:space="preserve"> </w:t>
-      </w:r>
-      <w:proofErr w:type="spellStart"/>
-      <w:r>
-        <w:rPr>
-          <w:rFonts w:ascii="Courier New" w:hAnsi="Courier New" w:cs="Courier New"/>
-          <w:sz w:val="24"/>
-          <w:szCs w:val="24"/>
-        </w:rPr>
-        <w:t>milli</w:t>
-      </w:r>
-      <w:proofErr w:type="spellEnd"/>
-      <w:r>
-        <w:rPr>
-          <w:rFonts w:ascii="Courier New" w:hAnsi="Courier New" w:cs="Courier New"/>
-          <w:sz w:val="24"/>
-          <w:szCs w:val="24"/>
-        </w:rPr>
-        <w:t xml:space="preserve"> day of week is 7</w:t>
+      <w:r>
+        <w:rPr>
+          <w:rFonts w:ascii="Courier New" w:hAnsi="Courier New" w:cs="Courier New"/>
+          <w:sz w:val="24"/>
+          <w:szCs w:val="24"/>
+        </w:rPr>
+        <w:t>trillionth milli day of week is 7</w:t>
       </w:r>
     </w:p>
     <w:p>
@@ -2796,23 +2087,13 @@
           <w:szCs w:val="24"/>
         </w:rPr>
       </w:pPr>
-      <w:proofErr w:type="gramStart"/>
-      <w:r>
-        <w:rPr>
-          <w:rFonts w:ascii="Courier New" w:hAnsi="Courier New" w:cs="Courier New"/>
-          <w:sz w:val="24"/>
-          <w:szCs w:val="24"/>
-        </w:rPr>
-        <w:t>new</w:t>
-      </w:r>
-      <w:proofErr w:type="gramEnd"/>
-      <w:r>
-        <w:rPr>
-          <w:rFonts w:ascii="Courier New" w:hAnsi="Courier New" w:cs="Courier New"/>
-          <w:sz w:val="24"/>
-          <w:szCs w:val="24"/>
-        </w:rPr>
-        <w:t xml:space="preserve"> date Mon Oct 08 19:46:40 MDT 2001</w:t>
+      <w:r>
+        <w:rPr>
+          <w:rFonts w:ascii="Courier New" w:hAnsi="Courier New" w:cs="Courier New"/>
+          <w:sz w:val="24"/>
+          <w:szCs w:val="24"/>
+        </w:rPr>
+        <w:t>new date Mon Oct 08 19:46:40 MDT 2001</w:t>
       </w:r>
     </w:p>
     <w:p>
@@ -2852,23 +2133,13 @@
         </w:rPr>
         <w:t xml:space="preserve">method you should know for the exam is the </w:t>
       </w:r>
-      <w:proofErr w:type="gramStart"/>
-      <w:r>
-        <w:rPr>
-          <w:rFonts w:cs="CourierStd"/>
-          <w:sz w:val="24"/>
-          <w:szCs w:val="24"/>
-        </w:rPr>
-        <w:t>roll(</w:t>
-      </w:r>
-      <w:proofErr w:type="gramEnd"/>
-      <w:r>
-        <w:rPr>
-          <w:rFonts w:cs="CourierStd"/>
-          <w:sz w:val="24"/>
-          <w:szCs w:val="24"/>
-        </w:rPr>
-        <w:t xml:space="preserve">) </w:t>
+      <w:r>
+        <w:rPr>
+          <w:rFonts w:cs="CourierStd"/>
+          <w:sz w:val="24"/>
+          <w:szCs w:val="24"/>
+        </w:rPr>
+        <w:t xml:space="preserve">roll() </w:t>
       </w:r>
       <w:r>
         <w:rPr>
@@ -2886,23 +2157,13 @@
         </w:rPr>
         <w:t xml:space="preserve">The </w:t>
       </w:r>
-      <w:proofErr w:type="gramStart"/>
-      <w:r>
-        <w:rPr>
-          <w:rFonts w:cs="CourierStd"/>
-          <w:sz w:val="24"/>
-          <w:szCs w:val="24"/>
-        </w:rPr>
-        <w:t>roll(</w:t>
-      </w:r>
-      <w:proofErr w:type="gramEnd"/>
-      <w:r>
-        <w:rPr>
-          <w:rFonts w:cs="CourierStd"/>
-          <w:sz w:val="24"/>
-          <w:szCs w:val="24"/>
-        </w:rPr>
-        <w:t xml:space="preserve">) </w:t>
+      <w:r>
+        <w:rPr>
+          <w:rFonts w:cs="CourierStd"/>
+          <w:sz w:val="24"/>
+          <w:szCs w:val="24"/>
+        </w:rPr>
+        <w:t xml:space="preserve">roll() </w:t>
       </w:r>
       <w:r>
         <w:rPr>
@@ -3011,133 +2272,55 @@
           <w:szCs w:val="24"/>
         </w:rPr>
       </w:pPr>
-      <w:proofErr w:type="spellStart"/>
-      <w:proofErr w:type="gramStart"/>
-      <w:r>
-        <w:rPr>
-          <w:rFonts w:ascii="Courier New" w:hAnsi="Courier New" w:cs="Courier New"/>
-          <w:sz w:val="24"/>
-          <w:szCs w:val="24"/>
-        </w:rPr>
-        <w:t>c.roll</w:t>
-      </w:r>
-      <w:proofErr w:type="spellEnd"/>
-      <w:r>
-        <w:rPr>
-          <w:rFonts w:ascii="Courier New" w:hAnsi="Courier New" w:cs="Courier New"/>
-          <w:sz w:val="24"/>
-          <w:szCs w:val="24"/>
-        </w:rPr>
-        <w:t>(</w:t>
-      </w:r>
-      <w:proofErr w:type="spellStart"/>
-      <w:proofErr w:type="gramEnd"/>
-      <w:r>
-        <w:rPr>
-          <w:rFonts w:ascii="Courier New" w:hAnsi="Courier New" w:cs="Courier New"/>
-          <w:sz w:val="24"/>
-          <w:szCs w:val="24"/>
-        </w:rPr>
-        <w:t>Calendar.MONTH</w:t>
-      </w:r>
-      <w:proofErr w:type="spellEnd"/>
-      <w:r>
-        <w:rPr>
-          <w:rFonts w:ascii="Courier New" w:hAnsi="Courier New" w:cs="Courier New"/>
-          <w:sz w:val="24"/>
-          <w:szCs w:val="24"/>
-        </w:rPr>
-        <w:t>, 9); // notice the year in the output</w:t>
-      </w:r>
-    </w:p>
-    <w:p>
-      <w:pPr>
-        <w:autoSpaceDE w:val="0"/>
-        <w:autoSpaceDN w:val="0"/>
-        <w:adjustRightInd w:val="0"/>
-        <w:spacing w:before="120" w:after="120" w:line="360" w:lineRule="auto"/>
-        <w:rPr>
-          <w:rFonts w:ascii="Courier New" w:hAnsi="Courier New" w:cs="Courier New"/>
-          <w:sz w:val="24"/>
-          <w:szCs w:val="24"/>
-        </w:rPr>
-      </w:pPr>
-      <w:r>
-        <w:rPr>
-          <w:rFonts w:ascii="Courier New" w:hAnsi="Courier New" w:cs="Courier New"/>
-          <w:sz w:val="24"/>
-          <w:szCs w:val="24"/>
-        </w:rPr>
-        <w:t xml:space="preserve">Date d4 = </w:t>
-      </w:r>
-      <w:proofErr w:type="spellStart"/>
-      <w:proofErr w:type="gramStart"/>
-      <w:r>
-        <w:rPr>
-          <w:rFonts w:ascii="Courier New" w:hAnsi="Courier New" w:cs="Courier New"/>
-          <w:sz w:val="24"/>
-          <w:szCs w:val="24"/>
-        </w:rPr>
-        <w:t>c.getTime</w:t>
-      </w:r>
-      <w:proofErr w:type="spellEnd"/>
-      <w:r>
-        <w:rPr>
-          <w:rFonts w:ascii="Courier New" w:hAnsi="Courier New" w:cs="Courier New"/>
-          <w:sz w:val="24"/>
-          <w:szCs w:val="24"/>
-        </w:rPr>
-        <w:t>(</w:t>
-      </w:r>
-      <w:proofErr w:type="gramEnd"/>
-      <w:r>
-        <w:rPr>
-          <w:rFonts w:ascii="Courier New" w:hAnsi="Courier New" w:cs="Courier New"/>
-          <w:sz w:val="24"/>
-          <w:szCs w:val="24"/>
-        </w:rPr>
-        <w:t>);</w:t>
-      </w:r>
-    </w:p>
-    <w:p>
-      <w:pPr>
-        <w:autoSpaceDE w:val="0"/>
-        <w:autoSpaceDN w:val="0"/>
-        <w:adjustRightInd w:val="0"/>
-        <w:spacing w:before="120" w:after="120" w:line="360" w:lineRule="auto"/>
-        <w:rPr>
-          <w:rFonts w:ascii="Courier New" w:hAnsi="Courier New" w:cs="Courier New"/>
-          <w:sz w:val="24"/>
-          <w:szCs w:val="24"/>
-        </w:rPr>
-      </w:pPr>
-      <w:proofErr w:type="spellStart"/>
-      <w:proofErr w:type="gramStart"/>
-      <w:r>
-        <w:rPr>
-          <w:rFonts w:ascii="Courier New" w:hAnsi="Courier New" w:cs="Courier New"/>
-          <w:sz w:val="24"/>
-          <w:szCs w:val="24"/>
-        </w:rPr>
-        <w:t>System.out.println</w:t>
-      </w:r>
-      <w:proofErr w:type="spellEnd"/>
-      <w:r>
-        <w:rPr>
-          <w:rFonts w:ascii="Courier New" w:hAnsi="Courier New" w:cs="Courier New"/>
-          <w:sz w:val="24"/>
-          <w:szCs w:val="24"/>
-        </w:rPr>
-        <w:t>(</w:t>
-      </w:r>
-      <w:proofErr w:type="gramEnd"/>
-      <w:r>
-        <w:rPr>
-          <w:rFonts w:ascii="Courier New" w:hAnsi="Courier New" w:cs="Courier New"/>
-          <w:sz w:val="24"/>
-          <w:szCs w:val="24"/>
-        </w:rPr>
-        <w:t>"new date " + d4.toString() );</w:t>
+      <w:r>
+        <w:rPr>
+          <w:rFonts w:ascii="Courier New" w:hAnsi="Courier New" w:cs="Courier New"/>
+          <w:sz w:val="24"/>
+          <w:szCs w:val="24"/>
+        </w:rPr>
+        <w:t>c.roll(Calendar.MONTH, 9); // notice the year in the output</w:t>
+      </w:r>
+    </w:p>
+    <w:p>
+      <w:pPr>
+        <w:autoSpaceDE w:val="0"/>
+        <w:autoSpaceDN w:val="0"/>
+        <w:adjustRightInd w:val="0"/>
+        <w:spacing w:before="120" w:after="120" w:line="360" w:lineRule="auto"/>
+        <w:rPr>
+          <w:rFonts w:ascii="Courier New" w:hAnsi="Courier New" w:cs="Courier New"/>
+          <w:sz w:val="24"/>
+          <w:szCs w:val="24"/>
+        </w:rPr>
+      </w:pPr>
+      <w:r>
+        <w:rPr>
+          <w:rFonts w:ascii="Courier New" w:hAnsi="Courier New" w:cs="Courier New"/>
+          <w:sz w:val="24"/>
+          <w:szCs w:val="24"/>
+        </w:rPr>
+        <w:t>Date d4 = c.getTime();</w:t>
+      </w:r>
+    </w:p>
+    <w:p>
+      <w:pPr>
+        <w:autoSpaceDE w:val="0"/>
+        <w:autoSpaceDN w:val="0"/>
+        <w:adjustRightInd w:val="0"/>
+        <w:spacing w:before="120" w:after="120" w:line="360" w:lineRule="auto"/>
+        <w:rPr>
+          <w:rFonts w:ascii="Courier New" w:hAnsi="Courier New" w:cs="Courier New"/>
+          <w:sz w:val="24"/>
+          <w:szCs w:val="24"/>
+        </w:rPr>
+      </w:pPr>
+      <w:r>
+        <w:rPr>
+          <w:rFonts w:ascii="Courier New" w:hAnsi="Courier New" w:cs="Courier New"/>
+          <w:sz w:val="24"/>
+          <w:szCs w:val="24"/>
+        </w:rPr>
+        <w:t>System.out.println("new date " + d4.toString() );</w:t>
       </w:r>
     </w:p>
     <w:p>
@@ -3173,23 +2356,13 @@
           <w:szCs w:val="24"/>
         </w:rPr>
       </w:pPr>
-      <w:proofErr w:type="gramStart"/>
-      <w:r>
-        <w:rPr>
-          <w:rFonts w:ascii="Courier New" w:hAnsi="Courier New" w:cs="Courier New"/>
-          <w:sz w:val="24"/>
-          <w:szCs w:val="24"/>
-        </w:rPr>
-        <w:t>new</w:t>
-      </w:r>
-      <w:proofErr w:type="gramEnd"/>
-      <w:r>
-        <w:rPr>
-          <w:rFonts w:ascii="Courier New" w:hAnsi="Courier New" w:cs="Courier New"/>
-          <w:sz w:val="24"/>
-          <w:szCs w:val="24"/>
-        </w:rPr>
-        <w:t xml:space="preserve"> date Fri Jul 08 19:46:40 MDT 2001</w:t>
+      <w:r>
+        <w:rPr>
+          <w:rFonts w:ascii="Courier New" w:hAnsi="Courier New" w:cs="Courier New"/>
+          <w:sz w:val="24"/>
+          <w:szCs w:val="24"/>
+        </w:rPr>
+        <w:t>new date Fri Jul 08 19:46:40 MDT 2001</w:t>
       </w:r>
     </w:p>
     <w:p>
@@ -3213,23 +2386,13 @@
         </w:rPr>
         <w:t xml:space="preserve">Notice that the year did not change, even though we added nine months to an October date. In a similar fashion, invoking </w:t>
       </w:r>
-      <w:proofErr w:type="gramStart"/>
-      <w:r>
-        <w:rPr>
-          <w:rFonts w:cs="CourierStd"/>
-          <w:sz w:val="24"/>
-          <w:szCs w:val="24"/>
-        </w:rPr>
-        <w:t>roll(</w:t>
-      </w:r>
-      <w:proofErr w:type="gramEnd"/>
-      <w:r>
-        <w:rPr>
-          <w:rFonts w:cs="CourierStd"/>
-          <w:sz w:val="24"/>
-          <w:szCs w:val="24"/>
-        </w:rPr>
-        <w:t xml:space="preserve">) </w:t>
+      <w:r>
+        <w:rPr>
+          <w:rFonts w:cs="CourierStd"/>
+          <w:sz w:val="24"/>
+          <w:szCs w:val="24"/>
+        </w:rPr>
+        <w:t xml:space="preserve">roll() </w:t>
       </w:r>
       <w:r>
         <w:rPr>
@@ -3269,33 +2432,13 @@
           <w:szCs w:val="24"/>
         </w:rPr>
       </w:pPr>
-      <w:proofErr w:type="spellStart"/>
-      <w:proofErr w:type="gramStart"/>
-      <w:r>
-        <w:rPr>
-          <w:rFonts w:ascii="Courier New" w:hAnsi="Courier New" w:cs="Courier New"/>
-          <w:sz w:val="24"/>
-          <w:szCs w:val="24"/>
-        </w:rPr>
-        <w:t>DateFormat.format</w:t>
-      </w:r>
-      <w:proofErr w:type="spellEnd"/>
-      <w:r>
-        <w:rPr>
-          <w:rFonts w:ascii="Courier New" w:hAnsi="Courier New" w:cs="Courier New"/>
-          <w:sz w:val="24"/>
-          <w:szCs w:val="24"/>
-        </w:rPr>
-        <w:t>(</w:t>
-      </w:r>
-      <w:proofErr w:type="gramEnd"/>
-      <w:r>
-        <w:rPr>
-          <w:rFonts w:ascii="Courier New" w:hAnsi="Courier New" w:cs="Courier New"/>
-          <w:sz w:val="24"/>
-          <w:szCs w:val="24"/>
-        </w:rPr>
-        <w:t>)</w:t>
+      <w:r>
+        <w:rPr>
+          <w:rFonts w:ascii="Courier New" w:hAnsi="Courier New" w:cs="Courier New"/>
+          <w:sz w:val="24"/>
+          <w:szCs w:val="24"/>
+        </w:rPr>
+        <w:t>DateFormat.format()</w:t>
       </w:r>
       <w:r>
         <w:rPr>
@@ -3327,33 +2470,13 @@
           <w:szCs w:val="24"/>
         </w:rPr>
       </w:pPr>
-      <w:proofErr w:type="spellStart"/>
-      <w:proofErr w:type="gramStart"/>
-      <w:r>
-        <w:rPr>
-          <w:rFonts w:ascii="Courier New" w:hAnsi="Courier New" w:cs="Courier New"/>
-          <w:sz w:val="24"/>
-          <w:szCs w:val="24"/>
-        </w:rPr>
-        <w:t>DateFormat.parse</w:t>
-      </w:r>
-      <w:proofErr w:type="spellEnd"/>
-      <w:r>
-        <w:rPr>
-          <w:rFonts w:ascii="Courier New" w:hAnsi="Courier New" w:cs="Courier New"/>
-          <w:sz w:val="24"/>
-          <w:szCs w:val="24"/>
-        </w:rPr>
-        <w:t>(</w:t>
-      </w:r>
-      <w:proofErr w:type="gramEnd"/>
-      <w:r>
-        <w:rPr>
-          <w:rFonts w:ascii="Courier New" w:hAnsi="Courier New" w:cs="Courier New"/>
-          <w:sz w:val="24"/>
-          <w:szCs w:val="24"/>
-        </w:rPr>
-        <w:t>)</w:t>
+      <w:r>
+        <w:rPr>
+          <w:rFonts w:ascii="Courier New" w:hAnsi="Courier New" w:cs="Courier New"/>
+          <w:sz w:val="24"/>
+          <w:szCs w:val="24"/>
+        </w:rPr>
+        <w:t>DateFormat.parse()</w:t>
       </w:r>
       <w:r>
         <w:rPr>
@@ -3455,33 +2578,13 @@
           <w:szCs w:val="24"/>
         </w:rPr>
       </w:pPr>
-      <w:proofErr w:type="gramStart"/>
-      <w:r>
-        <w:rPr>
-          <w:rFonts w:cs="CourierStd"/>
-          <w:sz w:val="24"/>
-          <w:szCs w:val="24"/>
-        </w:rPr>
-        <w:t>%[</w:t>
-      </w:r>
-      <w:proofErr w:type="spellStart"/>
-      <w:proofErr w:type="gramEnd"/>
-      <w:r>
-        <w:rPr>
-          <w:rFonts w:cs="CourierStd"/>
-          <w:sz w:val="24"/>
-          <w:szCs w:val="24"/>
-        </w:rPr>
-        <w:t>arg_index</w:t>
-      </w:r>
-      <w:proofErr w:type="spellEnd"/>
-      <w:r>
-        <w:rPr>
-          <w:rFonts w:cs="CourierStd"/>
-          <w:sz w:val="24"/>
-          <w:szCs w:val="24"/>
-        </w:rPr>
-        <w:t>$][flags][width][.precision]conversion char</w:t>
+      <w:r>
+        <w:rPr>
+          <w:rFonts w:cs="CourierStd"/>
+          <w:sz w:val="24"/>
+          <w:szCs w:val="24"/>
+        </w:rPr>
+        <w:t>%[arg_index$][flags][width][.precision]conversion char</w:t>
       </w:r>
     </w:p>
     <w:p>
@@ -3502,8 +2605,6 @@
           <w:szCs w:val="24"/>
         </w:rPr>
       </w:pPr>
-      <w:proofErr w:type="spellStart"/>
-      <w:proofErr w:type="gramStart"/>
       <w:r>
         <w:rPr>
           <w:rFonts w:cs="GoudyStd-Bold"/>
@@ -3514,8 +2615,6 @@
         </w:rPr>
         <w:t>arg_index</w:t>
       </w:r>
-      <w:proofErr w:type="spellEnd"/>
-      <w:proofErr w:type="gramEnd"/>
       <w:r>
         <w:rPr>
           <w:rFonts w:cs="GoudyStd-Bold"/>
@@ -3786,7 +2885,6 @@
           <w:szCs w:val="24"/>
         </w:rPr>
       </w:pPr>
-      <w:proofErr w:type="gramStart"/>
       <w:r>
         <w:rPr>
           <w:rFonts w:cs="CourierStd-Bold"/>
@@ -3804,17 +2902,7 @@
           <w:sz w:val="24"/>
           <w:szCs w:val="24"/>
         </w:rPr>
-        <w:t>Enclose</w:t>
-      </w:r>
-      <w:proofErr w:type="gramEnd"/>
-      <w:r>
-        <w:rPr>
-          <w:rFonts w:cs="GoudyStd"/>
-          <w:color w:val="000000"/>
-          <w:sz w:val="24"/>
-          <w:szCs w:val="24"/>
-        </w:rPr>
-        <w:t xml:space="preserve"> negative numbers in parentheses</w:t>
+        <w:t>Enclose negative numbers in parentheses</w:t>
       </w:r>
     </w:p>
     <w:p>
@@ -3835,7 +2923,6 @@
           <w:szCs w:val="24"/>
         </w:rPr>
       </w:pPr>
-      <w:proofErr w:type="gramStart"/>
       <w:r>
         <w:rPr>
           <w:rFonts w:cs="GoudyStd-Bold"/>
@@ -3847,7 +2934,6 @@
         </w:rPr>
         <w:t>width</w:t>
       </w:r>
-      <w:proofErr w:type="gramEnd"/>
       <w:r>
         <w:rPr>
           <w:rFonts w:cs="GoudyStd-Bold"/>
@@ -3904,7 +2990,6 @@
           <w:szCs w:val="24"/>
         </w:rPr>
       </w:pPr>
-      <w:proofErr w:type="gramStart"/>
       <w:r>
         <w:rPr>
           <w:rFonts w:cs="GoudyStd-Bold"/>
@@ -3916,7 +3001,6 @@
         </w:rPr>
         <w:t>precision</w:t>
       </w:r>
-      <w:proofErr w:type="gramEnd"/>
       <w:r>
         <w:rPr>
           <w:rFonts w:cs="GoudyStd-Bold"/>
@@ -3951,7 +3035,6 @@
           <w:szCs w:val="24"/>
         </w:rPr>
       </w:pPr>
-      <w:proofErr w:type="gramStart"/>
       <w:r>
         <w:rPr>
           <w:rFonts w:cs="GoudyStd-Bold"/>
@@ -3960,44 +3043,32 @@
           <w:sz w:val="24"/>
           <w:szCs w:val="24"/>
         </w:rPr>
-        <w:t>conversion</w:t>
-      </w:r>
-      <w:proofErr w:type="gramEnd"/>
-      <w:r>
-        <w:rPr>
-          <w:rFonts w:cs="GoudyStd-Bold"/>
-          <w:bCs/>
+        <w:t xml:space="preserve">conversion </w:t>
+      </w:r>
+      <w:r>
+        <w:rPr>
+          <w:rFonts w:cs="GoudyStd"/>
           <w:color w:val="000000"/>
           <w:sz w:val="24"/>
           <w:szCs w:val="24"/>
         </w:rPr>
-        <w:t xml:space="preserve"> </w:t>
-      </w:r>
-      <w:r>
+        <w:t>The type of argument you'll be formatting. You'll need to know:</w:t>
+      </w:r>
+    </w:p>
+    <w:p>
+      <w:pPr>
+        <w:autoSpaceDE w:val="0"/>
+        <w:autoSpaceDN w:val="0"/>
+        <w:adjustRightInd w:val="0"/>
+        <w:spacing w:before="120" w:after="120" w:line="360" w:lineRule="auto"/>
+        <w:ind w:firstLine="720"/>
         <w:rPr>
           <w:rFonts w:cs="GoudyStd"/>
           <w:color w:val="000000"/>
           <w:sz w:val="24"/>
           <w:szCs w:val="24"/>
         </w:rPr>
-        <w:t>The type of argument you'll be formatting. You'll need to know:</w:t>
-      </w:r>
-    </w:p>
-    <w:p>
-      <w:pPr>
-        <w:autoSpaceDE w:val="0"/>
-        <w:autoSpaceDN w:val="0"/>
-        <w:adjustRightInd w:val="0"/>
-        <w:spacing w:before="120" w:after="120" w:line="360" w:lineRule="auto"/>
-        <w:ind w:firstLine="720"/>
-        <w:rPr>
-          <w:rFonts w:cs="GoudyStd"/>
-          <w:color w:val="000000"/>
-          <w:sz w:val="24"/>
-          <w:szCs w:val="24"/>
-        </w:rPr>
-      </w:pPr>
-      <w:proofErr w:type="gramStart"/>
+      </w:pPr>
       <w:r>
         <w:rPr>
           <w:rFonts w:cs="CourierStd-Bold"/>
@@ -4006,9 +3077,32 @@
           <w:sz w:val="24"/>
           <w:szCs w:val="24"/>
         </w:rPr>
-        <w:t>b</w:t>
-      </w:r>
-      <w:proofErr w:type="gramEnd"/>
+        <w:t xml:space="preserve">b </w:t>
+      </w:r>
+      <w:r>
+        <w:rPr>
+          <w:rFonts w:cs="GoudyStd"/>
+          <w:color w:val="000000"/>
+          <w:sz w:val="24"/>
+          <w:szCs w:val="24"/>
+        </w:rPr>
+        <w:t>boolean</w:t>
+      </w:r>
+    </w:p>
+    <w:p>
+      <w:pPr>
+        <w:autoSpaceDE w:val="0"/>
+        <w:autoSpaceDN w:val="0"/>
+        <w:adjustRightInd w:val="0"/>
+        <w:spacing w:before="120" w:after="120" w:line="360" w:lineRule="auto"/>
+        <w:ind w:firstLine="720"/>
+        <w:rPr>
+          <w:rFonts w:cs="GoudyStd"/>
+          <w:color w:val="000000"/>
+          <w:sz w:val="24"/>
+          <w:szCs w:val="24"/>
+        </w:rPr>
+      </w:pPr>
       <w:r>
         <w:rPr>
           <w:rFonts w:cs="CourierStd-Bold"/>
@@ -4017,7 +3111,7 @@
           <w:sz w:val="24"/>
           <w:szCs w:val="24"/>
         </w:rPr>
-        <w:t xml:space="preserve"> </w:t>
+        <w:t xml:space="preserve">c </w:t>
       </w:r>
       <w:r>
         <w:rPr>
@@ -4026,7 +3120,7 @@
           <w:sz w:val="24"/>
           <w:szCs w:val="24"/>
         </w:rPr>
-        <w:t>boolean</w:t>
+        <w:t>char</w:t>
       </w:r>
     </w:p>
     <w:p>
@@ -4043,7 +3137,6 @@
           <w:szCs w:val="24"/>
         </w:rPr>
       </w:pPr>
-      <w:proofErr w:type="gramStart"/>
       <w:r>
         <w:rPr>
           <w:rFonts w:cs="CourierStd-Bold"/>
@@ -4052,9 +3145,32 @@
           <w:sz w:val="24"/>
           <w:szCs w:val="24"/>
         </w:rPr>
-        <w:t>c</w:t>
-      </w:r>
-      <w:proofErr w:type="gramEnd"/>
+        <w:t xml:space="preserve">d </w:t>
+      </w:r>
+      <w:r>
+        <w:rPr>
+          <w:rFonts w:cs="GoudyStd"/>
+          <w:color w:val="000000"/>
+          <w:sz w:val="24"/>
+          <w:szCs w:val="24"/>
+        </w:rPr>
+        <w:t>integer</w:t>
+      </w:r>
+    </w:p>
+    <w:p>
+      <w:pPr>
+        <w:autoSpaceDE w:val="0"/>
+        <w:autoSpaceDN w:val="0"/>
+        <w:adjustRightInd w:val="0"/>
+        <w:spacing w:before="120" w:after="120" w:line="360" w:lineRule="auto"/>
+        <w:ind w:firstLine="720"/>
+        <w:rPr>
+          <w:rFonts w:cs="GoudyStd"/>
+          <w:color w:val="000000"/>
+          <w:sz w:val="24"/>
+          <w:szCs w:val="24"/>
+        </w:rPr>
+      </w:pPr>
       <w:r>
         <w:rPr>
           <w:rFonts w:cs="CourierStd-Bold"/>
@@ -4063,7 +3179,7 @@
           <w:sz w:val="24"/>
           <w:szCs w:val="24"/>
         </w:rPr>
-        <w:t xml:space="preserve"> </w:t>
+        <w:t xml:space="preserve">f </w:t>
       </w:r>
       <w:r>
         <w:rPr>
@@ -4072,7 +3188,7 @@
           <w:sz w:val="24"/>
           <w:szCs w:val="24"/>
         </w:rPr>
-        <w:t>char</w:t>
+        <w:t>floating point</w:t>
       </w:r>
     </w:p>
     <w:p>
@@ -4089,7 +3205,6 @@
           <w:szCs w:val="24"/>
         </w:rPr>
       </w:pPr>
-      <w:proofErr w:type="gramStart"/>
       <w:r>
         <w:rPr>
           <w:rFonts w:cs="CourierStd-Bold"/>
@@ -4098,110 +3213,7 @@
           <w:sz w:val="24"/>
           <w:szCs w:val="24"/>
         </w:rPr>
-        <w:t>d</w:t>
-      </w:r>
-      <w:proofErr w:type="gramEnd"/>
-      <w:r>
-        <w:rPr>
-          <w:rFonts w:cs="CourierStd-Bold"/>
-          <w:bCs/>
-          <w:color w:val="000000"/>
-          <w:sz w:val="24"/>
-          <w:szCs w:val="24"/>
-        </w:rPr>
-        <w:t xml:space="preserve"> </w:t>
-      </w:r>
-      <w:r>
-        <w:rPr>
-          <w:rFonts w:cs="GoudyStd"/>
-          <w:color w:val="000000"/>
-          <w:sz w:val="24"/>
-          <w:szCs w:val="24"/>
-        </w:rPr>
-        <w:t>integer</w:t>
-      </w:r>
-    </w:p>
-    <w:p>
-      <w:pPr>
-        <w:autoSpaceDE w:val="0"/>
-        <w:autoSpaceDN w:val="0"/>
-        <w:adjustRightInd w:val="0"/>
-        <w:spacing w:before="120" w:after="120" w:line="360" w:lineRule="auto"/>
-        <w:ind w:firstLine="720"/>
-        <w:rPr>
-          <w:rFonts w:cs="GoudyStd"/>
-          <w:color w:val="000000"/>
-          <w:sz w:val="24"/>
-          <w:szCs w:val="24"/>
-        </w:rPr>
-      </w:pPr>
-      <w:proofErr w:type="gramStart"/>
-      <w:r>
-        <w:rPr>
-          <w:rFonts w:cs="CourierStd-Bold"/>
-          <w:bCs/>
-          <w:color w:val="000000"/>
-          <w:sz w:val="24"/>
-          <w:szCs w:val="24"/>
-        </w:rPr>
-        <w:t>f</w:t>
-      </w:r>
-      <w:proofErr w:type="gramEnd"/>
-      <w:r>
-        <w:rPr>
-          <w:rFonts w:cs="CourierStd-Bold"/>
-          <w:bCs/>
-          <w:color w:val="000000"/>
-          <w:sz w:val="24"/>
-          <w:szCs w:val="24"/>
-        </w:rPr>
-        <w:t xml:space="preserve"> </w:t>
-      </w:r>
-      <w:r>
-        <w:rPr>
-          <w:rFonts w:cs="GoudyStd"/>
-          <w:color w:val="000000"/>
-          <w:sz w:val="24"/>
-          <w:szCs w:val="24"/>
-        </w:rPr>
-        <w:t>floating point</w:t>
-      </w:r>
-    </w:p>
-    <w:p>
-      <w:pPr>
-        <w:autoSpaceDE w:val="0"/>
-        <w:autoSpaceDN w:val="0"/>
-        <w:adjustRightInd w:val="0"/>
-        <w:spacing w:before="120" w:after="120" w:line="360" w:lineRule="auto"/>
-        <w:ind w:firstLine="720"/>
-        <w:rPr>
-          <w:rFonts w:cs="GoudyStd"/>
-          <w:color w:val="000000"/>
-          <w:sz w:val="24"/>
-          <w:szCs w:val="24"/>
-        </w:rPr>
-      </w:pPr>
-      <w:proofErr w:type="gramStart"/>
-      <w:r>
-        <w:rPr>
-          <w:rFonts w:cs="CourierStd-Bold"/>
-          <w:bCs/>
-          <w:color w:val="000000"/>
-          <w:sz w:val="24"/>
-          <w:szCs w:val="24"/>
-        </w:rPr>
-        <w:t>s</w:t>
-      </w:r>
-      <w:proofErr w:type="gramEnd"/>
-      <w:r>
-        <w:rPr>
-          <w:rFonts w:cs="CourierStd-Bold"/>
-          <w:bCs/>
-          <w:color w:val="000000"/>
-          <w:sz w:val="24"/>
-          <w:szCs w:val="24"/>
-        </w:rPr>
-        <w:t xml:space="preserve"> </w:t>
+        <w:t xml:space="preserve">s </w:t>
       </w:r>
       <w:r>
         <w:rPr>
@@ -4255,23 +3267,13 @@
         </w:rPr>
         <w:t xml:space="preserve">methods you should understand are </w:t>
       </w:r>
-      <w:proofErr w:type="gramStart"/>
-      <w:r>
-        <w:rPr>
-          <w:rFonts w:cs="CourierStd"/>
-          <w:sz w:val="24"/>
-          <w:szCs w:val="24"/>
-        </w:rPr>
-        <w:t>add(</w:t>
-      </w:r>
-      <w:proofErr w:type="gramEnd"/>
-      <w:r>
-        <w:rPr>
-          <w:rFonts w:cs="CourierStd"/>
-          <w:sz w:val="24"/>
-          <w:szCs w:val="24"/>
-        </w:rPr>
-        <w:t>)</w:t>
+      <w:r>
+        <w:rPr>
+          <w:rFonts w:cs="CourierStd"/>
+          <w:sz w:val="24"/>
+          <w:szCs w:val="24"/>
+        </w:rPr>
+        <w:t>add()</w:t>
       </w:r>
       <w:r>
         <w:rPr>
@@ -4407,33 +3409,13 @@
         </w:rPr>
         <w:t xml:space="preserve">The </w:t>
       </w:r>
-      <w:proofErr w:type="spellStart"/>
-      <w:proofErr w:type="gramStart"/>
-      <w:r>
-        <w:rPr>
-          <w:rFonts w:cs="CourierStd"/>
-          <w:sz w:val="24"/>
-          <w:szCs w:val="24"/>
-        </w:rPr>
-        <w:t>DateFormat.format</w:t>
-      </w:r>
-      <w:proofErr w:type="spellEnd"/>
-      <w:r>
-        <w:rPr>
-          <w:rFonts w:cs="CourierStd"/>
-          <w:sz w:val="24"/>
-          <w:szCs w:val="24"/>
-        </w:rPr>
-        <w:t>(</w:t>
-      </w:r>
-      <w:proofErr w:type="gramEnd"/>
-      <w:r>
-        <w:rPr>
-          <w:rFonts w:cs="CourierStd"/>
-          <w:sz w:val="24"/>
-          <w:szCs w:val="24"/>
-        </w:rPr>
-        <w:t xml:space="preserve">) </w:t>
+      <w:r>
+        <w:rPr>
+          <w:rFonts w:cs="CourierStd"/>
+          <w:sz w:val="24"/>
+          <w:szCs w:val="24"/>
+        </w:rPr>
+        <w:t xml:space="preserve">DateFormat.format() </w:t>
       </w:r>
       <w:r>
         <w:rPr>
@@ -4468,42 +3450,15 @@
           <w:sz w:val="24"/>
           <w:szCs w:val="24"/>
         </w:rPr>
-        <w:t xml:space="preserve">Remember that </w:t>
-      </w:r>
-      <w:proofErr w:type="spellStart"/>
-      <w:r>
-        <w:rPr>
-          <w:rFonts w:cs="GoudyStd"/>
-          <w:sz w:val="24"/>
-          <w:szCs w:val="24"/>
-        </w:rPr>
-        <w:t>metacharacters</w:t>
-      </w:r>
-      <w:proofErr w:type="spellEnd"/>
-      <w:r>
-        <w:rPr>
-          <w:rFonts w:cs="GoudyStd"/>
-          <w:sz w:val="24"/>
-          <w:szCs w:val="24"/>
-        </w:rPr>
-        <w:t xml:space="preserve"> and strings don't mix well unless you remember to "escape" them properly. For instance, </w:t>
-      </w:r>
-      <w:r>
-        <w:rPr>
-          <w:rFonts w:cs="CourierStd"/>
-          <w:sz w:val="24"/>
-          <w:szCs w:val="24"/>
-        </w:rPr>
-        <w:t>String s = "\\d"</w:t>
-      </w:r>
-      <w:proofErr w:type="gramStart"/>
-      <w:r>
-        <w:rPr>
-          <w:rFonts w:cs="CourierStd"/>
-          <w:sz w:val="24"/>
-          <w:szCs w:val="24"/>
-        </w:rPr>
-        <w:t>;</w:t>
+        <w:t xml:space="preserve">Remember that metacharacters and strings don't mix well unless you remember to "escape" them properly. For instance, </w:t>
+      </w:r>
+      <w:r>
+        <w:rPr>
+          <w:rFonts w:cs="CourierStd"/>
+          <w:sz w:val="24"/>
+          <w:szCs w:val="24"/>
+        </w:rPr>
+        <w:t>String s = "\\d";</w:t>
       </w:r>
       <w:r>
         <w:rPr>
@@ -4513,7 +3468,6 @@
         </w:rPr>
         <w:t>.</w:t>
       </w:r>
-      <w:proofErr w:type="gramEnd"/>
     </w:p>
     <w:p>
       <w:pPr>
@@ -4612,33 +3566,13 @@
         </w:rPr>
         <w:t xml:space="preserve">Invoke the </w:t>
       </w:r>
-      <w:proofErr w:type="spellStart"/>
-      <w:proofErr w:type="gramStart"/>
-      <w:r>
-        <w:rPr>
-          <w:rFonts w:cs="CourierStd"/>
-          <w:sz w:val="24"/>
-          <w:szCs w:val="24"/>
-        </w:rPr>
-        <w:t>createNewFile</w:t>
-      </w:r>
-      <w:proofErr w:type="spellEnd"/>
-      <w:r>
-        <w:rPr>
-          <w:rFonts w:cs="CourierStd"/>
-          <w:sz w:val="24"/>
-          <w:szCs w:val="24"/>
-        </w:rPr>
-        <w:t>(</w:t>
-      </w:r>
-      <w:proofErr w:type="gramEnd"/>
-      <w:r>
-        <w:rPr>
-          <w:rFonts w:cs="CourierStd"/>
-          <w:sz w:val="24"/>
-          <w:szCs w:val="24"/>
-        </w:rPr>
-        <w:t xml:space="preserve">) </w:t>
+      <w:r>
+        <w:rPr>
+          <w:rFonts w:cs="CourierStd"/>
+          <w:sz w:val="24"/>
+          <w:szCs w:val="24"/>
+        </w:rPr>
+        <w:t xml:space="preserve">createNewFile() </w:t>
       </w:r>
       <w:r>
         <w:rPr>
@@ -4685,43 +3619,7 @@
           <w:sz w:val="24"/>
           <w:szCs w:val="24"/>
         </w:rPr>
-        <w:t xml:space="preserve">File </w:t>
-      </w:r>
-      <w:proofErr w:type="spellStart"/>
-      <w:r>
-        <w:rPr>
-          <w:rFonts w:cs="CourierStd"/>
-          <w:sz w:val="24"/>
-          <w:szCs w:val="24"/>
-        </w:rPr>
-        <w:t>file</w:t>
-      </w:r>
-      <w:proofErr w:type="spellEnd"/>
-      <w:r>
-        <w:rPr>
-          <w:rFonts w:cs="CourierStd"/>
-          <w:sz w:val="24"/>
-          <w:szCs w:val="24"/>
-        </w:rPr>
-        <w:t xml:space="preserve"> = new </w:t>
-      </w:r>
-      <w:proofErr w:type="gramStart"/>
-      <w:r>
-        <w:rPr>
-          <w:rFonts w:cs="CourierStd"/>
-          <w:sz w:val="24"/>
-          <w:szCs w:val="24"/>
-        </w:rPr>
-        <w:t>File(</w:t>
-      </w:r>
-      <w:proofErr w:type="gramEnd"/>
-      <w:r>
-        <w:rPr>
-          <w:rFonts w:cs="CourierStd"/>
-          <w:sz w:val="24"/>
-          <w:szCs w:val="24"/>
-        </w:rPr>
-        <w:t>"foo"); // no file yet</w:t>
+        <w:t>File file = new File("foo"); // no file yet</w:t>
       </w:r>
     </w:p>
     <w:p>
@@ -4738,33 +3636,13 @@
           <w:szCs w:val="24"/>
         </w:rPr>
       </w:pPr>
-      <w:proofErr w:type="spellStart"/>
-      <w:proofErr w:type="gramStart"/>
-      <w:r>
-        <w:rPr>
-          <w:rFonts w:cs="CourierStd"/>
-          <w:sz w:val="24"/>
-          <w:szCs w:val="24"/>
-        </w:rPr>
-        <w:t>file.createNewFile</w:t>
-      </w:r>
-      <w:proofErr w:type="spellEnd"/>
-      <w:r>
-        <w:rPr>
-          <w:rFonts w:cs="CourierStd"/>
-          <w:sz w:val="24"/>
-          <w:szCs w:val="24"/>
-        </w:rPr>
-        <w:t>(</w:t>
-      </w:r>
-      <w:proofErr w:type="gramEnd"/>
-      <w:r>
-        <w:rPr>
-          <w:rFonts w:cs="CourierStd"/>
-          <w:sz w:val="24"/>
-          <w:szCs w:val="24"/>
-        </w:rPr>
-        <w:t>);</w:t>
+      <w:r>
+        <w:rPr>
+          <w:rFonts w:cs="CourierStd"/>
+          <w:sz w:val="24"/>
+          <w:szCs w:val="24"/>
+        </w:rPr>
+        <w:t>file.createNewFile();</w:t>
       </w:r>
     </w:p>
     <w:p>
@@ -4935,8 +3813,6 @@
         </w:rPr>
         <w:t xml:space="preserve">he </w:t>
       </w:r>
-      <w:proofErr w:type="spellStart"/>
-      <w:proofErr w:type="gramStart"/>
       <w:r>
         <w:rPr>
           <w:rFonts w:ascii="Courier New" w:hAnsi="Courier New" w:cs="Courier New"/>
@@ -4945,23 +3821,13 @@
         </w:rPr>
         <w:t>readPassword</w:t>
       </w:r>
-      <w:proofErr w:type="spellEnd"/>
-      <w:r>
-        <w:rPr>
-          <w:rFonts w:ascii="Courier New" w:hAnsi="Courier New" w:cs="Courier New"/>
-          <w:sz w:val="24"/>
-          <w:szCs w:val="24"/>
-        </w:rPr>
-        <w:t>(</w:t>
-      </w:r>
-      <w:proofErr w:type="gramEnd"/>
-      <w:r>
-        <w:rPr>
-          <w:rFonts w:ascii="Courier New" w:hAnsi="Courier New" w:cs="Courier New"/>
-          <w:sz w:val="24"/>
-          <w:szCs w:val="24"/>
-        </w:rPr>
-        <w:t>)</w:t>
+      <w:r>
+        <w:rPr>
+          <w:rFonts w:ascii="Courier New" w:hAnsi="Courier New" w:cs="Courier New"/>
+          <w:sz w:val="24"/>
+          <w:szCs w:val="24"/>
+        </w:rPr>
+        <w:t>()</w:t>
       </w:r>
       <w:r>
         <w:rPr>
@@ -5039,17 +3905,7 @@
           <w:sz w:val="24"/>
           <w:szCs w:val="24"/>
         </w:rPr>
-        <w:t xml:space="preserve">Path p6 = </w:t>
-      </w:r>
-      <w:proofErr w:type="spellStart"/>
-      <w:proofErr w:type="gramStart"/>
-      <w:r>
-        <w:rPr>
-          <w:rFonts w:cs="CourierStd"/>
-          <w:sz w:val="24"/>
-          <w:szCs w:val="24"/>
-        </w:rPr>
-        <w:t>Paths.</w:t>
+        <w:t>Path p6 = Paths.</w:t>
       </w:r>
       <w:r>
         <w:rPr>
@@ -5061,41 +3917,13 @@
         </w:rPr>
         <w:t>get</w:t>
       </w:r>
-      <w:proofErr w:type="spellEnd"/>
-      <w:r>
-        <w:rPr>
-          <w:rFonts w:cs="CourierStd"/>
-          <w:sz w:val="24"/>
-          <w:szCs w:val="24"/>
-        </w:rPr>
-        <w:t>(</w:t>
-      </w:r>
-      <w:proofErr w:type="gramEnd"/>
-      <w:r>
-        <w:rPr>
-          <w:rFonts w:cs="CourierStd"/>
-          <w:sz w:val="24"/>
-          <w:szCs w:val="24"/>
-        </w:rPr>
-        <w:t>"</w:t>
-      </w:r>
-      <w:proofErr w:type="spellStart"/>
-      <w:r>
-        <w:rPr>
-          <w:rFonts w:cs="CourierStd"/>
-          <w:sz w:val="24"/>
-          <w:szCs w:val="24"/>
-        </w:rPr>
-        <w:t>tmp</w:t>
-      </w:r>
-      <w:proofErr w:type="spellEnd"/>
-      <w:r>
-        <w:rPr>
-          <w:rFonts w:cs="CourierStd"/>
-          <w:sz w:val="24"/>
-          <w:szCs w:val="24"/>
-        </w:rPr>
-        <w:t>", "file1.txt");</w:t>
+      <w:r>
+        <w:rPr>
+          <w:rFonts w:cs="CourierStd"/>
+          <w:sz w:val="24"/>
+          <w:szCs w:val="24"/>
+        </w:rPr>
+        <w:t>("tmp", "file1.txt");</w:t>
       </w:r>
     </w:p>
     <w:p>
@@ -5125,25 +3953,7 @@
           <w:sz w:val="24"/>
           <w:szCs w:val="24"/>
         </w:rPr>
-        <w:t>/</w:t>
-      </w:r>
-      <w:proofErr w:type="spellStart"/>
-      <w:r>
-        <w:rPr>
-          <w:rFonts w:cs="CourierStd"/>
-          <w:sz w:val="24"/>
-          <w:szCs w:val="24"/>
-        </w:rPr>
-        <w:t>tmp</w:t>
-      </w:r>
-      <w:proofErr w:type="spellEnd"/>
-      <w:r>
-        <w:rPr>
-          <w:rFonts w:cs="CourierStd"/>
-          <w:sz w:val="24"/>
-          <w:szCs w:val="24"/>
-        </w:rPr>
-        <w:t>/file1.txt</w:t>
+        <w:t>/tmp/file1.txt</w:t>
       </w:r>
       <w:r>
         <w:rPr>
@@ -5159,18 +3969,8 @@
           <w:sz w:val="24"/>
           <w:szCs w:val="24"/>
         </w:rPr>
-        <w:t>/</w:t>
-      </w:r>
-      <w:proofErr w:type="spellStart"/>
-      <w:r>
-        <w:rPr>
-          <w:rFonts w:cs="CourierStd"/>
-          <w:sz w:val="24"/>
-          <w:szCs w:val="24"/>
-        </w:rPr>
-        <w:t>tmp</w:t>
-      </w:r>
-      <w:proofErr w:type="spellEnd"/>
+        <w:t>/tmp</w:t>
+      </w:r>
       <w:r>
         <w:rPr>
           <w:rFonts w:cs="GoudyStd"/>
@@ -5185,43 +3985,7 @@
           <w:sz w:val="24"/>
           <w:szCs w:val="24"/>
         </w:rPr>
-        <w:t>/</w:t>
-      </w:r>
-      <w:proofErr w:type="spellStart"/>
-      <w:r>
-        <w:rPr>
-          <w:rFonts w:cs="CourierStd"/>
-          <w:sz w:val="24"/>
-          <w:szCs w:val="24"/>
-        </w:rPr>
-        <w:t>tmp</w:t>
-      </w:r>
-      <w:proofErr w:type="spellEnd"/>
-      <w:r>
-        <w:rPr>
-          <w:rFonts w:cs="CourierStd"/>
-          <w:sz w:val="24"/>
-          <w:szCs w:val="24"/>
-        </w:rPr>
-        <w:t>/</w:t>
-      </w:r>
-      <w:proofErr w:type="spellStart"/>
-      <w:r>
-        <w:rPr>
-          <w:rFonts w:cs="CourierStd"/>
-          <w:sz w:val="24"/>
-          <w:szCs w:val="24"/>
-        </w:rPr>
-        <w:t>tmp</w:t>
-      </w:r>
-      <w:proofErr w:type="spellEnd"/>
-      <w:r>
-        <w:rPr>
-          <w:rFonts w:cs="CourierStd"/>
-          <w:sz w:val="24"/>
-          <w:szCs w:val="24"/>
-        </w:rPr>
-        <w:t>/file1.txt</w:t>
+        <w:t>/tmp/tmp/file1.txt</w:t>
       </w:r>
       <w:r>
         <w:rPr>
@@ -5250,35 +4014,7 @@
           <w:sz w:val="24"/>
           <w:szCs w:val="24"/>
         </w:rPr>
-        <w:t xml:space="preserve">Path path1 = </w:t>
-      </w:r>
-      <w:proofErr w:type="spellStart"/>
-      <w:proofErr w:type="gramStart"/>
-      <w:r>
-        <w:rPr>
-          <w:rFonts w:cs="CourierStd"/>
-          <w:sz w:val="24"/>
-          <w:szCs w:val="24"/>
-        </w:rPr>
-        <w:t>Paths.get</w:t>
-      </w:r>
-      <w:proofErr w:type="spellEnd"/>
-      <w:r>
-        <w:rPr>
-          <w:rFonts w:cs="CourierStd"/>
-          <w:sz w:val="24"/>
-          <w:szCs w:val="24"/>
-        </w:rPr>
-        <w:t>(</w:t>
-      </w:r>
-      <w:proofErr w:type="gramEnd"/>
-      <w:r>
-        <w:rPr>
-          <w:rFonts w:cs="CourierStd"/>
-          <w:sz w:val="24"/>
-          <w:szCs w:val="24"/>
-        </w:rPr>
-        <w:t>"/java/source");</w:t>
+        <w:t>Path path1 = Paths.get("/java/source");</w:t>
       </w:r>
     </w:p>
     <w:p>
@@ -5300,207 +4036,91 @@
           <w:szCs w:val="24"/>
         </w:rPr>
         <w:lastRenderedPageBreak/>
-        <w:t xml:space="preserve">Path path2 = </w:t>
-      </w:r>
-      <w:proofErr w:type="spellStart"/>
-      <w:proofErr w:type="gramStart"/>
-      <w:r>
-        <w:rPr>
-          <w:rFonts w:cs="CourierStd"/>
-          <w:sz w:val="24"/>
-          <w:szCs w:val="24"/>
-        </w:rPr>
-        <w:t>Paths.get</w:t>
-      </w:r>
-      <w:proofErr w:type="spellEnd"/>
-      <w:r>
-        <w:rPr>
-          <w:rFonts w:cs="CourierStd"/>
-          <w:sz w:val="24"/>
-          <w:szCs w:val="24"/>
-        </w:rPr>
-        <w:t>(</w:t>
-      </w:r>
-      <w:proofErr w:type="gramEnd"/>
-      <w:r>
-        <w:rPr>
-          <w:rFonts w:cs="CourierStd"/>
-          <w:sz w:val="24"/>
-          <w:szCs w:val="24"/>
-        </w:rPr>
-        <w:t>"/java/source/directory");</w:t>
-      </w:r>
-    </w:p>
-    <w:p>
-      <w:pPr>
-        <w:autoSpaceDE w:val="0"/>
-        <w:autoSpaceDN w:val="0"/>
-        <w:adjustRightInd w:val="0"/>
-        <w:spacing w:before="120" w:after="120" w:line="360" w:lineRule="auto"/>
-        <w:rPr>
-          <w:rFonts w:cs="CourierStd"/>
-          <w:sz w:val="24"/>
-          <w:szCs w:val="24"/>
-        </w:rPr>
-      </w:pPr>
-      <w:r>
-        <w:rPr>
-          <w:rFonts w:cs="CourierStd"/>
-          <w:sz w:val="24"/>
-          <w:szCs w:val="24"/>
-        </w:rPr>
-        <w:t xml:space="preserve">Path file = </w:t>
-      </w:r>
-      <w:proofErr w:type="spellStart"/>
-      <w:proofErr w:type="gramStart"/>
-      <w:r>
-        <w:rPr>
-          <w:rFonts w:cs="CourierStd"/>
-          <w:sz w:val="24"/>
-          <w:szCs w:val="24"/>
-        </w:rPr>
-        <w:t>Paths.get</w:t>
-      </w:r>
-      <w:proofErr w:type="spellEnd"/>
-      <w:r>
-        <w:rPr>
-          <w:rFonts w:cs="CourierStd"/>
-          <w:sz w:val="24"/>
-          <w:szCs w:val="24"/>
-        </w:rPr>
-        <w:t>(</w:t>
-      </w:r>
-      <w:proofErr w:type="gramEnd"/>
-      <w:r>
-        <w:rPr>
-          <w:rFonts w:cs="CourierStd"/>
-          <w:sz w:val="24"/>
-          <w:szCs w:val="24"/>
-        </w:rPr>
-        <w:t>"/java/source/directory/Program.java");</w:t>
-      </w:r>
-    </w:p>
-    <w:p>
-      <w:pPr>
-        <w:autoSpaceDE w:val="0"/>
-        <w:autoSpaceDN w:val="0"/>
-        <w:adjustRightInd w:val="0"/>
-        <w:spacing w:before="120" w:after="120" w:line="360" w:lineRule="auto"/>
-        <w:rPr>
-          <w:rFonts w:cs="CourierStd"/>
-          <w:sz w:val="24"/>
-          <w:szCs w:val="24"/>
-        </w:rPr>
-      </w:pPr>
-      <w:proofErr w:type="spellStart"/>
-      <w:proofErr w:type="gramStart"/>
-      <w:r>
-        <w:rPr>
-          <w:rFonts w:cs="CourierStd"/>
-          <w:sz w:val="24"/>
-          <w:szCs w:val="24"/>
-        </w:rPr>
-        <w:t>Files.createDirectory</w:t>
-      </w:r>
-      <w:proofErr w:type="spellEnd"/>
-      <w:r>
-        <w:rPr>
-          <w:rFonts w:cs="CourierStd"/>
-          <w:sz w:val="24"/>
-          <w:szCs w:val="24"/>
-        </w:rPr>
-        <w:t>(</w:t>
-      </w:r>
-      <w:proofErr w:type="gramEnd"/>
-      <w:r>
-        <w:rPr>
-          <w:rFonts w:cs="CourierStd"/>
-          <w:sz w:val="24"/>
-          <w:szCs w:val="24"/>
-        </w:rPr>
-        <w:t>path1); // create first level of directory</w:t>
-      </w:r>
-    </w:p>
-    <w:p>
-      <w:pPr>
-        <w:autoSpaceDE w:val="0"/>
-        <w:autoSpaceDN w:val="0"/>
-        <w:adjustRightInd w:val="0"/>
-        <w:spacing w:before="120" w:after="120" w:line="360" w:lineRule="auto"/>
-        <w:rPr>
-          <w:rFonts w:cs="CourierStd"/>
-          <w:sz w:val="24"/>
-          <w:szCs w:val="24"/>
-        </w:rPr>
-      </w:pPr>
-      <w:proofErr w:type="spellStart"/>
-      <w:proofErr w:type="gramStart"/>
-      <w:r>
-        <w:rPr>
-          <w:rFonts w:cs="CourierStd"/>
-          <w:sz w:val="24"/>
-          <w:szCs w:val="24"/>
-        </w:rPr>
-        <w:t>Files.createDirectory</w:t>
-      </w:r>
-      <w:proofErr w:type="spellEnd"/>
-      <w:r>
-        <w:rPr>
-          <w:rFonts w:cs="CourierStd"/>
-          <w:sz w:val="24"/>
-          <w:szCs w:val="24"/>
-        </w:rPr>
-        <w:t>(</w:t>
-      </w:r>
-      <w:proofErr w:type="gramEnd"/>
-      <w:r>
-        <w:rPr>
-          <w:rFonts w:cs="CourierStd"/>
-          <w:sz w:val="24"/>
-          <w:szCs w:val="24"/>
-        </w:rPr>
-        <w:t>path2); // create second level of directory</w:t>
-      </w:r>
-    </w:p>
-    <w:p>
-      <w:pPr>
-        <w:autoSpaceDE w:val="0"/>
-        <w:autoSpaceDN w:val="0"/>
-        <w:adjustRightInd w:val="0"/>
-        <w:spacing w:before="120" w:after="120" w:line="360" w:lineRule="auto"/>
-        <w:rPr>
-          <w:rFonts w:cs="CourierStd"/>
-          <w:sz w:val="24"/>
-          <w:szCs w:val="24"/>
-        </w:rPr>
-      </w:pPr>
-      <w:proofErr w:type="spellStart"/>
-      <w:proofErr w:type="gramStart"/>
-      <w:r>
-        <w:rPr>
-          <w:rFonts w:cs="CourierStd"/>
-          <w:sz w:val="24"/>
-          <w:szCs w:val="24"/>
-        </w:rPr>
-        <w:t>Files.createFile</w:t>
-      </w:r>
-      <w:proofErr w:type="spellEnd"/>
-      <w:r>
-        <w:rPr>
-          <w:rFonts w:cs="CourierStd"/>
-          <w:sz w:val="24"/>
-          <w:szCs w:val="24"/>
-        </w:rPr>
-        <w:t>(</w:t>
-      </w:r>
-      <w:proofErr w:type="gramEnd"/>
-      <w:r>
-        <w:rPr>
-          <w:rFonts w:cs="CourierStd"/>
-          <w:sz w:val="24"/>
-          <w:szCs w:val="24"/>
-        </w:rPr>
-        <w:t>file); // create file</w:t>
+        <w:t>Path path2 = Paths.get("/java/source/directory");</w:t>
+      </w:r>
+    </w:p>
+    <w:p>
+      <w:pPr>
+        <w:autoSpaceDE w:val="0"/>
+        <w:autoSpaceDN w:val="0"/>
+        <w:adjustRightInd w:val="0"/>
+        <w:spacing w:before="120" w:after="120" w:line="360" w:lineRule="auto"/>
+        <w:rPr>
+          <w:rFonts w:cs="CourierStd"/>
+          <w:sz w:val="24"/>
+          <w:szCs w:val="24"/>
+        </w:rPr>
+      </w:pPr>
+      <w:r>
+        <w:rPr>
+          <w:rFonts w:cs="CourierStd"/>
+          <w:sz w:val="24"/>
+          <w:szCs w:val="24"/>
+        </w:rPr>
+        <w:t>Path file = Paths.get("/java/source/directory/Program.java");</w:t>
+      </w:r>
+    </w:p>
+    <w:p>
+      <w:pPr>
+        <w:autoSpaceDE w:val="0"/>
+        <w:autoSpaceDN w:val="0"/>
+        <w:adjustRightInd w:val="0"/>
+        <w:spacing w:before="120" w:after="120" w:line="360" w:lineRule="auto"/>
+        <w:rPr>
+          <w:rFonts w:cs="CourierStd"/>
+          <w:sz w:val="24"/>
+          <w:szCs w:val="24"/>
+        </w:rPr>
+      </w:pPr>
+      <w:r>
+        <w:rPr>
+          <w:rFonts w:cs="CourierStd"/>
+          <w:sz w:val="24"/>
+          <w:szCs w:val="24"/>
+        </w:rPr>
+        <w:t>Files.createDirectory(path1); // create first level of directory</w:t>
+      </w:r>
+    </w:p>
+    <w:p>
+      <w:pPr>
+        <w:autoSpaceDE w:val="0"/>
+        <w:autoSpaceDN w:val="0"/>
+        <w:adjustRightInd w:val="0"/>
+        <w:spacing w:before="120" w:after="120" w:line="360" w:lineRule="auto"/>
+        <w:rPr>
+          <w:rFonts w:cs="CourierStd"/>
+          <w:sz w:val="24"/>
+          <w:szCs w:val="24"/>
+        </w:rPr>
+      </w:pPr>
+      <w:r>
+        <w:rPr>
+          <w:rFonts w:cs="CourierStd"/>
+          <w:sz w:val="24"/>
+          <w:szCs w:val="24"/>
+        </w:rPr>
+        <w:t>Files.createDirectory(path2); // create second level of directory</w:t>
+      </w:r>
+    </w:p>
+    <w:p>
+      <w:pPr>
+        <w:autoSpaceDE w:val="0"/>
+        <w:autoSpaceDN w:val="0"/>
+        <w:adjustRightInd w:val="0"/>
+        <w:spacing w:before="120" w:after="120" w:line="360" w:lineRule="auto"/>
+        <w:rPr>
+          <w:rFonts w:cs="CourierStd"/>
+          <w:sz w:val="24"/>
+          <w:szCs w:val="24"/>
+        </w:rPr>
+      </w:pPr>
+      <w:r>
+        <w:rPr>
+          <w:rFonts w:cs="CourierStd"/>
+          <w:sz w:val="24"/>
+          <w:szCs w:val="24"/>
+        </w:rPr>
+        <w:t>Files.createFile(file); // create file</w:t>
       </w:r>
     </w:p>
     <w:p>
@@ -5536,33 +4156,13 @@
           <w:szCs w:val="24"/>
         </w:rPr>
       </w:pPr>
-      <w:proofErr w:type="spellStart"/>
-      <w:proofErr w:type="gramStart"/>
-      <w:r>
-        <w:rPr>
-          <w:rFonts w:cs="CourierStd"/>
-          <w:sz w:val="24"/>
-          <w:szCs w:val="24"/>
-        </w:rPr>
-        <w:t>Files.createDirectories</w:t>
-      </w:r>
-      <w:proofErr w:type="spellEnd"/>
-      <w:r>
-        <w:rPr>
-          <w:rFonts w:cs="CourierStd"/>
-          <w:sz w:val="24"/>
-          <w:szCs w:val="24"/>
-        </w:rPr>
-        <w:t>(</w:t>
-      </w:r>
-      <w:proofErr w:type="gramEnd"/>
-      <w:r>
-        <w:rPr>
-          <w:rFonts w:cs="CourierStd"/>
-          <w:sz w:val="24"/>
-          <w:szCs w:val="24"/>
-        </w:rPr>
-        <w:t>path2); // create all levels of directories</w:t>
+      <w:r>
+        <w:rPr>
+          <w:rFonts w:cs="CourierStd"/>
+          <w:sz w:val="24"/>
+          <w:szCs w:val="24"/>
+        </w:rPr>
+        <w:t>Files.createDirectories(path2); // create all levels of directories</w:t>
       </w:r>
     </w:p>
     <w:p>
@@ -5578,33 +4178,13 @@
           <w:szCs w:val="24"/>
         </w:rPr>
       </w:pPr>
-      <w:proofErr w:type="spellStart"/>
-      <w:proofErr w:type="gramStart"/>
-      <w:r>
-        <w:rPr>
-          <w:rFonts w:cs="CourierStd"/>
-          <w:sz w:val="24"/>
-          <w:szCs w:val="24"/>
-        </w:rPr>
-        <w:t>Files.createFile</w:t>
-      </w:r>
-      <w:proofErr w:type="spellEnd"/>
-      <w:r>
-        <w:rPr>
-          <w:rFonts w:cs="CourierStd"/>
-          <w:sz w:val="24"/>
-          <w:szCs w:val="24"/>
-        </w:rPr>
-        <w:t>(</w:t>
-      </w:r>
-      <w:proofErr w:type="gramEnd"/>
-      <w:r>
-        <w:rPr>
-          <w:rFonts w:cs="CourierStd"/>
-          <w:sz w:val="24"/>
-          <w:szCs w:val="24"/>
-        </w:rPr>
-        <w:t>file); // create file</w:t>
+      <w:r>
+        <w:rPr>
+          <w:rFonts w:cs="CourierStd"/>
+          <w:sz w:val="24"/>
+          <w:szCs w:val="24"/>
+        </w:rPr>
+        <w:t>Files.createFile(file); // create file</w:t>
       </w:r>
     </w:p>
     <w:p>
@@ -5874,146 +4454,70 @@
           <w:sz w:val="24"/>
           <w:szCs w:val="24"/>
         </w:rPr>
-        <w:t xml:space="preserve">Path </w:t>
-      </w:r>
-      <w:proofErr w:type="spellStart"/>
-      <w:r>
-        <w:rPr>
-          <w:rFonts w:cs="CourierStd"/>
-          <w:sz w:val="24"/>
-          <w:szCs w:val="24"/>
-        </w:rPr>
-        <w:t>path</w:t>
-      </w:r>
-      <w:proofErr w:type="spellEnd"/>
-      <w:r>
-        <w:rPr>
-          <w:rFonts w:cs="CourierStd"/>
-          <w:sz w:val="24"/>
-          <w:szCs w:val="24"/>
-        </w:rPr>
-        <w:t xml:space="preserve"> = </w:t>
-      </w:r>
-      <w:proofErr w:type="spellStart"/>
-      <w:proofErr w:type="gramStart"/>
-      <w:r>
-        <w:rPr>
-          <w:rFonts w:cs="CourierStd"/>
-          <w:sz w:val="24"/>
-          <w:szCs w:val="24"/>
-        </w:rPr>
-        <w:t>Paths.get</w:t>
-      </w:r>
-      <w:proofErr w:type="spellEnd"/>
-      <w:r>
-        <w:rPr>
-          <w:rFonts w:cs="CourierStd"/>
-          <w:sz w:val="24"/>
-          <w:szCs w:val="24"/>
-        </w:rPr>
-        <w:t>(</w:t>
-      </w:r>
-      <w:proofErr w:type="gramEnd"/>
-      <w:r>
-        <w:rPr>
-          <w:rFonts w:cs="CourierStd"/>
-          <w:sz w:val="24"/>
-          <w:szCs w:val="24"/>
-        </w:rPr>
-        <w:t>"/com/java/One.java");</w:t>
-      </w:r>
-    </w:p>
-    <w:p>
-      <w:pPr>
-        <w:autoSpaceDE w:val="0"/>
-        <w:autoSpaceDN w:val="0"/>
-        <w:adjustRightInd w:val="0"/>
-        <w:spacing w:before="120" w:after="120" w:line="360" w:lineRule="auto"/>
-        <w:rPr>
-          <w:rFonts w:cs="CourierStd"/>
-          <w:sz w:val="24"/>
-          <w:szCs w:val="24"/>
-        </w:rPr>
-      </w:pPr>
-      <w:proofErr w:type="gramStart"/>
-      <w:r>
-        <w:rPr>
-          <w:rFonts w:cs="CourierStd"/>
-          <w:sz w:val="24"/>
-          <w:szCs w:val="24"/>
-        </w:rPr>
-        <w:t>matches(</w:t>
-      </w:r>
-      <w:proofErr w:type="gramEnd"/>
-      <w:r>
-        <w:rPr>
-          <w:rFonts w:cs="CourierStd"/>
-          <w:sz w:val="24"/>
-          <w:szCs w:val="24"/>
-        </w:rPr>
-        <w:t>path, "glob:*.java"); // false</w:t>
-      </w:r>
-    </w:p>
-    <w:p>
-      <w:pPr>
-        <w:autoSpaceDE w:val="0"/>
-        <w:autoSpaceDN w:val="0"/>
-        <w:adjustRightInd w:val="0"/>
-        <w:spacing w:before="120" w:after="120" w:line="360" w:lineRule="auto"/>
-        <w:rPr>
-          <w:rFonts w:cs="CourierStd"/>
-          <w:sz w:val="24"/>
-          <w:szCs w:val="24"/>
-        </w:rPr>
-      </w:pPr>
-      <w:proofErr w:type="gramStart"/>
-      <w:r>
-        <w:rPr>
-          <w:rFonts w:cs="CourierStd"/>
-          <w:sz w:val="24"/>
-          <w:szCs w:val="24"/>
-        </w:rPr>
-        <w:t>matches(</w:t>
-      </w:r>
-      <w:proofErr w:type="gramEnd"/>
-      <w:r>
-        <w:rPr>
-          <w:rFonts w:cs="CourierStd"/>
-          <w:sz w:val="24"/>
-          <w:szCs w:val="24"/>
-        </w:rPr>
-        <w:t>path, "glob:**/*.java"); // true</w:t>
-      </w:r>
-    </w:p>
-    <w:p>
-      <w:pPr>
-        <w:autoSpaceDE w:val="0"/>
-        <w:autoSpaceDN w:val="0"/>
-        <w:adjustRightInd w:val="0"/>
-        <w:spacing w:before="120" w:after="120" w:line="360" w:lineRule="auto"/>
-        <w:rPr>
-          <w:rFonts w:cs="CourierStd"/>
-          <w:sz w:val="24"/>
-          <w:szCs w:val="24"/>
-        </w:rPr>
-      </w:pPr>
-      <w:proofErr w:type="gramStart"/>
-      <w:r>
-        <w:rPr>
-          <w:rFonts w:cs="CourierStd"/>
-          <w:sz w:val="24"/>
-          <w:szCs w:val="24"/>
-        </w:rPr>
-        <w:t>matches(</w:t>
-      </w:r>
-      <w:proofErr w:type="gramEnd"/>
-      <w:r>
-        <w:rPr>
-          <w:rFonts w:cs="CourierStd"/>
-          <w:sz w:val="24"/>
-          <w:szCs w:val="24"/>
-        </w:rPr>
-        <w:t>path, "glob:*"); // false</w:t>
+        <w:t>Path path = Paths.get("/com/java/One.java");</w:t>
+      </w:r>
+    </w:p>
+    <w:p>
+      <w:pPr>
+        <w:autoSpaceDE w:val="0"/>
+        <w:autoSpaceDN w:val="0"/>
+        <w:adjustRightInd w:val="0"/>
+        <w:spacing w:before="120" w:after="120" w:line="360" w:lineRule="auto"/>
+        <w:rPr>
+          <w:rFonts w:cs="CourierStd"/>
+          <w:sz w:val="24"/>
+          <w:szCs w:val="24"/>
+        </w:rPr>
+      </w:pPr>
+      <w:r>
+        <w:rPr>
+          <w:rFonts w:cs="CourierStd"/>
+          <w:sz w:val="24"/>
+          <w:szCs w:val="24"/>
+        </w:rPr>
+        <w:t>matches(path, "glob:*.java"); // false</w:t>
+      </w:r>
+    </w:p>
+    <w:p>
+      <w:pPr>
+        <w:autoSpaceDE w:val="0"/>
+        <w:autoSpaceDN w:val="0"/>
+        <w:adjustRightInd w:val="0"/>
+        <w:spacing w:before="120" w:after="120" w:line="360" w:lineRule="auto"/>
+        <w:rPr>
+          <w:rFonts w:cs="CourierStd"/>
+          <w:sz w:val="24"/>
+          <w:szCs w:val="24"/>
+        </w:rPr>
+      </w:pPr>
+      <w:r>
+        <w:rPr>
+          <w:rFonts w:cs="CourierStd"/>
+          <w:sz w:val="24"/>
+          <w:szCs w:val="24"/>
+        </w:rPr>
+        <w:t>matches(path, "glob:**/*.java"); // true</w:t>
+      </w:r>
+    </w:p>
+    <w:p>
+      <w:pPr>
+        <w:autoSpaceDE w:val="0"/>
+        <w:autoSpaceDN w:val="0"/>
+        <w:adjustRightInd w:val="0"/>
+        <w:spacing w:before="120" w:after="120" w:line="360" w:lineRule="auto"/>
+        <w:rPr>
+          <w:rFonts w:cs="CourierStd"/>
+          <w:sz w:val="24"/>
+          <w:szCs w:val="24"/>
+        </w:rPr>
+      </w:pPr>
+      <w:r>
+        <w:rPr>
+          <w:rFonts w:cs="CourierStd"/>
+          <w:sz w:val="24"/>
+          <w:szCs w:val="24"/>
+        </w:rPr>
+        <w:t>matches(path, "glob:*"); // false</w:t>
       </w:r>
     </w:p>
     <w:p>
@@ -6029,23 +4533,13 @@
           <w:szCs w:val="24"/>
         </w:rPr>
       </w:pPr>
-      <w:proofErr w:type="gramStart"/>
-      <w:r>
-        <w:rPr>
-          <w:rFonts w:cs="CourierStd"/>
-          <w:sz w:val="24"/>
-          <w:szCs w:val="24"/>
-        </w:rPr>
-        <w:t>matches(</w:t>
-      </w:r>
-      <w:proofErr w:type="gramEnd"/>
-      <w:r>
-        <w:rPr>
-          <w:rFonts w:cs="CourierStd"/>
-          <w:sz w:val="24"/>
-          <w:szCs w:val="24"/>
-        </w:rPr>
-        <w:t>path, "glob:**"); // true</w:t>
+      <w:r>
+        <w:rPr>
+          <w:rFonts w:cs="CourierStd"/>
+          <w:sz w:val="24"/>
+          <w:szCs w:val="24"/>
+        </w:rPr>
+        <w:t>matches(path, "glob:**"); // true</w:t>
       </w:r>
     </w:p>
     <w:p>
@@ -6067,35 +4561,7 @@
           <w:sz w:val="24"/>
           <w:szCs w:val="24"/>
         </w:rPr>
-        <w:t xml:space="preserve">Path path1 = </w:t>
-      </w:r>
-      <w:proofErr w:type="spellStart"/>
-      <w:proofErr w:type="gramStart"/>
-      <w:r>
-        <w:rPr>
-          <w:rFonts w:cs="CourierStd"/>
-          <w:sz w:val="24"/>
-          <w:szCs w:val="24"/>
-        </w:rPr>
-        <w:t>Paths.get</w:t>
-      </w:r>
-      <w:proofErr w:type="spellEnd"/>
-      <w:r>
-        <w:rPr>
-          <w:rFonts w:cs="CourierStd"/>
-          <w:sz w:val="24"/>
-          <w:szCs w:val="24"/>
-        </w:rPr>
-        <w:t>(</w:t>
-      </w:r>
-      <w:proofErr w:type="gramEnd"/>
-      <w:r>
-        <w:rPr>
-          <w:rFonts w:cs="CourierStd"/>
-          <w:sz w:val="24"/>
-          <w:szCs w:val="24"/>
-        </w:rPr>
-        <w:t>"One.java");</w:t>
+        <w:t>Path path1 = Paths.get("One.java");</w:t>
       </w:r>
     </w:p>
     <w:p>
@@ -6117,53 +4583,7 @@
           <w:sz w:val="24"/>
           <w:szCs w:val="24"/>
         </w:rPr>
-        <w:t xml:space="preserve">Path path2 = </w:t>
-      </w:r>
-      <w:proofErr w:type="spellStart"/>
-      <w:proofErr w:type="gramStart"/>
-      <w:r>
-        <w:rPr>
-          <w:rFonts w:cs="CourierStd"/>
-          <w:sz w:val="24"/>
-          <w:szCs w:val="24"/>
-        </w:rPr>
-        <w:t>Paths.get</w:t>
-      </w:r>
-      <w:proofErr w:type="spellEnd"/>
-      <w:r>
-        <w:rPr>
-          <w:rFonts w:cs="CourierStd"/>
-          <w:sz w:val="24"/>
-          <w:szCs w:val="24"/>
-        </w:rPr>
-        <w:t>(</w:t>
-      </w:r>
-      <w:proofErr w:type="gramEnd"/>
-      <w:r>
-        <w:rPr>
-          <w:rFonts w:cs="CourierStd"/>
-          <w:sz w:val="24"/>
-          <w:szCs w:val="24"/>
-        </w:rPr>
-        <w:t>"</w:t>
-      </w:r>
-      <w:proofErr w:type="spellStart"/>
-      <w:r>
-        <w:rPr>
-          <w:rFonts w:cs="CourierStd"/>
-          <w:sz w:val="24"/>
-          <w:szCs w:val="24"/>
-        </w:rPr>
-        <w:t>One.ja^a</w:t>
-      </w:r>
-      <w:proofErr w:type="spellEnd"/>
-      <w:r>
-        <w:rPr>
-          <w:rFonts w:cs="CourierStd"/>
-          <w:sz w:val="24"/>
-          <w:szCs w:val="24"/>
-        </w:rPr>
-        <w:t>");</w:t>
+        <w:t>Path path2 = Paths.get("One.ja^a");</w:t>
       </w:r>
     </w:p>
     <w:p>
@@ -6179,23 +4599,13 @@
           <w:szCs w:val="24"/>
         </w:rPr>
       </w:pPr>
-      <w:proofErr w:type="gramStart"/>
-      <w:r>
-        <w:rPr>
-          <w:rFonts w:cs="CourierStd"/>
-          <w:sz w:val="24"/>
-          <w:szCs w:val="24"/>
-        </w:rPr>
-        <w:t>matches(</w:t>
-      </w:r>
-      <w:proofErr w:type="gramEnd"/>
-      <w:r>
-        <w:rPr>
-          <w:rFonts w:cs="CourierStd"/>
-          <w:sz w:val="24"/>
-          <w:szCs w:val="24"/>
-        </w:rPr>
-        <w:t>path1, "glob:*.????"); // true</w:t>
+      <w:r>
+        <w:rPr>
+          <w:rFonts w:cs="CourierStd"/>
+          <w:sz w:val="24"/>
+          <w:szCs w:val="24"/>
+        </w:rPr>
+        <w:t>matches(path1, "glob:*.????"); // true</w:t>
       </w:r>
     </w:p>
     <w:p>
@@ -6211,23 +4621,13 @@
           <w:szCs w:val="24"/>
         </w:rPr>
       </w:pPr>
-      <w:proofErr w:type="gramStart"/>
-      <w:r>
-        <w:rPr>
-          <w:rFonts w:cs="CourierStd"/>
-          <w:sz w:val="24"/>
-          <w:szCs w:val="24"/>
-        </w:rPr>
-        <w:t>matches(</w:t>
-      </w:r>
-      <w:proofErr w:type="gramEnd"/>
-      <w:r>
-        <w:rPr>
-          <w:rFonts w:cs="CourierStd"/>
-          <w:sz w:val="24"/>
-          <w:szCs w:val="24"/>
-        </w:rPr>
-        <w:t>path1, "glob:*.???"); // false</w:t>
+      <w:r>
+        <w:rPr>
+          <w:rFonts w:cs="CourierStd"/>
+          <w:sz w:val="24"/>
+          <w:szCs w:val="24"/>
+        </w:rPr>
+        <w:t>matches(path1, "glob:*.???"); // false</w:t>
       </w:r>
     </w:p>
     <w:p>
@@ -6243,23 +4643,13 @@
           <w:szCs w:val="24"/>
         </w:rPr>
       </w:pPr>
-      <w:proofErr w:type="gramStart"/>
-      <w:r>
-        <w:rPr>
-          <w:rFonts w:cs="CourierStd"/>
-          <w:sz w:val="24"/>
-          <w:szCs w:val="24"/>
-        </w:rPr>
-        <w:t>matches(</w:t>
-      </w:r>
-      <w:proofErr w:type="gramEnd"/>
-      <w:r>
-        <w:rPr>
-          <w:rFonts w:cs="CourierStd"/>
-          <w:sz w:val="24"/>
-          <w:szCs w:val="24"/>
-        </w:rPr>
-        <w:t>path2, "glob:*.????"); // true</w:t>
+      <w:r>
+        <w:rPr>
+          <w:rFonts w:cs="CourierStd"/>
+          <w:sz w:val="24"/>
+          <w:szCs w:val="24"/>
+        </w:rPr>
+        <w:t>matches(path2, "glob:*.????"); // true</w:t>
       </w:r>
     </w:p>
     <w:p>
@@ -6275,23 +4665,13 @@
           <w:szCs w:val="24"/>
         </w:rPr>
       </w:pPr>
-      <w:proofErr w:type="gramStart"/>
-      <w:r>
-        <w:rPr>
-          <w:rFonts w:cs="CourierStd"/>
-          <w:sz w:val="24"/>
-          <w:szCs w:val="24"/>
-        </w:rPr>
-        <w:t>matches(</w:t>
-      </w:r>
-      <w:proofErr w:type="gramEnd"/>
-      <w:r>
-        <w:rPr>
-          <w:rFonts w:cs="CourierStd"/>
-          <w:sz w:val="24"/>
-          <w:szCs w:val="24"/>
-        </w:rPr>
-        <w:t>path2, "glob:*.???"); // false</w:t>
+      <w:r>
+        <w:rPr>
+          <w:rFonts w:cs="CourierStd"/>
+          <w:sz w:val="24"/>
+          <w:szCs w:val="24"/>
+        </w:rPr>
+        <w:t>matches(path2, "glob:*.???"); // false</w:t>
       </w:r>
     </w:p>
     <w:p>
@@ -6336,35 +4716,7 @@
           <w:sz w:val="24"/>
           <w:szCs w:val="24"/>
         </w:rPr>
-        <w:t xml:space="preserve">Path path1 = </w:t>
-      </w:r>
-      <w:proofErr w:type="spellStart"/>
-      <w:proofErr w:type="gramStart"/>
-      <w:r>
-        <w:rPr>
-          <w:rFonts w:cs="CourierStd"/>
-          <w:sz w:val="24"/>
-          <w:szCs w:val="24"/>
-        </w:rPr>
-        <w:t>Paths.get</w:t>
-      </w:r>
-      <w:proofErr w:type="spellEnd"/>
-      <w:r>
-        <w:rPr>
-          <w:rFonts w:cs="CourierStd"/>
-          <w:sz w:val="24"/>
-          <w:szCs w:val="24"/>
-        </w:rPr>
-        <w:t>(</w:t>
-      </w:r>
-      <w:proofErr w:type="gramEnd"/>
-      <w:r>
-        <w:rPr>
-          <w:rFonts w:cs="CourierStd"/>
-          <w:sz w:val="24"/>
-          <w:szCs w:val="24"/>
-        </w:rPr>
-        <w:t>"Bert-book");</w:t>
+        <w:t>Path path1 = Paths.get("Bert-book");</w:t>
       </w:r>
     </w:p>
     <w:p>
@@ -6386,35 +4738,7 @@
           <w:sz w:val="24"/>
           <w:szCs w:val="24"/>
         </w:rPr>
-        <w:t xml:space="preserve">Path path2 = </w:t>
-      </w:r>
-      <w:proofErr w:type="spellStart"/>
-      <w:proofErr w:type="gramStart"/>
-      <w:r>
-        <w:rPr>
-          <w:rFonts w:cs="CourierStd"/>
-          <w:sz w:val="24"/>
-          <w:szCs w:val="24"/>
-        </w:rPr>
-        <w:t>Paths.get</w:t>
-      </w:r>
-      <w:proofErr w:type="spellEnd"/>
-      <w:r>
-        <w:rPr>
-          <w:rFonts w:cs="CourierStd"/>
-          <w:sz w:val="24"/>
-          <w:szCs w:val="24"/>
-        </w:rPr>
-        <w:t>(</w:t>
-      </w:r>
-      <w:proofErr w:type="gramEnd"/>
-      <w:r>
-        <w:rPr>
-          <w:rFonts w:cs="CourierStd"/>
-          <w:sz w:val="24"/>
-          <w:szCs w:val="24"/>
-        </w:rPr>
-        <w:t>"Kathy-horse");</w:t>
+        <w:t>Path path2 = Paths.get("Kathy-horse");</w:t>
       </w:r>
     </w:p>
     <w:p>
@@ -6430,23 +4754,13 @@
           <w:szCs w:val="24"/>
         </w:rPr>
       </w:pPr>
-      <w:proofErr w:type="gramStart"/>
-      <w:r>
-        <w:rPr>
-          <w:rFonts w:cs="CourierStd"/>
-          <w:sz w:val="24"/>
-          <w:szCs w:val="24"/>
-        </w:rPr>
-        <w:t>matches(</w:t>
-      </w:r>
-      <w:proofErr w:type="gramEnd"/>
-      <w:r>
-        <w:rPr>
-          <w:rFonts w:cs="CourierStd"/>
-          <w:sz w:val="24"/>
-          <w:szCs w:val="24"/>
-        </w:rPr>
-        <w:t>path1, "glob:{Bert*,Kathy*}"); // true</w:t>
+      <w:r>
+        <w:rPr>
+          <w:rFonts w:cs="CourierStd"/>
+          <w:sz w:val="24"/>
+          <w:szCs w:val="24"/>
+        </w:rPr>
+        <w:t>matches(path1, "glob:{Bert*,Kathy*}"); // true</w:t>
       </w:r>
     </w:p>
     <w:p>
@@ -6462,41 +4776,13 @@
           <w:szCs w:val="24"/>
         </w:rPr>
       </w:pPr>
-      <w:proofErr w:type="gramStart"/>
-      <w:r>
-        <w:rPr>
-          <w:rFonts w:cs="CourierStd"/>
-          <w:sz w:val="24"/>
-          <w:szCs w:val="24"/>
-        </w:rPr>
-        <w:t>matches(</w:t>
-      </w:r>
-      <w:proofErr w:type="gramEnd"/>
-      <w:r>
-        <w:rPr>
-          <w:rFonts w:cs="CourierStd"/>
-          <w:sz w:val="24"/>
-          <w:szCs w:val="24"/>
-        </w:rPr>
-        <w:t>path2, "glob:{</w:t>
-      </w:r>
-      <w:proofErr w:type="spellStart"/>
-      <w:r>
-        <w:rPr>
-          <w:rFonts w:cs="CourierStd"/>
-          <w:sz w:val="24"/>
-          <w:szCs w:val="24"/>
-        </w:rPr>
-        <w:t>Bert,Kathy</w:t>
-      </w:r>
-      <w:proofErr w:type="spellEnd"/>
-      <w:r>
-        <w:rPr>
-          <w:rFonts w:cs="CourierStd"/>
-          <w:sz w:val="24"/>
-          <w:szCs w:val="24"/>
-        </w:rPr>
-        <w:t>}*"); // true</w:t>
+      <w:r>
+        <w:rPr>
+          <w:rFonts w:cs="CourierStd"/>
+          <w:sz w:val="24"/>
+          <w:szCs w:val="24"/>
+        </w:rPr>
+        <w:t>matches(path2, "glob:{Bert,Kathy}*"); // true</w:t>
       </w:r>
     </w:p>
     <w:p>
@@ -6512,41 +4798,13 @@
           <w:szCs w:val="24"/>
         </w:rPr>
       </w:pPr>
-      <w:proofErr w:type="gramStart"/>
-      <w:r>
-        <w:rPr>
-          <w:rFonts w:cs="CourierStd"/>
-          <w:sz w:val="24"/>
-          <w:szCs w:val="24"/>
-        </w:rPr>
-        <w:t>matches(</w:t>
-      </w:r>
-      <w:proofErr w:type="gramEnd"/>
-      <w:r>
-        <w:rPr>
-          <w:rFonts w:cs="CourierStd"/>
-          <w:sz w:val="24"/>
-          <w:szCs w:val="24"/>
-        </w:rPr>
-        <w:t>path1, "glob:{</w:t>
-      </w:r>
-      <w:proofErr w:type="spellStart"/>
-      <w:r>
-        <w:rPr>
-          <w:rFonts w:cs="CourierStd"/>
-          <w:sz w:val="24"/>
-          <w:szCs w:val="24"/>
-        </w:rPr>
-        <w:t>Bert,Kathy</w:t>
-      </w:r>
-      <w:proofErr w:type="spellEnd"/>
-      <w:r>
-        <w:rPr>
-          <w:rFonts w:cs="CourierStd"/>
-          <w:sz w:val="24"/>
-          <w:szCs w:val="24"/>
-        </w:rPr>
-        <w:t>}"); // false</w:t>
+      <w:r>
+        <w:rPr>
+          <w:rFonts w:cs="CourierStd"/>
+          <w:sz w:val="24"/>
+          <w:szCs w:val="24"/>
+        </w:rPr>
+        <w:t>matches(path1, "glob:{Bert,Kathy}"); // false</w:t>
       </w:r>
     </w:p>
     <w:p>
@@ -6800,23 +5058,13 @@
         </w:rPr>
         <w:t xml:space="preserve">Call </w:t>
       </w:r>
-      <w:proofErr w:type="spellStart"/>
-      <w:r>
-        <w:rPr>
-          <w:rFonts w:cs="CourierStd"/>
-          <w:sz w:val="24"/>
-          <w:szCs w:val="24"/>
-        </w:rPr>
-        <w:t>key.pollEvents</w:t>
-      </w:r>
-      <w:proofErr w:type="spellEnd"/>
-      <w:r>
-        <w:rPr>
-          <w:rFonts w:cs="CourierStd"/>
-          <w:sz w:val="24"/>
-          <w:szCs w:val="24"/>
-        </w:rPr>
-        <w:t xml:space="preserve"> </w:t>
+      <w:r>
+        <w:rPr>
+          <w:rFonts w:cs="CourierStd"/>
+          <w:sz w:val="24"/>
+          <w:szCs w:val="24"/>
+        </w:rPr>
+        <w:t xml:space="preserve">key.pollEvents </w:t>
       </w:r>
       <w:r>
         <w:rPr>
@@ -6856,23 +5104,13 @@
         </w:rPr>
         <w:t xml:space="preserve">Call </w:t>
       </w:r>
-      <w:proofErr w:type="spellStart"/>
-      <w:r>
-        <w:rPr>
-          <w:rFonts w:cs="CourierStd"/>
-          <w:sz w:val="24"/>
-          <w:szCs w:val="24"/>
-        </w:rPr>
-        <w:t>key.reset</w:t>
-      </w:r>
-      <w:proofErr w:type="spellEnd"/>
-      <w:r>
-        <w:rPr>
-          <w:rFonts w:cs="CourierStd"/>
-          <w:sz w:val="24"/>
-          <w:szCs w:val="24"/>
-        </w:rPr>
-        <w:t xml:space="preserve"> </w:t>
+      <w:r>
+        <w:rPr>
+          <w:rFonts w:cs="CourierStd"/>
+          <w:sz w:val="24"/>
+          <w:szCs w:val="24"/>
+        </w:rPr>
+        <w:t xml:space="preserve">key.reset </w:t>
       </w:r>
       <w:r>
         <w:rPr>
@@ -7015,23 +5253,13 @@
         </w:rPr>
         <w:t xml:space="preserve">because you will use them to create the low-level streams that the </w:t>
       </w:r>
-      <w:proofErr w:type="spellStart"/>
-      <w:r>
-        <w:rPr>
-          <w:rFonts w:cs="CourierStd"/>
-          <w:sz w:val="24"/>
-          <w:szCs w:val="24"/>
-        </w:rPr>
-        <w:t>ObjectXxxStream</w:t>
-      </w:r>
-      <w:proofErr w:type="spellEnd"/>
-      <w:r>
-        <w:rPr>
-          <w:rFonts w:cs="CourierStd"/>
-          <w:sz w:val="24"/>
-          <w:szCs w:val="24"/>
-        </w:rPr>
-        <w:t xml:space="preserve"> </w:t>
+      <w:r>
+        <w:rPr>
+          <w:rFonts w:cs="CourierStd"/>
+          <w:sz w:val="24"/>
+          <w:szCs w:val="24"/>
+        </w:rPr>
+        <w:t xml:space="preserve">ObjectXxxStream </w:t>
       </w:r>
       <w:r>
         <w:rPr>
@@ -7112,33 +5340,13 @@
         <w:lastRenderedPageBreak/>
         <w:t xml:space="preserve">The </w:t>
       </w:r>
-      <w:proofErr w:type="spellStart"/>
-      <w:proofErr w:type="gramStart"/>
-      <w:r>
-        <w:rPr>
-          <w:rFonts w:cs="CourierStd"/>
-          <w:sz w:val="24"/>
-          <w:szCs w:val="24"/>
-        </w:rPr>
-        <w:t>ObjectOutputStream.writeObject</w:t>
-      </w:r>
-      <w:proofErr w:type="spellEnd"/>
-      <w:r>
-        <w:rPr>
-          <w:rFonts w:cs="CourierStd"/>
-          <w:sz w:val="24"/>
-          <w:szCs w:val="24"/>
-        </w:rPr>
-        <w:t>(</w:t>
-      </w:r>
-      <w:proofErr w:type="gramEnd"/>
-      <w:r>
-        <w:rPr>
-          <w:rFonts w:cs="CourierStd"/>
-          <w:sz w:val="24"/>
-          <w:szCs w:val="24"/>
-        </w:rPr>
-        <w:t xml:space="preserve">) </w:t>
+      <w:r>
+        <w:rPr>
+          <w:rFonts w:cs="CourierStd"/>
+          <w:sz w:val="24"/>
+          <w:szCs w:val="24"/>
+        </w:rPr>
+        <w:t xml:space="preserve">ObjectOutputStream.writeObject() </w:t>
       </w:r>
       <w:r>
         <w:rPr>
@@ -7148,49 +5356,21 @@
         </w:rPr>
         <w:t xml:space="preserve">method serializes objects, and the </w:t>
       </w:r>
-      <w:proofErr w:type="spellStart"/>
-      <w:r>
-        <w:rPr>
-          <w:rFonts w:cs="CourierStd"/>
-          <w:sz w:val="24"/>
-          <w:szCs w:val="24"/>
-        </w:rPr>
-        <w:t>ObjectInputStream.readObject</w:t>
-      </w:r>
-      <w:proofErr w:type="spellEnd"/>
-      <w:r>
-        <w:rPr>
-          <w:rFonts w:cs="CourierStd"/>
-          <w:sz w:val="24"/>
-          <w:szCs w:val="24"/>
-        </w:rPr>
-        <w:t xml:space="preserve">() </w:t>
-      </w:r>
-      <w:r>
-        <w:rPr>
-          <w:rFonts w:cs="GoudyStd"/>
-          <w:sz w:val="24"/>
-          <w:szCs w:val="24"/>
-        </w:rPr>
-        <w:t xml:space="preserve">method </w:t>
-      </w:r>
-      <w:proofErr w:type="spellStart"/>
-      <w:r>
-        <w:rPr>
-          <w:rFonts w:cs="GoudyStd"/>
-          <w:sz w:val="24"/>
-          <w:szCs w:val="24"/>
-        </w:rPr>
-        <w:t>deserializes</w:t>
-      </w:r>
-      <w:proofErr w:type="spellEnd"/>
-      <w:r>
-        <w:rPr>
-          <w:rFonts w:cs="GoudyStd"/>
-          <w:sz w:val="24"/>
-          <w:szCs w:val="24"/>
-        </w:rPr>
-        <w:t xml:space="preserve"> objects.</w:t>
+      <w:r>
+        <w:rPr>
+          <w:rFonts w:cs="CourierStd"/>
+          <w:sz w:val="24"/>
+          <w:szCs w:val="24"/>
+        </w:rPr>
+        <w:t xml:space="preserve">ObjectInputStream.readObject() </w:t>
+      </w:r>
+      <w:r>
+        <w:rPr>
+          <w:rFonts w:cs="GoudyStd"/>
+          <w:sz w:val="24"/>
+          <w:szCs w:val="24"/>
+        </w:rPr>
+        <w:t>method deserializes objects.</w:t>
       </w:r>
     </w:p>
     <w:p>
@@ -7262,33 +5442,13 @@
         </w:rPr>
         <w:t xml:space="preserve">You can supplement a class’s automatic serialization process by implementing the </w:t>
       </w:r>
-      <w:proofErr w:type="spellStart"/>
-      <w:proofErr w:type="gramStart"/>
-      <w:r>
-        <w:rPr>
-          <w:rFonts w:cs="CourierStd"/>
-          <w:sz w:val="24"/>
-          <w:szCs w:val="24"/>
-        </w:rPr>
-        <w:t>writeObject</w:t>
-      </w:r>
-      <w:proofErr w:type="spellEnd"/>
-      <w:r>
-        <w:rPr>
-          <w:rFonts w:cs="CourierStd"/>
-          <w:sz w:val="24"/>
-          <w:szCs w:val="24"/>
-        </w:rPr>
-        <w:t>(</w:t>
-      </w:r>
-      <w:proofErr w:type="gramEnd"/>
-      <w:r>
-        <w:rPr>
-          <w:rFonts w:cs="CourierStd"/>
-          <w:sz w:val="24"/>
-          <w:szCs w:val="24"/>
-        </w:rPr>
-        <w:t xml:space="preserve">) </w:t>
+      <w:r>
+        <w:rPr>
+          <w:rFonts w:cs="CourierStd"/>
+          <w:sz w:val="24"/>
+          <w:szCs w:val="24"/>
+        </w:rPr>
+        <w:t xml:space="preserve">writeObject() </w:t>
       </w:r>
       <w:r>
         <w:rPr>
@@ -7298,23 +5458,13 @@
         </w:rPr>
         <w:t xml:space="preserve">and </w:t>
       </w:r>
-      <w:proofErr w:type="spellStart"/>
-      <w:r>
-        <w:rPr>
-          <w:rFonts w:cs="CourierStd"/>
-          <w:sz w:val="24"/>
-          <w:szCs w:val="24"/>
-        </w:rPr>
-        <w:t>readObject</w:t>
-      </w:r>
-      <w:proofErr w:type="spellEnd"/>
-      <w:r>
-        <w:rPr>
-          <w:rFonts w:cs="CourierStd"/>
-          <w:sz w:val="24"/>
-          <w:szCs w:val="24"/>
-        </w:rPr>
-        <w:t xml:space="preserve">() </w:t>
+      <w:r>
+        <w:rPr>
+          <w:rFonts w:cs="CourierStd"/>
+          <w:sz w:val="24"/>
+          <w:szCs w:val="24"/>
+        </w:rPr>
+        <w:t xml:space="preserve">readObject() </w:t>
       </w:r>
       <w:r>
         <w:rPr>
@@ -7324,33 +5474,13 @@
         </w:rPr>
         <w:t xml:space="preserve">methods. If you do this, embedding calls to </w:t>
       </w:r>
-      <w:proofErr w:type="spellStart"/>
-      <w:proofErr w:type="gramStart"/>
-      <w:r>
-        <w:rPr>
-          <w:rFonts w:cs="CourierStd"/>
-          <w:sz w:val="24"/>
-          <w:szCs w:val="24"/>
-        </w:rPr>
-        <w:t>defaultWriteObject</w:t>
-      </w:r>
-      <w:proofErr w:type="spellEnd"/>
-      <w:r>
-        <w:rPr>
-          <w:rFonts w:cs="CourierStd"/>
-          <w:sz w:val="24"/>
-          <w:szCs w:val="24"/>
-        </w:rPr>
-        <w:t>(</w:t>
-      </w:r>
-      <w:proofErr w:type="gramEnd"/>
-      <w:r>
-        <w:rPr>
-          <w:rFonts w:cs="CourierStd"/>
-          <w:sz w:val="24"/>
-          <w:szCs w:val="24"/>
-        </w:rPr>
-        <w:t xml:space="preserve">) </w:t>
+      <w:r>
+        <w:rPr>
+          <w:rFonts w:cs="CourierStd"/>
+          <w:sz w:val="24"/>
+          <w:szCs w:val="24"/>
+        </w:rPr>
+        <w:t xml:space="preserve">defaultWriteObject() </w:t>
       </w:r>
       <w:r>
         <w:rPr>
@@ -7360,23 +5490,13 @@
         </w:rPr>
         <w:t xml:space="preserve">and </w:t>
       </w:r>
-      <w:proofErr w:type="spellStart"/>
-      <w:r>
-        <w:rPr>
-          <w:rFonts w:cs="CourierStd"/>
-          <w:sz w:val="24"/>
-          <w:szCs w:val="24"/>
-        </w:rPr>
-        <w:t>defaultReadObject</w:t>
-      </w:r>
-      <w:proofErr w:type="spellEnd"/>
-      <w:r>
-        <w:rPr>
-          <w:rFonts w:cs="CourierStd"/>
-          <w:sz w:val="24"/>
-          <w:szCs w:val="24"/>
-        </w:rPr>
-        <w:t>()</w:t>
+      <w:r>
+        <w:rPr>
+          <w:rFonts w:cs="CourierStd"/>
+          <w:sz w:val="24"/>
+          <w:szCs w:val="24"/>
+        </w:rPr>
+        <w:t>defaultReadObject()</w:t>
       </w:r>
       <w:r>
         <w:rPr>
@@ -7470,25 +5590,7 @@
           <w:sz w:val="24"/>
           <w:szCs w:val="24"/>
         </w:rPr>
-        <w:t xml:space="preserve">, then when a subclass object is </w:t>
-      </w:r>
-      <w:proofErr w:type="spellStart"/>
-      <w:r>
-        <w:rPr>
-          <w:rFonts w:cs="GoudyStd"/>
-          <w:sz w:val="24"/>
-          <w:szCs w:val="24"/>
-        </w:rPr>
-        <w:t>deserialized</w:t>
-      </w:r>
-      <w:proofErr w:type="spellEnd"/>
-      <w:r>
-        <w:rPr>
-          <w:rFonts w:cs="GoudyStd"/>
-          <w:sz w:val="24"/>
-          <w:szCs w:val="24"/>
-        </w:rPr>
-        <w:t>, the superclass constructor will be invoked, along with its super constructor(s).</w:t>
+        <w:t>, then when a subclass object is deserialized, the superclass constructor will be invoked, along with its super constructor(s).</w:t>
       </w:r>
     </w:p>
     <w:p>
@@ -7582,43 +5684,7 @@
           <w:sz w:val="24"/>
           <w:szCs w:val="24"/>
         </w:rPr>
-        <w:t xml:space="preserve">even if its superclass doesn’t. However, when you </w:t>
-      </w:r>
-      <w:proofErr w:type="spellStart"/>
-      <w:r>
-        <w:rPr>
-          <w:rFonts w:cs="GoudyStd"/>
-          <w:sz w:val="24"/>
-          <w:szCs w:val="24"/>
-        </w:rPr>
-        <w:t>deserialize</w:t>
-      </w:r>
-      <w:proofErr w:type="spellEnd"/>
-      <w:r>
-        <w:rPr>
-          <w:rFonts w:cs="GoudyStd"/>
-          <w:sz w:val="24"/>
-          <w:szCs w:val="24"/>
-        </w:rPr>
-        <w:t xml:space="preserve"> such an object, the non-serializable superclass must run its constructor. Remember, constructors don’t run on </w:t>
-      </w:r>
-      <w:proofErr w:type="spellStart"/>
-      <w:r>
-        <w:rPr>
-          <w:rFonts w:cs="GoudyStd"/>
-          <w:sz w:val="24"/>
-          <w:szCs w:val="24"/>
-        </w:rPr>
-        <w:t>deserialized</w:t>
-      </w:r>
-      <w:proofErr w:type="spellEnd"/>
-      <w:r>
-        <w:rPr>
-          <w:rFonts w:cs="GoudyStd"/>
-          <w:sz w:val="24"/>
-          <w:szCs w:val="24"/>
-        </w:rPr>
-        <w:t xml:space="preserve"> classes that implement </w:t>
+        <w:t xml:space="preserve">even if its superclass doesn’t. However, when you deserialize such an object, the non-serializable superclass must run its constructor. Remember, constructors don’t run on deserialized classes that implement </w:t>
       </w:r>
       <w:r>
         <w:rPr>
@@ -7754,7 +5820,6 @@
         </w:rPr>
         <w:t>**</w:t>
       </w:r>
-      <w:proofErr w:type="gramStart"/>
       <w:r>
         <w:rPr>
           <w:rFonts w:cs="GoudyStd"/>
@@ -7771,7 +5836,6 @@
         </w:rPr>
         <w:t>?</w:t>
       </w:r>
-      <w:proofErr w:type="gramEnd"/>
       <w:r>
         <w:rPr>
           <w:rFonts w:cs="GoudyStd"/>
@@ -7786,25 +5850,7 @@
           <w:sz w:val="24"/>
           <w:szCs w:val="24"/>
         </w:rPr>
-        <w:t>{</w:t>
-      </w:r>
-      <w:proofErr w:type="spellStart"/>
-      <w:r>
-        <w:rPr>
-          <w:rFonts w:cs="CourierStd"/>
-          <w:sz w:val="24"/>
-          <w:szCs w:val="24"/>
-        </w:rPr>
-        <w:t>a,b</w:t>
-      </w:r>
-      <w:proofErr w:type="spellEnd"/>
-      <w:r>
-        <w:rPr>
-          <w:rFonts w:cs="CourierStd"/>
-          <w:sz w:val="24"/>
-          <w:szCs w:val="24"/>
-        </w:rPr>
-        <w:t>}</w:t>
+        <w:t>{a,b}</w:t>
       </w:r>
       <w:r>
         <w:rPr>
@@ -7841,23 +5887,13 @@
         </w:rPr>
         <w:t xml:space="preserve">You can change the flow of a file visitor by returning one of the </w:t>
       </w:r>
-      <w:proofErr w:type="spellStart"/>
-      <w:r>
-        <w:rPr>
-          <w:rFonts w:cs="CourierStd"/>
-          <w:sz w:val="24"/>
-          <w:szCs w:val="24"/>
-        </w:rPr>
-        <w:t>FileVisitResult</w:t>
-      </w:r>
-      <w:proofErr w:type="spellEnd"/>
-      <w:r>
-        <w:rPr>
-          <w:rFonts w:cs="CourierStd"/>
-          <w:sz w:val="24"/>
-          <w:szCs w:val="24"/>
-        </w:rPr>
-        <w:t xml:space="preserve"> </w:t>
+      <w:r>
+        <w:rPr>
+          <w:rFonts w:cs="CourierStd"/>
+          <w:sz w:val="24"/>
+          <w:szCs w:val="24"/>
+        </w:rPr>
+        <w:t xml:space="preserve">FileVisitResult </w:t>
       </w:r>
       <w:r>
         <w:rPr>
@@ -7892,23 +5928,7 @@
           <w:sz w:val="24"/>
           <w:szCs w:val="24"/>
         </w:rPr>
-        <w:t>An inner class instance shares a special relat</w:t>
-      </w:r>
-      <w:r>
-        <w:rPr>
-          <w:rFonts w:cs="GoudyStd"/>
-          <w:sz w:val="24"/>
-          <w:szCs w:val="24"/>
-        </w:rPr>
-        <w:t xml:space="preserve">ionship with an instance of the </w:t>
-      </w:r>
-      <w:r>
-        <w:rPr>
-          <w:rFonts w:cs="GoudyStd"/>
-          <w:sz w:val="24"/>
-          <w:szCs w:val="24"/>
-        </w:rPr>
-        <w:t xml:space="preserve">enclosing class. This relationship gives the inner class access to </w:t>
+        <w:t xml:space="preserve">An inner class instance shares a special relationship with an instance of the enclosing class. This relationship gives the inner class access to </w:t>
       </w:r>
       <w:r>
         <w:rPr>
@@ -7926,15 +5946,7 @@
           <w:sz w:val="24"/>
           <w:szCs w:val="24"/>
         </w:rPr>
-        <w:t xml:space="preserve">of the </w:t>
-      </w:r>
-      <w:r>
-        <w:rPr>
-          <w:rFonts w:cs="GoudyStd"/>
-          <w:sz w:val="24"/>
-          <w:szCs w:val="24"/>
-        </w:rPr>
-        <w:t xml:space="preserve">outer class's members, including those marked </w:t>
+        <w:t xml:space="preserve">of the outer class's members, including those marked </w:t>
       </w:r>
       <w:r>
         <w:rPr>
@@ -7977,23 +5989,7 @@
           <w:sz w:val="24"/>
           <w:szCs w:val="24"/>
         </w:rPr>
-        <w:t>To instantiate an inner class, you must have a reference to an instance of the</w:t>
-      </w:r>
-      <w:r>
-        <w:rPr>
-          <w:rFonts w:cs="GoudyStd"/>
-          <w:sz w:val="24"/>
-          <w:szCs w:val="24"/>
-        </w:rPr>
-        <w:t xml:space="preserve"> </w:t>
-      </w:r>
-      <w:r>
-        <w:rPr>
-          <w:rFonts w:cs="GoudyStd"/>
-          <w:sz w:val="24"/>
-          <w:szCs w:val="24"/>
-        </w:rPr>
-        <w:t>outer class.</w:t>
+        <w:t>To instantiate an inner class, you must have a reference to an instance of the outer class.</w:t>
       </w:r>
     </w:p>
     <w:p>
@@ -8010,7 +6006,6 @@
           <w:szCs w:val="24"/>
         </w:rPr>
       </w:pPr>
-      <w:proofErr w:type="spellStart"/>
       <w:r>
         <w:rPr>
           <w:rFonts w:cs="CourierStd"/>
@@ -8025,70 +6020,15 @@
           <w:sz w:val="24"/>
           <w:szCs w:val="24"/>
         </w:rPr>
-        <w:t>Inner</w:t>
-      </w:r>
-      <w:proofErr w:type="spellEnd"/>
-      <w:r>
-        <w:rPr>
-          <w:rFonts w:cs="CourierStd"/>
-          <w:sz w:val="24"/>
-          <w:szCs w:val="24"/>
-        </w:rPr>
-        <w:t xml:space="preserve"> inner = new </w:t>
-      </w:r>
-      <w:proofErr w:type="spellStart"/>
-      <w:proofErr w:type="gramStart"/>
-      <w:r>
-        <w:rPr>
-          <w:rFonts w:cs="CourierStd"/>
-          <w:sz w:val="24"/>
-          <w:szCs w:val="24"/>
-        </w:rPr>
-        <w:t>MyOuter</w:t>
-      </w:r>
-      <w:proofErr w:type="spellEnd"/>
-      <w:r>
-        <w:rPr>
-          <w:rFonts w:cs="CourierStd"/>
-          <w:sz w:val="24"/>
-          <w:szCs w:val="24"/>
-        </w:rPr>
-        <w:t>(</w:t>
-      </w:r>
-      <w:proofErr w:type="gramEnd"/>
-      <w:r>
-        <w:rPr>
-          <w:rFonts w:cs="CourierStd"/>
-          <w:sz w:val="24"/>
-          <w:szCs w:val="24"/>
-        </w:rPr>
-        <w:t>)</w:t>
-      </w:r>
-      <w:r>
-        <w:rPr>
-          <w:rFonts w:cs="CourierStd"/>
-          <w:sz w:val="24"/>
-          <w:szCs w:val="24"/>
-        </w:rPr>
-        <w:t xml:space="preserve">.new </w:t>
-      </w:r>
-      <w:proofErr w:type="spellStart"/>
-      <w:r>
-        <w:rPr>
-          <w:rFonts w:cs="CourierStd"/>
-          <w:sz w:val="24"/>
-          <w:szCs w:val="24"/>
-        </w:rPr>
-        <w:t>MyInner</w:t>
-      </w:r>
-      <w:proofErr w:type="spellEnd"/>
-      <w:r>
-        <w:rPr>
-          <w:rFonts w:cs="CourierStd"/>
-          <w:sz w:val="24"/>
-          <w:szCs w:val="24"/>
-        </w:rPr>
-        <w:t>();</w:t>
+        <w:t>Inner inner = new MyOuter()</w:t>
+      </w:r>
+      <w:r>
+        <w:rPr>
+          <w:rFonts w:cs="CourierStd"/>
+          <w:sz w:val="24"/>
+          <w:szCs w:val="24"/>
+        </w:rPr>
+        <w:t>.new MyInner();</w:t>
       </w:r>
     </w:p>
     <w:p>
@@ -8115,23 +6055,7 @@
           <w:sz w:val="24"/>
           <w:szCs w:val="24"/>
         </w:rPr>
-        <w:t>A method-local inner class cannot use variables declared wi</w:t>
-      </w:r>
-      <w:r>
-        <w:rPr>
-          <w:rFonts w:cs="GoudyStd"/>
-          <w:sz w:val="24"/>
-          <w:szCs w:val="24"/>
-        </w:rPr>
-        <w:t xml:space="preserve">thin the method </w:t>
-      </w:r>
-      <w:r>
-        <w:rPr>
-          <w:rFonts w:cs="GoudyStd"/>
-          <w:sz w:val="24"/>
-          <w:szCs w:val="24"/>
-        </w:rPr>
-        <w:t xml:space="preserve">(including parameters) unless those variables are marked </w:t>
+        <w:t xml:space="preserve">A method-local inner class cannot use variables declared within the method (including parameters) unless those variables are marked </w:t>
       </w:r>
       <w:r>
         <w:rPr>
@@ -8190,15 +6114,7 @@
           <w:sz w:val="24"/>
           <w:szCs w:val="24"/>
         </w:rPr>
-        <w:t xml:space="preserve">nested class requires </w:t>
-      </w:r>
-      <w:r>
-        <w:rPr>
-          <w:rFonts w:cs="GoudyStd"/>
-          <w:sz w:val="24"/>
-          <w:szCs w:val="24"/>
-        </w:rPr>
-        <w:t>using both the outer and nested class names as follows:</w:t>
+        <w:t>nested class requires using both the outer and nested class names as follows:</w:t>
       </w:r>
     </w:p>
     <w:p>
@@ -8215,7 +6131,6 @@
           <w:szCs w:val="24"/>
         </w:rPr>
       </w:pPr>
-      <w:proofErr w:type="spellStart"/>
       <w:r>
         <w:rPr>
           <w:rFonts w:cs="CourierStd"/>
@@ -8223,44 +6138,7 @@
           <w:szCs w:val="24"/>
         </w:rPr>
         <w:lastRenderedPageBreak/>
-        <w:t>BigOuter.Nested</w:t>
-      </w:r>
-      <w:proofErr w:type="spellEnd"/>
-      <w:r>
-        <w:rPr>
-          <w:rFonts w:cs="CourierStd"/>
-          <w:sz w:val="24"/>
-          <w:szCs w:val="24"/>
-        </w:rPr>
-        <w:t xml:space="preserve"> n = new </w:t>
-      </w:r>
-      <w:proofErr w:type="spellStart"/>
-      <w:proofErr w:type="gramStart"/>
-      <w:r>
-        <w:rPr>
-          <w:rFonts w:cs="CourierStd"/>
-          <w:sz w:val="24"/>
-          <w:szCs w:val="24"/>
-        </w:rPr>
-        <w:t>BigOuter.Nested</w:t>
-      </w:r>
-      <w:proofErr w:type="spellEnd"/>
-      <w:r>
-        <w:rPr>
-          <w:rFonts w:cs="CourierStd"/>
-          <w:sz w:val="24"/>
-          <w:szCs w:val="24"/>
-        </w:rPr>
-        <w:t>(</w:t>
-      </w:r>
-      <w:proofErr w:type="gramEnd"/>
-      <w:r>
-        <w:rPr>
-          <w:rFonts w:cs="CourierStd"/>
-          <w:sz w:val="24"/>
-          <w:szCs w:val="24"/>
-        </w:rPr>
-        <w:t>);</w:t>
+        <w:t>BigOuter.Nested n = new BigOuter.Nested();</w:t>
       </w:r>
     </w:p>
     <w:p>
@@ -8287,17 +6165,7 @@
           <w:sz w:val="24"/>
           <w:szCs w:val="24"/>
         </w:rPr>
-        <w:t>The only modifiers you can apply to a method-local in</w:t>
-      </w:r>
-      <w:bookmarkStart w:id="0" w:name="_GoBack"/>
-      <w:bookmarkEnd w:id="0"/>
-      <w:r>
-        <w:rPr>
-          <w:rFonts w:cs="GoudyStd"/>
-          <w:sz w:val="24"/>
-          <w:szCs w:val="24"/>
-        </w:rPr>
-        <w:t xml:space="preserve">ner class are </w:t>
+        <w:t xml:space="preserve">The only modifiers you can apply to a method-local inner class are </w:t>
       </w:r>
       <w:r>
         <w:rPr>
@@ -8385,6 +6253,236 @@
         </w:rPr>
         <w:t>We should not call non static inner class from static method of outer class.</w:t>
       </w:r>
+    </w:p>
+    <w:p>
+      <w:pPr>
+        <w:pStyle w:val="ListParagraph"/>
+        <w:numPr>
+          <w:ilvl w:val="0"/>
+          <w:numId w:val="26"/>
+        </w:numPr>
+        <w:autoSpaceDE w:val="0"/>
+        <w:autoSpaceDN w:val="0"/>
+        <w:adjustRightInd w:val="0"/>
+        <w:spacing w:before="120" w:after="120" w:line="360" w:lineRule="auto"/>
+        <w:jc w:val="both"/>
+        <w:rPr>
+          <w:rFonts w:cs="CourierStd"/>
+          <w:sz w:val="24"/>
+          <w:szCs w:val="24"/>
+        </w:rPr>
+      </w:pPr>
+      <w:r>
+        <w:rPr>
+          <w:rFonts w:cs="GoudyStd"/>
+          <w:sz w:val="24"/>
+          <w:szCs w:val="24"/>
+        </w:rPr>
+        <w:t xml:space="preserve">Don’t use the transient variables while writing hashcode() method, because in deserialization default values will be constructed. </w:t>
+      </w:r>
+    </w:p>
+    <w:p>
+      <w:pPr>
+        <w:autoSpaceDE w:val="0"/>
+        <w:autoSpaceDN w:val="0"/>
+        <w:adjustRightInd w:val="0"/>
+        <w:spacing w:before="120" w:after="120" w:line="360" w:lineRule="auto"/>
+        <w:jc w:val="both"/>
+        <w:rPr>
+          <w:rFonts w:cstheme="minorHAnsi"/>
+          <w:sz w:val="24"/>
+          <w:szCs w:val="24"/>
+        </w:rPr>
+      </w:pPr>
+      <w:r>
+        <w:rPr>
+          <w:rFonts w:cstheme="minorHAnsi"/>
+          <w:sz w:val="24"/>
+          <w:szCs w:val="24"/>
+        </w:rPr>
+        <w:t>Here's what could happen using code like the preceding example:</w:t>
+      </w:r>
+    </w:p>
+    <w:p>
+      <w:pPr>
+        <w:pStyle w:val="ListParagraph"/>
+        <w:numPr>
+          <w:ilvl w:val="0"/>
+          <w:numId w:val="27"/>
+        </w:numPr>
+        <w:autoSpaceDE w:val="0"/>
+        <w:autoSpaceDN w:val="0"/>
+        <w:adjustRightInd w:val="0"/>
+        <w:spacing w:before="120" w:after="120" w:line="360" w:lineRule="auto"/>
+        <w:jc w:val="both"/>
+        <w:rPr>
+          <w:rFonts w:cstheme="minorHAnsi"/>
+          <w:sz w:val="24"/>
+          <w:szCs w:val="24"/>
+        </w:rPr>
+      </w:pPr>
+      <w:r>
+        <w:rPr>
+          <w:rFonts w:cstheme="minorHAnsi"/>
+          <w:sz w:val="24"/>
+          <w:szCs w:val="24"/>
+        </w:rPr>
+        <w:t>Give an object some state (assign values to its instance variables).</w:t>
+      </w:r>
+    </w:p>
+    <w:p>
+      <w:pPr>
+        <w:pStyle w:val="ListParagraph"/>
+        <w:numPr>
+          <w:ilvl w:val="0"/>
+          <w:numId w:val="27"/>
+        </w:numPr>
+        <w:autoSpaceDE w:val="0"/>
+        <w:autoSpaceDN w:val="0"/>
+        <w:adjustRightInd w:val="0"/>
+        <w:spacing w:before="120" w:after="120" w:line="360" w:lineRule="auto"/>
+        <w:jc w:val="both"/>
+        <w:rPr>
+          <w:rFonts w:cstheme="minorHAnsi"/>
+          <w:sz w:val="24"/>
+          <w:szCs w:val="24"/>
+        </w:rPr>
+      </w:pPr>
+      <w:r>
+        <w:rPr>
+          <w:rFonts w:cstheme="minorHAnsi"/>
+          <w:sz w:val="24"/>
+          <w:szCs w:val="24"/>
+        </w:rPr>
+        <w:t>Put the object in a HashMap, using the object as a key.</w:t>
+      </w:r>
+    </w:p>
+    <w:p>
+      <w:pPr>
+        <w:pStyle w:val="ListParagraph"/>
+        <w:numPr>
+          <w:ilvl w:val="0"/>
+          <w:numId w:val="27"/>
+        </w:numPr>
+        <w:autoSpaceDE w:val="0"/>
+        <w:autoSpaceDN w:val="0"/>
+        <w:adjustRightInd w:val="0"/>
+        <w:spacing w:before="120" w:after="120" w:line="360" w:lineRule="auto"/>
+        <w:jc w:val="both"/>
+        <w:rPr>
+          <w:rFonts w:cstheme="minorHAnsi"/>
+          <w:sz w:val="24"/>
+          <w:szCs w:val="24"/>
+        </w:rPr>
+      </w:pPr>
+      <w:r>
+        <w:rPr>
+          <w:rFonts w:cstheme="minorHAnsi"/>
+          <w:sz w:val="24"/>
+          <w:szCs w:val="24"/>
+        </w:rPr>
+        <w:t>Save the object to a file using serialization without altering any of its state.</w:t>
+      </w:r>
+    </w:p>
+    <w:p>
+      <w:pPr>
+        <w:pStyle w:val="ListParagraph"/>
+        <w:numPr>
+          <w:ilvl w:val="0"/>
+          <w:numId w:val="27"/>
+        </w:numPr>
+        <w:autoSpaceDE w:val="0"/>
+        <w:autoSpaceDN w:val="0"/>
+        <w:adjustRightInd w:val="0"/>
+        <w:spacing w:before="120" w:after="120" w:line="360" w:lineRule="auto"/>
+        <w:jc w:val="both"/>
+        <w:rPr>
+          <w:rFonts w:cstheme="minorHAnsi"/>
+          <w:sz w:val="24"/>
+          <w:szCs w:val="24"/>
+        </w:rPr>
+      </w:pPr>
+      <w:r>
+        <w:rPr>
+          <w:rFonts w:cstheme="minorHAnsi"/>
+          <w:sz w:val="24"/>
+          <w:szCs w:val="24"/>
+        </w:rPr>
+        <w:t>Retrieve the object from the file through deserialization.</w:t>
+      </w:r>
+    </w:p>
+    <w:p>
+      <w:pPr>
+        <w:pStyle w:val="ListParagraph"/>
+        <w:numPr>
+          <w:ilvl w:val="0"/>
+          <w:numId w:val="27"/>
+        </w:numPr>
+        <w:autoSpaceDE w:val="0"/>
+        <w:autoSpaceDN w:val="0"/>
+        <w:adjustRightInd w:val="0"/>
+        <w:spacing w:before="120" w:after="120" w:line="360" w:lineRule="auto"/>
+        <w:jc w:val="both"/>
+        <w:rPr>
+          <w:rFonts w:cstheme="minorHAnsi"/>
+          <w:sz w:val="24"/>
+          <w:szCs w:val="24"/>
+        </w:rPr>
+      </w:pPr>
+      <w:r>
+        <w:rPr>
+          <w:rFonts w:cstheme="minorHAnsi"/>
+          <w:sz w:val="24"/>
+          <w:szCs w:val="24"/>
+        </w:rPr>
+        <w:t>Use the deserialized (brought back to life</w:t>
+      </w:r>
+      <w:r>
+        <w:rPr>
+          <w:rFonts w:cstheme="minorHAnsi"/>
+          <w:sz w:val="24"/>
+          <w:szCs w:val="24"/>
+        </w:rPr>
+        <w:t xml:space="preserve"> on the heap) object to get the </w:t>
+      </w:r>
+      <w:r>
+        <w:rPr>
+          <w:rFonts w:cstheme="minorHAnsi"/>
+          <w:sz w:val="24"/>
+          <w:szCs w:val="24"/>
+        </w:rPr>
+        <w:t>object out of the HashMap.</w:t>
+      </w:r>
+    </w:p>
+    <w:p>
+      <w:pPr>
+        <w:autoSpaceDE w:val="0"/>
+        <w:autoSpaceDN w:val="0"/>
+        <w:adjustRightInd w:val="0"/>
+        <w:spacing w:before="120" w:after="120" w:line="360" w:lineRule="auto"/>
+        <w:jc w:val="both"/>
+        <w:rPr>
+          <w:rFonts w:cstheme="minorHAnsi"/>
+          <w:sz w:val="24"/>
+          <w:szCs w:val="24"/>
+        </w:rPr>
+      </w:pPr>
+    </w:p>
+    <w:p>
+      <w:pPr>
+        <w:autoSpaceDE w:val="0"/>
+        <w:autoSpaceDN w:val="0"/>
+        <w:adjustRightInd w:val="0"/>
+        <w:spacing w:before="120" w:after="120" w:line="360" w:lineRule="auto"/>
+        <w:jc w:val="both"/>
+        <w:rPr>
+          <w:rFonts w:cstheme="minorHAnsi"/>
+          <w:sz w:val="24"/>
+          <w:szCs w:val="24"/>
+        </w:rPr>
+      </w:pPr>
+      <w:bookmarkStart w:id="0" w:name="_GoBack"/>
+      <w:bookmarkEnd w:id="0"/>
     </w:p>
     <w:sectPr>
       <w:pgSz w:w="12240" w:h="15840"/>
@@ -8554,6 +6652,95 @@
     </w:lvl>
   </w:abstractNum>
   <w:abstractNum w:abstractNumId="3">
+    <w:nsid w:val="05123AAC"/>
+    <w:multiLevelType w:val="hybridMultilevel"/>
+    <w:tmpl w:val="57EC776E"/>
+    <w:lvl w:ilvl="0" w:tplc="0409000F">
+      <w:start w:val="1"/>
+      <w:numFmt w:val="decimal"/>
+      <w:lvlText w:val="%1."/>
+      <w:lvlJc w:val="left"/>
+      <w:pPr>
+        <w:ind w:left="720" w:hanging="360"/>
+      </w:pPr>
+      <w:rPr>
+        <w:rFonts w:hint="default"/>
+      </w:rPr>
+    </w:lvl>
+    <w:lvl w:ilvl="1" w:tplc="04090019" w:tentative="1">
+      <w:start w:val="1"/>
+      <w:numFmt w:val="lowerLetter"/>
+      <w:lvlText w:val="%2."/>
+      <w:lvlJc w:val="left"/>
+      <w:pPr>
+        <w:ind w:left="1440" w:hanging="360"/>
+      </w:pPr>
+    </w:lvl>
+    <w:lvl w:ilvl="2" w:tplc="0409001B" w:tentative="1">
+      <w:start w:val="1"/>
+      <w:numFmt w:val="lowerRoman"/>
+      <w:lvlText w:val="%3."/>
+      <w:lvlJc w:val="right"/>
+      <w:pPr>
+        <w:ind w:left="2160" w:hanging="180"/>
+      </w:pPr>
+    </w:lvl>
+    <w:lvl w:ilvl="3" w:tplc="0409000F" w:tentative="1">
+      <w:start w:val="1"/>
+      <w:numFmt w:val="decimal"/>
+      <w:lvlText w:val="%4."/>
+      <w:lvlJc w:val="left"/>
+      <w:pPr>
+        <w:ind w:left="2880" w:hanging="360"/>
+      </w:pPr>
+    </w:lvl>
+    <w:lvl w:ilvl="4" w:tplc="04090019" w:tentative="1">
+      <w:start w:val="1"/>
+      <w:numFmt w:val="lowerLetter"/>
+      <w:lvlText w:val="%5."/>
+      <w:lvlJc w:val="left"/>
+      <w:pPr>
+        <w:ind w:left="3600" w:hanging="360"/>
+      </w:pPr>
+    </w:lvl>
+    <w:lvl w:ilvl="5" w:tplc="0409001B" w:tentative="1">
+      <w:start w:val="1"/>
+      <w:numFmt w:val="lowerRoman"/>
+      <w:lvlText w:val="%6."/>
+      <w:lvlJc w:val="right"/>
+      <w:pPr>
+        <w:ind w:left="4320" w:hanging="180"/>
+      </w:pPr>
+    </w:lvl>
+    <w:lvl w:ilvl="6" w:tplc="0409000F" w:tentative="1">
+      <w:start w:val="1"/>
+      <w:numFmt w:val="decimal"/>
+      <w:lvlText w:val="%7."/>
+      <w:lvlJc w:val="left"/>
+      <w:pPr>
+        <w:ind w:left="5040" w:hanging="360"/>
+      </w:pPr>
+    </w:lvl>
+    <w:lvl w:ilvl="7" w:tplc="04090019" w:tentative="1">
+      <w:start w:val="1"/>
+      <w:numFmt w:val="lowerLetter"/>
+      <w:lvlText w:val="%8."/>
+      <w:lvlJc w:val="left"/>
+      <w:pPr>
+        <w:ind w:left="5760" w:hanging="360"/>
+      </w:pPr>
+    </w:lvl>
+    <w:lvl w:ilvl="8" w:tplc="0409001B" w:tentative="1">
+      <w:start w:val="1"/>
+      <w:numFmt w:val="lowerRoman"/>
+      <w:lvlText w:val="%9."/>
+      <w:lvlJc w:val="right"/>
+      <w:pPr>
+        <w:ind w:left="6480" w:hanging="180"/>
+      </w:pPr>
+    </w:lvl>
+  </w:abstractNum>
+  <w:abstractNum w:abstractNumId="4">
     <w:nsid w:val="0DF05B9C"/>
     <w:multiLevelType w:val="hybridMultilevel"/>
     <w:tmpl w:val="CBF4E794"/>
@@ -8666,7 +6853,7 @@
       </w:rPr>
     </w:lvl>
   </w:abstractNum>
-  <w:abstractNum w:abstractNumId="4">
+  <w:abstractNum w:abstractNumId="5">
     <w:nsid w:val="117C7EE9"/>
     <w:multiLevelType w:val="hybridMultilevel"/>
     <w:tmpl w:val="CB4A70AE"/>
@@ -8778,7 +6965,7 @@
       </w:rPr>
     </w:lvl>
   </w:abstractNum>
-  <w:abstractNum w:abstractNumId="5">
+  <w:abstractNum w:abstractNumId="6">
     <w:nsid w:val="1289366C"/>
     <w:multiLevelType w:val="hybridMultilevel"/>
     <w:tmpl w:val="3D927CB0"/>
@@ -8891,7 +7078,7 @@
       </w:rPr>
     </w:lvl>
   </w:abstractNum>
-  <w:abstractNum w:abstractNumId="6">
+  <w:abstractNum w:abstractNumId="7">
     <w:nsid w:val="150F26C1"/>
     <w:multiLevelType w:val="hybridMultilevel"/>
     <w:tmpl w:val="EC0C3FFA"/>
@@ -9004,7 +7191,7 @@
       </w:rPr>
     </w:lvl>
   </w:abstractNum>
-  <w:abstractNum w:abstractNumId="7">
+  <w:abstractNum w:abstractNumId="8">
     <w:nsid w:val="16380FF0"/>
     <w:multiLevelType w:val="hybridMultilevel"/>
     <w:tmpl w:val="1C9C11CC"/>
@@ -9117,7 +7304,7 @@
       </w:rPr>
     </w:lvl>
   </w:abstractNum>
-  <w:abstractNum w:abstractNumId="8">
+  <w:abstractNum w:abstractNumId="9">
     <w:nsid w:val="1CA758CE"/>
     <w:multiLevelType w:val="hybridMultilevel"/>
     <w:tmpl w:val="4DA0748E"/>
@@ -9230,7 +7417,7 @@
       </w:rPr>
     </w:lvl>
   </w:abstractNum>
-  <w:abstractNum w:abstractNumId="9">
+  <w:abstractNum w:abstractNumId="10">
     <w:nsid w:val="1F715C33"/>
     <w:multiLevelType w:val="hybridMultilevel"/>
     <w:tmpl w:val="CE8ECCE4"/>
@@ -9343,7 +7530,7 @@
       </w:rPr>
     </w:lvl>
   </w:abstractNum>
-  <w:abstractNum w:abstractNumId="10">
+  <w:abstractNum w:abstractNumId="11">
     <w:nsid w:val="2A3E521B"/>
     <w:multiLevelType w:val="hybridMultilevel"/>
     <w:tmpl w:val="B964B4E4"/>
@@ -9456,7 +7643,7 @@
       </w:rPr>
     </w:lvl>
   </w:abstractNum>
-  <w:abstractNum w:abstractNumId="11">
+  <w:abstractNum w:abstractNumId="12">
     <w:nsid w:val="318906B3"/>
     <w:multiLevelType w:val="hybridMultilevel"/>
     <w:tmpl w:val="56AA271E"/>
@@ -9569,7 +7756,7 @@
       </w:rPr>
     </w:lvl>
   </w:abstractNum>
-  <w:abstractNum w:abstractNumId="12">
+  <w:abstractNum w:abstractNumId="13">
     <w:nsid w:val="3E520646"/>
     <w:multiLevelType w:val="hybridMultilevel"/>
     <w:tmpl w:val="3DA8B5EE"/>
@@ -9658,7 +7845,7 @@
       </w:pPr>
     </w:lvl>
   </w:abstractNum>
-  <w:abstractNum w:abstractNumId="13">
+  <w:abstractNum w:abstractNumId="14">
     <w:nsid w:val="4C011A82"/>
     <w:multiLevelType w:val="hybridMultilevel"/>
     <w:tmpl w:val="6218B29A"/>
@@ -9771,7 +7958,7 @@
       </w:rPr>
     </w:lvl>
   </w:abstractNum>
-  <w:abstractNum w:abstractNumId="14">
+  <w:abstractNum w:abstractNumId="15">
     <w:nsid w:val="51A578D6"/>
     <w:multiLevelType w:val="hybridMultilevel"/>
     <w:tmpl w:val="F5B86000"/>
@@ -9884,7 +8071,7 @@
       </w:rPr>
     </w:lvl>
   </w:abstractNum>
-  <w:abstractNum w:abstractNumId="15">
+  <w:abstractNum w:abstractNumId="16">
     <w:nsid w:val="54A4676D"/>
     <w:multiLevelType w:val="hybridMultilevel"/>
     <w:tmpl w:val="048CB2B4"/>
@@ -9997,7 +8184,7 @@
       </w:rPr>
     </w:lvl>
   </w:abstractNum>
-  <w:abstractNum w:abstractNumId="16">
+  <w:abstractNum w:abstractNumId="17">
     <w:nsid w:val="55B135D4"/>
     <w:multiLevelType w:val="multilevel"/>
     <w:tmpl w:val="65A49932"/>
@@ -10146,7 +8333,7 @@
       </w:rPr>
     </w:lvl>
   </w:abstractNum>
-  <w:abstractNum w:abstractNumId="17">
+  <w:abstractNum w:abstractNumId="18">
     <w:nsid w:val="59803E8C"/>
     <w:multiLevelType w:val="hybridMultilevel"/>
     <w:tmpl w:val="267CB6DC"/>
@@ -10235,7 +8422,7 @@
       </w:pPr>
     </w:lvl>
   </w:abstractNum>
-  <w:abstractNum w:abstractNumId="18">
+  <w:abstractNum w:abstractNumId="19">
     <w:nsid w:val="5AD570E0"/>
     <w:multiLevelType w:val="hybridMultilevel"/>
     <w:tmpl w:val="07EAD802"/>
@@ -10348,7 +8535,7 @@
       </w:rPr>
     </w:lvl>
   </w:abstractNum>
-  <w:abstractNum w:abstractNumId="19">
+  <w:abstractNum w:abstractNumId="20">
     <w:nsid w:val="5FC96871"/>
     <w:multiLevelType w:val="hybridMultilevel"/>
     <w:tmpl w:val="1AE2BD36"/>
@@ -10461,7 +8648,7 @@
       </w:rPr>
     </w:lvl>
   </w:abstractNum>
-  <w:abstractNum w:abstractNumId="20">
+  <w:abstractNum w:abstractNumId="21">
     <w:nsid w:val="71B44563"/>
     <w:multiLevelType w:val="hybridMultilevel"/>
     <w:tmpl w:val="617AE3E0"/>
@@ -10574,7 +8761,7 @@
       </w:rPr>
     </w:lvl>
   </w:abstractNum>
-  <w:abstractNum w:abstractNumId="21">
+  <w:abstractNum w:abstractNumId="22">
     <w:nsid w:val="75934EE5"/>
     <w:multiLevelType w:val="hybridMultilevel"/>
     <w:tmpl w:val="EF38BD7E"/>
@@ -10687,7 +8874,7 @@
       </w:rPr>
     </w:lvl>
   </w:abstractNum>
-  <w:abstractNum w:abstractNumId="22">
+  <w:abstractNum w:abstractNumId="23">
     <w:nsid w:val="75B45CCE"/>
     <w:multiLevelType w:val="hybridMultilevel"/>
     <w:tmpl w:val="066CDCFC"/>
@@ -10800,7 +8987,7 @@
       </w:rPr>
     </w:lvl>
   </w:abstractNum>
-  <w:abstractNum w:abstractNumId="23">
+  <w:abstractNum w:abstractNumId="24">
     <w:nsid w:val="7616772E"/>
     <w:multiLevelType w:val="hybridMultilevel"/>
     <w:tmpl w:val="C3B6CC5A"/>
@@ -10913,7 +9100,7 @@
       </w:rPr>
     </w:lvl>
   </w:abstractNum>
-  <w:abstractNum w:abstractNumId="24">
+  <w:abstractNum w:abstractNumId="25">
     <w:nsid w:val="76E91AF9"/>
     <w:multiLevelType w:val="hybridMultilevel"/>
     <w:tmpl w:val="DFE85B3E"/>
@@ -11026,7 +9213,7 @@
       </w:rPr>
     </w:lvl>
   </w:abstractNum>
-  <w:abstractNum w:abstractNumId="25">
+  <w:abstractNum w:abstractNumId="26">
     <w:nsid w:val="7E6D5F4F"/>
     <w:multiLevelType w:val="hybridMultilevel"/>
     <w:tmpl w:val="59AEE784"/>
@@ -11143,79 +9330,82 @@
     <w:abstractNumId w:val="2"/>
   </w:num>
   <w:num w:numId="2">
-    <w:abstractNumId w:val="12"/>
+    <w:abstractNumId w:val="13"/>
   </w:num>
   <w:num w:numId="3">
-    <w:abstractNumId w:val="3"/>
+    <w:abstractNumId w:val="4"/>
   </w:num>
   <w:num w:numId="4">
+    <w:abstractNumId w:val="9"/>
+  </w:num>
+  <w:num w:numId="5">
+    <w:abstractNumId w:val="20"/>
+  </w:num>
+  <w:num w:numId="6">
     <w:abstractNumId w:val="8"/>
   </w:num>
-  <w:num w:numId="5">
-    <w:abstractNumId w:val="19"/>
+  <w:num w:numId="7">
+    <w:abstractNumId w:val="24"/>
   </w:num>
-  <w:num w:numId="6">
+  <w:num w:numId="8">
     <w:abstractNumId w:val="7"/>
   </w:num>
-  <w:num w:numId="7">
-    <w:abstractNumId w:val="23"/>
+  <w:num w:numId="9">
+    <w:abstractNumId w:val="10"/>
   </w:num>
-  <w:num w:numId="8">
+  <w:num w:numId="10">
     <w:abstractNumId w:val="6"/>
   </w:num>
-  <w:num w:numId="9">
-    <w:abstractNumId w:val="9"/>
-  </w:num>
-  <w:num w:numId="10">
-    <w:abstractNumId w:val="5"/>
-  </w:num>
   <w:num w:numId="11">
-    <w:abstractNumId w:val="24"/>
+    <w:abstractNumId w:val="25"/>
   </w:num>
   <w:num w:numId="12">
-    <w:abstractNumId w:val="13"/>
+    <w:abstractNumId w:val="14"/>
   </w:num>
   <w:num w:numId="13">
-    <w:abstractNumId w:val="16"/>
+    <w:abstractNumId w:val="17"/>
   </w:num>
   <w:num w:numId="14">
     <w:abstractNumId w:val="0"/>
   </w:num>
   <w:num w:numId="15">
-    <w:abstractNumId w:val="14"/>
+    <w:abstractNumId w:val="15"/>
   </w:num>
   <w:num w:numId="16">
-    <w:abstractNumId w:val="15"/>
+    <w:abstractNumId w:val="16"/>
   </w:num>
   <w:num w:numId="17">
     <w:abstractNumId w:val="1"/>
   </w:num>
   <w:num w:numId="18">
+    <w:abstractNumId w:val="19"/>
+  </w:num>
+  <w:num w:numId="19">
+    <w:abstractNumId w:val="5"/>
+  </w:num>
+  <w:num w:numId="20">
+    <w:abstractNumId w:val="23"/>
+  </w:num>
+  <w:num w:numId="21">
+    <w:abstractNumId w:val="12"/>
+  </w:num>
+  <w:num w:numId="22">
+    <w:abstractNumId w:val="22"/>
+  </w:num>
+  <w:num w:numId="23">
     <w:abstractNumId w:val="18"/>
   </w:num>
-  <w:num w:numId="19">
-    <w:abstractNumId w:val="4"/>
-  </w:num>
-  <w:num w:numId="20">
-    <w:abstractNumId w:val="22"/>
-  </w:num>
-  <w:num w:numId="21">
+  <w:num w:numId="24">
     <w:abstractNumId w:val="11"/>
   </w:num>
-  <w:num w:numId="22">
+  <w:num w:numId="25">
     <w:abstractNumId w:val="21"/>
   </w:num>
-  <w:num w:numId="23">
-    <w:abstractNumId w:val="17"/>
+  <w:num w:numId="26">
+    <w:abstractNumId w:val="26"/>
   </w:num>
-  <w:num w:numId="24">
-    <w:abstractNumId w:val="10"/>
-  </w:num>
-  <w:num w:numId="25">
-    <w:abstractNumId w:val="20"/>
-  </w:num>
-  <w:num w:numId="26">
-    <w:abstractNumId w:val="25"/>
+  <w:num w:numId="27">
+    <w:abstractNumId w:val="3"/>
   </w:num>
 </w:numbering>
 </file>

--- a/MyNotes/src/Notes/ocp/OCP Kathya Notes Part - 1.docx
+++ b/MyNotes/src/Notes/ocp/OCP Kathya Notes Part - 1.docx
@@ -1,6 +1,6 @@
 
 <file path=word/document.xml><?xml version="1.0" encoding="utf-8"?>
-<w:document xmlns:wpc="http://schemas.microsoft.com/office/word/2010/wordprocessingCanvas" xmlns:mc="http://schemas.openxmlformats.org/markup-compatibility/2006" xmlns:o="urn:schemas-microsoft-com:office:office" xmlns:r="http://schemas.openxmlformats.org/officeDocument/2006/relationships" xmlns:m="http://schemas.openxmlformats.org/officeDocument/2006/math" xmlns:v="urn:schemas-microsoft-com:vml" xmlns:wp14="http://schemas.microsoft.com/office/word/2010/wordprocessingDrawing" xmlns:wp="http://schemas.openxmlformats.org/drawingml/2006/wordprocessingDrawing" xmlns:w10="urn:schemas-microsoft-com:office:word" xmlns:w="http://schemas.openxmlformats.org/wordprocessingml/2006/main" xmlns:w14="http://schemas.microsoft.com/office/word/2010/wordml" xmlns:w15="http://schemas.microsoft.com/office/word/2012/wordml" xmlns:wpg="http://schemas.microsoft.com/office/word/2010/wordprocessingGroup" xmlns:wpi="http://schemas.microsoft.com/office/word/2010/wordprocessingInk" xmlns:wne="http://schemas.microsoft.com/office/word/2006/wordml" xmlns:wps="http://schemas.microsoft.com/office/word/2010/wordprocessingShape" mc:Ignorable="w14 w15 wp14">
+<w:document xmlns:wpc="http://schemas.microsoft.com/office/word/2010/wordprocessingCanvas" xmlns:cx="http://schemas.microsoft.com/office/drawing/2014/chartex" xmlns:cx1="http://schemas.microsoft.com/office/drawing/2015/9/8/chartex" xmlns:cx2="http://schemas.microsoft.com/office/drawing/2015/10/21/chartex" xmlns:mc="http://schemas.openxmlformats.org/markup-compatibility/2006" xmlns:o="urn:schemas-microsoft-com:office:office" xmlns:r="http://schemas.openxmlformats.org/officeDocument/2006/relationships" xmlns:m="http://schemas.openxmlformats.org/officeDocument/2006/math" xmlns:v="urn:schemas-microsoft-com:vml" xmlns:wp14="http://schemas.microsoft.com/office/word/2010/wordprocessingDrawing" xmlns:wp="http://schemas.openxmlformats.org/drawingml/2006/wordprocessingDrawing" xmlns:w10="urn:schemas-microsoft-com:office:word" xmlns:w="http://schemas.openxmlformats.org/wordprocessingml/2006/main" xmlns:w14="http://schemas.microsoft.com/office/word/2010/wordml" xmlns:w15="http://schemas.microsoft.com/office/word/2012/wordml" xmlns:w16se="http://schemas.microsoft.com/office/word/2015/wordml/symex" xmlns:wpg="http://schemas.microsoft.com/office/word/2010/wordprocessingGroup" xmlns:wpi="http://schemas.microsoft.com/office/word/2010/wordprocessingInk" xmlns:wne="http://schemas.microsoft.com/office/word/2006/wordml" xmlns:wps="http://schemas.microsoft.com/office/word/2010/wordprocessingShape" mc:Ignorable="w14 w15 w16se wp14">
   <w:body>
     <w:p>
       <w:pPr>
@@ -6435,23 +6435,472 @@
           <w:sz w:val="24"/>
           <w:szCs w:val="24"/>
         </w:rPr>
-        <w:t>Use the deserialized (brought back to life</w:t>
-      </w:r>
-      <w:r>
+        <w:t>Use the deserialized (brought back to life on the heap) object to get the object out of the HashMap.</w:t>
+      </w:r>
+    </w:p>
+    <w:p>
+      <w:pPr>
+        <w:pStyle w:val="ListParagraph"/>
+        <w:numPr>
+          <w:ilvl w:val="0"/>
+          <w:numId w:val="28"/>
+        </w:numPr>
+        <w:autoSpaceDE w:val="0"/>
+        <w:autoSpaceDN w:val="0"/>
+        <w:adjustRightInd w:val="0"/>
+        <w:spacing w:before="120" w:after="120" w:line="360" w:lineRule="auto"/>
+        <w:jc w:val="both"/>
         <w:rPr>
           <w:rFonts w:cstheme="minorHAnsi"/>
           <w:sz w:val="24"/>
           <w:szCs w:val="24"/>
         </w:rPr>
-        <w:t xml:space="preserve"> on the heap) object to get the </w:t>
-      </w:r>
+      </w:pPr>
       <w:r>
         <w:rPr>
           <w:rFonts w:cstheme="minorHAnsi"/>
           <w:sz w:val="24"/>
           <w:szCs w:val="24"/>
         </w:rPr>
-        <w:t>object out of the HashMap.</w:t>
+        <w:t xml:space="preserve">Don’t use </w:t>
+      </w:r>
+      <w:r>
+        <w:rPr>
+          <w:rFonts w:cs="CourierStd"/>
+          <w:sz w:val="24"/>
+          <w:szCs w:val="24"/>
+        </w:rPr>
+        <w:t>Arrays.sort(arrayToSort, Comparator)</w:t>
+      </w:r>
+      <w:r>
+        <w:rPr>
+          <w:rFonts w:cs="CourierStd"/>
+          <w:sz w:val="24"/>
+          <w:szCs w:val="24"/>
+        </w:rPr>
+        <w:t xml:space="preserve"> to sort </w:t>
+      </w:r>
+      <w:r>
+        <w:rPr>
+          <w:rFonts w:cs="GoudyStd"/>
+          <w:sz w:val="24"/>
+          <w:szCs w:val="24"/>
+        </w:rPr>
+        <w:t>primitive array.</w:t>
+      </w:r>
+    </w:p>
+    <w:p>
+      <w:pPr>
+        <w:autoSpaceDE w:val="0"/>
+        <w:autoSpaceDN w:val="0"/>
+        <w:adjustRightInd w:val="0"/>
+        <w:spacing w:before="120" w:after="120" w:line="360" w:lineRule="auto"/>
+        <w:rPr>
+          <w:rFonts w:ascii="Courier New" w:hAnsi="Courier New" w:cs="Courier New"/>
+          <w:sz w:val="24"/>
+          <w:szCs w:val="24"/>
+        </w:rPr>
+      </w:pPr>
+      <w:r>
+        <w:rPr>
+          <w:rFonts w:ascii="Courier New" w:hAnsi="Courier New" w:cs="Courier New"/>
+          <w:sz w:val="24"/>
+          <w:szCs w:val="24"/>
+        </w:rPr>
+        <w:t>String [] sa = {"one", "two", "three", "four"};</w:t>
+      </w:r>
+    </w:p>
+    <w:p>
+      <w:pPr>
+        <w:autoSpaceDE w:val="0"/>
+        <w:autoSpaceDN w:val="0"/>
+        <w:adjustRightInd w:val="0"/>
+        <w:spacing w:before="120" w:after="120" w:line="360" w:lineRule="auto"/>
+        <w:rPr>
+          <w:rFonts w:ascii="Courier New" w:hAnsi="Courier New" w:cs="Courier New"/>
+          <w:sz w:val="24"/>
+          <w:szCs w:val="24"/>
+        </w:rPr>
+      </w:pPr>
+      <w:r>
+        <w:rPr>
+          <w:rFonts w:ascii="Courier New" w:hAnsi="Courier New" w:cs="Courier New"/>
+          <w:sz w:val="24"/>
+          <w:szCs w:val="24"/>
+        </w:rPr>
+        <w:t>Arrays.sort(sa);</w:t>
+      </w:r>
+    </w:p>
+    <w:p>
+      <w:pPr>
+        <w:autoSpaceDE w:val="0"/>
+        <w:autoSpaceDN w:val="0"/>
+        <w:adjustRightInd w:val="0"/>
+        <w:spacing w:before="120" w:after="120" w:line="360" w:lineRule="auto"/>
+        <w:rPr>
+          <w:rFonts w:ascii="Courier New" w:hAnsi="Courier New" w:cs="Courier New"/>
+          <w:sz w:val="24"/>
+          <w:szCs w:val="24"/>
+        </w:rPr>
+      </w:pPr>
+      <w:r>
+        <w:rPr>
+          <w:rFonts w:ascii="Courier New" w:hAnsi="Courier New" w:cs="Courier New"/>
+          <w:sz w:val="24"/>
+          <w:szCs w:val="24"/>
+        </w:rPr>
+        <w:t>for(String s : sa)</w:t>
+      </w:r>
+    </w:p>
+    <w:p>
+      <w:pPr>
+        <w:autoSpaceDE w:val="0"/>
+        <w:autoSpaceDN w:val="0"/>
+        <w:adjustRightInd w:val="0"/>
+        <w:spacing w:before="120" w:after="120" w:line="360" w:lineRule="auto"/>
+        <w:rPr>
+          <w:rFonts w:ascii="Courier New" w:hAnsi="Courier New" w:cs="Courier New"/>
+          <w:sz w:val="24"/>
+          <w:szCs w:val="24"/>
+        </w:rPr>
+      </w:pPr>
+      <w:r>
+        <w:rPr>
+          <w:rFonts w:ascii="Courier New" w:hAnsi="Courier New" w:cs="Courier New"/>
+          <w:sz w:val="24"/>
+          <w:szCs w:val="24"/>
+        </w:rPr>
+        <w:t>System.out.print(s + " ");</w:t>
+      </w:r>
+    </w:p>
+    <w:p>
+      <w:pPr>
+        <w:autoSpaceDE w:val="0"/>
+        <w:autoSpaceDN w:val="0"/>
+        <w:adjustRightInd w:val="0"/>
+        <w:spacing w:before="120" w:after="120" w:line="360" w:lineRule="auto"/>
+        <w:rPr>
+          <w:rFonts w:ascii="Courier New" w:hAnsi="Courier New" w:cs="Courier New"/>
+          <w:sz w:val="24"/>
+          <w:szCs w:val="24"/>
+        </w:rPr>
+      </w:pPr>
+      <w:r>
+        <w:rPr>
+          <w:rFonts w:ascii="Courier New" w:hAnsi="Courier New" w:cs="Courier New"/>
+          <w:sz w:val="24"/>
+          <w:szCs w:val="24"/>
+        </w:rPr>
+        <w:t xml:space="preserve">System.out.println("\none = " </w:t>
+      </w:r>
+      <w:r>
+        <w:rPr>
+          <w:rFonts w:ascii="Courier New" w:hAnsi="Courier New" w:cs="Courier New"/>
+          <w:sz w:val="24"/>
+          <w:szCs w:val="24"/>
+        </w:rPr>
+        <w:t>+ Array</w:t>
+      </w:r>
+      <w:r>
+        <w:rPr>
+          <w:rFonts w:ascii="Courier New" w:hAnsi="Courier New" w:cs="Courier New"/>
+          <w:sz w:val="24"/>
+          <w:szCs w:val="24"/>
+        </w:rPr>
+        <w:t>s.binarySearch(sa,"one"));</w:t>
+      </w:r>
+    </w:p>
+    <w:p>
+      <w:pPr>
+        <w:autoSpaceDE w:val="0"/>
+        <w:autoSpaceDN w:val="0"/>
+        <w:adjustRightInd w:val="0"/>
+        <w:spacing w:before="120" w:after="120" w:line="360" w:lineRule="auto"/>
+        <w:rPr>
+          <w:rFonts w:ascii="Courier New" w:hAnsi="Courier New" w:cs="Courier New"/>
+          <w:sz w:val="24"/>
+          <w:szCs w:val="24"/>
+        </w:rPr>
+      </w:pPr>
+      <w:r>
+        <w:rPr>
+          <w:rFonts w:ascii="Courier New" w:hAnsi="Courier New" w:cs="Courier New"/>
+          <w:sz w:val="24"/>
+          <w:szCs w:val="24"/>
+        </w:rPr>
+        <w:t>System.out.println("now reverse sort");</w:t>
+      </w:r>
+    </w:p>
+    <w:p>
+      <w:pPr>
+        <w:autoSpaceDE w:val="0"/>
+        <w:autoSpaceDN w:val="0"/>
+        <w:adjustRightInd w:val="0"/>
+        <w:spacing w:before="120" w:after="120" w:line="360" w:lineRule="auto"/>
+        <w:rPr>
+          <w:rFonts w:ascii="Courier New" w:hAnsi="Courier New" w:cs="Courier New"/>
+          <w:sz w:val="24"/>
+          <w:szCs w:val="24"/>
+        </w:rPr>
+      </w:pPr>
+      <w:r>
+        <w:rPr>
+          <w:rFonts w:ascii="Courier New" w:hAnsi="Courier New" w:cs="Courier New"/>
+          <w:sz w:val="24"/>
+          <w:szCs w:val="24"/>
+        </w:rPr>
+        <w:t>ReSortComparator rs</w:t>
+      </w:r>
+      <w:r>
+        <w:rPr>
+          <w:rFonts w:ascii="Courier New" w:hAnsi="Courier New" w:cs="Courier New"/>
+          <w:sz w:val="24"/>
+          <w:szCs w:val="24"/>
+        </w:rPr>
+        <w:t xml:space="preserve"> = new ReSortComparator();</w:t>
+      </w:r>
+    </w:p>
+    <w:p>
+      <w:pPr>
+        <w:autoSpaceDE w:val="0"/>
+        <w:autoSpaceDN w:val="0"/>
+        <w:adjustRightInd w:val="0"/>
+        <w:spacing w:before="120" w:after="120" w:line="360" w:lineRule="auto"/>
+        <w:rPr>
+          <w:rFonts w:ascii="Courier New" w:hAnsi="Courier New" w:cs="Courier New"/>
+          <w:sz w:val="24"/>
+          <w:szCs w:val="24"/>
+        </w:rPr>
+      </w:pPr>
+      <w:r>
+        <w:rPr>
+          <w:rFonts w:ascii="Courier New" w:hAnsi="Courier New" w:cs="Courier New"/>
+          <w:sz w:val="24"/>
+          <w:szCs w:val="24"/>
+        </w:rPr>
+        <w:t>Arrays.sort(sa,rs);</w:t>
+      </w:r>
+    </w:p>
+    <w:p>
+      <w:pPr>
+        <w:autoSpaceDE w:val="0"/>
+        <w:autoSpaceDN w:val="0"/>
+        <w:adjustRightInd w:val="0"/>
+        <w:spacing w:before="120" w:after="120" w:line="360" w:lineRule="auto"/>
+        <w:rPr>
+          <w:rFonts w:ascii="Courier New" w:hAnsi="Courier New" w:cs="Courier New"/>
+          <w:sz w:val="24"/>
+          <w:szCs w:val="24"/>
+        </w:rPr>
+      </w:pPr>
+      <w:r>
+        <w:rPr>
+          <w:rFonts w:ascii="Courier New" w:hAnsi="Courier New" w:cs="Courier New"/>
+          <w:sz w:val="24"/>
+          <w:szCs w:val="24"/>
+        </w:rPr>
+        <w:t>for(String s : sa)</w:t>
+      </w:r>
+    </w:p>
+    <w:p>
+      <w:pPr>
+        <w:autoSpaceDE w:val="0"/>
+        <w:autoSpaceDN w:val="0"/>
+        <w:adjustRightInd w:val="0"/>
+        <w:spacing w:before="120" w:after="120" w:line="360" w:lineRule="auto"/>
+        <w:rPr>
+          <w:rFonts w:ascii="Courier New" w:hAnsi="Courier New" w:cs="Courier New"/>
+          <w:sz w:val="24"/>
+          <w:szCs w:val="24"/>
+        </w:rPr>
+      </w:pPr>
+      <w:r>
+        <w:rPr>
+          <w:rFonts w:ascii="Courier New" w:hAnsi="Courier New" w:cs="Courier New"/>
+          <w:sz w:val="24"/>
+          <w:szCs w:val="24"/>
+        </w:rPr>
+        <w:t>System.out.print(s + " ");</w:t>
+      </w:r>
+    </w:p>
+    <w:p>
+      <w:pPr>
+        <w:autoSpaceDE w:val="0"/>
+        <w:autoSpaceDN w:val="0"/>
+        <w:adjustRightInd w:val="0"/>
+        <w:spacing w:before="120" w:after="120" w:line="360" w:lineRule="auto"/>
+        <w:rPr>
+          <w:rFonts w:ascii="Courier New" w:hAnsi="Courier New" w:cs="Courier New"/>
+          <w:sz w:val="24"/>
+          <w:szCs w:val="24"/>
+        </w:rPr>
+      </w:pPr>
+      <w:r>
+        <w:rPr>
+          <w:rFonts w:ascii="Courier New" w:hAnsi="Courier New" w:cs="Courier New"/>
+          <w:sz w:val="24"/>
+          <w:szCs w:val="24"/>
+        </w:rPr>
+        <w:t>System.out.println("\none = "+ Arrays.binarySearch(sa,"on</w:t>
+      </w:r>
+      <w:r>
+        <w:rPr>
+          <w:rFonts w:ascii="Courier New" w:hAnsi="Courier New" w:cs="Courier New"/>
+          <w:sz w:val="24"/>
+          <w:szCs w:val="24"/>
+        </w:rPr>
+        <w:t>e"));</w:t>
+      </w:r>
+    </w:p>
+    <w:p>
+      <w:pPr>
+        <w:autoSpaceDE w:val="0"/>
+        <w:autoSpaceDN w:val="0"/>
+        <w:adjustRightInd w:val="0"/>
+        <w:spacing w:before="120" w:after="120" w:line="360" w:lineRule="auto"/>
+        <w:rPr>
+          <w:rFonts w:ascii="Courier New" w:hAnsi="Courier New" w:cs="Courier New"/>
+          <w:sz w:val="24"/>
+          <w:szCs w:val="24"/>
+        </w:rPr>
+      </w:pPr>
+      <w:r>
+        <w:rPr>
+          <w:rFonts w:ascii="Courier New" w:hAnsi="Courier New" w:cs="Courier New"/>
+          <w:sz w:val="24"/>
+          <w:szCs w:val="24"/>
+        </w:rPr>
+        <w:lastRenderedPageBreak/>
+        <w:t>System.out.println("one = "</w:t>
+      </w:r>
+      <w:r>
+        <w:rPr>
+          <w:rFonts w:ascii="Courier New" w:hAnsi="Courier New" w:cs="Courier New"/>
+          <w:sz w:val="24"/>
+          <w:szCs w:val="24"/>
+        </w:rPr>
+        <w:t>+ Arrays.b</w:t>
+      </w:r>
+      <w:r>
+        <w:rPr>
+          <w:rFonts w:ascii="Courier New" w:hAnsi="Courier New" w:cs="Courier New"/>
+          <w:sz w:val="24"/>
+          <w:szCs w:val="24"/>
+        </w:rPr>
+        <w:t>inarySearch(sa,"one",rs));</w:t>
+      </w:r>
+    </w:p>
+    <w:p>
+      <w:pPr>
+        <w:autoSpaceDE w:val="0"/>
+        <w:autoSpaceDN w:val="0"/>
+        <w:adjustRightInd w:val="0"/>
+        <w:spacing w:before="120" w:after="120" w:line="360" w:lineRule="auto"/>
+        <w:rPr>
+          <w:rFonts w:ascii="Courier New" w:hAnsi="Courier New" w:cs="Courier New"/>
+          <w:sz w:val="24"/>
+          <w:szCs w:val="24"/>
+        </w:rPr>
+      </w:pPr>
+      <w:r>
+        <w:rPr>
+          <w:rFonts w:ascii="Courier New" w:hAnsi="Courier New" w:cs="Courier New"/>
+          <w:sz w:val="24"/>
+          <w:szCs w:val="24"/>
+        </w:rPr>
+        <w:t>}</w:t>
+      </w:r>
+    </w:p>
+    <w:p>
+      <w:pPr>
+        <w:autoSpaceDE w:val="0"/>
+        <w:autoSpaceDN w:val="0"/>
+        <w:adjustRightInd w:val="0"/>
+        <w:spacing w:before="120" w:after="120" w:line="360" w:lineRule="auto"/>
+        <w:rPr>
+          <w:rFonts w:ascii="Courier New" w:hAnsi="Courier New" w:cs="Courier New"/>
+          <w:sz w:val="24"/>
+          <w:szCs w:val="24"/>
+        </w:rPr>
+      </w:pPr>
+      <w:r>
+        <w:rPr>
+          <w:rFonts w:ascii="Courier New" w:hAnsi="Courier New" w:cs="Courier New"/>
+          <w:sz w:val="24"/>
+          <w:szCs w:val="24"/>
+        </w:rPr>
+        <w:t>static class ReSortComparator</w:t>
+      </w:r>
+    </w:p>
+    <w:p>
+      <w:pPr>
+        <w:autoSpaceDE w:val="0"/>
+        <w:autoSpaceDN w:val="0"/>
+        <w:adjustRightInd w:val="0"/>
+        <w:spacing w:before="120" w:after="120" w:line="360" w:lineRule="auto"/>
+        <w:rPr>
+          <w:rFonts w:ascii="Courier New" w:hAnsi="Courier New" w:cs="Courier New"/>
+          <w:sz w:val="24"/>
+          <w:szCs w:val="24"/>
+        </w:rPr>
+      </w:pPr>
+      <w:r>
+        <w:rPr>
+          <w:rFonts w:ascii="Courier New" w:hAnsi="Courier New" w:cs="Courier New"/>
+          <w:sz w:val="24"/>
+          <w:szCs w:val="24"/>
+        </w:rPr>
+        <w:t>imple</w:t>
+      </w:r>
+      <w:r>
+        <w:rPr>
+          <w:rFonts w:ascii="Courier New" w:hAnsi="Courier New" w:cs="Courier New"/>
+          <w:sz w:val="24"/>
+          <w:szCs w:val="24"/>
+        </w:rPr>
+        <w:t>ments Comparator&lt;String&gt; {</w:t>
+      </w:r>
+    </w:p>
+    <w:p>
+      <w:pPr>
+        <w:autoSpaceDE w:val="0"/>
+        <w:autoSpaceDN w:val="0"/>
+        <w:adjustRightInd w:val="0"/>
+        <w:spacing w:before="120" w:after="120" w:line="360" w:lineRule="auto"/>
+        <w:rPr>
+          <w:rFonts w:ascii="Courier New" w:hAnsi="Courier New" w:cs="Courier New"/>
+          <w:sz w:val="24"/>
+          <w:szCs w:val="24"/>
+        </w:rPr>
+      </w:pPr>
+      <w:r>
+        <w:rPr>
+          <w:rFonts w:ascii="Courier New" w:hAnsi="Courier New" w:cs="Courier New"/>
+          <w:sz w:val="24"/>
+          <w:szCs w:val="24"/>
+        </w:rPr>
+        <w:t>public int compare(String a, String b) {</w:t>
+      </w:r>
+    </w:p>
+    <w:p>
+      <w:pPr>
+        <w:autoSpaceDE w:val="0"/>
+        <w:autoSpaceDN w:val="0"/>
+        <w:adjustRightInd w:val="0"/>
+        <w:spacing w:before="120" w:after="120" w:line="360" w:lineRule="auto"/>
+        <w:rPr>
+          <w:rFonts w:ascii="Courier New" w:hAnsi="Courier New" w:cs="Courier New"/>
+          <w:sz w:val="24"/>
+          <w:szCs w:val="24"/>
+        </w:rPr>
+      </w:pPr>
+      <w:r>
+        <w:rPr>
+          <w:rFonts w:ascii="Courier New" w:hAnsi="Courier New" w:cs="Courier New"/>
+          <w:sz w:val="24"/>
+          <w:szCs w:val="24"/>
+        </w:rPr>
+        <w:t>return b.compareTo(a);</w:t>
       </w:r>
     </w:p>
     <w:p>
@@ -6462,11 +6911,19 @@
         <w:spacing w:before="120" w:after="120" w:line="360" w:lineRule="auto"/>
         <w:jc w:val="both"/>
         <w:rPr>
-          <w:rFonts w:cstheme="minorHAnsi"/>
-          <w:sz w:val="24"/>
-          <w:szCs w:val="24"/>
-        </w:rPr>
-      </w:pPr>
+          <w:rFonts w:ascii="Courier New" w:hAnsi="Courier New" w:cs="Courier New"/>
+          <w:sz w:val="24"/>
+          <w:szCs w:val="24"/>
+        </w:rPr>
+      </w:pPr>
+      <w:r>
+        <w:rPr>
+          <w:rFonts w:ascii="Courier New" w:hAnsi="Courier New" w:cs="Courier New"/>
+          <w:sz w:val="24"/>
+          <w:szCs w:val="24"/>
+        </w:rPr>
+        <w:t>}</w:t>
+      </w:r>
     </w:p>
     <w:p>
       <w:pPr>
@@ -6476,7 +6933,4035 @@
         <w:spacing w:before="120" w:after="120" w:line="360" w:lineRule="auto"/>
         <w:jc w:val="both"/>
         <w:rPr>
-          <w:rFonts w:cstheme="minorHAnsi"/>
+          <w:rFonts w:cs="Courier New"/>
+          <w:b/>
+          <w:sz w:val="24"/>
+          <w:szCs w:val="24"/>
+        </w:rPr>
+      </w:pPr>
+      <w:r>
+        <w:rPr>
+          <w:rFonts w:cs="Courier New"/>
+          <w:b/>
+          <w:sz w:val="24"/>
+          <w:szCs w:val="24"/>
+        </w:rPr>
+        <w:t>Output:</w:t>
+      </w:r>
+    </w:p>
+    <w:p>
+      <w:pPr>
+        <w:autoSpaceDE w:val="0"/>
+        <w:autoSpaceDN w:val="0"/>
+        <w:adjustRightInd w:val="0"/>
+        <w:spacing w:after="0" w:line="240" w:lineRule="auto"/>
+        <w:rPr>
+          <w:rFonts w:ascii="Courier New" w:hAnsi="Courier New" w:cs="Courier New"/>
+          <w:sz w:val="24"/>
+          <w:szCs w:val="24"/>
+        </w:rPr>
+      </w:pPr>
+      <w:r>
+        <w:rPr>
+          <w:rFonts w:ascii="Courier New" w:hAnsi="Courier New" w:cs="Courier New"/>
+          <w:sz w:val="24"/>
+          <w:szCs w:val="24"/>
+        </w:rPr>
+        <w:t>four one three two</w:t>
+      </w:r>
+    </w:p>
+    <w:p>
+      <w:pPr>
+        <w:autoSpaceDE w:val="0"/>
+        <w:autoSpaceDN w:val="0"/>
+        <w:adjustRightInd w:val="0"/>
+        <w:spacing w:after="0" w:line="240" w:lineRule="auto"/>
+        <w:rPr>
+          <w:rFonts w:ascii="Courier New" w:hAnsi="Courier New" w:cs="Courier New"/>
+          <w:sz w:val="24"/>
+          <w:szCs w:val="24"/>
+        </w:rPr>
+      </w:pPr>
+      <w:r>
+        <w:rPr>
+          <w:rFonts w:ascii="Courier New" w:hAnsi="Courier New" w:cs="Courier New"/>
+          <w:sz w:val="24"/>
+          <w:szCs w:val="24"/>
+        </w:rPr>
+        <w:t>one = 1</w:t>
+      </w:r>
+    </w:p>
+    <w:p>
+      <w:pPr>
+        <w:autoSpaceDE w:val="0"/>
+        <w:autoSpaceDN w:val="0"/>
+        <w:adjustRightInd w:val="0"/>
+        <w:spacing w:after="0" w:line="240" w:lineRule="auto"/>
+        <w:rPr>
+          <w:rFonts w:ascii="Courier New" w:hAnsi="Courier New" w:cs="Courier New"/>
+          <w:sz w:val="24"/>
+          <w:szCs w:val="24"/>
+        </w:rPr>
+      </w:pPr>
+      <w:r>
+        <w:rPr>
+          <w:rFonts w:ascii="Courier New" w:hAnsi="Courier New" w:cs="Courier New"/>
+          <w:sz w:val="24"/>
+          <w:szCs w:val="24"/>
+        </w:rPr>
+        <w:t>now reverse sort</w:t>
+      </w:r>
+    </w:p>
+    <w:p>
+      <w:pPr>
+        <w:autoSpaceDE w:val="0"/>
+        <w:autoSpaceDN w:val="0"/>
+        <w:adjustRightInd w:val="0"/>
+        <w:spacing w:after="0" w:line="240" w:lineRule="auto"/>
+        <w:rPr>
+          <w:rFonts w:ascii="Courier New" w:hAnsi="Courier New" w:cs="Courier New"/>
+          <w:sz w:val="24"/>
+          <w:szCs w:val="24"/>
+        </w:rPr>
+      </w:pPr>
+      <w:r>
+        <w:rPr>
+          <w:rFonts w:ascii="Courier New" w:hAnsi="Courier New" w:cs="Courier New"/>
+          <w:sz w:val="24"/>
+          <w:szCs w:val="24"/>
+        </w:rPr>
+        <w:t>two three one four</w:t>
+      </w:r>
+    </w:p>
+    <w:p>
+      <w:pPr>
+        <w:autoSpaceDE w:val="0"/>
+        <w:autoSpaceDN w:val="0"/>
+        <w:adjustRightInd w:val="0"/>
+        <w:spacing w:after="0" w:line="240" w:lineRule="auto"/>
+        <w:rPr>
+          <w:rFonts w:ascii="Courier New" w:hAnsi="Courier New" w:cs="Courier New"/>
+          <w:sz w:val="24"/>
+          <w:szCs w:val="24"/>
+        </w:rPr>
+      </w:pPr>
+      <w:r>
+        <w:rPr>
+          <w:rFonts w:ascii="Courier New" w:hAnsi="Courier New" w:cs="Courier New"/>
+          <w:sz w:val="24"/>
+          <w:szCs w:val="24"/>
+        </w:rPr>
+        <w:t>one = -1</w:t>
+      </w:r>
+    </w:p>
+    <w:p>
+      <w:pPr>
+        <w:autoSpaceDE w:val="0"/>
+        <w:autoSpaceDN w:val="0"/>
+        <w:adjustRightInd w:val="0"/>
+        <w:spacing w:before="120" w:after="120" w:line="360" w:lineRule="auto"/>
+        <w:jc w:val="both"/>
+        <w:rPr>
+          <w:rFonts w:ascii="Courier New" w:hAnsi="Courier New" w:cs="Courier New"/>
+          <w:sz w:val="24"/>
+          <w:szCs w:val="24"/>
+        </w:rPr>
+      </w:pPr>
+      <w:r>
+        <w:rPr>
+          <w:rFonts w:ascii="Courier New" w:hAnsi="Courier New" w:cs="Courier New"/>
+          <w:sz w:val="24"/>
+          <w:szCs w:val="24"/>
+        </w:rPr>
+        <w:t>one = 2</w:t>
+      </w:r>
+    </w:p>
+    <w:p>
+      <w:pPr>
+        <w:autoSpaceDE w:val="0"/>
+        <w:autoSpaceDN w:val="0"/>
+        <w:adjustRightInd w:val="0"/>
+        <w:spacing w:before="120" w:after="120" w:line="360" w:lineRule="auto"/>
+        <w:jc w:val="both"/>
+        <w:rPr>
+          <w:rFonts w:cs="GoudyStd"/>
+          <w:sz w:val="24"/>
+          <w:szCs w:val="24"/>
+        </w:rPr>
+      </w:pPr>
+      <w:r>
+        <w:rPr>
+          <w:rFonts w:cs="GoudyStd"/>
+          <w:sz w:val="24"/>
+          <w:szCs w:val="24"/>
+        </w:rPr>
+        <w:t xml:space="preserve">The </w:t>
+      </w:r>
+      <w:r>
+        <w:rPr>
+          <w:rFonts w:cs="CourierStd"/>
+          <w:sz w:val="24"/>
+          <w:szCs w:val="24"/>
+        </w:rPr>
+        <w:t xml:space="preserve">Arrays.asList() </w:t>
+      </w:r>
+      <w:r>
+        <w:rPr>
+          <w:rFonts w:cs="GoudyStd"/>
+          <w:sz w:val="24"/>
+          <w:szCs w:val="24"/>
+        </w:rPr>
+        <w:t xml:space="preserve">method copies an array into a </w:t>
+      </w:r>
+      <w:r>
+        <w:rPr>
+          <w:rFonts w:cs="CourierStd"/>
+          <w:sz w:val="24"/>
+          <w:szCs w:val="24"/>
+        </w:rPr>
+        <w:t>List</w:t>
+      </w:r>
+      <w:r>
+        <w:rPr>
+          <w:rFonts w:cs="GoudyStd"/>
+          <w:sz w:val="24"/>
+          <w:szCs w:val="24"/>
+        </w:rPr>
+        <w:t xml:space="preserve">. The API says, </w:t>
+      </w:r>
+      <w:r>
+        <w:rPr>
+          <w:rFonts w:cs="GoudyStd"/>
+          <w:sz w:val="24"/>
+          <w:szCs w:val="24"/>
+        </w:rPr>
+        <w:t>"Returns a fixed-size list backed by the specified array</w:t>
+      </w:r>
+      <w:r>
+        <w:rPr>
+          <w:rFonts w:cs="GoudyStd"/>
+          <w:sz w:val="24"/>
+          <w:szCs w:val="24"/>
+        </w:rPr>
+        <w:t xml:space="preserve">. (Changes to the returned list </w:t>
+      </w:r>
+      <w:r>
+        <w:rPr>
+          <w:rFonts w:cs="GoudyStd"/>
+          <w:sz w:val="24"/>
+          <w:szCs w:val="24"/>
+        </w:rPr>
+        <w:t xml:space="preserve">'write through' to the array.)" When you use the </w:t>
+      </w:r>
+      <w:r>
+        <w:rPr>
+          <w:rFonts w:cs="CourierStd"/>
+          <w:sz w:val="24"/>
+          <w:szCs w:val="24"/>
+        </w:rPr>
+        <w:t xml:space="preserve">asList() </w:t>
+      </w:r>
+      <w:r>
+        <w:rPr>
+          <w:rFonts w:cs="GoudyStd"/>
+          <w:sz w:val="24"/>
+          <w:szCs w:val="24"/>
+        </w:rPr>
+        <w:t xml:space="preserve">method, the array and </w:t>
+      </w:r>
+      <w:r>
+        <w:rPr>
+          <w:rFonts w:cs="GoudyStd"/>
+          <w:sz w:val="24"/>
+          <w:szCs w:val="24"/>
+        </w:rPr>
+        <w:t xml:space="preserve">the </w:t>
+      </w:r>
+      <w:r>
+        <w:rPr>
+          <w:rFonts w:cs="CourierStd"/>
+          <w:sz w:val="24"/>
+          <w:szCs w:val="24"/>
+        </w:rPr>
+        <w:t xml:space="preserve">List </w:t>
+      </w:r>
+      <w:r>
+        <w:rPr>
+          <w:rFonts w:cs="GoudyStd"/>
+          <w:sz w:val="24"/>
+          <w:szCs w:val="24"/>
+        </w:rPr>
+        <w:t>become joined at the hip</w:t>
+      </w:r>
+      <w:r>
+        <w:rPr>
+          <w:rFonts w:cs="GoudyStd"/>
+          <w:b/>
+          <w:sz w:val="24"/>
+          <w:szCs w:val="24"/>
+        </w:rPr>
+        <w:t>. When you update</w:t>
+      </w:r>
+      <w:r>
+        <w:rPr>
+          <w:rFonts w:cs="GoudyStd"/>
+          <w:b/>
+          <w:sz w:val="24"/>
+          <w:szCs w:val="24"/>
+        </w:rPr>
+        <w:t xml:space="preserve"> one of them, the other is </w:t>
+      </w:r>
+      <w:r>
+        <w:rPr>
+          <w:rFonts w:cs="GoudyStd"/>
+          <w:b/>
+          <w:sz w:val="24"/>
+          <w:szCs w:val="24"/>
+        </w:rPr>
+        <w:t>updated automatically</w:t>
+      </w:r>
+      <w:r>
+        <w:rPr>
+          <w:rFonts w:cs="GoudyStd"/>
+          <w:sz w:val="24"/>
+          <w:szCs w:val="24"/>
+        </w:rPr>
+        <w:t>.</w:t>
+      </w:r>
+    </w:p>
+    <w:p>
+      <w:pPr>
+        <w:autoSpaceDE w:val="0"/>
+        <w:autoSpaceDN w:val="0"/>
+        <w:adjustRightInd w:val="0"/>
+        <w:spacing w:before="120" w:after="120" w:line="360" w:lineRule="auto"/>
+        <w:rPr>
+          <w:rFonts w:ascii="Courier New" w:hAnsi="Courier New" w:cs="Courier New"/>
+          <w:sz w:val="24"/>
+          <w:szCs w:val="24"/>
+        </w:rPr>
+      </w:pPr>
+      <w:r>
+        <w:rPr>
+          <w:rFonts w:ascii="Courier New" w:hAnsi="Courier New" w:cs="Courier New"/>
+          <w:sz w:val="24"/>
+          <w:szCs w:val="24"/>
+        </w:rPr>
+        <w:t>String[] sa = {"one", "two", "three", "four"};</w:t>
+      </w:r>
+    </w:p>
+    <w:p>
+      <w:pPr>
+        <w:autoSpaceDE w:val="0"/>
+        <w:autoSpaceDN w:val="0"/>
+        <w:adjustRightInd w:val="0"/>
+        <w:spacing w:before="120" w:after="120" w:line="360" w:lineRule="auto"/>
+        <w:rPr>
+          <w:rFonts w:ascii="Courier New" w:hAnsi="Courier New" w:cs="Courier New"/>
+          <w:sz w:val="24"/>
+          <w:szCs w:val="24"/>
+        </w:rPr>
+      </w:pPr>
+      <w:r>
+        <w:rPr>
+          <w:rFonts w:ascii="Courier New" w:hAnsi="Courier New" w:cs="Courier New"/>
+          <w:sz w:val="24"/>
+          <w:szCs w:val="24"/>
+        </w:rPr>
+        <w:t>List sList = Arrays.asList(sa); // make a List</w:t>
+      </w:r>
+    </w:p>
+    <w:p>
+      <w:pPr>
+        <w:autoSpaceDE w:val="0"/>
+        <w:autoSpaceDN w:val="0"/>
+        <w:adjustRightInd w:val="0"/>
+        <w:spacing w:before="120" w:after="120" w:line="360" w:lineRule="auto"/>
+        <w:rPr>
+          <w:rFonts w:ascii="Courier New" w:hAnsi="Courier New" w:cs="Courier New"/>
+          <w:sz w:val="24"/>
+          <w:szCs w:val="24"/>
+        </w:rPr>
+      </w:pPr>
+      <w:r>
+        <w:rPr>
+          <w:rFonts w:ascii="Courier New" w:hAnsi="Courier New" w:cs="Courier New"/>
+          <w:sz w:val="24"/>
+          <w:szCs w:val="24"/>
+        </w:rPr>
+        <w:t>System.out.println("size " + sList.size());</w:t>
+      </w:r>
+    </w:p>
+    <w:p>
+      <w:pPr>
+        <w:autoSpaceDE w:val="0"/>
+        <w:autoSpaceDN w:val="0"/>
+        <w:adjustRightInd w:val="0"/>
+        <w:spacing w:before="120" w:after="120" w:line="360" w:lineRule="auto"/>
+        <w:rPr>
+          <w:rFonts w:ascii="Courier New" w:hAnsi="Courier New" w:cs="Courier New"/>
+          <w:sz w:val="24"/>
+          <w:szCs w:val="24"/>
+        </w:rPr>
+      </w:pPr>
+      <w:r>
+        <w:rPr>
+          <w:rFonts w:ascii="Courier New" w:hAnsi="Courier New" w:cs="Courier New"/>
+          <w:sz w:val="24"/>
+          <w:szCs w:val="24"/>
+        </w:rPr>
+        <w:t>System.out.println("idx2 " + sList.get(2));</w:t>
+      </w:r>
+    </w:p>
+    <w:p>
+      <w:pPr>
+        <w:autoSpaceDE w:val="0"/>
+        <w:autoSpaceDN w:val="0"/>
+        <w:adjustRightInd w:val="0"/>
+        <w:spacing w:before="120" w:after="120" w:line="360" w:lineRule="auto"/>
+        <w:rPr>
+          <w:rFonts w:ascii="Courier New" w:hAnsi="Courier New" w:cs="Courier New"/>
+          <w:sz w:val="24"/>
+          <w:szCs w:val="24"/>
+        </w:rPr>
+      </w:pPr>
+      <w:r>
+        <w:rPr>
+          <w:rFonts w:ascii="Courier New" w:hAnsi="Courier New" w:cs="Courier New"/>
+          <w:sz w:val="24"/>
+          <w:szCs w:val="24"/>
+        </w:rPr>
+        <w:t>sList.set(3,"six"); // change List</w:t>
+      </w:r>
+    </w:p>
+    <w:p>
+      <w:pPr>
+        <w:autoSpaceDE w:val="0"/>
+        <w:autoSpaceDN w:val="0"/>
+        <w:adjustRightInd w:val="0"/>
+        <w:spacing w:before="120" w:after="120" w:line="360" w:lineRule="auto"/>
+        <w:rPr>
+          <w:rFonts w:ascii="Courier New" w:hAnsi="Courier New" w:cs="Courier New"/>
+          <w:sz w:val="24"/>
+          <w:szCs w:val="24"/>
+        </w:rPr>
+      </w:pPr>
+      <w:r>
+        <w:rPr>
+          <w:rFonts w:ascii="Courier New" w:hAnsi="Courier New" w:cs="Courier New"/>
+          <w:sz w:val="24"/>
+          <w:szCs w:val="24"/>
+        </w:rPr>
+        <w:t>sa[1] = "five"; // change array</w:t>
+      </w:r>
+    </w:p>
+    <w:p>
+      <w:pPr>
+        <w:autoSpaceDE w:val="0"/>
+        <w:autoSpaceDN w:val="0"/>
+        <w:adjustRightInd w:val="0"/>
+        <w:spacing w:before="120" w:after="120" w:line="360" w:lineRule="auto"/>
+        <w:rPr>
+          <w:rFonts w:ascii="Courier New" w:hAnsi="Courier New" w:cs="Courier New"/>
+          <w:sz w:val="24"/>
+          <w:szCs w:val="24"/>
+        </w:rPr>
+      </w:pPr>
+      <w:r>
+        <w:rPr>
+          <w:rFonts w:ascii="Courier New" w:hAnsi="Courier New" w:cs="Courier New"/>
+          <w:sz w:val="24"/>
+          <w:szCs w:val="24"/>
+        </w:rPr>
+        <w:t>for(String s : sa)</w:t>
+      </w:r>
+    </w:p>
+    <w:p>
+      <w:pPr>
+        <w:autoSpaceDE w:val="0"/>
+        <w:autoSpaceDN w:val="0"/>
+        <w:adjustRightInd w:val="0"/>
+        <w:spacing w:before="120" w:after="120" w:line="360" w:lineRule="auto"/>
+        <w:rPr>
+          <w:rFonts w:ascii="Courier New" w:hAnsi="Courier New" w:cs="Courier New"/>
+          <w:sz w:val="24"/>
+          <w:szCs w:val="24"/>
+        </w:rPr>
+      </w:pPr>
+      <w:r>
+        <w:rPr>
+          <w:rFonts w:ascii="Courier New" w:hAnsi="Courier New" w:cs="Courier New"/>
+          <w:sz w:val="24"/>
+          <w:szCs w:val="24"/>
+        </w:rPr>
+        <w:t>System.out.print(s + " ");</w:t>
+      </w:r>
+    </w:p>
+    <w:p>
+      <w:pPr>
+        <w:autoSpaceDE w:val="0"/>
+        <w:autoSpaceDN w:val="0"/>
+        <w:adjustRightInd w:val="0"/>
+        <w:spacing w:before="120" w:after="120" w:line="360" w:lineRule="auto"/>
+        <w:jc w:val="both"/>
+        <w:rPr>
+          <w:rFonts w:ascii="Courier New" w:hAnsi="Courier New" w:cs="Courier New"/>
+          <w:sz w:val="24"/>
+          <w:szCs w:val="24"/>
+        </w:rPr>
+      </w:pPr>
+      <w:r>
+        <w:rPr>
+          <w:rFonts w:ascii="Courier New" w:hAnsi="Courier New" w:cs="Courier New"/>
+          <w:sz w:val="24"/>
+          <w:szCs w:val="24"/>
+        </w:rPr>
+        <w:t>System.out.println("\nsl[1] " + sList.get(1));</w:t>
+      </w:r>
+    </w:p>
+    <w:p>
+      <w:pPr>
+        <w:autoSpaceDE w:val="0"/>
+        <w:autoSpaceDN w:val="0"/>
+        <w:adjustRightInd w:val="0"/>
+        <w:spacing w:before="120" w:after="120" w:line="360" w:lineRule="auto"/>
+        <w:jc w:val="both"/>
+        <w:rPr>
+          <w:rFonts w:cs="Courier New"/>
+          <w:b/>
+          <w:sz w:val="24"/>
+          <w:szCs w:val="24"/>
+        </w:rPr>
+      </w:pPr>
+      <w:r>
+        <w:rPr>
+          <w:rFonts w:cs="Courier New"/>
+          <w:b/>
+          <w:sz w:val="24"/>
+          <w:szCs w:val="24"/>
+        </w:rPr>
+        <w:lastRenderedPageBreak/>
+        <w:t>Output:</w:t>
+      </w:r>
+    </w:p>
+    <w:p>
+      <w:pPr>
+        <w:autoSpaceDE w:val="0"/>
+        <w:autoSpaceDN w:val="0"/>
+        <w:adjustRightInd w:val="0"/>
+        <w:spacing w:before="120" w:after="120" w:line="360" w:lineRule="auto"/>
+        <w:rPr>
+          <w:rFonts w:ascii="Courier New" w:hAnsi="Courier New" w:cs="Courier New"/>
+          <w:sz w:val="24"/>
+          <w:szCs w:val="24"/>
+        </w:rPr>
+      </w:pPr>
+      <w:r>
+        <w:rPr>
+          <w:rFonts w:ascii="Courier New" w:hAnsi="Courier New" w:cs="Courier New"/>
+          <w:sz w:val="24"/>
+          <w:szCs w:val="24"/>
+        </w:rPr>
+        <w:t>size 4</w:t>
+      </w:r>
+    </w:p>
+    <w:p>
+      <w:pPr>
+        <w:autoSpaceDE w:val="0"/>
+        <w:autoSpaceDN w:val="0"/>
+        <w:adjustRightInd w:val="0"/>
+        <w:spacing w:before="120" w:after="120" w:line="360" w:lineRule="auto"/>
+        <w:rPr>
+          <w:rFonts w:ascii="Courier New" w:hAnsi="Courier New" w:cs="Courier New"/>
+          <w:sz w:val="24"/>
+          <w:szCs w:val="24"/>
+        </w:rPr>
+      </w:pPr>
+      <w:r>
+        <w:rPr>
+          <w:rFonts w:ascii="Courier New" w:hAnsi="Courier New" w:cs="Courier New"/>
+          <w:sz w:val="24"/>
+          <w:szCs w:val="24"/>
+        </w:rPr>
+        <w:t>idx2 three</w:t>
+      </w:r>
+    </w:p>
+    <w:p>
+      <w:pPr>
+        <w:autoSpaceDE w:val="0"/>
+        <w:autoSpaceDN w:val="0"/>
+        <w:adjustRightInd w:val="0"/>
+        <w:spacing w:before="120" w:after="120" w:line="360" w:lineRule="auto"/>
+        <w:rPr>
+          <w:rFonts w:ascii="Courier New" w:hAnsi="Courier New" w:cs="Courier New"/>
+          <w:sz w:val="24"/>
+          <w:szCs w:val="24"/>
+        </w:rPr>
+      </w:pPr>
+      <w:r>
+        <w:rPr>
+          <w:rFonts w:ascii="Courier New" w:hAnsi="Courier New" w:cs="Courier New"/>
+          <w:sz w:val="24"/>
+          <w:szCs w:val="24"/>
+        </w:rPr>
+        <w:t>one five three six</w:t>
+      </w:r>
+    </w:p>
+    <w:p>
+      <w:pPr>
+        <w:autoSpaceDE w:val="0"/>
+        <w:autoSpaceDN w:val="0"/>
+        <w:adjustRightInd w:val="0"/>
+        <w:spacing w:before="120" w:after="120" w:line="360" w:lineRule="auto"/>
+        <w:jc w:val="both"/>
+        <w:rPr>
+          <w:rFonts w:ascii="Courier New" w:hAnsi="Courier New" w:cs="Courier New"/>
+          <w:sz w:val="24"/>
+          <w:szCs w:val="24"/>
+        </w:rPr>
+      </w:pPr>
+      <w:r>
+        <w:rPr>
+          <w:rFonts w:ascii="Courier New" w:hAnsi="Courier New" w:cs="Courier New"/>
+          <w:sz w:val="24"/>
+          <w:szCs w:val="24"/>
+        </w:rPr>
+        <w:t>sl[1] five</w:t>
+      </w:r>
+    </w:p>
+    <w:p>
+      <w:pPr>
+        <w:autoSpaceDE w:val="0"/>
+        <w:autoSpaceDN w:val="0"/>
+        <w:adjustRightInd w:val="0"/>
+        <w:spacing w:before="120" w:after="120" w:line="360" w:lineRule="auto"/>
+        <w:jc w:val="both"/>
+        <w:rPr>
+          <w:rFonts w:cs="GoudyStd"/>
+          <w:sz w:val="24"/>
+          <w:szCs w:val="24"/>
+        </w:rPr>
+      </w:pPr>
+      <w:r>
+        <w:rPr>
+          <w:rFonts w:cs="GoudyStd"/>
+          <w:sz w:val="24"/>
+          <w:szCs w:val="24"/>
+        </w:rPr>
+        <w:t xml:space="preserve">Now let's take a look at the </w:t>
+      </w:r>
+      <w:r>
+        <w:rPr>
+          <w:rFonts w:cs="CourierStd"/>
+          <w:sz w:val="24"/>
+          <w:szCs w:val="24"/>
+        </w:rPr>
+        <w:t xml:space="preserve">toArray() </w:t>
+      </w:r>
+      <w:r>
+        <w:rPr>
+          <w:rFonts w:cs="GoudyStd"/>
+          <w:sz w:val="24"/>
+          <w:szCs w:val="24"/>
+        </w:rPr>
+        <w:t xml:space="preserve">method. </w:t>
+      </w:r>
+      <w:r>
+        <w:rPr>
+          <w:rFonts w:cs="GoudyStd"/>
+          <w:sz w:val="24"/>
+          <w:szCs w:val="24"/>
+        </w:rPr>
+        <w:t xml:space="preserve">There's nothing too fancy going </w:t>
+      </w:r>
+      <w:r>
+        <w:rPr>
+          <w:rFonts w:cs="GoudyStd"/>
+          <w:sz w:val="24"/>
+          <w:szCs w:val="24"/>
+        </w:rPr>
+        <w:t xml:space="preserve">on with the </w:t>
+      </w:r>
+      <w:r>
+        <w:rPr>
+          <w:rFonts w:cs="CourierStd"/>
+          <w:sz w:val="24"/>
+          <w:szCs w:val="24"/>
+        </w:rPr>
+        <w:t xml:space="preserve">toArray() </w:t>
+      </w:r>
+      <w:r>
+        <w:rPr>
+          <w:rFonts w:cs="GoudyStd"/>
+          <w:sz w:val="24"/>
+          <w:szCs w:val="24"/>
+        </w:rPr>
+        <w:t xml:space="preserve">method; it comes in two </w:t>
+      </w:r>
+      <w:r>
+        <w:rPr>
+          <w:rFonts w:cs="GoudyStd"/>
+          <w:sz w:val="24"/>
+          <w:szCs w:val="24"/>
+        </w:rPr>
+        <w:t xml:space="preserve">flavors: one that returns a new </w:t>
+      </w:r>
+      <w:r>
+        <w:rPr>
+          <w:rFonts w:cs="CourierStd"/>
+          <w:sz w:val="24"/>
+          <w:szCs w:val="24"/>
+        </w:rPr>
+        <w:t xml:space="preserve">Object </w:t>
+      </w:r>
+      <w:r>
+        <w:rPr>
+          <w:rFonts w:cs="GoudyStd"/>
+          <w:sz w:val="24"/>
+          <w:szCs w:val="24"/>
+        </w:rPr>
+        <w:t>array, and one that uses the array you send it as the destination array:</w:t>
+      </w:r>
+    </w:p>
+    <w:p>
+      <w:pPr>
+        <w:autoSpaceDE w:val="0"/>
+        <w:autoSpaceDN w:val="0"/>
+        <w:adjustRightInd w:val="0"/>
+        <w:spacing w:before="120" w:after="120" w:line="360" w:lineRule="auto"/>
+        <w:jc w:val="both"/>
+        <w:rPr>
+          <w:rFonts w:ascii="Courier New" w:hAnsi="Courier New" w:cs="Courier New"/>
+          <w:sz w:val="24"/>
+          <w:szCs w:val="24"/>
+        </w:rPr>
+      </w:pPr>
+      <w:r>
+        <w:rPr>
+          <w:rFonts w:ascii="Courier New" w:hAnsi="Courier New" w:cs="Courier New"/>
+          <w:sz w:val="24"/>
+          <w:szCs w:val="24"/>
+        </w:rPr>
+        <w:t>List&lt;Integer&gt; iL = new ArrayList&lt;Integer&gt;();</w:t>
+      </w:r>
+    </w:p>
+    <w:p>
+      <w:pPr>
+        <w:autoSpaceDE w:val="0"/>
+        <w:autoSpaceDN w:val="0"/>
+        <w:adjustRightInd w:val="0"/>
+        <w:spacing w:before="120" w:after="120" w:line="360" w:lineRule="auto"/>
+        <w:jc w:val="both"/>
+        <w:rPr>
+          <w:rFonts w:ascii="Courier New" w:hAnsi="Courier New" w:cs="Courier New"/>
+          <w:sz w:val="24"/>
+          <w:szCs w:val="24"/>
+        </w:rPr>
+      </w:pPr>
+      <w:r>
+        <w:rPr>
+          <w:rFonts w:ascii="Courier New" w:hAnsi="Courier New" w:cs="Courier New"/>
+          <w:sz w:val="24"/>
+          <w:szCs w:val="24"/>
+        </w:rPr>
+        <w:t>for(int x=0; x&lt;3; x++)</w:t>
+      </w:r>
+    </w:p>
+    <w:p>
+      <w:pPr>
+        <w:autoSpaceDE w:val="0"/>
+        <w:autoSpaceDN w:val="0"/>
+        <w:adjustRightInd w:val="0"/>
+        <w:spacing w:before="120" w:after="120" w:line="360" w:lineRule="auto"/>
+        <w:jc w:val="both"/>
+        <w:rPr>
+          <w:rFonts w:ascii="Courier New" w:hAnsi="Courier New" w:cs="Courier New"/>
+          <w:sz w:val="24"/>
+          <w:szCs w:val="24"/>
+        </w:rPr>
+      </w:pPr>
+      <w:r>
+        <w:rPr>
+          <w:rFonts w:ascii="Courier New" w:hAnsi="Courier New" w:cs="Courier New"/>
+          <w:sz w:val="24"/>
+          <w:szCs w:val="24"/>
+        </w:rPr>
+        <w:t>iL.add(x);</w:t>
+      </w:r>
+    </w:p>
+    <w:p>
+      <w:pPr>
+        <w:autoSpaceDE w:val="0"/>
+        <w:autoSpaceDN w:val="0"/>
+        <w:adjustRightInd w:val="0"/>
+        <w:spacing w:before="120" w:after="120" w:line="360" w:lineRule="auto"/>
+        <w:jc w:val="both"/>
+        <w:rPr>
+          <w:rFonts w:ascii="Courier New" w:hAnsi="Courier New" w:cs="Courier New"/>
+          <w:sz w:val="24"/>
+          <w:szCs w:val="24"/>
+        </w:rPr>
+      </w:pPr>
+      <w:r>
+        <w:rPr>
+          <w:rFonts w:ascii="Courier New" w:hAnsi="Courier New" w:cs="Courier New"/>
+          <w:sz w:val="24"/>
+          <w:szCs w:val="24"/>
+        </w:rPr>
+        <w:t>Object[] oa = iL.toArray(); // create an Object array</w:t>
+      </w:r>
+    </w:p>
+    <w:p>
+      <w:pPr>
+        <w:autoSpaceDE w:val="0"/>
+        <w:autoSpaceDN w:val="0"/>
+        <w:adjustRightInd w:val="0"/>
+        <w:spacing w:before="120" w:after="120" w:line="360" w:lineRule="auto"/>
+        <w:jc w:val="both"/>
+        <w:rPr>
+          <w:rFonts w:ascii="Courier New" w:hAnsi="Courier New" w:cs="Courier New"/>
+          <w:sz w:val="24"/>
+          <w:szCs w:val="24"/>
+        </w:rPr>
+      </w:pPr>
+      <w:r>
+        <w:rPr>
+          <w:rFonts w:ascii="Courier New" w:hAnsi="Courier New" w:cs="Courier New"/>
+          <w:sz w:val="24"/>
+          <w:szCs w:val="24"/>
+        </w:rPr>
+        <w:t>Integer[] ia2 = new Integer[3];</w:t>
+      </w:r>
+    </w:p>
+    <w:p>
+      <w:pPr>
+        <w:autoSpaceDE w:val="0"/>
+        <w:autoSpaceDN w:val="0"/>
+        <w:adjustRightInd w:val="0"/>
+        <w:spacing w:before="120" w:after="120" w:line="360" w:lineRule="auto"/>
+        <w:jc w:val="both"/>
+        <w:rPr>
+          <w:rFonts w:ascii="Courier New" w:hAnsi="Courier New" w:cs="Courier New"/>
+          <w:sz w:val="24"/>
+          <w:szCs w:val="24"/>
+        </w:rPr>
+      </w:pPr>
+      <w:r>
+        <w:rPr>
+          <w:rFonts w:ascii="Courier New" w:hAnsi="Courier New" w:cs="Courier New"/>
+          <w:sz w:val="24"/>
+          <w:szCs w:val="24"/>
+        </w:rPr>
+        <w:t>ia2 = iL.toArray(ia2); // create an Integer array</w:t>
+      </w:r>
+    </w:p>
+    <w:p>
+      <w:pPr>
+        <w:autoSpaceDE w:val="0"/>
+        <w:autoSpaceDN w:val="0"/>
+        <w:adjustRightInd w:val="0"/>
+        <w:spacing w:before="120" w:after="120" w:line="360" w:lineRule="auto"/>
+        <w:jc w:val="both"/>
+        <w:rPr>
+          <w:rFonts w:cs="Courier New"/>
+          <w:sz w:val="24"/>
+          <w:szCs w:val="24"/>
+        </w:rPr>
+      </w:pPr>
+      <w:r>
+        <w:rPr>
+          <w:rFonts w:cs="Courier New"/>
+          <w:sz w:val="24"/>
+          <w:szCs w:val="24"/>
+        </w:rPr>
+        <w:t xml:space="preserve">If you change </w:t>
+      </w:r>
+      <w:r>
+        <w:rPr>
+          <w:rFonts w:cs="Courier New"/>
+          <w:sz w:val="24"/>
+          <w:szCs w:val="24"/>
+        </w:rPr>
+        <w:t>ia2</w:t>
+      </w:r>
+      <w:r>
+        <w:rPr>
+          <w:rFonts w:cs="Courier New"/>
+          <w:sz w:val="24"/>
+          <w:szCs w:val="24"/>
+        </w:rPr>
+        <w:t xml:space="preserve"> it won’t reflect changes to IL.</w:t>
+      </w:r>
+      <w:r>
+        <w:rPr>
+          <w:rFonts w:cs="Courier New"/>
+          <w:sz w:val="24"/>
+          <w:szCs w:val="24"/>
+        </w:rPr>
+        <w:t xml:space="preserve"> If you change IL it wont’ reflect changes to ia2.</w:t>
+      </w:r>
+    </w:p>
+    <w:p>
+      <w:pPr>
+        <w:autoSpaceDE w:val="0"/>
+        <w:autoSpaceDN w:val="0"/>
+        <w:adjustRightInd w:val="0"/>
+        <w:spacing w:before="120" w:after="120" w:line="360" w:lineRule="auto"/>
+        <w:jc w:val="both"/>
+        <w:rPr>
+          <w:rFonts w:cs="CourierStd"/>
+          <w:sz w:val="24"/>
+          <w:szCs w:val="24"/>
+        </w:rPr>
+      </w:pPr>
+      <w:r>
+        <w:rPr>
+          <w:rFonts w:cs="CourierStd"/>
+          <w:sz w:val="24"/>
+          <w:szCs w:val="24"/>
+        </w:rPr>
+        <w:t>lowerKey()</w:t>
+      </w:r>
+      <w:r>
+        <w:rPr>
+          <w:rFonts w:cs="CourierStd"/>
+          <w:sz w:val="24"/>
+          <w:szCs w:val="24"/>
+        </w:rPr>
+        <w:t xml:space="preserve"> &amp; </w:t>
+      </w:r>
+      <w:r>
+        <w:rPr>
+          <w:rFonts w:cs="CourierStd"/>
+          <w:sz w:val="24"/>
+          <w:szCs w:val="24"/>
+        </w:rPr>
+        <w:t>lower()</w:t>
+      </w:r>
+      <w:r>
+        <w:rPr>
+          <w:rFonts w:cs="CourierStd"/>
+          <w:sz w:val="24"/>
+          <w:szCs w:val="24"/>
+        </w:rPr>
+        <w:t xml:space="preserve">: </w:t>
+      </w:r>
+      <w:r>
+        <w:rPr>
+          <w:rFonts w:cs="CourierStd"/>
+          <w:sz w:val="24"/>
+          <w:szCs w:val="24"/>
+        </w:rPr>
+        <w:t>R</w:t>
+      </w:r>
+      <w:r>
+        <w:rPr>
+          <w:rFonts w:cs="CourierStd"/>
+          <w:sz w:val="24"/>
+          <w:szCs w:val="24"/>
+        </w:rPr>
+        <w:t>eturns the element less than the given element.</w:t>
+      </w:r>
+    </w:p>
+    <w:p>
+      <w:pPr>
+        <w:autoSpaceDE w:val="0"/>
+        <w:autoSpaceDN w:val="0"/>
+        <w:adjustRightInd w:val="0"/>
+        <w:spacing w:before="120" w:after="120" w:line="360" w:lineRule="auto"/>
+        <w:rPr>
+          <w:rFonts w:cs="GoudyStd"/>
+          <w:sz w:val="24"/>
+          <w:szCs w:val="24"/>
+        </w:rPr>
+      </w:pPr>
+      <w:r>
+        <w:rPr>
+          <w:rFonts w:cs="CourierStd"/>
+          <w:sz w:val="24"/>
+          <w:szCs w:val="24"/>
+        </w:rPr>
+        <w:t>higherKey()</w:t>
+      </w:r>
+      <w:r>
+        <w:rPr>
+          <w:rFonts w:cs="CourierStd"/>
+          <w:sz w:val="24"/>
+          <w:szCs w:val="24"/>
+        </w:rPr>
+        <w:t xml:space="preserve"> &amp; </w:t>
+      </w:r>
+      <w:r>
+        <w:rPr>
+          <w:rFonts w:cs="CourierStd"/>
+          <w:sz w:val="24"/>
+          <w:szCs w:val="24"/>
+        </w:rPr>
+        <w:t>higher()</w:t>
+      </w:r>
+      <w:r>
+        <w:rPr>
+          <w:rFonts w:cs="CourierStd"/>
+          <w:sz w:val="24"/>
+          <w:szCs w:val="24"/>
+        </w:rPr>
+        <w:t xml:space="preserve">: </w:t>
+      </w:r>
+      <w:r>
+        <w:rPr>
+          <w:rFonts w:cs="GoudyStd"/>
+          <w:sz w:val="24"/>
+          <w:szCs w:val="24"/>
+        </w:rPr>
+        <w:t xml:space="preserve">Returns the element </w:t>
+      </w:r>
+      <w:r>
+        <w:rPr>
+          <w:rFonts w:cs="GoudyStd"/>
+          <w:sz w:val="24"/>
+          <w:szCs w:val="24"/>
+        </w:rPr>
+        <w:t>greater than the given element</w:t>
+      </w:r>
+      <w:r>
+        <w:rPr>
+          <w:rFonts w:cs="GoudyStd"/>
+          <w:sz w:val="24"/>
+          <w:szCs w:val="24"/>
+        </w:rPr>
+        <w:t>.</w:t>
+      </w:r>
+    </w:p>
+    <w:p>
+      <w:pPr>
+        <w:autoSpaceDE w:val="0"/>
+        <w:autoSpaceDN w:val="0"/>
+        <w:adjustRightInd w:val="0"/>
+        <w:spacing w:before="120" w:after="120" w:line="360" w:lineRule="auto"/>
+        <w:rPr>
+          <w:rFonts w:cs="CourierStd"/>
+          <w:sz w:val="24"/>
+          <w:szCs w:val="24"/>
+        </w:rPr>
+      </w:pPr>
+      <w:r>
+        <w:rPr>
+          <w:rFonts w:cs="CourierStd"/>
+          <w:sz w:val="24"/>
+          <w:szCs w:val="24"/>
+        </w:rPr>
+        <w:t>ceilingKey()</w:t>
+      </w:r>
+      <w:r>
+        <w:rPr>
+          <w:rFonts w:cs="CourierStd"/>
+          <w:sz w:val="24"/>
+          <w:szCs w:val="24"/>
+        </w:rPr>
+        <w:t xml:space="preserve"> &amp; </w:t>
+      </w:r>
+      <w:r>
+        <w:rPr>
+          <w:rFonts w:cs="CourierStd"/>
+          <w:sz w:val="24"/>
+          <w:szCs w:val="24"/>
+        </w:rPr>
+        <w:t>ceiling()</w:t>
+      </w:r>
+      <w:r>
+        <w:rPr>
+          <w:rFonts w:cs="CourierStd"/>
+          <w:sz w:val="24"/>
+          <w:szCs w:val="24"/>
+        </w:rPr>
+        <w:t>:</w:t>
+      </w:r>
+      <w:r>
+        <w:rPr>
+          <w:rFonts w:cs="CourierStd"/>
+          <w:sz w:val="24"/>
+          <w:szCs w:val="24"/>
+        </w:rPr>
+        <w:t xml:space="preserve"> </w:t>
+      </w:r>
+      <w:r>
+        <w:rPr>
+          <w:rFonts w:cs="GoudyStd"/>
+          <w:sz w:val="24"/>
+          <w:szCs w:val="24"/>
+        </w:rPr>
+        <w:t xml:space="preserve">returns the element greater than </w:t>
+      </w:r>
+      <w:r>
+        <w:rPr>
+          <w:rFonts w:cs="GoudyStd-Italic"/>
+          <w:i/>
+          <w:iCs/>
+          <w:sz w:val="24"/>
+          <w:szCs w:val="24"/>
+        </w:rPr>
+        <w:t xml:space="preserve">or </w:t>
+      </w:r>
+      <w:r>
+        <w:rPr>
+          <w:rFonts w:cs="GoudyStd-Italic"/>
+          <w:i/>
+          <w:iCs/>
+          <w:sz w:val="24"/>
+          <w:szCs w:val="24"/>
+        </w:rPr>
+        <w:t xml:space="preserve">equal to </w:t>
+      </w:r>
+      <w:r>
+        <w:rPr>
+          <w:rFonts w:cs="GoudyStd"/>
+          <w:sz w:val="24"/>
+          <w:szCs w:val="24"/>
+        </w:rPr>
+        <w:t>the given element.</w:t>
+      </w:r>
+      <w:r>
+        <w:rPr>
+          <w:rFonts w:cs="CourierStd"/>
+          <w:sz w:val="24"/>
+          <w:szCs w:val="24"/>
+        </w:rPr>
+        <w:t xml:space="preserve"> </w:t>
+      </w:r>
+    </w:p>
+    <w:p>
+      <w:pPr>
+        <w:autoSpaceDE w:val="0"/>
+        <w:autoSpaceDN w:val="0"/>
+        <w:adjustRightInd w:val="0"/>
+        <w:spacing w:before="120" w:after="120" w:line="360" w:lineRule="auto"/>
+        <w:jc w:val="both"/>
+        <w:rPr>
+          <w:rFonts w:cs="Courier New"/>
+          <w:sz w:val="24"/>
+          <w:szCs w:val="24"/>
+        </w:rPr>
+      </w:pPr>
+      <w:r>
+        <w:rPr>
+          <w:rFonts w:cs="Courier New"/>
+          <w:sz w:val="24"/>
+          <w:szCs w:val="24"/>
+        </w:rPr>
+        <w:t xml:space="preserve">For the exam, you'll need to understand the basics </w:t>
+      </w:r>
+      <w:r>
+        <w:rPr>
+          <w:rFonts w:cs="Courier New"/>
+          <w:sz w:val="24"/>
+          <w:szCs w:val="24"/>
+        </w:rPr>
+        <w:t xml:space="preserve">just explained, plus a few more </w:t>
+      </w:r>
+      <w:r>
+        <w:rPr>
+          <w:rFonts w:cs="Courier New"/>
+          <w:sz w:val="24"/>
+          <w:szCs w:val="24"/>
+        </w:rPr>
+        <w:t>details about three methods from TreeSet—headSet(), subSet(), and tailSet()</w:t>
+      </w:r>
+      <w:r>
+        <w:rPr>
+          <w:rFonts w:cs="Courier New"/>
+          <w:sz w:val="24"/>
+          <w:szCs w:val="24"/>
+        </w:rPr>
+        <w:t xml:space="preserve"> </w:t>
+      </w:r>
+      <w:r>
+        <w:rPr>
+          <w:rFonts w:cs="Courier New"/>
+          <w:sz w:val="24"/>
+          <w:szCs w:val="24"/>
+        </w:rPr>
+        <w:t>and three methods from TreeMap</w:t>
+      </w:r>
+      <w:r>
+        <w:rPr>
+          <w:rFonts w:cs="Courier New"/>
+          <w:sz w:val="24"/>
+          <w:szCs w:val="24"/>
+        </w:rPr>
+        <w:t xml:space="preserve"> </w:t>
+      </w:r>
+      <w:r>
+        <w:rPr>
+          <w:rFonts w:cs="Courier New"/>
+          <w:sz w:val="24"/>
+          <w:szCs w:val="24"/>
+        </w:rPr>
+        <w:t>headMap(), subMap(), and tailMap().</w:t>
+      </w:r>
+    </w:p>
+    <w:p>
+      <w:pPr>
+        <w:autoSpaceDE w:val="0"/>
+        <w:autoSpaceDN w:val="0"/>
+        <w:adjustRightInd w:val="0"/>
+        <w:spacing w:before="120" w:after="120" w:line="360" w:lineRule="auto"/>
+        <w:rPr>
+          <w:rFonts w:ascii="Courier New" w:hAnsi="Courier New" w:cs="Courier New"/>
+          <w:sz w:val="24"/>
+          <w:szCs w:val="24"/>
+        </w:rPr>
+      </w:pPr>
+      <w:r>
+        <w:rPr>
+          <w:rFonts w:ascii="Courier New" w:hAnsi="Courier New" w:cs="Courier New"/>
+          <w:sz w:val="24"/>
+          <w:szCs w:val="24"/>
+        </w:rPr>
+        <w:t>TreeSet&lt;Integer&gt; times = new TreeSet&lt;Integer&gt;();</w:t>
+      </w:r>
+    </w:p>
+    <w:p>
+      <w:pPr>
+        <w:autoSpaceDE w:val="0"/>
+        <w:autoSpaceDN w:val="0"/>
+        <w:adjustRightInd w:val="0"/>
+        <w:spacing w:before="120" w:after="120" w:line="360" w:lineRule="auto"/>
+        <w:rPr>
+          <w:rFonts w:ascii="Courier New" w:hAnsi="Courier New" w:cs="Courier New"/>
+          <w:sz w:val="24"/>
+          <w:szCs w:val="24"/>
+        </w:rPr>
+      </w:pPr>
+      <w:r>
+        <w:rPr>
+          <w:rFonts w:ascii="Courier New" w:hAnsi="Courier New" w:cs="Courier New"/>
+          <w:sz w:val="24"/>
+          <w:szCs w:val="24"/>
+        </w:rPr>
+        <w:t>times.add(1205); // add some departure times</w:t>
+      </w:r>
+    </w:p>
+    <w:p>
+      <w:pPr>
+        <w:autoSpaceDE w:val="0"/>
+        <w:autoSpaceDN w:val="0"/>
+        <w:adjustRightInd w:val="0"/>
+        <w:spacing w:before="120" w:after="120" w:line="360" w:lineRule="auto"/>
+        <w:rPr>
+          <w:rFonts w:ascii="Courier New" w:hAnsi="Courier New" w:cs="Courier New"/>
+          <w:sz w:val="24"/>
+          <w:szCs w:val="24"/>
+        </w:rPr>
+      </w:pPr>
+      <w:r>
+        <w:rPr>
+          <w:rFonts w:ascii="Courier New" w:hAnsi="Courier New" w:cs="Courier New"/>
+          <w:sz w:val="24"/>
+          <w:szCs w:val="24"/>
+        </w:rPr>
+        <w:t>times.add(1505);</w:t>
+      </w:r>
+    </w:p>
+    <w:p>
+      <w:pPr>
+        <w:autoSpaceDE w:val="0"/>
+        <w:autoSpaceDN w:val="0"/>
+        <w:adjustRightInd w:val="0"/>
+        <w:spacing w:before="120" w:after="120" w:line="360" w:lineRule="auto"/>
+        <w:rPr>
+          <w:rFonts w:ascii="Courier New" w:hAnsi="Courier New" w:cs="Courier New"/>
+          <w:sz w:val="24"/>
+          <w:szCs w:val="24"/>
+        </w:rPr>
+      </w:pPr>
+      <w:r>
+        <w:rPr>
+          <w:rFonts w:ascii="Courier New" w:hAnsi="Courier New" w:cs="Courier New"/>
+          <w:sz w:val="24"/>
+          <w:szCs w:val="24"/>
+        </w:rPr>
+        <w:t>times.add(1545);</w:t>
+      </w:r>
+    </w:p>
+    <w:p>
+      <w:pPr>
+        <w:autoSpaceDE w:val="0"/>
+        <w:autoSpaceDN w:val="0"/>
+        <w:adjustRightInd w:val="0"/>
+        <w:spacing w:before="120" w:after="120" w:line="360" w:lineRule="auto"/>
+        <w:rPr>
+          <w:rFonts w:ascii="Courier New" w:hAnsi="Courier New" w:cs="Courier New"/>
+          <w:sz w:val="24"/>
+          <w:szCs w:val="24"/>
+        </w:rPr>
+      </w:pPr>
+      <w:r>
+        <w:rPr>
+          <w:rFonts w:ascii="Courier New" w:hAnsi="Courier New" w:cs="Courier New"/>
+          <w:sz w:val="24"/>
+          <w:szCs w:val="24"/>
+        </w:rPr>
+        <w:lastRenderedPageBreak/>
+        <w:t>times.add(1830);</w:t>
+      </w:r>
+    </w:p>
+    <w:p>
+      <w:pPr>
+        <w:autoSpaceDE w:val="0"/>
+        <w:autoSpaceDN w:val="0"/>
+        <w:adjustRightInd w:val="0"/>
+        <w:spacing w:before="120" w:after="120" w:line="360" w:lineRule="auto"/>
+        <w:rPr>
+          <w:rFonts w:ascii="Courier New" w:hAnsi="Courier New" w:cs="Courier New"/>
+          <w:sz w:val="24"/>
+          <w:szCs w:val="24"/>
+        </w:rPr>
+      </w:pPr>
+      <w:r>
+        <w:rPr>
+          <w:rFonts w:ascii="Courier New" w:hAnsi="Courier New" w:cs="Courier New"/>
+          <w:sz w:val="24"/>
+          <w:szCs w:val="24"/>
+        </w:rPr>
+        <w:t>times.add(2010);</w:t>
+      </w:r>
+    </w:p>
+    <w:p>
+      <w:pPr>
+        <w:autoSpaceDE w:val="0"/>
+        <w:autoSpaceDN w:val="0"/>
+        <w:adjustRightInd w:val="0"/>
+        <w:spacing w:before="120" w:after="120" w:line="360" w:lineRule="auto"/>
+        <w:rPr>
+          <w:rFonts w:ascii="Courier New" w:hAnsi="Courier New" w:cs="Courier New"/>
+          <w:sz w:val="24"/>
+          <w:szCs w:val="24"/>
+        </w:rPr>
+      </w:pPr>
+      <w:r>
+        <w:rPr>
+          <w:rFonts w:ascii="Courier New" w:hAnsi="Courier New" w:cs="Courier New"/>
+          <w:sz w:val="24"/>
+          <w:szCs w:val="24"/>
+        </w:rPr>
+        <w:t>times.add(2100);</w:t>
+      </w:r>
+    </w:p>
+    <w:p>
+      <w:pPr>
+        <w:autoSpaceDE w:val="0"/>
+        <w:autoSpaceDN w:val="0"/>
+        <w:adjustRightInd w:val="0"/>
+        <w:spacing w:before="120" w:after="120" w:line="360" w:lineRule="auto"/>
+        <w:rPr>
+          <w:rFonts w:ascii="Courier New" w:hAnsi="Courier New" w:cs="Courier New"/>
+          <w:sz w:val="24"/>
+          <w:szCs w:val="24"/>
+        </w:rPr>
+      </w:pPr>
+      <w:r>
+        <w:rPr>
+          <w:rFonts w:ascii="Courier New" w:hAnsi="Courier New" w:cs="Courier New"/>
+          <w:sz w:val="24"/>
+          <w:szCs w:val="24"/>
+        </w:rPr>
+        <w:t>TreeSet&lt;Integer&gt; subset = new TreeSet&lt;Integer&gt;();</w:t>
+      </w:r>
+    </w:p>
+    <w:p>
+      <w:pPr>
+        <w:autoSpaceDE w:val="0"/>
+        <w:autoSpaceDN w:val="0"/>
+        <w:adjustRightInd w:val="0"/>
+        <w:spacing w:before="120" w:after="120" w:line="360" w:lineRule="auto"/>
+        <w:rPr>
+          <w:rFonts w:ascii="Courier New" w:hAnsi="Courier New" w:cs="Courier New"/>
+          <w:sz w:val="24"/>
+          <w:szCs w:val="24"/>
+        </w:rPr>
+      </w:pPr>
+      <w:r>
+        <w:rPr>
+          <w:rFonts w:ascii="Courier New" w:hAnsi="Courier New" w:cs="Courier New"/>
+          <w:sz w:val="24"/>
+          <w:szCs w:val="24"/>
+        </w:rPr>
+        <w:t>subset = (TreeSet)times.headSet(1600);</w:t>
+      </w:r>
+    </w:p>
+    <w:p>
+      <w:pPr>
+        <w:autoSpaceDE w:val="0"/>
+        <w:autoSpaceDN w:val="0"/>
+        <w:adjustRightInd w:val="0"/>
+        <w:spacing w:before="120" w:after="120" w:line="360" w:lineRule="auto"/>
+        <w:rPr>
+          <w:rFonts w:ascii="Courier New" w:hAnsi="Courier New" w:cs="Courier New"/>
+          <w:sz w:val="24"/>
+          <w:szCs w:val="24"/>
+        </w:rPr>
+      </w:pPr>
+      <w:r>
+        <w:rPr>
+          <w:rFonts w:ascii="Courier New" w:hAnsi="Courier New" w:cs="Courier New"/>
+          <w:sz w:val="24"/>
+          <w:szCs w:val="24"/>
+        </w:rPr>
+        <w:t>System.out.println("J5 - last before 4pm is: " + subset.last());</w:t>
+      </w:r>
+    </w:p>
+    <w:p>
+      <w:pPr>
+        <w:autoSpaceDE w:val="0"/>
+        <w:autoSpaceDN w:val="0"/>
+        <w:adjustRightInd w:val="0"/>
+        <w:spacing w:before="120" w:after="120" w:line="360" w:lineRule="auto"/>
+        <w:rPr>
+          <w:rFonts w:ascii="Courier New" w:hAnsi="Courier New" w:cs="Courier New"/>
+          <w:sz w:val="24"/>
+          <w:szCs w:val="24"/>
+        </w:rPr>
+      </w:pPr>
+      <w:r>
+        <w:rPr>
+          <w:rFonts w:ascii="Courier New" w:hAnsi="Courier New" w:cs="Courier New"/>
+          <w:sz w:val="24"/>
+          <w:szCs w:val="24"/>
+        </w:rPr>
+        <w:t>TreeSet&lt;Integer&gt; sub2 = new TreeSet&lt;Integer&gt;();</w:t>
+      </w:r>
+    </w:p>
+    <w:p>
+      <w:pPr>
+        <w:autoSpaceDE w:val="0"/>
+        <w:autoSpaceDN w:val="0"/>
+        <w:adjustRightInd w:val="0"/>
+        <w:spacing w:before="120" w:after="120" w:line="360" w:lineRule="auto"/>
+        <w:rPr>
+          <w:rFonts w:ascii="Courier New" w:hAnsi="Courier New" w:cs="Courier New"/>
+          <w:sz w:val="24"/>
+          <w:szCs w:val="24"/>
+        </w:rPr>
+      </w:pPr>
+      <w:r>
+        <w:rPr>
+          <w:rFonts w:ascii="Courier New" w:hAnsi="Courier New" w:cs="Courier New"/>
+          <w:sz w:val="24"/>
+          <w:szCs w:val="24"/>
+        </w:rPr>
+        <w:t>sub2 = (TreeSet)times.tailSet(2000);</w:t>
+      </w:r>
+    </w:p>
+    <w:p>
+      <w:pPr>
+        <w:autoSpaceDE w:val="0"/>
+        <w:autoSpaceDN w:val="0"/>
+        <w:adjustRightInd w:val="0"/>
+        <w:spacing w:before="120" w:after="120" w:line="360" w:lineRule="auto"/>
+        <w:rPr>
+          <w:rFonts w:ascii="Courier New" w:hAnsi="Courier New" w:cs="Courier New"/>
+          <w:sz w:val="24"/>
+          <w:szCs w:val="24"/>
+        </w:rPr>
+      </w:pPr>
+      <w:r>
+        <w:rPr>
+          <w:rFonts w:ascii="Courier New" w:hAnsi="Courier New" w:cs="Courier New"/>
+          <w:sz w:val="24"/>
+          <w:szCs w:val="24"/>
+        </w:rPr>
+        <w:t>System.out.println("J5 - first after 8pm is: " + sub2.first());</w:t>
+      </w:r>
+    </w:p>
+    <w:p>
+      <w:pPr>
+        <w:autoSpaceDE w:val="0"/>
+        <w:autoSpaceDN w:val="0"/>
+        <w:adjustRightInd w:val="0"/>
+        <w:spacing w:before="120" w:after="120" w:line="360" w:lineRule="auto"/>
+        <w:rPr>
+          <w:rFonts w:ascii="Courier New" w:hAnsi="Courier New" w:cs="Courier New"/>
+          <w:sz w:val="24"/>
+          <w:szCs w:val="24"/>
+        </w:rPr>
+      </w:pPr>
+      <w:r>
+        <w:rPr>
+          <w:rFonts w:ascii="Courier New" w:hAnsi="Courier New" w:cs="Courier New"/>
+          <w:sz w:val="24"/>
+          <w:szCs w:val="24"/>
+        </w:rPr>
+        <w:t>// Java 6 version using the new lower() and higher() methods</w:t>
+      </w:r>
+    </w:p>
+    <w:p>
+      <w:pPr>
+        <w:autoSpaceDE w:val="0"/>
+        <w:autoSpaceDN w:val="0"/>
+        <w:adjustRightInd w:val="0"/>
+        <w:spacing w:before="120" w:after="120" w:line="360" w:lineRule="auto"/>
+        <w:rPr>
+          <w:rFonts w:ascii="Courier New" w:hAnsi="Courier New" w:cs="Courier New"/>
+          <w:sz w:val="24"/>
+          <w:szCs w:val="24"/>
+        </w:rPr>
+      </w:pPr>
+      <w:r>
+        <w:rPr>
+          <w:rFonts w:ascii="Courier New" w:hAnsi="Courier New" w:cs="Courier New"/>
+          <w:sz w:val="24"/>
+          <w:szCs w:val="24"/>
+        </w:rPr>
+        <w:t>System.out.pr</w:t>
+      </w:r>
+      <w:r>
+        <w:rPr>
+          <w:rFonts w:ascii="Courier New" w:hAnsi="Courier New" w:cs="Courier New"/>
+          <w:sz w:val="24"/>
+          <w:szCs w:val="24"/>
+        </w:rPr>
+        <w:t>intln("J6 -last before 4pm is:"+</w:t>
+      </w:r>
+      <w:r>
+        <w:rPr>
+          <w:rFonts w:ascii="Courier New" w:hAnsi="Courier New" w:cs="Courier New"/>
+          <w:b/>
+          <w:bCs/>
+          <w:sz w:val="24"/>
+          <w:szCs w:val="24"/>
+        </w:rPr>
+        <w:t>times.lower(1600)</w:t>
+      </w:r>
+      <w:r>
+        <w:rPr>
+          <w:rFonts w:ascii="Courier New" w:hAnsi="Courier New" w:cs="Courier New"/>
+          <w:sz w:val="24"/>
+          <w:szCs w:val="24"/>
+        </w:rPr>
+        <w:t>);</w:t>
+      </w:r>
+    </w:p>
+    <w:p>
+      <w:pPr>
+        <w:autoSpaceDE w:val="0"/>
+        <w:autoSpaceDN w:val="0"/>
+        <w:adjustRightInd w:val="0"/>
+        <w:spacing w:before="120" w:after="120" w:line="360" w:lineRule="auto"/>
+        <w:rPr>
+          <w:rFonts w:ascii="Courier New" w:hAnsi="Courier New" w:cs="Courier New"/>
+          <w:sz w:val="24"/>
+          <w:szCs w:val="24"/>
+        </w:rPr>
+      </w:pPr>
+      <w:r>
+        <w:rPr>
+          <w:rFonts w:ascii="Courier New" w:hAnsi="Courier New" w:cs="Courier New"/>
+          <w:sz w:val="24"/>
+          <w:szCs w:val="24"/>
+        </w:rPr>
+        <w:t>System.out.println("J6-first after 8pm is:"+</w:t>
+      </w:r>
+      <w:r>
+        <w:rPr>
+          <w:rFonts w:ascii="Courier New" w:hAnsi="Courier New" w:cs="Courier New"/>
+          <w:b/>
+          <w:bCs/>
+          <w:sz w:val="24"/>
+          <w:szCs w:val="24"/>
+        </w:rPr>
+        <w:t>times.higher(2000)</w:t>
+      </w:r>
+      <w:r>
+        <w:rPr>
+          <w:rFonts w:ascii="Courier New" w:hAnsi="Courier New" w:cs="Courier New"/>
+          <w:sz w:val="24"/>
+          <w:szCs w:val="24"/>
+        </w:rPr>
+        <w:t>);</w:t>
+      </w:r>
+    </w:p>
+    <w:p>
+      <w:pPr>
+        <w:autoSpaceDE w:val="0"/>
+        <w:autoSpaceDN w:val="0"/>
+        <w:adjustRightInd w:val="0"/>
+        <w:spacing w:before="120" w:after="120" w:line="360" w:lineRule="auto"/>
+        <w:rPr>
+          <w:rFonts w:cs="Courier New"/>
+          <w:b/>
+          <w:sz w:val="24"/>
+          <w:szCs w:val="24"/>
+        </w:rPr>
+      </w:pPr>
+      <w:r>
+        <w:rPr>
+          <w:rFonts w:cs="Courier New"/>
+          <w:b/>
+          <w:sz w:val="24"/>
+          <w:szCs w:val="24"/>
+        </w:rPr>
+        <w:t>Output:</w:t>
+      </w:r>
+    </w:p>
+    <w:p>
+      <w:pPr>
+        <w:autoSpaceDE w:val="0"/>
+        <w:autoSpaceDN w:val="0"/>
+        <w:adjustRightInd w:val="0"/>
+        <w:spacing w:after="0" w:line="240" w:lineRule="auto"/>
+        <w:rPr>
+          <w:rFonts w:ascii="Courier New" w:hAnsi="Courier New" w:cs="Courier New"/>
+          <w:sz w:val="24"/>
+          <w:szCs w:val="24"/>
+        </w:rPr>
+      </w:pPr>
+      <w:r>
+        <w:rPr>
+          <w:rFonts w:ascii="Courier New" w:hAnsi="Courier New" w:cs="Courier New"/>
+          <w:sz w:val="24"/>
+          <w:szCs w:val="24"/>
+        </w:rPr>
+        <w:t>J5 - last before 4pm is: 1545</w:t>
+      </w:r>
+    </w:p>
+    <w:p>
+      <w:pPr>
+        <w:autoSpaceDE w:val="0"/>
+        <w:autoSpaceDN w:val="0"/>
+        <w:adjustRightInd w:val="0"/>
+        <w:spacing w:after="0" w:line="240" w:lineRule="auto"/>
+        <w:rPr>
+          <w:rFonts w:ascii="Courier New" w:hAnsi="Courier New" w:cs="Courier New"/>
+          <w:sz w:val="24"/>
+          <w:szCs w:val="24"/>
+        </w:rPr>
+      </w:pPr>
+      <w:r>
+        <w:rPr>
+          <w:rFonts w:ascii="Courier New" w:hAnsi="Courier New" w:cs="Courier New"/>
+          <w:sz w:val="24"/>
+          <w:szCs w:val="24"/>
+        </w:rPr>
+        <w:t>J5 - first after 8pm is: 2010</w:t>
+      </w:r>
+    </w:p>
+    <w:p>
+      <w:pPr>
+        <w:autoSpaceDE w:val="0"/>
+        <w:autoSpaceDN w:val="0"/>
+        <w:adjustRightInd w:val="0"/>
+        <w:spacing w:after="0" w:line="240" w:lineRule="auto"/>
+        <w:rPr>
+          <w:rFonts w:ascii="Courier New" w:hAnsi="Courier New" w:cs="Courier New"/>
+          <w:sz w:val="24"/>
+          <w:szCs w:val="24"/>
+        </w:rPr>
+      </w:pPr>
+      <w:r>
+        <w:rPr>
+          <w:rFonts w:ascii="Courier New" w:hAnsi="Courier New" w:cs="Courier New"/>
+          <w:sz w:val="24"/>
+          <w:szCs w:val="24"/>
+        </w:rPr>
+        <w:t>J6 - last before 4pm is: 1545</w:t>
+      </w:r>
+    </w:p>
+    <w:p>
+      <w:pPr>
+        <w:autoSpaceDE w:val="0"/>
+        <w:autoSpaceDN w:val="0"/>
+        <w:adjustRightInd w:val="0"/>
+        <w:spacing w:before="120" w:after="120" w:line="360" w:lineRule="auto"/>
+        <w:rPr>
+          <w:rFonts w:ascii="Courier New" w:hAnsi="Courier New" w:cs="Courier New"/>
+          <w:sz w:val="24"/>
+          <w:szCs w:val="24"/>
+        </w:rPr>
+      </w:pPr>
+      <w:r>
+        <w:rPr>
+          <w:rFonts w:ascii="Courier New" w:hAnsi="Courier New" w:cs="Courier New"/>
+          <w:sz w:val="24"/>
+          <w:szCs w:val="24"/>
+        </w:rPr>
+        <w:t>J6 - first after 8pm is: 2010</w:t>
+      </w:r>
+    </w:p>
+    <w:p>
+      <w:pPr>
+        <w:autoSpaceDE w:val="0"/>
+        <w:autoSpaceDN w:val="0"/>
+        <w:adjustRightInd w:val="0"/>
+        <w:spacing w:before="120" w:after="120" w:line="360" w:lineRule="auto"/>
+        <w:rPr>
+          <w:rFonts w:ascii="Courier New" w:hAnsi="Courier New" w:cs="Courier New"/>
+          <w:sz w:val="24"/>
+          <w:szCs w:val="24"/>
+        </w:rPr>
+      </w:pPr>
+      <w:r>
+        <w:rPr>
+          <w:rFonts w:ascii="Courier New" w:hAnsi="Courier New" w:cs="Courier New"/>
+          <w:noProof/>
+          <w:sz w:val="24"/>
+          <w:szCs w:val="24"/>
+        </w:rPr>
+        <w:lastRenderedPageBreak/>
+        <w:drawing>
+          <wp:inline distT="0" distB="0" distL="0" distR="0">
+            <wp:extent cx="5943600" cy="3764640"/>
+            <wp:effectExtent l="0" t="0" r="0" b="7620"/>
+            <wp:docPr id="6" name="Picture 6" descr="C:\Users\muniswamy.palla\Desktop\1.JPG"/>
+            <wp:cNvGraphicFramePr>
+              <a:graphicFrameLocks xmlns:a="http://schemas.openxmlformats.org/drawingml/2006/main" noChangeAspect="1"/>
+            </wp:cNvGraphicFramePr>
+            <a:graphic xmlns:a="http://schemas.openxmlformats.org/drawingml/2006/main">
+              <a:graphicData uri="http://schemas.openxmlformats.org/drawingml/2006/picture">
+                <pic:pic xmlns:pic="http://schemas.openxmlformats.org/drawingml/2006/picture">
+                  <pic:nvPicPr>
+                    <pic:cNvPr id="0" name="Picture 1" descr="C:\Users\muniswamy.palla\Desktop\1.JPG"/>
+                    <pic:cNvPicPr>
+                      <a:picLocks noChangeAspect="1" noChangeArrowheads="1"/>
+                    </pic:cNvPicPr>
+                  </pic:nvPicPr>
+                  <pic:blipFill>
+                    <a:blip r:embed="rId11">
+                      <a:extLst>
+                        <a:ext uri="{28A0092B-C50C-407E-A947-70E740481C1C}">
+                          <a14:useLocalDpi xmlns:a14="http://schemas.microsoft.com/office/drawing/2010/main" val="0"/>
+                        </a:ext>
+                      </a:extLst>
+                    </a:blip>
+                    <a:srcRect/>
+                    <a:stretch>
+                      <a:fillRect/>
+                    </a:stretch>
+                  </pic:blipFill>
+                  <pic:spPr bwMode="auto">
+                    <a:xfrm>
+                      <a:off x="0" y="0"/>
+                      <a:ext cx="5943600" cy="3764640"/>
+                    </a:xfrm>
+                    <a:prstGeom prst="rect">
+                      <a:avLst/>
+                    </a:prstGeom>
+                    <a:noFill/>
+                    <a:ln>
+                      <a:noFill/>
+                    </a:ln>
+                  </pic:spPr>
+                </pic:pic>
+              </a:graphicData>
+            </a:graphic>
+          </wp:inline>
+        </w:drawing>
+      </w:r>
+    </w:p>
+    <w:p>
+      <w:pPr>
+        <w:autoSpaceDE w:val="0"/>
+        <w:autoSpaceDN w:val="0"/>
+        <w:adjustRightInd w:val="0"/>
+        <w:spacing w:before="120" w:after="120" w:line="360" w:lineRule="auto"/>
+        <w:rPr>
+          <w:rFonts w:ascii="GillSansStd-Bold" w:hAnsi="GillSansStd-Bold" w:cs="GillSansStd-Bold"/>
+          <w:b/>
+          <w:bCs/>
+          <w:sz w:val="24"/>
+          <w:szCs w:val="24"/>
+        </w:rPr>
+      </w:pPr>
+      <w:r>
+        <w:rPr>
+          <w:rFonts w:ascii="GillSansStd-Bold" w:hAnsi="GillSansStd-Bold" w:cs="GillSansStd-Bold"/>
+          <w:b/>
+          <w:bCs/>
+          <w:sz w:val="24"/>
+          <w:szCs w:val="24"/>
+        </w:rPr>
+        <w:t>Polling</w:t>
+      </w:r>
+    </w:p>
+    <w:p>
+      <w:pPr>
+        <w:autoSpaceDE w:val="0"/>
+        <w:autoSpaceDN w:val="0"/>
+        <w:adjustRightInd w:val="0"/>
+        <w:spacing w:before="120" w:after="120" w:line="360" w:lineRule="auto"/>
+        <w:jc w:val="both"/>
+        <w:rPr>
+          <w:rFonts w:cs="GoudyStd"/>
+          <w:sz w:val="24"/>
+          <w:szCs w:val="24"/>
+        </w:rPr>
+      </w:pPr>
+      <w:r>
+        <w:rPr>
+          <w:rFonts w:cs="GoudyStd"/>
+          <w:sz w:val="24"/>
+          <w:szCs w:val="24"/>
+        </w:rPr>
+        <w:t xml:space="preserve">In the case of </w:t>
+      </w:r>
+      <w:r>
+        <w:rPr>
+          <w:rFonts w:cs="CourierStd"/>
+          <w:sz w:val="24"/>
+          <w:szCs w:val="24"/>
+        </w:rPr>
+        <w:t>TreeSet</w:t>
+      </w:r>
+      <w:r>
+        <w:rPr>
+          <w:rFonts w:cs="GoudyStd"/>
+          <w:sz w:val="24"/>
+          <w:szCs w:val="24"/>
+        </w:rPr>
+        <w:t xml:space="preserve">, </w:t>
+      </w:r>
+      <w:r>
+        <w:rPr>
+          <w:rFonts w:cs="CourierStd"/>
+          <w:sz w:val="24"/>
+          <w:szCs w:val="24"/>
+        </w:rPr>
+        <w:t xml:space="preserve">pollFirst() </w:t>
+      </w:r>
+      <w:r>
+        <w:rPr>
+          <w:rFonts w:cs="GoudyStd"/>
+          <w:sz w:val="24"/>
+          <w:szCs w:val="24"/>
+        </w:rPr>
+        <w:t xml:space="preserve">returns and removes the first entry in the set, and </w:t>
+      </w:r>
+      <w:r>
+        <w:rPr>
+          <w:rFonts w:cs="CourierStd"/>
+          <w:sz w:val="24"/>
+          <w:szCs w:val="24"/>
+        </w:rPr>
+        <w:t>pollLast()</w:t>
+      </w:r>
+      <w:r>
+        <w:rPr>
+          <w:rFonts w:cs="GoudyStd"/>
+          <w:sz w:val="24"/>
+          <w:szCs w:val="24"/>
+        </w:rPr>
+        <w:t xml:space="preserve"> </w:t>
+      </w:r>
+      <w:r>
+        <w:rPr>
+          <w:rFonts w:cs="GoudyStd"/>
+          <w:sz w:val="24"/>
+          <w:szCs w:val="24"/>
+        </w:rPr>
+        <w:t xml:space="preserve">returns and removes the last. Similarly, </w:t>
+      </w:r>
+      <w:r>
+        <w:rPr>
+          <w:rFonts w:cs="CourierStd"/>
+          <w:sz w:val="24"/>
+          <w:szCs w:val="24"/>
+        </w:rPr>
+        <w:t xml:space="preserve">TreeMap </w:t>
+      </w:r>
+      <w:r>
+        <w:rPr>
+          <w:rFonts w:cs="GoudyStd"/>
+          <w:sz w:val="24"/>
+          <w:szCs w:val="24"/>
+        </w:rPr>
+        <w:t xml:space="preserve">now provides </w:t>
+      </w:r>
+      <w:r>
+        <w:rPr>
+          <w:rFonts w:cs="CourierStd"/>
+          <w:sz w:val="24"/>
+          <w:szCs w:val="24"/>
+        </w:rPr>
+        <w:t>pollFirstEntry()</w:t>
+      </w:r>
+      <w:r>
+        <w:rPr>
+          <w:rFonts w:cs="GoudyStd"/>
+          <w:sz w:val="24"/>
+          <w:szCs w:val="24"/>
+        </w:rPr>
+        <w:t xml:space="preserve"> </w:t>
+      </w:r>
+      <w:r>
+        <w:rPr>
+          <w:rFonts w:cs="GoudyStd"/>
+          <w:sz w:val="24"/>
+          <w:szCs w:val="24"/>
+        </w:rPr>
+        <w:t xml:space="preserve">and </w:t>
+      </w:r>
+      <w:r>
+        <w:rPr>
+          <w:rFonts w:cs="CourierStd"/>
+          <w:sz w:val="24"/>
+          <w:szCs w:val="24"/>
+        </w:rPr>
+        <w:t xml:space="preserve">pollLastEntry() </w:t>
+      </w:r>
+      <w:r>
+        <w:rPr>
+          <w:rFonts w:cs="GoudyStd"/>
+          <w:sz w:val="24"/>
+          <w:szCs w:val="24"/>
+        </w:rPr>
+        <w:t>to retrieve and remove key/value pairs.</w:t>
+      </w:r>
+    </w:p>
+    <w:p>
+      <w:pPr>
+        <w:autoSpaceDE w:val="0"/>
+        <w:autoSpaceDN w:val="0"/>
+        <w:adjustRightInd w:val="0"/>
+        <w:spacing w:before="120" w:after="120" w:line="360" w:lineRule="auto"/>
+        <w:rPr>
+          <w:rFonts w:ascii="GillSansStd-Bold" w:hAnsi="GillSansStd-Bold" w:cs="GillSansStd-Bold"/>
+          <w:b/>
+          <w:bCs/>
+          <w:sz w:val="24"/>
+          <w:szCs w:val="24"/>
+        </w:rPr>
+      </w:pPr>
+      <w:r>
+        <w:rPr>
+          <w:rFonts w:ascii="GillSansStd-Bold" w:hAnsi="GillSansStd-Bold" w:cs="GillSansStd-Bold"/>
+          <w:b/>
+          <w:bCs/>
+          <w:sz w:val="24"/>
+          <w:szCs w:val="24"/>
+        </w:rPr>
+        <w:t>Descending Order</w:t>
+      </w:r>
+    </w:p>
+    <w:p>
+      <w:pPr>
+        <w:autoSpaceDE w:val="0"/>
+        <w:autoSpaceDN w:val="0"/>
+        <w:adjustRightInd w:val="0"/>
+        <w:spacing w:before="120" w:after="120" w:line="360" w:lineRule="auto"/>
+        <w:jc w:val="both"/>
+        <w:rPr>
+          <w:rFonts w:cs="GoudyStd"/>
+          <w:sz w:val="24"/>
+          <w:szCs w:val="24"/>
+        </w:rPr>
+      </w:pPr>
+      <w:r>
+        <w:rPr>
+          <w:rFonts w:cs="GoudyStd"/>
+          <w:sz w:val="24"/>
+          <w:szCs w:val="24"/>
+        </w:rPr>
+        <w:t xml:space="preserve">Also new to Java 6 for </w:t>
+      </w:r>
+      <w:r>
+        <w:rPr>
+          <w:rFonts w:cs="CourierStd"/>
+          <w:sz w:val="24"/>
+          <w:szCs w:val="24"/>
+        </w:rPr>
+        <w:t xml:space="preserve">TreeSet </w:t>
+      </w:r>
+      <w:r>
+        <w:rPr>
+          <w:rFonts w:cs="GoudyStd"/>
+          <w:sz w:val="24"/>
+          <w:szCs w:val="24"/>
+        </w:rPr>
+        <w:t xml:space="preserve">and </w:t>
+      </w:r>
+      <w:r>
+        <w:rPr>
+          <w:rFonts w:cs="CourierStd"/>
+          <w:sz w:val="24"/>
+          <w:szCs w:val="24"/>
+        </w:rPr>
+        <w:t xml:space="preserve">TreeMap </w:t>
+      </w:r>
+      <w:r>
+        <w:rPr>
+          <w:rFonts w:cs="GoudyStd"/>
+          <w:sz w:val="24"/>
+          <w:szCs w:val="24"/>
+        </w:rPr>
+        <w:t xml:space="preserve">are methods that return a </w:t>
+      </w:r>
+      <w:r>
+        <w:rPr>
+          <w:rFonts w:cs="GoudyStd"/>
+          <w:sz w:val="24"/>
+          <w:szCs w:val="24"/>
+        </w:rPr>
+        <w:t>collection in the reverse order of the col</w:t>
+      </w:r>
+      <w:r>
+        <w:rPr>
+          <w:rFonts w:cs="GoudyStd"/>
+          <w:sz w:val="24"/>
+          <w:szCs w:val="24"/>
+        </w:rPr>
+        <w:t xml:space="preserve">lection on which the method was </w:t>
+      </w:r>
+      <w:r>
+        <w:rPr>
+          <w:rFonts w:cs="GoudyStd"/>
+          <w:sz w:val="24"/>
+          <w:szCs w:val="24"/>
+        </w:rPr>
+        <w:t xml:space="preserve">invoked. The important methods for the exam are </w:t>
+      </w:r>
+      <w:r>
+        <w:rPr>
+          <w:rFonts w:cs="CourierStd"/>
+          <w:sz w:val="24"/>
+          <w:szCs w:val="24"/>
+        </w:rPr>
+        <w:t xml:space="preserve">TreeSet.descendingSet() </w:t>
+      </w:r>
+      <w:r>
+        <w:rPr>
+          <w:rFonts w:cs="GoudyStd"/>
+          <w:sz w:val="24"/>
+          <w:szCs w:val="24"/>
+        </w:rPr>
+        <w:t xml:space="preserve">and </w:t>
+      </w:r>
+      <w:r>
+        <w:rPr>
+          <w:rFonts w:cs="CourierStd"/>
+          <w:sz w:val="24"/>
+          <w:szCs w:val="24"/>
+        </w:rPr>
+        <w:t>TreeMap.descendingMap()</w:t>
+      </w:r>
+      <w:r>
+        <w:rPr>
+          <w:rFonts w:cs="GoudyStd"/>
+          <w:sz w:val="24"/>
+          <w:szCs w:val="24"/>
+        </w:rPr>
+        <w:t>.</w:t>
+      </w:r>
+    </w:p>
+    <w:p>
+      <w:pPr>
+        <w:autoSpaceDE w:val="0"/>
+        <w:autoSpaceDN w:val="0"/>
+        <w:adjustRightInd w:val="0"/>
+        <w:spacing w:before="120" w:after="120" w:line="360" w:lineRule="auto"/>
+        <w:jc w:val="both"/>
+        <w:rPr>
+          <w:rFonts w:cs="GoudyStd"/>
+          <w:szCs w:val="24"/>
+        </w:rPr>
+      </w:pPr>
+      <w:r>
+        <w:rPr>
+          <w:rFonts w:ascii="GillSansStd-Bold" w:hAnsi="GillSansStd-Bold" w:cs="GillSansStd-Bold"/>
+          <w:b/>
+          <w:bCs/>
+          <w:sz w:val="26"/>
+          <w:szCs w:val="28"/>
+        </w:rPr>
+        <w:t>Backed Collections</w:t>
+      </w:r>
+    </w:p>
+    <w:p>
+      <w:pPr>
+        <w:autoSpaceDE w:val="0"/>
+        <w:autoSpaceDN w:val="0"/>
+        <w:adjustRightInd w:val="0"/>
+        <w:spacing w:before="120" w:after="120" w:line="360" w:lineRule="auto"/>
+        <w:jc w:val="both"/>
+        <w:rPr>
+          <w:rFonts w:cs="GoudyStd"/>
+          <w:sz w:val="24"/>
+          <w:szCs w:val="24"/>
+        </w:rPr>
+      </w:pPr>
+      <w:r>
+        <w:rPr>
+          <w:rFonts w:cs="GoudyStd"/>
+          <w:sz w:val="24"/>
+          <w:szCs w:val="24"/>
+        </w:rPr>
+        <w:t xml:space="preserve">Some of the classes in the </w:t>
+      </w:r>
+      <w:r>
+        <w:rPr>
+          <w:rFonts w:cs="CourierStd"/>
+          <w:sz w:val="24"/>
+          <w:szCs w:val="24"/>
+        </w:rPr>
+        <w:t xml:space="preserve">java.util </w:t>
+      </w:r>
+      <w:r>
+        <w:rPr>
+          <w:rFonts w:cs="GoudyStd"/>
+          <w:sz w:val="24"/>
+          <w:szCs w:val="24"/>
+        </w:rPr>
+        <w:t>package support th</w:t>
+      </w:r>
+      <w:r>
+        <w:rPr>
+          <w:rFonts w:cs="GoudyStd"/>
+          <w:sz w:val="24"/>
+          <w:szCs w:val="24"/>
+        </w:rPr>
+        <w:t xml:space="preserve">e concept of "backed </w:t>
+      </w:r>
+      <w:r>
+        <w:rPr>
+          <w:rFonts w:cs="GoudyStd"/>
+          <w:sz w:val="24"/>
+          <w:szCs w:val="24"/>
+        </w:rPr>
+        <w:t>collections." We'll use a little code to help explain the idea:</w:t>
+      </w:r>
+    </w:p>
+    <w:p>
+      <w:pPr>
+        <w:autoSpaceDE w:val="0"/>
+        <w:autoSpaceDN w:val="0"/>
+        <w:adjustRightInd w:val="0"/>
+        <w:spacing w:before="120" w:after="120" w:line="360" w:lineRule="auto"/>
+        <w:rPr>
+          <w:rFonts w:ascii="Courier New" w:hAnsi="Courier New" w:cs="Courier New"/>
+          <w:sz w:val="24"/>
+          <w:szCs w:val="24"/>
+        </w:rPr>
+      </w:pPr>
+      <w:r>
+        <w:rPr>
+          <w:rFonts w:ascii="Courier New" w:hAnsi="Courier New" w:cs="Courier New"/>
+          <w:sz w:val="24"/>
+          <w:szCs w:val="24"/>
+        </w:rPr>
+        <w:t>TreeMap&lt;String, String&gt; map = new TreeMap&lt;String, String&gt;();</w:t>
+      </w:r>
+    </w:p>
+    <w:p>
+      <w:pPr>
+        <w:autoSpaceDE w:val="0"/>
+        <w:autoSpaceDN w:val="0"/>
+        <w:adjustRightInd w:val="0"/>
+        <w:spacing w:before="120" w:after="120" w:line="360" w:lineRule="auto"/>
+        <w:rPr>
+          <w:rFonts w:ascii="Courier New" w:hAnsi="Courier New" w:cs="Courier New"/>
+          <w:sz w:val="24"/>
+          <w:szCs w:val="24"/>
+        </w:rPr>
+      </w:pPr>
+      <w:r>
+        <w:rPr>
+          <w:rFonts w:ascii="Courier New" w:hAnsi="Courier New" w:cs="Courier New"/>
+          <w:sz w:val="24"/>
+          <w:szCs w:val="24"/>
+        </w:rPr>
+        <w:t>map.put("a", "ant"); map.put("d", "dog"); map.put("h", "horse");</w:t>
+      </w:r>
+    </w:p>
+    <w:p>
+      <w:pPr>
+        <w:autoSpaceDE w:val="0"/>
+        <w:autoSpaceDN w:val="0"/>
+        <w:adjustRightInd w:val="0"/>
+        <w:spacing w:before="120" w:after="120" w:line="360" w:lineRule="auto"/>
+        <w:rPr>
+          <w:rFonts w:ascii="Courier New" w:hAnsi="Courier New" w:cs="Courier New"/>
+          <w:sz w:val="24"/>
+          <w:szCs w:val="24"/>
+        </w:rPr>
+      </w:pPr>
+      <w:r>
+        <w:rPr>
+          <w:rFonts w:ascii="Courier New" w:hAnsi="Courier New" w:cs="Courier New"/>
+          <w:sz w:val="24"/>
+          <w:szCs w:val="24"/>
+        </w:rPr>
+        <w:lastRenderedPageBreak/>
+        <w:t>SortedMap&lt;String, String&gt; submap;</w:t>
+      </w:r>
+    </w:p>
+    <w:p>
+      <w:pPr>
+        <w:autoSpaceDE w:val="0"/>
+        <w:autoSpaceDN w:val="0"/>
+        <w:adjustRightInd w:val="0"/>
+        <w:spacing w:before="120" w:after="120" w:line="360" w:lineRule="auto"/>
+        <w:rPr>
+          <w:rFonts w:ascii="Courier New" w:hAnsi="Courier New" w:cs="Courier New"/>
+          <w:sz w:val="24"/>
+          <w:szCs w:val="24"/>
+        </w:rPr>
+      </w:pPr>
+      <w:r>
+        <w:rPr>
+          <w:rFonts w:ascii="Courier New" w:hAnsi="Courier New" w:cs="Courier New"/>
+          <w:sz w:val="24"/>
+          <w:szCs w:val="24"/>
+        </w:rPr>
+        <w:t>submap = map.subMap("b", "g"); // #1 create a backed collection</w:t>
+      </w:r>
+    </w:p>
+    <w:p>
+      <w:pPr>
+        <w:autoSpaceDE w:val="0"/>
+        <w:autoSpaceDN w:val="0"/>
+        <w:adjustRightInd w:val="0"/>
+        <w:spacing w:before="120" w:after="120" w:line="360" w:lineRule="auto"/>
+        <w:rPr>
+          <w:rFonts w:ascii="Courier New" w:hAnsi="Courier New" w:cs="Courier New"/>
+          <w:sz w:val="24"/>
+          <w:szCs w:val="24"/>
+        </w:rPr>
+      </w:pPr>
+      <w:r>
+        <w:rPr>
+          <w:rFonts w:ascii="Courier New" w:hAnsi="Courier New" w:cs="Courier New"/>
+          <w:sz w:val="24"/>
+          <w:szCs w:val="24"/>
+        </w:rPr>
+        <w:t>System.out.println(map + " " + submap); // #2 show contents</w:t>
+      </w:r>
+    </w:p>
+    <w:p>
+      <w:pPr>
+        <w:autoSpaceDE w:val="0"/>
+        <w:autoSpaceDN w:val="0"/>
+        <w:adjustRightInd w:val="0"/>
+        <w:spacing w:before="120" w:after="120" w:line="360" w:lineRule="auto"/>
+        <w:rPr>
+          <w:rFonts w:ascii="Courier New" w:hAnsi="Courier New" w:cs="Courier New"/>
+          <w:sz w:val="24"/>
+          <w:szCs w:val="24"/>
+        </w:rPr>
+      </w:pPr>
+      <w:r>
+        <w:rPr>
+          <w:rFonts w:ascii="Courier New" w:hAnsi="Courier New" w:cs="Courier New"/>
+          <w:sz w:val="24"/>
+          <w:szCs w:val="24"/>
+        </w:rPr>
+        <w:t>map.put("b", "bat"); // #3 add to original</w:t>
+      </w:r>
+    </w:p>
+    <w:p>
+      <w:pPr>
+        <w:autoSpaceDE w:val="0"/>
+        <w:autoSpaceDN w:val="0"/>
+        <w:adjustRightInd w:val="0"/>
+        <w:spacing w:before="120" w:after="120" w:line="360" w:lineRule="auto"/>
+        <w:rPr>
+          <w:rFonts w:ascii="Courier New" w:hAnsi="Courier New" w:cs="Courier New"/>
+          <w:sz w:val="24"/>
+          <w:szCs w:val="24"/>
+        </w:rPr>
+      </w:pPr>
+      <w:r>
+        <w:rPr>
+          <w:rFonts w:ascii="Courier New" w:hAnsi="Courier New" w:cs="Courier New"/>
+          <w:sz w:val="24"/>
+          <w:szCs w:val="24"/>
+        </w:rPr>
+        <w:t>submap.put("f", "fish"); // #4 add to copy</w:t>
+      </w:r>
+    </w:p>
+    <w:p>
+      <w:pPr>
+        <w:autoSpaceDE w:val="0"/>
+        <w:autoSpaceDN w:val="0"/>
+        <w:adjustRightInd w:val="0"/>
+        <w:spacing w:before="120" w:after="120" w:line="360" w:lineRule="auto"/>
+        <w:rPr>
+          <w:rFonts w:ascii="Courier New" w:hAnsi="Courier New" w:cs="Courier New"/>
+          <w:sz w:val="24"/>
+          <w:szCs w:val="24"/>
+        </w:rPr>
+      </w:pPr>
+      <w:r>
+        <w:rPr>
+          <w:rFonts w:ascii="Courier New" w:hAnsi="Courier New" w:cs="Courier New"/>
+          <w:sz w:val="24"/>
+          <w:szCs w:val="24"/>
+        </w:rPr>
+        <w:t>map.put("r", "raccoon"); // #5 add to original - out of range</w:t>
+      </w:r>
+    </w:p>
+    <w:p>
+      <w:pPr>
+        <w:autoSpaceDE w:val="0"/>
+        <w:autoSpaceDN w:val="0"/>
+        <w:adjustRightInd w:val="0"/>
+        <w:spacing w:before="120" w:after="120" w:line="360" w:lineRule="auto"/>
+        <w:rPr>
+          <w:rFonts w:ascii="Courier New" w:hAnsi="Courier New" w:cs="Courier New"/>
+          <w:sz w:val="24"/>
+          <w:szCs w:val="24"/>
+        </w:rPr>
+      </w:pPr>
+      <w:r>
+        <w:rPr>
+          <w:rFonts w:ascii="Courier New" w:hAnsi="Courier New" w:cs="Courier New"/>
+          <w:sz w:val="24"/>
+          <w:szCs w:val="24"/>
+        </w:rPr>
+        <w:t>// submap.put("p", "pig"); // #6 add to copy - out of range</w:t>
+      </w:r>
+    </w:p>
+    <w:p>
+      <w:pPr>
+        <w:autoSpaceDE w:val="0"/>
+        <w:autoSpaceDN w:val="0"/>
+        <w:adjustRightInd w:val="0"/>
+        <w:spacing w:before="120" w:after="120" w:line="360" w:lineRule="auto"/>
+        <w:rPr>
+          <w:rFonts w:ascii="Courier New" w:hAnsi="Courier New" w:cs="Courier New"/>
+          <w:sz w:val="24"/>
+          <w:szCs w:val="24"/>
+        </w:rPr>
+      </w:pPr>
+      <w:r>
+        <w:rPr>
+          <w:rFonts w:ascii="Courier New" w:hAnsi="Courier New" w:cs="Courier New"/>
+          <w:sz w:val="24"/>
+          <w:szCs w:val="24"/>
+        </w:rPr>
+        <w:t>System.out.println(map + " " + submap); // #7 show final contents</w:t>
+      </w:r>
+    </w:p>
+    <w:p>
+      <w:pPr>
+        <w:autoSpaceDE w:val="0"/>
+        <w:autoSpaceDN w:val="0"/>
+        <w:adjustRightInd w:val="0"/>
+        <w:spacing w:before="120" w:after="120" w:line="360" w:lineRule="auto"/>
+        <w:rPr>
+          <w:rFonts w:ascii="GoudyStd" w:hAnsi="GoudyStd" w:cs="GoudyStd"/>
+          <w:b/>
+          <w:sz w:val="21"/>
+          <w:szCs w:val="21"/>
+        </w:rPr>
+      </w:pPr>
+      <w:r>
+        <w:rPr>
+          <w:rFonts w:ascii="GoudyStd" w:hAnsi="GoudyStd" w:cs="GoudyStd"/>
+          <w:b/>
+          <w:sz w:val="21"/>
+          <w:szCs w:val="21"/>
+        </w:rPr>
+        <w:t>Output:</w:t>
+      </w:r>
+    </w:p>
+    <w:p>
+      <w:pPr>
+        <w:autoSpaceDE w:val="0"/>
+        <w:autoSpaceDN w:val="0"/>
+        <w:adjustRightInd w:val="0"/>
+        <w:spacing w:before="120" w:after="120" w:line="360" w:lineRule="auto"/>
+        <w:rPr>
+          <w:rFonts w:ascii="Courier New" w:hAnsi="Courier New" w:cs="Courier New"/>
+          <w:sz w:val="24"/>
+          <w:szCs w:val="24"/>
+        </w:rPr>
+      </w:pPr>
+      <w:r>
+        <w:rPr>
+          <w:rFonts w:ascii="Courier New" w:hAnsi="Courier New" w:cs="Courier New"/>
+          <w:sz w:val="24"/>
+          <w:szCs w:val="24"/>
+        </w:rPr>
+        <w:t>{a=ant, d=dog, h=horse} {d=dog}</w:t>
+      </w:r>
+    </w:p>
+    <w:p>
+      <w:pPr>
+        <w:autoSpaceDE w:val="0"/>
+        <w:autoSpaceDN w:val="0"/>
+        <w:adjustRightInd w:val="0"/>
+        <w:spacing w:before="120" w:after="120" w:line="360" w:lineRule="auto"/>
+        <w:jc w:val="both"/>
+        <w:rPr>
+          <w:rFonts w:ascii="Courier New" w:hAnsi="Courier New" w:cs="Courier New"/>
+          <w:sz w:val="24"/>
+          <w:szCs w:val="24"/>
+        </w:rPr>
+      </w:pPr>
+      <w:r>
+        <w:rPr>
+          <w:rFonts w:ascii="Courier New" w:hAnsi="Courier New" w:cs="Courier New"/>
+          <w:sz w:val="24"/>
+          <w:szCs w:val="24"/>
+        </w:rPr>
+        <w:t>{a=ant, b=bat, d=dog, f=fish, h=horse, r=raccoon} {b=bat, d=dog, f=fish}</w:t>
+      </w:r>
+    </w:p>
+    <w:p>
+      <w:pPr>
+        <w:autoSpaceDE w:val="0"/>
+        <w:autoSpaceDN w:val="0"/>
+        <w:adjustRightInd w:val="0"/>
+        <w:spacing w:before="120" w:after="120" w:line="360" w:lineRule="auto"/>
+        <w:jc w:val="both"/>
+        <w:rPr>
+          <w:rFonts w:cs="Courier New"/>
+          <w:sz w:val="24"/>
+          <w:szCs w:val="24"/>
+        </w:rPr>
+      </w:pPr>
+      <w:r>
+        <w:rPr>
+          <w:rFonts w:cs="Courier New"/>
+          <w:sz w:val="24"/>
+          <w:szCs w:val="24"/>
+        </w:rPr>
+        <w:t>When we ad</w:t>
+      </w:r>
+      <w:r>
+        <w:rPr>
+          <w:rFonts w:cs="Courier New"/>
+          <w:sz w:val="24"/>
+          <w:szCs w:val="24"/>
+        </w:rPr>
+        <w:t xml:space="preserve">d key/value pairs to either the </w:t>
+      </w:r>
+      <w:r>
+        <w:rPr>
+          <w:rFonts w:cs="Courier New"/>
+          <w:sz w:val="24"/>
+          <w:szCs w:val="24"/>
+        </w:rPr>
+        <w:t>original TreeMap or the partial-copy SortedMap, the</w:t>
+      </w:r>
+      <w:r>
+        <w:rPr>
+          <w:rFonts w:cs="Courier New"/>
+          <w:sz w:val="24"/>
+          <w:szCs w:val="24"/>
+        </w:rPr>
+        <w:t xml:space="preserve"> new entries were automatically </w:t>
+      </w:r>
+      <w:r>
+        <w:rPr>
+          <w:rFonts w:cs="Courier New"/>
+          <w:sz w:val="24"/>
+          <w:szCs w:val="24"/>
+        </w:rPr>
+        <w:t>added to the other collection</w:t>
+      </w:r>
+      <w:r>
+        <w:rPr>
+          <w:rFonts w:cs="Courier New"/>
+          <w:sz w:val="24"/>
+          <w:szCs w:val="24"/>
+        </w:rPr>
+        <w:t xml:space="preserve"> </w:t>
+      </w:r>
+      <w:r>
+        <w:rPr>
+          <w:rFonts w:cs="Courier New"/>
+          <w:sz w:val="24"/>
+          <w:szCs w:val="24"/>
+        </w:rPr>
+        <w:t>sometimes.</w:t>
+      </w:r>
+    </w:p>
+    <w:p>
+      <w:pPr>
+        <w:autoSpaceDE w:val="0"/>
+        <w:autoSpaceDN w:val="0"/>
+        <w:adjustRightInd w:val="0"/>
+        <w:spacing w:before="120" w:after="120" w:line="360" w:lineRule="auto"/>
+        <w:jc w:val="both"/>
+        <w:rPr>
+          <w:rFonts w:cs="GoudyStd"/>
+          <w:sz w:val="24"/>
+          <w:szCs w:val="24"/>
+        </w:rPr>
+      </w:pPr>
+      <w:r>
+        <w:rPr>
+          <w:rFonts w:cs="GoudyStd"/>
+          <w:sz w:val="24"/>
+          <w:szCs w:val="24"/>
+        </w:rPr>
+        <w:t>we can add new entries to either collection within</w:t>
+      </w:r>
+      <w:r>
+        <w:rPr>
+          <w:rFonts w:cs="GoudyStd"/>
+          <w:sz w:val="24"/>
+          <w:szCs w:val="24"/>
+        </w:rPr>
+        <w:t xml:space="preserve"> the range of the copy, and the </w:t>
+      </w:r>
+      <w:r>
+        <w:rPr>
+          <w:rFonts w:cs="GoudyStd"/>
+          <w:sz w:val="24"/>
+          <w:szCs w:val="24"/>
+        </w:rPr>
+        <w:t>new entries will show up in both collections. In addi</w:t>
+      </w:r>
+      <w:r>
+        <w:rPr>
+          <w:rFonts w:cs="GoudyStd"/>
+          <w:sz w:val="24"/>
+          <w:szCs w:val="24"/>
+        </w:rPr>
+        <w:t xml:space="preserve">tion, we can add a new entry to </w:t>
+      </w:r>
+      <w:r>
+        <w:rPr>
+          <w:rFonts w:cs="GoudyStd"/>
+          <w:sz w:val="24"/>
+          <w:szCs w:val="24"/>
+        </w:rPr>
+        <w:t>the original collection, even if it's outside the range</w:t>
+      </w:r>
+      <w:r>
+        <w:rPr>
+          <w:rFonts w:cs="GoudyStd"/>
+          <w:sz w:val="24"/>
+          <w:szCs w:val="24"/>
+        </w:rPr>
+        <w:t xml:space="preserve"> of the copy. In this case, the </w:t>
+      </w:r>
+      <w:r>
+        <w:rPr>
+          <w:rFonts w:cs="GoudyStd"/>
+          <w:sz w:val="24"/>
+          <w:szCs w:val="24"/>
+        </w:rPr>
+        <w:t>new entry will show up only in the original</w:t>
+      </w:r>
+      <w:r>
+        <w:rPr>
+          <w:rFonts w:cs="GoudyStd"/>
+          <w:sz w:val="24"/>
+          <w:szCs w:val="24"/>
+        </w:rPr>
+        <w:t xml:space="preserve"> </w:t>
+      </w:r>
+      <w:r>
+        <w:rPr>
+          <w:rFonts w:cs="GoudyStd"/>
+          <w:sz w:val="24"/>
+          <w:szCs w:val="24"/>
+        </w:rPr>
+        <w:t>it won</w:t>
+      </w:r>
+      <w:r>
+        <w:rPr>
+          <w:rFonts w:cs="GoudyStd"/>
+          <w:sz w:val="24"/>
+          <w:szCs w:val="24"/>
+        </w:rPr>
+        <w:t xml:space="preserve">'t be added to the copy because </w:t>
+      </w:r>
+      <w:r>
+        <w:rPr>
+          <w:rFonts w:cs="GoudyStd"/>
+          <w:sz w:val="24"/>
+          <w:szCs w:val="24"/>
+        </w:rPr>
+        <w:t>it's outside the copy's range.</w:t>
+      </w:r>
+    </w:p>
+    <w:p>
+      <w:pPr>
+        <w:autoSpaceDE w:val="0"/>
+        <w:autoSpaceDN w:val="0"/>
+        <w:adjustRightInd w:val="0"/>
+        <w:spacing w:before="120" w:after="120" w:line="360" w:lineRule="auto"/>
+        <w:jc w:val="both"/>
+        <w:rPr>
+          <w:rFonts w:cs="GoudyStd"/>
+          <w:b/>
+          <w:sz w:val="24"/>
+          <w:szCs w:val="24"/>
+        </w:rPr>
+      </w:pPr>
+      <w:r>
+        <w:rPr>
+          <w:rFonts w:cs="GoudyStd"/>
+          <w:b/>
+          <w:sz w:val="24"/>
+          <w:szCs w:val="24"/>
+        </w:rPr>
+        <w:t>Tip</w:t>
+      </w:r>
+      <w:r>
+        <w:rPr>
+          <w:rFonts w:cs="GoudyStd"/>
+          <w:b/>
+          <w:sz w:val="24"/>
+          <w:szCs w:val="24"/>
+        </w:rPr>
+        <w:t>:</w:t>
+      </w:r>
+    </w:p>
+    <w:p>
+      <w:pPr>
+        <w:autoSpaceDE w:val="0"/>
+        <w:autoSpaceDN w:val="0"/>
+        <w:adjustRightInd w:val="0"/>
+        <w:spacing w:before="120" w:after="120" w:line="360" w:lineRule="auto"/>
+        <w:jc w:val="both"/>
+        <w:rPr>
+          <w:rFonts w:cs="GillSansStd-BoldItalic"/>
+          <w:bCs/>
+          <w:iCs/>
+          <w:sz w:val="24"/>
+          <w:szCs w:val="24"/>
+        </w:rPr>
+      </w:pPr>
+      <w:r>
+        <w:rPr>
+          <w:rFonts w:cs="GillSansStd-BoldItalic"/>
+          <w:bCs/>
+          <w:iCs/>
+          <w:sz w:val="24"/>
+          <w:szCs w:val="24"/>
+        </w:rPr>
+        <w:t>Let’s say that you’ve created a backed collection using either a</w:t>
+      </w:r>
+      <w:r>
+        <w:rPr>
+          <w:rFonts w:cs="GillSansStd-BoldItalic"/>
+          <w:bCs/>
+          <w:iCs/>
+          <w:sz w:val="24"/>
+          <w:szCs w:val="24"/>
+        </w:rPr>
+        <w:t xml:space="preserve"> </w:t>
+      </w:r>
+      <w:r>
+        <w:rPr>
+          <w:rFonts w:cs="CourierStd-BoldOblique"/>
+          <w:bCs/>
+          <w:iCs/>
+          <w:sz w:val="24"/>
+          <w:szCs w:val="24"/>
+        </w:rPr>
+        <w:t xml:space="preserve">tailXxx() </w:t>
+      </w:r>
+      <w:r>
+        <w:rPr>
+          <w:rFonts w:cs="GillSansStd-BoldItalic"/>
+          <w:bCs/>
+          <w:iCs/>
+          <w:sz w:val="24"/>
+          <w:szCs w:val="24"/>
+        </w:rPr>
+        <w:t xml:space="preserve">or </w:t>
+      </w:r>
+      <w:r>
+        <w:rPr>
+          <w:rFonts w:cs="CourierStd-BoldOblique"/>
+          <w:bCs/>
+          <w:iCs/>
+          <w:sz w:val="24"/>
+          <w:szCs w:val="24"/>
+        </w:rPr>
+        <w:t xml:space="preserve">subXxx() </w:t>
+      </w:r>
+      <w:r>
+        <w:rPr>
+          <w:rFonts w:cs="GillSansStd-BoldItalic"/>
+          <w:bCs/>
+          <w:iCs/>
+          <w:sz w:val="24"/>
+          <w:szCs w:val="24"/>
+        </w:rPr>
+        <w:t>method. Typically in these cases, th</w:t>
+      </w:r>
+      <w:r>
+        <w:rPr>
+          <w:rFonts w:cs="GillSansStd-BoldItalic"/>
+          <w:bCs/>
+          <w:iCs/>
+          <w:sz w:val="24"/>
+          <w:szCs w:val="24"/>
+        </w:rPr>
+        <w:t xml:space="preserve">e original and copy collections </w:t>
+      </w:r>
+      <w:r>
+        <w:rPr>
+          <w:rFonts w:cs="GillSansStd-BoldItalic"/>
+          <w:bCs/>
+          <w:iCs/>
+          <w:sz w:val="24"/>
+          <w:szCs w:val="24"/>
+        </w:rPr>
+        <w:t>have different “fi rst” elements. For the exam, it’s impor</w:t>
+      </w:r>
+      <w:r>
+        <w:rPr>
+          <w:rFonts w:cs="GillSansStd-BoldItalic"/>
+          <w:bCs/>
+          <w:iCs/>
+          <w:sz w:val="24"/>
+          <w:szCs w:val="24"/>
+        </w:rPr>
+        <w:t xml:space="preserve">tant that you remember that the </w:t>
+      </w:r>
+      <w:r>
+        <w:rPr>
+          <w:rFonts w:cs="CourierStd-BoldOblique"/>
+          <w:bCs/>
+          <w:iCs/>
+          <w:sz w:val="24"/>
+          <w:szCs w:val="24"/>
+        </w:rPr>
+        <w:t xml:space="preserve">pollFirstXxx() </w:t>
+      </w:r>
+      <w:r>
+        <w:rPr>
+          <w:rFonts w:cs="GillSansStd-BoldItalic"/>
+          <w:bCs/>
+          <w:iCs/>
+          <w:sz w:val="24"/>
+          <w:szCs w:val="24"/>
+        </w:rPr>
+        <w:t>methods will always remove the fi rst ent</w:t>
+      </w:r>
+      <w:r>
+        <w:rPr>
+          <w:rFonts w:cs="GillSansStd-BoldItalic"/>
+          <w:bCs/>
+          <w:iCs/>
+          <w:sz w:val="24"/>
+          <w:szCs w:val="24"/>
+        </w:rPr>
+        <w:t xml:space="preserve">ry from the collection on which </w:t>
+      </w:r>
+      <w:r>
+        <w:rPr>
+          <w:rFonts w:cs="GillSansStd-BoldItalic"/>
+          <w:bCs/>
+          <w:iCs/>
+          <w:sz w:val="24"/>
+          <w:szCs w:val="24"/>
+        </w:rPr>
+        <w:t xml:space="preserve">they’re invoked, but they will remove an element from the other collection only if </w:t>
+      </w:r>
+      <w:r>
+        <w:rPr>
+          <w:rFonts w:cs="GillSansStd-BoldItalic"/>
+          <w:bCs/>
+          <w:iCs/>
+          <w:sz w:val="24"/>
+          <w:szCs w:val="24"/>
+        </w:rPr>
+        <w:t xml:space="preserve">it has </w:t>
+      </w:r>
+      <w:r>
+        <w:rPr>
+          <w:rFonts w:cs="GillSansStd-BoldItalic"/>
+          <w:bCs/>
+          <w:iCs/>
+          <w:sz w:val="24"/>
+          <w:szCs w:val="24"/>
+        </w:rPr>
+        <w:t xml:space="preserve">the same value. So it’s most likely that invoking </w:t>
+      </w:r>
+      <w:r>
+        <w:rPr>
+          <w:rFonts w:cs="CourierStd-BoldOblique"/>
+          <w:bCs/>
+          <w:iCs/>
+          <w:sz w:val="24"/>
+          <w:szCs w:val="24"/>
+        </w:rPr>
+        <w:t xml:space="preserve">pollFirstXxx() </w:t>
+      </w:r>
+      <w:r>
+        <w:rPr>
+          <w:rFonts w:cs="GillSansStd-BoldItalic"/>
+          <w:bCs/>
+          <w:iCs/>
+          <w:sz w:val="24"/>
+          <w:szCs w:val="24"/>
+        </w:rPr>
+        <w:t xml:space="preserve">on the copy will remove </w:t>
+      </w:r>
+      <w:r>
+        <w:rPr>
+          <w:rFonts w:cs="GillSansStd-BoldItalic"/>
+          <w:bCs/>
+          <w:iCs/>
+          <w:sz w:val="24"/>
+          <w:szCs w:val="24"/>
+        </w:rPr>
+        <w:t xml:space="preserve">an entry from both collections, but invoking </w:t>
+      </w:r>
+      <w:r>
+        <w:rPr>
+          <w:rFonts w:cs="CourierStd-BoldOblique"/>
+          <w:bCs/>
+          <w:iCs/>
+          <w:sz w:val="24"/>
+          <w:szCs w:val="24"/>
+        </w:rPr>
+        <w:t xml:space="preserve">pollFirstXxx() </w:t>
+      </w:r>
+      <w:r>
+        <w:rPr>
+          <w:rFonts w:cs="GillSansStd-BoldItalic"/>
+          <w:bCs/>
+          <w:iCs/>
+          <w:sz w:val="24"/>
+          <w:szCs w:val="24"/>
+        </w:rPr>
+        <w:t xml:space="preserve">on the original will remove </w:t>
+      </w:r>
+      <w:r>
+        <w:rPr>
+          <w:rFonts w:cs="GillSansStd-BoldItalic"/>
+          <w:bCs/>
+          <w:iCs/>
+          <w:sz w:val="24"/>
+          <w:szCs w:val="24"/>
+        </w:rPr>
+        <w:t>only the entry from the original.</w:t>
+      </w:r>
+    </w:p>
+    <w:p>
+      <w:pPr>
+        <w:autoSpaceDE w:val="0"/>
+        <w:autoSpaceDN w:val="0"/>
+        <w:adjustRightInd w:val="0"/>
+        <w:spacing w:before="120" w:after="120" w:line="360" w:lineRule="auto"/>
+        <w:jc w:val="both"/>
+        <w:rPr>
+          <w:rFonts w:cs="GillSansStd-BoldItalic"/>
+          <w:bCs/>
+          <w:iCs/>
+          <w:sz w:val="24"/>
+          <w:szCs w:val="24"/>
+        </w:rPr>
+      </w:pPr>
+      <w:r>
+        <w:rPr>
+          <w:rFonts w:cs="GillSansStd-BoldItalic"/>
+          <w:bCs/>
+          <w:iCs/>
+          <w:noProof/>
+          <w:sz w:val="24"/>
+          <w:szCs w:val="24"/>
+        </w:rPr>
+        <w:lastRenderedPageBreak/>
+        <w:drawing>
+          <wp:inline distT="0" distB="0" distL="0" distR="0">
+            <wp:extent cx="5943344" cy="3105150"/>
+            <wp:effectExtent l="0" t="0" r="635" b="0"/>
+            <wp:docPr id="7" name="Picture 7" descr="C:\Users\muniswamy.palla\Desktop\1.JPG"/>
+            <wp:cNvGraphicFramePr>
+              <a:graphicFrameLocks xmlns:a="http://schemas.openxmlformats.org/drawingml/2006/main" noChangeAspect="1"/>
+            </wp:cNvGraphicFramePr>
+            <a:graphic xmlns:a="http://schemas.openxmlformats.org/drawingml/2006/main">
+              <a:graphicData uri="http://schemas.openxmlformats.org/drawingml/2006/picture">
+                <pic:pic xmlns:pic="http://schemas.openxmlformats.org/drawingml/2006/picture">
+                  <pic:nvPicPr>
+                    <pic:cNvPr id="0" name="Picture 2" descr="C:\Users\muniswamy.palla\Desktop\1.JPG"/>
+                    <pic:cNvPicPr>
+                      <a:picLocks noChangeAspect="1" noChangeArrowheads="1"/>
+                    </pic:cNvPicPr>
+                  </pic:nvPicPr>
+                  <pic:blipFill>
+                    <a:blip r:embed="rId12">
+                      <a:extLst>
+                        <a:ext uri="{28A0092B-C50C-407E-A947-70E740481C1C}">
+                          <a14:useLocalDpi xmlns:a14="http://schemas.microsoft.com/office/drawing/2010/main" val="0"/>
+                        </a:ext>
+                      </a:extLst>
+                    </a:blip>
+                    <a:srcRect/>
+                    <a:stretch>
+                      <a:fillRect/>
+                    </a:stretch>
+                  </pic:blipFill>
+                  <pic:spPr bwMode="auto">
+                    <a:xfrm>
+                      <a:off x="0" y="0"/>
+                      <a:ext cx="5947769" cy="3107462"/>
+                    </a:xfrm>
+                    <a:prstGeom prst="rect">
+                      <a:avLst/>
+                    </a:prstGeom>
+                    <a:noFill/>
+                    <a:ln>
+                      <a:noFill/>
+                    </a:ln>
+                  </pic:spPr>
+                </pic:pic>
+              </a:graphicData>
+            </a:graphic>
+          </wp:inline>
+        </w:drawing>
+      </w:r>
+    </w:p>
+    <w:p>
+      <w:pPr>
+        <w:autoSpaceDE w:val="0"/>
+        <w:autoSpaceDN w:val="0"/>
+        <w:adjustRightInd w:val="0"/>
+        <w:spacing w:before="120" w:after="120" w:line="360" w:lineRule="auto"/>
+        <w:jc w:val="both"/>
+        <w:rPr>
+          <w:rFonts w:cs="GoudyStd"/>
+          <w:sz w:val="24"/>
+          <w:szCs w:val="24"/>
+        </w:rPr>
+      </w:pPr>
+      <w:r>
+        <w:rPr>
+          <w:rFonts w:cs="CourierStd"/>
+          <w:sz w:val="24"/>
+          <w:szCs w:val="24"/>
+        </w:rPr>
+        <w:t>PriorityQueue</w:t>
+      </w:r>
+      <w:r>
+        <w:rPr>
+          <w:rFonts w:cs="GoudyStd"/>
+          <w:sz w:val="24"/>
+          <w:szCs w:val="24"/>
+        </w:rPr>
+        <w:t xml:space="preserve"> follows FIFO order. In addition, a </w:t>
+      </w:r>
+      <w:r>
+        <w:rPr>
+          <w:rFonts w:cs="CourierStd"/>
+          <w:sz w:val="24"/>
+          <w:szCs w:val="24"/>
+        </w:rPr>
+        <w:t xml:space="preserve">PriorityQueue </w:t>
+      </w:r>
+      <w:r>
+        <w:rPr>
+          <w:rFonts w:cs="GoudyStd"/>
+          <w:sz w:val="24"/>
+          <w:szCs w:val="24"/>
+        </w:rPr>
+        <w:t xml:space="preserve">can be ordered using a </w:t>
+      </w:r>
+      <w:r>
+        <w:rPr>
+          <w:rFonts w:cs="CourierStd"/>
+          <w:sz w:val="24"/>
+          <w:szCs w:val="24"/>
+        </w:rPr>
+        <w:t>Comparator</w:t>
+      </w:r>
+      <w:r>
+        <w:rPr>
+          <w:rFonts w:cs="GoudyStd"/>
+          <w:sz w:val="24"/>
+          <w:szCs w:val="24"/>
+        </w:rPr>
+        <w:t xml:space="preserve">, which lets you define any </w:t>
+      </w:r>
+      <w:r>
+        <w:rPr>
+          <w:rFonts w:cs="GoudyStd"/>
+          <w:sz w:val="24"/>
+          <w:szCs w:val="24"/>
+        </w:rPr>
+        <w:t xml:space="preserve">ordering you want. </w:t>
+      </w:r>
+      <w:r>
+        <w:rPr>
+          <w:rFonts w:cs="CourierStd"/>
+          <w:sz w:val="24"/>
+          <w:szCs w:val="24"/>
+        </w:rPr>
+        <w:t>Queue</w:t>
+      </w:r>
+      <w:r>
+        <w:rPr>
+          <w:rFonts w:cs="GoudyStd"/>
+          <w:sz w:val="24"/>
+          <w:szCs w:val="24"/>
+        </w:rPr>
+        <w:t>s have a few method</w:t>
+      </w:r>
+      <w:r>
+        <w:rPr>
+          <w:rFonts w:cs="GoudyStd"/>
+          <w:sz w:val="24"/>
+          <w:szCs w:val="24"/>
+        </w:rPr>
+        <w:t xml:space="preserve">s not found in other collection </w:t>
+      </w:r>
+      <w:r>
+        <w:rPr>
+          <w:rFonts w:cs="GoudyStd"/>
+          <w:sz w:val="24"/>
+          <w:szCs w:val="24"/>
+        </w:rPr>
+        <w:t xml:space="preserve">interfaces: </w:t>
+      </w:r>
+      <w:r>
+        <w:rPr>
+          <w:rFonts w:cs="CourierStd"/>
+          <w:sz w:val="24"/>
+          <w:szCs w:val="24"/>
+        </w:rPr>
+        <w:t>peek()</w:t>
+      </w:r>
+      <w:r>
+        <w:rPr>
+          <w:rFonts w:cs="GoudyStd"/>
+          <w:sz w:val="24"/>
+          <w:szCs w:val="24"/>
+        </w:rPr>
+        <w:t xml:space="preserve">, </w:t>
+      </w:r>
+      <w:r>
+        <w:rPr>
+          <w:rFonts w:cs="CourierStd"/>
+          <w:sz w:val="24"/>
+          <w:szCs w:val="24"/>
+        </w:rPr>
+        <w:t>poll()</w:t>
+      </w:r>
+      <w:r>
+        <w:rPr>
+          <w:rFonts w:cs="GoudyStd"/>
+          <w:sz w:val="24"/>
+          <w:szCs w:val="24"/>
+        </w:rPr>
+        <w:t xml:space="preserve">, and </w:t>
+      </w:r>
+      <w:r>
+        <w:rPr>
+          <w:rFonts w:cs="CourierStd"/>
+          <w:sz w:val="24"/>
+          <w:szCs w:val="24"/>
+        </w:rPr>
+        <w:t>offer()</w:t>
+      </w:r>
+      <w:r>
+        <w:rPr>
+          <w:rFonts w:cs="GoudyStd"/>
+          <w:sz w:val="24"/>
+          <w:szCs w:val="24"/>
+        </w:rPr>
+        <w:t>.</w:t>
+      </w:r>
+    </w:p>
+    <w:p>
+      <w:pPr>
+        <w:autoSpaceDE w:val="0"/>
+        <w:autoSpaceDN w:val="0"/>
+        <w:adjustRightInd w:val="0"/>
+        <w:spacing w:before="120" w:after="120" w:line="360" w:lineRule="auto"/>
+        <w:rPr>
+          <w:rFonts w:ascii="Courier New" w:hAnsi="Courier New" w:cs="Courier New"/>
+          <w:sz w:val="24"/>
+          <w:szCs w:val="24"/>
+        </w:rPr>
+      </w:pPr>
+      <w:r>
+        <w:rPr>
+          <w:rFonts w:ascii="Courier New" w:hAnsi="Courier New" w:cs="Courier New"/>
+          <w:sz w:val="24"/>
+          <w:szCs w:val="24"/>
+        </w:rPr>
+        <w:t>class PQsort</w:t>
+      </w:r>
+    </w:p>
+    <w:p>
+      <w:pPr>
+        <w:autoSpaceDE w:val="0"/>
+        <w:autoSpaceDN w:val="0"/>
+        <w:adjustRightInd w:val="0"/>
+        <w:spacing w:before="120" w:after="120" w:line="360" w:lineRule="auto"/>
+        <w:rPr>
+          <w:rFonts w:ascii="Courier New" w:hAnsi="Courier New" w:cs="Courier New"/>
+          <w:sz w:val="24"/>
+          <w:szCs w:val="24"/>
+        </w:rPr>
+      </w:pPr>
+      <w:r>
+        <w:rPr>
+          <w:rFonts w:ascii="Courier New" w:hAnsi="Courier New" w:cs="Courier New"/>
+          <w:sz w:val="24"/>
+          <w:szCs w:val="24"/>
+        </w:rPr>
+        <w:t>implements Comparator&lt;Integ</w:t>
+      </w:r>
+      <w:r>
+        <w:rPr>
+          <w:rFonts w:ascii="Courier New" w:hAnsi="Courier New" w:cs="Courier New"/>
+          <w:sz w:val="24"/>
+          <w:szCs w:val="24"/>
+        </w:rPr>
+        <w:t>er&gt; {</w:t>
+      </w:r>
+    </w:p>
+    <w:p>
+      <w:pPr>
+        <w:autoSpaceDE w:val="0"/>
+        <w:autoSpaceDN w:val="0"/>
+        <w:adjustRightInd w:val="0"/>
+        <w:spacing w:before="120" w:after="120" w:line="360" w:lineRule="auto"/>
+        <w:rPr>
+          <w:rFonts w:ascii="Courier New" w:hAnsi="Courier New" w:cs="Courier New"/>
+          <w:sz w:val="24"/>
+          <w:szCs w:val="24"/>
+        </w:rPr>
+      </w:pPr>
+      <w:r>
+        <w:rPr>
+          <w:rFonts w:ascii="Courier New" w:hAnsi="Courier New" w:cs="Courier New"/>
+          <w:sz w:val="24"/>
+          <w:szCs w:val="24"/>
+        </w:rPr>
+        <w:t>public int compare(Integer one, Integer two) {</w:t>
+      </w:r>
+    </w:p>
+    <w:p>
+      <w:pPr>
+        <w:autoSpaceDE w:val="0"/>
+        <w:autoSpaceDN w:val="0"/>
+        <w:adjustRightInd w:val="0"/>
+        <w:spacing w:before="120" w:after="120" w:line="360" w:lineRule="auto"/>
+        <w:rPr>
+          <w:rFonts w:ascii="Courier New" w:hAnsi="Courier New" w:cs="Courier New"/>
+          <w:sz w:val="24"/>
+          <w:szCs w:val="24"/>
+        </w:rPr>
+      </w:pPr>
+      <w:r>
+        <w:rPr>
+          <w:rFonts w:ascii="Courier New" w:hAnsi="Courier New" w:cs="Courier New"/>
+          <w:sz w:val="24"/>
+          <w:szCs w:val="24"/>
+        </w:rPr>
+        <w:t>return two - one; // unboxing</w:t>
+      </w:r>
+      <w:r>
+        <w:rPr>
+          <w:rFonts w:ascii="Courier New" w:hAnsi="Courier New" w:cs="Courier New"/>
+          <w:sz w:val="24"/>
+          <w:szCs w:val="24"/>
+        </w:rPr>
+        <w:t xml:space="preserve"> and </w:t>
+      </w:r>
+      <w:r>
+        <w:rPr>
+          <w:rFonts w:ascii="Courier New" w:hAnsi="Courier New" w:cs="Courier New"/>
+          <w:b/>
+          <w:sz w:val="24"/>
+          <w:szCs w:val="24"/>
+        </w:rPr>
+        <w:t>inverse sort</w:t>
+      </w:r>
+    </w:p>
+    <w:p>
+      <w:pPr>
+        <w:autoSpaceDE w:val="0"/>
+        <w:autoSpaceDN w:val="0"/>
+        <w:adjustRightInd w:val="0"/>
+        <w:spacing w:before="120" w:after="120" w:line="360" w:lineRule="auto"/>
+        <w:rPr>
+          <w:rFonts w:ascii="Courier New" w:hAnsi="Courier New" w:cs="Courier New"/>
+          <w:sz w:val="24"/>
+          <w:szCs w:val="24"/>
+        </w:rPr>
+      </w:pPr>
+      <w:r>
+        <w:rPr>
+          <w:rFonts w:ascii="Courier New" w:hAnsi="Courier New" w:cs="Courier New"/>
+          <w:sz w:val="24"/>
+          <w:szCs w:val="24"/>
+        </w:rPr>
+        <w:t>}</w:t>
+      </w:r>
+    </w:p>
+    <w:p>
+      <w:pPr>
+        <w:autoSpaceDE w:val="0"/>
+        <w:autoSpaceDN w:val="0"/>
+        <w:adjustRightInd w:val="0"/>
+        <w:spacing w:before="120" w:after="120" w:line="360" w:lineRule="auto"/>
+        <w:jc w:val="both"/>
+        <w:rPr>
+          <w:rFonts w:ascii="Courier New" w:hAnsi="Courier New" w:cs="Courier New"/>
+          <w:sz w:val="24"/>
+          <w:szCs w:val="24"/>
+        </w:rPr>
+      </w:pPr>
+      <w:r>
+        <w:rPr>
+          <w:rFonts w:ascii="Courier New" w:hAnsi="Courier New" w:cs="Courier New"/>
+          <w:sz w:val="24"/>
+          <w:szCs w:val="24"/>
+        </w:rPr>
+        <w:t>}</w:t>
+      </w:r>
+    </w:p>
+    <w:p>
+      <w:pPr>
+        <w:autoSpaceDE w:val="0"/>
+        <w:autoSpaceDN w:val="0"/>
+        <w:adjustRightInd w:val="0"/>
+        <w:spacing w:before="120" w:after="120" w:line="360" w:lineRule="auto"/>
+        <w:rPr>
+          <w:rFonts w:ascii="Courier New" w:hAnsi="Courier New" w:cs="Courier New"/>
+          <w:sz w:val="24"/>
+          <w:szCs w:val="24"/>
+        </w:rPr>
+      </w:pPr>
+      <w:r>
+        <w:rPr>
+          <w:rFonts w:ascii="Courier New" w:hAnsi="Courier New" w:cs="Courier New"/>
+          <w:sz w:val="24"/>
+          <w:szCs w:val="24"/>
+        </w:rPr>
+        <w:t>public static void main(String[] args) {</w:t>
+      </w:r>
+    </w:p>
+    <w:p>
+      <w:pPr>
+        <w:autoSpaceDE w:val="0"/>
+        <w:autoSpaceDN w:val="0"/>
+        <w:adjustRightInd w:val="0"/>
+        <w:spacing w:before="120" w:after="120" w:line="360" w:lineRule="auto"/>
+        <w:rPr>
+          <w:rFonts w:ascii="Courier New" w:hAnsi="Courier New" w:cs="Courier New"/>
+          <w:sz w:val="24"/>
+          <w:szCs w:val="24"/>
+        </w:rPr>
+      </w:pPr>
+      <w:r>
+        <w:rPr>
+          <w:rFonts w:ascii="Courier New" w:hAnsi="Courier New" w:cs="Courier New"/>
+          <w:sz w:val="24"/>
+          <w:szCs w:val="24"/>
+        </w:rPr>
+        <w:t>int[] ia = {1,5,3,7,6,9,8 }; // unordered data</w:t>
+      </w:r>
+    </w:p>
+    <w:p>
+      <w:pPr>
+        <w:autoSpaceDE w:val="0"/>
+        <w:autoSpaceDN w:val="0"/>
+        <w:adjustRightInd w:val="0"/>
+        <w:spacing w:before="120" w:after="120" w:line="360" w:lineRule="auto"/>
+        <w:rPr>
+          <w:rFonts w:ascii="Courier New" w:hAnsi="Courier New" w:cs="Courier New"/>
+          <w:sz w:val="24"/>
+          <w:szCs w:val="24"/>
+        </w:rPr>
+      </w:pPr>
+      <w:r>
+        <w:rPr>
+          <w:rFonts w:ascii="Courier New" w:hAnsi="Courier New" w:cs="Courier New"/>
+          <w:sz w:val="24"/>
+          <w:szCs w:val="24"/>
+        </w:rPr>
+        <w:t>PriorityQueue&lt;Integer&gt; pq1 =</w:t>
+      </w:r>
+    </w:p>
+    <w:p>
+      <w:pPr>
+        <w:autoSpaceDE w:val="0"/>
+        <w:autoSpaceDN w:val="0"/>
+        <w:adjustRightInd w:val="0"/>
+        <w:spacing w:before="120" w:after="120" w:line="360" w:lineRule="auto"/>
+        <w:rPr>
+          <w:rFonts w:ascii="Courier New" w:hAnsi="Courier New" w:cs="Courier New"/>
+          <w:sz w:val="24"/>
+          <w:szCs w:val="24"/>
+        </w:rPr>
+      </w:pPr>
+      <w:r>
+        <w:rPr>
+          <w:rFonts w:ascii="Courier New" w:hAnsi="Courier New" w:cs="Courier New"/>
+          <w:sz w:val="24"/>
+          <w:szCs w:val="24"/>
+        </w:rPr>
+        <w:t>new PriorityQueue&lt;Integer&gt;(); // use natural order</w:t>
+      </w:r>
+    </w:p>
+    <w:p>
+      <w:pPr>
+        <w:autoSpaceDE w:val="0"/>
+        <w:autoSpaceDN w:val="0"/>
+        <w:adjustRightInd w:val="0"/>
+        <w:spacing w:before="120" w:after="120" w:line="360" w:lineRule="auto"/>
+        <w:rPr>
+          <w:rFonts w:ascii="Courier New" w:hAnsi="Courier New" w:cs="Courier New"/>
+          <w:sz w:val="24"/>
+          <w:szCs w:val="24"/>
+        </w:rPr>
+      </w:pPr>
+      <w:r>
+        <w:rPr>
+          <w:rFonts w:ascii="Courier New" w:hAnsi="Courier New" w:cs="Courier New"/>
+          <w:sz w:val="24"/>
+          <w:szCs w:val="24"/>
+        </w:rPr>
+        <w:t>for(int x : ia) // load queue</w:t>
+      </w:r>
+    </w:p>
+    <w:p>
+      <w:pPr>
+        <w:autoSpaceDE w:val="0"/>
+        <w:autoSpaceDN w:val="0"/>
+        <w:adjustRightInd w:val="0"/>
+        <w:spacing w:before="120" w:after="120" w:line="360" w:lineRule="auto"/>
+        <w:rPr>
+          <w:rFonts w:ascii="Courier New" w:hAnsi="Courier New" w:cs="Courier New"/>
+          <w:sz w:val="24"/>
+          <w:szCs w:val="24"/>
+        </w:rPr>
+      </w:pPr>
+      <w:r>
+        <w:rPr>
+          <w:rFonts w:ascii="Courier New" w:hAnsi="Courier New" w:cs="Courier New"/>
+          <w:sz w:val="24"/>
+          <w:szCs w:val="24"/>
+        </w:rPr>
+        <w:t>pq1.offer(x);</w:t>
+      </w:r>
+    </w:p>
+    <w:p>
+      <w:pPr>
+        <w:autoSpaceDE w:val="0"/>
+        <w:autoSpaceDN w:val="0"/>
+        <w:adjustRightInd w:val="0"/>
+        <w:spacing w:before="120" w:after="120" w:line="360" w:lineRule="auto"/>
+        <w:rPr>
+          <w:rFonts w:ascii="Courier New" w:hAnsi="Courier New" w:cs="Courier New"/>
+          <w:sz w:val="24"/>
+          <w:szCs w:val="24"/>
+        </w:rPr>
+      </w:pPr>
+      <w:r>
+        <w:rPr>
+          <w:rFonts w:ascii="Courier New" w:hAnsi="Courier New" w:cs="Courier New"/>
+          <w:sz w:val="24"/>
+          <w:szCs w:val="24"/>
+        </w:rPr>
+        <w:lastRenderedPageBreak/>
+        <w:t>for(int x : ia) // review queue</w:t>
+      </w:r>
+    </w:p>
+    <w:p>
+      <w:pPr>
+        <w:autoSpaceDE w:val="0"/>
+        <w:autoSpaceDN w:val="0"/>
+        <w:adjustRightInd w:val="0"/>
+        <w:spacing w:before="120" w:after="120" w:line="360" w:lineRule="auto"/>
+        <w:rPr>
+          <w:rFonts w:ascii="Courier New" w:hAnsi="Courier New" w:cs="Courier New"/>
+          <w:sz w:val="24"/>
+          <w:szCs w:val="24"/>
+        </w:rPr>
+      </w:pPr>
+      <w:r>
+        <w:rPr>
+          <w:rFonts w:ascii="Courier New" w:hAnsi="Courier New" w:cs="Courier New"/>
+          <w:sz w:val="24"/>
+          <w:szCs w:val="24"/>
+        </w:rPr>
+        <w:t>System.out.print(pq1.poll() + " ");</w:t>
+      </w:r>
+    </w:p>
+    <w:p>
+      <w:pPr>
+        <w:autoSpaceDE w:val="0"/>
+        <w:autoSpaceDN w:val="0"/>
+        <w:adjustRightInd w:val="0"/>
+        <w:spacing w:before="120" w:after="120" w:line="360" w:lineRule="auto"/>
+        <w:rPr>
+          <w:rFonts w:ascii="Courier New" w:hAnsi="Courier New" w:cs="Courier New"/>
+          <w:sz w:val="24"/>
+          <w:szCs w:val="24"/>
+        </w:rPr>
+      </w:pPr>
+      <w:r>
+        <w:rPr>
+          <w:rFonts w:ascii="Courier New" w:hAnsi="Courier New" w:cs="Courier New"/>
+          <w:sz w:val="24"/>
+          <w:szCs w:val="24"/>
+        </w:rPr>
+        <w:t>System.out.println("");</w:t>
+      </w:r>
+    </w:p>
+    <w:p>
+      <w:pPr>
+        <w:autoSpaceDE w:val="0"/>
+        <w:autoSpaceDN w:val="0"/>
+        <w:adjustRightInd w:val="0"/>
+        <w:spacing w:before="120" w:after="120" w:line="360" w:lineRule="auto"/>
+        <w:rPr>
+          <w:rFonts w:ascii="Courier New" w:hAnsi="Courier New" w:cs="Courier New"/>
+          <w:sz w:val="24"/>
+          <w:szCs w:val="24"/>
+        </w:rPr>
+      </w:pPr>
+      <w:r>
+        <w:rPr>
+          <w:rFonts w:ascii="Courier New" w:hAnsi="Courier New" w:cs="Courier New"/>
+          <w:sz w:val="24"/>
+          <w:szCs w:val="24"/>
+        </w:rPr>
+        <w:t>PQsort pqs = new PQsort(); // get a Comparator</w:t>
+      </w:r>
+    </w:p>
+    <w:p>
+      <w:pPr>
+        <w:autoSpaceDE w:val="0"/>
+        <w:autoSpaceDN w:val="0"/>
+        <w:adjustRightInd w:val="0"/>
+        <w:spacing w:before="120" w:after="120" w:line="360" w:lineRule="auto"/>
+        <w:rPr>
+          <w:rFonts w:ascii="Courier New" w:hAnsi="Courier New" w:cs="Courier New"/>
+          <w:sz w:val="24"/>
+          <w:szCs w:val="24"/>
+        </w:rPr>
+      </w:pPr>
+      <w:r>
+        <w:rPr>
+          <w:rFonts w:ascii="Courier New" w:hAnsi="Courier New" w:cs="Courier New"/>
+          <w:sz w:val="24"/>
+          <w:szCs w:val="24"/>
+        </w:rPr>
+        <w:t>PriorityQueue&lt;Integer&gt; pq2 =</w:t>
+      </w:r>
+    </w:p>
+    <w:p>
+      <w:pPr>
+        <w:autoSpaceDE w:val="0"/>
+        <w:autoSpaceDN w:val="0"/>
+        <w:adjustRightInd w:val="0"/>
+        <w:spacing w:before="120" w:after="120" w:line="360" w:lineRule="auto"/>
+        <w:rPr>
+          <w:rFonts w:ascii="Courier New" w:hAnsi="Courier New" w:cs="Courier New"/>
+          <w:sz w:val="24"/>
+          <w:szCs w:val="24"/>
+        </w:rPr>
+      </w:pPr>
+      <w:r>
+        <w:rPr>
+          <w:rFonts w:ascii="Courier New" w:hAnsi="Courier New" w:cs="Courier New"/>
+          <w:sz w:val="24"/>
+          <w:szCs w:val="24"/>
+        </w:rPr>
+        <w:t>new PriorityQueue&lt;Integer&gt;(10,pqs); // use Comparator</w:t>
+      </w:r>
+    </w:p>
+    <w:p>
+      <w:pPr>
+        <w:autoSpaceDE w:val="0"/>
+        <w:autoSpaceDN w:val="0"/>
+        <w:adjustRightInd w:val="0"/>
+        <w:spacing w:before="120" w:after="120" w:line="360" w:lineRule="auto"/>
+        <w:rPr>
+          <w:rFonts w:ascii="Courier New" w:hAnsi="Courier New" w:cs="Courier New"/>
+          <w:sz w:val="24"/>
+          <w:szCs w:val="24"/>
+        </w:rPr>
+      </w:pPr>
+      <w:r>
+        <w:rPr>
+          <w:rFonts w:ascii="Courier New" w:hAnsi="Courier New" w:cs="Courier New"/>
+          <w:sz w:val="24"/>
+          <w:szCs w:val="24"/>
+        </w:rPr>
+        <w:t>for(int x : ia) // load queue</w:t>
+      </w:r>
+    </w:p>
+    <w:p>
+      <w:pPr>
+        <w:autoSpaceDE w:val="0"/>
+        <w:autoSpaceDN w:val="0"/>
+        <w:adjustRightInd w:val="0"/>
+        <w:spacing w:before="120" w:after="120" w:line="360" w:lineRule="auto"/>
+        <w:rPr>
+          <w:rFonts w:ascii="Courier New" w:hAnsi="Courier New" w:cs="Courier New"/>
+          <w:sz w:val="24"/>
+          <w:szCs w:val="24"/>
+        </w:rPr>
+      </w:pPr>
+      <w:r>
+        <w:rPr>
+          <w:rFonts w:ascii="Courier New" w:hAnsi="Courier New" w:cs="Courier New"/>
+          <w:sz w:val="24"/>
+          <w:szCs w:val="24"/>
+        </w:rPr>
+        <w:t>pq2.offer(x);</w:t>
+      </w:r>
+    </w:p>
+    <w:p>
+      <w:pPr>
+        <w:autoSpaceDE w:val="0"/>
+        <w:autoSpaceDN w:val="0"/>
+        <w:adjustRightInd w:val="0"/>
+        <w:spacing w:before="120" w:after="120" w:line="360" w:lineRule="auto"/>
+        <w:rPr>
+          <w:rFonts w:ascii="Courier New" w:hAnsi="Courier New" w:cs="Courier New"/>
+          <w:sz w:val="24"/>
+          <w:szCs w:val="24"/>
+        </w:rPr>
+      </w:pPr>
+      <w:r>
+        <w:rPr>
+          <w:rFonts w:ascii="Courier New" w:hAnsi="Courier New" w:cs="Courier New"/>
+          <w:sz w:val="24"/>
+          <w:szCs w:val="24"/>
+        </w:rPr>
+        <w:t>System.out.println("size " + pq2.size());</w:t>
+      </w:r>
+    </w:p>
+    <w:p>
+      <w:pPr>
+        <w:autoSpaceDE w:val="0"/>
+        <w:autoSpaceDN w:val="0"/>
+        <w:adjustRightInd w:val="0"/>
+        <w:spacing w:before="120" w:after="120" w:line="360" w:lineRule="auto"/>
+        <w:rPr>
+          <w:rFonts w:ascii="Courier New" w:hAnsi="Courier New" w:cs="Courier New"/>
+          <w:sz w:val="24"/>
+          <w:szCs w:val="24"/>
+        </w:rPr>
+      </w:pPr>
+      <w:r>
+        <w:rPr>
+          <w:rFonts w:ascii="Courier New" w:hAnsi="Courier New" w:cs="Courier New"/>
+          <w:sz w:val="24"/>
+          <w:szCs w:val="24"/>
+        </w:rPr>
+        <w:t>System.out.println("peek " + pq2.peek());</w:t>
+      </w:r>
+    </w:p>
+    <w:p>
+      <w:pPr>
+        <w:autoSpaceDE w:val="0"/>
+        <w:autoSpaceDN w:val="0"/>
+        <w:adjustRightInd w:val="0"/>
+        <w:spacing w:before="120" w:after="120" w:line="360" w:lineRule="auto"/>
+        <w:rPr>
+          <w:rFonts w:ascii="Courier New" w:hAnsi="Courier New" w:cs="Courier New"/>
+          <w:sz w:val="24"/>
+          <w:szCs w:val="24"/>
+        </w:rPr>
+      </w:pPr>
+      <w:r>
+        <w:rPr>
+          <w:rFonts w:ascii="Courier New" w:hAnsi="Courier New" w:cs="Courier New"/>
+          <w:sz w:val="24"/>
+          <w:szCs w:val="24"/>
+        </w:rPr>
+        <w:t>System.out.println("size " + pq2.size());</w:t>
+      </w:r>
+    </w:p>
+    <w:p>
+      <w:pPr>
+        <w:autoSpaceDE w:val="0"/>
+        <w:autoSpaceDN w:val="0"/>
+        <w:adjustRightInd w:val="0"/>
+        <w:spacing w:before="120" w:after="120" w:line="360" w:lineRule="auto"/>
+        <w:rPr>
+          <w:rFonts w:ascii="Courier New" w:hAnsi="Courier New" w:cs="Courier New"/>
+          <w:sz w:val="24"/>
+          <w:szCs w:val="24"/>
+        </w:rPr>
+      </w:pPr>
+      <w:r>
+        <w:rPr>
+          <w:rFonts w:ascii="Courier New" w:hAnsi="Courier New" w:cs="Courier New"/>
+          <w:sz w:val="24"/>
+          <w:szCs w:val="24"/>
+        </w:rPr>
+        <w:t>System.out.println("poll " + pq2.poll());</w:t>
+      </w:r>
+    </w:p>
+    <w:p>
+      <w:pPr>
+        <w:autoSpaceDE w:val="0"/>
+        <w:autoSpaceDN w:val="0"/>
+        <w:adjustRightInd w:val="0"/>
+        <w:spacing w:before="120" w:after="120" w:line="360" w:lineRule="auto"/>
+        <w:rPr>
+          <w:rFonts w:ascii="Courier New" w:hAnsi="Courier New" w:cs="Courier New"/>
+          <w:sz w:val="24"/>
+          <w:szCs w:val="24"/>
+        </w:rPr>
+      </w:pPr>
+      <w:r>
+        <w:rPr>
+          <w:rFonts w:ascii="Courier New" w:hAnsi="Courier New" w:cs="Courier New"/>
+          <w:sz w:val="24"/>
+          <w:szCs w:val="24"/>
+        </w:rPr>
+        <w:t>System.out.println("size " + pq2.size());</w:t>
+      </w:r>
+    </w:p>
+    <w:p>
+      <w:pPr>
+        <w:autoSpaceDE w:val="0"/>
+        <w:autoSpaceDN w:val="0"/>
+        <w:adjustRightInd w:val="0"/>
+        <w:spacing w:before="120" w:after="120" w:line="360" w:lineRule="auto"/>
+        <w:rPr>
+          <w:rFonts w:ascii="Courier New" w:hAnsi="Courier New" w:cs="Courier New"/>
+          <w:sz w:val="24"/>
+          <w:szCs w:val="24"/>
+        </w:rPr>
+      </w:pPr>
+      <w:r>
+        <w:rPr>
+          <w:rFonts w:ascii="Courier New" w:hAnsi="Courier New" w:cs="Courier New"/>
+          <w:sz w:val="24"/>
+          <w:szCs w:val="24"/>
+        </w:rPr>
+        <w:t>for(int x : ia) // review queue</w:t>
+      </w:r>
+    </w:p>
+    <w:p>
+      <w:pPr>
+        <w:autoSpaceDE w:val="0"/>
+        <w:autoSpaceDN w:val="0"/>
+        <w:adjustRightInd w:val="0"/>
+        <w:spacing w:before="120" w:after="120" w:line="360" w:lineRule="auto"/>
+        <w:jc w:val="both"/>
+        <w:rPr>
+          <w:rFonts w:ascii="Courier New" w:hAnsi="Courier New" w:cs="Courier New"/>
+          <w:sz w:val="24"/>
+          <w:szCs w:val="24"/>
+        </w:rPr>
+      </w:pPr>
+      <w:r>
+        <w:rPr>
+          <w:rFonts w:ascii="Courier New" w:hAnsi="Courier New" w:cs="Courier New"/>
+          <w:sz w:val="24"/>
+          <w:szCs w:val="24"/>
+        </w:rPr>
+        <w:t>System.out.print(pq2.poll() + " ");</w:t>
+      </w:r>
+    </w:p>
+    <w:p>
+      <w:pPr>
+        <w:autoSpaceDE w:val="0"/>
+        <w:autoSpaceDN w:val="0"/>
+        <w:adjustRightInd w:val="0"/>
+        <w:spacing w:before="120" w:after="120" w:line="360" w:lineRule="auto"/>
+        <w:jc w:val="both"/>
+        <w:rPr>
+          <w:rFonts w:cs="Courier New"/>
+          <w:b/>
+          <w:sz w:val="24"/>
+          <w:szCs w:val="24"/>
+        </w:rPr>
+      </w:pPr>
+      <w:r>
+        <w:rPr>
+          <w:rFonts w:cs="Courier New"/>
+          <w:b/>
+          <w:sz w:val="24"/>
+          <w:szCs w:val="24"/>
+        </w:rPr>
+        <w:t>Output:</w:t>
+      </w:r>
+    </w:p>
+    <w:p>
+      <w:pPr>
+        <w:autoSpaceDE w:val="0"/>
+        <w:autoSpaceDN w:val="0"/>
+        <w:adjustRightInd w:val="0"/>
+        <w:spacing w:before="120" w:after="120" w:line="360" w:lineRule="auto"/>
+        <w:rPr>
+          <w:rFonts w:ascii="Courier New" w:hAnsi="Courier New" w:cs="Courier New"/>
+          <w:sz w:val="24"/>
+          <w:szCs w:val="24"/>
+        </w:rPr>
+      </w:pPr>
+      <w:r>
+        <w:rPr>
+          <w:rFonts w:ascii="Courier New" w:hAnsi="Courier New" w:cs="Courier New"/>
+          <w:sz w:val="24"/>
+          <w:szCs w:val="24"/>
+        </w:rPr>
+        <w:t>1 3 5 6 7 8 9</w:t>
+      </w:r>
+    </w:p>
+    <w:p>
+      <w:pPr>
+        <w:autoSpaceDE w:val="0"/>
+        <w:autoSpaceDN w:val="0"/>
+        <w:adjustRightInd w:val="0"/>
+        <w:spacing w:before="120" w:after="120" w:line="360" w:lineRule="auto"/>
+        <w:rPr>
+          <w:rFonts w:ascii="Courier New" w:hAnsi="Courier New" w:cs="Courier New"/>
+          <w:sz w:val="24"/>
+          <w:szCs w:val="24"/>
+        </w:rPr>
+      </w:pPr>
+      <w:r>
+        <w:rPr>
+          <w:rFonts w:ascii="Courier New" w:hAnsi="Courier New" w:cs="Courier New"/>
+          <w:sz w:val="24"/>
+          <w:szCs w:val="24"/>
+        </w:rPr>
+        <w:t>size 7</w:t>
+      </w:r>
+    </w:p>
+    <w:p>
+      <w:pPr>
+        <w:autoSpaceDE w:val="0"/>
+        <w:autoSpaceDN w:val="0"/>
+        <w:adjustRightInd w:val="0"/>
+        <w:spacing w:before="120" w:after="120" w:line="360" w:lineRule="auto"/>
+        <w:rPr>
+          <w:rFonts w:ascii="Courier New" w:hAnsi="Courier New" w:cs="Courier New"/>
+          <w:sz w:val="24"/>
+          <w:szCs w:val="24"/>
+        </w:rPr>
+      </w:pPr>
+      <w:r>
+        <w:rPr>
+          <w:rFonts w:ascii="Courier New" w:hAnsi="Courier New" w:cs="Courier New"/>
+          <w:sz w:val="24"/>
+          <w:szCs w:val="24"/>
+        </w:rPr>
+        <w:t>peek 9</w:t>
+      </w:r>
+    </w:p>
+    <w:p>
+      <w:pPr>
+        <w:autoSpaceDE w:val="0"/>
+        <w:autoSpaceDN w:val="0"/>
+        <w:adjustRightInd w:val="0"/>
+        <w:spacing w:before="120" w:after="120" w:line="360" w:lineRule="auto"/>
+        <w:rPr>
+          <w:rFonts w:ascii="Courier New" w:hAnsi="Courier New" w:cs="Courier New"/>
+          <w:sz w:val="24"/>
+          <w:szCs w:val="24"/>
+        </w:rPr>
+      </w:pPr>
+      <w:r>
+        <w:rPr>
+          <w:rFonts w:ascii="Courier New" w:hAnsi="Courier New" w:cs="Courier New"/>
+          <w:sz w:val="24"/>
+          <w:szCs w:val="24"/>
+        </w:rPr>
+        <w:t>size 7</w:t>
+      </w:r>
+    </w:p>
+    <w:p>
+      <w:pPr>
+        <w:autoSpaceDE w:val="0"/>
+        <w:autoSpaceDN w:val="0"/>
+        <w:adjustRightInd w:val="0"/>
+        <w:spacing w:before="120" w:after="120" w:line="360" w:lineRule="auto"/>
+        <w:rPr>
+          <w:rFonts w:ascii="Courier New" w:hAnsi="Courier New" w:cs="Courier New"/>
+          <w:sz w:val="24"/>
+          <w:szCs w:val="24"/>
+        </w:rPr>
+      </w:pPr>
+      <w:r>
+        <w:rPr>
+          <w:rFonts w:ascii="Courier New" w:hAnsi="Courier New" w:cs="Courier New"/>
+          <w:sz w:val="24"/>
+          <w:szCs w:val="24"/>
+        </w:rPr>
+        <w:t>poll 9</w:t>
+      </w:r>
+    </w:p>
+    <w:p>
+      <w:pPr>
+        <w:autoSpaceDE w:val="0"/>
+        <w:autoSpaceDN w:val="0"/>
+        <w:adjustRightInd w:val="0"/>
+        <w:spacing w:before="120" w:after="120" w:line="360" w:lineRule="auto"/>
+        <w:rPr>
+          <w:rFonts w:ascii="Courier New" w:hAnsi="Courier New" w:cs="Courier New"/>
+          <w:sz w:val="24"/>
+          <w:szCs w:val="24"/>
+        </w:rPr>
+      </w:pPr>
+      <w:r>
+        <w:rPr>
+          <w:rFonts w:ascii="Courier New" w:hAnsi="Courier New" w:cs="Courier New"/>
+          <w:sz w:val="24"/>
+          <w:szCs w:val="24"/>
+        </w:rPr>
+        <w:t>size 6</w:t>
+      </w:r>
+    </w:p>
+    <w:p>
+      <w:pPr>
+        <w:autoSpaceDE w:val="0"/>
+        <w:autoSpaceDN w:val="0"/>
+        <w:adjustRightInd w:val="0"/>
+        <w:spacing w:before="120" w:after="120" w:line="360" w:lineRule="auto"/>
+        <w:jc w:val="both"/>
+        <w:rPr>
+          <w:rFonts w:ascii="Courier New" w:hAnsi="Courier New" w:cs="Courier New"/>
+          <w:sz w:val="24"/>
+          <w:szCs w:val="24"/>
+        </w:rPr>
+      </w:pPr>
+      <w:r>
+        <w:rPr>
+          <w:rFonts w:ascii="Courier New" w:hAnsi="Courier New" w:cs="Courier New"/>
+          <w:sz w:val="24"/>
+          <w:szCs w:val="24"/>
+        </w:rPr>
+        <w:t>8 7 6 5 3 1 null</w:t>
+      </w:r>
+    </w:p>
+    <w:p>
+      <w:pPr>
+        <w:autoSpaceDE w:val="0"/>
+        <w:autoSpaceDN w:val="0"/>
+        <w:adjustRightInd w:val="0"/>
+        <w:spacing w:before="120" w:after="120" w:line="360" w:lineRule="auto"/>
+        <w:rPr>
+          <w:rFonts w:ascii="Courier New" w:hAnsi="Courier New" w:cs="Courier New"/>
+          <w:sz w:val="24"/>
+          <w:szCs w:val="24"/>
+        </w:rPr>
+      </w:pPr>
+      <w:r>
+        <w:rPr>
+          <w:rFonts w:ascii="Courier New" w:hAnsi="Courier New" w:cs="Courier New"/>
+          <w:sz w:val="24"/>
+          <w:szCs w:val="24"/>
+        </w:rPr>
+        <w:t>String[] sa = {"&gt;ff&lt;", "&gt; f&lt;", "&gt;f &lt;", "&gt;FF&lt;" }; // ordered?</w:t>
+      </w:r>
+    </w:p>
+    <w:p>
+      <w:pPr>
+        <w:autoSpaceDE w:val="0"/>
+        <w:autoSpaceDN w:val="0"/>
+        <w:adjustRightInd w:val="0"/>
+        <w:spacing w:before="120" w:after="120" w:line="360" w:lineRule="auto"/>
+        <w:rPr>
+          <w:rFonts w:ascii="Courier New" w:hAnsi="Courier New" w:cs="Courier New"/>
+          <w:sz w:val="24"/>
+          <w:szCs w:val="24"/>
+        </w:rPr>
+      </w:pPr>
+      <w:r>
+        <w:rPr>
+          <w:rFonts w:ascii="Courier New" w:hAnsi="Courier New" w:cs="Courier New"/>
+          <w:sz w:val="24"/>
+          <w:szCs w:val="24"/>
+        </w:rPr>
+        <w:lastRenderedPageBreak/>
+        <w:t>PriorityQueue&lt;String&gt; pq3 = new PriorityQueue&lt;String&gt;();</w:t>
+      </w:r>
+    </w:p>
+    <w:p>
+      <w:pPr>
+        <w:autoSpaceDE w:val="0"/>
+        <w:autoSpaceDN w:val="0"/>
+        <w:adjustRightInd w:val="0"/>
+        <w:spacing w:before="120" w:after="120" w:line="360" w:lineRule="auto"/>
+        <w:rPr>
+          <w:rFonts w:ascii="Courier New" w:hAnsi="Courier New" w:cs="Courier New"/>
+          <w:sz w:val="24"/>
+          <w:szCs w:val="24"/>
+        </w:rPr>
+      </w:pPr>
+      <w:r>
+        <w:rPr>
+          <w:rFonts w:ascii="Courier New" w:hAnsi="Courier New" w:cs="Courier New"/>
+          <w:sz w:val="24"/>
+          <w:szCs w:val="24"/>
+        </w:rPr>
+        <w:t>for(String s : sa)</w:t>
+      </w:r>
+    </w:p>
+    <w:p>
+      <w:pPr>
+        <w:autoSpaceDE w:val="0"/>
+        <w:autoSpaceDN w:val="0"/>
+        <w:adjustRightInd w:val="0"/>
+        <w:spacing w:before="120" w:after="120" w:line="360" w:lineRule="auto"/>
+        <w:rPr>
+          <w:rFonts w:ascii="Courier New" w:hAnsi="Courier New" w:cs="Courier New"/>
+          <w:sz w:val="24"/>
+          <w:szCs w:val="24"/>
+        </w:rPr>
+      </w:pPr>
+      <w:r>
+        <w:rPr>
+          <w:rFonts w:ascii="Courier New" w:hAnsi="Courier New" w:cs="Courier New"/>
+          <w:sz w:val="24"/>
+          <w:szCs w:val="24"/>
+        </w:rPr>
+        <w:t>pq3.offer(s);</w:t>
+      </w:r>
+    </w:p>
+    <w:p>
+      <w:pPr>
+        <w:autoSpaceDE w:val="0"/>
+        <w:autoSpaceDN w:val="0"/>
+        <w:adjustRightInd w:val="0"/>
+        <w:spacing w:before="120" w:after="120" w:line="360" w:lineRule="auto"/>
+        <w:rPr>
+          <w:rFonts w:ascii="Courier New" w:hAnsi="Courier New" w:cs="Courier New"/>
+          <w:sz w:val="24"/>
+          <w:szCs w:val="24"/>
+        </w:rPr>
+      </w:pPr>
+      <w:r>
+        <w:rPr>
+          <w:rFonts w:ascii="Courier New" w:hAnsi="Courier New" w:cs="Courier New"/>
+          <w:sz w:val="24"/>
+          <w:szCs w:val="24"/>
+        </w:rPr>
+        <w:t>for(String s : sa)</w:t>
+      </w:r>
+    </w:p>
+    <w:p>
+      <w:pPr>
+        <w:autoSpaceDE w:val="0"/>
+        <w:autoSpaceDN w:val="0"/>
+        <w:adjustRightInd w:val="0"/>
+        <w:spacing w:before="120" w:after="120" w:line="360" w:lineRule="auto"/>
+        <w:rPr>
+          <w:rFonts w:ascii="Courier New" w:hAnsi="Courier New" w:cs="Courier New"/>
+          <w:sz w:val="24"/>
+          <w:szCs w:val="24"/>
+        </w:rPr>
+      </w:pPr>
+      <w:r>
+        <w:rPr>
+          <w:rFonts w:ascii="Courier New" w:hAnsi="Courier New" w:cs="Courier New"/>
+          <w:sz w:val="24"/>
+          <w:szCs w:val="24"/>
+        </w:rPr>
+        <w:t>System.out.print(pq3.poll() + " ");</w:t>
+      </w:r>
+    </w:p>
+    <w:p>
+      <w:pPr>
+        <w:autoSpaceDE w:val="0"/>
+        <w:autoSpaceDN w:val="0"/>
+        <w:adjustRightInd w:val="0"/>
+        <w:spacing w:before="120" w:after="120" w:line="360" w:lineRule="auto"/>
+        <w:rPr>
+          <w:rFonts w:cs="GillSansStd-BoldItalic"/>
+          <w:b/>
+          <w:bCs/>
+          <w:i/>
+          <w:iCs/>
+          <w:sz w:val="24"/>
+          <w:szCs w:val="24"/>
+        </w:rPr>
+      </w:pPr>
+      <w:r>
+        <w:rPr>
+          <w:rFonts w:cs="GillSansStd-BoldItalic"/>
+          <w:b/>
+          <w:bCs/>
+          <w:i/>
+          <w:iCs/>
+          <w:sz w:val="24"/>
+          <w:szCs w:val="24"/>
+        </w:rPr>
+        <w:t>Output:</w:t>
+      </w:r>
+    </w:p>
+    <w:p>
+      <w:pPr>
+        <w:autoSpaceDE w:val="0"/>
+        <w:autoSpaceDN w:val="0"/>
+        <w:adjustRightInd w:val="0"/>
+        <w:spacing w:before="120" w:after="120" w:line="360" w:lineRule="auto"/>
+        <w:rPr>
+          <w:rFonts w:ascii="Courier New" w:hAnsi="Courier New" w:cs="Courier New"/>
+          <w:sz w:val="24"/>
+          <w:szCs w:val="24"/>
+        </w:rPr>
+      </w:pPr>
+      <w:r>
+        <w:rPr>
+          <w:rFonts w:ascii="Courier New" w:hAnsi="Courier New" w:cs="Courier New"/>
+          <w:sz w:val="24"/>
+          <w:szCs w:val="24"/>
+        </w:rPr>
+        <w:t>&gt; f&lt; &gt;FF&lt; &gt;f &lt; &gt;ff&lt;</w:t>
+      </w:r>
+    </w:p>
+    <w:p>
+      <w:pPr>
+        <w:autoSpaceDE w:val="0"/>
+        <w:autoSpaceDN w:val="0"/>
+        <w:adjustRightInd w:val="0"/>
+        <w:spacing w:before="120" w:after="120" w:line="360" w:lineRule="auto"/>
+        <w:jc w:val="both"/>
+        <w:rPr>
+          <w:rFonts w:cs="GillSansStd-BoldItalic"/>
+          <w:bCs/>
+          <w:iCs/>
+          <w:sz w:val="24"/>
+          <w:szCs w:val="24"/>
+        </w:rPr>
+      </w:pPr>
+      <w:r>
+        <w:rPr>
+          <w:rFonts w:cs="GillSansStd-BoldItalic"/>
+          <w:bCs/>
+          <w:iCs/>
+          <w:sz w:val="24"/>
+          <w:szCs w:val="24"/>
+        </w:rPr>
+        <w:t>If you remember that spaces sort before characters and that uppercase letters sort</w:t>
+      </w:r>
+      <w:r>
+        <w:rPr>
+          <w:rFonts w:cs="GillSansStd-BoldItalic"/>
+          <w:bCs/>
+          <w:iCs/>
+          <w:sz w:val="24"/>
+          <w:szCs w:val="24"/>
+        </w:rPr>
+        <w:t xml:space="preserve"> </w:t>
+      </w:r>
+      <w:r>
+        <w:rPr>
+          <w:rFonts w:cs="GillSansStd-BoldItalic"/>
+          <w:bCs/>
+          <w:iCs/>
+          <w:sz w:val="24"/>
+          <w:szCs w:val="24"/>
+        </w:rPr>
+        <w:t>before lowercase characters, you should be good to go for the exam.</w:t>
+      </w:r>
+    </w:p>
+    <w:p>
+      <w:pPr>
+        <w:autoSpaceDE w:val="0"/>
+        <w:autoSpaceDN w:val="0"/>
+        <w:adjustRightInd w:val="0"/>
+        <w:spacing w:before="120" w:after="120" w:line="360" w:lineRule="auto"/>
+        <w:jc w:val="both"/>
+        <w:rPr>
+          <w:rFonts w:cs="GillSansStd-BoldItalic"/>
+          <w:bCs/>
+          <w:iCs/>
           <w:sz w:val="24"/>
           <w:szCs w:val="24"/>
         </w:rPr>
@@ -6495,8 +10980,8 @@
 </file>
 
 <file path=word/numbering.xml><?xml version="1.0" encoding="utf-8"?>
-<w:numbering xmlns:wpc="http://schemas.microsoft.com/office/word/2010/wordprocessingCanvas" xmlns:mc="http://schemas.openxmlformats.org/markup-compatibility/2006" xmlns:o="urn:schemas-microsoft-com:office:office" xmlns:r="http://schemas.openxmlformats.org/officeDocument/2006/relationships" xmlns:m="http://schemas.openxmlformats.org/officeDocument/2006/math" xmlns:v="urn:schemas-microsoft-com:vml" xmlns:wp14="http://schemas.microsoft.com/office/word/2010/wordprocessingDrawing" xmlns:wp="http://schemas.openxmlformats.org/drawingml/2006/wordprocessingDrawing" xmlns:w10="urn:schemas-microsoft-com:office:word" xmlns:w="http://schemas.openxmlformats.org/wordprocessingml/2006/main" xmlns:w14="http://schemas.microsoft.com/office/word/2010/wordml" xmlns:w15="http://schemas.microsoft.com/office/word/2012/wordml" xmlns:wpg="http://schemas.microsoft.com/office/word/2010/wordprocessingGroup" xmlns:wpi="http://schemas.microsoft.com/office/word/2010/wordprocessingInk" xmlns:wne="http://schemas.microsoft.com/office/word/2006/wordml" xmlns:wps="http://schemas.microsoft.com/office/word/2010/wordprocessingShape" mc:Ignorable="w14 w15 wp14">
-  <w:abstractNum w:abstractNumId="0">
+<w:numbering xmlns:wpc="http://schemas.microsoft.com/office/word/2010/wordprocessingCanvas" xmlns:cx="http://schemas.microsoft.com/office/drawing/2014/chartex" xmlns:cx1="http://schemas.microsoft.com/office/drawing/2015/9/8/chartex" xmlns:cx2="http://schemas.microsoft.com/office/drawing/2015/10/21/chartex" xmlns:mc="http://schemas.openxmlformats.org/markup-compatibility/2006" xmlns:o="urn:schemas-microsoft-com:office:office" xmlns:r="http://schemas.openxmlformats.org/officeDocument/2006/relationships" xmlns:m="http://schemas.openxmlformats.org/officeDocument/2006/math" xmlns:v="urn:schemas-microsoft-com:vml" xmlns:wp14="http://schemas.microsoft.com/office/word/2010/wordprocessingDrawing" xmlns:wp="http://schemas.openxmlformats.org/drawingml/2006/wordprocessingDrawing" xmlns:w10="urn:schemas-microsoft-com:office:word" xmlns:w="http://schemas.openxmlformats.org/wordprocessingml/2006/main" xmlns:w14="http://schemas.microsoft.com/office/word/2010/wordml" xmlns:w15="http://schemas.microsoft.com/office/word/2012/wordml" xmlns:w16se="http://schemas.microsoft.com/office/word/2015/wordml/symex" xmlns:wpg="http://schemas.microsoft.com/office/word/2010/wordprocessingGroup" xmlns:wpi="http://schemas.microsoft.com/office/word/2010/wordprocessingInk" xmlns:wne="http://schemas.microsoft.com/office/word/2006/wordml" xmlns:wps="http://schemas.microsoft.com/office/word/2010/wordprocessingShape" mc:Ignorable="w14 w15 w16se wp14">
+  <w:abstractNum w:abstractNumId="0" w15:restartNumberingAfterBreak="0">
     <w:nsid w:val="FFFFFF83"/>
     <w:multiLevelType w:val="singleLevel"/>
     <w:tmpl w:val="CB3C3A32"/>
@@ -6517,7 +11002,7 @@
       </w:rPr>
     </w:lvl>
   </w:abstractNum>
-  <w:abstractNum w:abstractNumId="1">
+  <w:abstractNum w:abstractNumId="1" w15:restartNumberingAfterBreak="0">
     <w:nsid w:val="FFFFFF89"/>
     <w:multiLevelType w:val="singleLevel"/>
     <w:tmpl w:val="8DB6F3B0"/>
@@ -6538,7 +11023,7 @@
       </w:rPr>
     </w:lvl>
   </w:abstractNum>
-  <w:abstractNum w:abstractNumId="2">
+  <w:abstractNum w:abstractNumId="2" w15:restartNumberingAfterBreak="0">
     <w:nsid w:val="04B543D8"/>
     <w:multiLevelType w:val="hybridMultilevel"/>
     <w:tmpl w:val="F5BE062C"/>
@@ -6651,7 +11136,7 @@
       </w:rPr>
     </w:lvl>
   </w:abstractNum>
-  <w:abstractNum w:abstractNumId="3">
+  <w:abstractNum w:abstractNumId="3" w15:restartNumberingAfterBreak="0">
     <w:nsid w:val="05123AAC"/>
     <w:multiLevelType w:val="hybridMultilevel"/>
     <w:tmpl w:val="57EC776E"/>
@@ -6740,7 +11225,7 @@
       </w:pPr>
     </w:lvl>
   </w:abstractNum>
-  <w:abstractNum w:abstractNumId="4">
+  <w:abstractNum w:abstractNumId="4" w15:restartNumberingAfterBreak="0">
     <w:nsid w:val="0DF05B9C"/>
     <w:multiLevelType w:val="hybridMultilevel"/>
     <w:tmpl w:val="CBF4E794"/>
@@ -6853,7 +11338,7 @@
       </w:rPr>
     </w:lvl>
   </w:abstractNum>
-  <w:abstractNum w:abstractNumId="5">
+  <w:abstractNum w:abstractNumId="5" w15:restartNumberingAfterBreak="0">
     <w:nsid w:val="117C7EE9"/>
     <w:multiLevelType w:val="hybridMultilevel"/>
     <w:tmpl w:val="CB4A70AE"/>
@@ -6965,7 +11450,7 @@
       </w:rPr>
     </w:lvl>
   </w:abstractNum>
-  <w:abstractNum w:abstractNumId="6">
+  <w:abstractNum w:abstractNumId="6" w15:restartNumberingAfterBreak="0">
     <w:nsid w:val="1289366C"/>
     <w:multiLevelType w:val="hybridMultilevel"/>
     <w:tmpl w:val="3D927CB0"/>
@@ -7078,7 +11563,7 @@
       </w:rPr>
     </w:lvl>
   </w:abstractNum>
-  <w:abstractNum w:abstractNumId="7">
+  <w:abstractNum w:abstractNumId="7" w15:restartNumberingAfterBreak="0">
     <w:nsid w:val="150F26C1"/>
     <w:multiLevelType w:val="hybridMultilevel"/>
     <w:tmpl w:val="EC0C3FFA"/>
@@ -7191,7 +11676,7 @@
       </w:rPr>
     </w:lvl>
   </w:abstractNum>
-  <w:abstractNum w:abstractNumId="8">
+  <w:abstractNum w:abstractNumId="8" w15:restartNumberingAfterBreak="0">
     <w:nsid w:val="16380FF0"/>
     <w:multiLevelType w:val="hybridMultilevel"/>
     <w:tmpl w:val="1C9C11CC"/>
@@ -7304,7 +11789,7 @@
       </w:rPr>
     </w:lvl>
   </w:abstractNum>
-  <w:abstractNum w:abstractNumId="9">
+  <w:abstractNum w:abstractNumId="9" w15:restartNumberingAfterBreak="0">
     <w:nsid w:val="1CA758CE"/>
     <w:multiLevelType w:val="hybridMultilevel"/>
     <w:tmpl w:val="4DA0748E"/>
@@ -7417,7 +11902,7 @@
       </w:rPr>
     </w:lvl>
   </w:abstractNum>
-  <w:abstractNum w:abstractNumId="10">
+  <w:abstractNum w:abstractNumId="10" w15:restartNumberingAfterBreak="0">
     <w:nsid w:val="1F715C33"/>
     <w:multiLevelType w:val="hybridMultilevel"/>
     <w:tmpl w:val="CE8ECCE4"/>
@@ -7530,7 +12015,120 @@
       </w:rPr>
     </w:lvl>
   </w:abstractNum>
-  <w:abstractNum w:abstractNumId="11">
+  <w:abstractNum w:abstractNumId="11" w15:restartNumberingAfterBreak="0">
+    <w:nsid w:val="2471446C"/>
+    <w:multiLevelType w:val="hybridMultilevel"/>
+    <w:tmpl w:val="5B509F90"/>
+    <w:lvl w:ilvl="0" w:tplc="04090009">
+      <w:start w:val="1"/>
+      <w:numFmt w:val="bullet"/>
+      <w:lvlText w:val=""/>
+      <w:lvlJc w:val="left"/>
+      <w:pPr>
+        <w:ind w:left="360" w:hanging="360"/>
+      </w:pPr>
+      <w:rPr>
+        <w:rFonts w:ascii="Wingdings" w:hAnsi="Wingdings" w:hint="default"/>
+      </w:rPr>
+    </w:lvl>
+    <w:lvl w:ilvl="1" w:tplc="04090003" w:tentative="1">
+      <w:start w:val="1"/>
+      <w:numFmt w:val="bullet"/>
+      <w:lvlText w:val="o"/>
+      <w:lvlJc w:val="left"/>
+      <w:pPr>
+        <w:ind w:left="1080" w:hanging="360"/>
+      </w:pPr>
+      <w:rPr>
+        <w:rFonts w:ascii="Courier New" w:hAnsi="Courier New" w:cs="Courier New" w:hint="default"/>
+      </w:rPr>
+    </w:lvl>
+    <w:lvl w:ilvl="2" w:tplc="04090005" w:tentative="1">
+      <w:start w:val="1"/>
+      <w:numFmt w:val="bullet"/>
+      <w:lvlText w:val=""/>
+      <w:lvlJc w:val="left"/>
+      <w:pPr>
+        <w:ind w:left="1800" w:hanging="360"/>
+      </w:pPr>
+      <w:rPr>
+        <w:rFonts w:ascii="Wingdings" w:hAnsi="Wingdings" w:hint="default"/>
+      </w:rPr>
+    </w:lvl>
+    <w:lvl w:ilvl="3" w:tplc="04090001" w:tentative="1">
+      <w:start w:val="1"/>
+      <w:numFmt w:val="bullet"/>
+      <w:lvlText w:val=""/>
+      <w:lvlJc w:val="left"/>
+      <w:pPr>
+        <w:ind w:left="2520" w:hanging="360"/>
+      </w:pPr>
+      <w:rPr>
+        <w:rFonts w:ascii="Symbol" w:hAnsi="Symbol" w:hint="default"/>
+      </w:rPr>
+    </w:lvl>
+    <w:lvl w:ilvl="4" w:tplc="04090003" w:tentative="1">
+      <w:start w:val="1"/>
+      <w:numFmt w:val="bullet"/>
+      <w:lvlText w:val="o"/>
+      <w:lvlJc w:val="left"/>
+      <w:pPr>
+        <w:ind w:left="3240" w:hanging="360"/>
+      </w:pPr>
+      <w:rPr>
+        <w:rFonts w:ascii="Courier New" w:hAnsi="Courier New" w:cs="Courier New" w:hint="default"/>
+      </w:rPr>
+    </w:lvl>
+    <w:lvl w:ilvl="5" w:tplc="04090005" w:tentative="1">
+      <w:start w:val="1"/>
+      <w:numFmt w:val="bullet"/>
+      <w:lvlText w:val=""/>
+      <w:lvlJc w:val="left"/>
+      <w:pPr>
+        <w:ind w:left="3960" w:hanging="360"/>
+      </w:pPr>
+      <w:rPr>
+        <w:rFonts w:ascii="Wingdings" w:hAnsi="Wingdings" w:hint="default"/>
+      </w:rPr>
+    </w:lvl>
+    <w:lvl w:ilvl="6" w:tplc="04090001" w:tentative="1">
+      <w:start w:val="1"/>
+      <w:numFmt w:val="bullet"/>
+      <w:lvlText w:val=""/>
+      <w:lvlJc w:val="left"/>
+      <w:pPr>
+        <w:ind w:left="4680" w:hanging="360"/>
+      </w:pPr>
+      <w:rPr>
+        <w:rFonts w:ascii="Symbol" w:hAnsi="Symbol" w:hint="default"/>
+      </w:rPr>
+    </w:lvl>
+    <w:lvl w:ilvl="7" w:tplc="04090003" w:tentative="1">
+      <w:start w:val="1"/>
+      <w:numFmt w:val="bullet"/>
+      <w:lvlText w:val="o"/>
+      <w:lvlJc w:val="left"/>
+      <w:pPr>
+        <w:ind w:left="5400" w:hanging="360"/>
+      </w:pPr>
+      <w:rPr>
+        <w:rFonts w:ascii="Courier New" w:hAnsi="Courier New" w:cs="Courier New" w:hint="default"/>
+      </w:rPr>
+    </w:lvl>
+    <w:lvl w:ilvl="8" w:tplc="04090005" w:tentative="1">
+      <w:start w:val="1"/>
+      <w:numFmt w:val="bullet"/>
+      <w:lvlText w:val=""/>
+      <w:lvlJc w:val="left"/>
+      <w:pPr>
+        <w:ind w:left="6120" w:hanging="360"/>
+      </w:pPr>
+      <w:rPr>
+        <w:rFonts w:ascii="Wingdings" w:hAnsi="Wingdings" w:hint="default"/>
+      </w:rPr>
+    </w:lvl>
+  </w:abstractNum>
+  <w:abstractNum w:abstractNumId="12" w15:restartNumberingAfterBreak="0">
     <w:nsid w:val="2A3E521B"/>
     <w:multiLevelType w:val="hybridMultilevel"/>
     <w:tmpl w:val="B964B4E4"/>
@@ -7643,7 +12241,7 @@
       </w:rPr>
     </w:lvl>
   </w:abstractNum>
-  <w:abstractNum w:abstractNumId="12">
+  <w:abstractNum w:abstractNumId="13" w15:restartNumberingAfterBreak="0">
     <w:nsid w:val="318906B3"/>
     <w:multiLevelType w:val="hybridMultilevel"/>
     <w:tmpl w:val="56AA271E"/>
@@ -7756,7 +12354,7 @@
       </w:rPr>
     </w:lvl>
   </w:abstractNum>
-  <w:abstractNum w:abstractNumId="13">
+  <w:abstractNum w:abstractNumId="14" w15:restartNumberingAfterBreak="0">
     <w:nsid w:val="3E520646"/>
     <w:multiLevelType w:val="hybridMultilevel"/>
     <w:tmpl w:val="3DA8B5EE"/>
@@ -7845,7 +12443,7 @@
       </w:pPr>
     </w:lvl>
   </w:abstractNum>
-  <w:abstractNum w:abstractNumId="14">
+  <w:abstractNum w:abstractNumId="15" w15:restartNumberingAfterBreak="0">
     <w:nsid w:val="4C011A82"/>
     <w:multiLevelType w:val="hybridMultilevel"/>
     <w:tmpl w:val="6218B29A"/>
@@ -7958,7 +12556,7 @@
       </w:rPr>
     </w:lvl>
   </w:abstractNum>
-  <w:abstractNum w:abstractNumId="15">
+  <w:abstractNum w:abstractNumId="16" w15:restartNumberingAfterBreak="0">
     <w:nsid w:val="51A578D6"/>
     <w:multiLevelType w:val="hybridMultilevel"/>
     <w:tmpl w:val="F5B86000"/>
@@ -8071,7 +12669,7 @@
       </w:rPr>
     </w:lvl>
   </w:abstractNum>
-  <w:abstractNum w:abstractNumId="16">
+  <w:abstractNum w:abstractNumId="17" w15:restartNumberingAfterBreak="0">
     <w:nsid w:val="54A4676D"/>
     <w:multiLevelType w:val="hybridMultilevel"/>
     <w:tmpl w:val="048CB2B4"/>
@@ -8184,7 +12782,7 @@
       </w:rPr>
     </w:lvl>
   </w:abstractNum>
-  <w:abstractNum w:abstractNumId="17">
+  <w:abstractNum w:abstractNumId="18" w15:restartNumberingAfterBreak="0">
     <w:nsid w:val="55B135D4"/>
     <w:multiLevelType w:val="multilevel"/>
     <w:tmpl w:val="65A49932"/>
@@ -8333,7 +12931,7 @@
       </w:rPr>
     </w:lvl>
   </w:abstractNum>
-  <w:abstractNum w:abstractNumId="18">
+  <w:abstractNum w:abstractNumId="19" w15:restartNumberingAfterBreak="0">
     <w:nsid w:val="59803E8C"/>
     <w:multiLevelType w:val="hybridMultilevel"/>
     <w:tmpl w:val="267CB6DC"/>
@@ -8422,7 +13020,7 @@
       </w:pPr>
     </w:lvl>
   </w:abstractNum>
-  <w:abstractNum w:abstractNumId="19">
+  <w:abstractNum w:abstractNumId="20" w15:restartNumberingAfterBreak="0">
     <w:nsid w:val="5AD570E0"/>
     <w:multiLevelType w:val="hybridMultilevel"/>
     <w:tmpl w:val="07EAD802"/>
@@ -8535,7 +13133,7 @@
       </w:rPr>
     </w:lvl>
   </w:abstractNum>
-  <w:abstractNum w:abstractNumId="20">
+  <w:abstractNum w:abstractNumId="21" w15:restartNumberingAfterBreak="0">
     <w:nsid w:val="5FC96871"/>
     <w:multiLevelType w:val="hybridMultilevel"/>
     <w:tmpl w:val="1AE2BD36"/>
@@ -8648,7 +13246,7 @@
       </w:rPr>
     </w:lvl>
   </w:abstractNum>
-  <w:abstractNum w:abstractNumId="21">
+  <w:abstractNum w:abstractNumId="22" w15:restartNumberingAfterBreak="0">
     <w:nsid w:val="71B44563"/>
     <w:multiLevelType w:val="hybridMultilevel"/>
     <w:tmpl w:val="617AE3E0"/>
@@ -8761,7 +13359,7 @@
       </w:rPr>
     </w:lvl>
   </w:abstractNum>
-  <w:abstractNum w:abstractNumId="22">
+  <w:abstractNum w:abstractNumId="23" w15:restartNumberingAfterBreak="0">
     <w:nsid w:val="75934EE5"/>
     <w:multiLevelType w:val="hybridMultilevel"/>
     <w:tmpl w:val="EF38BD7E"/>
@@ -8874,7 +13472,7 @@
       </w:rPr>
     </w:lvl>
   </w:abstractNum>
-  <w:abstractNum w:abstractNumId="23">
+  <w:abstractNum w:abstractNumId="24" w15:restartNumberingAfterBreak="0">
     <w:nsid w:val="75B45CCE"/>
     <w:multiLevelType w:val="hybridMultilevel"/>
     <w:tmpl w:val="066CDCFC"/>
@@ -8987,7 +13585,7 @@
       </w:rPr>
     </w:lvl>
   </w:abstractNum>
-  <w:abstractNum w:abstractNumId="24">
+  <w:abstractNum w:abstractNumId="25" w15:restartNumberingAfterBreak="0">
     <w:nsid w:val="7616772E"/>
     <w:multiLevelType w:val="hybridMultilevel"/>
     <w:tmpl w:val="C3B6CC5A"/>
@@ -9100,7 +13698,7 @@
       </w:rPr>
     </w:lvl>
   </w:abstractNum>
-  <w:abstractNum w:abstractNumId="25">
+  <w:abstractNum w:abstractNumId="26" w15:restartNumberingAfterBreak="0">
     <w:nsid w:val="76E91AF9"/>
     <w:multiLevelType w:val="hybridMultilevel"/>
     <w:tmpl w:val="DFE85B3E"/>
@@ -9213,7 +13811,7 @@
       </w:rPr>
     </w:lvl>
   </w:abstractNum>
-  <w:abstractNum w:abstractNumId="26">
+  <w:abstractNum w:abstractNumId="27" w15:restartNumberingAfterBreak="0">
     <w:nsid w:val="7E6D5F4F"/>
     <w:multiLevelType w:val="hybridMultilevel"/>
     <w:tmpl w:val="59AEE784"/>
@@ -9330,7 +13928,7 @@
     <w:abstractNumId w:val="2"/>
   </w:num>
   <w:num w:numId="2">
-    <w:abstractNumId w:val="13"/>
+    <w:abstractNumId w:val="14"/>
   </w:num>
   <w:num w:numId="3">
     <w:abstractNumId w:val="4"/>
@@ -9339,13 +13937,13 @@
     <w:abstractNumId w:val="9"/>
   </w:num>
   <w:num w:numId="5">
-    <w:abstractNumId w:val="20"/>
+    <w:abstractNumId w:val="21"/>
   </w:num>
   <w:num w:numId="6">
     <w:abstractNumId w:val="8"/>
   </w:num>
   <w:num w:numId="7">
-    <w:abstractNumId w:val="24"/>
+    <w:abstractNumId w:val="25"/>
   </w:num>
   <w:num w:numId="8">
     <w:abstractNumId w:val="7"/>
@@ -9357,61 +13955,64 @@
     <w:abstractNumId w:val="6"/>
   </w:num>
   <w:num w:numId="11">
-    <w:abstractNumId w:val="25"/>
+    <w:abstractNumId w:val="26"/>
   </w:num>
   <w:num w:numId="12">
-    <w:abstractNumId w:val="14"/>
+    <w:abstractNumId w:val="15"/>
   </w:num>
   <w:num w:numId="13">
-    <w:abstractNumId w:val="17"/>
+    <w:abstractNumId w:val="18"/>
   </w:num>
   <w:num w:numId="14">
     <w:abstractNumId w:val="0"/>
   </w:num>
   <w:num w:numId="15">
-    <w:abstractNumId w:val="15"/>
+    <w:abstractNumId w:val="16"/>
   </w:num>
   <w:num w:numId="16">
-    <w:abstractNumId w:val="16"/>
+    <w:abstractNumId w:val="17"/>
   </w:num>
   <w:num w:numId="17">
     <w:abstractNumId w:val="1"/>
   </w:num>
   <w:num w:numId="18">
-    <w:abstractNumId w:val="19"/>
+    <w:abstractNumId w:val="20"/>
   </w:num>
   <w:num w:numId="19">
     <w:abstractNumId w:val="5"/>
   </w:num>
   <w:num w:numId="20">
+    <w:abstractNumId w:val="24"/>
+  </w:num>
+  <w:num w:numId="21">
+    <w:abstractNumId w:val="13"/>
+  </w:num>
+  <w:num w:numId="22">
     <w:abstractNumId w:val="23"/>
   </w:num>
-  <w:num w:numId="21">
+  <w:num w:numId="23">
+    <w:abstractNumId w:val="19"/>
+  </w:num>
+  <w:num w:numId="24">
     <w:abstractNumId w:val="12"/>
   </w:num>
-  <w:num w:numId="22">
+  <w:num w:numId="25">
     <w:abstractNumId w:val="22"/>
   </w:num>
-  <w:num w:numId="23">
-    <w:abstractNumId w:val="18"/>
-  </w:num>
-  <w:num w:numId="24">
-    <w:abstractNumId w:val="11"/>
-  </w:num>
-  <w:num w:numId="25">
-    <w:abstractNumId w:val="21"/>
-  </w:num>
   <w:num w:numId="26">
-    <w:abstractNumId w:val="26"/>
+    <w:abstractNumId w:val="27"/>
   </w:num>
   <w:num w:numId="27">
     <w:abstractNumId w:val="3"/>
+  </w:num>
+  <w:num w:numId="28">
+    <w:abstractNumId w:val="11"/>
   </w:num>
 </w:numbering>
 </file>
 
 <file path=word/styles.xml><?xml version="1.0" encoding="utf-8"?>
-<w:styles xmlns:mc="http://schemas.openxmlformats.org/markup-compatibility/2006" xmlns:r="http://schemas.openxmlformats.org/officeDocument/2006/relationships" xmlns:w="http://schemas.openxmlformats.org/wordprocessingml/2006/main" xmlns:w14="http://schemas.microsoft.com/office/word/2010/wordml" xmlns:w15="http://schemas.microsoft.com/office/word/2012/wordml" mc:Ignorable="w14 w15">
+<w:styles xmlns:mc="http://schemas.openxmlformats.org/markup-compatibility/2006" xmlns:r="http://schemas.openxmlformats.org/officeDocument/2006/relationships" xmlns:w="http://schemas.openxmlformats.org/wordprocessingml/2006/main" xmlns:w14="http://schemas.microsoft.com/office/word/2010/wordml" xmlns:w15="http://schemas.microsoft.com/office/word/2012/wordml" xmlns:w16se="http://schemas.microsoft.com/office/word/2015/wordml/symex" mc:Ignorable="w14 w15 w16se">
   <w:docDefaults>
     <w:rPrDefault>
       <w:rPr>
@@ -9427,7 +14028,7 @@
       </w:pPr>
     </w:pPrDefault>
   </w:docDefaults>
-  <w:latentStyles w:defLockedState="0" w:defUIPriority="99" w:defSemiHidden="0" w:defUnhideWhenUsed="0" w:defQFormat="0" w:count="371">
+  <w:latentStyles w:defLockedState="0" w:defUIPriority="99" w:defSemiHidden="0" w:defUnhideWhenUsed="0" w:defQFormat="0" w:count="373">
     <w:lsdException w:name="Normal" w:uiPriority="0" w:qFormat="1"/>
     <w:lsdException w:name="heading 1" w:uiPriority="9" w:qFormat="1"/>
     <w:lsdException w:name="heading 2" w:semiHidden="1" w:uiPriority="9" w:unhideWhenUsed="1" w:qFormat="1"/>
@@ -9533,7 +14134,6 @@
     <w:lsdException w:name="HTML Sample" w:semiHidden="1" w:unhideWhenUsed="1"/>
     <w:lsdException w:name="HTML Typewriter" w:semiHidden="1" w:unhideWhenUsed="1"/>
     <w:lsdException w:name="HTML Variable" w:semiHidden="1" w:unhideWhenUsed="1"/>
-    <w:lsdException w:name="Normal Table" w:semiHidden="1" w:unhideWhenUsed="1"/>
     <w:lsdException w:name="annotation subject" w:semiHidden="1" w:unhideWhenUsed="1"/>
     <w:lsdException w:name="No List" w:semiHidden="1" w:unhideWhenUsed="1"/>
     <w:lsdException w:name="Outline List 1" w:semiHidden="1" w:unhideWhenUsed="1"/>
@@ -9579,11 +14179,9 @@
     <w:lsdException w:name="Table Subtle 1" w:semiHidden="1" w:unhideWhenUsed="1"/>
     <w:lsdException w:name="Table Subtle 2" w:semiHidden="1" w:unhideWhenUsed="1"/>
     <w:lsdException w:name="Table Web 1" w:semiHidden="1" w:unhideWhenUsed="1"/>
-    <w:lsdException w:name="Table Web 2" w:semiHidden="1" w:unhideWhenUsed="1"/>
     <w:lsdException w:name="Table Web 3" w:semiHidden="1" w:unhideWhenUsed="1"/>
     <w:lsdException w:name="Balloon Text" w:semiHidden="1" w:unhideWhenUsed="1"/>
     <w:lsdException w:name="Table Grid" w:uiPriority="39"/>
-    <w:lsdException w:name="Table Theme" w:semiHidden="1" w:unhideWhenUsed="1"/>
     <w:lsdException w:name="Placeholder Text" w:semiHidden="1"/>
     <w:lsdException w:name="No Spacing" w:uiPriority="1" w:qFormat="1"/>
     <w:lsdException w:name="Light Shading" w:uiPriority="60"/>
@@ -9799,6 +14397,8 @@
     <w:lsdException w:name="List Table 5 Dark Accent 6" w:uiPriority="50"/>
     <w:lsdException w:name="List Table 6 Colorful Accent 6" w:uiPriority="51"/>
     <w:lsdException w:name="List Table 7 Colorful Accent 6" w:uiPriority="52"/>
+    <w:lsdException w:name="Mention" w:semiHidden="1" w:unhideWhenUsed="1"/>
+    <w:lsdException w:name="Smart Hyperlink" w:semiHidden="1" w:unhideWhenUsed="1"/>
   </w:latentStyles>
   <w:style w:type="paragraph" w:default="1" w:styleId="Normal">
     <w:name w:val="Normal"/>
@@ -10058,7 +14658,6 @@
       <w:spacing w:after="0" w:line="240" w:lineRule="auto"/>
     </w:pPr>
     <w:tblPr>
-      <w:tblInd w:w="0" w:type="dxa"/>
       <w:tblBorders>
         <w:top w:val="single" w:sz="4" w:space="0" w:color="auto"/>
         <w:left w:val="single" w:sz="4" w:space="0" w:color="auto"/>
@@ -10067,12 +14666,6 @@
         <w:insideH w:val="single" w:sz="4" w:space="0" w:color="auto"/>
         <w:insideV w:val="single" w:sz="4" w:space="0" w:color="auto"/>
       </w:tblBorders>
-      <w:tblCellMar>
-        <w:top w:w="0" w:type="dxa"/>
-        <w:left w:w="108" w:type="dxa"/>
-        <w:bottom w:w="0" w:type="dxa"/>
-        <w:right w:w="108" w:type="dxa"/>
-      </w:tblCellMar>
     </w:tblPr>
   </w:style>
   <w:style w:type="character" w:styleId="FollowedHyperlink">

--- a/MyNotes/src/Notes/ocp/OCP Kathya Notes Part - 1.docx
+++ b/MyNotes/src/Notes/ocp/OCP Kathya Notes Part - 1.docx
@@ -1,6 +1,6 @@
 
 <file path=word/document.xml><?xml version="1.0" encoding="utf-8"?>
-<w:document xmlns:wpc="http://schemas.microsoft.com/office/word/2010/wordprocessingCanvas" xmlns:cx="http://schemas.microsoft.com/office/drawing/2014/chartex" xmlns:cx1="http://schemas.microsoft.com/office/drawing/2015/9/8/chartex" xmlns:cx2="http://schemas.microsoft.com/office/drawing/2015/10/21/chartex" xmlns:mc="http://schemas.openxmlformats.org/markup-compatibility/2006" xmlns:o="urn:schemas-microsoft-com:office:office" xmlns:r="http://schemas.openxmlformats.org/officeDocument/2006/relationships" xmlns:m="http://schemas.openxmlformats.org/officeDocument/2006/math" xmlns:v="urn:schemas-microsoft-com:vml" xmlns:wp14="http://schemas.microsoft.com/office/word/2010/wordprocessingDrawing" xmlns:wp="http://schemas.openxmlformats.org/drawingml/2006/wordprocessingDrawing" xmlns:w10="urn:schemas-microsoft-com:office:word" xmlns:w="http://schemas.openxmlformats.org/wordprocessingml/2006/main" xmlns:w14="http://schemas.microsoft.com/office/word/2010/wordml" xmlns:w15="http://schemas.microsoft.com/office/word/2012/wordml" xmlns:w16se="http://schemas.microsoft.com/office/word/2015/wordml/symex" xmlns:wpg="http://schemas.microsoft.com/office/word/2010/wordprocessingGroup" xmlns:wpi="http://schemas.microsoft.com/office/word/2010/wordprocessingInk" xmlns:wne="http://schemas.microsoft.com/office/word/2006/wordml" xmlns:wps="http://schemas.microsoft.com/office/word/2010/wordprocessingShape" mc:Ignorable="w14 w15 w16se wp14">
+<w:document xmlns:wpc="http://schemas.microsoft.com/office/word/2010/wordprocessingCanvas" xmlns:mc="http://schemas.openxmlformats.org/markup-compatibility/2006" xmlns:o="urn:schemas-microsoft-com:office:office" xmlns:r="http://schemas.openxmlformats.org/officeDocument/2006/relationships" xmlns:m="http://schemas.openxmlformats.org/officeDocument/2006/math" xmlns:v="urn:schemas-microsoft-com:vml" xmlns:wp14="http://schemas.microsoft.com/office/word/2010/wordprocessingDrawing" xmlns:wp="http://schemas.openxmlformats.org/drawingml/2006/wordprocessingDrawing" xmlns:w10="urn:schemas-microsoft-com:office:word" xmlns:w="http://schemas.openxmlformats.org/wordprocessingml/2006/main" xmlns:w14="http://schemas.microsoft.com/office/word/2010/wordml" xmlns:w15="http://schemas.microsoft.com/office/word/2012/wordml" xmlns:wpg="http://schemas.microsoft.com/office/word/2010/wordprocessingGroup" xmlns:wpi="http://schemas.microsoft.com/office/word/2010/wordprocessingInk" xmlns:wne="http://schemas.microsoft.com/office/word/2006/wordml" xmlns:wps="http://schemas.microsoft.com/office/word/2010/wordprocessingShape" mc:Ignorable="w14 w15 wp14">
   <w:body>
     <w:p>
       <w:pPr>
@@ -6470,15 +6470,7 @@
           <w:sz w:val="24"/>
           <w:szCs w:val="24"/>
         </w:rPr>
-        <w:t>Arrays.sort(arrayToSort, Comparator)</w:t>
-      </w:r>
-      <w:r>
-        <w:rPr>
-          <w:rFonts w:cs="CourierStd"/>
-          <w:sz w:val="24"/>
-          <w:szCs w:val="24"/>
-        </w:rPr>
-        <w:t xml:space="preserve"> to sort </w:t>
+        <w:t xml:space="preserve">Arrays.sort(arrayToSort, Comparator) to sort </w:t>
       </w:r>
       <w:r>
         <w:rPr>
@@ -7127,31 +7119,7 @@
           <w:sz w:val="24"/>
           <w:szCs w:val="24"/>
         </w:rPr>
-        <w:t xml:space="preserve">. The API says, </w:t>
-      </w:r>
-      <w:r>
-        <w:rPr>
-          <w:rFonts w:cs="GoudyStd"/>
-          <w:sz w:val="24"/>
-          <w:szCs w:val="24"/>
-        </w:rPr>
-        <w:t>"Returns a fixed-size list backed by the specified array</w:t>
-      </w:r>
-      <w:r>
-        <w:rPr>
-          <w:rFonts w:cs="GoudyStd"/>
-          <w:sz w:val="24"/>
-          <w:szCs w:val="24"/>
-        </w:rPr>
-        <w:t xml:space="preserve">. (Changes to the returned list </w:t>
-      </w:r>
-      <w:r>
-        <w:rPr>
-          <w:rFonts w:cs="GoudyStd"/>
-          <w:sz w:val="24"/>
-          <w:szCs w:val="24"/>
-        </w:rPr>
-        <w:t xml:space="preserve">'write through' to the array.)" When you use the </w:t>
+        <w:t xml:space="preserve">. The API says, "Returns a fixed-size list backed by the specified array. (Changes to the returned list 'write through' to the array.)" When you use the </w:t>
       </w:r>
       <w:r>
         <w:rPr>
@@ -7167,15 +7135,7 @@
           <w:sz w:val="24"/>
           <w:szCs w:val="24"/>
         </w:rPr>
-        <w:t xml:space="preserve">method, the array and </w:t>
-      </w:r>
-      <w:r>
-        <w:rPr>
-          <w:rFonts w:cs="GoudyStd"/>
-          <w:sz w:val="24"/>
-          <w:szCs w:val="24"/>
-        </w:rPr>
-        <w:t xml:space="preserve">the </w:t>
+        <w:t xml:space="preserve">method, the array and the </w:t>
       </w:r>
       <w:r>
         <w:rPr>
@@ -7200,25 +7160,7 @@
           <w:sz w:val="24"/>
           <w:szCs w:val="24"/>
         </w:rPr>
-        <w:t>. When you update</w:t>
-      </w:r>
-      <w:r>
-        <w:rPr>
-          <w:rFonts w:cs="GoudyStd"/>
-          <w:b/>
-          <w:sz w:val="24"/>
-          <w:szCs w:val="24"/>
-        </w:rPr>
-        <w:t xml:space="preserve"> one of them, the other is </w:t>
-      </w:r>
-      <w:r>
-        <w:rPr>
-          <w:rFonts w:cs="GoudyStd"/>
-          <w:b/>
-          <w:sz w:val="24"/>
-          <w:szCs w:val="24"/>
-        </w:rPr>
-        <w:t>updated automatically</w:t>
+        <w:t>. When you update one of them, the other is updated automatically</w:t>
       </w:r>
       <w:r>
         <w:rPr>
@@ -7564,23 +7506,7 @@
           <w:sz w:val="24"/>
           <w:szCs w:val="24"/>
         </w:rPr>
-        <w:t xml:space="preserve">method. </w:t>
-      </w:r>
-      <w:r>
-        <w:rPr>
-          <w:rFonts w:cs="GoudyStd"/>
-          <w:sz w:val="24"/>
-          <w:szCs w:val="24"/>
-        </w:rPr>
-        <w:t xml:space="preserve">There's nothing too fancy going </w:t>
-      </w:r>
-      <w:r>
-        <w:rPr>
-          <w:rFonts w:cs="GoudyStd"/>
-          <w:sz w:val="24"/>
-          <w:szCs w:val="24"/>
-        </w:rPr>
-        <w:t xml:space="preserve">on with the </w:t>
+        <w:t xml:space="preserve">method. There's nothing too fancy going on with the </w:t>
       </w:r>
       <w:r>
         <w:rPr>
@@ -7596,15 +7522,7 @@
           <w:sz w:val="24"/>
           <w:szCs w:val="24"/>
         </w:rPr>
-        <w:t xml:space="preserve">method; it comes in two </w:t>
-      </w:r>
-      <w:r>
-        <w:rPr>
-          <w:rFonts w:cs="GoudyStd"/>
-          <w:sz w:val="24"/>
-          <w:szCs w:val="24"/>
-        </w:rPr>
-        <w:t xml:space="preserve">flavors: one that returns a new </w:t>
+        <w:t xml:space="preserve">method; it comes in two flavors: one that returns a new </w:t>
       </w:r>
       <w:r>
         <w:rPr>
@@ -7774,7 +7692,7 @@
           <w:sz w:val="24"/>
           <w:szCs w:val="24"/>
         </w:rPr>
-        <w:t xml:space="preserve">If you change </w:t>
+        <w:t>If you change ia2 it won’t reflect changes to IL.</w:t>
       </w:r>
       <w:r>
         <w:rPr>
@@ -7782,22 +7700,6 @@
           <w:sz w:val="24"/>
           <w:szCs w:val="24"/>
         </w:rPr>
-        <w:t>ia2</w:t>
-      </w:r>
-      <w:r>
-        <w:rPr>
-          <w:rFonts w:cs="Courier New"/>
-          <w:sz w:val="24"/>
-          <w:szCs w:val="24"/>
-        </w:rPr>
-        <w:t xml:space="preserve"> it won’t reflect changes to IL.</w:t>
-      </w:r>
-      <w:r>
-        <w:rPr>
-          <w:rFonts w:cs="Courier New"/>
-          <w:sz w:val="24"/>
-          <w:szCs w:val="24"/>
-        </w:rPr>
         <w:t xml:space="preserve"> If you change IL it wont’ reflect changes to ia2.</w:t>
       </w:r>
     </w:p>
@@ -7820,31 +7722,7 @@
           <w:sz w:val="24"/>
           <w:szCs w:val="24"/>
         </w:rPr>
-        <w:t>lowerKey()</w:t>
-      </w:r>
-      <w:r>
-        <w:rPr>
-          <w:rFonts w:cs="CourierStd"/>
-          <w:sz w:val="24"/>
-          <w:szCs w:val="24"/>
-        </w:rPr>
-        <w:t xml:space="preserve"> &amp; </w:t>
-      </w:r>
-      <w:r>
-        <w:rPr>
-          <w:rFonts w:cs="CourierStd"/>
-          <w:sz w:val="24"/>
-          <w:szCs w:val="24"/>
-        </w:rPr>
-        <w:t>lower()</w:t>
-      </w:r>
-      <w:r>
-        <w:rPr>
-          <w:rFonts w:cs="CourierStd"/>
-          <w:sz w:val="24"/>
-          <w:szCs w:val="24"/>
-        </w:rPr>
-        <w:t xml:space="preserve">: </w:t>
+        <w:t xml:space="preserve">lowerKey() &amp; lower(): </w:t>
       </w:r>
       <w:r>
         <w:rPr>
@@ -7881,100 +7759,36 @@
           <w:sz w:val="24"/>
           <w:szCs w:val="24"/>
         </w:rPr>
-        <w:t>higherKey()</w:t>
-      </w:r>
-      <w:r>
-        <w:rPr>
-          <w:rFonts w:cs="CourierStd"/>
-          <w:sz w:val="24"/>
-          <w:szCs w:val="24"/>
-        </w:rPr>
-        <w:t xml:space="preserve"> &amp; </w:t>
-      </w:r>
-      <w:r>
-        <w:rPr>
-          <w:rFonts w:cs="CourierStd"/>
-          <w:sz w:val="24"/>
-          <w:szCs w:val="24"/>
-        </w:rPr>
-        <w:t>higher()</w:t>
-      </w:r>
-      <w:r>
-        <w:rPr>
-          <w:rFonts w:cs="CourierStd"/>
-          <w:sz w:val="24"/>
-          <w:szCs w:val="24"/>
-        </w:rPr>
-        <w:t xml:space="preserve">: </w:t>
-      </w:r>
-      <w:r>
-        <w:rPr>
-          <w:rFonts w:cs="GoudyStd"/>
-          <w:sz w:val="24"/>
-          <w:szCs w:val="24"/>
-        </w:rPr>
-        <w:t xml:space="preserve">Returns the element </w:t>
-      </w:r>
-      <w:r>
-        <w:rPr>
-          <w:rFonts w:cs="GoudyStd"/>
-          <w:sz w:val="24"/>
-          <w:szCs w:val="24"/>
-        </w:rPr>
-        <w:t>greater than the given element</w:t>
-      </w:r>
-      <w:r>
-        <w:rPr>
-          <w:rFonts w:cs="GoudyStd"/>
-          <w:sz w:val="24"/>
-          <w:szCs w:val="24"/>
-        </w:rPr>
-        <w:t>.</w:t>
-      </w:r>
-    </w:p>
-    <w:p>
-      <w:pPr>
-        <w:autoSpaceDE w:val="0"/>
-        <w:autoSpaceDN w:val="0"/>
-        <w:adjustRightInd w:val="0"/>
-        <w:spacing w:before="120" w:after="120" w:line="360" w:lineRule="auto"/>
-        <w:rPr>
-          <w:rFonts w:cs="CourierStd"/>
-          <w:sz w:val="24"/>
-          <w:szCs w:val="24"/>
-        </w:rPr>
-      </w:pPr>
-      <w:r>
-        <w:rPr>
-          <w:rFonts w:cs="CourierStd"/>
-          <w:sz w:val="24"/>
-          <w:szCs w:val="24"/>
-        </w:rPr>
-        <w:t>ceilingKey()</w:t>
-      </w:r>
-      <w:r>
-        <w:rPr>
-          <w:rFonts w:cs="CourierStd"/>
-          <w:sz w:val="24"/>
-          <w:szCs w:val="24"/>
-        </w:rPr>
-        <w:t xml:space="preserve"> &amp; </w:t>
-      </w:r>
-      <w:r>
-        <w:rPr>
-          <w:rFonts w:cs="CourierStd"/>
-          <w:sz w:val="24"/>
-          <w:szCs w:val="24"/>
-        </w:rPr>
-        <w:t>ceiling()</w:t>
-      </w:r>
-      <w:r>
-        <w:rPr>
-          <w:rFonts w:cs="CourierStd"/>
-          <w:sz w:val="24"/>
-          <w:szCs w:val="24"/>
-        </w:rPr>
-        <w:t>:</w:t>
+        <w:t xml:space="preserve">higherKey() &amp; higher(): </w:t>
+      </w:r>
+      <w:r>
+        <w:rPr>
+          <w:rFonts w:cs="GoudyStd"/>
+          <w:sz w:val="24"/>
+          <w:szCs w:val="24"/>
+        </w:rPr>
+        <w:t>Returns the element greater than the given element.</w:t>
+      </w:r>
+    </w:p>
+    <w:p>
+      <w:pPr>
+        <w:autoSpaceDE w:val="0"/>
+        <w:autoSpaceDN w:val="0"/>
+        <w:adjustRightInd w:val="0"/>
+        <w:spacing w:before="120" w:after="120" w:line="360" w:lineRule="auto"/>
+        <w:rPr>
+          <w:rFonts w:cs="CourierStd"/>
+          <w:sz w:val="24"/>
+          <w:szCs w:val="24"/>
+        </w:rPr>
+      </w:pPr>
+      <w:r>
+        <w:rPr>
+          <w:rFonts w:cs="CourierStd"/>
+          <w:sz w:val="24"/>
+          <w:szCs w:val="24"/>
+        </w:rPr>
+        <w:t>ceilingKey() &amp; ceiling():</w:t>
       </w:r>
       <w:r>
         <w:rPr>
@@ -8000,17 +7814,7 @@
           <w:sz w:val="24"/>
           <w:szCs w:val="24"/>
         </w:rPr>
-        <w:t xml:space="preserve">or </w:t>
-      </w:r>
-      <w:r>
-        <w:rPr>
-          <w:rFonts w:cs="GoudyStd-Italic"/>
-          <w:i/>
-          <w:iCs/>
-          <w:sz w:val="24"/>
-          <w:szCs w:val="24"/>
-        </w:rPr>
-        <w:t xml:space="preserve">equal to </w:t>
+        <w:t xml:space="preserve">or equal to </w:t>
       </w:r>
       <w:r>
         <w:rPr>
@@ -8048,55 +7852,7 @@
           <w:sz w:val="24"/>
           <w:szCs w:val="24"/>
         </w:rPr>
-        <w:t xml:space="preserve">For the exam, you'll need to understand the basics </w:t>
-      </w:r>
-      <w:r>
-        <w:rPr>
-          <w:rFonts w:cs="Courier New"/>
-          <w:sz w:val="24"/>
-          <w:szCs w:val="24"/>
-        </w:rPr>
-        <w:t xml:space="preserve">just explained, plus a few more </w:t>
-      </w:r>
-      <w:r>
-        <w:rPr>
-          <w:rFonts w:cs="Courier New"/>
-          <w:sz w:val="24"/>
-          <w:szCs w:val="24"/>
-        </w:rPr>
-        <w:t>details about three methods from TreeSet—headSet(), subSet(), and tailSet()</w:t>
-      </w:r>
-      <w:r>
-        <w:rPr>
-          <w:rFonts w:cs="Courier New"/>
-          <w:sz w:val="24"/>
-          <w:szCs w:val="24"/>
-        </w:rPr>
-        <w:t xml:space="preserve"> </w:t>
-      </w:r>
-      <w:r>
-        <w:rPr>
-          <w:rFonts w:cs="Courier New"/>
-          <w:sz w:val="24"/>
-          <w:szCs w:val="24"/>
-        </w:rPr>
-        <w:t>and three methods from TreeMap</w:t>
-      </w:r>
-      <w:r>
-        <w:rPr>
-          <w:rFonts w:cs="Courier New"/>
-          <w:sz w:val="24"/>
-          <w:szCs w:val="24"/>
-        </w:rPr>
-        <w:t xml:space="preserve"> </w:t>
-      </w:r>
-      <w:r>
-        <w:rPr>
-          <w:rFonts w:cs="Courier New"/>
-          <w:sz w:val="24"/>
-          <w:szCs w:val="24"/>
-        </w:rPr>
-        <w:t>headMap(), subMap(), and tailMap().</w:t>
+        <w:t>For the exam, you'll need to understand the basics just explained, plus a few more details about three methods from TreeSet—headSet(), subSet(), and tailSet() and three methods from TreeMap headMap(), subMap(), and tailMap().</w:t>
       </w:r>
     </w:p>
     <w:p>
@@ -8749,15 +8505,7 @@
           <w:sz w:val="24"/>
           <w:szCs w:val="24"/>
         </w:rPr>
-        <w:t xml:space="preserve"> </w:t>
-      </w:r>
-      <w:r>
-        <w:rPr>
-          <w:rFonts w:cs="GoudyStd"/>
-          <w:sz w:val="24"/>
-          <w:szCs w:val="24"/>
-        </w:rPr>
-        <w:t xml:space="preserve">returns and removes the last. Similarly, </w:t>
+        <w:t xml:space="preserve"> returns and removes the last. Similarly, </w:t>
       </w:r>
       <w:r>
         <w:rPr>
@@ -8789,15 +8537,7 @@
           <w:sz w:val="24"/>
           <w:szCs w:val="24"/>
         </w:rPr>
-        <w:t xml:space="preserve"> </w:t>
-      </w:r>
-      <w:r>
-        <w:rPr>
-          <w:rFonts w:cs="GoudyStd"/>
-          <w:sz w:val="24"/>
-          <w:szCs w:val="24"/>
-        </w:rPr>
-        <w:t xml:space="preserve">and </w:t>
+        <w:t xml:space="preserve"> and </w:t>
       </w:r>
       <w:r>
         <w:rPr>
@@ -8892,31 +8632,7 @@
           <w:sz w:val="24"/>
           <w:szCs w:val="24"/>
         </w:rPr>
-        <w:t xml:space="preserve">are methods that return a </w:t>
-      </w:r>
-      <w:r>
-        <w:rPr>
-          <w:rFonts w:cs="GoudyStd"/>
-          <w:sz w:val="24"/>
-          <w:szCs w:val="24"/>
-        </w:rPr>
-        <w:t>collection in the reverse order of the col</w:t>
-      </w:r>
-      <w:r>
-        <w:rPr>
-          <w:rFonts w:cs="GoudyStd"/>
-          <w:sz w:val="24"/>
-          <w:szCs w:val="24"/>
-        </w:rPr>
-        <w:t xml:space="preserve">lection on which the method was </w:t>
-      </w:r>
-      <w:r>
-        <w:rPr>
-          <w:rFonts w:cs="GoudyStd"/>
-          <w:sz w:val="24"/>
-          <w:szCs w:val="24"/>
-        </w:rPr>
-        <w:t xml:space="preserve">invoked. The important methods for the exam are </w:t>
+        <w:t xml:space="preserve">are methods that return a collection in the reverse order of the collection on which the method was invoked. The important methods for the exam are </w:t>
       </w:r>
       <w:r>
         <w:rPr>
@@ -9009,23 +8725,7 @@
           <w:sz w:val="24"/>
           <w:szCs w:val="24"/>
         </w:rPr>
-        <w:t>package support th</w:t>
-      </w:r>
-      <w:r>
-        <w:rPr>
-          <w:rFonts w:cs="GoudyStd"/>
-          <w:sz w:val="24"/>
-          <w:szCs w:val="24"/>
-        </w:rPr>
-        <w:t xml:space="preserve">e concept of "backed </w:t>
-      </w:r>
-      <w:r>
-        <w:rPr>
-          <w:rFonts w:cs="GoudyStd"/>
-          <w:sz w:val="24"/>
-          <w:szCs w:val="24"/>
-        </w:rPr>
-        <w:t>collections." We'll use a little code to help explain the idea:</w:t>
+        <w:t>package support the concept of "backed collections." We'll use a little code to help explain the idea:</w:t>
       </w:r>
     </w:p>
     <w:p>
@@ -9324,55 +9024,7 @@
           <w:sz w:val="24"/>
           <w:szCs w:val="24"/>
         </w:rPr>
-        <w:t>When we ad</w:t>
-      </w:r>
-      <w:r>
-        <w:rPr>
-          <w:rFonts w:cs="Courier New"/>
-          <w:sz w:val="24"/>
-          <w:szCs w:val="24"/>
-        </w:rPr>
-        <w:t xml:space="preserve">d key/value pairs to either the </w:t>
-      </w:r>
-      <w:r>
-        <w:rPr>
-          <w:rFonts w:cs="Courier New"/>
-          <w:sz w:val="24"/>
-          <w:szCs w:val="24"/>
-        </w:rPr>
-        <w:t>original TreeMap or the partial-copy SortedMap, the</w:t>
-      </w:r>
-      <w:r>
-        <w:rPr>
-          <w:rFonts w:cs="Courier New"/>
-          <w:sz w:val="24"/>
-          <w:szCs w:val="24"/>
-        </w:rPr>
-        <w:t xml:space="preserve"> new entries were automatically </w:t>
-      </w:r>
-      <w:r>
-        <w:rPr>
-          <w:rFonts w:cs="Courier New"/>
-          <w:sz w:val="24"/>
-          <w:szCs w:val="24"/>
-        </w:rPr>
-        <w:t>added to the other collection</w:t>
-      </w:r>
-      <w:r>
-        <w:rPr>
-          <w:rFonts w:cs="Courier New"/>
-          <w:sz w:val="24"/>
-          <w:szCs w:val="24"/>
-        </w:rPr>
-        <w:t xml:space="preserve"> </w:t>
-      </w:r>
-      <w:r>
-        <w:rPr>
-          <w:rFonts w:cs="Courier New"/>
-          <w:sz w:val="24"/>
-          <w:szCs w:val="24"/>
-        </w:rPr>
-        <w:t>sometimes.</w:t>
+        <w:t>When we add key/value pairs to either the original TreeMap or the partial-copy SortedMap, the new entries were automatically added to the other collection sometimes.</w:t>
       </w:r>
     </w:p>
     <w:p>
@@ -9394,87 +9046,7 @@
           <w:sz w:val="24"/>
           <w:szCs w:val="24"/>
         </w:rPr>
-        <w:t>we can add new entries to either collection within</w:t>
-      </w:r>
-      <w:r>
-        <w:rPr>
-          <w:rFonts w:cs="GoudyStd"/>
-          <w:sz w:val="24"/>
-          <w:szCs w:val="24"/>
-        </w:rPr>
-        <w:t xml:space="preserve"> the range of the copy, and the </w:t>
-      </w:r>
-      <w:r>
-        <w:rPr>
-          <w:rFonts w:cs="GoudyStd"/>
-          <w:sz w:val="24"/>
-          <w:szCs w:val="24"/>
-        </w:rPr>
-        <w:t>new entries will show up in both collections. In addi</w:t>
-      </w:r>
-      <w:r>
-        <w:rPr>
-          <w:rFonts w:cs="GoudyStd"/>
-          <w:sz w:val="24"/>
-          <w:szCs w:val="24"/>
-        </w:rPr>
-        <w:t xml:space="preserve">tion, we can add a new entry to </w:t>
-      </w:r>
-      <w:r>
-        <w:rPr>
-          <w:rFonts w:cs="GoudyStd"/>
-          <w:sz w:val="24"/>
-          <w:szCs w:val="24"/>
-        </w:rPr>
-        <w:t>the original collection, even if it's outside the range</w:t>
-      </w:r>
-      <w:r>
-        <w:rPr>
-          <w:rFonts w:cs="GoudyStd"/>
-          <w:sz w:val="24"/>
-          <w:szCs w:val="24"/>
-        </w:rPr>
-        <w:t xml:space="preserve"> of the copy. In this case, the </w:t>
-      </w:r>
-      <w:r>
-        <w:rPr>
-          <w:rFonts w:cs="GoudyStd"/>
-          <w:sz w:val="24"/>
-          <w:szCs w:val="24"/>
-        </w:rPr>
-        <w:t>new entry will show up only in the original</w:t>
-      </w:r>
-      <w:r>
-        <w:rPr>
-          <w:rFonts w:cs="GoudyStd"/>
-          <w:sz w:val="24"/>
-          <w:szCs w:val="24"/>
-        </w:rPr>
-        <w:t xml:space="preserve"> </w:t>
-      </w:r>
-      <w:r>
-        <w:rPr>
-          <w:rFonts w:cs="GoudyStd"/>
-          <w:sz w:val="24"/>
-          <w:szCs w:val="24"/>
-        </w:rPr>
-        <w:t>it won</w:t>
-      </w:r>
-      <w:r>
-        <w:rPr>
-          <w:rFonts w:cs="GoudyStd"/>
-          <w:sz w:val="24"/>
-          <w:szCs w:val="24"/>
-        </w:rPr>
-        <w:t xml:space="preserve">'t be added to the copy because </w:t>
-      </w:r>
-      <w:r>
-        <w:rPr>
-          <w:rFonts w:cs="GoudyStd"/>
-          <w:sz w:val="24"/>
-          <w:szCs w:val="24"/>
-        </w:rPr>
-        <w:t>it's outside the copy's range.</w:t>
+        <w:t>we can add new entries to either collection within the range of the copy, and the new entries will show up in both collections. In addition, we can add a new entry to the original collection, even if it's outside the range of the copy. In this case, the new entry will show up only in the original it won't be added to the copy because it's outside the copy's range.</w:t>
       </w:r>
     </w:p>
     <w:p>
@@ -9603,7 +9175,7 @@
           <w:sz w:val="24"/>
           <w:szCs w:val="24"/>
         </w:rPr>
-        <w:t>have different “fi rst” elements. For the exam, it’s impor</w:t>
+        <w:t>have different “fi</w:t>
       </w:r>
       <w:r>
         <w:rPr>
@@ -9613,6 +9185,16 @@
           <w:sz w:val="24"/>
           <w:szCs w:val="24"/>
         </w:rPr>
+        <w:t>rst” elements. For the exam, it’s impor</w:t>
+      </w:r>
+      <w:r>
+        <w:rPr>
+          <w:rFonts w:cs="GillSansStd-BoldItalic"/>
+          <w:bCs/>
+          <w:iCs/>
+          <w:sz w:val="24"/>
+          <w:szCs w:val="24"/>
+        </w:rPr>
         <w:t xml:space="preserve">tant that you remember that the </w:t>
       </w:r>
       <w:r>
@@ -9633,7 +9215,27 @@
           <w:sz w:val="24"/>
           <w:szCs w:val="24"/>
         </w:rPr>
-        <w:t>methods will always remove the fi rst ent</w:t>
+        <w:t>me</w:t>
+      </w:r>
+      <w:r>
+        <w:rPr>
+          <w:rFonts w:cs="GillSansStd-BoldItalic"/>
+          <w:bCs/>
+          <w:iCs/>
+          <w:sz w:val="24"/>
+          <w:szCs w:val="24"/>
+        </w:rPr>
+        <w:t>thods will always remove the fi</w:t>
+      </w:r>
+      <w:r>
+        <w:rPr>
+          <w:rFonts w:cs="GillSansStd-BoldItalic"/>
+          <w:bCs/>
+          <w:iCs/>
+          <w:sz w:val="24"/>
+          <w:szCs w:val="24"/>
+        </w:rPr>
+        <w:t>rst ent</w:t>
       </w:r>
       <w:r>
         <w:rPr>
@@ -9870,15 +9472,7 @@
           <w:sz w:val="24"/>
           <w:szCs w:val="24"/>
         </w:rPr>
-        <w:t xml:space="preserve">, which lets you define any </w:t>
-      </w:r>
-      <w:r>
-        <w:rPr>
-          <w:rFonts w:cs="GoudyStd"/>
-          <w:sz w:val="24"/>
-          <w:szCs w:val="24"/>
-        </w:rPr>
-        <w:t xml:space="preserve">ordering you want. </w:t>
+        <w:t xml:space="preserve">, which lets you define any ordering you want. </w:t>
       </w:r>
       <w:r>
         <w:rPr>
@@ -9894,23 +9488,7 @@
           <w:sz w:val="24"/>
           <w:szCs w:val="24"/>
         </w:rPr>
-        <w:t>s have a few method</w:t>
-      </w:r>
-      <w:r>
-        <w:rPr>
-          <w:rFonts w:cs="GoudyStd"/>
-          <w:sz w:val="24"/>
-          <w:szCs w:val="24"/>
-        </w:rPr>
-        <w:t xml:space="preserve">s not found in other collection </w:t>
-      </w:r>
-      <w:r>
-        <w:rPr>
-          <w:rFonts w:cs="GoudyStd"/>
-          <w:sz w:val="24"/>
-          <w:szCs w:val="24"/>
-        </w:rPr>
-        <w:t xml:space="preserve">interfaces: </w:t>
+        <w:t xml:space="preserve">s have a few methods not found in other collection interfaces: </w:t>
       </w:r>
       <w:r>
         <w:rPr>
@@ -10175,19 +9753,14 @@
         </w:rPr>
         <w:t>PriorityQueue&lt;Integer&gt; pq1 =</w:t>
       </w:r>
-    </w:p>
-    <w:p>
-      <w:pPr>
-        <w:autoSpaceDE w:val="0"/>
-        <w:autoSpaceDN w:val="0"/>
-        <w:adjustRightInd w:val="0"/>
-        <w:spacing w:before="120" w:after="120" w:line="360" w:lineRule="auto"/>
-        <w:rPr>
-          <w:rFonts w:ascii="Courier New" w:hAnsi="Courier New" w:cs="Courier New"/>
-          <w:sz w:val="24"/>
-          <w:szCs w:val="24"/>
-        </w:rPr>
-      </w:pPr>
+      <w:r>
+        <w:rPr>
+          <w:rFonts w:ascii="Courier New" w:hAnsi="Courier New" w:cs="Courier New"/>
+          <w:sz w:val="24"/>
+          <w:szCs w:val="24"/>
+        </w:rPr>
+        <w:t xml:space="preserve"> </w:t>
+      </w:r>
       <w:r>
         <w:rPr>
           <w:rFonts w:ascii="Courier New" w:hAnsi="Courier New" w:cs="Courier New"/>
@@ -10957,11 +10530,4599 @@
         <w:autoSpaceDN w:val="0"/>
         <w:adjustRightInd w:val="0"/>
         <w:spacing w:before="120" w:after="120" w:line="360" w:lineRule="auto"/>
+        <w:rPr>
+          <w:rFonts w:cs="GoudyStd"/>
+          <w:sz w:val="24"/>
+          <w:szCs w:val="24"/>
+        </w:rPr>
+      </w:pPr>
+      <w:r>
+        <w:rPr>
+          <w:rFonts w:cs="GoudyStd"/>
+          <w:sz w:val="24"/>
+          <w:szCs w:val="24"/>
+        </w:rPr>
+        <w:t xml:space="preserve">You're also free to put boundaries on the type you declare. For example, if you  want to restrict the </w:t>
+      </w:r>
+      <w:r>
+        <w:rPr>
+          <w:rFonts w:cs="CourierStd"/>
+          <w:sz w:val="24"/>
+          <w:szCs w:val="24"/>
+        </w:rPr>
+        <w:t xml:space="preserve">makeArrayList() </w:t>
+      </w:r>
+      <w:r>
+        <w:rPr>
+          <w:rFonts w:cs="GoudyStd"/>
+          <w:sz w:val="24"/>
+          <w:szCs w:val="24"/>
+        </w:rPr>
+        <w:t xml:space="preserve">method to only </w:t>
+      </w:r>
+      <w:r>
+        <w:rPr>
+          <w:rFonts w:cs="CourierStd"/>
+          <w:sz w:val="24"/>
+          <w:szCs w:val="24"/>
+        </w:rPr>
+        <w:t xml:space="preserve">Number </w:t>
+      </w:r>
+      <w:r>
+        <w:rPr>
+          <w:rFonts w:cs="GoudyStd"/>
+          <w:sz w:val="24"/>
+          <w:szCs w:val="24"/>
+        </w:rPr>
+        <w:t>or its subtypes  (</w:t>
+      </w:r>
+      <w:r>
+        <w:rPr>
+          <w:rFonts w:cs="CourierStd"/>
+          <w:sz w:val="24"/>
+          <w:szCs w:val="24"/>
+        </w:rPr>
+        <w:t>Integer</w:t>
+      </w:r>
+      <w:r>
+        <w:rPr>
+          <w:rFonts w:cs="GoudyStd"/>
+          <w:sz w:val="24"/>
+          <w:szCs w:val="24"/>
+        </w:rPr>
+        <w:t xml:space="preserve">, </w:t>
+      </w:r>
+      <w:r>
+        <w:rPr>
+          <w:rFonts w:cs="CourierStd"/>
+          <w:sz w:val="24"/>
+          <w:szCs w:val="24"/>
+        </w:rPr>
+        <w:t>Float</w:t>
+      </w:r>
+      <w:r>
+        <w:rPr>
+          <w:rFonts w:cs="GoudyStd"/>
+          <w:sz w:val="24"/>
+          <w:szCs w:val="24"/>
+        </w:rPr>
+        <w:t>, and so on), you would say</w:t>
+      </w:r>
+      <w:r>
+        <w:rPr>
+          <w:rFonts w:cs="GoudyStd"/>
+          <w:sz w:val="24"/>
+          <w:szCs w:val="24"/>
+        </w:rPr>
+        <w:t>.</w:t>
+      </w:r>
+    </w:p>
+    <w:p>
+      <w:pPr>
+        <w:pStyle w:val="BodyText"/>
+        <w:spacing w:before="120" w:line="360" w:lineRule="auto"/>
         <w:jc w:val="both"/>
+        <w:rPr>
+          <w:rFonts w:ascii="Courier New" w:hAnsi="Courier New" w:cs="Courier New"/>
+          <w:sz w:val="24"/>
+          <w:szCs w:val="24"/>
+        </w:rPr>
+      </w:pPr>
+      <w:r>
+        <w:rPr>
+          <w:rFonts w:ascii="Courier New" w:hAnsi="Courier New" w:cs="Courier New"/>
+          <w:sz w:val="24"/>
+          <w:szCs w:val="24"/>
+        </w:rPr>
+        <w:t>public &lt;T extends Number&gt; void makeArrayList(T t)</w:t>
+      </w:r>
+    </w:p>
+    <w:p>
+      <w:pPr>
+        <w:pStyle w:val="BodyText"/>
+        <w:spacing w:before="120" w:line="360" w:lineRule="auto"/>
+        <w:jc w:val="both"/>
+        <w:rPr>
+          <w:rFonts w:ascii="Courier New" w:hAnsi="Courier New" w:cs="Courier New"/>
+          <w:sz w:val="24"/>
+          <w:szCs w:val="24"/>
+        </w:rPr>
+      </w:pPr>
+      <w:r>
+        <w:rPr>
+          <w:rFonts w:ascii="Courier New" w:hAnsi="Courier New" w:cs="Courier New"/>
+          <w:sz w:val="24"/>
+          <w:szCs w:val="24"/>
+        </w:rPr>
+        <w:t xml:space="preserve">public void makeList(T t) { }// </w:t>
+      </w:r>
+      <w:r>
+        <w:rPr>
+          <w:rFonts w:cs="Courier New"/>
+          <w:sz w:val="24"/>
+          <w:szCs w:val="24"/>
+        </w:rPr>
+        <w:t>legal method</w:t>
+      </w:r>
+    </w:p>
+    <w:p>
+      <w:pPr>
+        <w:autoSpaceDE w:val="0"/>
+        <w:autoSpaceDN w:val="0"/>
+        <w:adjustRightInd w:val="0"/>
+        <w:spacing w:before="120" w:after="120" w:line="360" w:lineRule="auto"/>
+        <w:rPr>
+          <w:rFonts w:ascii="Courier New" w:hAnsi="Courier New" w:cs="Courier New"/>
+          <w:sz w:val="24"/>
+          <w:szCs w:val="24"/>
+        </w:rPr>
+      </w:pPr>
+      <w:r>
+        <w:rPr>
+          <w:rFonts w:ascii="Courier New" w:hAnsi="Courier New" w:cs="Courier New"/>
+          <w:sz w:val="24"/>
+          <w:szCs w:val="24"/>
+        </w:rPr>
+        <w:t>public class Radio {</w:t>
+      </w:r>
+    </w:p>
+    <w:p>
+      <w:pPr>
+        <w:autoSpaceDE w:val="0"/>
+        <w:autoSpaceDN w:val="0"/>
+        <w:adjustRightInd w:val="0"/>
+        <w:spacing w:before="120" w:after="120" w:line="360" w:lineRule="auto"/>
+        <w:rPr>
+          <w:rFonts w:ascii="Courier New" w:hAnsi="Courier New" w:cs="Courier New"/>
+          <w:sz w:val="24"/>
+          <w:szCs w:val="24"/>
+        </w:rPr>
+      </w:pPr>
+      <w:r>
+        <w:rPr>
+          <w:rFonts w:ascii="Courier New" w:hAnsi="Courier New" w:cs="Courier New"/>
+          <w:sz w:val="24"/>
+          <w:szCs w:val="24"/>
+        </w:rPr>
+        <w:t xml:space="preserve">public &lt;T&gt; Radio(T t) { } // </w:t>
+      </w:r>
+      <w:r>
+        <w:rPr>
+          <w:rFonts w:cs="Courier New"/>
+          <w:sz w:val="24"/>
+          <w:szCs w:val="24"/>
+        </w:rPr>
+        <w:t>legal constructor</w:t>
+      </w:r>
+    </w:p>
+    <w:p>
+      <w:pPr>
+        <w:pStyle w:val="BodyText"/>
+        <w:spacing w:before="120" w:line="360" w:lineRule="auto"/>
+        <w:jc w:val="both"/>
+        <w:rPr>
+          <w:rFonts w:ascii="Courier New" w:hAnsi="Courier New" w:cs="Courier New"/>
+          <w:sz w:val="24"/>
+          <w:szCs w:val="24"/>
+        </w:rPr>
+      </w:pPr>
+      <w:r>
+        <w:rPr>
+          <w:rFonts w:ascii="Courier New" w:hAnsi="Courier New" w:cs="Courier New"/>
+          <w:sz w:val="24"/>
+          <w:szCs w:val="24"/>
+        </w:rPr>
+        <w:t>}</w:t>
+      </w:r>
+    </w:p>
+    <w:p>
+      <w:pPr>
+        <w:autoSpaceDE w:val="0"/>
+        <w:autoSpaceDN w:val="0"/>
+        <w:adjustRightInd w:val="0"/>
+        <w:spacing w:before="120" w:after="120" w:line="360" w:lineRule="auto"/>
         <w:rPr>
           <w:rFonts w:cs="GillSansStd-BoldItalic"/>
           <w:bCs/>
           <w:iCs/>
+          <w:sz w:val="24"/>
+          <w:szCs w:val="24"/>
+        </w:rPr>
+      </w:pPr>
+      <w:r>
+        <w:rPr>
+          <w:rFonts w:cs="GillSansStd-BoldItalic"/>
+          <w:bCs/>
+          <w:iCs/>
+          <w:sz w:val="24"/>
+          <w:szCs w:val="24"/>
+        </w:rPr>
+        <w:t>Y</w:t>
+      </w:r>
+      <w:r>
+        <w:rPr>
+          <w:rFonts w:cs="GillSansStd-BoldItalic"/>
+          <w:bCs/>
+          <w:iCs/>
+          <w:sz w:val="24"/>
+          <w:szCs w:val="24"/>
+        </w:rPr>
+        <w:t>ou can declare a class with a name that is the same as the type parameter placeholder:</w:t>
+      </w:r>
+    </w:p>
+    <w:p>
+      <w:pPr>
+        <w:pStyle w:val="BodyText"/>
+        <w:spacing w:before="120" w:line="360" w:lineRule="auto"/>
+        <w:jc w:val="both"/>
+        <w:rPr>
+          <w:rFonts w:ascii="Courier New" w:hAnsi="Courier New" w:cs="Courier New"/>
+          <w:sz w:val="24"/>
+          <w:szCs w:val="24"/>
+        </w:rPr>
+      </w:pPr>
+      <w:r>
+        <w:rPr>
+          <w:rFonts w:ascii="Courier New" w:hAnsi="Courier New" w:cs="Courier New"/>
+          <w:sz w:val="24"/>
+          <w:szCs w:val="24"/>
+        </w:rPr>
+        <w:t>class X { public &lt;X&gt; X(X x) { } }</w:t>
+      </w:r>
+    </w:p>
+    <w:p>
+      <w:pPr>
+        <w:autoSpaceDE w:val="0"/>
+        <w:autoSpaceDN w:val="0"/>
+        <w:adjustRightInd w:val="0"/>
+        <w:spacing w:before="120" w:after="120" w:line="360" w:lineRule="auto"/>
+        <w:jc w:val="both"/>
+        <w:rPr>
+          <w:rFonts w:cs="GillSansStd-BoldItalic"/>
+          <w:bCs/>
+          <w:iCs/>
+          <w:sz w:val="24"/>
+          <w:szCs w:val="24"/>
+        </w:rPr>
+      </w:pPr>
+      <w:r>
+        <w:rPr>
+          <w:rFonts w:cs="GillSansStd-BoldItalic"/>
+          <w:bCs/>
+          <w:iCs/>
+          <w:sz w:val="24"/>
+          <w:szCs w:val="24"/>
+        </w:rPr>
+        <w:t xml:space="preserve">One of the most common mistakes programmers make when creating generic classes or methods is to use a </w:t>
+      </w:r>
+      <w:r>
+        <w:rPr>
+          <w:rFonts w:cs="CourierStd-BoldOblique"/>
+          <w:bCs/>
+          <w:iCs/>
+          <w:sz w:val="24"/>
+          <w:szCs w:val="24"/>
+        </w:rPr>
+        <w:t xml:space="preserve">&lt;?&gt; </w:t>
+      </w:r>
+      <w:r>
+        <w:rPr>
+          <w:rFonts w:cs="GillSansStd-BoldItalic"/>
+          <w:bCs/>
+          <w:iCs/>
+          <w:sz w:val="24"/>
+          <w:szCs w:val="24"/>
+        </w:rPr>
+        <w:t xml:space="preserve">in the wildcard syntax rather than a type variable </w:t>
+      </w:r>
+      <w:r>
+        <w:rPr>
+          <w:rFonts w:cs="CourierStd-BoldOblique"/>
+          <w:bCs/>
+          <w:iCs/>
+          <w:sz w:val="24"/>
+          <w:szCs w:val="24"/>
+        </w:rPr>
+        <w:t>&lt;T&gt;</w:t>
+      </w:r>
+      <w:r>
+        <w:rPr>
+          <w:rFonts w:cs="GillSansStd-BoldItalic"/>
+          <w:bCs/>
+          <w:iCs/>
+          <w:sz w:val="24"/>
+          <w:szCs w:val="24"/>
+        </w:rPr>
+        <w:t xml:space="preserve">, </w:t>
+      </w:r>
+      <w:r>
+        <w:rPr>
+          <w:rFonts w:cs="CourierStd-BoldOblique"/>
+          <w:bCs/>
+          <w:iCs/>
+          <w:sz w:val="24"/>
+          <w:szCs w:val="24"/>
+        </w:rPr>
+        <w:t>&lt;E&gt;</w:t>
+      </w:r>
+      <w:r>
+        <w:rPr>
+          <w:rFonts w:cs="GillSansStd-BoldItalic"/>
+          <w:bCs/>
+          <w:iCs/>
+          <w:sz w:val="24"/>
+          <w:szCs w:val="24"/>
+        </w:rPr>
+        <w:t>, and so on. This code might look right, but isn't:</w:t>
+      </w:r>
+    </w:p>
+    <w:p>
+      <w:pPr>
+        <w:autoSpaceDE w:val="0"/>
+        <w:autoSpaceDN w:val="0"/>
+        <w:adjustRightInd w:val="0"/>
+        <w:spacing w:before="120" w:after="120" w:line="360" w:lineRule="auto"/>
+        <w:rPr>
+          <w:rFonts w:ascii="Courier New" w:hAnsi="Courier New" w:cs="Courier New"/>
+          <w:sz w:val="24"/>
+          <w:szCs w:val="24"/>
+        </w:rPr>
+      </w:pPr>
+      <w:r>
+        <w:rPr>
+          <w:rFonts w:ascii="Courier New" w:hAnsi="Courier New" w:cs="Courier New"/>
+          <w:sz w:val="24"/>
+          <w:szCs w:val="24"/>
+        </w:rPr>
+        <w:t>public class NumberHolder&lt;? extends Number&gt; { }</w:t>
+      </w:r>
+    </w:p>
+    <w:p>
+      <w:pPr>
+        <w:autoSpaceDE w:val="0"/>
+        <w:autoSpaceDN w:val="0"/>
+        <w:adjustRightInd w:val="0"/>
+        <w:spacing w:before="120" w:after="120" w:line="360" w:lineRule="auto"/>
+        <w:rPr>
+          <w:rFonts w:cs="GillSansStd-BoldItalic"/>
+          <w:bCs/>
+          <w:iCs/>
+          <w:sz w:val="24"/>
+          <w:szCs w:val="24"/>
+        </w:rPr>
+      </w:pPr>
+      <w:r>
+        <w:rPr>
+          <w:rFonts w:cs="GillSansStd-BoldItalic"/>
+          <w:bCs/>
+          <w:iCs/>
+          <w:sz w:val="24"/>
+          <w:szCs w:val="24"/>
+        </w:rPr>
+        <w:t>While the question mark works when declaring a reference for a variable, it does NOT work for generic class and method declarations. This code is not legal:</w:t>
+      </w:r>
+    </w:p>
+    <w:p>
+      <w:pPr>
+        <w:autoSpaceDE w:val="0"/>
+        <w:autoSpaceDN w:val="0"/>
+        <w:adjustRightInd w:val="0"/>
+        <w:spacing w:before="120" w:after="120" w:line="360" w:lineRule="auto"/>
+        <w:rPr>
+          <w:rFonts w:cs="Courier New"/>
+          <w:sz w:val="24"/>
+          <w:szCs w:val="24"/>
+        </w:rPr>
+      </w:pPr>
+      <w:r>
+        <w:rPr>
+          <w:rFonts w:ascii="Courier New" w:hAnsi="Courier New" w:cs="Courier New"/>
+          <w:sz w:val="24"/>
+          <w:szCs w:val="24"/>
+        </w:rPr>
+        <w:lastRenderedPageBreak/>
+        <w:t xml:space="preserve">public class NumberHolder&lt;?&gt; { ? aNum; } // </w:t>
+      </w:r>
+      <w:r>
+        <w:rPr>
+          <w:rFonts w:cs="Courier New"/>
+          <w:sz w:val="24"/>
+          <w:szCs w:val="24"/>
+        </w:rPr>
+        <w:t>NO!</w:t>
+      </w:r>
+    </w:p>
+    <w:p>
+      <w:pPr>
+        <w:autoSpaceDE w:val="0"/>
+        <w:autoSpaceDN w:val="0"/>
+        <w:adjustRightInd w:val="0"/>
+        <w:spacing w:before="120" w:after="120" w:line="360" w:lineRule="auto"/>
+        <w:rPr>
+          <w:rFonts w:cs="GillSansStd-BoldItalic"/>
+          <w:bCs/>
+          <w:iCs/>
+          <w:sz w:val="24"/>
+          <w:szCs w:val="24"/>
+        </w:rPr>
+      </w:pPr>
+      <w:r>
+        <w:rPr>
+          <w:rFonts w:cs="GillSansStd-BoldItalic"/>
+          <w:bCs/>
+          <w:iCs/>
+          <w:sz w:val="24"/>
+          <w:szCs w:val="24"/>
+        </w:rPr>
+        <w:t xml:space="preserve">But if you replace the </w:t>
+      </w:r>
+      <w:r>
+        <w:rPr>
+          <w:rFonts w:cs="CourierStd"/>
+          <w:sz w:val="24"/>
+          <w:szCs w:val="24"/>
+        </w:rPr>
+        <w:t xml:space="preserve">&lt;?&gt; </w:t>
+      </w:r>
+      <w:r>
+        <w:rPr>
+          <w:rFonts w:cs="GillSansStd-BoldItalic"/>
+          <w:bCs/>
+          <w:iCs/>
+          <w:sz w:val="24"/>
+          <w:szCs w:val="24"/>
+        </w:rPr>
+        <w:t>with a legal identifi er, you're good:</w:t>
+      </w:r>
+    </w:p>
+    <w:p>
+      <w:pPr>
+        <w:pStyle w:val="BodyText"/>
+        <w:spacing w:before="120" w:line="360" w:lineRule="auto"/>
+        <w:jc w:val="both"/>
+        <w:rPr>
+          <w:rFonts w:cs="Courier New"/>
+          <w:sz w:val="24"/>
+          <w:szCs w:val="24"/>
+        </w:rPr>
+      </w:pPr>
+      <w:r>
+        <w:rPr>
+          <w:rFonts w:ascii="Courier New" w:hAnsi="Courier New" w:cs="Courier New"/>
+          <w:sz w:val="24"/>
+          <w:szCs w:val="24"/>
+        </w:rPr>
+        <w:t xml:space="preserve">public class NumberHolder&lt;T&gt; { T aNum; } // </w:t>
+      </w:r>
+      <w:r>
+        <w:rPr>
+          <w:rFonts w:cs="Courier New"/>
+          <w:sz w:val="24"/>
+          <w:szCs w:val="24"/>
+        </w:rPr>
+        <w:t>Yes</w:t>
+      </w:r>
+    </w:p>
+    <w:p>
+      <w:pPr>
+        <w:pStyle w:val="BodyText"/>
+        <w:numPr>
+          <w:ilvl w:val="0"/>
+          <w:numId w:val="29"/>
+        </w:numPr>
+        <w:spacing w:before="120" w:line="360" w:lineRule="auto"/>
+        <w:jc w:val="both"/>
+        <w:rPr>
+          <w:rFonts w:cs="Courier New"/>
+          <w:sz w:val="24"/>
+          <w:szCs w:val="24"/>
+        </w:rPr>
+      </w:pPr>
+      <w:r>
+        <w:rPr>
+          <w:rFonts w:cs="CourierStd"/>
+          <w:sz w:val="24"/>
+          <w:szCs w:val="24"/>
+        </w:rPr>
+        <w:t>equals()</w:t>
+      </w:r>
+      <w:r>
+        <w:rPr>
+          <w:rFonts w:cs="GoudyStd"/>
+          <w:sz w:val="24"/>
+          <w:szCs w:val="24"/>
+        </w:rPr>
+        <w:t xml:space="preserve">, </w:t>
+      </w:r>
+      <w:r>
+        <w:rPr>
+          <w:rFonts w:cs="CourierStd"/>
+          <w:sz w:val="24"/>
+          <w:szCs w:val="24"/>
+        </w:rPr>
+        <w:t>hashCode()</w:t>
+      </w:r>
+      <w:r>
+        <w:rPr>
+          <w:rFonts w:cs="GoudyStd"/>
+          <w:sz w:val="24"/>
+          <w:szCs w:val="24"/>
+        </w:rPr>
+        <w:t xml:space="preserve">, and </w:t>
+      </w:r>
+      <w:r>
+        <w:rPr>
+          <w:rFonts w:cs="CourierStd"/>
+          <w:sz w:val="24"/>
+          <w:szCs w:val="24"/>
+        </w:rPr>
+        <w:t xml:space="preserve">toString() </w:t>
+      </w:r>
+      <w:r>
+        <w:rPr>
+          <w:rFonts w:cs="GoudyStd"/>
+          <w:sz w:val="24"/>
+          <w:szCs w:val="24"/>
+        </w:rPr>
+        <w:t xml:space="preserve">are </w:t>
+      </w:r>
+      <w:r>
+        <w:rPr>
+          <w:rFonts w:cs="CourierStd"/>
+          <w:sz w:val="24"/>
+          <w:szCs w:val="24"/>
+        </w:rPr>
+        <w:t>public</w:t>
+      </w:r>
+      <w:r>
+        <w:rPr>
+          <w:rFonts w:cs="GoudyStd"/>
+          <w:sz w:val="24"/>
+          <w:szCs w:val="24"/>
+        </w:rPr>
+        <w:t>.</w:t>
+      </w:r>
+    </w:p>
+    <w:p>
+      <w:pPr>
+        <w:pStyle w:val="BodyText"/>
+        <w:numPr>
+          <w:ilvl w:val="0"/>
+          <w:numId w:val="29"/>
+        </w:numPr>
+        <w:spacing w:before="120" w:line="360" w:lineRule="auto"/>
+        <w:jc w:val="both"/>
+        <w:rPr>
+          <w:rFonts w:cs="Courier New"/>
+          <w:sz w:val="24"/>
+          <w:szCs w:val="24"/>
+        </w:rPr>
+      </w:pPr>
+      <w:r>
+        <w:rPr>
+          <w:rFonts w:eastAsia="ZapfDingbatsStd" w:cs="GoudyStd"/>
+          <w:sz w:val="24"/>
+          <w:szCs w:val="24"/>
+        </w:rPr>
+        <w:t xml:space="preserve">If you don't override </w:t>
+      </w:r>
+      <w:r>
+        <w:rPr>
+          <w:rFonts w:eastAsia="ZapfDingbatsStd" w:cs="CourierStd"/>
+          <w:sz w:val="24"/>
+          <w:szCs w:val="24"/>
+        </w:rPr>
+        <w:t>equals()</w:t>
+      </w:r>
+      <w:r>
+        <w:rPr>
+          <w:rFonts w:eastAsia="ZapfDingbatsStd" w:cs="GoudyStd"/>
+          <w:sz w:val="24"/>
+          <w:szCs w:val="24"/>
+        </w:rPr>
+        <w:t>, your objects won't be useful hashing keys.</w:t>
+      </w:r>
+    </w:p>
+    <w:p>
+      <w:pPr>
+        <w:pStyle w:val="BodyText"/>
+        <w:numPr>
+          <w:ilvl w:val="0"/>
+          <w:numId w:val="29"/>
+        </w:numPr>
+        <w:spacing w:before="120" w:line="360" w:lineRule="auto"/>
+        <w:jc w:val="both"/>
+        <w:rPr>
+          <w:rFonts w:cs="Courier New"/>
+          <w:sz w:val="24"/>
+          <w:szCs w:val="24"/>
+        </w:rPr>
+      </w:pPr>
+      <w:r>
+        <w:rPr>
+          <w:rFonts w:eastAsia="ZapfDingbatsStd" w:cs="GoudyStd"/>
+          <w:sz w:val="24"/>
+          <w:szCs w:val="24"/>
+        </w:rPr>
+        <w:t xml:space="preserve">If you don't override </w:t>
+      </w:r>
+      <w:r>
+        <w:rPr>
+          <w:rFonts w:eastAsia="ZapfDingbatsStd" w:cs="CourierStd"/>
+          <w:sz w:val="24"/>
+          <w:szCs w:val="24"/>
+        </w:rPr>
+        <w:t>equals()</w:t>
+      </w:r>
+      <w:r>
+        <w:rPr>
+          <w:rFonts w:eastAsia="ZapfDingbatsStd" w:cs="GoudyStd"/>
+          <w:sz w:val="24"/>
+          <w:szCs w:val="24"/>
+        </w:rPr>
+        <w:t>, different objects can't be considered equal.</w:t>
+      </w:r>
+    </w:p>
+    <w:p>
+      <w:pPr>
+        <w:pStyle w:val="BodyText"/>
+        <w:numPr>
+          <w:ilvl w:val="0"/>
+          <w:numId w:val="29"/>
+        </w:numPr>
+        <w:spacing w:before="120" w:line="360" w:lineRule="auto"/>
+        <w:jc w:val="both"/>
+        <w:rPr>
+          <w:rFonts w:cs="Courier New"/>
+          <w:sz w:val="24"/>
+          <w:szCs w:val="24"/>
+        </w:rPr>
+      </w:pPr>
+      <w:r>
+        <w:rPr>
+          <w:rFonts w:eastAsia="ZapfDingbatsStd" w:cs="GoudyStd"/>
+          <w:sz w:val="24"/>
+          <w:szCs w:val="24"/>
+        </w:rPr>
+        <w:t xml:space="preserve">Strings and wrappers override </w:t>
+      </w:r>
+      <w:r>
+        <w:rPr>
+          <w:rFonts w:eastAsia="ZapfDingbatsStd" w:cs="CourierStd"/>
+          <w:sz w:val="24"/>
+          <w:szCs w:val="24"/>
+        </w:rPr>
+        <w:t xml:space="preserve">equals() </w:t>
+      </w:r>
+      <w:r>
+        <w:rPr>
+          <w:rFonts w:eastAsia="ZapfDingbatsStd" w:cs="GoudyStd"/>
+          <w:sz w:val="24"/>
+          <w:szCs w:val="24"/>
+        </w:rPr>
+        <w:t>and make good hashing keys.</w:t>
+      </w:r>
+    </w:p>
+    <w:p>
+      <w:pPr>
+        <w:pStyle w:val="BodyText"/>
+        <w:numPr>
+          <w:ilvl w:val="0"/>
+          <w:numId w:val="29"/>
+        </w:numPr>
+        <w:spacing w:before="120" w:line="360" w:lineRule="auto"/>
+        <w:jc w:val="both"/>
+        <w:rPr>
+          <w:rFonts w:cs="Courier New"/>
+          <w:sz w:val="24"/>
+          <w:szCs w:val="24"/>
+        </w:rPr>
+      </w:pPr>
+      <w:r>
+        <w:rPr>
+          <w:rFonts w:eastAsia="ZapfDingbatsStd" w:cs="GoudyStd"/>
+          <w:sz w:val="24"/>
+          <w:szCs w:val="24"/>
+        </w:rPr>
+        <w:t xml:space="preserve">When overriding </w:t>
+      </w:r>
+      <w:r>
+        <w:rPr>
+          <w:rFonts w:eastAsia="ZapfDingbatsStd" w:cs="CourierStd"/>
+          <w:sz w:val="24"/>
+          <w:szCs w:val="24"/>
+        </w:rPr>
+        <w:t>equals()</w:t>
+      </w:r>
+      <w:r>
+        <w:rPr>
+          <w:rFonts w:eastAsia="ZapfDingbatsStd" w:cs="GoudyStd"/>
+          <w:sz w:val="24"/>
+          <w:szCs w:val="24"/>
+        </w:rPr>
+        <w:t xml:space="preserve">, use the </w:t>
+      </w:r>
+      <w:r>
+        <w:rPr>
+          <w:rFonts w:eastAsia="ZapfDingbatsStd" w:cs="CourierStd"/>
+          <w:sz w:val="24"/>
+          <w:szCs w:val="24"/>
+        </w:rPr>
+        <w:t xml:space="preserve">instanceof </w:t>
+      </w:r>
+      <w:r>
+        <w:rPr>
+          <w:rFonts w:eastAsia="ZapfDingbatsStd" w:cs="GoudyStd"/>
+          <w:sz w:val="24"/>
+          <w:szCs w:val="24"/>
+        </w:rPr>
+        <w:t>operator to be sure you're</w:t>
+      </w:r>
+      <w:r>
+        <w:rPr>
+          <w:rFonts w:cs="Courier New"/>
+          <w:sz w:val="24"/>
+          <w:szCs w:val="24"/>
+        </w:rPr>
+        <w:t xml:space="preserve"> </w:t>
+      </w:r>
+      <w:r>
+        <w:rPr>
+          <w:rFonts w:eastAsia="ZapfDingbatsStd" w:cs="GoudyStd"/>
+          <w:sz w:val="24"/>
+          <w:szCs w:val="24"/>
+        </w:rPr>
+        <w:t>evaluating an appropriate class.</w:t>
+      </w:r>
+    </w:p>
+    <w:p>
+      <w:pPr>
+        <w:pStyle w:val="ListParagraph"/>
+        <w:numPr>
+          <w:ilvl w:val="0"/>
+          <w:numId w:val="29"/>
+        </w:numPr>
+        <w:autoSpaceDE w:val="0"/>
+        <w:autoSpaceDN w:val="0"/>
+        <w:adjustRightInd w:val="0"/>
+        <w:spacing w:before="120" w:after="120" w:line="360" w:lineRule="auto"/>
+        <w:rPr>
+          <w:rFonts w:cs="GoudyStd"/>
+          <w:sz w:val="24"/>
+          <w:szCs w:val="24"/>
+        </w:rPr>
+      </w:pPr>
+      <w:r>
+        <w:rPr>
+          <w:rFonts w:cs="GoudyStd"/>
+          <w:sz w:val="24"/>
+          <w:szCs w:val="24"/>
+        </w:rPr>
+        <w:t xml:space="preserve">Highlights of the </w:t>
+      </w:r>
+      <w:r>
+        <w:rPr>
+          <w:rFonts w:cs="CourierStd"/>
+          <w:sz w:val="24"/>
+          <w:szCs w:val="24"/>
+        </w:rPr>
+        <w:t xml:space="preserve">equals() </w:t>
+      </w:r>
+      <w:r>
+        <w:rPr>
+          <w:rFonts w:cs="GoudyStd"/>
+          <w:sz w:val="24"/>
+          <w:szCs w:val="24"/>
+        </w:rPr>
+        <w:t>contract:</w:t>
+      </w:r>
+    </w:p>
+    <w:p>
+      <w:pPr>
+        <w:pStyle w:val="ListParagraph"/>
+        <w:numPr>
+          <w:ilvl w:val="0"/>
+          <w:numId w:val="30"/>
+        </w:numPr>
+        <w:autoSpaceDE w:val="0"/>
+        <w:autoSpaceDN w:val="0"/>
+        <w:adjustRightInd w:val="0"/>
+        <w:spacing w:before="120" w:after="120" w:line="360" w:lineRule="auto"/>
+        <w:rPr>
+          <w:rFonts w:cs="GoudyStd"/>
+          <w:sz w:val="24"/>
+          <w:szCs w:val="24"/>
+        </w:rPr>
+      </w:pPr>
+      <w:r>
+        <w:rPr>
+          <w:rFonts w:cs="GoudyStd"/>
+          <w:sz w:val="24"/>
+          <w:szCs w:val="24"/>
+        </w:rPr>
+        <w:t xml:space="preserve">Reflexive: </w:t>
+      </w:r>
+      <w:r>
+        <w:rPr>
+          <w:rFonts w:cs="CourierStd"/>
+          <w:sz w:val="24"/>
+          <w:szCs w:val="24"/>
+        </w:rPr>
+        <w:t xml:space="preserve">x.equals(x) </w:t>
+      </w:r>
+      <w:r>
+        <w:rPr>
+          <w:rFonts w:cs="GoudyStd"/>
+          <w:sz w:val="24"/>
+          <w:szCs w:val="24"/>
+        </w:rPr>
+        <w:t xml:space="preserve">is </w:t>
+      </w:r>
+      <w:r>
+        <w:rPr>
+          <w:rFonts w:cs="CourierStd"/>
+          <w:sz w:val="24"/>
+          <w:szCs w:val="24"/>
+        </w:rPr>
+        <w:t>true</w:t>
+      </w:r>
+      <w:r>
+        <w:rPr>
+          <w:rFonts w:cs="GoudyStd"/>
+          <w:sz w:val="24"/>
+          <w:szCs w:val="24"/>
+        </w:rPr>
+        <w:t>.</w:t>
+      </w:r>
+    </w:p>
+    <w:p>
+      <w:pPr>
+        <w:pStyle w:val="ListParagraph"/>
+        <w:numPr>
+          <w:ilvl w:val="0"/>
+          <w:numId w:val="30"/>
+        </w:numPr>
+        <w:autoSpaceDE w:val="0"/>
+        <w:autoSpaceDN w:val="0"/>
+        <w:adjustRightInd w:val="0"/>
+        <w:spacing w:before="120" w:after="120" w:line="360" w:lineRule="auto"/>
+        <w:rPr>
+          <w:rFonts w:cs="GoudyStd"/>
+          <w:sz w:val="24"/>
+          <w:szCs w:val="24"/>
+        </w:rPr>
+      </w:pPr>
+      <w:r>
+        <w:rPr>
+          <w:rFonts w:cs="GoudyStd"/>
+          <w:sz w:val="24"/>
+          <w:szCs w:val="24"/>
+        </w:rPr>
+        <w:t xml:space="preserve">Symmetric: If </w:t>
+      </w:r>
+      <w:r>
+        <w:rPr>
+          <w:rFonts w:cs="CourierStd"/>
+          <w:sz w:val="24"/>
+          <w:szCs w:val="24"/>
+        </w:rPr>
+        <w:t xml:space="preserve">x.equals(y) </w:t>
+      </w:r>
+      <w:r>
+        <w:rPr>
+          <w:rFonts w:cs="GoudyStd"/>
+          <w:sz w:val="24"/>
+          <w:szCs w:val="24"/>
+        </w:rPr>
+        <w:t xml:space="preserve">is </w:t>
+      </w:r>
+      <w:r>
+        <w:rPr>
+          <w:rFonts w:cs="CourierStd"/>
+          <w:sz w:val="24"/>
+          <w:szCs w:val="24"/>
+        </w:rPr>
+        <w:t>true</w:t>
+      </w:r>
+      <w:r>
+        <w:rPr>
+          <w:rFonts w:cs="GoudyStd"/>
+          <w:sz w:val="24"/>
+          <w:szCs w:val="24"/>
+        </w:rPr>
+        <w:t xml:space="preserve">, then </w:t>
+      </w:r>
+      <w:r>
+        <w:rPr>
+          <w:rFonts w:cs="CourierStd"/>
+          <w:sz w:val="24"/>
+          <w:szCs w:val="24"/>
+        </w:rPr>
+        <w:t xml:space="preserve">y.equals(x) </w:t>
+      </w:r>
+      <w:r>
+        <w:rPr>
+          <w:rFonts w:cs="GoudyStd"/>
+          <w:sz w:val="24"/>
+          <w:szCs w:val="24"/>
+        </w:rPr>
+        <w:t xml:space="preserve">must be </w:t>
+      </w:r>
+      <w:r>
+        <w:rPr>
+          <w:rFonts w:cs="CourierStd"/>
+          <w:sz w:val="24"/>
+          <w:szCs w:val="24"/>
+        </w:rPr>
+        <w:t>true</w:t>
+      </w:r>
+      <w:r>
+        <w:rPr>
+          <w:rFonts w:cs="GoudyStd"/>
+          <w:sz w:val="24"/>
+          <w:szCs w:val="24"/>
+        </w:rPr>
+        <w:t>.</w:t>
+      </w:r>
+    </w:p>
+    <w:p>
+      <w:pPr>
+        <w:pStyle w:val="ListParagraph"/>
+        <w:numPr>
+          <w:ilvl w:val="0"/>
+          <w:numId w:val="30"/>
+        </w:numPr>
+        <w:autoSpaceDE w:val="0"/>
+        <w:autoSpaceDN w:val="0"/>
+        <w:adjustRightInd w:val="0"/>
+        <w:spacing w:before="120" w:after="120" w:line="360" w:lineRule="auto"/>
+        <w:rPr>
+          <w:rFonts w:cs="GoudyStd"/>
+          <w:sz w:val="24"/>
+          <w:szCs w:val="24"/>
+        </w:rPr>
+      </w:pPr>
+      <w:r>
+        <w:rPr>
+          <w:rFonts w:cs="GoudyStd"/>
+          <w:sz w:val="24"/>
+          <w:szCs w:val="24"/>
+        </w:rPr>
+        <w:t xml:space="preserve">Transitive: If </w:t>
+      </w:r>
+      <w:r>
+        <w:rPr>
+          <w:rFonts w:cs="CourierStd"/>
+          <w:sz w:val="24"/>
+          <w:szCs w:val="24"/>
+        </w:rPr>
+        <w:t xml:space="preserve">x.equals(y) </w:t>
+      </w:r>
+      <w:r>
+        <w:rPr>
+          <w:rFonts w:cs="GoudyStd"/>
+          <w:sz w:val="24"/>
+          <w:szCs w:val="24"/>
+        </w:rPr>
+        <w:t xml:space="preserve">is </w:t>
+      </w:r>
+      <w:r>
+        <w:rPr>
+          <w:rFonts w:cs="CourierStd"/>
+          <w:sz w:val="24"/>
+          <w:szCs w:val="24"/>
+        </w:rPr>
+        <w:t>true</w:t>
+      </w:r>
+      <w:r>
+        <w:rPr>
+          <w:rFonts w:cs="GoudyStd"/>
+          <w:sz w:val="24"/>
+          <w:szCs w:val="24"/>
+        </w:rPr>
+        <w:t xml:space="preserve">, and </w:t>
+      </w:r>
+      <w:r>
+        <w:rPr>
+          <w:rFonts w:cs="CourierStd"/>
+          <w:sz w:val="24"/>
+          <w:szCs w:val="24"/>
+        </w:rPr>
+        <w:t xml:space="preserve">y.equals(z) </w:t>
+      </w:r>
+      <w:r>
+        <w:rPr>
+          <w:rFonts w:cs="GoudyStd"/>
+          <w:sz w:val="24"/>
+          <w:szCs w:val="24"/>
+        </w:rPr>
+        <w:t xml:space="preserve">is </w:t>
+      </w:r>
+      <w:r>
+        <w:rPr>
+          <w:rFonts w:cs="CourierStd"/>
+          <w:sz w:val="24"/>
+          <w:szCs w:val="24"/>
+        </w:rPr>
+        <w:t>true</w:t>
+      </w:r>
+      <w:r>
+        <w:rPr>
+          <w:rFonts w:cs="GoudyStd"/>
+          <w:sz w:val="24"/>
+          <w:szCs w:val="24"/>
+        </w:rPr>
+        <w:t xml:space="preserve">, then </w:t>
+      </w:r>
+      <w:r>
+        <w:rPr>
+          <w:rFonts w:cs="CourierStd"/>
+          <w:sz w:val="24"/>
+          <w:szCs w:val="24"/>
+        </w:rPr>
+        <w:t xml:space="preserve">z.equals(x) </w:t>
+      </w:r>
+      <w:r>
+        <w:rPr>
+          <w:rFonts w:cs="GoudyStd"/>
+          <w:sz w:val="24"/>
+          <w:szCs w:val="24"/>
+        </w:rPr>
+        <w:t xml:space="preserve">is </w:t>
+      </w:r>
+      <w:r>
+        <w:rPr>
+          <w:rFonts w:cs="CourierStd"/>
+          <w:sz w:val="24"/>
+          <w:szCs w:val="24"/>
+        </w:rPr>
+        <w:t>true</w:t>
+      </w:r>
+      <w:r>
+        <w:rPr>
+          <w:rFonts w:cs="GoudyStd"/>
+          <w:sz w:val="24"/>
+          <w:szCs w:val="24"/>
+        </w:rPr>
+        <w:t>.</w:t>
+      </w:r>
+    </w:p>
+    <w:p>
+      <w:pPr>
+        <w:pStyle w:val="ListParagraph"/>
+        <w:numPr>
+          <w:ilvl w:val="0"/>
+          <w:numId w:val="30"/>
+        </w:numPr>
+        <w:autoSpaceDE w:val="0"/>
+        <w:autoSpaceDN w:val="0"/>
+        <w:adjustRightInd w:val="0"/>
+        <w:spacing w:before="120" w:after="120" w:line="360" w:lineRule="auto"/>
+        <w:rPr>
+          <w:rFonts w:cs="GoudyStd"/>
+          <w:sz w:val="24"/>
+          <w:szCs w:val="24"/>
+        </w:rPr>
+      </w:pPr>
+      <w:r>
+        <w:rPr>
+          <w:rFonts w:cs="GoudyStd"/>
+          <w:sz w:val="24"/>
+          <w:szCs w:val="24"/>
+        </w:rPr>
+        <w:t xml:space="preserve">Consistent: Multiple calls to </w:t>
+      </w:r>
+      <w:r>
+        <w:rPr>
+          <w:rFonts w:cs="CourierStd"/>
+          <w:sz w:val="24"/>
+          <w:szCs w:val="24"/>
+        </w:rPr>
+        <w:t xml:space="preserve">x.equals(y) </w:t>
+      </w:r>
+      <w:r>
+        <w:rPr>
+          <w:rFonts w:cs="GoudyStd"/>
+          <w:sz w:val="24"/>
+          <w:szCs w:val="24"/>
+        </w:rPr>
+        <w:t>will return the same result.</w:t>
+      </w:r>
+    </w:p>
+    <w:p>
+      <w:pPr>
+        <w:pStyle w:val="ListParagraph"/>
+        <w:numPr>
+          <w:ilvl w:val="0"/>
+          <w:numId w:val="30"/>
+        </w:numPr>
+        <w:autoSpaceDE w:val="0"/>
+        <w:autoSpaceDN w:val="0"/>
+        <w:adjustRightInd w:val="0"/>
+        <w:spacing w:before="120" w:after="120" w:line="360" w:lineRule="auto"/>
+        <w:rPr>
+          <w:rFonts w:cs="GoudyStd"/>
+          <w:sz w:val="24"/>
+          <w:szCs w:val="24"/>
+        </w:rPr>
+      </w:pPr>
+      <w:r>
+        <w:rPr>
+          <w:rFonts w:cs="GoudyStd"/>
+          <w:sz w:val="24"/>
+          <w:szCs w:val="24"/>
+        </w:rPr>
+        <w:t xml:space="preserve">Null: If </w:t>
+      </w:r>
+      <w:r>
+        <w:rPr>
+          <w:rFonts w:cs="CourierStd"/>
+          <w:sz w:val="24"/>
+          <w:szCs w:val="24"/>
+        </w:rPr>
+        <w:t xml:space="preserve">x </w:t>
+      </w:r>
+      <w:r>
+        <w:rPr>
+          <w:rFonts w:cs="GoudyStd"/>
+          <w:sz w:val="24"/>
+          <w:szCs w:val="24"/>
+        </w:rPr>
+        <w:t xml:space="preserve">is not </w:t>
+      </w:r>
+      <w:r>
+        <w:rPr>
+          <w:rFonts w:cs="CourierStd"/>
+          <w:sz w:val="24"/>
+          <w:szCs w:val="24"/>
+        </w:rPr>
+        <w:t>null</w:t>
+      </w:r>
+      <w:r>
+        <w:rPr>
+          <w:rFonts w:cs="GoudyStd"/>
+          <w:sz w:val="24"/>
+          <w:szCs w:val="24"/>
+        </w:rPr>
+        <w:t xml:space="preserve">, then </w:t>
+      </w:r>
+      <w:r>
+        <w:rPr>
+          <w:rFonts w:cs="CourierStd"/>
+          <w:sz w:val="24"/>
+          <w:szCs w:val="24"/>
+        </w:rPr>
+        <w:t xml:space="preserve">x.equals(null) </w:t>
+      </w:r>
+      <w:r>
+        <w:rPr>
+          <w:rFonts w:cs="GoudyStd"/>
+          <w:sz w:val="24"/>
+          <w:szCs w:val="24"/>
+        </w:rPr>
+        <w:t xml:space="preserve">is </w:t>
+      </w:r>
+      <w:r>
+        <w:rPr>
+          <w:rFonts w:cs="CourierStd"/>
+          <w:sz w:val="24"/>
+          <w:szCs w:val="24"/>
+        </w:rPr>
+        <w:t>false</w:t>
+      </w:r>
+      <w:r>
+        <w:rPr>
+          <w:rFonts w:cs="GoudyStd"/>
+          <w:sz w:val="24"/>
+          <w:szCs w:val="24"/>
+        </w:rPr>
+        <w:t>.</w:t>
+      </w:r>
+    </w:p>
+    <w:p>
+      <w:pPr>
+        <w:pStyle w:val="ListParagraph"/>
+        <w:numPr>
+          <w:ilvl w:val="0"/>
+          <w:numId w:val="31"/>
+        </w:numPr>
+        <w:autoSpaceDE w:val="0"/>
+        <w:autoSpaceDN w:val="0"/>
+        <w:adjustRightInd w:val="0"/>
+        <w:spacing w:before="120" w:after="120" w:line="360" w:lineRule="auto"/>
+        <w:rPr>
+          <w:rFonts w:cs="GoudyStd"/>
+          <w:sz w:val="24"/>
+          <w:szCs w:val="24"/>
+        </w:rPr>
+      </w:pPr>
+      <w:r>
+        <w:rPr>
+          <w:rFonts w:cs="GoudyStd"/>
+          <w:sz w:val="24"/>
+          <w:szCs w:val="24"/>
+        </w:rPr>
+        <w:t xml:space="preserve">If </w:t>
+      </w:r>
+      <w:r>
+        <w:rPr>
+          <w:rFonts w:cs="CourierStd"/>
+          <w:sz w:val="24"/>
+          <w:szCs w:val="24"/>
+        </w:rPr>
+        <w:t xml:space="preserve">x.equals(y) </w:t>
+      </w:r>
+      <w:r>
+        <w:rPr>
+          <w:rFonts w:cs="GoudyStd"/>
+          <w:sz w:val="24"/>
+          <w:szCs w:val="24"/>
+        </w:rPr>
+        <w:t xml:space="preserve">is </w:t>
+      </w:r>
+      <w:r>
+        <w:rPr>
+          <w:rFonts w:cs="CourierStd"/>
+          <w:sz w:val="24"/>
+          <w:szCs w:val="24"/>
+        </w:rPr>
+        <w:t>true</w:t>
+      </w:r>
+      <w:r>
+        <w:rPr>
+          <w:rFonts w:cs="GoudyStd"/>
+          <w:sz w:val="24"/>
+          <w:szCs w:val="24"/>
+        </w:rPr>
+        <w:t xml:space="preserve">, then </w:t>
+      </w:r>
+      <w:r>
+        <w:rPr>
+          <w:rFonts w:cs="CourierStd"/>
+          <w:sz w:val="24"/>
+          <w:szCs w:val="24"/>
+        </w:rPr>
+        <w:t xml:space="preserve">x.hashCode() == y.hashCode() </w:t>
+      </w:r>
+      <w:r>
+        <w:rPr>
+          <w:rFonts w:cs="GoudyStd"/>
+          <w:sz w:val="24"/>
+          <w:szCs w:val="24"/>
+        </w:rPr>
+        <w:t xml:space="preserve">is </w:t>
+      </w:r>
+      <w:r>
+        <w:rPr>
+          <w:rFonts w:cs="CourierStd"/>
+          <w:sz w:val="24"/>
+          <w:szCs w:val="24"/>
+        </w:rPr>
+        <w:t>true</w:t>
+      </w:r>
+      <w:r>
+        <w:rPr>
+          <w:rFonts w:cs="GoudyStd"/>
+          <w:sz w:val="24"/>
+          <w:szCs w:val="24"/>
+        </w:rPr>
+        <w:t>.</w:t>
+      </w:r>
+    </w:p>
+    <w:p>
+      <w:pPr>
+        <w:pStyle w:val="ListParagraph"/>
+        <w:numPr>
+          <w:ilvl w:val="0"/>
+          <w:numId w:val="31"/>
+        </w:numPr>
+        <w:autoSpaceDE w:val="0"/>
+        <w:autoSpaceDN w:val="0"/>
+        <w:adjustRightInd w:val="0"/>
+        <w:spacing w:before="120" w:after="120" w:line="360" w:lineRule="auto"/>
+        <w:rPr>
+          <w:rFonts w:cs="GoudyStd"/>
+          <w:sz w:val="24"/>
+          <w:szCs w:val="24"/>
+        </w:rPr>
+      </w:pPr>
+      <w:r>
+        <w:rPr>
+          <w:rFonts w:cs="CourierStd"/>
+          <w:sz w:val="24"/>
+          <w:szCs w:val="24"/>
+        </w:rPr>
+        <w:t>HashMap</w:t>
+      </w:r>
+      <w:r>
+        <w:rPr>
+          <w:rFonts w:cs="GoudyStd"/>
+          <w:sz w:val="24"/>
+          <w:szCs w:val="24"/>
+        </w:rPr>
+        <w:t xml:space="preserve">, </w:t>
+      </w:r>
+      <w:r>
+        <w:rPr>
+          <w:rFonts w:cs="CourierStd"/>
+          <w:sz w:val="24"/>
+          <w:szCs w:val="24"/>
+        </w:rPr>
+        <w:t>HashSet</w:t>
+      </w:r>
+      <w:r>
+        <w:rPr>
+          <w:rFonts w:cs="GoudyStd"/>
+          <w:sz w:val="24"/>
+          <w:szCs w:val="24"/>
+        </w:rPr>
+        <w:t xml:space="preserve">, </w:t>
+      </w:r>
+      <w:r>
+        <w:rPr>
+          <w:rFonts w:cs="CourierStd"/>
+          <w:sz w:val="24"/>
+          <w:szCs w:val="24"/>
+        </w:rPr>
+        <w:t>Hashtable</w:t>
+      </w:r>
+      <w:r>
+        <w:rPr>
+          <w:rFonts w:cs="GoudyStd"/>
+          <w:sz w:val="24"/>
+          <w:szCs w:val="24"/>
+        </w:rPr>
+        <w:t xml:space="preserve">, </w:t>
+      </w:r>
+      <w:r>
+        <w:rPr>
+          <w:rFonts w:cs="CourierStd"/>
+          <w:sz w:val="24"/>
+          <w:szCs w:val="24"/>
+        </w:rPr>
+        <w:t>LinkedHashMap</w:t>
+      </w:r>
+      <w:r>
+        <w:rPr>
+          <w:rFonts w:cs="GoudyStd"/>
+          <w:sz w:val="24"/>
+          <w:szCs w:val="24"/>
+        </w:rPr>
+        <w:t xml:space="preserve">, and </w:t>
+      </w:r>
+      <w:r>
+        <w:rPr>
+          <w:rFonts w:cs="CourierStd"/>
+          <w:sz w:val="24"/>
+          <w:szCs w:val="24"/>
+        </w:rPr>
+        <w:t xml:space="preserve">LinkedHashSet </w:t>
+      </w:r>
+      <w:r>
+        <w:rPr>
+          <w:rFonts w:cs="GoudyStd"/>
+          <w:sz w:val="24"/>
+          <w:szCs w:val="24"/>
+        </w:rPr>
+        <w:t>use hashing.</w:t>
+      </w:r>
+    </w:p>
+    <w:p>
+      <w:pPr>
+        <w:pStyle w:val="ListParagraph"/>
+        <w:numPr>
+          <w:ilvl w:val="0"/>
+          <w:numId w:val="31"/>
+        </w:numPr>
+        <w:autoSpaceDE w:val="0"/>
+        <w:autoSpaceDN w:val="0"/>
+        <w:adjustRightInd w:val="0"/>
+        <w:spacing w:before="120" w:after="120" w:line="360" w:lineRule="auto"/>
+        <w:rPr>
+          <w:rFonts w:cs="GoudyStd"/>
+          <w:sz w:val="24"/>
+          <w:szCs w:val="24"/>
+        </w:rPr>
+      </w:pPr>
+      <w:r>
+        <w:rPr>
+          <w:rFonts w:cs="GoudyStd"/>
+          <w:sz w:val="24"/>
+          <w:szCs w:val="24"/>
+        </w:rPr>
+        <w:t xml:space="preserve">Highlights of the </w:t>
+      </w:r>
+      <w:r>
+        <w:rPr>
+          <w:rFonts w:cs="CourierStd"/>
+          <w:sz w:val="24"/>
+          <w:szCs w:val="24"/>
+        </w:rPr>
+        <w:t xml:space="preserve">hashCode() </w:t>
+      </w:r>
+      <w:r>
+        <w:rPr>
+          <w:rFonts w:cs="GoudyStd"/>
+          <w:sz w:val="24"/>
+          <w:szCs w:val="24"/>
+        </w:rPr>
+        <w:t>contract:</w:t>
+      </w:r>
+    </w:p>
+    <w:p>
+      <w:pPr>
+        <w:pStyle w:val="ListParagraph"/>
+        <w:numPr>
+          <w:ilvl w:val="0"/>
+          <w:numId w:val="32"/>
+        </w:numPr>
+        <w:autoSpaceDE w:val="0"/>
+        <w:autoSpaceDN w:val="0"/>
+        <w:adjustRightInd w:val="0"/>
+        <w:spacing w:before="120" w:after="120" w:line="360" w:lineRule="auto"/>
+        <w:rPr>
+          <w:rFonts w:cs="GoudyStd"/>
+          <w:sz w:val="24"/>
+          <w:szCs w:val="24"/>
+        </w:rPr>
+      </w:pPr>
+      <w:r>
+        <w:rPr>
+          <w:rFonts w:cs="GoudyStd"/>
+          <w:sz w:val="24"/>
+          <w:szCs w:val="24"/>
+        </w:rPr>
+        <w:t xml:space="preserve">Consistent: Multiple calls to </w:t>
+      </w:r>
+      <w:r>
+        <w:rPr>
+          <w:rFonts w:cs="CourierStd"/>
+          <w:sz w:val="24"/>
+          <w:szCs w:val="24"/>
+        </w:rPr>
+        <w:t xml:space="preserve">x.hashCode() </w:t>
+      </w:r>
+      <w:r>
+        <w:rPr>
+          <w:rFonts w:cs="GoudyStd"/>
+          <w:sz w:val="24"/>
+          <w:szCs w:val="24"/>
+        </w:rPr>
+        <w:t>return the same integer.</w:t>
+      </w:r>
+    </w:p>
+    <w:p>
+      <w:pPr>
+        <w:pStyle w:val="ListParagraph"/>
+        <w:numPr>
+          <w:ilvl w:val="0"/>
+          <w:numId w:val="32"/>
+        </w:numPr>
+        <w:autoSpaceDE w:val="0"/>
+        <w:autoSpaceDN w:val="0"/>
+        <w:adjustRightInd w:val="0"/>
+        <w:spacing w:before="120" w:after="120" w:line="360" w:lineRule="auto"/>
+        <w:rPr>
+          <w:rFonts w:cs="GoudyStd"/>
+          <w:sz w:val="24"/>
+          <w:szCs w:val="24"/>
+        </w:rPr>
+      </w:pPr>
+      <w:r>
+        <w:rPr>
+          <w:rFonts w:cs="GoudyStd"/>
+          <w:sz w:val="24"/>
+          <w:szCs w:val="24"/>
+        </w:rPr>
+        <w:t xml:space="preserve">If </w:t>
+      </w:r>
+      <w:r>
+        <w:rPr>
+          <w:rFonts w:cs="CourierStd"/>
+          <w:sz w:val="24"/>
+          <w:szCs w:val="24"/>
+        </w:rPr>
+        <w:t xml:space="preserve">x.equals(y) </w:t>
+      </w:r>
+      <w:r>
+        <w:rPr>
+          <w:rFonts w:cs="GoudyStd"/>
+          <w:sz w:val="24"/>
+          <w:szCs w:val="24"/>
+        </w:rPr>
+        <w:t xml:space="preserve">is </w:t>
+      </w:r>
+      <w:r>
+        <w:rPr>
+          <w:rFonts w:cs="CourierStd"/>
+          <w:sz w:val="24"/>
+          <w:szCs w:val="24"/>
+        </w:rPr>
+        <w:t>true</w:t>
+      </w:r>
+      <w:r>
+        <w:rPr>
+          <w:rFonts w:cs="GoudyStd"/>
+          <w:sz w:val="24"/>
+          <w:szCs w:val="24"/>
+        </w:rPr>
+        <w:t xml:space="preserve">, </w:t>
+      </w:r>
+      <w:r>
+        <w:rPr>
+          <w:rFonts w:cs="CourierStd"/>
+          <w:sz w:val="24"/>
+          <w:szCs w:val="24"/>
+        </w:rPr>
+        <w:t xml:space="preserve">x.hashCode() == y.hashCode() </w:t>
+      </w:r>
+      <w:r>
+        <w:rPr>
+          <w:rFonts w:cs="GoudyStd"/>
+          <w:sz w:val="24"/>
+          <w:szCs w:val="24"/>
+        </w:rPr>
+        <w:t xml:space="preserve">is </w:t>
+      </w:r>
+      <w:r>
+        <w:rPr>
+          <w:rFonts w:cs="CourierStd"/>
+          <w:sz w:val="24"/>
+          <w:szCs w:val="24"/>
+        </w:rPr>
+        <w:t>true</w:t>
+      </w:r>
+      <w:r>
+        <w:rPr>
+          <w:rFonts w:cs="GoudyStd"/>
+          <w:sz w:val="24"/>
+          <w:szCs w:val="24"/>
+        </w:rPr>
+        <w:t>.</w:t>
+      </w:r>
+    </w:p>
+    <w:p>
+      <w:pPr>
+        <w:pStyle w:val="ListParagraph"/>
+        <w:numPr>
+          <w:ilvl w:val="0"/>
+          <w:numId w:val="32"/>
+        </w:numPr>
+        <w:autoSpaceDE w:val="0"/>
+        <w:autoSpaceDN w:val="0"/>
+        <w:adjustRightInd w:val="0"/>
+        <w:spacing w:before="120" w:after="120" w:line="360" w:lineRule="auto"/>
+        <w:rPr>
+          <w:rFonts w:cs="GoudyStd"/>
+          <w:sz w:val="24"/>
+          <w:szCs w:val="24"/>
+        </w:rPr>
+      </w:pPr>
+      <w:r>
+        <w:rPr>
+          <w:rFonts w:cs="GoudyStd"/>
+          <w:sz w:val="24"/>
+          <w:szCs w:val="24"/>
+        </w:rPr>
+        <w:t xml:space="preserve">If </w:t>
+      </w:r>
+      <w:r>
+        <w:rPr>
+          <w:rFonts w:cs="CourierStd"/>
+          <w:sz w:val="24"/>
+          <w:szCs w:val="24"/>
+        </w:rPr>
+        <w:t xml:space="preserve">x.equals(y) </w:t>
+      </w:r>
+      <w:r>
+        <w:rPr>
+          <w:rFonts w:cs="GoudyStd"/>
+          <w:sz w:val="24"/>
+          <w:szCs w:val="24"/>
+        </w:rPr>
+        <w:t xml:space="preserve">is </w:t>
+      </w:r>
+      <w:r>
+        <w:rPr>
+          <w:rFonts w:cs="CourierStd"/>
+          <w:sz w:val="24"/>
+          <w:szCs w:val="24"/>
+        </w:rPr>
+        <w:t>false</w:t>
+      </w:r>
+      <w:r>
+        <w:rPr>
+          <w:rFonts w:cs="GoudyStd"/>
+          <w:sz w:val="24"/>
+          <w:szCs w:val="24"/>
+        </w:rPr>
+        <w:t xml:space="preserve">, then </w:t>
+      </w:r>
+      <w:r>
+        <w:rPr>
+          <w:rFonts w:cs="CourierStd"/>
+          <w:sz w:val="24"/>
+          <w:szCs w:val="24"/>
+        </w:rPr>
+        <w:t xml:space="preserve">x.hashCode() == y.hashCode() </w:t>
+      </w:r>
+      <w:r>
+        <w:rPr>
+          <w:rFonts w:cs="GoudyStd"/>
+          <w:sz w:val="24"/>
+          <w:szCs w:val="24"/>
+        </w:rPr>
+        <w:t>can</w:t>
+      </w:r>
+      <w:r>
+        <w:rPr>
+          <w:rFonts w:cs="GoudyStd"/>
+          <w:sz w:val="24"/>
+          <w:szCs w:val="24"/>
+        </w:rPr>
+        <w:t xml:space="preserve"> </w:t>
+      </w:r>
+      <w:r>
+        <w:rPr>
+          <w:rFonts w:cs="GoudyStd"/>
+          <w:sz w:val="24"/>
+          <w:szCs w:val="24"/>
+        </w:rPr>
+        <w:t xml:space="preserve">be either </w:t>
+      </w:r>
+      <w:r>
+        <w:rPr>
+          <w:rFonts w:cs="CourierStd"/>
+          <w:sz w:val="24"/>
+          <w:szCs w:val="24"/>
+        </w:rPr>
+        <w:t xml:space="preserve">true </w:t>
+      </w:r>
+      <w:r>
+        <w:rPr>
+          <w:rFonts w:cs="GoudyStd"/>
+          <w:sz w:val="24"/>
+          <w:szCs w:val="24"/>
+        </w:rPr>
+        <w:t xml:space="preserve">or </w:t>
+      </w:r>
+      <w:r>
+        <w:rPr>
+          <w:rFonts w:cs="CourierStd"/>
+          <w:sz w:val="24"/>
+          <w:szCs w:val="24"/>
+        </w:rPr>
+        <w:t>false</w:t>
+      </w:r>
+      <w:r>
+        <w:rPr>
+          <w:rFonts w:cs="GoudyStd"/>
+          <w:sz w:val="24"/>
+          <w:szCs w:val="24"/>
+        </w:rPr>
+        <w:t xml:space="preserve">, but </w:t>
+      </w:r>
+      <w:r>
+        <w:rPr>
+          <w:rFonts w:cs="CourierStd"/>
+          <w:sz w:val="24"/>
+          <w:szCs w:val="24"/>
+        </w:rPr>
+        <w:t xml:space="preserve">false </w:t>
+      </w:r>
+      <w:r>
+        <w:rPr>
+          <w:rFonts w:cs="GoudyStd"/>
+          <w:sz w:val="24"/>
+          <w:szCs w:val="24"/>
+        </w:rPr>
+        <w:t>will tend to create better efficiency.</w:t>
+      </w:r>
+    </w:p>
+    <w:p>
+      <w:pPr>
+        <w:pStyle w:val="ListParagraph"/>
+        <w:numPr>
+          <w:ilvl w:val="0"/>
+          <w:numId w:val="32"/>
+        </w:numPr>
+        <w:autoSpaceDE w:val="0"/>
+        <w:autoSpaceDN w:val="0"/>
+        <w:adjustRightInd w:val="0"/>
+        <w:spacing w:before="120" w:after="120" w:line="360" w:lineRule="auto"/>
+        <w:rPr>
+          <w:rFonts w:cs="GoudyStd"/>
+          <w:sz w:val="24"/>
+          <w:szCs w:val="24"/>
+        </w:rPr>
+      </w:pPr>
+      <w:r>
+        <w:rPr>
+          <w:rFonts w:cs="GoudyStd"/>
+          <w:sz w:val="24"/>
+          <w:szCs w:val="24"/>
+        </w:rPr>
+        <w:t xml:space="preserve">Transient variables aren't appropriate for </w:t>
+      </w:r>
+      <w:r>
+        <w:rPr>
+          <w:rFonts w:cs="CourierStd"/>
+          <w:sz w:val="24"/>
+          <w:szCs w:val="24"/>
+        </w:rPr>
+        <w:t xml:space="preserve">equals() </w:t>
+      </w:r>
+      <w:r>
+        <w:rPr>
+          <w:rFonts w:cs="GoudyStd"/>
+          <w:sz w:val="24"/>
+          <w:szCs w:val="24"/>
+        </w:rPr>
+        <w:t xml:space="preserve">and </w:t>
+      </w:r>
+      <w:r>
+        <w:rPr>
+          <w:rFonts w:cs="CourierStd"/>
+          <w:sz w:val="24"/>
+          <w:szCs w:val="24"/>
+        </w:rPr>
+        <w:t>hashCode()</w:t>
+      </w:r>
+      <w:r>
+        <w:rPr>
+          <w:rFonts w:cs="GoudyStd"/>
+          <w:sz w:val="24"/>
+          <w:szCs w:val="24"/>
+        </w:rPr>
+        <w:t>.</w:t>
+      </w:r>
+    </w:p>
+    <w:p>
+      <w:pPr>
+        <w:pStyle w:val="ListParagraph"/>
+        <w:numPr>
+          <w:ilvl w:val="0"/>
+          <w:numId w:val="33"/>
+        </w:numPr>
+        <w:autoSpaceDE w:val="0"/>
+        <w:autoSpaceDN w:val="0"/>
+        <w:adjustRightInd w:val="0"/>
+        <w:spacing w:before="120" w:after="120" w:line="360" w:lineRule="auto"/>
+        <w:rPr>
+          <w:rFonts w:eastAsia="ZapfDingbatsStd" w:cs="GoudyStd"/>
+          <w:sz w:val="24"/>
+          <w:szCs w:val="24"/>
+        </w:rPr>
+      </w:pPr>
+      <w:r>
+        <w:rPr>
+          <w:rFonts w:eastAsia="ZapfDingbatsStd" w:cs="CourierStd-Bold"/>
+          <w:b/>
+          <w:bCs/>
+          <w:sz w:val="24"/>
+          <w:szCs w:val="24"/>
+        </w:rPr>
+        <w:t xml:space="preserve">ArrayList </w:t>
+      </w:r>
+      <w:r>
+        <w:rPr>
+          <w:rFonts w:eastAsia="ZapfDingbatsStd" w:cs="GoudyStd"/>
+          <w:sz w:val="24"/>
+          <w:szCs w:val="24"/>
+        </w:rPr>
+        <w:t>Fast iteration and fast random access.</w:t>
+      </w:r>
+    </w:p>
+    <w:p>
+      <w:pPr>
+        <w:pStyle w:val="ListParagraph"/>
+        <w:numPr>
+          <w:ilvl w:val="0"/>
+          <w:numId w:val="33"/>
+        </w:numPr>
+        <w:autoSpaceDE w:val="0"/>
+        <w:autoSpaceDN w:val="0"/>
+        <w:adjustRightInd w:val="0"/>
+        <w:spacing w:before="120" w:after="120" w:line="360" w:lineRule="auto"/>
+        <w:rPr>
+          <w:rFonts w:eastAsia="ZapfDingbatsStd" w:cs="GoudyStd"/>
+          <w:sz w:val="24"/>
+          <w:szCs w:val="24"/>
+        </w:rPr>
+      </w:pPr>
+      <w:r>
+        <w:rPr>
+          <w:rFonts w:eastAsia="ZapfDingbatsStd" w:cs="CourierStd-Bold"/>
+          <w:b/>
+          <w:bCs/>
+          <w:sz w:val="24"/>
+          <w:szCs w:val="24"/>
+        </w:rPr>
+        <w:t xml:space="preserve">Vector </w:t>
+      </w:r>
+      <w:r>
+        <w:rPr>
+          <w:rFonts w:eastAsia="ZapfDingbatsStd" w:cs="GoudyStd"/>
+          <w:sz w:val="24"/>
+          <w:szCs w:val="24"/>
+        </w:rPr>
+        <w:t xml:space="preserve">It's like a slower </w:t>
+      </w:r>
+      <w:r>
+        <w:rPr>
+          <w:rFonts w:eastAsia="ZapfDingbatsStd" w:cs="CourierStd"/>
+          <w:sz w:val="24"/>
+          <w:szCs w:val="24"/>
+        </w:rPr>
+        <w:t>ArrayList</w:t>
+      </w:r>
+      <w:r>
+        <w:rPr>
+          <w:rFonts w:eastAsia="ZapfDingbatsStd" w:cs="GoudyStd"/>
+          <w:sz w:val="24"/>
+          <w:szCs w:val="24"/>
+        </w:rPr>
+        <w:t>, but it has synchronized methods.</w:t>
+      </w:r>
+    </w:p>
+    <w:p>
+      <w:pPr>
+        <w:pStyle w:val="ListParagraph"/>
+        <w:numPr>
+          <w:ilvl w:val="0"/>
+          <w:numId w:val="33"/>
+        </w:numPr>
+        <w:autoSpaceDE w:val="0"/>
+        <w:autoSpaceDN w:val="0"/>
+        <w:adjustRightInd w:val="0"/>
+        <w:spacing w:before="120" w:after="120" w:line="360" w:lineRule="auto"/>
+        <w:rPr>
+          <w:rFonts w:eastAsia="ZapfDingbatsStd" w:cs="GoudyStd"/>
+          <w:sz w:val="24"/>
+          <w:szCs w:val="24"/>
+        </w:rPr>
+      </w:pPr>
+      <w:r>
+        <w:rPr>
+          <w:rFonts w:eastAsia="ZapfDingbatsStd" w:cs="CourierStd-Bold"/>
+          <w:b/>
+          <w:bCs/>
+          <w:sz w:val="24"/>
+          <w:szCs w:val="24"/>
+        </w:rPr>
+        <w:t xml:space="preserve">LinkedList </w:t>
+      </w:r>
+      <w:r>
+        <w:rPr>
+          <w:rFonts w:eastAsia="ZapfDingbatsStd" w:cs="GoudyStd"/>
+          <w:sz w:val="24"/>
+          <w:szCs w:val="24"/>
+        </w:rPr>
+        <w:t>Good for adding elements to the ends, i.e., stacks and queues.</w:t>
+      </w:r>
+    </w:p>
+    <w:p>
+      <w:pPr>
+        <w:pStyle w:val="ListParagraph"/>
+        <w:numPr>
+          <w:ilvl w:val="0"/>
+          <w:numId w:val="33"/>
+        </w:numPr>
+        <w:autoSpaceDE w:val="0"/>
+        <w:autoSpaceDN w:val="0"/>
+        <w:adjustRightInd w:val="0"/>
+        <w:spacing w:before="120" w:after="120" w:line="360" w:lineRule="auto"/>
+        <w:rPr>
+          <w:rFonts w:eastAsia="ZapfDingbatsStd" w:cs="GoudyStd"/>
+          <w:sz w:val="24"/>
+          <w:szCs w:val="24"/>
+        </w:rPr>
+      </w:pPr>
+      <w:r>
+        <w:rPr>
+          <w:rFonts w:eastAsia="ZapfDingbatsStd" w:cs="CourierStd-Bold"/>
+          <w:b/>
+          <w:bCs/>
+          <w:sz w:val="24"/>
+          <w:szCs w:val="24"/>
+        </w:rPr>
+        <w:t xml:space="preserve">HashSet </w:t>
+      </w:r>
+      <w:r>
+        <w:rPr>
+          <w:rFonts w:eastAsia="ZapfDingbatsStd" w:cs="GoudyStd"/>
+          <w:sz w:val="24"/>
+          <w:szCs w:val="24"/>
+        </w:rPr>
+        <w:t>Fast access, assures no duplicates, provides no ordering.</w:t>
+      </w:r>
+    </w:p>
+    <w:p>
+      <w:pPr>
+        <w:pStyle w:val="ListParagraph"/>
+        <w:numPr>
+          <w:ilvl w:val="0"/>
+          <w:numId w:val="33"/>
+        </w:numPr>
+        <w:autoSpaceDE w:val="0"/>
+        <w:autoSpaceDN w:val="0"/>
+        <w:adjustRightInd w:val="0"/>
+        <w:spacing w:before="120" w:after="120" w:line="360" w:lineRule="auto"/>
+        <w:rPr>
+          <w:rFonts w:eastAsia="ZapfDingbatsStd" w:cs="GoudyStd"/>
+          <w:sz w:val="24"/>
+          <w:szCs w:val="24"/>
+        </w:rPr>
+      </w:pPr>
+      <w:r>
+        <w:rPr>
+          <w:rFonts w:eastAsia="ZapfDingbatsStd" w:cs="CourierStd-Bold"/>
+          <w:b/>
+          <w:bCs/>
+          <w:sz w:val="24"/>
+          <w:szCs w:val="24"/>
+        </w:rPr>
+        <w:lastRenderedPageBreak/>
+        <w:t xml:space="preserve">LinkedHashSet </w:t>
+      </w:r>
+      <w:r>
+        <w:rPr>
+          <w:rFonts w:eastAsia="ZapfDingbatsStd" w:cs="GoudyStd"/>
+          <w:sz w:val="24"/>
+          <w:szCs w:val="24"/>
+        </w:rPr>
+        <w:t>No duplicates; iterates by insertion order.</w:t>
+      </w:r>
+    </w:p>
+    <w:p>
+      <w:pPr>
+        <w:pStyle w:val="ListParagraph"/>
+        <w:numPr>
+          <w:ilvl w:val="0"/>
+          <w:numId w:val="33"/>
+        </w:numPr>
+        <w:autoSpaceDE w:val="0"/>
+        <w:autoSpaceDN w:val="0"/>
+        <w:adjustRightInd w:val="0"/>
+        <w:spacing w:before="120" w:after="120" w:line="360" w:lineRule="auto"/>
+        <w:rPr>
+          <w:rFonts w:eastAsia="ZapfDingbatsStd" w:cs="GoudyStd"/>
+          <w:sz w:val="24"/>
+          <w:szCs w:val="24"/>
+        </w:rPr>
+      </w:pPr>
+      <w:r>
+        <w:rPr>
+          <w:rFonts w:eastAsia="ZapfDingbatsStd" w:cs="CourierStd-Bold"/>
+          <w:b/>
+          <w:bCs/>
+          <w:sz w:val="24"/>
+          <w:szCs w:val="24"/>
+        </w:rPr>
+        <w:t xml:space="preserve">TreeSet </w:t>
+      </w:r>
+      <w:r>
+        <w:rPr>
+          <w:rFonts w:eastAsia="ZapfDingbatsStd" w:cs="GoudyStd"/>
+          <w:sz w:val="24"/>
+          <w:szCs w:val="24"/>
+        </w:rPr>
+        <w:t>No duplicates; iterates in sorted order.</w:t>
+      </w:r>
+    </w:p>
+    <w:p>
+      <w:pPr>
+        <w:pStyle w:val="ListParagraph"/>
+        <w:numPr>
+          <w:ilvl w:val="0"/>
+          <w:numId w:val="33"/>
+        </w:numPr>
+        <w:autoSpaceDE w:val="0"/>
+        <w:autoSpaceDN w:val="0"/>
+        <w:adjustRightInd w:val="0"/>
+        <w:spacing w:before="120" w:after="120" w:line="360" w:lineRule="auto"/>
+        <w:rPr>
+          <w:rFonts w:eastAsia="ZapfDingbatsStd" w:cs="GoudyStd"/>
+          <w:sz w:val="24"/>
+          <w:szCs w:val="24"/>
+        </w:rPr>
+      </w:pPr>
+      <w:r>
+        <w:rPr>
+          <w:rFonts w:eastAsia="ZapfDingbatsStd" w:cs="CourierStd-Bold"/>
+          <w:b/>
+          <w:bCs/>
+          <w:sz w:val="24"/>
+          <w:szCs w:val="24"/>
+        </w:rPr>
+        <w:t xml:space="preserve">HashMap </w:t>
+      </w:r>
+      <w:r>
+        <w:rPr>
+          <w:rFonts w:eastAsia="ZapfDingbatsStd" w:cs="GoudyStd"/>
+          <w:sz w:val="24"/>
+          <w:szCs w:val="24"/>
+        </w:rPr>
+        <w:t xml:space="preserve">Fastest updates (key/values); allows one </w:t>
+      </w:r>
+      <w:r>
+        <w:rPr>
+          <w:rFonts w:eastAsia="ZapfDingbatsStd" w:cs="CourierStd"/>
+          <w:sz w:val="24"/>
+          <w:szCs w:val="24"/>
+        </w:rPr>
+        <w:t xml:space="preserve">null </w:t>
+      </w:r>
+      <w:r>
+        <w:rPr>
+          <w:rFonts w:eastAsia="ZapfDingbatsStd" w:cs="GoudyStd"/>
+          <w:sz w:val="24"/>
+          <w:szCs w:val="24"/>
+        </w:rPr>
+        <w:t xml:space="preserve">key, many </w:t>
+      </w:r>
+      <w:r>
+        <w:rPr>
+          <w:rFonts w:eastAsia="ZapfDingbatsStd" w:cs="CourierStd"/>
+          <w:sz w:val="24"/>
+          <w:szCs w:val="24"/>
+        </w:rPr>
+        <w:t xml:space="preserve">null </w:t>
+      </w:r>
+      <w:r>
+        <w:rPr>
+          <w:rFonts w:eastAsia="ZapfDingbatsStd" w:cs="GoudyStd"/>
+          <w:sz w:val="24"/>
+          <w:szCs w:val="24"/>
+        </w:rPr>
+        <w:t>values.</w:t>
+      </w:r>
+    </w:p>
+    <w:p>
+      <w:pPr>
+        <w:pStyle w:val="ListParagraph"/>
+        <w:numPr>
+          <w:ilvl w:val="0"/>
+          <w:numId w:val="33"/>
+        </w:numPr>
+        <w:autoSpaceDE w:val="0"/>
+        <w:autoSpaceDN w:val="0"/>
+        <w:adjustRightInd w:val="0"/>
+        <w:spacing w:before="120" w:after="120" w:line="360" w:lineRule="auto"/>
+        <w:rPr>
+          <w:rFonts w:eastAsia="ZapfDingbatsStd" w:cs="GoudyStd"/>
+          <w:sz w:val="24"/>
+          <w:szCs w:val="24"/>
+        </w:rPr>
+      </w:pPr>
+      <w:r>
+        <w:rPr>
+          <w:rFonts w:eastAsia="ZapfDingbatsStd" w:cs="CourierStd-Bold"/>
+          <w:b/>
+          <w:bCs/>
+          <w:sz w:val="24"/>
+          <w:szCs w:val="24"/>
+        </w:rPr>
+        <w:t xml:space="preserve">Hashtable </w:t>
+      </w:r>
+      <w:r>
+        <w:rPr>
+          <w:rFonts w:eastAsia="ZapfDingbatsStd" w:cs="GoudyStd"/>
+          <w:sz w:val="24"/>
+          <w:szCs w:val="24"/>
+        </w:rPr>
+        <w:t xml:space="preserve">Like a slower </w:t>
+      </w:r>
+      <w:r>
+        <w:rPr>
+          <w:rFonts w:eastAsia="ZapfDingbatsStd" w:cs="CourierStd"/>
+          <w:sz w:val="24"/>
+          <w:szCs w:val="24"/>
+        </w:rPr>
+        <w:t xml:space="preserve">HashMap </w:t>
+      </w:r>
+      <w:r>
+        <w:rPr>
+          <w:rFonts w:eastAsia="ZapfDingbatsStd" w:cs="GoudyStd"/>
+          <w:sz w:val="24"/>
+          <w:szCs w:val="24"/>
+        </w:rPr>
+        <w:t xml:space="preserve">(as with </w:t>
+      </w:r>
+      <w:r>
+        <w:rPr>
+          <w:rFonts w:eastAsia="ZapfDingbatsStd" w:cs="CourierStd"/>
+          <w:sz w:val="24"/>
+          <w:szCs w:val="24"/>
+        </w:rPr>
+        <w:t>Vector</w:t>
+      </w:r>
+      <w:r>
+        <w:rPr>
+          <w:rFonts w:eastAsia="ZapfDingbatsStd" w:cs="GoudyStd"/>
+          <w:sz w:val="24"/>
+          <w:szCs w:val="24"/>
+        </w:rPr>
+        <w:t xml:space="preserve">, due to its synchronized methods). No </w:t>
+      </w:r>
+      <w:r>
+        <w:rPr>
+          <w:rFonts w:eastAsia="ZapfDingbatsStd" w:cs="CourierStd"/>
+          <w:sz w:val="24"/>
+          <w:szCs w:val="24"/>
+        </w:rPr>
+        <w:t xml:space="preserve">null </w:t>
+      </w:r>
+      <w:r>
+        <w:rPr>
+          <w:rFonts w:eastAsia="ZapfDingbatsStd" w:cs="GoudyStd"/>
+          <w:sz w:val="24"/>
+          <w:szCs w:val="24"/>
+        </w:rPr>
+        <w:t xml:space="preserve">values or </w:t>
+      </w:r>
+      <w:r>
+        <w:rPr>
+          <w:rFonts w:eastAsia="ZapfDingbatsStd" w:cs="CourierStd"/>
+          <w:sz w:val="24"/>
+          <w:szCs w:val="24"/>
+        </w:rPr>
+        <w:t xml:space="preserve">null </w:t>
+      </w:r>
+      <w:r>
+        <w:rPr>
+          <w:rFonts w:eastAsia="ZapfDingbatsStd" w:cs="GoudyStd"/>
+          <w:sz w:val="24"/>
+          <w:szCs w:val="24"/>
+        </w:rPr>
+        <w:t>keys allowed.</w:t>
+      </w:r>
+    </w:p>
+    <w:p>
+      <w:pPr>
+        <w:pStyle w:val="ListParagraph"/>
+        <w:numPr>
+          <w:ilvl w:val="0"/>
+          <w:numId w:val="33"/>
+        </w:numPr>
+        <w:autoSpaceDE w:val="0"/>
+        <w:autoSpaceDN w:val="0"/>
+        <w:adjustRightInd w:val="0"/>
+        <w:spacing w:before="120" w:after="120" w:line="360" w:lineRule="auto"/>
+        <w:rPr>
+          <w:rFonts w:eastAsia="ZapfDingbatsStd" w:cs="GoudyStd"/>
+          <w:sz w:val="24"/>
+          <w:szCs w:val="24"/>
+        </w:rPr>
+      </w:pPr>
+      <w:r>
+        <w:rPr>
+          <w:rFonts w:eastAsia="ZapfDingbatsStd" w:cs="CourierStd-Bold"/>
+          <w:b/>
+          <w:bCs/>
+          <w:sz w:val="24"/>
+          <w:szCs w:val="24"/>
+        </w:rPr>
+        <w:t xml:space="preserve">LinkedHashMap </w:t>
+      </w:r>
+      <w:r>
+        <w:rPr>
+          <w:rFonts w:eastAsia="ZapfDingbatsStd" w:cs="GoudyStd"/>
+          <w:sz w:val="24"/>
+          <w:szCs w:val="24"/>
+        </w:rPr>
+        <w:t xml:space="preserve">Faster iterations; iterates by insertion order or last accessed; allows one </w:t>
+      </w:r>
+      <w:r>
+        <w:rPr>
+          <w:rFonts w:eastAsia="ZapfDingbatsStd" w:cs="CourierStd"/>
+          <w:sz w:val="24"/>
+          <w:szCs w:val="24"/>
+        </w:rPr>
+        <w:t xml:space="preserve">null </w:t>
+      </w:r>
+      <w:r>
+        <w:rPr>
+          <w:rFonts w:eastAsia="ZapfDingbatsStd" w:cs="GoudyStd"/>
+          <w:sz w:val="24"/>
+          <w:szCs w:val="24"/>
+        </w:rPr>
+        <w:t xml:space="preserve">key, many </w:t>
+      </w:r>
+      <w:r>
+        <w:rPr>
+          <w:rFonts w:eastAsia="ZapfDingbatsStd" w:cs="CourierStd"/>
+          <w:sz w:val="24"/>
+          <w:szCs w:val="24"/>
+        </w:rPr>
+        <w:t xml:space="preserve">null </w:t>
+      </w:r>
+      <w:r>
+        <w:rPr>
+          <w:rFonts w:eastAsia="ZapfDingbatsStd" w:cs="GoudyStd"/>
+          <w:sz w:val="24"/>
+          <w:szCs w:val="24"/>
+        </w:rPr>
+        <w:t>values.</w:t>
+      </w:r>
+    </w:p>
+    <w:p>
+      <w:pPr>
+        <w:pStyle w:val="ListParagraph"/>
+        <w:numPr>
+          <w:ilvl w:val="0"/>
+          <w:numId w:val="33"/>
+        </w:numPr>
+        <w:autoSpaceDE w:val="0"/>
+        <w:autoSpaceDN w:val="0"/>
+        <w:adjustRightInd w:val="0"/>
+        <w:spacing w:before="120" w:after="120" w:line="360" w:lineRule="auto"/>
+        <w:rPr>
+          <w:rFonts w:eastAsia="ZapfDingbatsStd" w:cs="GoudyStd"/>
+          <w:sz w:val="24"/>
+          <w:szCs w:val="24"/>
+        </w:rPr>
+      </w:pPr>
+      <w:r>
+        <w:rPr>
+          <w:rFonts w:eastAsia="ZapfDingbatsStd" w:cs="CourierStd-Bold"/>
+          <w:b/>
+          <w:bCs/>
+          <w:sz w:val="24"/>
+          <w:szCs w:val="24"/>
+        </w:rPr>
+        <w:t xml:space="preserve">TreeMap </w:t>
+      </w:r>
+      <w:r>
+        <w:rPr>
+          <w:rFonts w:eastAsia="ZapfDingbatsStd" w:cs="GoudyStd"/>
+          <w:sz w:val="24"/>
+          <w:szCs w:val="24"/>
+        </w:rPr>
+        <w:t>A sorted map.</w:t>
+      </w:r>
+    </w:p>
+    <w:p>
+      <w:pPr>
+        <w:pStyle w:val="ListParagraph"/>
+        <w:numPr>
+          <w:ilvl w:val="0"/>
+          <w:numId w:val="33"/>
+        </w:numPr>
+        <w:autoSpaceDE w:val="0"/>
+        <w:autoSpaceDN w:val="0"/>
+        <w:adjustRightInd w:val="0"/>
+        <w:spacing w:before="120" w:after="120" w:line="360" w:lineRule="auto"/>
+        <w:rPr>
+          <w:rFonts w:eastAsia="ZapfDingbatsStd" w:cs="GoudyStd"/>
+          <w:sz w:val="24"/>
+          <w:szCs w:val="24"/>
+        </w:rPr>
+      </w:pPr>
+      <w:r>
+        <w:rPr>
+          <w:rFonts w:eastAsia="ZapfDingbatsStd" w:cs="CourierStd-Bold"/>
+          <w:b/>
+          <w:bCs/>
+          <w:sz w:val="24"/>
+          <w:szCs w:val="24"/>
+        </w:rPr>
+        <w:t xml:space="preserve">PriorityQueue </w:t>
+      </w:r>
+      <w:r>
+        <w:rPr>
+          <w:rFonts w:eastAsia="ZapfDingbatsStd" w:cs="GoudyStd"/>
+          <w:sz w:val="24"/>
+          <w:szCs w:val="24"/>
+        </w:rPr>
+        <w:t>A to-do list ordered by the elements' priority.</w:t>
+      </w:r>
+    </w:p>
+    <w:p>
+      <w:pPr>
+        <w:pStyle w:val="ListParagraph"/>
+        <w:numPr>
+          <w:ilvl w:val="0"/>
+          <w:numId w:val="33"/>
+        </w:numPr>
+        <w:autoSpaceDE w:val="0"/>
+        <w:autoSpaceDN w:val="0"/>
+        <w:adjustRightInd w:val="0"/>
+        <w:spacing w:before="120" w:after="120" w:line="360" w:lineRule="auto"/>
+        <w:rPr>
+          <w:rFonts w:eastAsia="ZapfDingbatsStd" w:cs="GoudyStd"/>
+          <w:sz w:val="24"/>
+          <w:szCs w:val="24"/>
+        </w:rPr>
+      </w:pPr>
+      <w:r>
+        <w:rPr>
+          <w:rFonts w:cs="GoudyStd"/>
+          <w:sz w:val="24"/>
+          <w:szCs w:val="24"/>
+        </w:rPr>
+        <w:t xml:space="preserve">Sorting can be in natural order or via a </w:t>
+      </w:r>
+      <w:r>
+        <w:rPr>
+          <w:rFonts w:cs="CourierStd"/>
+          <w:sz w:val="24"/>
+          <w:szCs w:val="24"/>
+        </w:rPr>
+        <w:t xml:space="preserve">Comparable </w:t>
+      </w:r>
+      <w:r>
+        <w:rPr>
+          <w:rFonts w:cs="GoudyStd"/>
+          <w:sz w:val="24"/>
+          <w:szCs w:val="24"/>
+        </w:rPr>
+        <w:t xml:space="preserve">or many </w:t>
+      </w:r>
+      <w:r>
+        <w:rPr>
+          <w:rFonts w:cs="CourierStd"/>
+          <w:sz w:val="24"/>
+          <w:szCs w:val="24"/>
+        </w:rPr>
+        <w:t>Comparator</w:t>
+      </w:r>
+      <w:r>
+        <w:rPr>
+          <w:rFonts w:cs="GoudyStd"/>
+          <w:sz w:val="24"/>
+          <w:szCs w:val="24"/>
+        </w:rPr>
+        <w:t>s.</w:t>
+      </w:r>
+    </w:p>
+    <w:p>
+      <w:pPr>
+        <w:pStyle w:val="ListParagraph"/>
+        <w:numPr>
+          <w:ilvl w:val="0"/>
+          <w:numId w:val="33"/>
+        </w:numPr>
+        <w:autoSpaceDE w:val="0"/>
+        <w:autoSpaceDN w:val="0"/>
+        <w:adjustRightInd w:val="0"/>
+        <w:spacing w:before="120" w:after="120" w:line="360" w:lineRule="auto"/>
+        <w:rPr>
+          <w:rFonts w:eastAsia="ZapfDingbatsStd" w:cs="GoudyStd"/>
+          <w:sz w:val="24"/>
+          <w:szCs w:val="24"/>
+        </w:rPr>
+      </w:pPr>
+      <w:r>
+        <w:rPr>
+          <w:rFonts w:cs="GoudyStd"/>
+          <w:sz w:val="24"/>
+          <w:szCs w:val="24"/>
+        </w:rPr>
+        <w:t xml:space="preserve">To be searched, an array or </w:t>
+      </w:r>
+      <w:r>
+        <w:rPr>
+          <w:rFonts w:cs="CourierStd"/>
+          <w:sz w:val="24"/>
+          <w:szCs w:val="24"/>
+        </w:rPr>
+        <w:t xml:space="preserve">List </w:t>
+      </w:r>
+      <w:r>
+        <w:rPr>
+          <w:rFonts w:cs="GoudyStd"/>
+          <w:sz w:val="24"/>
+          <w:szCs w:val="24"/>
+        </w:rPr>
+        <w:t>must first be sorted.</w:t>
+      </w:r>
+    </w:p>
+    <w:p>
+      <w:pPr>
+        <w:pStyle w:val="ListParagraph"/>
+        <w:numPr>
+          <w:ilvl w:val="0"/>
+          <w:numId w:val="33"/>
+        </w:numPr>
+        <w:autoSpaceDE w:val="0"/>
+        <w:autoSpaceDN w:val="0"/>
+        <w:adjustRightInd w:val="0"/>
+        <w:spacing w:before="120" w:after="120" w:line="360" w:lineRule="auto"/>
+        <w:rPr>
+          <w:rFonts w:eastAsia="ZapfDingbatsStd" w:cs="GoudyStd"/>
+          <w:sz w:val="24"/>
+          <w:szCs w:val="24"/>
+        </w:rPr>
+      </w:pPr>
+      <w:r>
+        <w:rPr>
+          <w:rFonts w:cs="GoudyStd"/>
+          <w:sz w:val="24"/>
+          <w:szCs w:val="24"/>
+        </w:rPr>
+        <w:t xml:space="preserve">A </w:t>
+      </w:r>
+      <w:r>
+        <w:rPr>
+          <w:rFonts w:cs="CourierStd"/>
+          <w:sz w:val="24"/>
+          <w:szCs w:val="24"/>
+        </w:rPr>
+        <w:t xml:space="preserve">sort() </w:t>
+      </w:r>
+      <w:r>
+        <w:rPr>
+          <w:rFonts w:cs="GoudyStd"/>
+          <w:sz w:val="24"/>
+          <w:szCs w:val="24"/>
+        </w:rPr>
+        <w:t xml:space="preserve">method. Sort using a </w:t>
+      </w:r>
+      <w:r>
+        <w:rPr>
+          <w:rFonts w:cs="CourierStd"/>
+          <w:sz w:val="24"/>
+          <w:szCs w:val="24"/>
+        </w:rPr>
+        <w:t xml:space="preserve">Comparator </w:t>
+      </w:r>
+      <w:r>
+        <w:rPr>
+          <w:rFonts w:cs="GoudyStd"/>
+          <w:sz w:val="24"/>
+          <w:szCs w:val="24"/>
+        </w:rPr>
+        <w:t>or sort using natural order.</w:t>
+      </w:r>
+    </w:p>
+    <w:p>
+      <w:pPr>
+        <w:pStyle w:val="ListParagraph"/>
+        <w:numPr>
+          <w:ilvl w:val="0"/>
+          <w:numId w:val="33"/>
+        </w:numPr>
+        <w:autoSpaceDE w:val="0"/>
+        <w:autoSpaceDN w:val="0"/>
+        <w:adjustRightInd w:val="0"/>
+        <w:spacing w:before="120" w:after="120" w:line="360" w:lineRule="auto"/>
+        <w:rPr>
+          <w:rFonts w:eastAsia="ZapfDingbatsStd" w:cs="GoudyStd"/>
+          <w:sz w:val="24"/>
+          <w:szCs w:val="24"/>
+        </w:rPr>
+      </w:pPr>
+      <w:r>
+        <w:rPr>
+          <w:rFonts w:cs="GoudyStd"/>
+          <w:sz w:val="24"/>
+          <w:szCs w:val="24"/>
+        </w:rPr>
+        <w:t xml:space="preserve">A </w:t>
+      </w:r>
+      <w:r>
+        <w:rPr>
+          <w:rFonts w:cs="CourierStd"/>
+          <w:sz w:val="24"/>
+          <w:szCs w:val="24"/>
+        </w:rPr>
+        <w:t xml:space="preserve">binarySearch() </w:t>
+      </w:r>
+      <w:r>
+        <w:rPr>
+          <w:rFonts w:cs="GoudyStd"/>
+          <w:sz w:val="24"/>
+          <w:szCs w:val="24"/>
+        </w:rPr>
+        <w:t xml:space="preserve">method. Search a presorted array or </w:t>
+      </w:r>
+      <w:r>
+        <w:rPr>
+          <w:rFonts w:cs="CourierStd"/>
+          <w:sz w:val="24"/>
+          <w:szCs w:val="24"/>
+        </w:rPr>
+        <w:t>List</w:t>
+      </w:r>
+      <w:r>
+        <w:rPr>
+          <w:rFonts w:cs="GoudyStd"/>
+          <w:sz w:val="24"/>
+          <w:szCs w:val="24"/>
+        </w:rPr>
+        <w:t>.</w:t>
+      </w:r>
+    </w:p>
+    <w:p>
+      <w:pPr>
+        <w:pStyle w:val="ListParagraph"/>
+        <w:numPr>
+          <w:ilvl w:val="0"/>
+          <w:numId w:val="33"/>
+        </w:numPr>
+        <w:autoSpaceDE w:val="0"/>
+        <w:autoSpaceDN w:val="0"/>
+        <w:adjustRightInd w:val="0"/>
+        <w:spacing w:before="120" w:after="120" w:line="360" w:lineRule="auto"/>
+        <w:rPr>
+          <w:rFonts w:eastAsia="ZapfDingbatsStd" w:cs="GoudyStd"/>
+          <w:sz w:val="24"/>
+          <w:szCs w:val="24"/>
+        </w:rPr>
+      </w:pPr>
+      <w:r>
+        <w:rPr>
+          <w:rFonts w:cs="CourierStd"/>
+          <w:sz w:val="24"/>
+          <w:szCs w:val="24"/>
+        </w:rPr>
+        <w:t xml:space="preserve">Arrays.asList() </w:t>
+      </w:r>
+      <w:r>
+        <w:rPr>
+          <w:rFonts w:cs="GoudyStd"/>
+          <w:sz w:val="24"/>
+          <w:szCs w:val="24"/>
+        </w:rPr>
+        <w:t xml:space="preserve">creates a </w:t>
+      </w:r>
+      <w:r>
+        <w:rPr>
+          <w:rFonts w:cs="CourierStd"/>
+          <w:sz w:val="24"/>
+          <w:szCs w:val="24"/>
+        </w:rPr>
+        <w:t xml:space="preserve">List </w:t>
+      </w:r>
+      <w:r>
+        <w:rPr>
+          <w:rFonts w:cs="GoudyStd"/>
+          <w:sz w:val="24"/>
+          <w:szCs w:val="24"/>
+        </w:rPr>
+        <w:t>from an array and links them together.</w:t>
+      </w:r>
+    </w:p>
+    <w:p>
+      <w:pPr>
+        <w:pStyle w:val="ListParagraph"/>
+        <w:numPr>
+          <w:ilvl w:val="0"/>
+          <w:numId w:val="33"/>
+        </w:numPr>
+        <w:autoSpaceDE w:val="0"/>
+        <w:autoSpaceDN w:val="0"/>
+        <w:adjustRightInd w:val="0"/>
+        <w:spacing w:before="120" w:after="120" w:line="360" w:lineRule="auto"/>
+        <w:rPr>
+          <w:rFonts w:eastAsia="ZapfDingbatsStd" w:cs="GoudyStd"/>
+          <w:sz w:val="24"/>
+          <w:szCs w:val="24"/>
+        </w:rPr>
+      </w:pPr>
+      <w:r>
+        <w:rPr>
+          <w:rFonts w:cs="CourierStd"/>
+          <w:sz w:val="24"/>
+          <w:szCs w:val="24"/>
+        </w:rPr>
+        <w:t xml:space="preserve">Collections.reverse() </w:t>
+      </w:r>
+      <w:r>
+        <w:rPr>
+          <w:rFonts w:cs="GoudyStd"/>
+          <w:sz w:val="24"/>
+          <w:szCs w:val="24"/>
+        </w:rPr>
+        <w:t xml:space="preserve">reverses the order of elements in a </w:t>
+      </w:r>
+      <w:r>
+        <w:rPr>
+          <w:rFonts w:cs="CourierStd"/>
+          <w:sz w:val="24"/>
+          <w:szCs w:val="24"/>
+        </w:rPr>
+        <w:t>List</w:t>
+      </w:r>
+      <w:r>
+        <w:rPr>
+          <w:rFonts w:cs="GoudyStd"/>
+          <w:sz w:val="24"/>
+          <w:szCs w:val="24"/>
+        </w:rPr>
+        <w:t>.</w:t>
+      </w:r>
+    </w:p>
+    <w:p>
+      <w:pPr>
+        <w:pStyle w:val="ListParagraph"/>
+        <w:numPr>
+          <w:ilvl w:val="0"/>
+          <w:numId w:val="33"/>
+        </w:numPr>
+        <w:autoSpaceDE w:val="0"/>
+        <w:autoSpaceDN w:val="0"/>
+        <w:adjustRightInd w:val="0"/>
+        <w:spacing w:before="120" w:after="120" w:line="360" w:lineRule="auto"/>
+        <w:rPr>
+          <w:rFonts w:eastAsia="ZapfDingbatsStd" w:cs="GoudyStd"/>
+          <w:sz w:val="24"/>
+          <w:szCs w:val="24"/>
+        </w:rPr>
+      </w:pPr>
+      <w:r>
+        <w:rPr>
+          <w:rFonts w:cs="CourierStd"/>
+          <w:sz w:val="24"/>
+          <w:szCs w:val="24"/>
+        </w:rPr>
+        <w:t xml:space="preserve">Collections.reverseOrder() </w:t>
+      </w:r>
+      <w:r>
+        <w:rPr>
+          <w:rFonts w:cs="GoudyStd"/>
+          <w:sz w:val="24"/>
+          <w:szCs w:val="24"/>
+        </w:rPr>
+        <w:t xml:space="preserve">returns a </w:t>
+      </w:r>
+      <w:r>
+        <w:rPr>
+          <w:rFonts w:cs="CourierStd"/>
+          <w:sz w:val="24"/>
+          <w:szCs w:val="24"/>
+        </w:rPr>
+        <w:t xml:space="preserve">Comparator </w:t>
+      </w:r>
+      <w:r>
+        <w:rPr>
+          <w:rFonts w:cs="GoudyStd"/>
+          <w:sz w:val="24"/>
+          <w:szCs w:val="24"/>
+        </w:rPr>
+        <w:t>that sorts in reverse.</w:t>
+      </w:r>
+    </w:p>
+    <w:p>
+      <w:pPr>
+        <w:pStyle w:val="ListParagraph"/>
+        <w:numPr>
+          <w:ilvl w:val="0"/>
+          <w:numId w:val="33"/>
+        </w:numPr>
+        <w:autoSpaceDE w:val="0"/>
+        <w:autoSpaceDN w:val="0"/>
+        <w:adjustRightInd w:val="0"/>
+        <w:spacing w:before="120" w:after="120" w:line="360" w:lineRule="auto"/>
+        <w:rPr>
+          <w:rFonts w:eastAsia="ZapfDingbatsStd" w:cs="GoudyStd"/>
+          <w:sz w:val="24"/>
+          <w:szCs w:val="24"/>
+        </w:rPr>
+      </w:pPr>
+      <w:r>
+        <w:rPr>
+          <w:rFonts w:cs="CourierStd"/>
+          <w:sz w:val="24"/>
+          <w:szCs w:val="24"/>
+        </w:rPr>
+        <w:t>List</w:t>
+      </w:r>
+      <w:r>
+        <w:rPr>
+          <w:rFonts w:cs="GoudyStd"/>
+          <w:sz w:val="24"/>
+          <w:szCs w:val="24"/>
+        </w:rPr>
+        <w:t xml:space="preserve">s and </w:t>
+      </w:r>
+      <w:r>
+        <w:rPr>
+          <w:rFonts w:cs="CourierStd"/>
+          <w:sz w:val="24"/>
+          <w:szCs w:val="24"/>
+        </w:rPr>
+        <w:t>Set</w:t>
+      </w:r>
+      <w:r>
+        <w:rPr>
+          <w:rFonts w:cs="GoudyStd"/>
+          <w:sz w:val="24"/>
+          <w:szCs w:val="24"/>
+        </w:rPr>
+        <w:t xml:space="preserve">s have a </w:t>
+      </w:r>
+      <w:r>
+        <w:rPr>
+          <w:rFonts w:cs="CourierStd"/>
+          <w:sz w:val="24"/>
+          <w:szCs w:val="24"/>
+        </w:rPr>
+        <w:t xml:space="preserve">toArray() </w:t>
+      </w:r>
+      <w:r>
+        <w:rPr>
+          <w:rFonts w:cs="GoudyStd"/>
+          <w:sz w:val="24"/>
+          <w:szCs w:val="24"/>
+        </w:rPr>
+        <w:t>method to create arrays.</w:t>
+      </w:r>
+    </w:p>
+    <w:p>
+      <w:pPr>
+        <w:pStyle w:val="ListParagraph"/>
+        <w:numPr>
+          <w:ilvl w:val="0"/>
+          <w:numId w:val="33"/>
+        </w:numPr>
+        <w:autoSpaceDE w:val="0"/>
+        <w:autoSpaceDN w:val="0"/>
+        <w:adjustRightInd w:val="0"/>
+        <w:spacing w:before="120" w:after="120" w:line="360" w:lineRule="auto"/>
+        <w:jc w:val="both"/>
+        <w:rPr>
+          <w:rFonts w:eastAsia="ZapfDingbatsStd" w:cs="GoudyStd"/>
+          <w:sz w:val="24"/>
+          <w:szCs w:val="24"/>
+        </w:rPr>
+      </w:pPr>
+      <w:r>
+        <w:rPr>
+          <w:rFonts w:cs="GoudyStd"/>
+          <w:sz w:val="24"/>
+          <w:szCs w:val="24"/>
+        </w:rPr>
+        <w:t>You can pass a generic collection into a method that takes a non-generic collection, but the results may be disastrous. The compiler can't stop the method from inserting the wrong type into the previously type-safe collection.</w:t>
+      </w:r>
+    </w:p>
+    <w:p>
+      <w:pPr>
+        <w:pStyle w:val="ListParagraph"/>
+        <w:numPr>
+          <w:ilvl w:val="0"/>
+          <w:numId w:val="33"/>
+        </w:numPr>
+        <w:autoSpaceDE w:val="0"/>
+        <w:autoSpaceDN w:val="0"/>
+        <w:adjustRightInd w:val="0"/>
+        <w:spacing w:before="120" w:after="120" w:line="360" w:lineRule="auto"/>
+        <w:jc w:val="both"/>
+        <w:rPr>
+          <w:rFonts w:eastAsia="ZapfDingbatsStd" w:cs="GoudyStd"/>
+          <w:sz w:val="24"/>
+          <w:szCs w:val="24"/>
+        </w:rPr>
+      </w:pPr>
+      <w:r>
+        <w:rPr>
+          <w:rFonts w:cs="GoudyStd"/>
+          <w:sz w:val="24"/>
+          <w:szCs w:val="24"/>
+        </w:rPr>
+        <w:t>Polymorphic assignments apply only to the base type, not the generic type parameter. You can say</w:t>
+      </w:r>
+    </w:p>
+    <w:p>
+      <w:pPr>
+        <w:pStyle w:val="ListParagraph"/>
+        <w:autoSpaceDE w:val="0"/>
+        <w:autoSpaceDN w:val="0"/>
+        <w:adjustRightInd w:val="0"/>
+        <w:spacing w:before="120" w:after="120" w:line="360" w:lineRule="auto"/>
+        <w:ind w:left="360"/>
+        <w:jc w:val="both"/>
+        <w:rPr>
+          <w:rFonts w:ascii="Courier New" w:hAnsi="Courier New" w:cs="Courier New"/>
+          <w:sz w:val="24"/>
+          <w:szCs w:val="24"/>
+        </w:rPr>
+      </w:pPr>
+      <w:r>
+        <w:rPr>
+          <w:rFonts w:ascii="Courier New" w:hAnsi="Courier New" w:cs="Courier New"/>
+          <w:sz w:val="24"/>
+          <w:szCs w:val="24"/>
+        </w:rPr>
+        <w:t>List&lt;Animal&gt; aList = new ArrayList&lt;Animal&gt;(); // yes</w:t>
+      </w:r>
+    </w:p>
+    <w:p>
+      <w:pPr>
+        <w:pStyle w:val="ListParagraph"/>
+        <w:autoSpaceDE w:val="0"/>
+        <w:autoSpaceDN w:val="0"/>
+        <w:adjustRightInd w:val="0"/>
+        <w:spacing w:before="120" w:after="120" w:line="360" w:lineRule="auto"/>
+        <w:ind w:left="360"/>
+        <w:jc w:val="both"/>
+        <w:rPr>
+          <w:rFonts w:cs="GoudyStd"/>
+          <w:sz w:val="24"/>
+          <w:szCs w:val="24"/>
+        </w:rPr>
+      </w:pPr>
+      <w:r>
+        <w:rPr>
+          <w:rFonts w:cs="GoudyStd"/>
+          <w:sz w:val="24"/>
+          <w:szCs w:val="24"/>
+        </w:rPr>
+        <w:t>You can't say</w:t>
+      </w:r>
+    </w:p>
+    <w:p>
+      <w:pPr>
+        <w:pStyle w:val="ListParagraph"/>
+        <w:autoSpaceDE w:val="0"/>
+        <w:autoSpaceDN w:val="0"/>
+        <w:adjustRightInd w:val="0"/>
+        <w:spacing w:before="120" w:after="120" w:line="360" w:lineRule="auto"/>
+        <w:ind w:left="360"/>
+        <w:jc w:val="both"/>
+        <w:rPr>
+          <w:rFonts w:ascii="Courier New" w:hAnsi="Courier New" w:cs="Courier New"/>
+          <w:sz w:val="24"/>
+          <w:szCs w:val="24"/>
+        </w:rPr>
+      </w:pPr>
+      <w:r>
+        <w:rPr>
+          <w:rFonts w:ascii="Courier New" w:hAnsi="Courier New" w:cs="Courier New"/>
+          <w:sz w:val="24"/>
+          <w:szCs w:val="24"/>
+        </w:rPr>
+        <w:t>List&lt;Animal&gt; aList = new ArrayList&lt;Dog&gt;(); // no</w:t>
+      </w:r>
+    </w:p>
+    <w:p>
+      <w:pPr>
+        <w:pStyle w:val="ListParagraph"/>
+        <w:numPr>
+          <w:ilvl w:val="0"/>
+          <w:numId w:val="33"/>
+        </w:numPr>
+        <w:autoSpaceDE w:val="0"/>
+        <w:autoSpaceDN w:val="0"/>
+        <w:adjustRightInd w:val="0"/>
+        <w:spacing w:before="120" w:after="120" w:line="360" w:lineRule="auto"/>
+        <w:jc w:val="both"/>
+        <w:rPr>
+          <w:rFonts w:cs="GoudyStd"/>
+          <w:sz w:val="24"/>
+          <w:szCs w:val="24"/>
+        </w:rPr>
+      </w:pPr>
+      <w:r>
+        <w:rPr>
+          <w:rFonts w:cs="GoudyStd"/>
+          <w:sz w:val="24"/>
+          <w:szCs w:val="24"/>
+        </w:rPr>
+        <w:t xml:space="preserve">When using a wildcard </w:t>
+      </w:r>
+      <w:r>
+        <w:rPr>
+          <w:rFonts w:cs="CourierStd"/>
+          <w:sz w:val="24"/>
+          <w:szCs w:val="24"/>
+        </w:rPr>
+        <w:t>List&lt;? extends Dog&gt;</w:t>
+      </w:r>
+      <w:r>
+        <w:rPr>
+          <w:rFonts w:cs="GoudyStd"/>
+          <w:sz w:val="24"/>
+          <w:szCs w:val="24"/>
+        </w:rPr>
+        <w:t>, the collection can be accessed but not modified.</w:t>
+      </w:r>
+    </w:p>
+    <w:p>
+      <w:pPr>
+        <w:pStyle w:val="ListParagraph"/>
+        <w:numPr>
+          <w:ilvl w:val="0"/>
+          <w:numId w:val="33"/>
+        </w:numPr>
+        <w:autoSpaceDE w:val="0"/>
+        <w:autoSpaceDN w:val="0"/>
+        <w:adjustRightInd w:val="0"/>
+        <w:spacing w:before="120" w:after="120" w:line="360" w:lineRule="auto"/>
+        <w:jc w:val="both"/>
+        <w:rPr>
+          <w:rFonts w:cs="GoudyStd"/>
+          <w:sz w:val="24"/>
+          <w:szCs w:val="24"/>
+        </w:rPr>
+      </w:pPr>
+      <w:r>
+        <w:rPr>
+          <w:rFonts w:cs="GoudyStd"/>
+          <w:sz w:val="24"/>
+          <w:szCs w:val="24"/>
+        </w:rPr>
+        <w:t xml:space="preserve">When using a wildcard </w:t>
+      </w:r>
+      <w:r>
+        <w:rPr>
+          <w:rFonts w:cs="CourierStd"/>
+          <w:sz w:val="24"/>
+          <w:szCs w:val="24"/>
+        </w:rPr>
+        <w:t>List&lt;?&gt;</w:t>
+      </w:r>
+      <w:r>
+        <w:rPr>
+          <w:rFonts w:cs="GoudyStd"/>
+          <w:sz w:val="24"/>
+          <w:szCs w:val="24"/>
+        </w:rPr>
+        <w:t>, any generic type can be assigned to the reference, but for access only—no modifications.</w:t>
+      </w:r>
+    </w:p>
+    <w:p>
+      <w:pPr>
+        <w:pStyle w:val="ListParagraph"/>
+        <w:numPr>
+          <w:ilvl w:val="0"/>
+          <w:numId w:val="33"/>
+        </w:numPr>
+        <w:autoSpaceDE w:val="0"/>
+        <w:autoSpaceDN w:val="0"/>
+        <w:adjustRightInd w:val="0"/>
+        <w:spacing w:before="120" w:after="120" w:line="360" w:lineRule="auto"/>
+        <w:jc w:val="both"/>
+        <w:rPr>
+          <w:rFonts w:cs="GoudyStd"/>
+          <w:sz w:val="24"/>
+          <w:szCs w:val="24"/>
+        </w:rPr>
+      </w:pPr>
+      <w:r>
+        <w:rPr>
+          <w:rFonts w:cs="CourierStd"/>
+          <w:sz w:val="24"/>
+          <w:szCs w:val="24"/>
+        </w:rPr>
+        <w:lastRenderedPageBreak/>
+        <w:t xml:space="preserve">List&lt;Object&gt; </w:t>
+      </w:r>
+      <w:r>
+        <w:rPr>
+          <w:rFonts w:cs="GoudyStd"/>
+          <w:sz w:val="24"/>
+          <w:szCs w:val="24"/>
+        </w:rPr>
+        <w:t xml:space="preserve">refers only to a </w:t>
+      </w:r>
+      <w:r>
+        <w:rPr>
+          <w:rFonts w:cs="CourierStd"/>
+          <w:sz w:val="24"/>
+          <w:szCs w:val="24"/>
+        </w:rPr>
+        <w:t>List&lt;Object&gt;</w:t>
+      </w:r>
+      <w:r>
+        <w:rPr>
+          <w:rFonts w:cs="GoudyStd"/>
+          <w:sz w:val="24"/>
+          <w:szCs w:val="24"/>
+        </w:rPr>
+        <w:t xml:space="preserve">, while </w:t>
+      </w:r>
+      <w:r>
+        <w:rPr>
+          <w:rFonts w:cs="CourierStd"/>
+          <w:sz w:val="24"/>
+          <w:szCs w:val="24"/>
+        </w:rPr>
+        <w:t xml:space="preserve">List&lt;?&gt; </w:t>
+      </w:r>
+      <w:r>
+        <w:rPr>
+          <w:rFonts w:cs="GoudyStd"/>
+          <w:sz w:val="24"/>
+          <w:szCs w:val="24"/>
+        </w:rPr>
+        <w:t xml:space="preserve">or </w:t>
+      </w:r>
+      <w:r>
+        <w:rPr>
+          <w:rFonts w:cs="CourierStd"/>
+          <w:sz w:val="24"/>
+          <w:szCs w:val="24"/>
+        </w:rPr>
+        <w:t xml:space="preserve">List&lt;? extends Object&gt; </w:t>
+      </w:r>
+      <w:r>
+        <w:rPr>
+          <w:rFonts w:cs="GoudyStd"/>
+          <w:sz w:val="24"/>
+          <w:szCs w:val="24"/>
+        </w:rPr>
+        <w:t>can hold any type of object, but for access only.</w:t>
+      </w:r>
+    </w:p>
+    <w:p>
+      <w:pPr>
+        <w:pStyle w:val="ListParagraph"/>
+        <w:numPr>
+          <w:ilvl w:val="0"/>
+          <w:numId w:val="33"/>
+        </w:numPr>
+        <w:autoSpaceDE w:val="0"/>
+        <w:autoSpaceDN w:val="0"/>
+        <w:adjustRightInd w:val="0"/>
+        <w:spacing w:before="120" w:after="120" w:line="360" w:lineRule="auto"/>
+        <w:jc w:val="both"/>
+        <w:rPr>
+          <w:rFonts w:cs="GoudyStd"/>
+          <w:sz w:val="24"/>
+          <w:szCs w:val="24"/>
+        </w:rPr>
+      </w:pPr>
+      <w:r>
+        <w:rPr>
+          <w:rFonts w:cs="GoudyStd"/>
+          <w:sz w:val="24"/>
+          <w:szCs w:val="24"/>
+        </w:rPr>
+        <w:t xml:space="preserve">Declaration conventions for generics use </w:t>
+      </w:r>
+      <w:r>
+        <w:rPr>
+          <w:rFonts w:cs="CourierStd"/>
+          <w:sz w:val="24"/>
+          <w:szCs w:val="24"/>
+        </w:rPr>
+        <w:t xml:space="preserve">T </w:t>
+      </w:r>
+      <w:r>
+        <w:rPr>
+          <w:rFonts w:cs="GoudyStd"/>
+          <w:sz w:val="24"/>
+          <w:szCs w:val="24"/>
+        </w:rPr>
+        <w:t xml:space="preserve">for type and </w:t>
+      </w:r>
+      <w:r>
+        <w:rPr>
+          <w:rFonts w:cs="CourierStd"/>
+          <w:sz w:val="24"/>
+          <w:szCs w:val="24"/>
+        </w:rPr>
+        <w:t xml:space="preserve">E </w:t>
+      </w:r>
+      <w:r>
+        <w:rPr>
+          <w:rFonts w:cs="GoudyStd"/>
+          <w:sz w:val="24"/>
+          <w:szCs w:val="24"/>
+        </w:rPr>
+        <w:t>for element.</w:t>
+      </w:r>
+    </w:p>
+    <w:p>
+      <w:pPr>
+        <w:pStyle w:val="ListParagraph"/>
+        <w:numPr>
+          <w:ilvl w:val="0"/>
+          <w:numId w:val="33"/>
+        </w:numPr>
+        <w:autoSpaceDE w:val="0"/>
+        <w:autoSpaceDN w:val="0"/>
+        <w:adjustRightInd w:val="0"/>
+        <w:spacing w:before="120" w:after="120" w:line="360" w:lineRule="auto"/>
+        <w:jc w:val="both"/>
+        <w:rPr>
+          <w:rFonts w:cs="GoudyStd"/>
+          <w:sz w:val="24"/>
+          <w:szCs w:val="24"/>
+        </w:rPr>
+      </w:pPr>
+      <w:r>
+        <w:rPr>
+          <w:rFonts w:cs="GoudyStd"/>
+          <w:sz w:val="24"/>
+          <w:szCs w:val="24"/>
+        </w:rPr>
+        <w:t>The generics type identifier can be used in class, method, and variable declarations:</w:t>
+      </w:r>
+    </w:p>
+    <w:p>
+      <w:pPr>
+        <w:autoSpaceDE w:val="0"/>
+        <w:autoSpaceDN w:val="0"/>
+        <w:adjustRightInd w:val="0"/>
+        <w:spacing w:before="120" w:after="120" w:line="360" w:lineRule="auto"/>
+        <w:ind w:left="360"/>
+        <w:rPr>
+          <w:rFonts w:ascii="Courier New" w:hAnsi="Courier New" w:cs="Courier New"/>
+          <w:sz w:val="24"/>
+          <w:szCs w:val="24"/>
+        </w:rPr>
+      </w:pPr>
+      <w:r>
+        <w:rPr>
+          <w:rFonts w:ascii="Courier New" w:hAnsi="Courier New" w:cs="Courier New"/>
+          <w:sz w:val="24"/>
+          <w:szCs w:val="24"/>
+        </w:rPr>
+        <w:t>class Foo&lt;t&gt; { } // a class</w:t>
+      </w:r>
+    </w:p>
+    <w:p>
+      <w:pPr>
+        <w:autoSpaceDE w:val="0"/>
+        <w:autoSpaceDN w:val="0"/>
+        <w:adjustRightInd w:val="0"/>
+        <w:spacing w:before="120" w:after="120" w:line="360" w:lineRule="auto"/>
+        <w:ind w:left="360"/>
+        <w:rPr>
+          <w:rFonts w:ascii="Courier New" w:hAnsi="Courier New" w:cs="Courier New"/>
+          <w:sz w:val="24"/>
+          <w:szCs w:val="24"/>
+        </w:rPr>
+      </w:pPr>
+      <w:r>
+        <w:rPr>
+          <w:rFonts w:ascii="Courier New" w:hAnsi="Courier New" w:cs="Courier New"/>
+          <w:sz w:val="24"/>
+          <w:szCs w:val="24"/>
+        </w:rPr>
+        <w:t>T anInstance; // an instance variable</w:t>
+      </w:r>
+    </w:p>
+    <w:p>
+      <w:pPr>
+        <w:autoSpaceDE w:val="0"/>
+        <w:autoSpaceDN w:val="0"/>
+        <w:adjustRightInd w:val="0"/>
+        <w:spacing w:before="120" w:after="120" w:line="360" w:lineRule="auto"/>
+        <w:ind w:left="360"/>
+        <w:rPr>
+          <w:rFonts w:ascii="Courier New" w:hAnsi="Courier New" w:cs="Courier New"/>
+          <w:sz w:val="24"/>
+          <w:szCs w:val="24"/>
+        </w:rPr>
+      </w:pPr>
+      <w:r>
+        <w:rPr>
+          <w:rFonts w:ascii="Courier New" w:hAnsi="Courier New" w:cs="Courier New"/>
+          <w:sz w:val="24"/>
+          <w:szCs w:val="24"/>
+        </w:rPr>
+        <w:t>Foo(T aRef) {} // a constructor argument</w:t>
+      </w:r>
+    </w:p>
+    <w:p>
+      <w:pPr>
+        <w:autoSpaceDE w:val="0"/>
+        <w:autoSpaceDN w:val="0"/>
+        <w:adjustRightInd w:val="0"/>
+        <w:spacing w:before="120" w:after="120" w:line="360" w:lineRule="auto"/>
+        <w:ind w:left="360"/>
+        <w:rPr>
+          <w:rFonts w:ascii="Courier New" w:hAnsi="Courier New" w:cs="Courier New"/>
+          <w:sz w:val="24"/>
+          <w:szCs w:val="24"/>
+        </w:rPr>
+      </w:pPr>
+      <w:r>
+        <w:rPr>
+          <w:rFonts w:ascii="Courier New" w:hAnsi="Courier New" w:cs="Courier New"/>
+          <w:sz w:val="24"/>
+          <w:szCs w:val="24"/>
+        </w:rPr>
+        <w:t>void bar(T aRef) {} // a method argument</w:t>
+      </w:r>
+    </w:p>
+    <w:p>
+      <w:pPr>
+        <w:autoSpaceDE w:val="0"/>
+        <w:autoSpaceDN w:val="0"/>
+        <w:adjustRightInd w:val="0"/>
+        <w:spacing w:before="120" w:after="120" w:line="360" w:lineRule="auto"/>
+        <w:ind w:left="360"/>
+        <w:jc w:val="both"/>
+        <w:rPr>
+          <w:rFonts w:ascii="Courier New" w:hAnsi="Courier New" w:cs="Courier New"/>
+          <w:sz w:val="24"/>
+          <w:szCs w:val="24"/>
+        </w:rPr>
+      </w:pPr>
+      <w:r>
+        <w:rPr>
+          <w:rFonts w:ascii="Courier New" w:hAnsi="Courier New" w:cs="Courier New"/>
+          <w:sz w:val="24"/>
+          <w:szCs w:val="24"/>
+        </w:rPr>
+        <w:t>T baz() {} // a return type</w:t>
+      </w:r>
+    </w:p>
+    <w:p>
+      <w:pPr>
+        <w:pStyle w:val="ListParagraph"/>
+        <w:numPr>
+          <w:ilvl w:val="0"/>
+          <w:numId w:val="33"/>
+        </w:numPr>
+        <w:autoSpaceDE w:val="0"/>
+        <w:autoSpaceDN w:val="0"/>
+        <w:adjustRightInd w:val="0"/>
+        <w:spacing w:before="120" w:after="120" w:line="360" w:lineRule="auto"/>
+        <w:rPr>
+          <w:rFonts w:cs="GoudyStd"/>
+          <w:sz w:val="24"/>
+          <w:szCs w:val="24"/>
+        </w:rPr>
+      </w:pPr>
+      <w:r>
+        <w:rPr>
+          <w:rFonts w:cs="GoudyStd"/>
+          <w:sz w:val="24"/>
+          <w:szCs w:val="24"/>
+        </w:rPr>
+        <w:t>You can declare a generic method using a type not defined in the class:</w:t>
+      </w:r>
+    </w:p>
+    <w:p>
+      <w:pPr>
+        <w:autoSpaceDE w:val="0"/>
+        <w:autoSpaceDN w:val="0"/>
+        <w:adjustRightInd w:val="0"/>
+        <w:spacing w:before="120" w:after="120" w:line="360" w:lineRule="auto"/>
+        <w:ind w:left="360"/>
+        <w:jc w:val="both"/>
+        <w:rPr>
+          <w:rFonts w:ascii="Courier New" w:hAnsi="Courier New" w:cs="Courier New"/>
+          <w:sz w:val="24"/>
+          <w:szCs w:val="24"/>
+        </w:rPr>
+      </w:pPr>
+      <w:r>
+        <w:rPr>
+          <w:rFonts w:ascii="Courier New" w:hAnsi="Courier New" w:cs="Courier New"/>
+          <w:sz w:val="24"/>
+          <w:szCs w:val="24"/>
+        </w:rPr>
+        <w:t>public &lt;T&gt; void makeList(T t) { }</w:t>
+      </w:r>
+    </w:p>
+    <w:p>
+      <w:pPr>
+        <w:autoSpaceDE w:val="0"/>
+        <w:autoSpaceDN w:val="0"/>
+        <w:adjustRightInd w:val="0"/>
+        <w:spacing w:before="120" w:after="120" w:line="360" w:lineRule="auto"/>
+        <w:jc w:val="both"/>
+        <w:rPr>
+          <w:rFonts w:cs="GoudyStd"/>
+          <w:sz w:val="24"/>
+          <w:szCs w:val="24"/>
+        </w:rPr>
+      </w:pPr>
+      <w:r>
+        <w:rPr>
+          <w:rFonts w:cs="GoudyStd"/>
+          <w:sz w:val="24"/>
+          <w:szCs w:val="24"/>
+        </w:rPr>
+        <w:t xml:space="preserve">This is NOT using </w:t>
+      </w:r>
+      <w:r>
+        <w:rPr>
+          <w:rFonts w:cs="CourierStd"/>
+          <w:sz w:val="24"/>
+          <w:szCs w:val="24"/>
+        </w:rPr>
+        <w:t xml:space="preserve">T </w:t>
+      </w:r>
+      <w:r>
+        <w:rPr>
+          <w:rFonts w:cs="GoudyStd"/>
+          <w:sz w:val="24"/>
+          <w:szCs w:val="24"/>
+        </w:rPr>
+        <w:t xml:space="preserve">as the return type. This method has a </w:t>
+      </w:r>
+      <w:r>
+        <w:rPr>
+          <w:rFonts w:cs="CourierStd"/>
+          <w:sz w:val="24"/>
+          <w:szCs w:val="24"/>
+        </w:rPr>
+        <w:t xml:space="preserve">void </w:t>
+      </w:r>
+      <w:r>
+        <w:rPr>
+          <w:rFonts w:cs="GoudyStd"/>
+          <w:sz w:val="24"/>
+          <w:szCs w:val="24"/>
+        </w:rPr>
+        <w:t>return type, but</w:t>
+      </w:r>
+      <w:r>
+        <w:rPr>
+          <w:rFonts w:cs="Courier New"/>
+          <w:sz w:val="24"/>
+          <w:szCs w:val="24"/>
+        </w:rPr>
+        <w:t xml:space="preserve"> </w:t>
+      </w:r>
+      <w:r>
+        <w:rPr>
+          <w:rFonts w:cs="GoudyStd"/>
+          <w:sz w:val="24"/>
+          <w:szCs w:val="24"/>
+        </w:rPr>
+        <w:t xml:space="preserve">to use </w:t>
+      </w:r>
+      <w:r>
+        <w:rPr>
+          <w:rFonts w:cs="CourierStd"/>
+          <w:sz w:val="24"/>
+          <w:szCs w:val="24"/>
+        </w:rPr>
+        <w:t xml:space="preserve">T </w:t>
+      </w:r>
+      <w:r>
+        <w:rPr>
+          <w:rFonts w:cs="GoudyStd"/>
+          <w:sz w:val="24"/>
+          <w:szCs w:val="24"/>
+        </w:rPr>
+        <w:t xml:space="preserve">within the argument, you must declare the </w:t>
+      </w:r>
+      <w:r>
+        <w:rPr>
+          <w:rFonts w:cs="CourierStd"/>
+          <w:sz w:val="24"/>
+          <w:szCs w:val="24"/>
+        </w:rPr>
+        <w:t>&lt;T&gt;</w:t>
+      </w:r>
+      <w:r>
+        <w:rPr>
+          <w:rFonts w:cs="GoudyStd"/>
+          <w:sz w:val="24"/>
+          <w:szCs w:val="24"/>
+        </w:rPr>
+        <w:t>, which happens before the</w:t>
+      </w:r>
+      <w:r>
+        <w:rPr>
+          <w:rFonts w:cs="Courier New"/>
+          <w:sz w:val="24"/>
+          <w:szCs w:val="24"/>
+        </w:rPr>
+        <w:t xml:space="preserve"> </w:t>
+      </w:r>
+      <w:r>
+        <w:rPr>
+          <w:rFonts w:cs="GoudyStd"/>
+          <w:sz w:val="24"/>
+          <w:szCs w:val="24"/>
+        </w:rPr>
+        <w:t>return type.</w:t>
+      </w:r>
+    </w:p>
+    <w:p>
+      <w:pPr>
+        <w:autoSpaceDE w:val="0"/>
+        <w:autoSpaceDN w:val="0"/>
+        <w:adjustRightInd w:val="0"/>
+        <w:spacing w:before="120" w:after="120" w:line="360" w:lineRule="auto"/>
+        <w:jc w:val="both"/>
+        <w:rPr>
+          <w:rFonts w:cstheme="minorHAnsi"/>
+          <w:bCs/>
+          <w:iCs/>
+          <w:sz w:val="24"/>
+          <w:szCs w:val="24"/>
+        </w:rPr>
+      </w:pPr>
+      <w:r>
+        <w:rPr>
+          <w:rFonts w:cstheme="minorHAnsi"/>
+          <w:bCs/>
+          <w:iCs/>
+          <w:sz w:val="24"/>
+          <w:szCs w:val="24"/>
+        </w:rPr>
+        <w:t>Just because a thread's sleep() expires</w:t>
+      </w:r>
+      <w:r>
+        <w:rPr>
+          <w:rFonts w:cstheme="minorHAnsi"/>
+          <w:bCs/>
+          <w:iCs/>
+          <w:sz w:val="24"/>
+          <w:szCs w:val="24"/>
+        </w:rPr>
+        <w:t xml:space="preserve"> and it wakes up, this does not </w:t>
+      </w:r>
+      <w:r>
+        <w:rPr>
+          <w:rFonts w:cstheme="minorHAnsi"/>
+          <w:bCs/>
+          <w:iCs/>
+          <w:sz w:val="24"/>
+          <w:szCs w:val="24"/>
+        </w:rPr>
+        <w:t>mean it will return to running! Remember, when a threa</w:t>
+      </w:r>
+      <w:r>
+        <w:rPr>
+          <w:rFonts w:cstheme="minorHAnsi"/>
+          <w:bCs/>
+          <w:iCs/>
+          <w:sz w:val="24"/>
+          <w:szCs w:val="24"/>
+        </w:rPr>
+        <w:t xml:space="preserve">d wakes up, it simply goes back </w:t>
+      </w:r>
+      <w:r>
+        <w:rPr>
+          <w:rFonts w:cstheme="minorHAnsi"/>
+          <w:bCs/>
+          <w:iCs/>
+          <w:sz w:val="24"/>
+          <w:szCs w:val="24"/>
+        </w:rPr>
+        <w:t>to the runnable state.</w:t>
+      </w:r>
+    </w:p>
+    <w:p>
+      <w:pPr>
+        <w:autoSpaceDE w:val="0"/>
+        <w:autoSpaceDN w:val="0"/>
+        <w:adjustRightInd w:val="0"/>
+        <w:spacing w:before="120" w:after="120" w:line="360" w:lineRule="auto"/>
+        <w:jc w:val="both"/>
+        <w:rPr>
+          <w:rFonts w:cstheme="minorHAnsi"/>
+          <w:sz w:val="24"/>
+          <w:szCs w:val="24"/>
+        </w:rPr>
+      </w:pPr>
+      <w:r>
+        <w:rPr>
+          <w:rFonts w:cstheme="minorHAnsi"/>
+          <w:sz w:val="24"/>
+          <w:szCs w:val="24"/>
+        </w:rPr>
+        <w:t xml:space="preserve">You can put sleep() </w:t>
+      </w:r>
+      <w:r>
+        <w:rPr>
+          <w:rFonts w:cstheme="minorHAnsi"/>
+          <w:sz w:val="24"/>
+          <w:szCs w:val="24"/>
+        </w:rPr>
+        <w:t xml:space="preserve">code anywhere, </w:t>
+      </w:r>
+      <w:r>
+        <w:rPr>
+          <w:rFonts w:cstheme="minorHAnsi"/>
+          <w:sz w:val="24"/>
+          <w:szCs w:val="24"/>
+        </w:rPr>
+        <w:t xml:space="preserve">since </w:t>
+      </w:r>
+      <w:r>
+        <w:rPr>
+          <w:rFonts w:cstheme="minorHAnsi"/>
+          <w:i/>
+          <w:iCs/>
+          <w:sz w:val="24"/>
+          <w:szCs w:val="24"/>
+        </w:rPr>
+        <w:t xml:space="preserve">all </w:t>
+      </w:r>
+      <w:r>
+        <w:rPr>
+          <w:rFonts w:cstheme="minorHAnsi"/>
+          <w:sz w:val="24"/>
+          <w:szCs w:val="24"/>
+        </w:rPr>
+        <w:t xml:space="preserve">code is being run by </w:t>
+      </w:r>
+      <w:r>
+        <w:rPr>
+          <w:rFonts w:cstheme="minorHAnsi"/>
+          <w:i/>
+          <w:iCs/>
+          <w:sz w:val="24"/>
+          <w:szCs w:val="24"/>
+        </w:rPr>
+        <w:t xml:space="preserve">some </w:t>
+      </w:r>
+      <w:r>
+        <w:rPr>
+          <w:rFonts w:cstheme="minorHAnsi"/>
+          <w:sz w:val="24"/>
+          <w:szCs w:val="24"/>
+        </w:rPr>
+        <w:t xml:space="preserve">thread. When </w:t>
+      </w:r>
+      <w:r>
+        <w:rPr>
+          <w:rFonts w:cstheme="minorHAnsi"/>
+          <w:sz w:val="24"/>
+          <w:szCs w:val="24"/>
+        </w:rPr>
+        <w:t xml:space="preserve">the executing code </w:t>
+      </w:r>
+      <w:r>
+        <w:rPr>
+          <w:rFonts w:cstheme="minorHAnsi"/>
+          <w:sz w:val="24"/>
+          <w:szCs w:val="24"/>
+        </w:rPr>
+        <w:t>hits a sleep() call</w:t>
+      </w:r>
+      <w:r>
+        <w:rPr>
+          <w:rFonts w:cstheme="minorHAnsi"/>
+          <w:sz w:val="24"/>
+          <w:szCs w:val="24"/>
+        </w:rPr>
+        <w:t xml:space="preserve">, it puts the currently running </w:t>
+      </w:r>
+      <w:r>
+        <w:rPr>
+          <w:rFonts w:cstheme="minorHAnsi"/>
+          <w:sz w:val="24"/>
+          <w:szCs w:val="24"/>
+        </w:rPr>
+        <w:t>thread to sleep.</w:t>
+      </w:r>
+    </w:p>
+    <w:p>
+      <w:pPr>
+        <w:autoSpaceDE w:val="0"/>
+        <w:autoSpaceDN w:val="0"/>
+        <w:adjustRightInd w:val="0"/>
+        <w:spacing w:before="120" w:after="120" w:line="360" w:lineRule="auto"/>
+        <w:jc w:val="both"/>
+        <w:rPr>
+          <w:rFonts w:cstheme="minorHAnsi"/>
+          <w:bCs/>
+          <w:iCs/>
+          <w:sz w:val="24"/>
+          <w:szCs w:val="24"/>
+        </w:rPr>
+      </w:pPr>
+      <w:r>
+        <w:rPr>
+          <w:rFonts w:cstheme="minorHAnsi"/>
+          <w:bCs/>
+          <w:iCs/>
+          <w:sz w:val="24"/>
+          <w:szCs w:val="24"/>
+        </w:rPr>
+        <w:t xml:space="preserve">Don't rely on thread priorities when designing </w:t>
+      </w:r>
+      <w:r>
+        <w:rPr>
+          <w:rFonts w:cstheme="minorHAnsi"/>
+          <w:bCs/>
+          <w:iCs/>
+          <w:sz w:val="24"/>
+          <w:szCs w:val="24"/>
+        </w:rPr>
+        <w:t xml:space="preserve">your multithreaded application. </w:t>
+      </w:r>
+      <w:r>
+        <w:rPr>
+          <w:rFonts w:cstheme="minorHAnsi"/>
+          <w:bCs/>
+          <w:iCs/>
+          <w:sz w:val="24"/>
+          <w:szCs w:val="24"/>
+        </w:rPr>
+        <w:t>Be</w:t>
+      </w:r>
+      <w:r>
+        <w:rPr>
+          <w:rFonts w:cstheme="minorHAnsi"/>
+          <w:bCs/>
+          <w:iCs/>
+          <w:sz w:val="24"/>
+          <w:szCs w:val="24"/>
+        </w:rPr>
+        <w:t xml:space="preserve">cause thread </w:t>
+      </w:r>
+      <w:r>
+        <w:rPr>
+          <w:rFonts w:cstheme="minorHAnsi"/>
+          <w:bCs/>
+          <w:iCs/>
+          <w:sz w:val="24"/>
+          <w:szCs w:val="24"/>
+        </w:rPr>
+        <w:t>scheduling priority behavio</w:t>
+      </w:r>
+      <w:r>
+        <w:rPr>
+          <w:rFonts w:cstheme="minorHAnsi"/>
+          <w:bCs/>
+          <w:iCs/>
+          <w:sz w:val="24"/>
+          <w:szCs w:val="24"/>
+        </w:rPr>
+        <w:t xml:space="preserve">r is not guaranteed, use thread </w:t>
+      </w:r>
+      <w:r>
+        <w:rPr>
+          <w:rFonts w:cstheme="minorHAnsi"/>
+          <w:bCs/>
+          <w:iCs/>
+          <w:sz w:val="24"/>
+          <w:szCs w:val="24"/>
+        </w:rPr>
+        <w:t>priorities as a way to improve the efficiency of</w:t>
+      </w:r>
+      <w:r>
+        <w:rPr>
+          <w:rFonts w:cstheme="minorHAnsi"/>
+          <w:bCs/>
+          <w:iCs/>
+          <w:sz w:val="24"/>
+          <w:szCs w:val="24"/>
+        </w:rPr>
+        <w:t xml:space="preserve"> your program, but just be sure </w:t>
+      </w:r>
+      <w:r>
+        <w:rPr>
+          <w:rFonts w:cstheme="minorHAnsi"/>
+          <w:bCs/>
+          <w:iCs/>
+          <w:sz w:val="24"/>
+          <w:szCs w:val="24"/>
+        </w:rPr>
+        <w:t xml:space="preserve">your program doesn't </w:t>
+      </w:r>
+      <w:r>
+        <w:rPr>
+          <w:rFonts w:cstheme="minorHAnsi"/>
+          <w:iCs/>
+          <w:sz w:val="24"/>
+          <w:szCs w:val="24"/>
+        </w:rPr>
+        <w:t xml:space="preserve">depend </w:t>
+      </w:r>
+      <w:r>
+        <w:rPr>
+          <w:rFonts w:cstheme="minorHAnsi"/>
+          <w:bCs/>
+          <w:iCs/>
+          <w:sz w:val="24"/>
+          <w:szCs w:val="24"/>
+        </w:rPr>
+        <w:t>on that behavior for correctness.</w:t>
+      </w:r>
+    </w:p>
+    <w:p>
+      <w:pPr>
+        <w:autoSpaceDE w:val="0"/>
+        <w:autoSpaceDN w:val="0"/>
+        <w:adjustRightInd w:val="0"/>
+        <w:spacing w:before="120" w:after="120" w:line="360" w:lineRule="auto"/>
+        <w:jc w:val="both"/>
+        <w:rPr>
+          <w:rFonts w:cstheme="minorHAnsi"/>
+          <w:bCs/>
+          <w:iCs/>
+          <w:sz w:val="24"/>
+          <w:szCs w:val="24"/>
+        </w:rPr>
+      </w:pPr>
+      <w:r>
+        <w:rPr>
+          <w:rFonts w:cstheme="minorHAnsi"/>
+          <w:bCs/>
+          <w:iCs/>
+          <w:sz w:val="24"/>
+          <w:szCs w:val="24"/>
+        </w:rPr>
+        <w:t>When the wait() method is invoked on an obj</w:t>
+      </w:r>
+      <w:r>
+        <w:rPr>
+          <w:rFonts w:cstheme="minorHAnsi"/>
+          <w:bCs/>
+          <w:iCs/>
+          <w:sz w:val="24"/>
+          <w:szCs w:val="24"/>
+        </w:rPr>
+        <w:t xml:space="preserve">ect, the thread executing </w:t>
+      </w:r>
+      <w:r>
+        <w:rPr>
+          <w:rFonts w:cstheme="minorHAnsi"/>
+          <w:bCs/>
+          <w:iCs/>
+          <w:sz w:val="24"/>
+          <w:szCs w:val="24"/>
+        </w:rPr>
+        <w:t>that code gives up its lock on the object immediately.</w:t>
+      </w:r>
+    </w:p>
+    <w:p>
+      <w:pPr>
+        <w:pStyle w:val="ListParagraph"/>
+        <w:numPr>
+          <w:ilvl w:val="0"/>
+          <w:numId w:val="33"/>
+        </w:numPr>
+        <w:autoSpaceDE w:val="0"/>
+        <w:autoSpaceDN w:val="0"/>
+        <w:adjustRightInd w:val="0"/>
+        <w:spacing w:before="120" w:after="120" w:line="360" w:lineRule="auto"/>
+        <w:jc w:val="both"/>
+        <w:rPr>
+          <w:rFonts w:cstheme="minorHAnsi"/>
+          <w:sz w:val="24"/>
+          <w:szCs w:val="24"/>
+        </w:rPr>
+      </w:pPr>
+      <w:r>
+        <w:rPr>
+          <w:rFonts w:cstheme="minorHAnsi"/>
+          <w:sz w:val="24"/>
+          <w:szCs w:val="24"/>
+        </w:rPr>
+        <w:t>You can call start() on a Thread object only once. If start()</w:t>
+      </w:r>
+      <w:r>
+        <w:rPr>
+          <w:rFonts w:cstheme="minorHAnsi"/>
+          <w:sz w:val="24"/>
+          <w:szCs w:val="24"/>
+        </w:rPr>
+        <w:t xml:space="preserve"> </w:t>
+      </w:r>
+      <w:r>
+        <w:rPr>
+          <w:rFonts w:cstheme="minorHAnsi"/>
+          <w:sz w:val="24"/>
+          <w:szCs w:val="24"/>
+        </w:rPr>
+        <w:t xml:space="preserve">is called more than once on a Thread </w:t>
+      </w:r>
+      <w:r>
+        <w:rPr>
+          <w:rFonts w:cstheme="minorHAnsi"/>
+          <w:sz w:val="24"/>
+          <w:szCs w:val="24"/>
+        </w:rPr>
+        <w:t xml:space="preserve">object, it will throw a </w:t>
+      </w:r>
+      <w:r>
+        <w:rPr>
+          <w:rFonts w:cstheme="minorHAnsi"/>
+          <w:sz w:val="24"/>
+          <w:szCs w:val="24"/>
+        </w:rPr>
+        <w:t>IllegalThreadStateException.</w:t>
+      </w:r>
+    </w:p>
+    <w:p>
+      <w:pPr>
+        <w:pStyle w:val="ListParagraph"/>
+        <w:numPr>
+          <w:ilvl w:val="0"/>
+          <w:numId w:val="33"/>
+        </w:numPr>
+        <w:autoSpaceDE w:val="0"/>
+        <w:autoSpaceDN w:val="0"/>
+        <w:adjustRightInd w:val="0"/>
+        <w:spacing w:before="120" w:after="120" w:line="360" w:lineRule="auto"/>
+        <w:rPr>
+          <w:rFonts w:cstheme="minorHAnsi"/>
+          <w:sz w:val="24"/>
+          <w:szCs w:val="24"/>
+        </w:rPr>
+      </w:pPr>
+      <w:r>
+        <w:rPr>
+          <w:rFonts w:cstheme="minorHAnsi"/>
+          <w:sz w:val="24"/>
+          <w:szCs w:val="24"/>
+        </w:rPr>
+        <w:lastRenderedPageBreak/>
+        <w:t>There is no guarantee that the order in which threads were started</w:t>
+      </w:r>
+      <w:r>
+        <w:rPr>
+          <w:rFonts w:cstheme="minorHAnsi"/>
+          <w:sz w:val="24"/>
+          <w:szCs w:val="24"/>
+        </w:rPr>
+        <w:t xml:space="preserve"> </w:t>
+      </w:r>
+      <w:r>
+        <w:rPr>
+          <w:rFonts w:cstheme="minorHAnsi"/>
+          <w:sz w:val="24"/>
+          <w:szCs w:val="24"/>
+        </w:rPr>
+        <w:t>determines the order in which they'll run.</w:t>
+      </w:r>
+    </w:p>
+    <w:p>
+      <w:pPr>
+        <w:pStyle w:val="ListParagraph"/>
+        <w:numPr>
+          <w:ilvl w:val="0"/>
+          <w:numId w:val="33"/>
+        </w:numPr>
+        <w:autoSpaceDE w:val="0"/>
+        <w:autoSpaceDN w:val="0"/>
+        <w:adjustRightInd w:val="0"/>
+        <w:spacing w:before="120" w:after="120" w:line="360" w:lineRule="auto"/>
+        <w:jc w:val="both"/>
+        <w:rPr>
+          <w:rFonts w:cstheme="minorHAnsi"/>
+          <w:sz w:val="24"/>
+          <w:szCs w:val="24"/>
+        </w:rPr>
+      </w:pPr>
+      <w:r>
+        <w:rPr>
+          <w:rFonts w:cstheme="minorHAnsi"/>
+          <w:sz w:val="24"/>
+          <w:szCs w:val="24"/>
+        </w:rPr>
+        <w:t>There's no guarantee that threads will take</w:t>
+      </w:r>
+      <w:r>
+        <w:rPr>
+          <w:rFonts w:cstheme="minorHAnsi"/>
+          <w:sz w:val="24"/>
+          <w:szCs w:val="24"/>
+        </w:rPr>
+        <w:t xml:space="preserve"> turns in any fair way. It's up </w:t>
+      </w:r>
+      <w:r>
+        <w:rPr>
+          <w:rFonts w:cstheme="minorHAnsi"/>
+          <w:sz w:val="24"/>
+          <w:szCs w:val="24"/>
+        </w:rPr>
+        <w:t>to the thread scheduler, as determined by</w:t>
+      </w:r>
+      <w:r>
+        <w:rPr>
+          <w:rFonts w:cstheme="minorHAnsi"/>
+          <w:sz w:val="24"/>
+          <w:szCs w:val="24"/>
+        </w:rPr>
+        <w:t xml:space="preserve"> the particular virtual machine </w:t>
+      </w:r>
+      <w:r>
+        <w:rPr>
+          <w:rFonts w:cstheme="minorHAnsi"/>
+          <w:sz w:val="24"/>
+          <w:szCs w:val="24"/>
+        </w:rPr>
+        <w:t>implementation. If you want a guarantee tha</w:t>
+      </w:r>
+      <w:r>
+        <w:rPr>
+          <w:rFonts w:cstheme="minorHAnsi"/>
+          <w:sz w:val="24"/>
+          <w:szCs w:val="24"/>
+        </w:rPr>
+        <w:t xml:space="preserve">t your threads will take turns, </w:t>
+      </w:r>
+      <w:r>
+        <w:rPr>
+          <w:rFonts w:cstheme="minorHAnsi"/>
+          <w:sz w:val="24"/>
+          <w:szCs w:val="24"/>
+        </w:rPr>
+        <w:t xml:space="preserve">regardless of the underlying JVM, you can use the sleep() </w:t>
+      </w:r>
+      <w:r>
+        <w:rPr>
+          <w:rFonts w:cstheme="minorHAnsi"/>
+          <w:sz w:val="24"/>
+          <w:szCs w:val="24"/>
+        </w:rPr>
+        <w:t xml:space="preserve">method. This </w:t>
+      </w:r>
+      <w:r>
+        <w:rPr>
+          <w:rFonts w:cstheme="minorHAnsi"/>
+          <w:sz w:val="24"/>
+          <w:szCs w:val="24"/>
+        </w:rPr>
+        <w:t>prevents one thread from hogging the runni</w:t>
+      </w:r>
+      <w:r>
+        <w:rPr>
+          <w:rFonts w:cstheme="minorHAnsi"/>
+          <w:sz w:val="24"/>
+          <w:szCs w:val="24"/>
+        </w:rPr>
+        <w:t xml:space="preserve">ng process while another thread </w:t>
+      </w:r>
+      <w:r>
+        <w:rPr>
+          <w:rFonts w:cstheme="minorHAnsi"/>
+          <w:sz w:val="24"/>
+          <w:szCs w:val="24"/>
+        </w:rPr>
+        <w:t>starves. (In most cases, though, yield() works well enough t</w:t>
+      </w:r>
+      <w:r>
+        <w:rPr>
+          <w:rFonts w:cstheme="minorHAnsi"/>
+          <w:sz w:val="24"/>
+          <w:szCs w:val="24"/>
+        </w:rPr>
+        <w:t xml:space="preserve">o encourage </w:t>
+      </w:r>
+      <w:r>
+        <w:rPr>
+          <w:rFonts w:cstheme="minorHAnsi"/>
+          <w:sz w:val="24"/>
+          <w:szCs w:val="24"/>
+        </w:rPr>
+        <w:t>your threads to play together nicely.)</w:t>
+      </w:r>
+    </w:p>
+    <w:p>
+      <w:pPr>
+        <w:pStyle w:val="ListParagraph"/>
+        <w:numPr>
+          <w:ilvl w:val="0"/>
+          <w:numId w:val="33"/>
+        </w:numPr>
+        <w:autoSpaceDE w:val="0"/>
+        <w:autoSpaceDN w:val="0"/>
+        <w:adjustRightInd w:val="0"/>
+        <w:spacing w:before="120" w:after="120" w:line="360" w:lineRule="auto"/>
+        <w:jc w:val="both"/>
+        <w:rPr>
+          <w:rFonts w:cstheme="minorHAnsi"/>
+          <w:sz w:val="24"/>
+          <w:szCs w:val="24"/>
+        </w:rPr>
+      </w:pPr>
+      <w:r>
+        <w:rPr>
+          <w:rFonts w:cstheme="minorHAnsi"/>
+          <w:sz w:val="24"/>
+          <w:szCs w:val="24"/>
+        </w:rPr>
+        <w:t>A running thread may enter a blocked/waiting state by a wait(), sleep()</w:t>
+      </w:r>
+      <w:r>
+        <w:rPr>
+          <w:rFonts w:cstheme="minorHAnsi"/>
+          <w:sz w:val="24"/>
+          <w:szCs w:val="24"/>
+        </w:rPr>
+        <w:t xml:space="preserve">, </w:t>
+      </w:r>
+      <w:r>
+        <w:rPr>
+          <w:rFonts w:cstheme="minorHAnsi"/>
+          <w:sz w:val="24"/>
+          <w:szCs w:val="24"/>
+        </w:rPr>
+        <w:t>or join() call.</w:t>
+      </w:r>
+    </w:p>
+    <w:p>
+      <w:pPr>
+        <w:pStyle w:val="ListParagraph"/>
+        <w:numPr>
+          <w:ilvl w:val="0"/>
+          <w:numId w:val="33"/>
+        </w:numPr>
+        <w:autoSpaceDE w:val="0"/>
+        <w:autoSpaceDN w:val="0"/>
+        <w:adjustRightInd w:val="0"/>
+        <w:spacing w:before="120" w:after="120" w:line="360" w:lineRule="auto"/>
+        <w:jc w:val="both"/>
+        <w:rPr>
+          <w:rFonts w:cstheme="minorHAnsi"/>
+          <w:sz w:val="24"/>
+          <w:szCs w:val="24"/>
+        </w:rPr>
+      </w:pPr>
+      <w:r>
+        <w:rPr>
+          <w:rFonts w:cstheme="minorHAnsi"/>
+          <w:sz w:val="24"/>
+          <w:szCs w:val="24"/>
+        </w:rPr>
+        <w:t>A dead thread cannot be started again.</w:t>
+      </w:r>
+    </w:p>
+    <w:p>
+      <w:pPr>
+        <w:pStyle w:val="ListParagraph"/>
+        <w:numPr>
+          <w:ilvl w:val="0"/>
+          <w:numId w:val="33"/>
+        </w:numPr>
+        <w:autoSpaceDE w:val="0"/>
+        <w:autoSpaceDN w:val="0"/>
+        <w:adjustRightInd w:val="0"/>
+        <w:spacing w:before="120" w:after="120" w:line="360" w:lineRule="auto"/>
+        <w:jc w:val="both"/>
+        <w:rPr>
+          <w:rFonts w:cstheme="minorHAnsi"/>
+          <w:sz w:val="24"/>
+          <w:szCs w:val="24"/>
+        </w:rPr>
+      </w:pPr>
+      <w:r>
+        <w:rPr>
+          <w:rFonts w:cstheme="minorHAnsi"/>
+          <w:sz w:val="24"/>
+          <w:szCs w:val="24"/>
+        </w:rPr>
+        <w:t>A sleeping thread is guaranteed to sleep for</w:t>
+      </w:r>
+      <w:r>
+        <w:rPr>
+          <w:rFonts w:cstheme="minorHAnsi"/>
+          <w:sz w:val="24"/>
+          <w:szCs w:val="24"/>
+        </w:rPr>
+        <w:t xml:space="preserve"> at least the time specified in </w:t>
+      </w:r>
+      <w:r>
+        <w:rPr>
+          <w:rFonts w:cstheme="minorHAnsi"/>
+          <w:sz w:val="24"/>
+          <w:szCs w:val="24"/>
+        </w:rPr>
+        <w:t xml:space="preserve">the argument to the sleep() method (unless </w:t>
+      </w:r>
+      <w:r>
+        <w:rPr>
+          <w:rFonts w:cstheme="minorHAnsi"/>
+          <w:sz w:val="24"/>
+          <w:szCs w:val="24"/>
+        </w:rPr>
+        <w:t xml:space="preserve">it's interrupted), but there is </w:t>
+      </w:r>
+      <w:r>
+        <w:rPr>
+          <w:rFonts w:cstheme="minorHAnsi"/>
+          <w:sz w:val="24"/>
+          <w:szCs w:val="24"/>
+        </w:rPr>
+        <w:t>no guarantee as to when the newly awakened</w:t>
+      </w:r>
+      <w:r>
+        <w:rPr>
+          <w:rFonts w:cstheme="minorHAnsi"/>
+          <w:sz w:val="24"/>
+          <w:szCs w:val="24"/>
+        </w:rPr>
+        <w:t xml:space="preserve"> thread will actually return to </w:t>
+      </w:r>
+      <w:r>
+        <w:rPr>
+          <w:rFonts w:cstheme="minorHAnsi"/>
+          <w:sz w:val="24"/>
+          <w:szCs w:val="24"/>
+        </w:rPr>
+        <w:t>running.</w:t>
+      </w:r>
+    </w:p>
+    <w:p>
+      <w:pPr>
+        <w:pStyle w:val="ListParagraph"/>
+        <w:numPr>
+          <w:ilvl w:val="0"/>
+          <w:numId w:val="33"/>
+        </w:numPr>
+        <w:autoSpaceDE w:val="0"/>
+        <w:autoSpaceDN w:val="0"/>
+        <w:adjustRightInd w:val="0"/>
+        <w:spacing w:before="120" w:after="120" w:line="360" w:lineRule="auto"/>
+        <w:jc w:val="both"/>
+        <w:rPr>
+          <w:rFonts w:cstheme="minorHAnsi"/>
+          <w:sz w:val="24"/>
+          <w:szCs w:val="24"/>
+        </w:rPr>
+      </w:pPr>
+      <w:r>
+        <w:rPr>
+          <w:rFonts w:cstheme="minorHAnsi"/>
+          <w:sz w:val="24"/>
+          <w:szCs w:val="24"/>
+        </w:rPr>
+        <w:t>The sleep() method is a static method that</w:t>
+      </w:r>
+      <w:r>
+        <w:rPr>
+          <w:rFonts w:cstheme="minorHAnsi"/>
+          <w:sz w:val="24"/>
+          <w:szCs w:val="24"/>
+        </w:rPr>
+        <w:t xml:space="preserve"> sleeps the currently executing </w:t>
+      </w:r>
+      <w:r>
+        <w:rPr>
+          <w:rFonts w:cstheme="minorHAnsi"/>
+          <w:sz w:val="24"/>
+          <w:szCs w:val="24"/>
+        </w:rPr>
+        <w:t xml:space="preserve">thread's state. One thread </w:t>
+      </w:r>
+      <w:r>
+        <w:rPr>
+          <w:rFonts w:cstheme="minorHAnsi"/>
+          <w:i/>
+          <w:iCs/>
+          <w:sz w:val="24"/>
+          <w:szCs w:val="24"/>
+        </w:rPr>
+        <w:t xml:space="preserve">cannot </w:t>
+      </w:r>
+      <w:r>
+        <w:rPr>
+          <w:rFonts w:cstheme="minorHAnsi"/>
+          <w:sz w:val="24"/>
+          <w:szCs w:val="24"/>
+        </w:rPr>
+        <w:t>tell another thread to sleep.</w:t>
+      </w:r>
+    </w:p>
+    <w:p>
+      <w:pPr>
+        <w:pStyle w:val="ListParagraph"/>
+        <w:numPr>
+          <w:ilvl w:val="0"/>
+          <w:numId w:val="33"/>
+        </w:numPr>
+        <w:autoSpaceDE w:val="0"/>
+        <w:autoSpaceDN w:val="0"/>
+        <w:adjustRightInd w:val="0"/>
+        <w:spacing w:before="120" w:after="120" w:line="360" w:lineRule="auto"/>
+        <w:jc w:val="both"/>
+        <w:rPr>
+          <w:rFonts w:cstheme="minorHAnsi"/>
+          <w:sz w:val="24"/>
+          <w:szCs w:val="24"/>
+        </w:rPr>
+      </w:pPr>
+      <w:r>
+        <w:rPr>
+          <w:rFonts w:cstheme="minorHAnsi"/>
+          <w:sz w:val="24"/>
+          <w:szCs w:val="24"/>
+        </w:rPr>
+        <w:t xml:space="preserve">The setPriority() method is used on Thread </w:t>
+      </w:r>
+      <w:r>
+        <w:rPr>
+          <w:rFonts w:cstheme="minorHAnsi"/>
+          <w:sz w:val="24"/>
+          <w:szCs w:val="24"/>
+        </w:rPr>
+        <w:t xml:space="preserve">objects to give threads </w:t>
+      </w:r>
+      <w:r>
+        <w:rPr>
+          <w:rFonts w:cstheme="minorHAnsi"/>
+          <w:sz w:val="24"/>
+          <w:szCs w:val="24"/>
+        </w:rPr>
+        <w:t>a priority of between 1 (low) and 10 (hig</w:t>
+      </w:r>
+      <w:r>
+        <w:rPr>
+          <w:rFonts w:cstheme="minorHAnsi"/>
+          <w:sz w:val="24"/>
+          <w:szCs w:val="24"/>
+        </w:rPr>
+        <w:t xml:space="preserve">h), although priorities are not </w:t>
+      </w:r>
+      <w:r>
+        <w:rPr>
+          <w:rFonts w:cstheme="minorHAnsi"/>
+          <w:sz w:val="24"/>
+          <w:szCs w:val="24"/>
+        </w:rPr>
+        <w:t>guaranteed, and not all JVMs recognize 10 distinct priority levels</w:t>
+      </w:r>
+      <w:r>
+        <w:rPr>
+          <w:rFonts w:cstheme="minorHAnsi"/>
+          <w:sz w:val="24"/>
+          <w:szCs w:val="24"/>
+        </w:rPr>
+        <w:t xml:space="preserve"> some </w:t>
+      </w:r>
+      <w:r>
+        <w:rPr>
+          <w:rFonts w:cstheme="minorHAnsi"/>
+          <w:sz w:val="24"/>
+          <w:szCs w:val="24"/>
+        </w:rPr>
+        <w:t>levels may be treated as effectively equal.</w:t>
+      </w:r>
+    </w:p>
+    <w:p>
+      <w:pPr>
+        <w:pStyle w:val="ListParagraph"/>
+        <w:numPr>
+          <w:ilvl w:val="0"/>
+          <w:numId w:val="33"/>
+        </w:numPr>
+        <w:autoSpaceDE w:val="0"/>
+        <w:autoSpaceDN w:val="0"/>
+        <w:adjustRightInd w:val="0"/>
+        <w:spacing w:before="120" w:after="120" w:line="360" w:lineRule="auto"/>
+        <w:jc w:val="both"/>
+        <w:rPr>
+          <w:rFonts w:cstheme="minorHAnsi"/>
+          <w:sz w:val="24"/>
+          <w:szCs w:val="24"/>
+        </w:rPr>
+      </w:pPr>
+      <w:r>
+        <w:rPr>
+          <w:rFonts w:cstheme="minorHAnsi"/>
+          <w:sz w:val="24"/>
+          <w:szCs w:val="24"/>
+        </w:rPr>
+        <w:t xml:space="preserve">The yield() method </w:t>
+      </w:r>
+      <w:r>
+        <w:rPr>
+          <w:rFonts w:cstheme="minorHAnsi"/>
+          <w:i/>
+          <w:iCs/>
+          <w:sz w:val="24"/>
+          <w:szCs w:val="24"/>
+        </w:rPr>
+        <w:t xml:space="preserve">may </w:t>
+      </w:r>
+      <w:r>
+        <w:rPr>
+          <w:rFonts w:cstheme="minorHAnsi"/>
+          <w:sz w:val="24"/>
+          <w:szCs w:val="24"/>
+        </w:rPr>
+        <w:t xml:space="preserve">cause a running </w:t>
+      </w:r>
+      <w:r>
+        <w:rPr>
+          <w:rFonts w:cstheme="minorHAnsi"/>
+          <w:sz w:val="24"/>
+          <w:szCs w:val="24"/>
+        </w:rPr>
+        <w:t xml:space="preserve">thread to back out if there are </w:t>
+      </w:r>
+      <w:r>
+        <w:rPr>
+          <w:rFonts w:cstheme="minorHAnsi"/>
+          <w:sz w:val="24"/>
+          <w:szCs w:val="24"/>
+        </w:rPr>
+        <w:t>runnable threads of the same priority. There</w:t>
+      </w:r>
+      <w:r>
+        <w:rPr>
+          <w:rFonts w:cstheme="minorHAnsi"/>
+          <w:sz w:val="24"/>
+          <w:szCs w:val="24"/>
+        </w:rPr>
+        <w:t xml:space="preserve"> is no guarantee that this will </w:t>
+      </w:r>
+      <w:r>
+        <w:rPr>
+          <w:rFonts w:cstheme="minorHAnsi"/>
+          <w:sz w:val="24"/>
+          <w:szCs w:val="24"/>
+        </w:rPr>
+        <w:t xml:space="preserve">happen, and there is no guarantee that </w:t>
+      </w:r>
+      <w:r>
+        <w:rPr>
+          <w:rFonts w:cstheme="minorHAnsi"/>
+          <w:sz w:val="24"/>
+          <w:szCs w:val="24"/>
+        </w:rPr>
+        <w:t xml:space="preserve">when the thread backs out there </w:t>
+      </w:r>
+      <w:r>
+        <w:rPr>
+          <w:rFonts w:cstheme="minorHAnsi"/>
+          <w:sz w:val="24"/>
+          <w:szCs w:val="24"/>
+        </w:rPr>
+        <w:t xml:space="preserve">will be a </w:t>
+      </w:r>
+      <w:r>
+        <w:rPr>
+          <w:rFonts w:cstheme="minorHAnsi"/>
+          <w:i/>
+          <w:iCs/>
+          <w:sz w:val="24"/>
+          <w:szCs w:val="24"/>
+        </w:rPr>
+        <w:t xml:space="preserve">different </w:t>
+      </w:r>
+      <w:r>
+        <w:rPr>
+          <w:rFonts w:cstheme="minorHAnsi"/>
+          <w:sz w:val="24"/>
+          <w:szCs w:val="24"/>
+        </w:rPr>
+        <w:t>thread selected to run</w:t>
+      </w:r>
+      <w:r>
+        <w:rPr>
+          <w:rFonts w:cstheme="minorHAnsi"/>
+          <w:sz w:val="24"/>
+          <w:szCs w:val="24"/>
+        </w:rPr>
+        <w:t xml:space="preserve">. A thread might yield and then </w:t>
+      </w:r>
+      <w:r>
+        <w:rPr>
+          <w:rFonts w:cstheme="minorHAnsi"/>
+          <w:sz w:val="24"/>
+          <w:szCs w:val="24"/>
+        </w:rPr>
+        <w:t>immediately reenter the running state.</w:t>
+      </w:r>
+    </w:p>
+    <w:p>
+      <w:pPr>
+        <w:pStyle w:val="ListParagraph"/>
+        <w:numPr>
+          <w:ilvl w:val="0"/>
+          <w:numId w:val="33"/>
+        </w:numPr>
+        <w:autoSpaceDE w:val="0"/>
+        <w:autoSpaceDN w:val="0"/>
+        <w:adjustRightInd w:val="0"/>
+        <w:spacing w:before="120" w:after="120" w:line="360" w:lineRule="auto"/>
+        <w:jc w:val="both"/>
+        <w:rPr>
+          <w:rFonts w:cstheme="minorHAnsi"/>
+          <w:sz w:val="24"/>
+          <w:szCs w:val="24"/>
+        </w:rPr>
+      </w:pPr>
+      <w:r>
+        <w:rPr>
+          <w:rFonts w:cstheme="minorHAnsi"/>
+          <w:sz w:val="24"/>
+          <w:szCs w:val="24"/>
+        </w:rPr>
+        <w:t>The closest thing to a guarantee is that a</w:t>
+      </w:r>
+      <w:r>
+        <w:rPr>
+          <w:rFonts w:cstheme="minorHAnsi"/>
+          <w:sz w:val="24"/>
+          <w:szCs w:val="24"/>
+        </w:rPr>
+        <w:t xml:space="preserve">t any given time, when a thread </w:t>
+      </w:r>
+      <w:r>
+        <w:rPr>
+          <w:rFonts w:cstheme="minorHAnsi"/>
+          <w:sz w:val="24"/>
+          <w:szCs w:val="24"/>
+        </w:rPr>
+        <w:t xml:space="preserve">is running, it will usually not have a lower priority than any thread </w:t>
+      </w:r>
+      <w:r>
+        <w:rPr>
+          <w:rFonts w:cstheme="minorHAnsi"/>
+          <w:sz w:val="24"/>
+          <w:szCs w:val="24"/>
+        </w:rPr>
+        <w:t xml:space="preserve">in the </w:t>
+      </w:r>
+      <w:r>
+        <w:rPr>
+          <w:rFonts w:cstheme="minorHAnsi"/>
+          <w:sz w:val="24"/>
+          <w:szCs w:val="24"/>
+        </w:rPr>
+        <w:t>runnable state. If a low-priority thread is runn</w:t>
+      </w:r>
+      <w:r>
+        <w:rPr>
+          <w:rFonts w:cstheme="minorHAnsi"/>
+          <w:sz w:val="24"/>
+          <w:szCs w:val="24"/>
+        </w:rPr>
+        <w:t xml:space="preserve">ing when a high-priority thread </w:t>
+      </w:r>
+      <w:r>
+        <w:rPr>
+          <w:rFonts w:cstheme="minorHAnsi"/>
+          <w:sz w:val="24"/>
+          <w:szCs w:val="24"/>
+        </w:rPr>
+        <w:t>enters runnable, the JVM will usually p</w:t>
+      </w:r>
+      <w:r>
+        <w:rPr>
+          <w:rFonts w:cstheme="minorHAnsi"/>
+          <w:sz w:val="24"/>
+          <w:szCs w:val="24"/>
+        </w:rPr>
+        <w:t xml:space="preserve">reempt the running low-priority </w:t>
+      </w:r>
+      <w:r>
+        <w:rPr>
+          <w:rFonts w:cstheme="minorHAnsi"/>
+          <w:sz w:val="24"/>
+          <w:szCs w:val="24"/>
+        </w:rPr>
+        <w:t>thread and put the high-priority thread in.</w:t>
+      </w:r>
+    </w:p>
+    <w:p>
+      <w:pPr>
+        <w:pStyle w:val="ListParagraph"/>
+        <w:numPr>
+          <w:ilvl w:val="0"/>
+          <w:numId w:val="33"/>
+        </w:numPr>
+        <w:autoSpaceDE w:val="0"/>
+        <w:autoSpaceDN w:val="0"/>
+        <w:adjustRightInd w:val="0"/>
+        <w:spacing w:before="120" w:after="120" w:line="360" w:lineRule="auto"/>
+        <w:jc w:val="both"/>
+        <w:rPr>
+          <w:rFonts w:cstheme="minorHAnsi"/>
+          <w:sz w:val="24"/>
+          <w:szCs w:val="24"/>
+        </w:rPr>
+      </w:pPr>
+      <w:r>
+        <w:rPr>
+          <w:rFonts w:cstheme="minorHAnsi"/>
+          <w:sz w:val="24"/>
+          <w:szCs w:val="24"/>
+        </w:rPr>
+        <w:t>While only one thread can be accessing synchronized code of a particular</w:t>
+      </w:r>
+      <w:r>
+        <w:rPr>
+          <w:rFonts w:cstheme="minorHAnsi"/>
+          <w:sz w:val="24"/>
+          <w:szCs w:val="24"/>
+        </w:rPr>
+        <w:t xml:space="preserve"> </w:t>
+      </w:r>
+      <w:r>
+        <w:rPr>
+          <w:rFonts w:cstheme="minorHAnsi"/>
+          <w:sz w:val="24"/>
+          <w:szCs w:val="24"/>
+        </w:rPr>
+        <w:t>instance, multiple threads can still access t</w:t>
+      </w:r>
+      <w:r>
+        <w:rPr>
+          <w:rFonts w:cstheme="minorHAnsi"/>
+          <w:sz w:val="24"/>
+          <w:szCs w:val="24"/>
+        </w:rPr>
+        <w:t xml:space="preserve">he same object's unsynchronized </w:t>
+      </w:r>
+      <w:r>
+        <w:rPr>
+          <w:rFonts w:cstheme="minorHAnsi"/>
+          <w:sz w:val="24"/>
+          <w:szCs w:val="24"/>
+        </w:rPr>
+        <w:t>code.</w:t>
+      </w:r>
+    </w:p>
+    <w:p>
+      <w:pPr>
+        <w:pStyle w:val="ListParagraph"/>
+        <w:numPr>
+          <w:ilvl w:val="0"/>
+          <w:numId w:val="33"/>
+        </w:numPr>
+        <w:autoSpaceDE w:val="0"/>
+        <w:autoSpaceDN w:val="0"/>
+        <w:adjustRightInd w:val="0"/>
+        <w:spacing w:before="120" w:after="120" w:line="360" w:lineRule="auto"/>
+        <w:jc w:val="both"/>
+        <w:rPr>
+          <w:rFonts w:cstheme="minorHAnsi"/>
+          <w:sz w:val="24"/>
+          <w:szCs w:val="24"/>
+        </w:rPr>
+      </w:pPr>
+      <w:r>
+        <w:rPr>
+          <w:rFonts w:cstheme="minorHAnsi"/>
+          <w:sz w:val="24"/>
+          <w:szCs w:val="24"/>
+        </w:rPr>
+        <w:lastRenderedPageBreak/>
+        <w:t xml:space="preserve">static methods can be synchronized using the lock from the </w:t>
+      </w:r>
+      <w:r>
+        <w:rPr>
+          <w:rFonts w:cstheme="minorHAnsi"/>
+          <w:sz w:val="24"/>
+          <w:szCs w:val="24"/>
+        </w:rPr>
+        <w:t>java.lang</w:t>
+      </w:r>
+      <w:r>
+        <w:rPr>
+          <w:rFonts w:cstheme="minorHAnsi"/>
+          <w:sz w:val="24"/>
+          <w:szCs w:val="24"/>
+        </w:rPr>
+        <w:t>.Class instance representing that class.</w:t>
+      </w:r>
+    </w:p>
+    <w:p>
+      <w:pPr>
+        <w:autoSpaceDE w:val="0"/>
+        <w:autoSpaceDN w:val="0"/>
+        <w:adjustRightInd w:val="0"/>
+        <w:spacing w:before="120" w:after="120" w:line="360" w:lineRule="auto"/>
+        <w:jc w:val="both"/>
+        <w:rPr>
+          <w:rFonts w:cstheme="minorHAnsi"/>
+          <w:sz w:val="24"/>
+          <w:szCs w:val="24"/>
+        </w:rPr>
+      </w:pPr>
+    </w:p>
+    <w:p>
+      <w:pPr>
+        <w:autoSpaceDE w:val="0"/>
+        <w:autoSpaceDN w:val="0"/>
+        <w:adjustRightInd w:val="0"/>
+        <w:spacing w:before="120" w:after="120" w:line="360" w:lineRule="auto"/>
+        <w:jc w:val="both"/>
+        <w:rPr>
+          <w:rFonts w:cstheme="minorHAnsi"/>
           <w:sz w:val="24"/>
           <w:szCs w:val="24"/>
         </w:rPr>
@@ -10980,8 +15141,8 @@
 </file>
 
 <file path=word/numbering.xml><?xml version="1.0" encoding="utf-8"?>
-<w:numbering xmlns:wpc="http://schemas.microsoft.com/office/word/2010/wordprocessingCanvas" xmlns:cx="http://schemas.microsoft.com/office/drawing/2014/chartex" xmlns:cx1="http://schemas.microsoft.com/office/drawing/2015/9/8/chartex" xmlns:cx2="http://schemas.microsoft.com/office/drawing/2015/10/21/chartex" xmlns:mc="http://schemas.openxmlformats.org/markup-compatibility/2006" xmlns:o="urn:schemas-microsoft-com:office:office" xmlns:r="http://schemas.openxmlformats.org/officeDocument/2006/relationships" xmlns:m="http://schemas.openxmlformats.org/officeDocument/2006/math" xmlns:v="urn:schemas-microsoft-com:vml" xmlns:wp14="http://schemas.microsoft.com/office/word/2010/wordprocessingDrawing" xmlns:wp="http://schemas.openxmlformats.org/drawingml/2006/wordprocessingDrawing" xmlns:w10="urn:schemas-microsoft-com:office:word" xmlns:w="http://schemas.openxmlformats.org/wordprocessingml/2006/main" xmlns:w14="http://schemas.microsoft.com/office/word/2010/wordml" xmlns:w15="http://schemas.microsoft.com/office/word/2012/wordml" xmlns:w16se="http://schemas.microsoft.com/office/word/2015/wordml/symex" xmlns:wpg="http://schemas.microsoft.com/office/word/2010/wordprocessingGroup" xmlns:wpi="http://schemas.microsoft.com/office/word/2010/wordprocessingInk" xmlns:wne="http://schemas.microsoft.com/office/word/2006/wordml" xmlns:wps="http://schemas.microsoft.com/office/word/2010/wordprocessingShape" mc:Ignorable="w14 w15 w16se wp14">
-  <w:abstractNum w:abstractNumId="0" w15:restartNumberingAfterBreak="0">
+<w:numbering xmlns:wpc="http://schemas.microsoft.com/office/word/2010/wordprocessingCanvas" xmlns:mc="http://schemas.openxmlformats.org/markup-compatibility/2006" xmlns:o="urn:schemas-microsoft-com:office:office" xmlns:r="http://schemas.openxmlformats.org/officeDocument/2006/relationships" xmlns:m="http://schemas.openxmlformats.org/officeDocument/2006/math" xmlns:v="urn:schemas-microsoft-com:vml" xmlns:wp14="http://schemas.microsoft.com/office/word/2010/wordprocessingDrawing" xmlns:wp="http://schemas.openxmlformats.org/drawingml/2006/wordprocessingDrawing" xmlns:w10="urn:schemas-microsoft-com:office:word" xmlns:w="http://schemas.openxmlformats.org/wordprocessingml/2006/main" xmlns:w14="http://schemas.microsoft.com/office/word/2010/wordml" xmlns:w15="http://schemas.microsoft.com/office/word/2012/wordml" xmlns:wpg="http://schemas.microsoft.com/office/word/2010/wordprocessingGroup" xmlns:wpi="http://schemas.microsoft.com/office/word/2010/wordprocessingInk" xmlns:wne="http://schemas.microsoft.com/office/word/2006/wordml" xmlns:wps="http://schemas.microsoft.com/office/word/2010/wordprocessingShape" mc:Ignorable="w14 w15 wp14">
+  <w:abstractNum w:abstractNumId="0">
     <w:nsid w:val="FFFFFF83"/>
     <w:multiLevelType w:val="singleLevel"/>
     <w:tmpl w:val="CB3C3A32"/>
@@ -11002,7 +15163,7 @@
       </w:rPr>
     </w:lvl>
   </w:abstractNum>
-  <w:abstractNum w:abstractNumId="1" w15:restartNumberingAfterBreak="0">
+  <w:abstractNum w:abstractNumId="1">
     <w:nsid w:val="FFFFFF89"/>
     <w:multiLevelType w:val="singleLevel"/>
     <w:tmpl w:val="8DB6F3B0"/>
@@ -11023,7 +15184,7 @@
       </w:rPr>
     </w:lvl>
   </w:abstractNum>
-  <w:abstractNum w:abstractNumId="2" w15:restartNumberingAfterBreak="0">
+  <w:abstractNum w:abstractNumId="2">
     <w:nsid w:val="04B543D8"/>
     <w:multiLevelType w:val="hybridMultilevel"/>
     <w:tmpl w:val="F5BE062C"/>
@@ -11136,7 +15297,7 @@
       </w:rPr>
     </w:lvl>
   </w:abstractNum>
-  <w:abstractNum w:abstractNumId="3" w15:restartNumberingAfterBreak="0">
+  <w:abstractNum w:abstractNumId="3">
     <w:nsid w:val="05123AAC"/>
     <w:multiLevelType w:val="hybridMultilevel"/>
     <w:tmpl w:val="57EC776E"/>
@@ -11225,7 +15386,7 @@
       </w:pPr>
     </w:lvl>
   </w:abstractNum>
-  <w:abstractNum w:abstractNumId="4" w15:restartNumberingAfterBreak="0">
+  <w:abstractNum w:abstractNumId="4">
     <w:nsid w:val="0DF05B9C"/>
     <w:multiLevelType w:val="hybridMultilevel"/>
     <w:tmpl w:val="CBF4E794"/>
@@ -11338,7 +15499,7 @@
       </w:rPr>
     </w:lvl>
   </w:abstractNum>
-  <w:abstractNum w:abstractNumId="5" w15:restartNumberingAfterBreak="0">
+  <w:abstractNum w:abstractNumId="5">
     <w:nsid w:val="117C7EE9"/>
     <w:multiLevelType w:val="hybridMultilevel"/>
     <w:tmpl w:val="CB4A70AE"/>
@@ -11450,7 +15611,7 @@
       </w:rPr>
     </w:lvl>
   </w:abstractNum>
-  <w:abstractNum w:abstractNumId="6" w15:restartNumberingAfterBreak="0">
+  <w:abstractNum w:abstractNumId="6">
     <w:nsid w:val="1289366C"/>
     <w:multiLevelType w:val="hybridMultilevel"/>
     <w:tmpl w:val="3D927CB0"/>
@@ -11563,7 +15724,7 @@
       </w:rPr>
     </w:lvl>
   </w:abstractNum>
-  <w:abstractNum w:abstractNumId="7" w15:restartNumberingAfterBreak="0">
+  <w:abstractNum w:abstractNumId="7">
     <w:nsid w:val="150F26C1"/>
     <w:multiLevelType w:val="hybridMultilevel"/>
     <w:tmpl w:val="EC0C3FFA"/>
@@ -11676,7 +15837,7 @@
       </w:rPr>
     </w:lvl>
   </w:abstractNum>
-  <w:abstractNum w:abstractNumId="8" w15:restartNumberingAfterBreak="0">
+  <w:abstractNum w:abstractNumId="8">
     <w:nsid w:val="16380FF0"/>
     <w:multiLevelType w:val="hybridMultilevel"/>
     <w:tmpl w:val="1C9C11CC"/>
@@ -11789,7 +15950,7 @@
       </w:rPr>
     </w:lvl>
   </w:abstractNum>
-  <w:abstractNum w:abstractNumId="9" w15:restartNumberingAfterBreak="0">
+  <w:abstractNum w:abstractNumId="9">
     <w:nsid w:val="1CA758CE"/>
     <w:multiLevelType w:val="hybridMultilevel"/>
     <w:tmpl w:val="4DA0748E"/>
@@ -11902,7 +16063,7 @@
       </w:rPr>
     </w:lvl>
   </w:abstractNum>
-  <w:abstractNum w:abstractNumId="10" w15:restartNumberingAfterBreak="0">
+  <w:abstractNum w:abstractNumId="10">
     <w:nsid w:val="1F715C33"/>
     <w:multiLevelType w:val="hybridMultilevel"/>
     <w:tmpl w:val="CE8ECCE4"/>
@@ -12015,7 +16176,7 @@
       </w:rPr>
     </w:lvl>
   </w:abstractNum>
-  <w:abstractNum w:abstractNumId="11" w15:restartNumberingAfterBreak="0">
+  <w:abstractNum w:abstractNumId="11">
     <w:nsid w:val="2471446C"/>
     <w:multiLevelType w:val="hybridMultilevel"/>
     <w:tmpl w:val="5B509F90"/>
@@ -12128,7 +16289,7 @@
       </w:rPr>
     </w:lvl>
   </w:abstractNum>
-  <w:abstractNum w:abstractNumId="12" w15:restartNumberingAfterBreak="0">
+  <w:abstractNum w:abstractNumId="12">
     <w:nsid w:val="2A3E521B"/>
     <w:multiLevelType w:val="hybridMultilevel"/>
     <w:tmpl w:val="B964B4E4"/>
@@ -12241,7 +16402,7 @@
       </w:rPr>
     </w:lvl>
   </w:abstractNum>
-  <w:abstractNum w:abstractNumId="13" w15:restartNumberingAfterBreak="0">
+  <w:abstractNum w:abstractNumId="13">
     <w:nsid w:val="318906B3"/>
     <w:multiLevelType w:val="hybridMultilevel"/>
     <w:tmpl w:val="56AA271E"/>
@@ -12354,7 +16515,120 @@
       </w:rPr>
     </w:lvl>
   </w:abstractNum>
-  <w:abstractNum w:abstractNumId="14" w15:restartNumberingAfterBreak="0">
+  <w:abstractNum w:abstractNumId="14">
+    <w:nsid w:val="3E12009F"/>
+    <w:multiLevelType w:val="hybridMultilevel"/>
+    <w:tmpl w:val="117E814A"/>
+    <w:lvl w:ilvl="0" w:tplc="04090009">
+      <w:start w:val="1"/>
+      <w:numFmt w:val="bullet"/>
+      <w:lvlText w:val=""/>
+      <w:lvlJc w:val="left"/>
+      <w:pPr>
+        <w:ind w:left="360" w:hanging="360"/>
+      </w:pPr>
+      <w:rPr>
+        <w:rFonts w:ascii="Wingdings" w:hAnsi="Wingdings" w:hint="default"/>
+      </w:rPr>
+    </w:lvl>
+    <w:lvl w:ilvl="1" w:tplc="04090003" w:tentative="1">
+      <w:start w:val="1"/>
+      <w:numFmt w:val="bullet"/>
+      <w:lvlText w:val="o"/>
+      <w:lvlJc w:val="left"/>
+      <w:pPr>
+        <w:ind w:left="1080" w:hanging="360"/>
+      </w:pPr>
+      <w:rPr>
+        <w:rFonts w:ascii="Courier New" w:hAnsi="Courier New" w:cs="Courier New" w:hint="default"/>
+      </w:rPr>
+    </w:lvl>
+    <w:lvl w:ilvl="2" w:tplc="04090005" w:tentative="1">
+      <w:start w:val="1"/>
+      <w:numFmt w:val="bullet"/>
+      <w:lvlText w:val=""/>
+      <w:lvlJc w:val="left"/>
+      <w:pPr>
+        <w:ind w:left="1800" w:hanging="360"/>
+      </w:pPr>
+      <w:rPr>
+        <w:rFonts w:ascii="Wingdings" w:hAnsi="Wingdings" w:hint="default"/>
+      </w:rPr>
+    </w:lvl>
+    <w:lvl w:ilvl="3" w:tplc="04090001" w:tentative="1">
+      <w:start w:val="1"/>
+      <w:numFmt w:val="bullet"/>
+      <w:lvlText w:val=""/>
+      <w:lvlJc w:val="left"/>
+      <w:pPr>
+        <w:ind w:left="2520" w:hanging="360"/>
+      </w:pPr>
+      <w:rPr>
+        <w:rFonts w:ascii="Symbol" w:hAnsi="Symbol" w:hint="default"/>
+      </w:rPr>
+    </w:lvl>
+    <w:lvl w:ilvl="4" w:tplc="04090003" w:tentative="1">
+      <w:start w:val="1"/>
+      <w:numFmt w:val="bullet"/>
+      <w:lvlText w:val="o"/>
+      <w:lvlJc w:val="left"/>
+      <w:pPr>
+        <w:ind w:left="3240" w:hanging="360"/>
+      </w:pPr>
+      <w:rPr>
+        <w:rFonts w:ascii="Courier New" w:hAnsi="Courier New" w:cs="Courier New" w:hint="default"/>
+      </w:rPr>
+    </w:lvl>
+    <w:lvl w:ilvl="5" w:tplc="04090005" w:tentative="1">
+      <w:start w:val="1"/>
+      <w:numFmt w:val="bullet"/>
+      <w:lvlText w:val=""/>
+      <w:lvlJc w:val="left"/>
+      <w:pPr>
+        <w:ind w:left="3960" w:hanging="360"/>
+      </w:pPr>
+      <w:rPr>
+        <w:rFonts w:ascii="Wingdings" w:hAnsi="Wingdings" w:hint="default"/>
+      </w:rPr>
+    </w:lvl>
+    <w:lvl w:ilvl="6" w:tplc="04090001" w:tentative="1">
+      <w:start w:val="1"/>
+      <w:numFmt w:val="bullet"/>
+      <w:lvlText w:val=""/>
+      <w:lvlJc w:val="left"/>
+      <w:pPr>
+        <w:ind w:left="4680" w:hanging="360"/>
+      </w:pPr>
+      <w:rPr>
+        <w:rFonts w:ascii="Symbol" w:hAnsi="Symbol" w:hint="default"/>
+      </w:rPr>
+    </w:lvl>
+    <w:lvl w:ilvl="7" w:tplc="04090003" w:tentative="1">
+      <w:start w:val="1"/>
+      <w:numFmt w:val="bullet"/>
+      <w:lvlText w:val="o"/>
+      <w:lvlJc w:val="left"/>
+      <w:pPr>
+        <w:ind w:left="5400" w:hanging="360"/>
+      </w:pPr>
+      <w:rPr>
+        <w:rFonts w:ascii="Courier New" w:hAnsi="Courier New" w:cs="Courier New" w:hint="default"/>
+      </w:rPr>
+    </w:lvl>
+    <w:lvl w:ilvl="8" w:tplc="04090005" w:tentative="1">
+      <w:start w:val="1"/>
+      <w:numFmt w:val="bullet"/>
+      <w:lvlText w:val=""/>
+      <w:lvlJc w:val="left"/>
+      <w:pPr>
+        <w:ind w:left="6120" w:hanging="360"/>
+      </w:pPr>
+      <w:rPr>
+        <w:rFonts w:ascii="Wingdings" w:hAnsi="Wingdings" w:hint="default"/>
+      </w:rPr>
+    </w:lvl>
+  </w:abstractNum>
+  <w:abstractNum w:abstractNumId="15">
     <w:nsid w:val="3E520646"/>
     <w:multiLevelType w:val="hybridMultilevel"/>
     <w:tmpl w:val="3DA8B5EE"/>
@@ -12443,7 +16717,7 @@
       </w:pPr>
     </w:lvl>
   </w:abstractNum>
-  <w:abstractNum w:abstractNumId="15" w15:restartNumberingAfterBreak="0">
+  <w:abstractNum w:abstractNumId="16">
     <w:nsid w:val="4C011A82"/>
     <w:multiLevelType w:val="hybridMultilevel"/>
     <w:tmpl w:val="6218B29A"/>
@@ -12556,7 +16830,7 @@
       </w:rPr>
     </w:lvl>
   </w:abstractNum>
-  <w:abstractNum w:abstractNumId="16" w15:restartNumberingAfterBreak="0">
+  <w:abstractNum w:abstractNumId="17">
     <w:nsid w:val="51A578D6"/>
     <w:multiLevelType w:val="hybridMultilevel"/>
     <w:tmpl w:val="F5B86000"/>
@@ -12669,7 +16943,120 @@
       </w:rPr>
     </w:lvl>
   </w:abstractNum>
-  <w:abstractNum w:abstractNumId="17" w15:restartNumberingAfterBreak="0">
+  <w:abstractNum w:abstractNumId="18">
+    <w:nsid w:val="51D7767C"/>
+    <w:multiLevelType w:val="hybridMultilevel"/>
+    <w:tmpl w:val="70282466"/>
+    <w:lvl w:ilvl="0" w:tplc="04090003">
+      <w:start w:val="1"/>
+      <w:numFmt w:val="bullet"/>
+      <w:lvlText w:val="o"/>
+      <w:lvlJc w:val="left"/>
+      <w:pPr>
+        <w:ind w:left="720" w:hanging="360"/>
+      </w:pPr>
+      <w:rPr>
+        <w:rFonts w:ascii="Courier New" w:hAnsi="Courier New" w:cs="Courier New" w:hint="default"/>
+      </w:rPr>
+    </w:lvl>
+    <w:lvl w:ilvl="1" w:tplc="04090003" w:tentative="1">
+      <w:start w:val="1"/>
+      <w:numFmt w:val="bullet"/>
+      <w:lvlText w:val="o"/>
+      <w:lvlJc w:val="left"/>
+      <w:pPr>
+        <w:ind w:left="1440" w:hanging="360"/>
+      </w:pPr>
+      <w:rPr>
+        <w:rFonts w:ascii="Courier New" w:hAnsi="Courier New" w:cs="Courier New" w:hint="default"/>
+      </w:rPr>
+    </w:lvl>
+    <w:lvl w:ilvl="2" w:tplc="04090005" w:tentative="1">
+      <w:start w:val="1"/>
+      <w:numFmt w:val="bullet"/>
+      <w:lvlText w:val=""/>
+      <w:lvlJc w:val="left"/>
+      <w:pPr>
+        <w:ind w:left="2160" w:hanging="360"/>
+      </w:pPr>
+      <w:rPr>
+        <w:rFonts w:ascii="Wingdings" w:hAnsi="Wingdings" w:hint="default"/>
+      </w:rPr>
+    </w:lvl>
+    <w:lvl w:ilvl="3" w:tplc="04090001" w:tentative="1">
+      <w:start w:val="1"/>
+      <w:numFmt w:val="bullet"/>
+      <w:lvlText w:val=""/>
+      <w:lvlJc w:val="left"/>
+      <w:pPr>
+        <w:ind w:left="2880" w:hanging="360"/>
+      </w:pPr>
+      <w:rPr>
+        <w:rFonts w:ascii="Symbol" w:hAnsi="Symbol" w:hint="default"/>
+      </w:rPr>
+    </w:lvl>
+    <w:lvl w:ilvl="4" w:tplc="04090003" w:tentative="1">
+      <w:start w:val="1"/>
+      <w:numFmt w:val="bullet"/>
+      <w:lvlText w:val="o"/>
+      <w:lvlJc w:val="left"/>
+      <w:pPr>
+        <w:ind w:left="3600" w:hanging="360"/>
+      </w:pPr>
+      <w:rPr>
+        <w:rFonts w:ascii="Courier New" w:hAnsi="Courier New" w:cs="Courier New" w:hint="default"/>
+      </w:rPr>
+    </w:lvl>
+    <w:lvl w:ilvl="5" w:tplc="04090005" w:tentative="1">
+      <w:start w:val="1"/>
+      <w:numFmt w:val="bullet"/>
+      <w:lvlText w:val=""/>
+      <w:lvlJc w:val="left"/>
+      <w:pPr>
+        <w:ind w:left="4320" w:hanging="360"/>
+      </w:pPr>
+      <w:rPr>
+        <w:rFonts w:ascii="Wingdings" w:hAnsi="Wingdings" w:hint="default"/>
+      </w:rPr>
+    </w:lvl>
+    <w:lvl w:ilvl="6" w:tplc="04090001" w:tentative="1">
+      <w:start w:val="1"/>
+      <w:numFmt w:val="bullet"/>
+      <w:lvlText w:val=""/>
+      <w:lvlJc w:val="left"/>
+      <w:pPr>
+        <w:ind w:left="5040" w:hanging="360"/>
+      </w:pPr>
+      <w:rPr>
+        <w:rFonts w:ascii="Symbol" w:hAnsi="Symbol" w:hint="default"/>
+      </w:rPr>
+    </w:lvl>
+    <w:lvl w:ilvl="7" w:tplc="04090003" w:tentative="1">
+      <w:start w:val="1"/>
+      <w:numFmt w:val="bullet"/>
+      <w:lvlText w:val="o"/>
+      <w:lvlJc w:val="left"/>
+      <w:pPr>
+        <w:ind w:left="5760" w:hanging="360"/>
+      </w:pPr>
+      <w:rPr>
+        <w:rFonts w:ascii="Courier New" w:hAnsi="Courier New" w:cs="Courier New" w:hint="default"/>
+      </w:rPr>
+    </w:lvl>
+    <w:lvl w:ilvl="8" w:tplc="04090005" w:tentative="1">
+      <w:start w:val="1"/>
+      <w:numFmt w:val="bullet"/>
+      <w:lvlText w:val=""/>
+      <w:lvlJc w:val="left"/>
+      <w:pPr>
+        <w:ind w:left="6480" w:hanging="360"/>
+      </w:pPr>
+      <w:rPr>
+        <w:rFonts w:ascii="Wingdings" w:hAnsi="Wingdings" w:hint="default"/>
+      </w:rPr>
+    </w:lvl>
+  </w:abstractNum>
+  <w:abstractNum w:abstractNumId="19">
     <w:nsid w:val="54A4676D"/>
     <w:multiLevelType w:val="hybridMultilevel"/>
     <w:tmpl w:val="048CB2B4"/>
@@ -12782,7 +17169,7 @@
       </w:rPr>
     </w:lvl>
   </w:abstractNum>
-  <w:abstractNum w:abstractNumId="18" w15:restartNumberingAfterBreak="0">
+  <w:abstractNum w:abstractNumId="20">
     <w:nsid w:val="55B135D4"/>
     <w:multiLevelType w:val="multilevel"/>
     <w:tmpl w:val="65A49932"/>
@@ -12931,7 +17318,120 @@
       </w:rPr>
     </w:lvl>
   </w:abstractNum>
-  <w:abstractNum w:abstractNumId="19" w15:restartNumberingAfterBreak="0">
+  <w:abstractNum w:abstractNumId="21">
+    <w:nsid w:val="57FB78CC"/>
+    <w:multiLevelType w:val="hybridMultilevel"/>
+    <w:tmpl w:val="4CEC5F08"/>
+    <w:lvl w:ilvl="0" w:tplc="04090009">
+      <w:start w:val="1"/>
+      <w:numFmt w:val="bullet"/>
+      <w:lvlText w:val=""/>
+      <w:lvlJc w:val="left"/>
+      <w:pPr>
+        <w:ind w:left="360" w:hanging="360"/>
+      </w:pPr>
+      <w:rPr>
+        <w:rFonts w:ascii="Wingdings" w:hAnsi="Wingdings" w:hint="default"/>
+      </w:rPr>
+    </w:lvl>
+    <w:lvl w:ilvl="1" w:tplc="04090003" w:tentative="1">
+      <w:start w:val="1"/>
+      <w:numFmt w:val="bullet"/>
+      <w:lvlText w:val="o"/>
+      <w:lvlJc w:val="left"/>
+      <w:pPr>
+        <w:ind w:left="1080" w:hanging="360"/>
+      </w:pPr>
+      <w:rPr>
+        <w:rFonts w:ascii="Courier New" w:hAnsi="Courier New" w:cs="Courier New" w:hint="default"/>
+      </w:rPr>
+    </w:lvl>
+    <w:lvl w:ilvl="2" w:tplc="04090005" w:tentative="1">
+      <w:start w:val="1"/>
+      <w:numFmt w:val="bullet"/>
+      <w:lvlText w:val=""/>
+      <w:lvlJc w:val="left"/>
+      <w:pPr>
+        <w:ind w:left="1800" w:hanging="360"/>
+      </w:pPr>
+      <w:rPr>
+        <w:rFonts w:ascii="Wingdings" w:hAnsi="Wingdings" w:hint="default"/>
+      </w:rPr>
+    </w:lvl>
+    <w:lvl w:ilvl="3" w:tplc="04090001" w:tentative="1">
+      <w:start w:val="1"/>
+      <w:numFmt w:val="bullet"/>
+      <w:lvlText w:val=""/>
+      <w:lvlJc w:val="left"/>
+      <w:pPr>
+        <w:ind w:left="2520" w:hanging="360"/>
+      </w:pPr>
+      <w:rPr>
+        <w:rFonts w:ascii="Symbol" w:hAnsi="Symbol" w:hint="default"/>
+      </w:rPr>
+    </w:lvl>
+    <w:lvl w:ilvl="4" w:tplc="04090003" w:tentative="1">
+      <w:start w:val="1"/>
+      <w:numFmt w:val="bullet"/>
+      <w:lvlText w:val="o"/>
+      <w:lvlJc w:val="left"/>
+      <w:pPr>
+        <w:ind w:left="3240" w:hanging="360"/>
+      </w:pPr>
+      <w:rPr>
+        <w:rFonts w:ascii="Courier New" w:hAnsi="Courier New" w:cs="Courier New" w:hint="default"/>
+      </w:rPr>
+    </w:lvl>
+    <w:lvl w:ilvl="5" w:tplc="04090005" w:tentative="1">
+      <w:start w:val="1"/>
+      <w:numFmt w:val="bullet"/>
+      <w:lvlText w:val=""/>
+      <w:lvlJc w:val="left"/>
+      <w:pPr>
+        <w:ind w:left="3960" w:hanging="360"/>
+      </w:pPr>
+      <w:rPr>
+        <w:rFonts w:ascii="Wingdings" w:hAnsi="Wingdings" w:hint="default"/>
+      </w:rPr>
+    </w:lvl>
+    <w:lvl w:ilvl="6" w:tplc="04090001" w:tentative="1">
+      <w:start w:val="1"/>
+      <w:numFmt w:val="bullet"/>
+      <w:lvlText w:val=""/>
+      <w:lvlJc w:val="left"/>
+      <w:pPr>
+        <w:ind w:left="4680" w:hanging="360"/>
+      </w:pPr>
+      <w:rPr>
+        <w:rFonts w:ascii="Symbol" w:hAnsi="Symbol" w:hint="default"/>
+      </w:rPr>
+    </w:lvl>
+    <w:lvl w:ilvl="7" w:tplc="04090003" w:tentative="1">
+      <w:start w:val="1"/>
+      <w:numFmt w:val="bullet"/>
+      <w:lvlText w:val="o"/>
+      <w:lvlJc w:val="left"/>
+      <w:pPr>
+        <w:ind w:left="5400" w:hanging="360"/>
+      </w:pPr>
+      <w:rPr>
+        <w:rFonts w:ascii="Courier New" w:hAnsi="Courier New" w:cs="Courier New" w:hint="default"/>
+      </w:rPr>
+    </w:lvl>
+    <w:lvl w:ilvl="8" w:tplc="04090005" w:tentative="1">
+      <w:start w:val="1"/>
+      <w:numFmt w:val="bullet"/>
+      <w:lvlText w:val=""/>
+      <w:lvlJc w:val="left"/>
+      <w:pPr>
+        <w:ind w:left="6120" w:hanging="360"/>
+      </w:pPr>
+      <w:rPr>
+        <w:rFonts w:ascii="Wingdings" w:hAnsi="Wingdings" w:hint="default"/>
+      </w:rPr>
+    </w:lvl>
+  </w:abstractNum>
+  <w:abstractNum w:abstractNumId="22">
     <w:nsid w:val="59803E8C"/>
     <w:multiLevelType w:val="hybridMultilevel"/>
     <w:tmpl w:val="267CB6DC"/>
@@ -13020,7 +17520,7 @@
       </w:pPr>
     </w:lvl>
   </w:abstractNum>
-  <w:abstractNum w:abstractNumId="20" w15:restartNumberingAfterBreak="0">
+  <w:abstractNum w:abstractNumId="23">
     <w:nsid w:val="5AD570E0"/>
     <w:multiLevelType w:val="hybridMultilevel"/>
     <w:tmpl w:val="07EAD802"/>
@@ -13133,7 +17633,7 @@
       </w:rPr>
     </w:lvl>
   </w:abstractNum>
-  <w:abstractNum w:abstractNumId="21" w15:restartNumberingAfterBreak="0">
+  <w:abstractNum w:abstractNumId="24">
     <w:nsid w:val="5FC96871"/>
     <w:multiLevelType w:val="hybridMultilevel"/>
     <w:tmpl w:val="1AE2BD36"/>
@@ -13246,7 +17746,7 @@
       </w:rPr>
     </w:lvl>
   </w:abstractNum>
-  <w:abstractNum w:abstractNumId="22" w15:restartNumberingAfterBreak="0">
+  <w:abstractNum w:abstractNumId="25">
     <w:nsid w:val="71B44563"/>
     <w:multiLevelType w:val="hybridMultilevel"/>
     <w:tmpl w:val="617AE3E0"/>
@@ -13359,7 +17859,120 @@
       </w:rPr>
     </w:lvl>
   </w:abstractNum>
-  <w:abstractNum w:abstractNumId="23" w15:restartNumberingAfterBreak="0">
+  <w:abstractNum w:abstractNumId="26">
+    <w:nsid w:val="7393165B"/>
+    <w:multiLevelType w:val="hybridMultilevel"/>
+    <w:tmpl w:val="D1507028"/>
+    <w:lvl w:ilvl="0" w:tplc="04090003">
+      <w:start w:val="1"/>
+      <w:numFmt w:val="bullet"/>
+      <w:lvlText w:val="o"/>
+      <w:lvlJc w:val="left"/>
+      <w:pPr>
+        <w:ind w:left="720" w:hanging="360"/>
+      </w:pPr>
+      <w:rPr>
+        <w:rFonts w:ascii="Courier New" w:hAnsi="Courier New" w:cs="Courier New" w:hint="default"/>
+      </w:rPr>
+    </w:lvl>
+    <w:lvl w:ilvl="1" w:tplc="04090003" w:tentative="1">
+      <w:start w:val="1"/>
+      <w:numFmt w:val="bullet"/>
+      <w:lvlText w:val="o"/>
+      <w:lvlJc w:val="left"/>
+      <w:pPr>
+        <w:ind w:left="1440" w:hanging="360"/>
+      </w:pPr>
+      <w:rPr>
+        <w:rFonts w:ascii="Courier New" w:hAnsi="Courier New" w:cs="Courier New" w:hint="default"/>
+      </w:rPr>
+    </w:lvl>
+    <w:lvl w:ilvl="2" w:tplc="04090005" w:tentative="1">
+      <w:start w:val="1"/>
+      <w:numFmt w:val="bullet"/>
+      <w:lvlText w:val=""/>
+      <w:lvlJc w:val="left"/>
+      <w:pPr>
+        <w:ind w:left="2160" w:hanging="360"/>
+      </w:pPr>
+      <w:rPr>
+        <w:rFonts w:ascii="Wingdings" w:hAnsi="Wingdings" w:hint="default"/>
+      </w:rPr>
+    </w:lvl>
+    <w:lvl w:ilvl="3" w:tplc="04090001" w:tentative="1">
+      <w:start w:val="1"/>
+      <w:numFmt w:val="bullet"/>
+      <w:lvlText w:val=""/>
+      <w:lvlJc w:val="left"/>
+      <w:pPr>
+        <w:ind w:left="2880" w:hanging="360"/>
+      </w:pPr>
+      <w:rPr>
+        <w:rFonts w:ascii="Symbol" w:hAnsi="Symbol" w:hint="default"/>
+      </w:rPr>
+    </w:lvl>
+    <w:lvl w:ilvl="4" w:tplc="04090003" w:tentative="1">
+      <w:start w:val="1"/>
+      <w:numFmt w:val="bullet"/>
+      <w:lvlText w:val="o"/>
+      <w:lvlJc w:val="left"/>
+      <w:pPr>
+        <w:ind w:left="3600" w:hanging="360"/>
+      </w:pPr>
+      <w:rPr>
+        <w:rFonts w:ascii="Courier New" w:hAnsi="Courier New" w:cs="Courier New" w:hint="default"/>
+      </w:rPr>
+    </w:lvl>
+    <w:lvl w:ilvl="5" w:tplc="04090005" w:tentative="1">
+      <w:start w:val="1"/>
+      <w:numFmt w:val="bullet"/>
+      <w:lvlText w:val=""/>
+      <w:lvlJc w:val="left"/>
+      <w:pPr>
+        <w:ind w:left="4320" w:hanging="360"/>
+      </w:pPr>
+      <w:rPr>
+        <w:rFonts w:ascii="Wingdings" w:hAnsi="Wingdings" w:hint="default"/>
+      </w:rPr>
+    </w:lvl>
+    <w:lvl w:ilvl="6" w:tplc="04090001" w:tentative="1">
+      <w:start w:val="1"/>
+      <w:numFmt w:val="bullet"/>
+      <w:lvlText w:val=""/>
+      <w:lvlJc w:val="left"/>
+      <w:pPr>
+        <w:ind w:left="5040" w:hanging="360"/>
+      </w:pPr>
+      <w:rPr>
+        <w:rFonts w:ascii="Symbol" w:hAnsi="Symbol" w:hint="default"/>
+      </w:rPr>
+    </w:lvl>
+    <w:lvl w:ilvl="7" w:tplc="04090003" w:tentative="1">
+      <w:start w:val="1"/>
+      <w:numFmt w:val="bullet"/>
+      <w:lvlText w:val="o"/>
+      <w:lvlJc w:val="left"/>
+      <w:pPr>
+        <w:ind w:left="5760" w:hanging="360"/>
+      </w:pPr>
+      <w:rPr>
+        <w:rFonts w:ascii="Courier New" w:hAnsi="Courier New" w:cs="Courier New" w:hint="default"/>
+      </w:rPr>
+    </w:lvl>
+    <w:lvl w:ilvl="8" w:tplc="04090005" w:tentative="1">
+      <w:start w:val="1"/>
+      <w:numFmt w:val="bullet"/>
+      <w:lvlText w:val=""/>
+      <w:lvlJc w:val="left"/>
+      <w:pPr>
+        <w:ind w:left="6480" w:hanging="360"/>
+      </w:pPr>
+      <w:rPr>
+        <w:rFonts w:ascii="Wingdings" w:hAnsi="Wingdings" w:hint="default"/>
+      </w:rPr>
+    </w:lvl>
+  </w:abstractNum>
+  <w:abstractNum w:abstractNumId="27">
     <w:nsid w:val="75934EE5"/>
     <w:multiLevelType w:val="hybridMultilevel"/>
     <w:tmpl w:val="EF38BD7E"/>
@@ -13472,7 +18085,7 @@
       </w:rPr>
     </w:lvl>
   </w:abstractNum>
-  <w:abstractNum w:abstractNumId="24" w15:restartNumberingAfterBreak="0">
+  <w:abstractNum w:abstractNumId="28">
     <w:nsid w:val="75B45CCE"/>
     <w:multiLevelType w:val="hybridMultilevel"/>
     <w:tmpl w:val="066CDCFC"/>
@@ -13585,7 +18198,7 @@
       </w:rPr>
     </w:lvl>
   </w:abstractNum>
-  <w:abstractNum w:abstractNumId="25" w15:restartNumberingAfterBreak="0">
+  <w:abstractNum w:abstractNumId="29">
     <w:nsid w:val="7616772E"/>
     <w:multiLevelType w:val="hybridMultilevel"/>
     <w:tmpl w:val="C3B6CC5A"/>
@@ -13698,7 +18311,7 @@
       </w:rPr>
     </w:lvl>
   </w:abstractNum>
-  <w:abstractNum w:abstractNumId="26" w15:restartNumberingAfterBreak="0">
+  <w:abstractNum w:abstractNumId="30">
     <w:nsid w:val="76E91AF9"/>
     <w:multiLevelType w:val="hybridMultilevel"/>
     <w:tmpl w:val="DFE85B3E"/>
@@ -13811,10 +18424,123 @@
       </w:rPr>
     </w:lvl>
   </w:abstractNum>
-  <w:abstractNum w:abstractNumId="27" w15:restartNumberingAfterBreak="0">
+  <w:abstractNum w:abstractNumId="31">
     <w:nsid w:val="7E6D5F4F"/>
     <w:multiLevelType w:val="hybridMultilevel"/>
     <w:tmpl w:val="59AEE784"/>
+    <w:lvl w:ilvl="0" w:tplc="04090009">
+      <w:start w:val="1"/>
+      <w:numFmt w:val="bullet"/>
+      <w:lvlText w:val=""/>
+      <w:lvlJc w:val="left"/>
+      <w:pPr>
+        <w:ind w:left="360" w:hanging="360"/>
+      </w:pPr>
+      <w:rPr>
+        <w:rFonts w:ascii="Wingdings" w:hAnsi="Wingdings" w:hint="default"/>
+      </w:rPr>
+    </w:lvl>
+    <w:lvl w:ilvl="1" w:tplc="04090003" w:tentative="1">
+      <w:start w:val="1"/>
+      <w:numFmt w:val="bullet"/>
+      <w:lvlText w:val="o"/>
+      <w:lvlJc w:val="left"/>
+      <w:pPr>
+        <w:ind w:left="1080" w:hanging="360"/>
+      </w:pPr>
+      <w:rPr>
+        <w:rFonts w:ascii="Courier New" w:hAnsi="Courier New" w:cs="Courier New" w:hint="default"/>
+      </w:rPr>
+    </w:lvl>
+    <w:lvl w:ilvl="2" w:tplc="04090005" w:tentative="1">
+      <w:start w:val="1"/>
+      <w:numFmt w:val="bullet"/>
+      <w:lvlText w:val=""/>
+      <w:lvlJc w:val="left"/>
+      <w:pPr>
+        <w:ind w:left="1800" w:hanging="360"/>
+      </w:pPr>
+      <w:rPr>
+        <w:rFonts w:ascii="Wingdings" w:hAnsi="Wingdings" w:hint="default"/>
+      </w:rPr>
+    </w:lvl>
+    <w:lvl w:ilvl="3" w:tplc="04090001" w:tentative="1">
+      <w:start w:val="1"/>
+      <w:numFmt w:val="bullet"/>
+      <w:lvlText w:val=""/>
+      <w:lvlJc w:val="left"/>
+      <w:pPr>
+        <w:ind w:left="2520" w:hanging="360"/>
+      </w:pPr>
+      <w:rPr>
+        <w:rFonts w:ascii="Symbol" w:hAnsi="Symbol" w:hint="default"/>
+      </w:rPr>
+    </w:lvl>
+    <w:lvl w:ilvl="4" w:tplc="04090003" w:tentative="1">
+      <w:start w:val="1"/>
+      <w:numFmt w:val="bullet"/>
+      <w:lvlText w:val="o"/>
+      <w:lvlJc w:val="left"/>
+      <w:pPr>
+        <w:ind w:left="3240" w:hanging="360"/>
+      </w:pPr>
+      <w:rPr>
+        <w:rFonts w:ascii="Courier New" w:hAnsi="Courier New" w:cs="Courier New" w:hint="default"/>
+      </w:rPr>
+    </w:lvl>
+    <w:lvl w:ilvl="5" w:tplc="04090005" w:tentative="1">
+      <w:start w:val="1"/>
+      <w:numFmt w:val="bullet"/>
+      <w:lvlText w:val=""/>
+      <w:lvlJc w:val="left"/>
+      <w:pPr>
+        <w:ind w:left="3960" w:hanging="360"/>
+      </w:pPr>
+      <w:rPr>
+        <w:rFonts w:ascii="Wingdings" w:hAnsi="Wingdings" w:hint="default"/>
+      </w:rPr>
+    </w:lvl>
+    <w:lvl w:ilvl="6" w:tplc="04090001" w:tentative="1">
+      <w:start w:val="1"/>
+      <w:numFmt w:val="bullet"/>
+      <w:lvlText w:val=""/>
+      <w:lvlJc w:val="left"/>
+      <w:pPr>
+        <w:ind w:left="4680" w:hanging="360"/>
+      </w:pPr>
+      <w:rPr>
+        <w:rFonts w:ascii="Symbol" w:hAnsi="Symbol" w:hint="default"/>
+      </w:rPr>
+    </w:lvl>
+    <w:lvl w:ilvl="7" w:tplc="04090003" w:tentative="1">
+      <w:start w:val="1"/>
+      <w:numFmt w:val="bullet"/>
+      <w:lvlText w:val="o"/>
+      <w:lvlJc w:val="left"/>
+      <w:pPr>
+        <w:ind w:left="5400" w:hanging="360"/>
+      </w:pPr>
+      <w:rPr>
+        <w:rFonts w:ascii="Courier New" w:hAnsi="Courier New" w:cs="Courier New" w:hint="default"/>
+      </w:rPr>
+    </w:lvl>
+    <w:lvl w:ilvl="8" w:tplc="04090005" w:tentative="1">
+      <w:start w:val="1"/>
+      <w:numFmt w:val="bullet"/>
+      <w:lvlText w:val=""/>
+      <w:lvlJc w:val="left"/>
+      <w:pPr>
+        <w:ind w:left="6120" w:hanging="360"/>
+      </w:pPr>
+      <w:rPr>
+        <w:rFonts w:ascii="Wingdings" w:hAnsi="Wingdings" w:hint="default"/>
+      </w:rPr>
+    </w:lvl>
+  </w:abstractNum>
+  <w:abstractNum w:abstractNumId="32">
+    <w:nsid w:val="7F233FDB"/>
+    <w:multiLevelType w:val="hybridMultilevel"/>
+    <w:tmpl w:val="CDF6CD10"/>
     <w:lvl w:ilvl="0" w:tplc="04090009">
       <w:start w:val="1"/>
       <w:numFmt w:val="bullet"/>
@@ -13928,7 +18654,7 @@
     <w:abstractNumId w:val="2"/>
   </w:num>
   <w:num w:numId="2">
-    <w:abstractNumId w:val="14"/>
+    <w:abstractNumId w:val="15"/>
   </w:num>
   <w:num w:numId="3">
     <w:abstractNumId w:val="4"/>
@@ -13937,13 +18663,13 @@
     <w:abstractNumId w:val="9"/>
   </w:num>
   <w:num w:numId="5">
-    <w:abstractNumId w:val="21"/>
+    <w:abstractNumId w:val="24"/>
   </w:num>
   <w:num w:numId="6">
     <w:abstractNumId w:val="8"/>
   </w:num>
   <w:num w:numId="7">
-    <w:abstractNumId w:val="25"/>
+    <w:abstractNumId w:val="29"/>
   </w:num>
   <w:num w:numId="8">
     <w:abstractNumId w:val="7"/>
@@ -13955,52 +18681,52 @@
     <w:abstractNumId w:val="6"/>
   </w:num>
   <w:num w:numId="11">
-    <w:abstractNumId w:val="26"/>
+    <w:abstractNumId w:val="30"/>
   </w:num>
   <w:num w:numId="12">
-    <w:abstractNumId w:val="15"/>
+    <w:abstractNumId w:val="16"/>
   </w:num>
   <w:num w:numId="13">
-    <w:abstractNumId w:val="18"/>
+    <w:abstractNumId w:val="20"/>
   </w:num>
   <w:num w:numId="14">
     <w:abstractNumId w:val="0"/>
   </w:num>
   <w:num w:numId="15">
-    <w:abstractNumId w:val="16"/>
+    <w:abstractNumId w:val="17"/>
   </w:num>
   <w:num w:numId="16">
-    <w:abstractNumId w:val="17"/>
+    <w:abstractNumId w:val="19"/>
   </w:num>
   <w:num w:numId="17">
     <w:abstractNumId w:val="1"/>
   </w:num>
   <w:num w:numId="18">
-    <w:abstractNumId w:val="20"/>
+    <w:abstractNumId w:val="23"/>
   </w:num>
   <w:num w:numId="19">
     <w:abstractNumId w:val="5"/>
   </w:num>
   <w:num w:numId="20">
-    <w:abstractNumId w:val="24"/>
+    <w:abstractNumId w:val="28"/>
   </w:num>
   <w:num w:numId="21">
     <w:abstractNumId w:val="13"/>
   </w:num>
   <w:num w:numId="22">
-    <w:abstractNumId w:val="23"/>
+    <w:abstractNumId w:val="27"/>
   </w:num>
   <w:num w:numId="23">
-    <w:abstractNumId w:val="19"/>
+    <w:abstractNumId w:val="22"/>
   </w:num>
   <w:num w:numId="24">
     <w:abstractNumId w:val="12"/>
   </w:num>
   <w:num w:numId="25">
-    <w:abstractNumId w:val="22"/>
+    <w:abstractNumId w:val="25"/>
   </w:num>
   <w:num w:numId="26">
-    <w:abstractNumId w:val="27"/>
+    <w:abstractNumId w:val="31"/>
   </w:num>
   <w:num w:numId="27">
     <w:abstractNumId w:val="3"/>
@@ -14008,11 +18734,26 @@
   <w:num w:numId="28">
     <w:abstractNumId w:val="11"/>
   </w:num>
+  <w:num w:numId="29">
+    <w:abstractNumId w:val="14"/>
+  </w:num>
+  <w:num w:numId="30">
+    <w:abstractNumId w:val="26"/>
+  </w:num>
+  <w:num w:numId="31">
+    <w:abstractNumId w:val="32"/>
+  </w:num>
+  <w:num w:numId="32">
+    <w:abstractNumId w:val="18"/>
+  </w:num>
+  <w:num w:numId="33">
+    <w:abstractNumId w:val="21"/>
+  </w:num>
 </w:numbering>
 </file>
 
 <file path=word/styles.xml><?xml version="1.0" encoding="utf-8"?>
-<w:styles xmlns:mc="http://schemas.openxmlformats.org/markup-compatibility/2006" xmlns:r="http://schemas.openxmlformats.org/officeDocument/2006/relationships" xmlns:w="http://schemas.openxmlformats.org/wordprocessingml/2006/main" xmlns:w14="http://schemas.microsoft.com/office/word/2010/wordml" xmlns:w15="http://schemas.microsoft.com/office/word/2012/wordml" xmlns:w16se="http://schemas.microsoft.com/office/word/2015/wordml/symex" mc:Ignorable="w14 w15 w16se">
+<w:styles xmlns:mc="http://schemas.openxmlformats.org/markup-compatibility/2006" xmlns:r="http://schemas.openxmlformats.org/officeDocument/2006/relationships" xmlns:w="http://schemas.openxmlformats.org/wordprocessingml/2006/main" xmlns:w14="http://schemas.microsoft.com/office/word/2010/wordml" xmlns:w15="http://schemas.microsoft.com/office/word/2012/wordml" mc:Ignorable="w14 w15">
   <w:docDefaults>
     <w:rPrDefault>
       <w:rPr>
@@ -14028,7 +18769,7 @@
       </w:pPr>
     </w:pPrDefault>
   </w:docDefaults>
-  <w:latentStyles w:defLockedState="0" w:defUIPriority="99" w:defSemiHidden="0" w:defUnhideWhenUsed="0" w:defQFormat="0" w:count="373">
+  <w:latentStyles w:defLockedState="0" w:defUIPriority="99" w:defSemiHidden="0" w:defUnhideWhenUsed="0" w:defQFormat="0" w:count="371">
     <w:lsdException w:name="Normal" w:uiPriority="0" w:qFormat="1"/>
     <w:lsdException w:name="heading 1" w:uiPriority="9" w:qFormat="1"/>
     <w:lsdException w:name="heading 2" w:semiHidden="1" w:uiPriority="9" w:unhideWhenUsed="1" w:qFormat="1"/>
@@ -14134,6 +18875,7 @@
     <w:lsdException w:name="HTML Sample" w:semiHidden="1" w:unhideWhenUsed="1"/>
     <w:lsdException w:name="HTML Typewriter" w:semiHidden="1" w:unhideWhenUsed="1"/>
     <w:lsdException w:name="HTML Variable" w:semiHidden="1" w:unhideWhenUsed="1"/>
+    <w:lsdException w:name="Normal Table" w:semiHidden="1" w:unhideWhenUsed="1"/>
     <w:lsdException w:name="annotation subject" w:semiHidden="1" w:unhideWhenUsed="1"/>
     <w:lsdException w:name="No List" w:semiHidden="1" w:unhideWhenUsed="1"/>
     <w:lsdException w:name="Outline List 1" w:semiHidden="1" w:unhideWhenUsed="1"/>
@@ -14179,9 +18921,11 @@
     <w:lsdException w:name="Table Subtle 1" w:semiHidden="1" w:unhideWhenUsed="1"/>
     <w:lsdException w:name="Table Subtle 2" w:semiHidden="1" w:unhideWhenUsed="1"/>
     <w:lsdException w:name="Table Web 1" w:semiHidden="1" w:unhideWhenUsed="1"/>
+    <w:lsdException w:name="Table Web 2" w:semiHidden="1" w:unhideWhenUsed="1"/>
     <w:lsdException w:name="Table Web 3" w:semiHidden="1" w:unhideWhenUsed="1"/>
     <w:lsdException w:name="Balloon Text" w:semiHidden="1" w:unhideWhenUsed="1"/>
     <w:lsdException w:name="Table Grid" w:uiPriority="39"/>
+    <w:lsdException w:name="Table Theme" w:semiHidden="1" w:unhideWhenUsed="1"/>
     <w:lsdException w:name="Placeholder Text" w:semiHidden="1"/>
     <w:lsdException w:name="No Spacing" w:uiPriority="1" w:qFormat="1"/>
     <w:lsdException w:name="Light Shading" w:uiPriority="60"/>
@@ -14397,8 +19141,6 @@
     <w:lsdException w:name="List Table 5 Dark Accent 6" w:uiPriority="50"/>
     <w:lsdException w:name="List Table 6 Colorful Accent 6" w:uiPriority="51"/>
     <w:lsdException w:name="List Table 7 Colorful Accent 6" w:uiPriority="52"/>
-    <w:lsdException w:name="Mention" w:semiHidden="1" w:unhideWhenUsed="1"/>
-    <w:lsdException w:name="Smart Hyperlink" w:semiHidden="1" w:unhideWhenUsed="1"/>
   </w:latentStyles>
   <w:style w:type="paragraph" w:default="1" w:styleId="Normal">
     <w:name w:val="Normal"/>
@@ -14658,6 +19400,7 @@
       <w:spacing w:after="0" w:line="240" w:lineRule="auto"/>
     </w:pPr>
     <w:tblPr>
+      <w:tblInd w:w="0" w:type="dxa"/>
       <w:tblBorders>
         <w:top w:val="single" w:sz="4" w:space="0" w:color="auto"/>
         <w:left w:val="single" w:sz="4" w:space="0" w:color="auto"/>
@@ -14666,6 +19409,12 @@
         <w:insideH w:val="single" w:sz="4" w:space="0" w:color="auto"/>
         <w:insideV w:val="single" w:sz="4" w:space="0" w:color="auto"/>
       </w:tblBorders>
+      <w:tblCellMar>
+        <w:top w:w="0" w:type="dxa"/>
+        <w:left w:w="108" w:type="dxa"/>
+        <w:bottom w:w="0" w:type="dxa"/>
+        <w:right w:w="108" w:type="dxa"/>
+      </w:tblCellMar>
     </w:tblPr>
   </w:style>
   <w:style w:type="character" w:styleId="FollowedHyperlink">

--- a/MyNotes/src/Notes/ocp/OCP Kathya Notes Part - 1.docx
+++ b/MyNotes/src/Notes/ocp/OCP Kathya Notes Part - 1.docx
@@ -13953,9 +13953,74 @@
           <w:sz w:val="24"/>
           <w:szCs w:val="24"/>
         </w:rPr>
-        <w:t>Just because a thread's sleep() expires</w:t>
-      </w:r>
-      <w:r>
+        <w:t>Just because a thread's sleep() expires and it wakes up, this does not mean it will return to running! Remember, when a thread wakes up, it simply goes back to the runnable state.</w:t>
+      </w:r>
+    </w:p>
+    <w:p>
+      <w:pPr>
+        <w:autoSpaceDE w:val="0"/>
+        <w:autoSpaceDN w:val="0"/>
+        <w:adjustRightInd w:val="0"/>
+        <w:spacing w:before="120" w:after="120" w:line="360" w:lineRule="auto"/>
+        <w:jc w:val="both"/>
+        <w:rPr>
+          <w:rFonts w:cstheme="minorHAnsi"/>
+          <w:sz w:val="24"/>
+          <w:szCs w:val="24"/>
+        </w:rPr>
+      </w:pPr>
+      <w:r>
+        <w:rPr>
+          <w:rFonts w:cstheme="minorHAnsi"/>
+          <w:sz w:val="24"/>
+          <w:szCs w:val="24"/>
+        </w:rPr>
+        <w:t xml:space="preserve">You can put sleep() code anywhere, since </w:t>
+      </w:r>
+      <w:r>
+        <w:rPr>
+          <w:rFonts w:cstheme="minorHAnsi"/>
+          <w:i/>
+          <w:iCs/>
+          <w:sz w:val="24"/>
+          <w:szCs w:val="24"/>
+        </w:rPr>
+        <w:t xml:space="preserve">all </w:t>
+      </w:r>
+      <w:r>
+        <w:rPr>
+          <w:rFonts w:cstheme="minorHAnsi"/>
+          <w:sz w:val="24"/>
+          <w:szCs w:val="24"/>
+        </w:rPr>
+        <w:t xml:space="preserve">code is being run by </w:t>
+      </w:r>
+      <w:r>
+        <w:rPr>
+          <w:rFonts w:cstheme="minorHAnsi"/>
+          <w:i/>
+          <w:iCs/>
+          <w:sz w:val="24"/>
+          <w:szCs w:val="24"/>
+        </w:rPr>
+        <w:t xml:space="preserve">some </w:t>
+      </w:r>
+      <w:r>
+        <w:rPr>
+          <w:rFonts w:cstheme="minorHAnsi"/>
+          <w:sz w:val="24"/>
+          <w:szCs w:val="24"/>
+        </w:rPr>
+        <w:t>thread. When the executing code hits a sleep() call, it puts the currently running thread to sleep.</w:t>
+      </w:r>
+    </w:p>
+    <w:p>
+      <w:pPr>
+        <w:autoSpaceDE w:val="0"/>
+        <w:autoSpaceDN w:val="0"/>
+        <w:adjustRightInd w:val="0"/>
+        <w:spacing w:before="120" w:after="120" w:line="360" w:lineRule="auto"/>
+        <w:jc w:val="both"/>
         <w:rPr>
           <w:rFonts w:cstheme="minorHAnsi"/>
           <w:bCs/>
@@ -13963,8 +14028,7 @@
           <w:sz w:val="24"/>
           <w:szCs w:val="24"/>
         </w:rPr>
-        <w:t xml:space="preserve"> and it wakes up, this does not </w:t>
-      </w:r>
+      </w:pPr>
       <w:r>
         <w:rPr>
           <w:rFonts w:cstheme="minorHAnsi"/>
@@ -13973,7 +14037,7 @@
           <w:sz w:val="24"/>
           <w:szCs w:val="24"/>
         </w:rPr>
-        <w:t>mean it will return to running! Remember, when a threa</w:t>
+        <w:t>Don't rely on thread priorities when designing your multithreaded application. Be</w:t>
       </w:r>
       <w:r>
         <w:rPr>
@@ -13983,7 +14047,7 @@
           <w:sz w:val="24"/>
           <w:szCs w:val="24"/>
         </w:rPr>
-        <w:t xml:space="preserve">d wakes up, it simply goes back </w:t>
+        <w:t xml:space="preserve">cause thread </w:t>
       </w:r>
       <w:r>
         <w:rPr>
@@ -13993,122 +14057,18 @@
           <w:sz w:val="24"/>
           <w:szCs w:val="24"/>
         </w:rPr>
-        <w:t>to the runnable state.</w:t>
-      </w:r>
-    </w:p>
-    <w:p>
-      <w:pPr>
-        <w:autoSpaceDE w:val="0"/>
-        <w:autoSpaceDN w:val="0"/>
-        <w:adjustRightInd w:val="0"/>
-        <w:spacing w:before="120" w:after="120" w:line="360" w:lineRule="auto"/>
-        <w:jc w:val="both"/>
+        <w:t xml:space="preserve">scheduling priority behavior is not guaranteed, use thread priorities as a way to improve the efficiency of your program, but just be sure your program doesn't </w:t>
+      </w:r>
+      <w:r>
         <w:rPr>
           <w:rFonts w:cstheme="minorHAnsi"/>
-          <w:sz w:val="24"/>
-          <w:szCs w:val="24"/>
-        </w:rPr>
-      </w:pPr>
-      <w:r>
-        <w:rPr>
-          <w:rFonts w:cstheme="minorHAnsi"/>
-          <w:sz w:val="24"/>
-          <w:szCs w:val="24"/>
-        </w:rPr>
-        <w:t xml:space="preserve">You can put sleep() </w:t>
-      </w:r>
-      <w:r>
-        <w:rPr>
-          <w:rFonts w:cstheme="minorHAnsi"/>
-          <w:sz w:val="24"/>
-          <w:szCs w:val="24"/>
-        </w:rPr>
-        <w:t xml:space="preserve">code anywhere, </w:t>
-      </w:r>
-      <w:r>
-        <w:rPr>
-          <w:rFonts w:cstheme="minorHAnsi"/>
-          <w:sz w:val="24"/>
-          <w:szCs w:val="24"/>
-        </w:rPr>
-        <w:t xml:space="preserve">since </w:t>
-      </w:r>
-      <w:r>
-        <w:rPr>
-          <w:rFonts w:cstheme="minorHAnsi"/>
-          <w:i/>
           <w:iCs/>
           <w:sz w:val="24"/>
           <w:szCs w:val="24"/>
         </w:rPr>
-        <w:t xml:space="preserve">all </w:t>
-      </w:r>
-      <w:r>
-        <w:rPr>
-          <w:rFonts w:cstheme="minorHAnsi"/>
-          <w:sz w:val="24"/>
-          <w:szCs w:val="24"/>
-        </w:rPr>
-        <w:t xml:space="preserve">code is being run by </w:t>
-      </w:r>
-      <w:r>
-        <w:rPr>
-          <w:rFonts w:cstheme="minorHAnsi"/>
-          <w:i/>
-          <w:iCs/>
-          <w:sz w:val="24"/>
-          <w:szCs w:val="24"/>
-        </w:rPr>
-        <w:t xml:space="preserve">some </w:t>
-      </w:r>
-      <w:r>
-        <w:rPr>
-          <w:rFonts w:cstheme="minorHAnsi"/>
-          <w:sz w:val="24"/>
-          <w:szCs w:val="24"/>
-        </w:rPr>
-        <w:t xml:space="preserve">thread. When </w:t>
-      </w:r>
-      <w:r>
-        <w:rPr>
-          <w:rFonts w:cstheme="minorHAnsi"/>
-          <w:sz w:val="24"/>
-          <w:szCs w:val="24"/>
-        </w:rPr>
-        <w:t xml:space="preserve">the executing code </w:t>
-      </w:r>
-      <w:r>
-        <w:rPr>
-          <w:rFonts w:cstheme="minorHAnsi"/>
-          <w:sz w:val="24"/>
-          <w:szCs w:val="24"/>
-        </w:rPr>
-        <w:t>hits a sleep() call</w:t>
-      </w:r>
-      <w:r>
-        <w:rPr>
-          <w:rFonts w:cstheme="minorHAnsi"/>
-          <w:sz w:val="24"/>
-          <w:szCs w:val="24"/>
-        </w:rPr>
-        <w:t xml:space="preserve">, it puts the currently running </w:t>
-      </w:r>
-      <w:r>
-        <w:rPr>
-          <w:rFonts w:cstheme="minorHAnsi"/>
-          <w:sz w:val="24"/>
-          <w:szCs w:val="24"/>
-        </w:rPr>
-        <w:t>thread to sleep.</w:t>
-      </w:r>
-    </w:p>
-    <w:p>
-      <w:pPr>
-        <w:autoSpaceDE w:val="0"/>
-        <w:autoSpaceDN w:val="0"/>
-        <w:adjustRightInd w:val="0"/>
-        <w:spacing w:before="120" w:after="120" w:line="360" w:lineRule="auto"/>
-        <w:jc w:val="both"/>
+        <w:t xml:space="preserve">depend </w:t>
+      </w:r>
+      <w:r>
         <w:rPr>
           <w:rFonts w:cstheme="minorHAnsi"/>
           <w:bCs/>
@@ -14116,8 +14076,16 @@
           <w:sz w:val="24"/>
           <w:szCs w:val="24"/>
         </w:rPr>
-      </w:pPr>
-      <w:r>
+        <w:t>on that behavior for correctness.</w:t>
+      </w:r>
+    </w:p>
+    <w:p>
+      <w:pPr>
+        <w:autoSpaceDE w:val="0"/>
+        <w:autoSpaceDN w:val="0"/>
+        <w:adjustRightInd w:val="0"/>
+        <w:spacing w:before="120" w:after="120" w:line="360" w:lineRule="auto"/>
+        <w:jc w:val="both"/>
         <w:rPr>
           <w:rFonts w:cstheme="minorHAnsi"/>
           <w:bCs/>
@@ -14125,8 +14093,7 @@
           <w:sz w:val="24"/>
           <w:szCs w:val="24"/>
         </w:rPr>
-        <w:t xml:space="preserve">Don't rely on thread priorities when designing </w:t>
-      </w:r>
+      </w:pPr>
       <w:r>
         <w:rPr>
           <w:rFonts w:cstheme="minorHAnsi"/>
@@ -14135,142 +14102,7 @@
           <w:sz w:val="24"/>
           <w:szCs w:val="24"/>
         </w:rPr>
-        <w:t xml:space="preserve">your multithreaded application. </w:t>
-      </w:r>
-      <w:r>
-        <w:rPr>
-          <w:rFonts w:cstheme="minorHAnsi"/>
-          <w:bCs/>
-          <w:iCs/>
-          <w:sz w:val="24"/>
-          <w:szCs w:val="24"/>
-        </w:rPr>
-        <w:t>Be</w:t>
-      </w:r>
-      <w:r>
-        <w:rPr>
-          <w:rFonts w:cstheme="minorHAnsi"/>
-          <w:bCs/>
-          <w:iCs/>
-          <w:sz w:val="24"/>
-          <w:szCs w:val="24"/>
-        </w:rPr>
-        <w:t xml:space="preserve">cause thread </w:t>
-      </w:r>
-      <w:r>
-        <w:rPr>
-          <w:rFonts w:cstheme="minorHAnsi"/>
-          <w:bCs/>
-          <w:iCs/>
-          <w:sz w:val="24"/>
-          <w:szCs w:val="24"/>
-        </w:rPr>
-        <w:t>scheduling priority behavio</w:t>
-      </w:r>
-      <w:r>
-        <w:rPr>
-          <w:rFonts w:cstheme="minorHAnsi"/>
-          <w:bCs/>
-          <w:iCs/>
-          <w:sz w:val="24"/>
-          <w:szCs w:val="24"/>
-        </w:rPr>
-        <w:t xml:space="preserve">r is not guaranteed, use thread </w:t>
-      </w:r>
-      <w:r>
-        <w:rPr>
-          <w:rFonts w:cstheme="minorHAnsi"/>
-          <w:bCs/>
-          <w:iCs/>
-          <w:sz w:val="24"/>
-          <w:szCs w:val="24"/>
-        </w:rPr>
-        <w:t>priorities as a way to improve the efficiency of</w:t>
-      </w:r>
-      <w:r>
-        <w:rPr>
-          <w:rFonts w:cstheme="minorHAnsi"/>
-          <w:bCs/>
-          <w:iCs/>
-          <w:sz w:val="24"/>
-          <w:szCs w:val="24"/>
-        </w:rPr>
-        <w:t xml:space="preserve"> your program, but just be sure </w:t>
-      </w:r>
-      <w:r>
-        <w:rPr>
-          <w:rFonts w:cstheme="minorHAnsi"/>
-          <w:bCs/>
-          <w:iCs/>
-          <w:sz w:val="24"/>
-          <w:szCs w:val="24"/>
-        </w:rPr>
-        <w:t xml:space="preserve">your program doesn't </w:t>
-      </w:r>
-      <w:r>
-        <w:rPr>
-          <w:rFonts w:cstheme="minorHAnsi"/>
-          <w:iCs/>
-          <w:sz w:val="24"/>
-          <w:szCs w:val="24"/>
-        </w:rPr>
-        <w:t xml:space="preserve">depend </w:t>
-      </w:r>
-      <w:r>
-        <w:rPr>
-          <w:rFonts w:cstheme="minorHAnsi"/>
-          <w:bCs/>
-          <w:iCs/>
-          <w:sz w:val="24"/>
-          <w:szCs w:val="24"/>
-        </w:rPr>
-        <w:t>on that behavior for correctness.</w:t>
-      </w:r>
-    </w:p>
-    <w:p>
-      <w:pPr>
-        <w:autoSpaceDE w:val="0"/>
-        <w:autoSpaceDN w:val="0"/>
-        <w:adjustRightInd w:val="0"/>
-        <w:spacing w:before="120" w:after="120" w:line="360" w:lineRule="auto"/>
-        <w:jc w:val="both"/>
-        <w:rPr>
-          <w:rFonts w:cstheme="minorHAnsi"/>
-          <w:bCs/>
-          <w:iCs/>
-          <w:sz w:val="24"/>
-          <w:szCs w:val="24"/>
-        </w:rPr>
-      </w:pPr>
-      <w:r>
-        <w:rPr>
-          <w:rFonts w:cstheme="minorHAnsi"/>
-          <w:bCs/>
-          <w:iCs/>
-          <w:sz w:val="24"/>
-          <w:szCs w:val="24"/>
-        </w:rPr>
-        <w:t>When the wait() method is invoked on an obj</w:t>
-      </w:r>
-      <w:r>
-        <w:rPr>
-          <w:rFonts w:cstheme="minorHAnsi"/>
-          <w:bCs/>
-          <w:iCs/>
-          <w:sz w:val="24"/>
-          <w:szCs w:val="24"/>
-        </w:rPr>
-        <w:t xml:space="preserve">ect, the thread executing </w:t>
-      </w:r>
-      <w:r>
-        <w:rPr>
-          <w:rFonts w:cstheme="minorHAnsi"/>
-          <w:bCs/>
-          <w:iCs/>
-          <w:sz w:val="24"/>
-          <w:szCs w:val="24"/>
-        </w:rPr>
-        <w:t>that code gives up its lock on the object immediately.</w:t>
+        <w:t>When the wait() method is invoked on an object, the thread executing that code gives up its lock on the object immediately.</w:t>
       </w:r>
     </w:p>
     <w:p>
@@ -14297,39 +14129,7 @@
           <w:sz w:val="24"/>
           <w:szCs w:val="24"/>
         </w:rPr>
-        <w:t>You can call start() on a Thread object only once. If start()</w:t>
-      </w:r>
-      <w:r>
-        <w:rPr>
-          <w:rFonts w:cstheme="minorHAnsi"/>
-          <w:sz w:val="24"/>
-          <w:szCs w:val="24"/>
-        </w:rPr>
-        <w:t xml:space="preserve"> </w:t>
-      </w:r>
-      <w:r>
-        <w:rPr>
-          <w:rFonts w:cstheme="minorHAnsi"/>
-          <w:sz w:val="24"/>
-          <w:szCs w:val="24"/>
-        </w:rPr>
-        <w:t xml:space="preserve">is called more than once on a Thread </w:t>
-      </w:r>
-      <w:r>
-        <w:rPr>
-          <w:rFonts w:cstheme="minorHAnsi"/>
-          <w:sz w:val="24"/>
-          <w:szCs w:val="24"/>
-        </w:rPr>
-        <w:t xml:space="preserve">object, it will throw a </w:t>
-      </w:r>
-      <w:r>
-        <w:rPr>
-          <w:rFonts w:cstheme="minorHAnsi"/>
-          <w:sz w:val="24"/>
-          <w:szCs w:val="24"/>
-        </w:rPr>
-        <w:t>IllegalThreadStateException.</w:t>
+        <w:t>You can call start() on a Thread object only once. If start() is called more than once on a Thread object, it will throw a IllegalThreadStateException.</w:t>
       </w:r>
     </w:p>
     <w:p>
@@ -14356,23 +14156,7 @@
           <w:szCs w:val="24"/>
         </w:rPr>
         <w:lastRenderedPageBreak/>
-        <w:t>There is no guarantee that the order in which threads were started</w:t>
-      </w:r>
-      <w:r>
-        <w:rPr>
-          <w:rFonts w:cstheme="minorHAnsi"/>
-          <w:sz w:val="24"/>
-          <w:szCs w:val="24"/>
-        </w:rPr>
-        <w:t xml:space="preserve"> </w:t>
-      </w:r>
-      <w:r>
-        <w:rPr>
-          <w:rFonts w:cstheme="minorHAnsi"/>
-          <w:sz w:val="24"/>
-          <w:szCs w:val="24"/>
-        </w:rPr>
-        <w:t>determines the order in which they'll run.</w:t>
+        <w:t>There is no guarantee that the order in which threads were started determines the order in which they'll run.</w:t>
       </w:r>
     </w:p>
     <w:p>
@@ -14399,103 +14183,7 @@
           <w:sz w:val="24"/>
           <w:szCs w:val="24"/>
         </w:rPr>
-        <w:t>There's no guarantee that threads will take</w:t>
-      </w:r>
-      <w:r>
-        <w:rPr>
-          <w:rFonts w:cstheme="minorHAnsi"/>
-          <w:sz w:val="24"/>
-          <w:szCs w:val="24"/>
-        </w:rPr>
-        <w:t xml:space="preserve"> turns in any fair way. It's up </w:t>
-      </w:r>
-      <w:r>
-        <w:rPr>
-          <w:rFonts w:cstheme="minorHAnsi"/>
-          <w:sz w:val="24"/>
-          <w:szCs w:val="24"/>
-        </w:rPr>
-        <w:t>to the thread scheduler, as determined by</w:t>
-      </w:r>
-      <w:r>
-        <w:rPr>
-          <w:rFonts w:cstheme="minorHAnsi"/>
-          <w:sz w:val="24"/>
-          <w:szCs w:val="24"/>
-        </w:rPr>
-        <w:t xml:space="preserve"> the particular virtual machine </w:t>
-      </w:r>
-      <w:r>
-        <w:rPr>
-          <w:rFonts w:cstheme="minorHAnsi"/>
-          <w:sz w:val="24"/>
-          <w:szCs w:val="24"/>
-        </w:rPr>
-        <w:t>implementation. If you want a guarantee tha</w:t>
-      </w:r>
-      <w:r>
-        <w:rPr>
-          <w:rFonts w:cstheme="minorHAnsi"/>
-          <w:sz w:val="24"/>
-          <w:szCs w:val="24"/>
-        </w:rPr>
-        <w:t xml:space="preserve">t your threads will take turns, </w:t>
-      </w:r>
-      <w:r>
-        <w:rPr>
-          <w:rFonts w:cstheme="minorHAnsi"/>
-          <w:sz w:val="24"/>
-          <w:szCs w:val="24"/>
-        </w:rPr>
-        <w:t xml:space="preserve">regardless of the underlying JVM, you can use the sleep() </w:t>
-      </w:r>
-      <w:r>
-        <w:rPr>
-          <w:rFonts w:cstheme="minorHAnsi"/>
-          <w:sz w:val="24"/>
-          <w:szCs w:val="24"/>
-        </w:rPr>
-        <w:t xml:space="preserve">method. This </w:t>
-      </w:r>
-      <w:r>
-        <w:rPr>
-          <w:rFonts w:cstheme="minorHAnsi"/>
-          <w:sz w:val="24"/>
-          <w:szCs w:val="24"/>
-        </w:rPr>
-        <w:t>prevents one thread from hogging the runni</w:t>
-      </w:r>
-      <w:r>
-        <w:rPr>
-          <w:rFonts w:cstheme="minorHAnsi"/>
-          <w:sz w:val="24"/>
-          <w:szCs w:val="24"/>
-        </w:rPr>
-        <w:t xml:space="preserve">ng process while another thread </w:t>
-      </w:r>
-      <w:r>
-        <w:rPr>
-          <w:rFonts w:cstheme="minorHAnsi"/>
-          <w:sz w:val="24"/>
-          <w:szCs w:val="24"/>
-        </w:rPr>
-        <w:t>starves. (In most cases, though, yield() works well enough t</w:t>
-      </w:r>
-      <w:r>
-        <w:rPr>
-          <w:rFonts w:cstheme="minorHAnsi"/>
-          <w:sz w:val="24"/>
-          <w:szCs w:val="24"/>
-        </w:rPr>
-        <w:t xml:space="preserve">o encourage </w:t>
-      </w:r>
-      <w:r>
-        <w:rPr>
-          <w:rFonts w:cstheme="minorHAnsi"/>
-          <w:sz w:val="24"/>
-          <w:szCs w:val="24"/>
-        </w:rPr>
-        <w:t>your threads to play together nicely.)</w:t>
+        <w:t>There's no guarantee that threads will take turns in any fair way. It's up to the thread scheduler, as determined by the particular virtual machine implementation. If you want a guarantee that your threads will take turns, regardless of the underlying JVM, you can use the sleep() method. This prevents one thread from hogging the running process while another thread starves. (In most cases, though, yield() works well enough to encourage your threads to play together nicely.)</w:t>
       </w:r>
     </w:p>
     <w:p>
@@ -14522,23 +14210,7 @@
           <w:sz w:val="24"/>
           <w:szCs w:val="24"/>
         </w:rPr>
-        <w:t>A running thread may enter a blocked/waiting state by a wait(), sleep()</w:t>
-      </w:r>
-      <w:r>
-        <w:rPr>
-          <w:rFonts w:cstheme="minorHAnsi"/>
-          <w:sz w:val="24"/>
-          <w:szCs w:val="24"/>
-        </w:rPr>
-        <w:t xml:space="preserve">, </w:t>
-      </w:r>
-      <w:r>
-        <w:rPr>
-          <w:rFonts w:cstheme="minorHAnsi"/>
-          <w:sz w:val="24"/>
-          <w:szCs w:val="24"/>
-        </w:rPr>
-        <w:t>or join() call.</w:t>
+        <w:t>A running thread may enter a blocked/waiting state by a wait(), sleep(), or join() call.</w:t>
       </w:r>
     </w:p>
     <w:p>
@@ -14592,55 +14264,7 @@
           <w:sz w:val="24"/>
           <w:szCs w:val="24"/>
         </w:rPr>
-        <w:t>A sleeping thread is guaranteed to sleep for</w:t>
-      </w:r>
-      <w:r>
-        <w:rPr>
-          <w:rFonts w:cstheme="minorHAnsi"/>
-          <w:sz w:val="24"/>
-          <w:szCs w:val="24"/>
-        </w:rPr>
-        <w:t xml:space="preserve"> at least the time specified in </w:t>
-      </w:r>
-      <w:r>
-        <w:rPr>
-          <w:rFonts w:cstheme="minorHAnsi"/>
-          <w:sz w:val="24"/>
-          <w:szCs w:val="24"/>
-        </w:rPr>
-        <w:t xml:space="preserve">the argument to the sleep() method (unless </w:t>
-      </w:r>
-      <w:r>
-        <w:rPr>
-          <w:rFonts w:cstheme="minorHAnsi"/>
-          <w:sz w:val="24"/>
-          <w:szCs w:val="24"/>
-        </w:rPr>
-        <w:t xml:space="preserve">it's interrupted), but there is </w:t>
-      </w:r>
-      <w:r>
-        <w:rPr>
-          <w:rFonts w:cstheme="minorHAnsi"/>
-          <w:sz w:val="24"/>
-          <w:szCs w:val="24"/>
-        </w:rPr>
-        <w:t>no guarantee as to when the newly awakened</w:t>
-      </w:r>
-      <w:r>
-        <w:rPr>
-          <w:rFonts w:cstheme="minorHAnsi"/>
-          <w:sz w:val="24"/>
-          <w:szCs w:val="24"/>
-        </w:rPr>
-        <w:t xml:space="preserve"> thread will actually return to </w:t>
-      </w:r>
-      <w:r>
-        <w:rPr>
-          <w:rFonts w:cstheme="minorHAnsi"/>
-          <w:sz w:val="24"/>
-          <w:szCs w:val="24"/>
-        </w:rPr>
-        <w:t>running.</w:t>
+        <w:t>A sleeping thread is guaranteed to sleep for at least the time specified in the argument to the sleep() method (unless it's interrupted), but there is no guarantee as to when the newly awakened thread will actually return to running.</w:t>
       </w:r>
     </w:p>
     <w:p>
@@ -14667,23 +14291,7 @@
           <w:sz w:val="24"/>
           <w:szCs w:val="24"/>
         </w:rPr>
-        <w:t>The sleep() method is a static method that</w:t>
-      </w:r>
-      <w:r>
-        <w:rPr>
-          <w:rFonts w:cstheme="minorHAnsi"/>
-          <w:sz w:val="24"/>
-          <w:szCs w:val="24"/>
-        </w:rPr>
-        <w:t xml:space="preserve"> sleeps the currently executing </w:t>
-      </w:r>
-      <w:r>
-        <w:rPr>
-          <w:rFonts w:cstheme="minorHAnsi"/>
-          <w:sz w:val="24"/>
-          <w:szCs w:val="24"/>
-        </w:rPr>
-        <w:t xml:space="preserve">thread's state. One thread </w:t>
+        <w:t xml:space="preserve">The sleep() method is a static method that sleeps the currently executing thread's state. One thread </w:t>
       </w:r>
       <w:r>
         <w:rPr>
@@ -14728,55 +14336,7 @@
           <w:sz w:val="24"/>
           <w:szCs w:val="24"/>
         </w:rPr>
-        <w:t xml:space="preserve">The setPriority() method is used on Thread </w:t>
-      </w:r>
-      <w:r>
-        <w:rPr>
-          <w:rFonts w:cstheme="minorHAnsi"/>
-          <w:sz w:val="24"/>
-          <w:szCs w:val="24"/>
-        </w:rPr>
-        <w:t xml:space="preserve">objects to give threads </w:t>
-      </w:r>
-      <w:r>
-        <w:rPr>
-          <w:rFonts w:cstheme="minorHAnsi"/>
-          <w:sz w:val="24"/>
-          <w:szCs w:val="24"/>
-        </w:rPr>
-        <w:t>a priority of between 1 (low) and 10 (hig</w:t>
-      </w:r>
-      <w:r>
-        <w:rPr>
-          <w:rFonts w:cstheme="minorHAnsi"/>
-          <w:sz w:val="24"/>
-          <w:szCs w:val="24"/>
-        </w:rPr>
-        <w:t xml:space="preserve">h), although priorities are not </w:t>
-      </w:r>
-      <w:r>
-        <w:rPr>
-          <w:rFonts w:cstheme="minorHAnsi"/>
-          <w:sz w:val="24"/>
-          <w:szCs w:val="24"/>
-        </w:rPr>
-        <w:t>guaranteed, and not all JVMs recognize 10 distinct priority levels</w:t>
-      </w:r>
-      <w:r>
-        <w:rPr>
-          <w:rFonts w:cstheme="minorHAnsi"/>
-          <w:sz w:val="24"/>
-          <w:szCs w:val="24"/>
-        </w:rPr>
-        <w:t xml:space="preserve"> some </w:t>
-      </w:r>
-      <w:r>
-        <w:rPr>
-          <w:rFonts w:cstheme="minorHAnsi"/>
-          <w:sz w:val="24"/>
-          <w:szCs w:val="24"/>
-        </w:rPr>
-        <w:t>levels may be treated as effectively equal.</w:t>
+        <w:t>The setPriority() method is used on Thread objects to give threads a priority of between 1 (low) and 10 (high), although priorities are not guaranteed, and not all JVMs recognize 10 distinct priority levels some levels may be treated as effectively equal.</w:t>
       </w:r>
     </w:p>
     <w:p>
@@ -14821,55 +14381,7 @@
           <w:sz w:val="24"/>
           <w:szCs w:val="24"/>
         </w:rPr>
-        <w:t xml:space="preserve">cause a running </w:t>
-      </w:r>
-      <w:r>
-        <w:rPr>
-          <w:rFonts w:cstheme="minorHAnsi"/>
-          <w:sz w:val="24"/>
-          <w:szCs w:val="24"/>
-        </w:rPr>
-        <w:t xml:space="preserve">thread to back out if there are </w:t>
-      </w:r>
-      <w:r>
-        <w:rPr>
-          <w:rFonts w:cstheme="minorHAnsi"/>
-          <w:sz w:val="24"/>
-          <w:szCs w:val="24"/>
-        </w:rPr>
-        <w:t>runnable threads of the same priority. There</w:t>
-      </w:r>
-      <w:r>
-        <w:rPr>
-          <w:rFonts w:cstheme="minorHAnsi"/>
-          <w:sz w:val="24"/>
-          <w:szCs w:val="24"/>
-        </w:rPr>
-        <w:t xml:space="preserve"> is no guarantee that this will </w:t>
-      </w:r>
-      <w:r>
-        <w:rPr>
-          <w:rFonts w:cstheme="minorHAnsi"/>
-          <w:sz w:val="24"/>
-          <w:szCs w:val="24"/>
-        </w:rPr>
-        <w:t xml:space="preserve">happen, and there is no guarantee that </w:t>
-      </w:r>
-      <w:r>
-        <w:rPr>
-          <w:rFonts w:cstheme="minorHAnsi"/>
-          <w:sz w:val="24"/>
-          <w:szCs w:val="24"/>
-        </w:rPr>
-        <w:t xml:space="preserve">when the thread backs out there </w:t>
-      </w:r>
-      <w:r>
-        <w:rPr>
-          <w:rFonts w:cstheme="minorHAnsi"/>
-          <w:sz w:val="24"/>
-          <w:szCs w:val="24"/>
-        </w:rPr>
-        <w:t xml:space="preserve">will be a </w:t>
+        <w:t xml:space="preserve">cause a running thread to back out if there are runnable threads of the same priority. There is no guarantee that this will happen, and there is no guarantee that when the thread backs out there will be a </w:t>
       </w:r>
       <w:r>
         <w:rPr>
@@ -14887,23 +14399,7 @@
           <w:sz w:val="24"/>
           <w:szCs w:val="24"/>
         </w:rPr>
-        <w:t>thread selected to run</w:t>
-      </w:r>
-      <w:r>
-        <w:rPr>
-          <w:rFonts w:cstheme="minorHAnsi"/>
-          <w:sz w:val="24"/>
-          <w:szCs w:val="24"/>
-        </w:rPr>
-        <w:t xml:space="preserve">. A thread might yield and then </w:t>
-      </w:r>
-      <w:r>
-        <w:rPr>
-          <w:rFonts w:cstheme="minorHAnsi"/>
-          <w:sz w:val="24"/>
-          <w:szCs w:val="24"/>
-        </w:rPr>
-        <w:t>immediately reenter the running state.</w:t>
+        <w:t>thread selected to run. A thread might yield and then immediately reenter the running state.</w:t>
       </w:r>
     </w:p>
     <w:p>
@@ -14930,71 +14426,7 @@
           <w:sz w:val="24"/>
           <w:szCs w:val="24"/>
         </w:rPr>
-        <w:t>The closest thing to a guarantee is that a</w:t>
-      </w:r>
-      <w:r>
-        <w:rPr>
-          <w:rFonts w:cstheme="minorHAnsi"/>
-          <w:sz w:val="24"/>
-          <w:szCs w:val="24"/>
-        </w:rPr>
-        <w:t xml:space="preserve">t any given time, when a thread </w:t>
-      </w:r>
-      <w:r>
-        <w:rPr>
-          <w:rFonts w:cstheme="minorHAnsi"/>
-          <w:sz w:val="24"/>
-          <w:szCs w:val="24"/>
-        </w:rPr>
-        <w:t xml:space="preserve">is running, it will usually not have a lower priority than any thread </w:t>
-      </w:r>
-      <w:r>
-        <w:rPr>
-          <w:rFonts w:cstheme="minorHAnsi"/>
-          <w:sz w:val="24"/>
-          <w:szCs w:val="24"/>
-        </w:rPr>
-        <w:t xml:space="preserve">in the </w:t>
-      </w:r>
-      <w:r>
-        <w:rPr>
-          <w:rFonts w:cstheme="minorHAnsi"/>
-          <w:sz w:val="24"/>
-          <w:szCs w:val="24"/>
-        </w:rPr>
-        <w:t>runnable state. If a low-priority thread is runn</w:t>
-      </w:r>
-      <w:r>
-        <w:rPr>
-          <w:rFonts w:cstheme="minorHAnsi"/>
-          <w:sz w:val="24"/>
-          <w:szCs w:val="24"/>
-        </w:rPr>
-        <w:t xml:space="preserve">ing when a high-priority thread </w:t>
-      </w:r>
-      <w:r>
-        <w:rPr>
-          <w:rFonts w:cstheme="minorHAnsi"/>
-          <w:sz w:val="24"/>
-          <w:szCs w:val="24"/>
-        </w:rPr>
-        <w:t>enters runnable, the JVM will usually p</w:t>
-      </w:r>
-      <w:r>
-        <w:rPr>
-          <w:rFonts w:cstheme="minorHAnsi"/>
-          <w:sz w:val="24"/>
-          <w:szCs w:val="24"/>
-        </w:rPr>
-        <w:t xml:space="preserve">reempt the running low-priority </w:t>
-      </w:r>
-      <w:r>
-        <w:rPr>
-          <w:rFonts w:cstheme="minorHAnsi"/>
-          <w:sz w:val="24"/>
-          <w:szCs w:val="24"/>
-        </w:rPr>
-        <w:t>thread and put the high-priority thread in.</w:t>
+        <w:t>The closest thing to a guarantee is that at any given time, when a thread is running, it will usually not have a lower priority than any thread in the runnable state. If a low-priority thread is running when a high-priority thread enters runnable, the JVM will usually preempt the running low-priority thread and put the high-priority thread in.</w:t>
       </w:r>
     </w:p>
     <w:p>
@@ -15021,39 +14453,7 @@
           <w:sz w:val="24"/>
           <w:szCs w:val="24"/>
         </w:rPr>
-        <w:t>While only one thread can be accessing synchronized code of a particular</w:t>
-      </w:r>
-      <w:r>
-        <w:rPr>
-          <w:rFonts w:cstheme="minorHAnsi"/>
-          <w:sz w:val="24"/>
-          <w:szCs w:val="24"/>
-        </w:rPr>
-        <w:t xml:space="preserve"> </w:t>
-      </w:r>
-      <w:r>
-        <w:rPr>
-          <w:rFonts w:cstheme="minorHAnsi"/>
-          <w:sz w:val="24"/>
-          <w:szCs w:val="24"/>
-        </w:rPr>
-        <w:t>instance, multiple threads can still access t</w:t>
-      </w:r>
-      <w:r>
-        <w:rPr>
-          <w:rFonts w:cstheme="minorHAnsi"/>
-          <w:sz w:val="24"/>
-          <w:szCs w:val="24"/>
-        </w:rPr>
-        <w:t xml:space="preserve">he same object's unsynchronized </w:t>
-      </w:r>
-      <w:r>
-        <w:rPr>
-          <w:rFonts w:cstheme="minorHAnsi"/>
-          <w:sz w:val="24"/>
-          <w:szCs w:val="24"/>
-        </w:rPr>
-        <w:t>code.</w:t>
+        <w:t>While only one thread can be accessing synchronized code of a particular instance, multiple threads can still access the same object's unsynchronized code.</w:t>
       </w:r>
     </w:p>
     <w:p>
@@ -15081,54 +14481,3724 @@
           <w:szCs w:val="24"/>
         </w:rPr>
         <w:lastRenderedPageBreak/>
-        <w:t xml:space="preserve">static methods can be synchronized using the lock from the </w:t>
-      </w:r>
-      <w:r>
+        <w:t>static methods can be synchronized using the lock from the java.lang.Class instance representing that class.</w:t>
+      </w:r>
+    </w:p>
+    <w:p>
+      <w:pPr>
+        <w:pStyle w:val="ListParagraph"/>
+        <w:numPr>
+          <w:ilvl w:val="0"/>
+          <w:numId w:val="33"/>
+        </w:numPr>
+        <w:autoSpaceDE w:val="0"/>
+        <w:autoSpaceDN w:val="0"/>
+        <w:adjustRightInd w:val="0"/>
+        <w:spacing w:before="120" w:after="120" w:line="360" w:lineRule="auto"/>
+        <w:jc w:val="both"/>
         <w:rPr>
           <w:rFonts w:cstheme="minorHAnsi"/>
           <w:sz w:val="24"/>
           <w:szCs w:val="24"/>
         </w:rPr>
-        <w:t>java.lang</w:t>
-      </w:r>
+      </w:pPr>
       <w:r>
         <w:rPr>
           <w:rFonts w:cstheme="minorHAnsi"/>
           <w:sz w:val="24"/>
           <w:szCs w:val="24"/>
         </w:rPr>
-        <w:t>.Class instance representing that class.</w:t>
-      </w:r>
-    </w:p>
-    <w:p>
-      <w:pPr>
-        <w:autoSpaceDE w:val="0"/>
-        <w:autoSpaceDN w:val="0"/>
-        <w:adjustRightInd w:val="0"/>
-        <w:spacing w:before="120" w:after="120" w:line="360" w:lineRule="auto"/>
+        <w:t>There is also a variation of the tryLock method that allows you to specify an amount of time you are will</w:t>
+      </w:r>
+      <w:r>
+        <w:rPr>
+          <w:rFonts w:cstheme="minorHAnsi"/>
+          <w:sz w:val="24"/>
+          <w:szCs w:val="24"/>
+        </w:rPr>
+        <w:t>ing to wait to acquire the lock.</w:t>
+      </w:r>
+    </w:p>
+    <w:p>
+      <w:pPr>
+        <w:autoSpaceDE w:val="0"/>
+        <w:autoSpaceDN w:val="0"/>
+        <w:adjustRightInd w:val="0"/>
+        <w:spacing w:before="120" w:after="120" w:line="360" w:lineRule="auto"/>
+        <w:ind w:firstLine="360"/>
         <w:jc w:val="both"/>
         <w:rPr>
+          <w:rFonts w:ascii="Courier New" w:hAnsi="Courier New" w:cs="Courier New"/>
+          <w:sz w:val="24"/>
+          <w:szCs w:val="24"/>
+        </w:rPr>
+      </w:pPr>
+      <w:r>
+        <w:rPr>
+          <w:rFonts w:ascii="Courier New" w:hAnsi="Courier New" w:cs="Courier New"/>
+          <w:sz w:val="24"/>
+          <w:szCs w:val="24"/>
+        </w:rPr>
+        <w:t>boolean locked = lock.</w:t>
+      </w:r>
+      <w:r>
+        <w:rPr>
+          <w:rFonts w:ascii="Courier New" w:hAnsi="Courier New" w:cs="Courier New"/>
+          <w:bCs/>
+          <w:sz w:val="24"/>
+          <w:szCs w:val="24"/>
+        </w:rPr>
+        <w:t>tryLock(3, TimeUnit.SECONDS)</w:t>
+      </w:r>
+      <w:r>
+        <w:rPr>
+          <w:rFonts w:ascii="Courier New" w:hAnsi="Courier New" w:cs="Courier New"/>
+          <w:sz w:val="24"/>
+          <w:szCs w:val="24"/>
+        </w:rPr>
+        <w:t>;</w:t>
+      </w:r>
+    </w:p>
+    <w:p>
+      <w:pPr>
+        <w:pStyle w:val="ListParagraph"/>
+        <w:numPr>
+          <w:ilvl w:val="0"/>
+          <w:numId w:val="34"/>
+        </w:numPr>
+        <w:autoSpaceDE w:val="0"/>
+        <w:autoSpaceDN w:val="0"/>
+        <w:adjustRightInd w:val="0"/>
+        <w:spacing w:before="120" w:after="120" w:line="360" w:lineRule="auto"/>
+        <w:jc w:val="both"/>
+        <w:rPr>
           <w:rFonts w:cstheme="minorHAnsi"/>
           <w:sz w:val="24"/>
           <w:szCs w:val="24"/>
         </w:rPr>
       </w:pPr>
-    </w:p>
-    <w:p>
-      <w:pPr>
-        <w:autoSpaceDE w:val="0"/>
-        <w:autoSpaceDN w:val="0"/>
-        <w:adjustRightInd w:val="0"/>
-        <w:spacing w:before="120" w:after="120" w:line="360" w:lineRule="auto"/>
+      <w:r>
+        <w:rPr>
+          <w:rFonts w:cstheme="minorHAnsi"/>
+          <w:sz w:val="24"/>
+          <w:szCs w:val="24"/>
+        </w:rPr>
+        <w:t>Another benefit of the tryLock method is deadlock avoidance.</w:t>
+      </w:r>
+    </w:p>
+    <w:p>
+      <w:pPr>
+        <w:autoSpaceDE w:val="0"/>
+        <w:autoSpaceDN w:val="0"/>
+        <w:adjustRightInd w:val="0"/>
+        <w:spacing w:before="120" w:after="120" w:line="360" w:lineRule="auto"/>
+        <w:ind w:left="360"/>
+        <w:rPr>
+          <w:rFonts w:ascii="Courier New" w:hAnsi="Courier New" w:cs="Courier New"/>
+          <w:sz w:val="24"/>
+          <w:szCs w:val="24"/>
+        </w:rPr>
+      </w:pPr>
+      <w:r>
+        <w:rPr>
+          <w:rFonts w:ascii="Courier New" w:hAnsi="Courier New" w:cs="Courier New"/>
+          <w:sz w:val="24"/>
+          <w:szCs w:val="24"/>
+        </w:rPr>
+        <w:t>Object o1 = new Object();</w:t>
+      </w:r>
+    </w:p>
+    <w:p>
+      <w:pPr>
+        <w:autoSpaceDE w:val="0"/>
+        <w:autoSpaceDN w:val="0"/>
+        <w:adjustRightInd w:val="0"/>
+        <w:spacing w:before="120" w:after="120" w:line="360" w:lineRule="auto"/>
+        <w:ind w:left="360"/>
+        <w:rPr>
+          <w:rFonts w:ascii="Courier New" w:hAnsi="Courier New" w:cs="Courier New"/>
+          <w:sz w:val="24"/>
+          <w:szCs w:val="24"/>
+        </w:rPr>
+      </w:pPr>
+      <w:r>
+        <w:rPr>
+          <w:rFonts w:ascii="Courier New" w:hAnsi="Courier New" w:cs="Courier New"/>
+          <w:sz w:val="24"/>
+          <w:szCs w:val="24"/>
+        </w:rPr>
+        <w:t>Object o2 = new Object();</w:t>
+      </w:r>
+    </w:p>
+    <w:p>
+      <w:pPr>
+        <w:autoSpaceDE w:val="0"/>
+        <w:autoSpaceDN w:val="0"/>
+        <w:adjustRightInd w:val="0"/>
+        <w:spacing w:before="120" w:after="120" w:line="360" w:lineRule="auto"/>
+        <w:ind w:left="360"/>
+        <w:rPr>
+          <w:rFonts w:ascii="Courier New" w:hAnsi="Courier New" w:cs="Courier New"/>
+          <w:sz w:val="24"/>
+          <w:szCs w:val="24"/>
+        </w:rPr>
+      </w:pPr>
+      <w:r>
+        <w:rPr>
+          <w:rFonts w:ascii="Courier New" w:hAnsi="Courier New" w:cs="Courier New"/>
+          <w:sz w:val="24"/>
+          <w:szCs w:val="24"/>
+        </w:rPr>
+        <w:t>synchronized(o1) {</w:t>
+      </w:r>
+    </w:p>
+    <w:p>
+      <w:pPr>
+        <w:autoSpaceDE w:val="0"/>
+        <w:autoSpaceDN w:val="0"/>
+        <w:adjustRightInd w:val="0"/>
+        <w:spacing w:before="120" w:after="120" w:line="360" w:lineRule="auto"/>
+        <w:ind w:left="360"/>
+        <w:rPr>
+          <w:rFonts w:ascii="Courier New" w:hAnsi="Courier New" w:cs="Courier New"/>
+          <w:sz w:val="24"/>
+          <w:szCs w:val="24"/>
+        </w:rPr>
+      </w:pPr>
+      <w:r>
+        <w:rPr>
+          <w:rFonts w:ascii="Courier New" w:hAnsi="Courier New" w:cs="Courier New"/>
+          <w:sz w:val="24"/>
+          <w:szCs w:val="24"/>
+        </w:rPr>
+        <w:t>// thread A could pause here</w:t>
+      </w:r>
+    </w:p>
+    <w:p>
+      <w:pPr>
+        <w:autoSpaceDE w:val="0"/>
+        <w:autoSpaceDN w:val="0"/>
+        <w:adjustRightInd w:val="0"/>
+        <w:spacing w:before="120" w:after="120" w:line="360" w:lineRule="auto"/>
+        <w:ind w:left="360"/>
+        <w:rPr>
+          <w:rFonts w:ascii="Courier New" w:hAnsi="Courier New" w:cs="Courier New"/>
+          <w:sz w:val="24"/>
+          <w:szCs w:val="24"/>
+        </w:rPr>
+      </w:pPr>
+      <w:r>
+        <w:rPr>
+          <w:rFonts w:ascii="Courier New" w:hAnsi="Courier New" w:cs="Courier New"/>
+          <w:sz w:val="24"/>
+          <w:szCs w:val="24"/>
+        </w:rPr>
+        <w:t>synchronized(o2) {</w:t>
+      </w:r>
+    </w:p>
+    <w:p>
+      <w:pPr>
+        <w:autoSpaceDE w:val="0"/>
+        <w:autoSpaceDN w:val="0"/>
+        <w:adjustRightInd w:val="0"/>
+        <w:spacing w:before="120" w:after="120" w:line="360" w:lineRule="auto"/>
+        <w:ind w:left="360"/>
+        <w:rPr>
+          <w:rFonts w:ascii="Courier New" w:hAnsi="Courier New" w:cs="Courier New"/>
+          <w:sz w:val="24"/>
+          <w:szCs w:val="24"/>
+        </w:rPr>
+      </w:pPr>
+      <w:r>
+        <w:rPr>
+          <w:rFonts w:ascii="Courier New" w:hAnsi="Courier New" w:cs="Courier New"/>
+          <w:sz w:val="24"/>
+          <w:szCs w:val="24"/>
+        </w:rPr>
+        <w:t>// work</w:t>
+      </w:r>
+    </w:p>
+    <w:p>
+      <w:pPr>
+        <w:autoSpaceDE w:val="0"/>
+        <w:autoSpaceDN w:val="0"/>
+        <w:adjustRightInd w:val="0"/>
+        <w:spacing w:before="120" w:after="120" w:line="360" w:lineRule="auto"/>
+        <w:ind w:left="360"/>
+        <w:rPr>
+          <w:rFonts w:ascii="Courier New" w:hAnsi="Courier New" w:cs="Courier New"/>
+          <w:sz w:val="24"/>
+          <w:szCs w:val="24"/>
+        </w:rPr>
+      </w:pPr>
+      <w:r>
+        <w:rPr>
+          <w:rFonts w:ascii="Courier New" w:hAnsi="Courier New" w:cs="Courier New"/>
+          <w:sz w:val="24"/>
+          <w:szCs w:val="24"/>
+        </w:rPr>
+        <w:t>}</w:t>
+      </w:r>
+    </w:p>
+    <w:p>
+      <w:pPr>
+        <w:autoSpaceDE w:val="0"/>
+        <w:autoSpaceDN w:val="0"/>
+        <w:adjustRightInd w:val="0"/>
+        <w:spacing w:before="120" w:after="120" w:line="360" w:lineRule="auto"/>
+        <w:ind w:left="360"/>
         <w:jc w:val="both"/>
         <w:rPr>
+          <w:rFonts w:ascii="Courier New" w:hAnsi="Courier New" w:cs="Courier New"/>
+          <w:sz w:val="24"/>
+          <w:szCs w:val="24"/>
+        </w:rPr>
+      </w:pPr>
+      <w:r>
+        <w:rPr>
+          <w:rFonts w:ascii="Courier New" w:hAnsi="Courier New" w:cs="Courier New"/>
+          <w:sz w:val="24"/>
+          <w:szCs w:val="24"/>
+        </w:rPr>
+        <w:t>}</w:t>
+      </w:r>
+    </w:p>
+    <w:p>
+      <w:pPr>
+        <w:autoSpaceDE w:val="0"/>
+        <w:autoSpaceDN w:val="0"/>
+        <w:adjustRightInd w:val="0"/>
+        <w:spacing w:before="120" w:after="120" w:line="360" w:lineRule="auto"/>
+        <w:ind w:left="360"/>
+        <w:rPr>
           <w:rFonts w:cstheme="minorHAnsi"/>
+          <w:sz w:val="24"/>
+          <w:szCs w:val="24"/>
+        </w:rPr>
+      </w:pPr>
+      <w:r>
+        <w:rPr>
+          <w:rFonts w:cstheme="minorHAnsi"/>
+          <w:sz w:val="24"/>
+          <w:szCs w:val="24"/>
+        </w:rPr>
+        <w:t>You should never acquire the locks in the opposite order because it could lead to deadlock.</w:t>
+      </w:r>
+    </w:p>
+    <w:p>
+      <w:pPr>
+        <w:autoSpaceDE w:val="0"/>
+        <w:autoSpaceDN w:val="0"/>
+        <w:adjustRightInd w:val="0"/>
+        <w:spacing w:before="120" w:after="120" w:line="360" w:lineRule="auto"/>
+        <w:ind w:left="360"/>
+        <w:rPr>
+          <w:rFonts w:ascii="Courier New" w:hAnsi="Courier New" w:cs="Courier New"/>
+          <w:sz w:val="24"/>
+          <w:szCs w:val="24"/>
+        </w:rPr>
+      </w:pPr>
+      <w:r>
+        <w:rPr>
+          <w:rFonts w:ascii="Courier New" w:hAnsi="Courier New" w:cs="Courier New"/>
+          <w:sz w:val="24"/>
+          <w:szCs w:val="24"/>
+        </w:rPr>
+        <w:t>synchronized(o2) {</w:t>
+      </w:r>
+    </w:p>
+    <w:p>
+      <w:pPr>
+        <w:autoSpaceDE w:val="0"/>
+        <w:autoSpaceDN w:val="0"/>
+        <w:adjustRightInd w:val="0"/>
+        <w:spacing w:before="120" w:after="120" w:line="360" w:lineRule="auto"/>
+        <w:ind w:left="360"/>
+        <w:rPr>
+          <w:rFonts w:ascii="Courier New" w:hAnsi="Courier New" w:cs="Courier New"/>
+          <w:sz w:val="24"/>
+          <w:szCs w:val="24"/>
+        </w:rPr>
+      </w:pPr>
+      <w:r>
+        <w:rPr>
+          <w:rFonts w:ascii="Courier New" w:hAnsi="Courier New" w:cs="Courier New"/>
+          <w:sz w:val="24"/>
+          <w:szCs w:val="24"/>
+        </w:rPr>
+        <w:t>// thread B gets stuck here</w:t>
+      </w:r>
+    </w:p>
+    <w:p>
+      <w:pPr>
+        <w:autoSpaceDE w:val="0"/>
+        <w:autoSpaceDN w:val="0"/>
+        <w:adjustRightInd w:val="0"/>
+        <w:spacing w:before="120" w:after="120" w:line="360" w:lineRule="auto"/>
+        <w:ind w:left="360"/>
+        <w:rPr>
+          <w:rFonts w:ascii="Courier New" w:hAnsi="Courier New" w:cs="Courier New"/>
+          <w:sz w:val="24"/>
+          <w:szCs w:val="24"/>
+        </w:rPr>
+      </w:pPr>
+      <w:r>
+        <w:rPr>
+          <w:rFonts w:ascii="Courier New" w:hAnsi="Courier New" w:cs="Courier New"/>
+          <w:sz w:val="24"/>
+          <w:szCs w:val="24"/>
+        </w:rPr>
+        <w:t>synchronized(o1) {</w:t>
+      </w:r>
+    </w:p>
+    <w:p>
+      <w:pPr>
+        <w:autoSpaceDE w:val="0"/>
+        <w:autoSpaceDN w:val="0"/>
+        <w:adjustRightInd w:val="0"/>
+        <w:spacing w:before="120" w:after="120" w:line="360" w:lineRule="auto"/>
+        <w:ind w:left="360"/>
+        <w:rPr>
+          <w:rFonts w:ascii="Courier New" w:hAnsi="Courier New" w:cs="Courier New"/>
+          <w:sz w:val="24"/>
+          <w:szCs w:val="24"/>
+        </w:rPr>
+      </w:pPr>
+      <w:r>
+        <w:rPr>
+          <w:rFonts w:ascii="Courier New" w:hAnsi="Courier New" w:cs="Courier New"/>
+          <w:sz w:val="24"/>
+          <w:szCs w:val="24"/>
+        </w:rPr>
+        <w:t>// work</w:t>
+      </w:r>
+    </w:p>
+    <w:p>
+      <w:pPr>
+        <w:autoSpaceDE w:val="0"/>
+        <w:autoSpaceDN w:val="0"/>
+        <w:adjustRightInd w:val="0"/>
+        <w:spacing w:before="120" w:after="120" w:line="360" w:lineRule="auto"/>
+        <w:ind w:left="360"/>
+        <w:rPr>
+          <w:rFonts w:ascii="Courier New" w:hAnsi="Courier New" w:cs="Courier New"/>
+          <w:sz w:val="24"/>
+          <w:szCs w:val="24"/>
+        </w:rPr>
+      </w:pPr>
+      <w:r>
+        <w:rPr>
+          <w:rFonts w:ascii="Courier New" w:hAnsi="Courier New" w:cs="Courier New"/>
+          <w:sz w:val="24"/>
+          <w:szCs w:val="24"/>
+        </w:rPr>
+        <w:t>}</w:t>
+      </w:r>
+    </w:p>
+    <w:p>
+      <w:pPr>
+        <w:autoSpaceDE w:val="0"/>
+        <w:autoSpaceDN w:val="0"/>
+        <w:adjustRightInd w:val="0"/>
+        <w:spacing w:before="120" w:after="120" w:line="360" w:lineRule="auto"/>
+        <w:ind w:left="360"/>
+        <w:rPr>
+          <w:rFonts w:ascii="Courier New" w:hAnsi="Courier New" w:cs="Courier New"/>
+          <w:sz w:val="24"/>
+          <w:szCs w:val="24"/>
+        </w:rPr>
+      </w:pPr>
+      <w:r>
+        <w:rPr>
+          <w:rFonts w:ascii="Courier New" w:hAnsi="Courier New" w:cs="Courier New"/>
+          <w:sz w:val="24"/>
+          <w:szCs w:val="24"/>
+        </w:rPr>
+        <w:t>}</w:t>
+      </w:r>
+    </w:p>
+    <w:p>
+      <w:pPr>
+        <w:autoSpaceDE w:val="0"/>
+        <w:autoSpaceDN w:val="0"/>
+        <w:adjustRightInd w:val="0"/>
+        <w:spacing w:before="120" w:after="120" w:line="360" w:lineRule="auto"/>
+        <w:ind w:firstLine="360"/>
+        <w:rPr>
+          <w:rFonts w:cstheme="minorHAnsi"/>
+          <w:sz w:val="24"/>
+          <w:szCs w:val="24"/>
+        </w:rPr>
+      </w:pPr>
+      <w:r>
+        <w:rPr>
+          <w:rFonts w:cstheme="minorHAnsi"/>
+          <w:sz w:val="24"/>
+          <w:szCs w:val="24"/>
+        </w:rPr>
+        <w:t>Looking at a similar example using a ReentrantLock, start by creating two locks:</w:t>
+      </w:r>
+    </w:p>
+    <w:p>
+      <w:pPr>
+        <w:autoSpaceDE w:val="0"/>
+        <w:autoSpaceDN w:val="0"/>
+        <w:adjustRightInd w:val="0"/>
+        <w:spacing w:before="120" w:after="120" w:line="360" w:lineRule="auto"/>
+        <w:ind w:firstLine="360"/>
+        <w:rPr>
+          <w:rFonts w:ascii="Courier New" w:hAnsi="Courier New" w:cs="Courier New"/>
+          <w:sz w:val="24"/>
+          <w:szCs w:val="24"/>
+        </w:rPr>
+      </w:pPr>
+      <w:r>
+        <w:rPr>
+          <w:rFonts w:ascii="Courier New" w:hAnsi="Courier New" w:cs="Courier New"/>
+          <w:sz w:val="24"/>
+          <w:szCs w:val="24"/>
+        </w:rPr>
+        <w:t>Lock l1 = new ReentrantLock();</w:t>
+      </w:r>
+    </w:p>
+    <w:p>
+      <w:pPr>
+        <w:autoSpaceDE w:val="0"/>
+        <w:autoSpaceDN w:val="0"/>
+        <w:adjustRightInd w:val="0"/>
+        <w:spacing w:before="120" w:after="120" w:line="360" w:lineRule="auto"/>
+        <w:ind w:left="360"/>
+        <w:rPr>
+          <w:rFonts w:ascii="Courier New" w:hAnsi="Courier New" w:cs="Courier New"/>
+          <w:sz w:val="24"/>
+          <w:szCs w:val="24"/>
+        </w:rPr>
+      </w:pPr>
+      <w:r>
+        <w:rPr>
+          <w:rFonts w:ascii="Courier New" w:hAnsi="Courier New" w:cs="Courier New"/>
+          <w:sz w:val="24"/>
+          <w:szCs w:val="24"/>
+        </w:rPr>
+        <w:t>Lock l2 = new ReentrantLock();</w:t>
+      </w:r>
+    </w:p>
+    <w:p>
+      <w:pPr>
+        <w:autoSpaceDE w:val="0"/>
+        <w:autoSpaceDN w:val="0"/>
+        <w:adjustRightInd w:val="0"/>
+        <w:spacing w:before="120" w:after="120" w:line="360" w:lineRule="auto"/>
+        <w:ind w:left="360"/>
+        <w:rPr>
+          <w:rFonts w:cstheme="minorHAnsi"/>
+          <w:sz w:val="24"/>
+          <w:szCs w:val="24"/>
+        </w:rPr>
+      </w:pPr>
+      <w:r>
+        <w:rPr>
+          <w:rFonts w:cstheme="minorHAnsi"/>
+          <w:sz w:val="24"/>
+          <w:szCs w:val="24"/>
+        </w:rPr>
+        <w:t>Next, you acquire both locks in thread A:</w:t>
+      </w:r>
+    </w:p>
+    <w:p>
+      <w:pPr>
+        <w:autoSpaceDE w:val="0"/>
+        <w:autoSpaceDN w:val="0"/>
+        <w:adjustRightInd w:val="0"/>
+        <w:spacing w:before="120" w:after="120" w:line="360" w:lineRule="auto"/>
+        <w:ind w:left="360"/>
+        <w:rPr>
+          <w:rFonts w:ascii="Courier New" w:hAnsi="Courier New" w:cs="Courier New"/>
+          <w:sz w:val="24"/>
+          <w:szCs w:val="24"/>
+        </w:rPr>
+      </w:pPr>
+      <w:r>
+        <w:rPr>
+          <w:rFonts w:ascii="Courier New" w:hAnsi="Courier New" w:cs="Courier New"/>
+          <w:sz w:val="24"/>
+          <w:szCs w:val="24"/>
+        </w:rPr>
+        <w:lastRenderedPageBreak/>
+        <w:t>boolean aq1 = l1.tryLock();</w:t>
+      </w:r>
+    </w:p>
+    <w:p>
+      <w:pPr>
+        <w:autoSpaceDE w:val="0"/>
+        <w:autoSpaceDN w:val="0"/>
+        <w:adjustRightInd w:val="0"/>
+        <w:spacing w:before="120" w:after="120" w:line="360" w:lineRule="auto"/>
+        <w:ind w:left="360"/>
+        <w:rPr>
+          <w:rFonts w:ascii="Courier New" w:hAnsi="Courier New" w:cs="Courier New"/>
+          <w:sz w:val="24"/>
+          <w:szCs w:val="24"/>
+        </w:rPr>
+      </w:pPr>
+      <w:r>
+        <w:rPr>
+          <w:rFonts w:ascii="Courier New" w:hAnsi="Courier New" w:cs="Courier New"/>
+          <w:sz w:val="24"/>
+          <w:szCs w:val="24"/>
+        </w:rPr>
+        <w:t>boolean aq2 = l2.tryLock();</w:t>
+      </w:r>
+    </w:p>
+    <w:p>
+      <w:pPr>
+        <w:autoSpaceDE w:val="0"/>
+        <w:autoSpaceDN w:val="0"/>
+        <w:adjustRightInd w:val="0"/>
+        <w:spacing w:before="120" w:after="120" w:line="360" w:lineRule="auto"/>
+        <w:ind w:left="360"/>
+        <w:rPr>
+          <w:rFonts w:ascii="Courier New" w:hAnsi="Courier New" w:cs="Courier New"/>
+          <w:sz w:val="24"/>
+          <w:szCs w:val="24"/>
+        </w:rPr>
+      </w:pPr>
+      <w:r>
+        <w:rPr>
+          <w:rFonts w:ascii="Courier New" w:hAnsi="Courier New" w:cs="Courier New"/>
+          <w:sz w:val="24"/>
+          <w:szCs w:val="24"/>
+        </w:rPr>
+        <w:t>try{</w:t>
+      </w:r>
+    </w:p>
+    <w:p>
+      <w:pPr>
+        <w:autoSpaceDE w:val="0"/>
+        <w:autoSpaceDN w:val="0"/>
+        <w:adjustRightInd w:val="0"/>
+        <w:spacing w:before="120" w:after="120" w:line="360" w:lineRule="auto"/>
+        <w:ind w:left="360"/>
+        <w:rPr>
+          <w:rFonts w:ascii="Courier New" w:hAnsi="Courier New" w:cs="Courier New"/>
+          <w:sz w:val="24"/>
+          <w:szCs w:val="24"/>
+        </w:rPr>
+      </w:pPr>
+      <w:r>
+        <w:rPr>
+          <w:rFonts w:ascii="Courier New" w:hAnsi="Courier New" w:cs="Courier New"/>
+          <w:sz w:val="24"/>
+          <w:szCs w:val="24"/>
+        </w:rPr>
+        <w:t>if (aq1 &amp;&amp; aq2) {</w:t>
+      </w:r>
+    </w:p>
+    <w:p>
+      <w:pPr>
+        <w:autoSpaceDE w:val="0"/>
+        <w:autoSpaceDN w:val="0"/>
+        <w:adjustRightInd w:val="0"/>
+        <w:spacing w:before="120" w:after="120" w:line="360" w:lineRule="auto"/>
+        <w:ind w:left="360"/>
+        <w:rPr>
+          <w:rFonts w:ascii="Courier New" w:hAnsi="Courier New" w:cs="Courier New"/>
+          <w:sz w:val="24"/>
+          <w:szCs w:val="24"/>
+        </w:rPr>
+      </w:pPr>
+      <w:r>
+        <w:rPr>
+          <w:rFonts w:ascii="Courier New" w:hAnsi="Courier New" w:cs="Courier New"/>
+          <w:sz w:val="24"/>
+          <w:szCs w:val="24"/>
+        </w:rPr>
+        <w:t>// work</w:t>
+      </w:r>
+    </w:p>
+    <w:p>
+      <w:pPr>
+        <w:autoSpaceDE w:val="0"/>
+        <w:autoSpaceDN w:val="0"/>
+        <w:adjustRightInd w:val="0"/>
+        <w:spacing w:before="120" w:after="120" w:line="360" w:lineRule="auto"/>
+        <w:ind w:left="360"/>
+        <w:rPr>
+          <w:rFonts w:ascii="Courier New" w:hAnsi="Courier New" w:cs="Courier New"/>
+          <w:sz w:val="24"/>
+          <w:szCs w:val="24"/>
+        </w:rPr>
+      </w:pPr>
+      <w:r>
+        <w:rPr>
+          <w:rFonts w:ascii="Courier New" w:hAnsi="Courier New" w:cs="Courier New"/>
+          <w:sz w:val="24"/>
+          <w:szCs w:val="24"/>
+        </w:rPr>
+        <w:t>}</w:t>
+      </w:r>
+    </w:p>
+    <w:p>
+      <w:pPr>
+        <w:autoSpaceDE w:val="0"/>
+        <w:autoSpaceDN w:val="0"/>
+        <w:adjustRightInd w:val="0"/>
+        <w:spacing w:before="120" w:after="120" w:line="360" w:lineRule="auto"/>
+        <w:ind w:left="360"/>
+        <w:rPr>
+          <w:rFonts w:ascii="Courier New" w:hAnsi="Courier New" w:cs="Courier New"/>
+          <w:sz w:val="24"/>
+          <w:szCs w:val="24"/>
+        </w:rPr>
+      </w:pPr>
+      <w:r>
+        <w:rPr>
+          <w:rFonts w:ascii="Courier New" w:hAnsi="Courier New" w:cs="Courier New"/>
+          <w:sz w:val="24"/>
+          <w:szCs w:val="24"/>
+        </w:rPr>
+        <w:t>} finally {</w:t>
+      </w:r>
+    </w:p>
+    <w:p>
+      <w:pPr>
+        <w:autoSpaceDE w:val="0"/>
+        <w:autoSpaceDN w:val="0"/>
+        <w:adjustRightInd w:val="0"/>
+        <w:spacing w:before="120" w:after="120" w:line="360" w:lineRule="auto"/>
+        <w:ind w:left="360"/>
+        <w:rPr>
+          <w:rFonts w:ascii="Courier New" w:hAnsi="Courier New" w:cs="Courier New"/>
+          <w:sz w:val="24"/>
+          <w:szCs w:val="24"/>
+        </w:rPr>
+      </w:pPr>
+      <w:r>
+        <w:rPr>
+          <w:rFonts w:ascii="Courier New" w:hAnsi="Courier New" w:cs="Courier New"/>
+          <w:sz w:val="24"/>
+          <w:szCs w:val="24"/>
+        </w:rPr>
+        <w:t>if (aq2) l2.unlock(); // don't unlock if not locked</w:t>
+      </w:r>
+    </w:p>
+    <w:p>
+      <w:pPr>
+        <w:autoSpaceDE w:val="0"/>
+        <w:autoSpaceDN w:val="0"/>
+        <w:adjustRightInd w:val="0"/>
+        <w:spacing w:before="120" w:after="120" w:line="360" w:lineRule="auto"/>
+        <w:ind w:left="360"/>
+        <w:rPr>
+          <w:rFonts w:ascii="Courier New" w:hAnsi="Courier New" w:cs="Courier New"/>
+          <w:sz w:val="24"/>
+          <w:szCs w:val="24"/>
+        </w:rPr>
+      </w:pPr>
+      <w:r>
+        <w:rPr>
+          <w:rFonts w:ascii="Courier New" w:hAnsi="Courier New" w:cs="Courier New"/>
+          <w:sz w:val="24"/>
+          <w:szCs w:val="24"/>
+        </w:rPr>
+        <w:t>if (aq1) l1.unlock();</w:t>
+      </w:r>
+    </w:p>
+    <w:p>
+      <w:pPr>
+        <w:autoSpaceDE w:val="0"/>
+        <w:autoSpaceDN w:val="0"/>
+        <w:adjustRightInd w:val="0"/>
+        <w:spacing w:before="120" w:after="120" w:line="360" w:lineRule="auto"/>
+        <w:ind w:firstLine="360"/>
+        <w:rPr>
+          <w:rFonts w:ascii="Courier New" w:hAnsi="Courier New" w:cs="Courier New"/>
+          <w:sz w:val="24"/>
+          <w:szCs w:val="24"/>
+        </w:rPr>
+      </w:pPr>
+      <w:r>
+        <w:rPr>
+          <w:rFonts w:ascii="Courier New" w:hAnsi="Courier New" w:cs="Courier New"/>
+          <w:sz w:val="24"/>
+          <w:szCs w:val="24"/>
+        </w:rPr>
+        <w:t>}</w:t>
+      </w:r>
+    </w:p>
+    <w:p>
+      <w:pPr>
+        <w:autoSpaceDE w:val="0"/>
+        <w:autoSpaceDN w:val="0"/>
+        <w:adjustRightInd w:val="0"/>
+        <w:spacing w:before="120" w:after="120" w:line="360" w:lineRule="auto"/>
+        <w:rPr>
+          <w:rFonts w:cstheme="minorHAnsi"/>
+          <w:sz w:val="24"/>
+          <w:szCs w:val="24"/>
+        </w:rPr>
+      </w:pPr>
+      <w:r>
+        <w:rPr>
+          <w:rFonts w:cstheme="minorHAnsi"/>
+          <w:sz w:val="24"/>
+          <w:szCs w:val="24"/>
+        </w:rPr>
+        <w:t>If a thread attempts to release a lock that it does not own, an IllegalMonitorStateException will be thrown.</w:t>
+      </w:r>
+    </w:p>
+    <w:p>
+      <w:pPr>
+        <w:autoSpaceDE w:val="0"/>
+        <w:autoSpaceDN w:val="0"/>
+        <w:adjustRightInd w:val="0"/>
+        <w:spacing w:before="120" w:after="120" w:line="360" w:lineRule="auto"/>
+        <w:jc w:val="both"/>
+        <w:rPr>
+          <w:rFonts w:ascii="GoudyStd" w:hAnsi="GoudyStd" w:cs="GoudyStd"/>
+          <w:sz w:val="21"/>
+          <w:szCs w:val="21"/>
+        </w:rPr>
+      </w:pPr>
+      <w:r>
+        <w:rPr>
+          <w:rFonts w:ascii="GoudyStd" w:hAnsi="GoudyStd" w:cs="GoudyStd"/>
+          <w:sz w:val="21"/>
+          <w:szCs w:val="21"/>
+        </w:rPr>
+        <w:t xml:space="preserve">Now in thread B, the locks are obtained in the </w:t>
+      </w:r>
+      <w:r>
+        <w:rPr>
+          <w:rFonts w:ascii="GoudyStd" w:hAnsi="GoudyStd" w:cs="GoudyStd"/>
+          <w:sz w:val="21"/>
+          <w:szCs w:val="21"/>
+        </w:rPr>
+        <w:t xml:space="preserve">reverse order in which thread A </w:t>
+      </w:r>
+      <w:r>
+        <w:rPr>
+          <w:rFonts w:ascii="GoudyStd" w:hAnsi="GoudyStd" w:cs="GoudyStd"/>
+          <w:sz w:val="21"/>
+          <w:szCs w:val="21"/>
+        </w:rPr>
+        <w:t>obtained them. With traditional locking, usi</w:t>
+      </w:r>
+      <w:r>
+        <w:rPr>
+          <w:rFonts w:ascii="GoudyStd" w:hAnsi="GoudyStd" w:cs="GoudyStd"/>
+          <w:sz w:val="21"/>
+          <w:szCs w:val="21"/>
+        </w:rPr>
+        <w:t xml:space="preserve">ng synchronized code blocks and </w:t>
+      </w:r>
+      <w:r>
+        <w:rPr>
+          <w:rFonts w:ascii="GoudyStd" w:hAnsi="GoudyStd" w:cs="GoudyStd"/>
+          <w:sz w:val="21"/>
+          <w:szCs w:val="21"/>
+        </w:rPr>
+        <w:t>attempting to obtain locks in the reverse order could lead to deadlock.</w:t>
+      </w:r>
+    </w:p>
+    <w:p>
+      <w:pPr>
+        <w:autoSpaceDE w:val="0"/>
+        <w:autoSpaceDN w:val="0"/>
+        <w:adjustRightInd w:val="0"/>
+        <w:spacing w:before="120" w:after="120" w:line="360" w:lineRule="auto"/>
+        <w:rPr>
+          <w:rFonts w:ascii="Courier New" w:hAnsi="Courier New" w:cs="Courier New"/>
+          <w:sz w:val="24"/>
+          <w:szCs w:val="24"/>
+        </w:rPr>
+      </w:pPr>
+      <w:r>
+        <w:rPr>
+          <w:rFonts w:ascii="Courier New" w:hAnsi="Courier New" w:cs="Courier New"/>
+          <w:sz w:val="24"/>
+          <w:szCs w:val="24"/>
+        </w:rPr>
+        <w:t>boolean aq2 = l2.tryLock();</w:t>
+      </w:r>
+    </w:p>
+    <w:p>
+      <w:pPr>
+        <w:autoSpaceDE w:val="0"/>
+        <w:autoSpaceDN w:val="0"/>
+        <w:adjustRightInd w:val="0"/>
+        <w:spacing w:before="120" w:after="120" w:line="360" w:lineRule="auto"/>
+        <w:rPr>
+          <w:rFonts w:ascii="Courier New" w:hAnsi="Courier New" w:cs="Courier New"/>
+          <w:sz w:val="24"/>
+          <w:szCs w:val="24"/>
+        </w:rPr>
+      </w:pPr>
+      <w:r>
+        <w:rPr>
+          <w:rFonts w:ascii="Courier New" w:hAnsi="Courier New" w:cs="Courier New"/>
+          <w:sz w:val="24"/>
+          <w:szCs w:val="24"/>
+        </w:rPr>
+        <w:t>boolean aq1 = l1.tryLock();</w:t>
+      </w:r>
+    </w:p>
+    <w:p>
+      <w:pPr>
+        <w:autoSpaceDE w:val="0"/>
+        <w:autoSpaceDN w:val="0"/>
+        <w:adjustRightInd w:val="0"/>
+        <w:spacing w:before="120" w:after="120" w:line="360" w:lineRule="auto"/>
+        <w:rPr>
+          <w:rFonts w:ascii="Courier New" w:hAnsi="Courier New" w:cs="Courier New"/>
+          <w:sz w:val="24"/>
+          <w:szCs w:val="24"/>
+        </w:rPr>
+      </w:pPr>
+      <w:r>
+        <w:rPr>
+          <w:rFonts w:ascii="Courier New" w:hAnsi="Courier New" w:cs="Courier New"/>
+          <w:sz w:val="24"/>
+          <w:szCs w:val="24"/>
+        </w:rPr>
+        <w:t>try{</w:t>
+      </w:r>
+    </w:p>
+    <w:p>
+      <w:pPr>
+        <w:autoSpaceDE w:val="0"/>
+        <w:autoSpaceDN w:val="0"/>
+        <w:adjustRightInd w:val="0"/>
+        <w:spacing w:before="120" w:after="120" w:line="360" w:lineRule="auto"/>
+        <w:rPr>
+          <w:rFonts w:ascii="Courier New" w:hAnsi="Courier New" w:cs="Courier New"/>
+          <w:sz w:val="24"/>
+          <w:szCs w:val="24"/>
+        </w:rPr>
+      </w:pPr>
+      <w:r>
+        <w:rPr>
+          <w:rFonts w:ascii="Courier New" w:hAnsi="Courier New" w:cs="Courier New"/>
+          <w:sz w:val="24"/>
+          <w:szCs w:val="24"/>
+        </w:rPr>
+        <w:t>if (aq1 &amp;&amp; aq2) {</w:t>
+      </w:r>
+    </w:p>
+    <w:p>
+      <w:pPr>
+        <w:autoSpaceDE w:val="0"/>
+        <w:autoSpaceDN w:val="0"/>
+        <w:adjustRightInd w:val="0"/>
+        <w:spacing w:before="120" w:after="120" w:line="360" w:lineRule="auto"/>
+        <w:rPr>
+          <w:rFonts w:ascii="Courier New" w:hAnsi="Courier New" w:cs="Courier New"/>
+          <w:sz w:val="24"/>
+          <w:szCs w:val="24"/>
+        </w:rPr>
+      </w:pPr>
+      <w:r>
+        <w:rPr>
+          <w:rFonts w:ascii="Courier New" w:hAnsi="Courier New" w:cs="Courier New"/>
+          <w:sz w:val="24"/>
+          <w:szCs w:val="24"/>
+        </w:rPr>
+        <w:t>// work</w:t>
+      </w:r>
+    </w:p>
+    <w:p>
+      <w:pPr>
+        <w:autoSpaceDE w:val="0"/>
+        <w:autoSpaceDN w:val="0"/>
+        <w:adjustRightInd w:val="0"/>
+        <w:spacing w:before="120" w:after="120" w:line="360" w:lineRule="auto"/>
+        <w:rPr>
+          <w:rFonts w:ascii="Courier New" w:hAnsi="Courier New" w:cs="Courier New"/>
+          <w:sz w:val="24"/>
+          <w:szCs w:val="24"/>
+        </w:rPr>
+      </w:pPr>
+      <w:r>
+        <w:rPr>
+          <w:rFonts w:ascii="Courier New" w:hAnsi="Courier New" w:cs="Courier New"/>
+          <w:sz w:val="24"/>
+          <w:szCs w:val="24"/>
+        </w:rPr>
+        <w:t>}</w:t>
+      </w:r>
+    </w:p>
+    <w:p>
+      <w:pPr>
+        <w:autoSpaceDE w:val="0"/>
+        <w:autoSpaceDN w:val="0"/>
+        <w:adjustRightInd w:val="0"/>
+        <w:spacing w:before="120" w:after="120" w:line="360" w:lineRule="auto"/>
+        <w:rPr>
+          <w:rFonts w:ascii="Courier New" w:hAnsi="Courier New" w:cs="Courier New"/>
+          <w:sz w:val="24"/>
+          <w:szCs w:val="24"/>
+        </w:rPr>
+      </w:pPr>
+      <w:r>
+        <w:rPr>
+          <w:rFonts w:ascii="Courier New" w:hAnsi="Courier New" w:cs="Courier New"/>
+          <w:sz w:val="24"/>
+          <w:szCs w:val="24"/>
+        </w:rPr>
+        <w:t>} finally {</w:t>
+      </w:r>
+    </w:p>
+    <w:p>
+      <w:pPr>
+        <w:autoSpaceDE w:val="0"/>
+        <w:autoSpaceDN w:val="0"/>
+        <w:adjustRightInd w:val="0"/>
+        <w:spacing w:before="120" w:after="120" w:line="360" w:lineRule="auto"/>
+        <w:rPr>
+          <w:rFonts w:ascii="Courier New" w:hAnsi="Courier New" w:cs="Courier New"/>
+          <w:sz w:val="24"/>
+          <w:szCs w:val="24"/>
+        </w:rPr>
+      </w:pPr>
+      <w:r>
+        <w:rPr>
+          <w:rFonts w:ascii="Courier New" w:hAnsi="Courier New" w:cs="Courier New"/>
+          <w:sz w:val="24"/>
+          <w:szCs w:val="24"/>
+        </w:rPr>
+        <w:t>if (aq1) l1.unlock();</w:t>
+      </w:r>
+    </w:p>
+    <w:p>
+      <w:pPr>
+        <w:autoSpaceDE w:val="0"/>
+        <w:autoSpaceDN w:val="0"/>
+        <w:adjustRightInd w:val="0"/>
+        <w:spacing w:before="120" w:after="120" w:line="360" w:lineRule="auto"/>
+        <w:rPr>
+          <w:rFonts w:ascii="Courier New" w:hAnsi="Courier New" w:cs="Courier New"/>
+          <w:sz w:val="24"/>
+          <w:szCs w:val="24"/>
+        </w:rPr>
+      </w:pPr>
+      <w:r>
+        <w:rPr>
+          <w:rFonts w:ascii="Courier New" w:hAnsi="Courier New" w:cs="Courier New"/>
+          <w:sz w:val="24"/>
+          <w:szCs w:val="24"/>
+        </w:rPr>
+        <w:t>if (aq2) l2.unlock();</w:t>
+      </w:r>
+    </w:p>
+    <w:p>
+      <w:pPr>
+        <w:autoSpaceDE w:val="0"/>
+        <w:autoSpaceDN w:val="0"/>
+        <w:adjustRightInd w:val="0"/>
+        <w:spacing w:before="120" w:after="120" w:line="360" w:lineRule="auto"/>
+        <w:rPr>
+          <w:rFonts w:ascii="Courier New" w:hAnsi="Courier New" w:cs="Courier New"/>
+          <w:sz w:val="24"/>
+          <w:szCs w:val="24"/>
+        </w:rPr>
+      </w:pPr>
+      <w:r>
+        <w:rPr>
+          <w:rFonts w:ascii="Courier New" w:hAnsi="Courier New" w:cs="Courier New"/>
+          <w:sz w:val="24"/>
+          <w:szCs w:val="24"/>
+        </w:rPr>
+        <w:t>}</w:t>
+      </w:r>
+    </w:p>
+    <w:p>
+      <w:pPr>
+        <w:autoSpaceDE w:val="0"/>
+        <w:autoSpaceDN w:val="0"/>
+        <w:adjustRightInd w:val="0"/>
+        <w:spacing w:before="120" w:after="120" w:line="360" w:lineRule="auto"/>
+        <w:jc w:val="both"/>
+        <w:rPr>
+          <w:rFonts w:cstheme="minorHAnsi"/>
+          <w:sz w:val="24"/>
+          <w:szCs w:val="24"/>
+        </w:rPr>
+      </w:pPr>
+      <w:r>
+        <w:rPr>
+          <w:rFonts w:cstheme="minorHAnsi"/>
+          <w:sz w:val="24"/>
+          <w:szCs w:val="24"/>
+        </w:rPr>
+        <w:lastRenderedPageBreak/>
+        <w:t>Now, even if thread A was only in possession of the l1 lock, there is no possibility that thread B could block</w:t>
+      </w:r>
+      <w:r>
+        <w:rPr>
+          <w:rFonts w:cstheme="minorHAnsi"/>
+          <w:sz w:val="24"/>
+          <w:szCs w:val="24"/>
+        </w:rPr>
+        <w:t xml:space="preserve"> because we use the non</w:t>
+      </w:r>
+      <w:r>
+        <w:rPr>
+          <w:rFonts w:cstheme="minorHAnsi"/>
+          <w:sz w:val="24"/>
+          <w:szCs w:val="24"/>
+        </w:rPr>
+        <w:t>-</w:t>
+      </w:r>
+      <w:r>
+        <w:rPr>
+          <w:rFonts w:cstheme="minorHAnsi"/>
+          <w:sz w:val="24"/>
+          <w:szCs w:val="24"/>
+        </w:rPr>
+        <w:t xml:space="preserve">blocking </w:t>
+      </w:r>
+      <w:r>
+        <w:rPr>
+          <w:rFonts w:cstheme="minorHAnsi"/>
+          <w:sz w:val="24"/>
+          <w:szCs w:val="24"/>
+        </w:rPr>
+        <w:t>tryLock method. Using this technique, you can avoid deadlocking scenarios, but you must deal with the possibility that both locks could not be acquired. Using a simple loop, you can repeatedly attempt to obtain both locks until successful (Note: This approach is CPU intensive; we'll look at a better solution next):</w:t>
+      </w:r>
+    </w:p>
+    <w:p>
+      <w:pPr>
+        <w:autoSpaceDE w:val="0"/>
+        <w:autoSpaceDN w:val="0"/>
+        <w:adjustRightInd w:val="0"/>
+        <w:spacing w:before="120" w:after="120" w:line="360" w:lineRule="auto"/>
+        <w:rPr>
+          <w:rFonts w:ascii="Courier New" w:hAnsi="Courier New" w:cs="Courier New"/>
+          <w:sz w:val="24"/>
+          <w:szCs w:val="24"/>
+        </w:rPr>
+      </w:pPr>
+      <w:r>
+        <w:rPr>
+          <w:rFonts w:ascii="Courier New" w:hAnsi="Courier New" w:cs="Courier New"/>
+          <w:sz w:val="24"/>
+          <w:szCs w:val="24"/>
+        </w:rPr>
+        <w:t>loop2:</w:t>
+      </w:r>
+    </w:p>
+    <w:p>
+      <w:pPr>
+        <w:autoSpaceDE w:val="0"/>
+        <w:autoSpaceDN w:val="0"/>
+        <w:adjustRightInd w:val="0"/>
+        <w:spacing w:before="120" w:after="120" w:line="360" w:lineRule="auto"/>
+        <w:rPr>
+          <w:rFonts w:ascii="Courier New" w:hAnsi="Courier New" w:cs="Courier New"/>
+          <w:sz w:val="24"/>
+          <w:szCs w:val="24"/>
+        </w:rPr>
+      </w:pPr>
+      <w:r>
+        <w:rPr>
+          <w:rFonts w:ascii="Courier New" w:hAnsi="Courier New" w:cs="Courier New"/>
+          <w:sz w:val="24"/>
+          <w:szCs w:val="24"/>
+        </w:rPr>
+        <w:t>while (true) {</w:t>
+      </w:r>
+    </w:p>
+    <w:p>
+      <w:pPr>
+        <w:autoSpaceDE w:val="0"/>
+        <w:autoSpaceDN w:val="0"/>
+        <w:adjustRightInd w:val="0"/>
+        <w:spacing w:before="120" w:after="120" w:line="360" w:lineRule="auto"/>
+        <w:rPr>
+          <w:rFonts w:ascii="Courier New" w:hAnsi="Courier New" w:cs="Courier New"/>
+          <w:sz w:val="24"/>
+          <w:szCs w:val="24"/>
+        </w:rPr>
+      </w:pPr>
+      <w:r>
+        <w:rPr>
+          <w:rFonts w:ascii="Courier New" w:hAnsi="Courier New" w:cs="Courier New"/>
+          <w:sz w:val="24"/>
+          <w:szCs w:val="24"/>
+        </w:rPr>
+        <w:t>boolean aq2 = l2.tryLock();</w:t>
+      </w:r>
+    </w:p>
+    <w:p>
+      <w:pPr>
+        <w:autoSpaceDE w:val="0"/>
+        <w:autoSpaceDN w:val="0"/>
+        <w:adjustRightInd w:val="0"/>
+        <w:spacing w:before="120" w:after="120" w:line="360" w:lineRule="auto"/>
+        <w:rPr>
+          <w:rFonts w:ascii="Courier New" w:hAnsi="Courier New" w:cs="Courier New"/>
+          <w:sz w:val="24"/>
+          <w:szCs w:val="24"/>
+        </w:rPr>
+      </w:pPr>
+      <w:r>
+        <w:rPr>
+          <w:rFonts w:ascii="Courier New" w:hAnsi="Courier New" w:cs="Courier New"/>
+          <w:sz w:val="24"/>
+          <w:szCs w:val="24"/>
+        </w:rPr>
+        <w:t>boolean aq1 = l1.tryLock();</w:t>
+      </w:r>
+    </w:p>
+    <w:p>
+      <w:pPr>
+        <w:autoSpaceDE w:val="0"/>
+        <w:autoSpaceDN w:val="0"/>
+        <w:adjustRightInd w:val="0"/>
+        <w:spacing w:before="120" w:after="120" w:line="360" w:lineRule="auto"/>
+        <w:rPr>
+          <w:rFonts w:ascii="Courier New" w:hAnsi="Courier New" w:cs="Courier New"/>
+          <w:sz w:val="24"/>
+          <w:szCs w:val="24"/>
+        </w:rPr>
+      </w:pPr>
+      <w:r>
+        <w:rPr>
+          <w:rFonts w:ascii="Courier New" w:hAnsi="Courier New" w:cs="Courier New"/>
+          <w:sz w:val="24"/>
+          <w:szCs w:val="24"/>
+        </w:rPr>
+        <w:t>try {</w:t>
+      </w:r>
+    </w:p>
+    <w:p>
+      <w:pPr>
+        <w:autoSpaceDE w:val="0"/>
+        <w:autoSpaceDN w:val="0"/>
+        <w:adjustRightInd w:val="0"/>
+        <w:spacing w:before="120" w:after="120" w:line="360" w:lineRule="auto"/>
+        <w:rPr>
+          <w:rFonts w:ascii="Courier New" w:hAnsi="Courier New" w:cs="Courier New"/>
+          <w:sz w:val="24"/>
+          <w:szCs w:val="24"/>
+        </w:rPr>
+      </w:pPr>
+      <w:r>
+        <w:rPr>
+          <w:rFonts w:ascii="Courier New" w:hAnsi="Courier New" w:cs="Courier New"/>
+          <w:sz w:val="24"/>
+          <w:szCs w:val="24"/>
+        </w:rPr>
+        <w:t>if (aq1 &amp;&amp; aq2) {</w:t>
+      </w:r>
+    </w:p>
+    <w:p>
+      <w:pPr>
+        <w:autoSpaceDE w:val="0"/>
+        <w:autoSpaceDN w:val="0"/>
+        <w:adjustRightInd w:val="0"/>
+        <w:spacing w:before="120" w:after="120" w:line="360" w:lineRule="auto"/>
+        <w:rPr>
+          <w:rFonts w:ascii="Courier New" w:hAnsi="Courier New" w:cs="Courier New"/>
+          <w:sz w:val="24"/>
+          <w:szCs w:val="24"/>
+        </w:rPr>
+      </w:pPr>
+      <w:r>
+        <w:rPr>
+          <w:rFonts w:ascii="Courier New" w:hAnsi="Courier New" w:cs="Courier New"/>
+          <w:sz w:val="24"/>
+          <w:szCs w:val="24"/>
+        </w:rPr>
+        <w:t>// work</w:t>
+      </w:r>
+    </w:p>
+    <w:p>
+      <w:pPr>
+        <w:autoSpaceDE w:val="0"/>
+        <w:autoSpaceDN w:val="0"/>
+        <w:adjustRightInd w:val="0"/>
+        <w:spacing w:before="120" w:after="120" w:line="360" w:lineRule="auto"/>
+        <w:rPr>
+          <w:rFonts w:ascii="Courier New" w:hAnsi="Courier New" w:cs="Courier New"/>
+          <w:sz w:val="24"/>
+          <w:szCs w:val="24"/>
+        </w:rPr>
+      </w:pPr>
+      <w:r>
+        <w:rPr>
+          <w:rFonts w:ascii="Courier New" w:hAnsi="Courier New" w:cs="Courier New"/>
+          <w:sz w:val="24"/>
+          <w:szCs w:val="24"/>
+        </w:rPr>
+        <w:t>break loop2;</w:t>
+      </w:r>
+    </w:p>
+    <w:p>
+      <w:pPr>
+        <w:autoSpaceDE w:val="0"/>
+        <w:autoSpaceDN w:val="0"/>
+        <w:adjustRightInd w:val="0"/>
+        <w:spacing w:before="120" w:after="120" w:line="360" w:lineRule="auto"/>
+        <w:rPr>
+          <w:rFonts w:ascii="Courier New" w:hAnsi="Courier New" w:cs="Courier New"/>
+          <w:sz w:val="24"/>
+          <w:szCs w:val="24"/>
+        </w:rPr>
+      </w:pPr>
+      <w:r>
+        <w:rPr>
+          <w:rFonts w:ascii="Courier New" w:hAnsi="Courier New" w:cs="Courier New"/>
+          <w:sz w:val="24"/>
+          <w:szCs w:val="24"/>
+        </w:rPr>
+        <w:t>}</w:t>
+      </w:r>
+    </w:p>
+    <w:p>
+      <w:pPr>
+        <w:autoSpaceDE w:val="0"/>
+        <w:autoSpaceDN w:val="0"/>
+        <w:adjustRightInd w:val="0"/>
+        <w:spacing w:before="120" w:after="120" w:line="360" w:lineRule="auto"/>
+        <w:rPr>
+          <w:rFonts w:ascii="Courier New" w:hAnsi="Courier New" w:cs="Courier New"/>
+          <w:sz w:val="24"/>
+          <w:szCs w:val="24"/>
+        </w:rPr>
+      </w:pPr>
+      <w:r>
+        <w:rPr>
+          <w:rFonts w:ascii="Courier New" w:hAnsi="Courier New" w:cs="Courier New"/>
+          <w:sz w:val="24"/>
+          <w:szCs w:val="24"/>
+        </w:rPr>
+        <w:t>} finally {</w:t>
+      </w:r>
+    </w:p>
+    <w:p>
+      <w:pPr>
+        <w:autoSpaceDE w:val="0"/>
+        <w:autoSpaceDN w:val="0"/>
+        <w:adjustRightInd w:val="0"/>
+        <w:spacing w:before="120" w:after="120" w:line="360" w:lineRule="auto"/>
+        <w:rPr>
+          <w:rFonts w:ascii="Courier New" w:hAnsi="Courier New" w:cs="Courier New"/>
+          <w:sz w:val="24"/>
+          <w:szCs w:val="24"/>
+        </w:rPr>
+      </w:pPr>
+      <w:r>
+        <w:rPr>
+          <w:rFonts w:ascii="Courier New" w:hAnsi="Courier New" w:cs="Courier New"/>
+          <w:sz w:val="24"/>
+          <w:szCs w:val="24"/>
+        </w:rPr>
+        <w:t>if (aq2) l2.unlock();</w:t>
+      </w:r>
+    </w:p>
+    <w:p>
+      <w:pPr>
+        <w:autoSpaceDE w:val="0"/>
+        <w:autoSpaceDN w:val="0"/>
+        <w:adjustRightInd w:val="0"/>
+        <w:spacing w:before="120" w:after="120" w:line="360" w:lineRule="auto"/>
+        <w:rPr>
+          <w:rFonts w:ascii="Courier New" w:hAnsi="Courier New" w:cs="Courier New"/>
+          <w:sz w:val="24"/>
+          <w:szCs w:val="24"/>
+        </w:rPr>
+      </w:pPr>
+      <w:r>
+        <w:rPr>
+          <w:rFonts w:ascii="Courier New" w:hAnsi="Courier New" w:cs="Courier New"/>
+          <w:sz w:val="24"/>
+          <w:szCs w:val="24"/>
+        </w:rPr>
+        <w:t>if (aq1) l1.unlock();</w:t>
+      </w:r>
+    </w:p>
+    <w:p>
+      <w:pPr>
+        <w:autoSpaceDE w:val="0"/>
+        <w:autoSpaceDN w:val="0"/>
+        <w:adjustRightInd w:val="0"/>
+        <w:spacing w:before="120" w:after="120" w:line="360" w:lineRule="auto"/>
+        <w:rPr>
+          <w:rFonts w:ascii="Courier New" w:hAnsi="Courier New" w:cs="Courier New"/>
+          <w:sz w:val="24"/>
+          <w:szCs w:val="24"/>
+        </w:rPr>
+      </w:pPr>
+      <w:r>
+        <w:rPr>
+          <w:rFonts w:ascii="Courier New" w:hAnsi="Courier New" w:cs="Courier New"/>
+          <w:sz w:val="24"/>
+          <w:szCs w:val="24"/>
+        </w:rPr>
+        <w:t>}</w:t>
+      </w:r>
+    </w:p>
+    <w:p>
+      <w:pPr>
+        <w:autoSpaceDE w:val="0"/>
+        <w:autoSpaceDN w:val="0"/>
+        <w:adjustRightInd w:val="0"/>
+        <w:spacing w:before="120" w:after="120" w:line="360" w:lineRule="auto"/>
+        <w:rPr>
+          <w:rFonts w:ascii="Courier New" w:hAnsi="Courier New" w:cs="Courier New"/>
+          <w:sz w:val="24"/>
+          <w:szCs w:val="24"/>
+        </w:rPr>
+      </w:pPr>
+      <w:r>
+        <w:rPr>
+          <w:rFonts w:ascii="Courier New" w:hAnsi="Courier New" w:cs="Courier New"/>
+          <w:sz w:val="24"/>
+          <w:szCs w:val="24"/>
+        </w:rPr>
+        <w:t>}</w:t>
+      </w:r>
+    </w:p>
+    <w:p>
+      <w:pPr>
+        <w:autoSpaceDE w:val="0"/>
+        <w:autoSpaceDN w:val="0"/>
+        <w:adjustRightInd w:val="0"/>
+        <w:spacing w:before="120" w:after="120" w:line="360" w:lineRule="auto"/>
+        <w:jc w:val="both"/>
+        <w:rPr>
+          <w:rFonts w:cstheme="minorHAnsi"/>
+          <w:bCs/>
+          <w:iCs/>
+          <w:sz w:val="24"/>
+          <w:szCs w:val="24"/>
+        </w:rPr>
+      </w:pPr>
+      <w:r>
+        <w:rPr>
+          <w:rFonts w:cstheme="minorHAnsi"/>
+          <w:b/>
+          <w:bCs/>
+          <w:iCs/>
+          <w:sz w:val="24"/>
+          <w:szCs w:val="24"/>
+        </w:rPr>
+        <w:t>Livelock:</w:t>
+      </w:r>
+      <w:r>
+        <w:rPr>
+          <w:rFonts w:cstheme="minorHAnsi"/>
+          <w:bCs/>
+          <w:iCs/>
+          <w:sz w:val="24"/>
+          <w:szCs w:val="24"/>
+        </w:rPr>
+        <w:t xml:space="preserve"> It is remotely possible that this example could lead to livelock. Imagine if thread A always acquires lock1 at the same time that thread B acquires lock2. Each thread's attempt to acquire the second lock would always fail, and you'd end up repeating forever, or at least until you were lucky enough to have one thread fall behind the other. You can avoid livelock in this scenario by introducing a short random delay with Thread.sleep(int) any time you fail to acquire both locks.</w:t>
+      </w:r>
+    </w:p>
+    <w:p>
+      <w:pPr>
+        <w:autoSpaceDE w:val="0"/>
+        <w:autoSpaceDN w:val="0"/>
+        <w:adjustRightInd w:val="0"/>
+        <w:spacing w:after="0" w:line="240" w:lineRule="auto"/>
+        <w:rPr>
+          <w:rFonts w:ascii="GillSansStd-Bold" w:hAnsi="GillSansStd-Bold" w:cs="GillSansStd-Bold"/>
+          <w:b/>
+          <w:bCs/>
+          <w:szCs w:val="24"/>
+        </w:rPr>
+      </w:pPr>
+    </w:p>
+    <w:p>
+      <w:pPr>
+        <w:autoSpaceDE w:val="0"/>
+        <w:autoSpaceDN w:val="0"/>
+        <w:adjustRightInd w:val="0"/>
+        <w:spacing w:before="120" w:after="120" w:line="360" w:lineRule="auto"/>
+        <w:rPr>
+          <w:rFonts w:ascii="GillSansStd-Bold" w:hAnsi="GillSansStd-Bold" w:cs="GillSansStd-Bold"/>
+          <w:b/>
+          <w:bCs/>
+          <w:szCs w:val="24"/>
+        </w:rPr>
+      </w:pPr>
+      <w:r>
+        <w:rPr>
+          <w:rFonts w:ascii="GillSansStd-Bold" w:hAnsi="GillSansStd-Bold" w:cs="GillSansStd-Bold"/>
+          <w:b/>
+          <w:bCs/>
+          <w:szCs w:val="24"/>
+        </w:rPr>
+        <w:lastRenderedPageBreak/>
+        <w:t>Condition</w:t>
+      </w:r>
+    </w:p>
+    <w:p>
+      <w:pPr>
+        <w:autoSpaceDE w:val="0"/>
+        <w:autoSpaceDN w:val="0"/>
+        <w:adjustRightInd w:val="0"/>
+        <w:spacing w:before="120" w:after="120" w:line="360" w:lineRule="auto"/>
+        <w:jc w:val="both"/>
+        <w:rPr>
+          <w:rFonts w:cstheme="minorHAnsi"/>
+          <w:sz w:val="24"/>
+          <w:szCs w:val="24"/>
+        </w:rPr>
+      </w:pPr>
+      <w:r>
+        <w:rPr>
+          <w:rFonts w:cstheme="minorHAnsi"/>
+          <w:sz w:val="24"/>
+          <w:szCs w:val="24"/>
+        </w:rPr>
+        <w:t>A Condition provides the equivalent of the traditional wait, notify, and notifyAll methods. The traditional wait and notify methods allow developers to implement an await/signal pattern. You use an await/signal pattern when you would use locking.</w:t>
+      </w:r>
+    </w:p>
+    <w:p>
+      <w:pPr>
+        <w:autoSpaceDE w:val="0"/>
+        <w:autoSpaceDN w:val="0"/>
+        <w:adjustRightInd w:val="0"/>
+        <w:spacing w:before="120" w:after="120" w:line="360" w:lineRule="auto"/>
+        <w:rPr>
+          <w:rFonts w:ascii="Courier New" w:hAnsi="Courier New" w:cs="Courier New"/>
+          <w:sz w:val="24"/>
+          <w:szCs w:val="24"/>
+        </w:rPr>
+      </w:pPr>
+      <w:r>
+        <w:rPr>
+          <w:rFonts w:ascii="Courier New" w:hAnsi="Courier New" w:cs="Courier New"/>
+          <w:sz w:val="24"/>
+          <w:szCs w:val="24"/>
+        </w:rPr>
+        <w:t>Lock lock = new ReentrantLock();</w:t>
+      </w:r>
+    </w:p>
+    <w:p>
+      <w:pPr>
+        <w:autoSpaceDE w:val="0"/>
+        <w:autoSpaceDN w:val="0"/>
+        <w:adjustRightInd w:val="0"/>
+        <w:spacing w:before="120" w:after="120" w:line="360" w:lineRule="auto"/>
+        <w:jc w:val="both"/>
+        <w:rPr>
+          <w:rFonts w:ascii="Courier New" w:hAnsi="Courier New" w:cs="Courier New"/>
+          <w:sz w:val="24"/>
+          <w:szCs w:val="24"/>
+        </w:rPr>
+      </w:pPr>
+      <w:r>
+        <w:rPr>
+          <w:rFonts w:ascii="Courier New" w:hAnsi="Courier New" w:cs="Courier New"/>
+          <w:sz w:val="24"/>
+          <w:szCs w:val="24"/>
+        </w:rPr>
+        <w:t>Condition blockingPoolA = lock.newCondition();</w:t>
+      </w:r>
+    </w:p>
+    <w:p>
+      <w:pPr>
+        <w:autoSpaceDE w:val="0"/>
+        <w:autoSpaceDN w:val="0"/>
+        <w:adjustRightInd w:val="0"/>
+        <w:spacing w:before="120" w:after="120" w:line="360" w:lineRule="auto"/>
+        <w:jc w:val="both"/>
+        <w:rPr>
+          <w:rFonts w:ascii="Courier New" w:hAnsi="Courier New" w:cs="Courier New"/>
+          <w:sz w:val="24"/>
+          <w:szCs w:val="24"/>
+        </w:rPr>
+      </w:pPr>
+      <w:r>
+        <w:rPr>
+          <w:rFonts w:ascii="Courier New" w:hAnsi="Courier New" w:cs="Courier New"/>
+          <w:sz w:val="24"/>
+          <w:szCs w:val="24"/>
+        </w:rPr>
+        <w:t>blockingPoolA.</w:t>
+      </w:r>
+      <w:r>
+        <w:rPr>
+          <w:rFonts w:ascii="Courier New" w:hAnsi="Courier New" w:cs="Courier New"/>
+          <w:b/>
+          <w:bCs/>
+          <w:sz w:val="24"/>
+          <w:szCs w:val="24"/>
+        </w:rPr>
+        <w:t>await()</w:t>
+      </w:r>
+      <w:r>
+        <w:rPr>
+          <w:rFonts w:ascii="Courier New" w:hAnsi="Courier New" w:cs="Courier New"/>
+          <w:sz w:val="24"/>
+          <w:szCs w:val="24"/>
+        </w:rPr>
+        <w:t>;</w:t>
+      </w:r>
+    </w:p>
+    <w:p>
+      <w:pPr>
+        <w:autoSpaceDE w:val="0"/>
+        <w:autoSpaceDN w:val="0"/>
+        <w:adjustRightInd w:val="0"/>
+        <w:spacing w:before="120" w:after="120" w:line="360" w:lineRule="auto"/>
+        <w:jc w:val="both"/>
+        <w:rPr>
+          <w:rFonts w:ascii="Courier New" w:hAnsi="Courier New" w:cs="Courier New"/>
+          <w:sz w:val="24"/>
+          <w:szCs w:val="24"/>
+        </w:rPr>
+      </w:pPr>
+      <w:r>
+        <w:rPr>
+          <w:rFonts w:ascii="Courier New" w:hAnsi="Courier New" w:cs="Courier New"/>
+          <w:sz w:val="24"/>
+          <w:szCs w:val="24"/>
+        </w:rPr>
+        <w:t>blockingPoolA.</w:t>
+      </w:r>
+      <w:r>
+        <w:rPr>
+          <w:rFonts w:ascii="Courier New" w:hAnsi="Courier New" w:cs="Courier New"/>
+          <w:b/>
+          <w:bCs/>
+          <w:sz w:val="24"/>
+          <w:szCs w:val="24"/>
+        </w:rPr>
+        <w:t>signalAll()</w:t>
+      </w:r>
+      <w:r>
+        <w:rPr>
+          <w:rFonts w:ascii="Courier New" w:hAnsi="Courier New" w:cs="Courier New"/>
+          <w:sz w:val="24"/>
+          <w:szCs w:val="24"/>
+        </w:rPr>
+        <w:t>;</w:t>
+      </w:r>
+    </w:p>
+    <w:p>
+      <w:pPr>
+        <w:autoSpaceDE w:val="0"/>
+        <w:autoSpaceDN w:val="0"/>
+        <w:adjustRightInd w:val="0"/>
+        <w:spacing w:before="120" w:after="120" w:line="360" w:lineRule="auto"/>
+        <w:jc w:val="both"/>
+        <w:rPr>
+          <w:rFonts w:ascii="Courier New" w:hAnsi="Courier New" w:cs="Courier New"/>
+          <w:sz w:val="24"/>
+          <w:szCs w:val="24"/>
+        </w:rPr>
+      </w:pPr>
+      <w:r>
+        <w:rPr>
+          <w:rFonts w:ascii="Courier New" w:hAnsi="Courier New" w:cs="Courier New"/>
+          <w:sz w:val="24"/>
+          <w:szCs w:val="24"/>
+        </w:rPr>
+        <w:t>blockingPoolA.</w:t>
+      </w:r>
+      <w:r>
+        <w:rPr>
+          <w:rFonts w:ascii="Courier New" w:hAnsi="Courier New" w:cs="Courier New"/>
+          <w:b/>
+          <w:bCs/>
+          <w:sz w:val="24"/>
+          <w:szCs w:val="24"/>
+        </w:rPr>
+        <w:t>signal()</w:t>
+      </w:r>
+      <w:r>
+        <w:rPr>
+          <w:rFonts w:ascii="Courier New" w:hAnsi="Courier New" w:cs="Courier New"/>
+          <w:sz w:val="24"/>
+          <w:szCs w:val="24"/>
+        </w:rPr>
+        <w:t>;</w:t>
+      </w:r>
+    </w:p>
+    <w:p>
+      <w:pPr>
+        <w:autoSpaceDE w:val="0"/>
+        <w:autoSpaceDN w:val="0"/>
+        <w:adjustRightInd w:val="0"/>
+        <w:spacing w:before="120" w:after="120" w:line="360" w:lineRule="auto"/>
+        <w:rPr>
+          <w:rFonts w:cstheme="minorHAnsi"/>
+          <w:sz w:val="24"/>
+          <w:szCs w:val="24"/>
+        </w:rPr>
+      </w:pPr>
+      <w:r>
+        <w:rPr>
+          <w:rFonts w:cstheme="minorHAnsi"/>
+          <w:sz w:val="24"/>
+          <w:szCs w:val="24"/>
+        </w:rPr>
+        <w:t>One advantage of a Condition over the traditional</w:t>
+      </w:r>
+      <w:r>
+        <w:rPr>
+          <w:rFonts w:cstheme="minorHAnsi"/>
+          <w:sz w:val="24"/>
+          <w:szCs w:val="24"/>
+        </w:rPr>
+        <w:t xml:space="preserve"> wait/notify operations is that </w:t>
+      </w:r>
+      <w:r>
+        <w:rPr>
+          <w:rFonts w:cstheme="minorHAnsi"/>
+          <w:sz w:val="24"/>
+          <w:szCs w:val="24"/>
+        </w:rPr>
+        <w:t xml:space="preserve">multiple Conditions can exist for each Lock. A Condition </w:t>
+      </w:r>
+      <w:r>
+        <w:rPr>
+          <w:rFonts w:cstheme="minorHAnsi"/>
+          <w:sz w:val="24"/>
+          <w:szCs w:val="24"/>
+        </w:rPr>
+        <w:t xml:space="preserve">is effectively a waiting/ </w:t>
+      </w:r>
+      <w:r>
+        <w:rPr>
+          <w:rFonts w:cstheme="minorHAnsi"/>
+          <w:sz w:val="24"/>
+          <w:szCs w:val="24"/>
+        </w:rPr>
+        <w:t>blocking pool for threads.</w:t>
+      </w:r>
+    </w:p>
+    <w:p>
+      <w:pPr>
+        <w:autoSpaceDE w:val="0"/>
+        <w:autoSpaceDN w:val="0"/>
+        <w:adjustRightInd w:val="0"/>
+        <w:spacing w:before="120" w:after="120" w:line="360" w:lineRule="auto"/>
+        <w:rPr>
+          <w:rFonts w:ascii="Courier New" w:hAnsi="Courier New" w:cs="Courier New"/>
+          <w:sz w:val="24"/>
+          <w:szCs w:val="24"/>
+        </w:rPr>
+      </w:pPr>
+      <w:r>
+        <w:rPr>
+          <w:rFonts w:ascii="Courier New" w:hAnsi="Courier New" w:cs="Courier New"/>
+          <w:sz w:val="24"/>
+          <w:szCs w:val="24"/>
+        </w:rPr>
+        <w:t>Lock lock = new ReentrantLock();</w:t>
+      </w:r>
+    </w:p>
+    <w:p>
+      <w:pPr>
+        <w:autoSpaceDE w:val="0"/>
+        <w:autoSpaceDN w:val="0"/>
+        <w:adjustRightInd w:val="0"/>
+        <w:spacing w:before="120" w:after="120" w:line="360" w:lineRule="auto"/>
+        <w:rPr>
+          <w:rFonts w:ascii="Courier New" w:hAnsi="Courier New" w:cs="Courier New"/>
+          <w:sz w:val="24"/>
+          <w:szCs w:val="24"/>
+        </w:rPr>
+      </w:pPr>
+      <w:r>
+        <w:rPr>
+          <w:rFonts w:ascii="Courier New" w:hAnsi="Courier New" w:cs="Courier New"/>
+          <w:sz w:val="24"/>
+          <w:szCs w:val="24"/>
+        </w:rPr>
+        <w:t>Condition blockingPoolA = lock.newCondition();</w:t>
+      </w:r>
+    </w:p>
+    <w:p>
+      <w:pPr>
+        <w:autoSpaceDE w:val="0"/>
+        <w:autoSpaceDN w:val="0"/>
+        <w:adjustRightInd w:val="0"/>
+        <w:spacing w:before="120" w:after="120" w:line="360" w:lineRule="auto"/>
+        <w:jc w:val="both"/>
+        <w:rPr>
+          <w:rFonts w:ascii="Courier New" w:hAnsi="Courier New" w:cs="Courier New"/>
+          <w:sz w:val="24"/>
+          <w:szCs w:val="24"/>
+        </w:rPr>
+      </w:pPr>
+      <w:r>
+        <w:rPr>
+          <w:rFonts w:ascii="Courier New" w:hAnsi="Courier New" w:cs="Courier New"/>
+          <w:sz w:val="24"/>
+          <w:szCs w:val="24"/>
+        </w:rPr>
+        <w:t>Condition blockingPoolB = lock.newCondition();</w:t>
+      </w:r>
+    </w:p>
+    <w:p>
+      <w:pPr>
+        <w:autoSpaceDE w:val="0"/>
+        <w:autoSpaceDN w:val="0"/>
+        <w:adjustRightInd w:val="0"/>
+        <w:spacing w:before="120" w:after="120" w:line="360" w:lineRule="auto"/>
+        <w:rPr>
+          <w:rFonts w:cstheme="minorHAnsi"/>
+          <w:bCs/>
+          <w:iCs/>
+          <w:sz w:val="24"/>
+          <w:szCs w:val="24"/>
+        </w:rPr>
+      </w:pPr>
+      <w:r>
+        <w:rPr>
+          <w:rFonts w:cstheme="minorHAnsi"/>
+          <w:bCs/>
+          <w:iCs/>
+          <w:sz w:val="24"/>
+          <w:szCs w:val="24"/>
+        </w:rPr>
+        <w:t>A for-each loop uses an Iterator when executing, so it is safe to use with a copy-on-write collection, unlike a traditional for loop.</w:t>
+      </w:r>
+    </w:p>
+    <w:p>
+      <w:pPr>
+        <w:autoSpaceDE w:val="0"/>
+        <w:autoSpaceDN w:val="0"/>
+        <w:adjustRightInd w:val="0"/>
+        <w:spacing w:before="120" w:after="120" w:line="360" w:lineRule="auto"/>
+        <w:rPr>
+          <w:rFonts w:ascii="Courier New" w:hAnsi="Courier New" w:cs="Courier New"/>
+          <w:sz w:val="24"/>
+          <w:szCs w:val="24"/>
+        </w:rPr>
+      </w:pPr>
+      <w:r>
+        <w:rPr>
+          <w:rFonts w:ascii="Courier New" w:hAnsi="Courier New" w:cs="Courier New"/>
+          <w:sz w:val="24"/>
+          <w:szCs w:val="24"/>
+        </w:rPr>
+        <w:t>for(Object o : collection) {} // use this</w:t>
+      </w:r>
+    </w:p>
+    <w:p>
+      <w:pPr>
+        <w:autoSpaceDE w:val="0"/>
+        <w:autoSpaceDN w:val="0"/>
+        <w:adjustRightInd w:val="0"/>
+        <w:spacing w:before="120" w:after="120" w:line="360" w:lineRule="auto"/>
+        <w:jc w:val="both"/>
+        <w:rPr>
+          <w:rFonts w:ascii="Courier New" w:hAnsi="Courier New" w:cs="Courier New"/>
+          <w:sz w:val="24"/>
+          <w:szCs w:val="24"/>
+        </w:rPr>
+      </w:pPr>
+      <w:r>
+        <w:rPr>
+          <w:rFonts w:ascii="Courier New" w:hAnsi="Courier New" w:cs="Courier New"/>
+          <w:sz w:val="24"/>
+          <w:szCs w:val="24"/>
+        </w:rPr>
+        <w:t>for(int i = 0; i &lt; collection.size(); i++) {} // not this</w:t>
+      </w:r>
+    </w:p>
+    <w:p>
+      <w:pPr>
+        <w:autoSpaceDE w:val="0"/>
+        <w:autoSpaceDN w:val="0"/>
+        <w:adjustRightInd w:val="0"/>
+        <w:spacing w:before="120" w:after="120" w:line="360" w:lineRule="auto"/>
+        <w:rPr>
+          <w:rFonts w:ascii="Courier New" w:hAnsi="Courier New" w:cs="Courier New"/>
+          <w:color w:val="000000"/>
+          <w:sz w:val="24"/>
+          <w:szCs w:val="24"/>
+        </w:rPr>
+      </w:pPr>
+      <w:r>
+        <w:rPr>
+          <w:rFonts w:ascii="Courier New" w:hAnsi="Courier New" w:cs="Courier New"/>
+          <w:color w:val="000000"/>
+          <w:sz w:val="24"/>
+          <w:szCs w:val="24"/>
+        </w:rPr>
+        <w:t>ConcurrentHashMap, ConcurrentLinkedDeque, ConcurrentLinkedQueue, ConcurrentSkipListMap, ConcurrentSkipListSet.</w:t>
+      </w:r>
+    </w:p>
+    <w:p>
+      <w:pPr>
+        <w:autoSpaceDE w:val="0"/>
+        <w:autoSpaceDN w:val="0"/>
+        <w:adjustRightInd w:val="0"/>
+        <w:spacing w:before="120" w:after="120" w:line="360" w:lineRule="auto"/>
+        <w:jc w:val="both"/>
+        <w:rPr>
+          <w:rFonts w:cstheme="minorHAnsi"/>
+          <w:sz w:val="24"/>
+          <w:szCs w:val="24"/>
+        </w:rPr>
+      </w:pPr>
+      <w:r>
+        <w:rPr>
+          <w:rFonts w:cstheme="minorHAnsi"/>
+          <w:sz w:val="24"/>
+          <w:szCs w:val="24"/>
+        </w:rPr>
+        <w:t>ConcurrentSkipListMap and ConcurrentSkipListSet are sorted. ConcurrentSkipListMap keys and ConcurrentSkipListSet elements require the use of the Comparable or Comparator interfaces to enable ordering.</w:t>
+      </w:r>
+    </w:p>
+    <w:p>
+      <w:pPr>
+        <w:autoSpaceDE w:val="0"/>
+        <w:autoSpaceDN w:val="0"/>
+        <w:adjustRightInd w:val="0"/>
+        <w:spacing w:before="120" w:after="120" w:line="360" w:lineRule="auto"/>
+        <w:jc w:val="both"/>
+        <w:rPr>
+          <w:rFonts w:cstheme="minorHAnsi"/>
+          <w:sz w:val="24"/>
+          <w:szCs w:val="24"/>
+        </w:rPr>
+      </w:pPr>
+      <w:r>
+        <w:rPr>
+          <w:rFonts w:cstheme="minorHAnsi"/>
+          <w:sz w:val="24"/>
+          <w:szCs w:val="24"/>
+        </w:rPr>
+        <w:t xml:space="preserve">Because a LinkedTransferQueue implements the BlockingQueue, TransferQueue, and Queue interfaces, it can be used to showcase all the different methods that can be used to add and </w:t>
+      </w:r>
+      <w:r>
+        <w:rPr>
+          <w:rFonts w:cstheme="minorHAnsi"/>
+          <w:sz w:val="24"/>
+          <w:szCs w:val="24"/>
+        </w:rPr>
+        <w:lastRenderedPageBreak/>
+        <w:t>remove elements using the various types of queues.</w:t>
+      </w:r>
+      <w:r>
+        <w:rPr>
+          <w:rFonts w:cstheme="minorHAnsi"/>
+          <w:sz w:val="24"/>
+          <w:szCs w:val="24"/>
+        </w:rPr>
+        <w:t xml:space="preserve"> Creating a LinkedTransferQueue is easy. Because LinkedTransferQueue is not bound by size, a limit to the number of elements CANNOT be supplied to its constructor.</w:t>
+      </w:r>
+    </w:p>
+    <w:p>
+      <w:pPr>
+        <w:autoSpaceDE w:val="0"/>
+        <w:autoSpaceDN w:val="0"/>
+        <w:adjustRightInd w:val="0"/>
+        <w:spacing w:before="120" w:after="120" w:line="360" w:lineRule="auto"/>
+        <w:rPr>
+          <w:rFonts w:ascii="Courier New" w:hAnsi="Courier New" w:cs="Courier New"/>
+          <w:sz w:val="24"/>
+          <w:szCs w:val="24"/>
+        </w:rPr>
+      </w:pPr>
+      <w:r>
+        <w:rPr>
+          <w:rFonts w:ascii="Courier New" w:hAnsi="Courier New" w:cs="Courier New"/>
+          <w:sz w:val="24"/>
+          <w:szCs w:val="24"/>
+        </w:rPr>
+        <w:t>TransferQueue&lt;Integer&gt; tq = new LinkedTransferQueue&lt;&gt;(); // not bounded</w:t>
+      </w:r>
+    </w:p>
+    <w:p>
+      <w:pPr>
+        <w:autoSpaceDE w:val="0"/>
+        <w:autoSpaceDN w:val="0"/>
+        <w:adjustRightInd w:val="0"/>
+        <w:spacing w:before="120" w:after="120" w:line="360" w:lineRule="auto"/>
+        <w:rPr>
+          <w:rFonts w:ascii="GillSansStd-Bold" w:hAnsi="GillSansStd-Bold" w:cs="GillSansStd-Bold"/>
+          <w:b/>
+          <w:bCs/>
+          <w:szCs w:val="24"/>
+        </w:rPr>
+      </w:pPr>
+      <w:r>
+        <w:rPr>
+          <w:rFonts w:ascii="GillSansStd-Bold" w:hAnsi="GillSansStd-Bold" w:cs="GillSansStd-Bold"/>
+          <w:b/>
+          <w:bCs/>
+          <w:szCs w:val="24"/>
+        </w:rPr>
+        <w:t>ThreadLocalRandom</w:t>
+      </w:r>
+    </w:p>
+    <w:p>
+      <w:pPr>
+        <w:autoSpaceDE w:val="0"/>
+        <w:autoSpaceDN w:val="0"/>
+        <w:adjustRightInd w:val="0"/>
+        <w:spacing w:before="120" w:after="120" w:line="360" w:lineRule="auto"/>
+        <w:jc w:val="both"/>
+        <w:rPr>
+          <w:rFonts w:cstheme="minorHAnsi"/>
+          <w:sz w:val="24"/>
+          <w:szCs w:val="24"/>
+        </w:rPr>
+      </w:pPr>
+      <w:r>
+        <w:rPr>
+          <w:rFonts w:cstheme="minorHAnsi"/>
+          <w:sz w:val="24"/>
+          <w:szCs w:val="24"/>
+        </w:rPr>
+        <w:t>The first Callable example used a java.util.concurrent.ThreadLocalRandom. ThreadLocalRandom is a new way in Java 7 to create random numbers. Math. random() and shared Random instances are thread-safe, but suffer from contention when used by multiple threads. A ThreadLocalRandom is unique to a thread and will perform better because it avoids any contention. ThreadLocalRandom also provides several convenient methods such as nextInt(int,int) that allow you to specify the range of possible values returned.</w:t>
+      </w:r>
+    </w:p>
+    <w:p>
+      <w:pPr>
+        <w:autoSpaceDE w:val="0"/>
+        <w:autoSpaceDN w:val="0"/>
+        <w:adjustRightInd w:val="0"/>
+        <w:spacing w:before="120" w:after="120" w:line="360" w:lineRule="auto"/>
+        <w:jc w:val="both"/>
+        <w:rPr>
+          <w:rFonts w:cstheme="minorHAnsi"/>
+          <w:sz w:val="24"/>
+          <w:szCs w:val="24"/>
+        </w:rPr>
+      </w:pPr>
+      <w:r>
+        <w:rPr>
+          <w:rFonts w:cstheme="minorHAnsi"/>
+          <w:sz w:val="24"/>
+          <w:szCs w:val="24"/>
+        </w:rPr>
+        <w:t>The ReentrantLock class provides the basic Lock implementation. Commonly used methods are lock(), unlock(), isLocked(), and tryLock(). Calling lock() increments a counter and unlock() decrements the counter. A thread can only obtain the lock when the counter is zero.</w:t>
+      </w:r>
+    </w:p>
+    <w:p>
+      <w:pPr>
+        <w:autoSpaceDE w:val="0"/>
+        <w:autoSpaceDN w:val="0"/>
+        <w:adjustRightInd w:val="0"/>
+        <w:spacing w:before="120" w:after="120" w:line="360" w:lineRule="auto"/>
+        <w:jc w:val="both"/>
+        <w:rPr>
+          <w:rFonts w:cstheme="minorHAnsi"/>
+          <w:sz w:val="24"/>
+          <w:szCs w:val="24"/>
+        </w:rPr>
+      </w:pPr>
+      <w:r>
+        <w:rPr>
+          <w:rFonts w:cstheme="minorHAnsi"/>
+          <w:sz w:val="24"/>
+          <w:szCs w:val="24"/>
+        </w:rPr>
+        <w:t>add and remove of CopyOnWriteArrayList will modify the list and cause a new internal array to be created.</w:t>
+      </w:r>
+    </w:p>
+    <w:p>
+      <w:pPr>
+        <w:autoSpaceDE w:val="0"/>
+        <w:autoSpaceDN w:val="0"/>
+        <w:adjustRightInd w:val="0"/>
+        <w:spacing w:before="120" w:after="120" w:line="360" w:lineRule="auto"/>
+        <w:jc w:val="both"/>
+        <w:rPr>
+          <w:rFonts w:cstheme="minorHAnsi"/>
+          <w:sz w:val="24"/>
+          <w:szCs w:val="24"/>
+        </w:rPr>
+      </w:pPr>
+      <w:r>
+        <w:rPr>
+          <w:rFonts w:cstheme="minorHAnsi"/>
+          <w:b/>
+          <w:sz w:val="24"/>
+          <w:szCs w:val="24"/>
+        </w:rPr>
+        <w:t>ArrayBlockingQueue :</w:t>
+      </w:r>
+      <w:r>
+        <w:rPr>
+          <w:rFonts w:cstheme="minorHAnsi"/>
+          <w:sz w:val="24"/>
+          <w:szCs w:val="24"/>
+        </w:rPr>
+        <w:t xml:space="preserve"> The add method will throw an IllegalStateException if the queue is full. The two offer methods will return false if the queue is full. Only the put method will block until space becomes available.</w:t>
+      </w:r>
+    </w:p>
+    <w:p>
+      <w:pPr>
+        <w:autoSpaceDE w:val="0"/>
+        <w:autoSpaceDN w:val="0"/>
+        <w:adjustRightInd w:val="0"/>
+        <w:spacing w:before="120" w:after="120" w:line="360" w:lineRule="auto"/>
+        <w:jc w:val="both"/>
+        <w:rPr>
+          <w:rFonts w:cstheme="minorHAnsi"/>
+          <w:sz w:val="24"/>
+          <w:szCs w:val="24"/>
+        </w:rPr>
+      </w:pPr>
+      <w:r>
+        <w:rPr>
+          <w:rFonts w:cstheme="minorHAnsi"/>
+          <w:b/>
+          <w:bCs/>
+          <w:sz w:val="24"/>
+          <w:szCs w:val="24"/>
+        </w:rPr>
+        <w:t xml:space="preserve">public ResultSet getResultSet() throws SQLException </w:t>
+      </w:r>
+      <w:r>
+        <w:rPr>
+          <w:rFonts w:cstheme="minorHAnsi"/>
+          <w:sz w:val="24"/>
+          <w:szCs w:val="24"/>
+        </w:rPr>
+        <w:t xml:space="preserve">If the boolean </w:t>
+      </w:r>
+      <w:r>
+        <w:rPr>
+          <w:rFonts w:cstheme="minorHAnsi"/>
+          <w:sz w:val="24"/>
+          <w:szCs w:val="24"/>
+        </w:rPr>
+        <w:t>value from the execute() method returns true, then th</w:t>
+      </w:r>
+      <w:r>
+        <w:rPr>
+          <w:rFonts w:cstheme="minorHAnsi"/>
+          <w:sz w:val="24"/>
+          <w:szCs w:val="24"/>
+        </w:rPr>
+        <w:t xml:space="preserve">ere is a result set. To get the </w:t>
+      </w:r>
+      <w:r>
+        <w:rPr>
+          <w:rFonts w:cstheme="minorHAnsi"/>
+          <w:sz w:val="24"/>
+          <w:szCs w:val="24"/>
+        </w:rPr>
+        <w:t xml:space="preserve">result set, as shown earlier, call the getResultSet() method on the </w:t>
+      </w:r>
+      <w:r>
+        <w:rPr>
+          <w:rFonts w:cstheme="minorHAnsi"/>
+          <w:sz w:val="24"/>
+          <w:szCs w:val="24"/>
+        </w:rPr>
+        <w:t xml:space="preserve">Statement </w:t>
+      </w:r>
+      <w:r>
+        <w:rPr>
+          <w:rFonts w:cstheme="minorHAnsi"/>
+          <w:sz w:val="24"/>
+          <w:szCs w:val="24"/>
+        </w:rPr>
+        <w:t>object. Then you can process the ResultSet obj</w:t>
+      </w:r>
+      <w:r>
+        <w:rPr>
+          <w:rFonts w:cstheme="minorHAnsi"/>
+          <w:sz w:val="24"/>
+          <w:szCs w:val="24"/>
+        </w:rPr>
+        <w:t>ect.</w:t>
+      </w:r>
+    </w:p>
+    <w:p>
+      <w:pPr>
+        <w:autoSpaceDE w:val="0"/>
+        <w:autoSpaceDN w:val="0"/>
+        <w:adjustRightInd w:val="0"/>
+        <w:spacing w:before="120" w:after="120" w:line="360" w:lineRule="auto"/>
+        <w:jc w:val="both"/>
+        <w:rPr>
+          <w:rFonts w:ascii="Courier New" w:hAnsi="Courier New" w:cs="Courier New"/>
+          <w:sz w:val="24"/>
+          <w:szCs w:val="24"/>
+        </w:rPr>
+      </w:pPr>
+      <w:r>
+        <w:rPr>
+          <w:rFonts w:ascii="Courier New" w:hAnsi="Courier New" w:cs="Courier New"/>
+          <w:sz w:val="24"/>
+          <w:szCs w:val="24"/>
+        </w:rPr>
+        <w:t>ResultSet rs = stmt.getResultSet();</w:t>
+      </w:r>
+    </w:p>
+    <w:p>
+      <w:pPr>
+        <w:autoSpaceDE w:val="0"/>
+        <w:autoSpaceDN w:val="0"/>
+        <w:adjustRightInd w:val="0"/>
+        <w:spacing w:before="120" w:after="120" w:line="360" w:lineRule="auto"/>
+        <w:jc w:val="both"/>
+        <w:rPr>
+          <w:rFonts w:cstheme="minorHAnsi"/>
+          <w:sz w:val="24"/>
+          <w:szCs w:val="24"/>
+        </w:rPr>
+      </w:pPr>
+      <w:r>
+        <w:rPr>
+          <w:rFonts w:cstheme="minorHAnsi"/>
+          <w:b/>
+          <w:bCs/>
+          <w:sz w:val="24"/>
+          <w:szCs w:val="24"/>
+        </w:rPr>
+        <w:t xml:space="preserve">public int getUpdateCount() throws SQLException </w:t>
+      </w:r>
+      <w:r>
+        <w:rPr>
+          <w:rFonts w:cstheme="minorHAnsi"/>
+          <w:sz w:val="24"/>
+          <w:szCs w:val="24"/>
+        </w:rPr>
+        <w:t xml:space="preserve">If the boolean value </w:t>
+      </w:r>
+      <w:r>
+        <w:rPr>
+          <w:rFonts w:cstheme="minorHAnsi"/>
+          <w:sz w:val="24"/>
+          <w:szCs w:val="24"/>
+        </w:rPr>
+        <w:t xml:space="preserve">from the execute() method returns false, then there </w:t>
+      </w:r>
+      <w:r>
+        <w:rPr>
+          <w:rFonts w:cstheme="minorHAnsi"/>
+          <w:sz w:val="24"/>
+          <w:szCs w:val="24"/>
+        </w:rPr>
+        <w:t xml:space="preserve">is a row count, and this method </w:t>
+      </w:r>
+      <w:r>
+        <w:rPr>
+          <w:rFonts w:cstheme="minorHAnsi"/>
+          <w:sz w:val="24"/>
+          <w:szCs w:val="24"/>
+        </w:rPr>
+        <w:t>will return the number of rows affected. A return value of –</w:t>
+      </w:r>
+      <w:r>
+        <w:rPr>
+          <w:rFonts w:cstheme="minorHAnsi"/>
+          <w:sz w:val="24"/>
+          <w:szCs w:val="24"/>
+        </w:rPr>
+        <w:t xml:space="preserve">1 indicates that there are </w:t>
+      </w:r>
+      <w:r>
+        <w:rPr>
+          <w:rFonts w:cstheme="minorHAnsi"/>
+          <w:sz w:val="24"/>
+          <w:szCs w:val="24"/>
+        </w:rPr>
+        <w:t>no results.</w:t>
+      </w:r>
+    </w:p>
+    <w:p>
+      <w:pPr>
+        <w:autoSpaceDE w:val="0"/>
+        <w:autoSpaceDN w:val="0"/>
+        <w:adjustRightInd w:val="0"/>
+        <w:spacing w:before="120" w:after="120" w:line="360" w:lineRule="auto"/>
+        <w:rPr>
+          <w:rFonts w:ascii="Courier New" w:hAnsi="Courier New" w:cs="Courier New"/>
+          <w:sz w:val="24"/>
+          <w:szCs w:val="24"/>
+        </w:rPr>
+      </w:pPr>
+      <w:r>
+        <w:rPr>
+          <w:rFonts w:ascii="Courier New" w:hAnsi="Courier New" w:cs="Courier New"/>
+          <w:sz w:val="24"/>
+          <w:szCs w:val="24"/>
+        </w:rPr>
+        <w:lastRenderedPageBreak/>
+        <w:t>int numRows = stmt.getUpdateCount();</w:t>
+      </w:r>
+    </w:p>
+    <w:p>
+      <w:pPr>
+        <w:autoSpaceDE w:val="0"/>
+        <w:autoSpaceDN w:val="0"/>
+        <w:adjustRightInd w:val="0"/>
+        <w:spacing w:before="120" w:after="120" w:line="360" w:lineRule="auto"/>
+        <w:rPr>
+          <w:rFonts w:ascii="Courier New" w:hAnsi="Courier New" w:cs="Courier New"/>
+          <w:sz w:val="24"/>
+          <w:szCs w:val="24"/>
+        </w:rPr>
+      </w:pPr>
+      <w:r>
+        <w:rPr>
+          <w:rFonts w:ascii="Courier New" w:hAnsi="Courier New" w:cs="Courier New"/>
+          <w:sz w:val="24"/>
+          <w:szCs w:val="24"/>
+        </w:rPr>
+        <w:t>if (numRows == -1) {</w:t>
+      </w:r>
+    </w:p>
+    <w:p>
+      <w:pPr>
+        <w:autoSpaceDE w:val="0"/>
+        <w:autoSpaceDN w:val="0"/>
+        <w:adjustRightInd w:val="0"/>
+        <w:spacing w:before="120" w:after="120" w:line="360" w:lineRule="auto"/>
+        <w:rPr>
+          <w:rFonts w:ascii="Courier New" w:hAnsi="Courier New" w:cs="Courier New"/>
+          <w:sz w:val="24"/>
+          <w:szCs w:val="24"/>
+        </w:rPr>
+      </w:pPr>
+      <w:r>
+        <w:rPr>
+          <w:rFonts w:ascii="Courier New" w:hAnsi="Courier New" w:cs="Courier New"/>
+          <w:sz w:val="24"/>
+          <w:szCs w:val="24"/>
+        </w:rPr>
+        <w:t>out.println("No results");</w:t>
+      </w:r>
+    </w:p>
+    <w:p>
+      <w:pPr>
+        <w:autoSpaceDE w:val="0"/>
+        <w:autoSpaceDN w:val="0"/>
+        <w:adjustRightInd w:val="0"/>
+        <w:spacing w:before="120" w:after="120" w:line="360" w:lineRule="auto"/>
+        <w:rPr>
+          <w:rFonts w:ascii="Courier New" w:hAnsi="Courier New" w:cs="Courier New"/>
+          <w:sz w:val="24"/>
+          <w:szCs w:val="24"/>
+        </w:rPr>
+      </w:pPr>
+      <w:r>
+        <w:rPr>
+          <w:rFonts w:ascii="Courier New" w:hAnsi="Courier New" w:cs="Courier New"/>
+          <w:sz w:val="24"/>
+          <w:szCs w:val="24"/>
+        </w:rPr>
+        <w:t>} else {</w:t>
+      </w:r>
+    </w:p>
+    <w:p>
+      <w:pPr>
+        <w:autoSpaceDE w:val="0"/>
+        <w:autoSpaceDN w:val="0"/>
+        <w:adjustRightInd w:val="0"/>
+        <w:spacing w:before="120" w:after="120" w:line="360" w:lineRule="auto"/>
+        <w:rPr>
+          <w:rFonts w:ascii="Courier New" w:hAnsi="Courier New" w:cs="Courier New"/>
+          <w:sz w:val="24"/>
+          <w:szCs w:val="24"/>
+        </w:rPr>
+      </w:pPr>
+      <w:r>
+        <w:rPr>
+          <w:rFonts w:ascii="Courier New" w:hAnsi="Courier New" w:cs="Courier New"/>
+          <w:sz w:val="24"/>
+          <w:szCs w:val="24"/>
+        </w:rPr>
+        <w:t>out.println(numRows + " rows affected.");</w:t>
+      </w:r>
+    </w:p>
+    <w:p>
+      <w:pPr>
+        <w:autoSpaceDE w:val="0"/>
+        <w:autoSpaceDN w:val="0"/>
+        <w:adjustRightInd w:val="0"/>
+        <w:spacing w:before="120" w:after="120" w:line="360" w:lineRule="auto"/>
+        <w:jc w:val="both"/>
+        <w:rPr>
+          <w:rFonts w:ascii="Courier New" w:hAnsi="Courier New" w:cs="Courier New"/>
+          <w:sz w:val="24"/>
+          <w:szCs w:val="24"/>
+        </w:rPr>
+      </w:pPr>
+      <w:r>
+        <w:rPr>
+          <w:rFonts w:ascii="Courier New" w:hAnsi="Courier New" w:cs="Courier New"/>
+          <w:sz w:val="24"/>
+          <w:szCs w:val="24"/>
+        </w:rPr>
+        <w:t>}</w:t>
+      </w:r>
+    </w:p>
+    <w:p>
+      <w:pPr>
+        <w:autoSpaceDE w:val="0"/>
+        <w:autoSpaceDN w:val="0"/>
+        <w:adjustRightInd w:val="0"/>
+        <w:spacing w:before="120" w:after="120" w:line="360" w:lineRule="auto"/>
+        <w:jc w:val="both"/>
+        <w:rPr>
+          <w:rFonts w:ascii="Courier New" w:hAnsi="Courier New" w:cs="Courier New"/>
+          <w:sz w:val="24"/>
+          <w:szCs w:val="24"/>
+        </w:rPr>
+      </w:pPr>
+      <w:r>
+        <w:rPr>
+          <w:rFonts w:ascii="Courier New" w:hAnsi="Courier New" w:cs="Courier New"/>
+          <w:noProof/>
+          <w:sz w:val="24"/>
+          <w:szCs w:val="24"/>
+        </w:rPr>
+        <w:drawing>
+          <wp:inline distT="0" distB="0" distL="0" distR="0">
+            <wp:extent cx="5943600" cy="2431457"/>
+            <wp:effectExtent l="0" t="0" r="0" b="6985"/>
+            <wp:docPr id="8" name="Picture 8" descr="C:\Users\Muni\Desktop\1.PNG"/>
+            <wp:cNvGraphicFramePr>
+              <a:graphicFrameLocks xmlns:a="http://schemas.openxmlformats.org/drawingml/2006/main" noChangeAspect="1"/>
+            </wp:cNvGraphicFramePr>
+            <a:graphic xmlns:a="http://schemas.openxmlformats.org/drawingml/2006/main">
+              <a:graphicData uri="http://schemas.openxmlformats.org/drawingml/2006/picture">
+                <pic:pic xmlns:pic="http://schemas.openxmlformats.org/drawingml/2006/picture">
+                  <pic:nvPicPr>
+                    <pic:cNvPr id="0" name="Picture 1" descr="C:\Users\Muni\Desktop\1.PNG"/>
+                    <pic:cNvPicPr>
+                      <a:picLocks noChangeAspect="1" noChangeArrowheads="1"/>
+                    </pic:cNvPicPr>
+                  </pic:nvPicPr>
+                  <pic:blipFill>
+                    <a:blip r:embed="rId13">
+                      <a:extLst>
+                        <a:ext uri="{28A0092B-C50C-407E-A947-70E740481C1C}">
+                          <a14:useLocalDpi xmlns:a14="http://schemas.microsoft.com/office/drawing/2010/main" val="0"/>
+                        </a:ext>
+                      </a:extLst>
+                    </a:blip>
+                    <a:srcRect/>
+                    <a:stretch>
+                      <a:fillRect/>
+                    </a:stretch>
+                  </pic:blipFill>
+                  <pic:spPr bwMode="auto">
+                    <a:xfrm>
+                      <a:off x="0" y="0"/>
+                      <a:ext cx="5943600" cy="2431457"/>
+                    </a:xfrm>
+                    <a:prstGeom prst="rect">
+                      <a:avLst/>
+                    </a:prstGeom>
+                    <a:noFill/>
+                    <a:ln>
+                      <a:noFill/>
+                    </a:ln>
+                  </pic:spPr>
+                </pic:pic>
+              </a:graphicData>
+            </a:graphic>
+          </wp:inline>
+        </w:drawing>
+      </w:r>
+    </w:p>
+    <w:p>
+      <w:pPr>
+        <w:autoSpaceDE w:val="0"/>
+        <w:autoSpaceDN w:val="0"/>
+        <w:adjustRightInd w:val="0"/>
+        <w:spacing w:before="120" w:after="120" w:line="360" w:lineRule="auto"/>
+        <w:jc w:val="both"/>
+        <w:rPr>
+          <w:rFonts w:cstheme="minorHAnsi"/>
+          <w:sz w:val="24"/>
+          <w:szCs w:val="24"/>
+        </w:rPr>
+      </w:pPr>
+      <w:r>
+        <w:rPr>
+          <w:rFonts w:cstheme="minorHAnsi"/>
+          <w:sz w:val="24"/>
+          <w:szCs w:val="24"/>
+        </w:rPr>
+        <w:t xml:space="preserve">Using ResultSetMetaData, you can </w:t>
+      </w:r>
+      <w:r>
+        <w:rPr>
+          <w:rFonts w:cstheme="minorHAnsi"/>
+          <w:sz w:val="24"/>
+          <w:szCs w:val="24"/>
+        </w:rPr>
+        <w:t xml:space="preserve">get important information about </w:t>
+      </w:r>
+      <w:r>
+        <w:rPr>
+          <w:rFonts w:cstheme="minorHAnsi"/>
+          <w:sz w:val="24"/>
+          <w:szCs w:val="24"/>
+        </w:rPr>
+        <w:t>the results returned from the query, including t</w:t>
+      </w:r>
+      <w:r>
+        <w:rPr>
+          <w:rFonts w:cstheme="minorHAnsi"/>
+          <w:sz w:val="24"/>
+          <w:szCs w:val="24"/>
+        </w:rPr>
+        <w:t xml:space="preserve">he number of columns, the table </w:t>
+      </w:r>
+      <w:r>
+        <w:rPr>
+          <w:rFonts w:cstheme="minorHAnsi"/>
+          <w:sz w:val="24"/>
+          <w:szCs w:val="24"/>
+        </w:rPr>
+        <w:t>name, the column name, and the column class name</w:t>
+      </w:r>
+      <w:r>
+        <w:rPr>
+          <w:rFonts w:cstheme="minorHAnsi"/>
+          <w:sz w:val="24"/>
+          <w:szCs w:val="24"/>
+        </w:rPr>
+        <w:t xml:space="preserve"> the Java class that is used to </w:t>
+      </w:r>
+      <w:r>
+        <w:rPr>
+          <w:rFonts w:cstheme="minorHAnsi"/>
+          <w:sz w:val="24"/>
+          <w:szCs w:val="24"/>
+        </w:rPr>
+        <w:t>represent this column when the column is returned as an Object.</w:t>
+      </w:r>
+    </w:p>
+    <w:p>
+      <w:pPr>
+        <w:autoSpaceDE w:val="0"/>
+        <w:autoSpaceDN w:val="0"/>
+        <w:adjustRightInd w:val="0"/>
+        <w:spacing w:before="120" w:after="120" w:line="360" w:lineRule="auto"/>
+        <w:rPr>
+          <w:rFonts w:ascii="Courier New" w:hAnsi="Courier New" w:cs="Courier New"/>
+        </w:rPr>
+      </w:pPr>
+      <w:r>
+        <w:rPr>
+          <w:rFonts w:ascii="Courier New" w:hAnsi="Courier New" w:cs="Courier New"/>
+        </w:rPr>
+        <w:t>String query = "SELECT AuthorID FROM Author";</w:t>
+      </w:r>
+    </w:p>
+    <w:p>
+      <w:pPr>
+        <w:autoSpaceDE w:val="0"/>
+        <w:autoSpaceDN w:val="0"/>
+        <w:adjustRightInd w:val="0"/>
+        <w:spacing w:before="120" w:after="120" w:line="360" w:lineRule="auto"/>
+        <w:rPr>
+          <w:rFonts w:ascii="Courier New" w:hAnsi="Courier New" w:cs="Courier New"/>
+        </w:rPr>
+      </w:pPr>
+      <w:r>
+        <w:rPr>
+          <w:rFonts w:ascii="Courier New" w:hAnsi="Courier New" w:cs="Courier New"/>
+        </w:rPr>
+        <w:t>ResultSet rs = stmt.executeQuery(query);</w:t>
+      </w:r>
+    </w:p>
+    <w:p>
+      <w:pPr>
+        <w:autoSpaceDE w:val="0"/>
+        <w:autoSpaceDN w:val="0"/>
+        <w:adjustRightInd w:val="0"/>
+        <w:spacing w:before="120" w:after="120" w:line="360" w:lineRule="auto"/>
+        <w:rPr>
+          <w:rFonts w:ascii="Courier New" w:hAnsi="Courier New" w:cs="Courier New"/>
+        </w:rPr>
+      </w:pPr>
+      <w:r>
+        <w:rPr>
+          <w:rFonts w:ascii="Courier New" w:hAnsi="Courier New" w:cs="Courier New"/>
+        </w:rPr>
+        <w:t>ResultSetMetaData rsmd = rs.getMetaData();</w:t>
+      </w:r>
+    </w:p>
+    <w:p>
+      <w:pPr>
+        <w:autoSpaceDE w:val="0"/>
+        <w:autoSpaceDN w:val="0"/>
+        <w:adjustRightInd w:val="0"/>
+        <w:spacing w:before="120" w:after="120" w:line="360" w:lineRule="auto"/>
+        <w:rPr>
+          <w:rFonts w:ascii="Courier New" w:hAnsi="Courier New" w:cs="Courier New"/>
+        </w:rPr>
+      </w:pPr>
+      <w:r>
+        <w:rPr>
+          <w:rFonts w:ascii="Courier New" w:hAnsi="Courier New" w:cs="Courier New"/>
+        </w:rPr>
+        <w:t>rs.next();</w:t>
+      </w:r>
+    </w:p>
+    <w:p>
+      <w:pPr>
+        <w:autoSpaceDE w:val="0"/>
+        <w:autoSpaceDN w:val="0"/>
+        <w:adjustRightInd w:val="0"/>
+        <w:spacing w:before="120" w:after="120" w:line="360" w:lineRule="auto"/>
+        <w:rPr>
+          <w:rFonts w:ascii="Courier New" w:hAnsi="Courier New" w:cs="Courier New"/>
+        </w:rPr>
+      </w:pPr>
+      <w:r>
+        <w:rPr>
+          <w:rFonts w:ascii="Courier New" w:hAnsi="Courier New" w:cs="Courier New"/>
+        </w:rPr>
+        <w:t>int colCount = rsmd.getColumnCount(); // How many columns in this</w:t>
+      </w:r>
+    </w:p>
+    <w:p>
+      <w:pPr>
+        <w:autoSpaceDE w:val="0"/>
+        <w:autoSpaceDN w:val="0"/>
+        <w:adjustRightInd w:val="0"/>
+        <w:spacing w:before="120" w:after="120" w:line="360" w:lineRule="auto"/>
+        <w:rPr>
+          <w:rFonts w:ascii="Courier New" w:hAnsi="Courier New" w:cs="Courier New"/>
+        </w:rPr>
+      </w:pPr>
+      <w:r>
+        <w:rPr>
+          <w:rFonts w:ascii="Courier New" w:hAnsi="Courier New" w:cs="Courier New"/>
+        </w:rPr>
+        <w:t>// ResultSet?</w:t>
+      </w:r>
+    </w:p>
+    <w:p>
+      <w:pPr>
+        <w:autoSpaceDE w:val="0"/>
+        <w:autoSpaceDN w:val="0"/>
+        <w:adjustRightInd w:val="0"/>
+        <w:spacing w:before="120" w:after="120" w:line="360" w:lineRule="auto"/>
+        <w:rPr>
+          <w:rFonts w:ascii="Courier New" w:hAnsi="Courier New" w:cs="Courier New"/>
+        </w:rPr>
+      </w:pPr>
+      <w:r>
+        <w:rPr>
+          <w:rFonts w:ascii="Courier New" w:hAnsi="Courier New" w:cs="Courier New"/>
+        </w:rPr>
+        <w:t>out.println("Column Count: " + colCount);</w:t>
+      </w:r>
+    </w:p>
+    <w:p>
+      <w:pPr>
+        <w:autoSpaceDE w:val="0"/>
+        <w:autoSpaceDN w:val="0"/>
+        <w:adjustRightInd w:val="0"/>
+        <w:spacing w:before="120" w:after="120" w:line="360" w:lineRule="auto"/>
+        <w:rPr>
+          <w:rFonts w:ascii="Courier New" w:hAnsi="Courier New" w:cs="Courier New"/>
+        </w:rPr>
+      </w:pPr>
+      <w:r>
+        <w:rPr>
+          <w:rFonts w:ascii="Courier New" w:hAnsi="Courier New" w:cs="Courier New"/>
+        </w:rPr>
+        <w:t>for (int i = 1; i &lt;= colCount; i++) {</w:t>
+      </w:r>
+    </w:p>
+    <w:p>
+      <w:pPr>
+        <w:autoSpaceDE w:val="0"/>
+        <w:autoSpaceDN w:val="0"/>
+        <w:adjustRightInd w:val="0"/>
+        <w:spacing w:before="120" w:after="120" w:line="360" w:lineRule="auto"/>
+        <w:rPr>
+          <w:rFonts w:ascii="Courier New" w:hAnsi="Courier New" w:cs="Courier New"/>
+        </w:rPr>
+      </w:pPr>
+      <w:r>
+        <w:rPr>
+          <w:rFonts w:ascii="Courier New" w:hAnsi="Courier New" w:cs="Courier New"/>
+        </w:rPr>
+        <w:lastRenderedPageBreak/>
+        <w:t>out.println("Table Name: " + rsmd.getTableName(i));</w:t>
+      </w:r>
+    </w:p>
+    <w:p>
+      <w:pPr>
+        <w:autoSpaceDE w:val="0"/>
+        <w:autoSpaceDN w:val="0"/>
+        <w:adjustRightInd w:val="0"/>
+        <w:spacing w:before="120" w:after="120" w:line="360" w:lineRule="auto"/>
+        <w:rPr>
+          <w:rFonts w:ascii="Courier New" w:hAnsi="Courier New" w:cs="Courier New"/>
+        </w:rPr>
+      </w:pPr>
+      <w:r>
+        <w:rPr>
+          <w:rFonts w:ascii="Courier New" w:hAnsi="Courier New" w:cs="Courier New"/>
+        </w:rPr>
+        <w:t>out.println("Column Name: " + rsmd.getColumnName(i));</w:t>
+      </w:r>
+    </w:p>
+    <w:p>
+      <w:pPr>
+        <w:autoSpaceDE w:val="0"/>
+        <w:autoSpaceDN w:val="0"/>
+        <w:adjustRightInd w:val="0"/>
+        <w:spacing w:before="120" w:after="120" w:line="360" w:lineRule="auto"/>
+        <w:rPr>
+          <w:rFonts w:ascii="Courier New" w:hAnsi="Courier New" w:cs="Courier New"/>
+        </w:rPr>
+      </w:pPr>
+      <w:r>
+        <w:rPr>
+          <w:rFonts w:ascii="Courier New" w:hAnsi="Courier New" w:cs="Courier New"/>
+        </w:rPr>
+        <w:t>out.println("Column Size: " + rsmd.getColumnDisplaySize(i));</w:t>
+      </w:r>
+    </w:p>
+    <w:p>
+      <w:pPr>
+        <w:autoSpaceDE w:val="0"/>
+        <w:autoSpaceDN w:val="0"/>
+        <w:adjustRightInd w:val="0"/>
+        <w:spacing w:before="120" w:after="120" w:line="360" w:lineRule="auto"/>
+        <w:jc w:val="both"/>
+        <w:rPr>
+          <w:rFonts w:ascii="Courier New" w:hAnsi="Courier New" w:cs="Courier New"/>
+        </w:rPr>
+      </w:pPr>
+      <w:r>
+        <w:rPr>
+          <w:rFonts w:ascii="Courier New" w:hAnsi="Courier New" w:cs="Courier New"/>
+        </w:rPr>
+        <w:t>}</w:t>
+      </w:r>
+    </w:p>
+    <w:p>
+      <w:pPr>
+        <w:pStyle w:val="ListParagraph"/>
+        <w:numPr>
+          <w:ilvl w:val="0"/>
+          <w:numId w:val="34"/>
+        </w:numPr>
+        <w:autoSpaceDE w:val="0"/>
+        <w:autoSpaceDN w:val="0"/>
+        <w:adjustRightInd w:val="0"/>
+        <w:spacing w:before="120" w:after="120" w:line="360" w:lineRule="auto"/>
+        <w:jc w:val="both"/>
+        <w:rPr>
+          <w:rFonts w:eastAsia="ZapfDingbatsStd" w:cstheme="minorHAnsi"/>
+          <w:color w:val="000000"/>
+          <w:sz w:val="24"/>
+          <w:szCs w:val="24"/>
+        </w:rPr>
+      </w:pPr>
+      <w:r>
+        <w:rPr>
+          <w:rFonts w:eastAsia="ZapfDingbatsStd" w:cstheme="minorHAnsi"/>
+          <w:b/>
+          <w:bCs/>
+          <w:color w:val="000000"/>
+          <w:sz w:val="24"/>
+          <w:szCs w:val="24"/>
+        </w:rPr>
+        <w:t xml:space="preserve">TYPE_FORWARD_ONLY </w:t>
+      </w:r>
+      <w:r>
+        <w:rPr>
+          <w:rFonts w:eastAsia="ZapfDingbatsStd" w:cstheme="minorHAnsi"/>
+          <w:color w:val="000000"/>
+          <w:sz w:val="24"/>
+          <w:szCs w:val="24"/>
+        </w:rPr>
+        <w:t>The default value for a ResultSet</w:t>
+      </w:r>
+      <w:r>
+        <w:rPr>
+          <w:rFonts w:eastAsia="ZapfDingbatsStd" w:cstheme="minorHAnsi"/>
+          <w:color w:val="000000"/>
+          <w:sz w:val="24"/>
+          <w:szCs w:val="24"/>
+        </w:rPr>
+        <w:t xml:space="preserve"> the </w:t>
+      </w:r>
+      <w:r>
+        <w:rPr>
+          <w:rFonts w:eastAsia="ZapfDingbatsStd" w:cstheme="minorHAnsi"/>
+          <w:color w:val="000000"/>
+          <w:sz w:val="24"/>
+          <w:szCs w:val="24"/>
+        </w:rPr>
+        <w:t>cursor moves forward only through a set of results.</w:t>
+      </w:r>
+    </w:p>
+    <w:p>
+      <w:pPr>
+        <w:pStyle w:val="ListParagraph"/>
+        <w:numPr>
+          <w:ilvl w:val="0"/>
+          <w:numId w:val="34"/>
+        </w:numPr>
+        <w:autoSpaceDE w:val="0"/>
+        <w:autoSpaceDN w:val="0"/>
+        <w:adjustRightInd w:val="0"/>
+        <w:spacing w:before="120" w:after="120" w:line="360" w:lineRule="auto"/>
+        <w:jc w:val="both"/>
+        <w:rPr>
+          <w:rFonts w:eastAsia="ZapfDingbatsStd" w:cstheme="minorHAnsi"/>
+          <w:color w:val="000000"/>
+          <w:sz w:val="24"/>
+          <w:szCs w:val="24"/>
+        </w:rPr>
+      </w:pPr>
+      <w:r>
+        <w:rPr>
+          <w:rFonts w:eastAsia="ZapfDingbatsStd" w:cstheme="minorHAnsi"/>
+          <w:b/>
+          <w:bCs/>
+          <w:color w:val="000000"/>
+          <w:sz w:val="24"/>
+          <w:szCs w:val="24"/>
+        </w:rPr>
+        <w:t xml:space="preserve">TYPE_SCROLL_INSENSITIVE </w:t>
+      </w:r>
+      <w:r>
+        <w:rPr>
+          <w:rFonts w:eastAsia="ZapfDingbatsStd" w:cstheme="minorHAnsi"/>
+          <w:color w:val="000000"/>
+          <w:sz w:val="24"/>
+          <w:szCs w:val="24"/>
+        </w:rPr>
+        <w:t>A curs</w:t>
+      </w:r>
+      <w:r>
+        <w:rPr>
+          <w:rFonts w:eastAsia="ZapfDingbatsStd" w:cstheme="minorHAnsi"/>
+          <w:color w:val="000000"/>
+          <w:sz w:val="24"/>
+          <w:szCs w:val="24"/>
+        </w:rPr>
+        <w:t xml:space="preserve">or position can be moved in the </w:t>
+      </w:r>
+      <w:r>
+        <w:rPr>
+          <w:rFonts w:eastAsia="ZapfDingbatsStd" w:cstheme="minorHAnsi"/>
+          <w:color w:val="000000"/>
+          <w:sz w:val="24"/>
+          <w:szCs w:val="24"/>
+        </w:rPr>
+        <w:t xml:space="preserve">result forward or backward, or positioned to a </w:t>
+      </w:r>
+      <w:r>
+        <w:rPr>
+          <w:rFonts w:eastAsia="ZapfDingbatsStd" w:cstheme="minorHAnsi"/>
+          <w:color w:val="000000"/>
+          <w:sz w:val="24"/>
+          <w:szCs w:val="24"/>
+        </w:rPr>
+        <w:t xml:space="preserve">particular cursor location. Any </w:t>
+      </w:r>
+      <w:r>
+        <w:rPr>
+          <w:rFonts w:eastAsia="ZapfDingbatsStd" w:cstheme="minorHAnsi"/>
+          <w:color w:val="000000"/>
+          <w:sz w:val="24"/>
+          <w:szCs w:val="24"/>
+        </w:rPr>
+        <w:t>changes made to the underlying data</w:t>
+      </w:r>
+      <w:r>
+        <w:rPr>
+          <w:rFonts w:eastAsia="ZapfDingbatsStd" w:cstheme="minorHAnsi"/>
+          <w:color w:val="000000"/>
+          <w:sz w:val="24"/>
+          <w:szCs w:val="24"/>
+        </w:rPr>
+        <w:t xml:space="preserve"> </w:t>
+      </w:r>
+      <w:r>
+        <w:rPr>
+          <w:rFonts w:eastAsia="ZapfDingbatsStd" w:cstheme="minorHAnsi"/>
+          <w:color w:val="000000"/>
+          <w:sz w:val="24"/>
+          <w:szCs w:val="24"/>
+        </w:rPr>
+        <w:t>the database itself</w:t>
+      </w:r>
+      <w:r>
+        <w:rPr>
+          <w:rFonts w:eastAsia="ZapfDingbatsStd" w:cstheme="minorHAnsi"/>
+          <w:color w:val="000000"/>
+          <w:sz w:val="24"/>
+          <w:szCs w:val="24"/>
+        </w:rPr>
+        <w:t xml:space="preserve"> are not reflected </w:t>
+      </w:r>
+      <w:r>
+        <w:rPr>
+          <w:rFonts w:eastAsia="ZapfDingbatsStd" w:cstheme="minorHAnsi"/>
+          <w:color w:val="000000"/>
+          <w:sz w:val="24"/>
+          <w:szCs w:val="24"/>
+        </w:rPr>
+        <w:t>in the result set. In other words, the result se</w:t>
+      </w:r>
+      <w:r>
+        <w:rPr>
+          <w:rFonts w:eastAsia="ZapfDingbatsStd" w:cstheme="minorHAnsi"/>
+          <w:color w:val="000000"/>
+          <w:sz w:val="24"/>
+          <w:szCs w:val="24"/>
+        </w:rPr>
+        <w:t xml:space="preserve">t does not have to "keep state" </w:t>
+      </w:r>
+      <w:r>
+        <w:rPr>
+          <w:rFonts w:eastAsia="ZapfDingbatsStd" w:cstheme="minorHAnsi"/>
+          <w:color w:val="000000"/>
+          <w:sz w:val="24"/>
+          <w:szCs w:val="24"/>
+        </w:rPr>
+        <w:t>with the database. This type is generally supported by databases.</w:t>
+      </w:r>
+    </w:p>
+    <w:p>
+      <w:pPr>
+        <w:pStyle w:val="ListParagraph"/>
+        <w:numPr>
+          <w:ilvl w:val="0"/>
+          <w:numId w:val="34"/>
+        </w:numPr>
+        <w:autoSpaceDE w:val="0"/>
+        <w:autoSpaceDN w:val="0"/>
+        <w:adjustRightInd w:val="0"/>
+        <w:spacing w:before="120" w:after="120" w:line="360" w:lineRule="auto"/>
+        <w:jc w:val="both"/>
+        <w:rPr>
+          <w:rFonts w:eastAsia="ZapfDingbatsStd" w:cstheme="minorHAnsi"/>
+          <w:color w:val="000000"/>
+          <w:sz w:val="24"/>
+          <w:szCs w:val="24"/>
+        </w:rPr>
+      </w:pPr>
+      <w:r>
+        <w:rPr>
+          <w:rFonts w:eastAsia="ZapfDingbatsStd" w:cstheme="minorHAnsi"/>
+          <w:b/>
+          <w:bCs/>
+          <w:color w:val="000000"/>
+          <w:sz w:val="24"/>
+          <w:szCs w:val="24"/>
+        </w:rPr>
+        <w:t xml:space="preserve">TYPE_SCROLL_SENSITIVE </w:t>
+      </w:r>
+      <w:r>
+        <w:rPr>
+          <w:rFonts w:eastAsia="ZapfDingbatsStd" w:cstheme="minorHAnsi"/>
+          <w:color w:val="000000"/>
+          <w:sz w:val="24"/>
+          <w:szCs w:val="24"/>
+        </w:rPr>
+        <w:t>A curso</w:t>
+      </w:r>
+      <w:r>
+        <w:rPr>
+          <w:rFonts w:eastAsia="ZapfDingbatsStd" w:cstheme="minorHAnsi"/>
+          <w:color w:val="000000"/>
+          <w:sz w:val="24"/>
+          <w:szCs w:val="24"/>
+        </w:rPr>
+        <w:t xml:space="preserve">r can be changed in the results </w:t>
+      </w:r>
+      <w:r>
+        <w:rPr>
+          <w:rFonts w:eastAsia="ZapfDingbatsStd" w:cstheme="minorHAnsi"/>
+          <w:color w:val="000000"/>
+          <w:sz w:val="24"/>
+          <w:szCs w:val="24"/>
+        </w:rPr>
+        <w:t xml:space="preserve">forward or backward, or positioned to a </w:t>
+      </w:r>
+      <w:r>
+        <w:rPr>
+          <w:rFonts w:eastAsia="ZapfDingbatsStd" w:cstheme="minorHAnsi"/>
+          <w:color w:val="000000"/>
+          <w:sz w:val="24"/>
+          <w:szCs w:val="24"/>
+        </w:rPr>
+        <w:t xml:space="preserve">particular cursor location. Any </w:t>
+      </w:r>
+      <w:r>
+        <w:rPr>
+          <w:rFonts w:eastAsia="ZapfDingbatsStd" w:cstheme="minorHAnsi"/>
+          <w:color w:val="000000"/>
+          <w:sz w:val="24"/>
+          <w:szCs w:val="24"/>
+        </w:rPr>
+        <w:t>changes made to the underlying data are re</w:t>
+      </w:r>
+      <w:r>
+        <w:rPr>
+          <w:rFonts w:eastAsia="ZapfDingbatsStd" w:cstheme="minorHAnsi"/>
+          <w:color w:val="000000"/>
+          <w:sz w:val="24"/>
+          <w:szCs w:val="24"/>
+        </w:rPr>
+        <w:t xml:space="preserve">flected in the open result set. </w:t>
+      </w:r>
+      <w:r>
+        <w:rPr>
+          <w:rFonts w:eastAsia="ZapfDingbatsStd" w:cstheme="minorHAnsi"/>
+          <w:color w:val="000000"/>
+          <w:sz w:val="24"/>
+          <w:szCs w:val="24"/>
+        </w:rPr>
+        <w:t xml:space="preserve">As you can imagine, this is difficult to </w:t>
+      </w:r>
+      <w:r>
+        <w:rPr>
+          <w:rFonts w:eastAsia="ZapfDingbatsStd" w:cstheme="minorHAnsi"/>
+          <w:color w:val="000000"/>
+          <w:sz w:val="24"/>
+          <w:szCs w:val="24"/>
+        </w:rPr>
+        <w:t xml:space="preserve">implement, and is therefore not </w:t>
+      </w:r>
+      <w:r>
+        <w:rPr>
+          <w:rFonts w:eastAsia="ZapfDingbatsStd" w:cstheme="minorHAnsi"/>
+          <w:color w:val="000000"/>
+          <w:sz w:val="24"/>
+          <w:szCs w:val="24"/>
+        </w:rPr>
+        <w:t>implemented in a database or JDBC driver very often.</w:t>
+      </w:r>
+    </w:p>
+    <w:p>
+      <w:pPr>
+        <w:pStyle w:val="ListParagraph"/>
+        <w:numPr>
+          <w:ilvl w:val="0"/>
+          <w:numId w:val="34"/>
+        </w:numPr>
+        <w:autoSpaceDE w:val="0"/>
+        <w:autoSpaceDN w:val="0"/>
+        <w:adjustRightInd w:val="0"/>
+        <w:spacing w:before="120" w:after="120" w:line="360" w:lineRule="auto"/>
+        <w:jc w:val="both"/>
+        <w:rPr>
+          <w:rFonts w:eastAsia="ZapfDingbatsStd" w:cstheme="minorHAnsi"/>
+          <w:color w:val="000000"/>
+          <w:sz w:val="24"/>
+          <w:szCs w:val="24"/>
+        </w:rPr>
+      </w:pPr>
+      <w:r>
+        <w:rPr>
+          <w:rFonts w:eastAsia="ZapfDingbatsStd" w:cstheme="minorHAnsi"/>
+          <w:b/>
+          <w:bCs/>
+          <w:color w:val="000000"/>
+          <w:sz w:val="24"/>
+          <w:szCs w:val="24"/>
+        </w:rPr>
+        <w:t xml:space="preserve">CONCUR_READ_ONLY </w:t>
+      </w:r>
+      <w:r>
+        <w:rPr>
+          <w:rFonts w:eastAsia="ZapfDingbatsStd" w:cstheme="minorHAnsi"/>
+          <w:color w:val="000000"/>
+          <w:sz w:val="24"/>
+          <w:szCs w:val="24"/>
+        </w:rPr>
+        <w:t>This is the default value for result set</w:t>
+      </w:r>
+      <w:r>
+        <w:rPr>
+          <w:rFonts w:eastAsia="ZapfDingbatsStd" w:cstheme="minorHAnsi"/>
+          <w:color w:val="000000"/>
+          <w:sz w:val="24"/>
+          <w:szCs w:val="24"/>
+        </w:rPr>
+        <w:t xml:space="preserve"> </w:t>
+      </w:r>
+      <w:r>
+        <w:rPr>
+          <w:rFonts w:eastAsia="ZapfDingbatsStd" w:cstheme="minorHAnsi"/>
+          <w:color w:val="000000"/>
+          <w:sz w:val="24"/>
+          <w:szCs w:val="24"/>
+        </w:rPr>
+        <w:t>concurrency. Any open result set is read-only and cannot be modified or</w:t>
+      </w:r>
+      <w:r>
+        <w:rPr>
+          <w:rFonts w:eastAsia="ZapfDingbatsStd" w:cstheme="minorHAnsi"/>
+          <w:color w:val="000000"/>
+          <w:sz w:val="24"/>
+          <w:szCs w:val="24"/>
+        </w:rPr>
+        <w:t xml:space="preserve"> </w:t>
+      </w:r>
+      <w:r>
+        <w:rPr>
+          <w:rFonts w:eastAsia="ZapfDingbatsStd" w:cstheme="minorHAnsi"/>
+          <w:color w:val="000000"/>
+          <w:sz w:val="24"/>
+          <w:szCs w:val="24"/>
+        </w:rPr>
+        <w:t>changed.</w:t>
+      </w:r>
+    </w:p>
+    <w:p>
+      <w:pPr>
+        <w:pStyle w:val="ListParagraph"/>
+        <w:numPr>
+          <w:ilvl w:val="0"/>
+          <w:numId w:val="34"/>
+        </w:numPr>
+        <w:autoSpaceDE w:val="0"/>
+        <w:autoSpaceDN w:val="0"/>
+        <w:adjustRightInd w:val="0"/>
+        <w:spacing w:before="120" w:after="120" w:line="360" w:lineRule="auto"/>
+        <w:jc w:val="both"/>
+        <w:rPr>
+          <w:rFonts w:eastAsia="ZapfDingbatsStd" w:cstheme="minorHAnsi"/>
+          <w:color w:val="000000"/>
+          <w:sz w:val="24"/>
+          <w:szCs w:val="24"/>
+        </w:rPr>
+      </w:pPr>
+      <w:r>
+        <w:rPr>
+          <w:rFonts w:eastAsia="ZapfDingbatsStd" w:cstheme="minorHAnsi"/>
+          <w:b/>
+          <w:bCs/>
+          <w:color w:val="000000"/>
+          <w:sz w:val="24"/>
+          <w:szCs w:val="24"/>
+        </w:rPr>
+        <w:t xml:space="preserve">CONCUR_UPDATABLE </w:t>
+      </w:r>
+      <w:r>
+        <w:rPr>
+          <w:rFonts w:eastAsia="ZapfDingbatsStd" w:cstheme="minorHAnsi"/>
+          <w:color w:val="000000"/>
+          <w:sz w:val="24"/>
+          <w:szCs w:val="24"/>
+        </w:rPr>
+        <w:t>A result set can be modified through the</w:t>
+      </w:r>
+      <w:r>
+        <w:rPr>
+          <w:rFonts w:eastAsia="ZapfDingbatsStd" w:cstheme="minorHAnsi"/>
+          <w:color w:val="000000"/>
+          <w:sz w:val="24"/>
+          <w:szCs w:val="24"/>
+        </w:rPr>
+        <w:t xml:space="preserve"> </w:t>
+      </w:r>
+      <w:r>
+        <w:rPr>
+          <w:rFonts w:eastAsia="ZapfDingbatsStd" w:cstheme="minorHAnsi"/>
+          <w:color w:val="000000"/>
+          <w:sz w:val="24"/>
+          <w:szCs w:val="24"/>
+        </w:rPr>
+        <w:t>ResultSet methods while the result set is open.</w:t>
+      </w:r>
+    </w:p>
+    <w:p>
+      <w:pPr>
+        <w:pStyle w:val="ListParagraph"/>
+        <w:numPr>
+          <w:ilvl w:val="0"/>
+          <w:numId w:val="34"/>
+        </w:numPr>
+        <w:autoSpaceDE w:val="0"/>
+        <w:autoSpaceDN w:val="0"/>
+        <w:adjustRightInd w:val="0"/>
+        <w:spacing w:before="120" w:after="120" w:line="360" w:lineRule="auto"/>
+        <w:jc w:val="both"/>
+        <w:rPr>
+          <w:rFonts w:eastAsia="ZapfDingbatsStd" w:cstheme="minorHAnsi"/>
+          <w:color w:val="000000"/>
+          <w:sz w:val="24"/>
+          <w:szCs w:val="24"/>
+        </w:rPr>
+      </w:pPr>
+      <w:r>
+        <w:rPr>
+          <w:rFonts w:ascii="GoudyStd" w:hAnsi="GoudyStd" w:cs="GoudyStd"/>
+          <w:sz w:val="21"/>
+          <w:szCs w:val="21"/>
+        </w:rPr>
+        <w:t xml:space="preserve">The default </w:t>
+      </w:r>
+      <w:r>
+        <w:rPr>
+          <w:rFonts w:ascii="CourierStd" w:hAnsi="CourierStd" w:cs="CourierStd"/>
+          <w:sz w:val="18"/>
+          <w:szCs w:val="18"/>
+        </w:rPr>
+        <w:t xml:space="preserve">ResultSet </w:t>
+      </w:r>
+      <w:r>
+        <w:rPr>
+          <w:rFonts w:ascii="GoudyStd" w:hAnsi="GoudyStd" w:cs="GoudyStd"/>
+          <w:sz w:val="21"/>
+          <w:szCs w:val="21"/>
+        </w:rPr>
+        <w:t>is not updatable (r</w:t>
+      </w:r>
+      <w:r>
+        <w:rPr>
+          <w:rFonts w:ascii="GoudyStd" w:hAnsi="GoudyStd" w:cs="GoudyStd"/>
+          <w:sz w:val="21"/>
+          <w:szCs w:val="21"/>
+        </w:rPr>
+        <w:t xml:space="preserve">ead-only), and the cursor moves </w:t>
+      </w:r>
+      <w:r>
+        <w:rPr>
+          <w:rFonts w:ascii="GoudyStd" w:hAnsi="GoudyStd" w:cs="GoudyStd"/>
+          <w:sz w:val="21"/>
+          <w:szCs w:val="21"/>
+        </w:rPr>
+        <w:t>forward only.</w:t>
+      </w:r>
+    </w:p>
+    <w:p>
+      <w:pPr>
+        <w:pStyle w:val="ListParagraph"/>
+        <w:numPr>
+          <w:ilvl w:val="0"/>
+          <w:numId w:val="34"/>
+        </w:numPr>
+        <w:autoSpaceDE w:val="0"/>
+        <w:autoSpaceDN w:val="0"/>
+        <w:adjustRightInd w:val="0"/>
+        <w:spacing w:before="120" w:after="120" w:line="360" w:lineRule="auto"/>
+        <w:jc w:val="both"/>
+        <w:rPr>
+          <w:rFonts w:eastAsia="ZapfDingbatsStd" w:cstheme="minorHAnsi"/>
+          <w:color w:val="000000"/>
+          <w:sz w:val="24"/>
+          <w:szCs w:val="24"/>
+        </w:rPr>
+      </w:pPr>
+      <w:r>
+        <w:rPr>
+          <w:rFonts w:ascii="GoudyStd" w:hAnsi="GoudyStd" w:cs="GoudyStd"/>
+          <w:sz w:val="21"/>
+          <w:szCs w:val="21"/>
+        </w:rPr>
+        <w:t xml:space="preserve">A </w:t>
+      </w:r>
+      <w:r>
+        <w:rPr>
+          <w:rFonts w:ascii="CourierStd" w:hAnsi="CourierStd" w:cs="CourierStd"/>
+          <w:sz w:val="18"/>
+          <w:szCs w:val="18"/>
+        </w:rPr>
+        <w:t xml:space="preserve">ResultSet </w:t>
+      </w:r>
+      <w:r>
+        <w:rPr>
+          <w:rFonts w:ascii="GoudyStd" w:hAnsi="GoudyStd" w:cs="GoudyStd"/>
+          <w:sz w:val="21"/>
+          <w:szCs w:val="21"/>
+        </w:rPr>
+        <w:t xml:space="preserve">that is scrollable and updatable </w:t>
+      </w:r>
+      <w:r>
+        <w:rPr>
+          <w:rFonts w:ascii="GoudyStd" w:hAnsi="GoudyStd" w:cs="GoudyStd"/>
+          <w:sz w:val="21"/>
+          <w:szCs w:val="21"/>
+        </w:rPr>
+        <w:t xml:space="preserve">can be modified, and the cursor </w:t>
+      </w:r>
+      <w:r>
+        <w:rPr>
+          <w:rFonts w:ascii="GoudyStd" w:hAnsi="GoudyStd" w:cs="GoudyStd"/>
+          <w:sz w:val="21"/>
+          <w:szCs w:val="21"/>
+        </w:rPr>
+        <w:t xml:space="preserve">can be positioned anywhere within the </w:t>
+      </w:r>
+      <w:r>
+        <w:rPr>
+          <w:rFonts w:ascii="CourierStd" w:hAnsi="CourierStd" w:cs="CourierStd"/>
+          <w:sz w:val="18"/>
+          <w:szCs w:val="18"/>
+        </w:rPr>
+        <w:t>ResultSet</w:t>
+      </w:r>
+      <w:r>
+        <w:rPr>
+          <w:rFonts w:ascii="GoudyStd" w:hAnsi="GoudyStd" w:cs="GoudyStd"/>
+          <w:sz w:val="21"/>
+          <w:szCs w:val="21"/>
+        </w:rPr>
+        <w:t>.</w:t>
+      </w:r>
+    </w:p>
+    <w:p>
+      <w:pPr>
+        <w:pStyle w:val="ListParagraph"/>
+        <w:numPr>
+          <w:ilvl w:val="0"/>
+          <w:numId w:val="34"/>
+        </w:numPr>
+        <w:autoSpaceDE w:val="0"/>
+        <w:autoSpaceDN w:val="0"/>
+        <w:adjustRightInd w:val="0"/>
+        <w:spacing w:before="120" w:after="120" w:line="360" w:lineRule="auto"/>
+        <w:jc w:val="both"/>
+        <w:rPr>
+          <w:rFonts w:eastAsia="ZapfDingbatsStd" w:cstheme="minorHAnsi"/>
+          <w:color w:val="000000"/>
+          <w:sz w:val="24"/>
+          <w:szCs w:val="24"/>
+        </w:rPr>
+      </w:pPr>
+      <w:r>
+        <w:rPr>
+          <w:rFonts w:ascii="CourierStd" w:eastAsia="ZapfDingbatsStd" w:hAnsi="CourierStd" w:cs="CourierStd"/>
+          <w:sz w:val="18"/>
+          <w:szCs w:val="18"/>
+        </w:rPr>
+        <w:t xml:space="preserve">ResultSetMetaData </w:t>
+      </w:r>
+      <w:r>
+        <w:rPr>
+          <w:rFonts w:ascii="GoudyStd" w:eastAsia="ZapfDingbatsStd" w:hAnsi="GoudyStd" w:cs="GoudyStd"/>
+          <w:sz w:val="21"/>
+          <w:szCs w:val="21"/>
+        </w:rPr>
+        <w:t>can be used to dyn</w:t>
+      </w:r>
+      <w:r>
+        <w:rPr>
+          <w:rFonts w:ascii="GoudyStd" w:eastAsia="ZapfDingbatsStd" w:hAnsi="GoudyStd" w:cs="GoudyStd"/>
+          <w:sz w:val="21"/>
+          <w:szCs w:val="21"/>
+        </w:rPr>
+        <w:t xml:space="preserve">amically discover the number of </w:t>
+      </w:r>
+      <w:r>
+        <w:rPr>
+          <w:rFonts w:ascii="GoudyStd" w:eastAsia="ZapfDingbatsStd" w:hAnsi="GoudyStd" w:cs="GoudyStd"/>
+          <w:sz w:val="21"/>
+          <w:szCs w:val="21"/>
+        </w:rPr>
+        <w:t xml:space="preserve">columns and their type returned in a </w:t>
+      </w:r>
+      <w:r>
+        <w:rPr>
+          <w:rFonts w:ascii="CourierStd" w:eastAsia="ZapfDingbatsStd" w:hAnsi="CourierStd" w:cs="CourierStd"/>
+          <w:sz w:val="18"/>
+          <w:szCs w:val="18"/>
+        </w:rPr>
+        <w:t>ResultSet</w:t>
+      </w:r>
+      <w:r>
+        <w:rPr>
+          <w:rFonts w:ascii="GoudyStd" w:eastAsia="ZapfDingbatsStd" w:hAnsi="GoudyStd" w:cs="GoudyStd"/>
+          <w:sz w:val="21"/>
+          <w:szCs w:val="21"/>
+        </w:rPr>
+        <w:t>.</w:t>
+      </w:r>
+    </w:p>
+    <w:p>
+      <w:pPr>
+        <w:pStyle w:val="ListParagraph"/>
+        <w:numPr>
+          <w:ilvl w:val="0"/>
+          <w:numId w:val="34"/>
+        </w:numPr>
+        <w:autoSpaceDE w:val="0"/>
+        <w:autoSpaceDN w:val="0"/>
+        <w:adjustRightInd w:val="0"/>
+        <w:spacing w:before="120" w:after="120" w:line="360" w:lineRule="auto"/>
+        <w:jc w:val="both"/>
+        <w:rPr>
+          <w:rFonts w:eastAsia="ZapfDingbatsStd" w:cstheme="minorHAnsi"/>
+          <w:color w:val="000000"/>
+          <w:sz w:val="24"/>
+          <w:szCs w:val="24"/>
+        </w:rPr>
+      </w:pPr>
+      <w:r>
+        <w:rPr>
+          <w:rFonts w:ascii="CourierStd" w:eastAsia="ZapfDingbatsStd" w:hAnsi="CourierStd" w:cs="CourierStd"/>
+          <w:sz w:val="18"/>
+          <w:szCs w:val="18"/>
+        </w:rPr>
+        <w:t xml:space="preserve">ResultSetMetaData </w:t>
+      </w:r>
+      <w:r>
+        <w:rPr>
+          <w:rFonts w:ascii="GoudyStd" w:eastAsia="ZapfDingbatsStd" w:hAnsi="GoudyStd" w:cs="GoudyStd"/>
+          <w:sz w:val="21"/>
+          <w:szCs w:val="21"/>
+        </w:rPr>
+        <w:t>does not have a row</w:t>
+      </w:r>
+      <w:r>
+        <w:rPr>
+          <w:rFonts w:ascii="GoudyStd" w:eastAsia="ZapfDingbatsStd" w:hAnsi="GoudyStd" w:cs="GoudyStd"/>
+          <w:sz w:val="21"/>
+          <w:szCs w:val="21"/>
+        </w:rPr>
+        <w:t xml:space="preserve"> count method. To determine the </w:t>
+      </w:r>
+      <w:r>
+        <w:rPr>
+          <w:rFonts w:ascii="GoudyStd" w:eastAsia="ZapfDingbatsStd" w:hAnsi="GoudyStd" w:cs="GoudyStd"/>
+          <w:sz w:val="21"/>
+          <w:szCs w:val="21"/>
+        </w:rPr>
+        <w:t xml:space="preserve">number of rows returned, the </w:t>
+      </w:r>
+      <w:r>
+        <w:rPr>
+          <w:rFonts w:ascii="CourierStd" w:eastAsia="ZapfDingbatsStd" w:hAnsi="CourierStd" w:cs="CourierStd"/>
+          <w:sz w:val="18"/>
+          <w:szCs w:val="18"/>
+        </w:rPr>
+        <w:t xml:space="preserve">ResultSet </w:t>
+      </w:r>
+      <w:r>
+        <w:rPr>
+          <w:rFonts w:ascii="GoudyStd" w:eastAsia="ZapfDingbatsStd" w:hAnsi="GoudyStd" w:cs="GoudyStd"/>
+          <w:sz w:val="21"/>
+          <w:szCs w:val="21"/>
+        </w:rPr>
+        <w:t>must be scrollable.</w:t>
+      </w:r>
+    </w:p>
+    <w:p>
+      <w:pPr>
+        <w:pStyle w:val="ListParagraph"/>
+        <w:numPr>
+          <w:ilvl w:val="0"/>
+          <w:numId w:val="34"/>
+        </w:numPr>
+        <w:autoSpaceDE w:val="0"/>
+        <w:autoSpaceDN w:val="0"/>
+        <w:adjustRightInd w:val="0"/>
+        <w:spacing w:before="120" w:after="120" w:line="360" w:lineRule="auto"/>
+        <w:jc w:val="both"/>
+        <w:rPr>
+          <w:rFonts w:eastAsia="ZapfDingbatsStd" w:cstheme="minorHAnsi"/>
+          <w:color w:val="000000"/>
+          <w:sz w:val="24"/>
+          <w:szCs w:val="24"/>
+        </w:rPr>
+      </w:pPr>
+      <w:r>
+        <w:rPr>
+          <w:rFonts w:ascii="GoudyStd" w:hAnsi="GoudyStd" w:cs="GoudyStd"/>
+          <w:sz w:val="21"/>
+          <w:szCs w:val="21"/>
+        </w:rPr>
+        <w:t xml:space="preserve">When a </w:t>
+      </w:r>
+      <w:r>
+        <w:rPr>
+          <w:rFonts w:ascii="CourierStd" w:hAnsi="CourierStd" w:cs="CourierStd"/>
+          <w:sz w:val="18"/>
+          <w:szCs w:val="18"/>
+        </w:rPr>
+        <w:t xml:space="preserve">Connection </w:t>
+      </w:r>
+      <w:r>
+        <w:rPr>
+          <w:rFonts w:ascii="GoudyStd" w:hAnsi="GoudyStd" w:cs="GoudyStd"/>
+          <w:sz w:val="21"/>
+          <w:szCs w:val="21"/>
+        </w:rPr>
+        <w:t xml:space="preserve">is closed, all of the related </w:t>
+      </w:r>
+      <w:r>
+        <w:rPr>
+          <w:rFonts w:ascii="CourierStd" w:hAnsi="CourierStd" w:cs="CourierStd"/>
+          <w:sz w:val="18"/>
+          <w:szCs w:val="18"/>
+        </w:rPr>
+        <w:t>Statement</w:t>
+      </w:r>
+      <w:r>
+        <w:rPr>
+          <w:rFonts w:ascii="GoudyStd" w:hAnsi="GoudyStd" w:cs="GoudyStd"/>
+          <w:sz w:val="21"/>
+          <w:szCs w:val="21"/>
+        </w:rPr>
+        <w:t xml:space="preserve">s and </w:t>
+      </w:r>
+      <w:r>
+        <w:rPr>
+          <w:rFonts w:ascii="CourierStd" w:hAnsi="CourierStd" w:cs="CourierStd"/>
+          <w:sz w:val="18"/>
+          <w:szCs w:val="18"/>
+        </w:rPr>
+        <w:t>ResultSet</w:t>
+      </w:r>
+      <w:r>
+        <w:rPr>
+          <w:rFonts w:ascii="GoudyStd" w:hAnsi="GoudyStd" w:cs="GoudyStd"/>
+          <w:sz w:val="21"/>
+          <w:szCs w:val="21"/>
+        </w:rPr>
+        <w:t>s are closed.</w:t>
+      </w:r>
+    </w:p>
+    <w:p>
+      <w:pPr>
+        <w:pStyle w:val="ListParagraph"/>
+        <w:numPr>
+          <w:ilvl w:val="0"/>
+          <w:numId w:val="34"/>
+        </w:numPr>
+        <w:autoSpaceDE w:val="0"/>
+        <w:autoSpaceDN w:val="0"/>
+        <w:adjustRightInd w:val="0"/>
+        <w:spacing w:before="120" w:after="120" w:line="360" w:lineRule="auto"/>
+        <w:jc w:val="both"/>
+        <w:rPr>
+          <w:rFonts w:eastAsia="ZapfDingbatsStd" w:cstheme="minorHAnsi"/>
+          <w:color w:val="000000"/>
+          <w:sz w:val="24"/>
+          <w:szCs w:val="24"/>
+        </w:rPr>
+      </w:pPr>
+      <w:r>
+        <w:rPr>
+          <w:rFonts w:ascii="CourierStd" w:hAnsi="CourierStd" w:cs="CourierStd"/>
+          <w:sz w:val="18"/>
+          <w:szCs w:val="18"/>
+        </w:rPr>
+        <w:t>PreparedStatement</w:t>
+      </w:r>
+      <w:r>
+        <w:rPr>
+          <w:rFonts w:ascii="GoudyStd" w:hAnsi="GoudyStd" w:cs="GoudyStd"/>
+          <w:sz w:val="21"/>
+          <w:szCs w:val="21"/>
+        </w:rPr>
+        <w:t xml:space="preserve">s are precompiled </w:t>
+      </w:r>
+      <w:r>
+        <w:rPr>
+          <w:rFonts w:ascii="GoudyStd" w:hAnsi="GoudyStd" w:cs="GoudyStd"/>
+          <w:sz w:val="21"/>
+          <w:szCs w:val="21"/>
+        </w:rPr>
+        <w:t xml:space="preserve">and can increase efficiency for </w:t>
+      </w:r>
+      <w:r>
+        <w:rPr>
+          <w:rFonts w:ascii="GoudyStd" w:hAnsi="GoudyStd" w:cs="GoudyStd"/>
+          <w:sz w:val="21"/>
+          <w:szCs w:val="21"/>
+        </w:rPr>
+        <w:t>frequently used SQL queries.</w:t>
+      </w:r>
+    </w:p>
+    <w:p>
+      <w:pPr>
+        <w:pStyle w:val="ListParagraph"/>
+        <w:numPr>
+          <w:ilvl w:val="0"/>
+          <w:numId w:val="34"/>
+        </w:numPr>
+        <w:autoSpaceDE w:val="0"/>
+        <w:autoSpaceDN w:val="0"/>
+        <w:adjustRightInd w:val="0"/>
+        <w:spacing w:before="120" w:after="120" w:line="360" w:lineRule="auto"/>
+        <w:jc w:val="both"/>
+        <w:rPr>
+          <w:rFonts w:eastAsia="ZapfDingbatsStd" w:cstheme="minorHAnsi"/>
+          <w:color w:val="000000"/>
+          <w:sz w:val="24"/>
+          <w:szCs w:val="24"/>
+        </w:rPr>
+      </w:pPr>
+      <w:r>
+        <w:rPr>
+          <w:rFonts w:ascii="CourierStd" w:eastAsia="ZapfDingbatsStd" w:hAnsi="CourierStd" w:cs="CourierStd"/>
+          <w:color w:val="000000"/>
+          <w:sz w:val="18"/>
+          <w:szCs w:val="18"/>
+        </w:rPr>
+        <w:t xml:space="preserve">PreparedStatement </w:t>
+      </w:r>
+      <w:r>
+        <w:rPr>
+          <w:rFonts w:ascii="GoudyStd" w:eastAsia="ZapfDingbatsStd" w:hAnsi="GoudyStd" w:cs="GoudyStd"/>
+          <w:color w:val="000000"/>
+          <w:sz w:val="21"/>
+          <w:szCs w:val="21"/>
+        </w:rPr>
+        <w:t>is a good way to avoid SQL injection attacks.</w:t>
+      </w:r>
+    </w:p>
+    <w:p>
+      <w:pPr>
+        <w:pStyle w:val="ListParagraph"/>
+        <w:numPr>
+          <w:ilvl w:val="0"/>
+          <w:numId w:val="34"/>
+        </w:numPr>
+        <w:autoSpaceDE w:val="0"/>
+        <w:autoSpaceDN w:val="0"/>
+        <w:adjustRightInd w:val="0"/>
+        <w:spacing w:before="120" w:after="120" w:line="360" w:lineRule="auto"/>
+        <w:jc w:val="both"/>
+        <w:rPr>
+          <w:rFonts w:eastAsia="ZapfDingbatsStd" w:cstheme="minorHAnsi"/>
+          <w:color w:val="000000"/>
+          <w:sz w:val="24"/>
+          <w:szCs w:val="24"/>
+        </w:rPr>
+      </w:pPr>
+      <w:r>
+        <w:rPr>
+          <w:rFonts w:ascii="CourierStd" w:eastAsia="ZapfDingbatsStd" w:hAnsi="CourierStd" w:cs="CourierStd"/>
+          <w:color w:val="000000"/>
+          <w:sz w:val="18"/>
+          <w:szCs w:val="18"/>
+        </w:rPr>
+        <w:t xml:space="preserve">PreparedStatement setXXXX </w:t>
+      </w:r>
+      <w:r>
+        <w:rPr>
+          <w:rFonts w:ascii="GoudyStd" w:eastAsia="ZapfDingbatsStd" w:hAnsi="GoudyStd" w:cs="GoudyStd"/>
+          <w:color w:val="000000"/>
+          <w:sz w:val="21"/>
+          <w:szCs w:val="21"/>
+        </w:rPr>
+        <w:t>methods are indexed from 1, not 0.</w:t>
+      </w:r>
+    </w:p>
+    <w:p>
+      <w:pPr>
+        <w:pStyle w:val="ListParagraph"/>
+        <w:numPr>
+          <w:ilvl w:val="0"/>
+          <w:numId w:val="34"/>
+        </w:numPr>
+        <w:autoSpaceDE w:val="0"/>
+        <w:autoSpaceDN w:val="0"/>
+        <w:adjustRightInd w:val="0"/>
+        <w:spacing w:before="120" w:after="120" w:line="360" w:lineRule="auto"/>
+        <w:jc w:val="both"/>
+        <w:rPr>
+          <w:rFonts w:eastAsia="ZapfDingbatsStd" w:cstheme="minorHAnsi"/>
+          <w:color w:val="000000"/>
+          <w:sz w:val="24"/>
+          <w:szCs w:val="24"/>
+        </w:rPr>
+      </w:pPr>
+      <w:r>
+        <w:rPr>
+          <w:rFonts w:ascii="CourierStd" w:eastAsia="ZapfDingbatsStd" w:hAnsi="CourierStd" w:cs="CourierStd"/>
+          <w:color w:val="000000"/>
+          <w:sz w:val="18"/>
+          <w:szCs w:val="18"/>
+        </w:rPr>
+        <w:t>CallableStatement</w:t>
+      </w:r>
+      <w:r>
+        <w:rPr>
+          <w:rFonts w:ascii="GoudyStd" w:eastAsia="ZapfDingbatsStd" w:hAnsi="GoudyStd" w:cs="GoudyStd"/>
+          <w:color w:val="000000"/>
+          <w:sz w:val="21"/>
+          <w:szCs w:val="21"/>
+        </w:rPr>
+        <w:t>s are executed using a stored procedure on the database.</w:t>
+      </w:r>
+    </w:p>
+    <w:p>
+      <w:pPr>
+        <w:autoSpaceDE w:val="0"/>
+        <w:autoSpaceDN w:val="0"/>
+        <w:adjustRightInd w:val="0"/>
+        <w:spacing w:before="120" w:after="120" w:line="360" w:lineRule="auto"/>
+        <w:jc w:val="both"/>
+        <w:rPr>
+          <w:rFonts w:eastAsia="ZapfDingbatsStd" w:cstheme="minorHAnsi"/>
+          <w:color w:val="000000"/>
+          <w:sz w:val="24"/>
+          <w:szCs w:val="24"/>
+        </w:rPr>
+      </w:pPr>
+    </w:p>
+    <w:p>
+      <w:pPr>
+        <w:autoSpaceDE w:val="0"/>
+        <w:autoSpaceDN w:val="0"/>
+        <w:adjustRightInd w:val="0"/>
+        <w:spacing w:before="120" w:after="120" w:line="360" w:lineRule="auto"/>
+        <w:jc w:val="both"/>
+        <w:rPr>
+          <w:rFonts w:eastAsia="ZapfDingbatsStd" w:cstheme="minorHAnsi"/>
+          <w:color w:val="000000"/>
           <w:sz w:val="24"/>
           <w:szCs w:val="24"/>
         </w:rPr>
       </w:pPr>
       <w:bookmarkStart w:id="0" w:name="_GoBack"/>
       <w:bookmarkEnd w:id="0"/>
+    </w:p>
+    <w:p>
+      <w:pPr>
+        <w:autoSpaceDE w:val="0"/>
+        <w:autoSpaceDN w:val="0"/>
+        <w:adjustRightInd w:val="0"/>
+        <w:spacing w:before="120" w:after="120" w:line="360" w:lineRule="auto"/>
+        <w:jc w:val="both"/>
+        <w:rPr>
+          <w:rFonts w:cstheme="minorHAnsi"/>
+          <w:sz w:val="24"/>
+          <w:szCs w:val="24"/>
+        </w:rPr>
+      </w:pPr>
+    </w:p>
+    <w:p>
+      <w:pPr>
+        <w:autoSpaceDE w:val="0"/>
+        <w:autoSpaceDN w:val="0"/>
+        <w:adjustRightInd w:val="0"/>
+        <w:spacing w:before="120" w:after="120" w:line="360" w:lineRule="auto"/>
+        <w:jc w:val="both"/>
+        <w:rPr>
+          <w:rFonts w:cstheme="minorHAnsi"/>
+          <w:sz w:val="24"/>
+          <w:szCs w:val="24"/>
+        </w:rPr>
+      </w:pPr>
+    </w:p>
+    <w:p>
+      <w:pPr>
+        <w:autoSpaceDE w:val="0"/>
+        <w:autoSpaceDN w:val="0"/>
+        <w:adjustRightInd w:val="0"/>
+        <w:spacing w:before="120" w:after="120" w:line="360" w:lineRule="auto"/>
+        <w:jc w:val="both"/>
+        <w:rPr>
+          <w:rFonts w:cstheme="minorHAnsi"/>
+          <w:sz w:val="24"/>
+          <w:szCs w:val="24"/>
+        </w:rPr>
+      </w:pPr>
     </w:p>
     <w:sectPr>
       <w:pgSz w:w="12240" w:h="15840"/>
@@ -15185,6 +18255,119 @@
     </w:lvl>
   </w:abstractNum>
   <w:abstractNum w:abstractNumId="2">
+    <w:nsid w:val="028D1730"/>
+    <w:multiLevelType w:val="hybridMultilevel"/>
+    <w:tmpl w:val="DF927296"/>
+    <w:lvl w:ilvl="0" w:tplc="04090009">
+      <w:start w:val="1"/>
+      <w:numFmt w:val="bullet"/>
+      <w:lvlText w:val=""/>
+      <w:lvlJc w:val="left"/>
+      <w:pPr>
+        <w:ind w:left="360" w:hanging="360"/>
+      </w:pPr>
+      <w:rPr>
+        <w:rFonts w:ascii="Wingdings" w:hAnsi="Wingdings" w:hint="default"/>
+      </w:rPr>
+    </w:lvl>
+    <w:lvl w:ilvl="1" w:tplc="04090003" w:tentative="1">
+      <w:start w:val="1"/>
+      <w:numFmt w:val="bullet"/>
+      <w:lvlText w:val="o"/>
+      <w:lvlJc w:val="left"/>
+      <w:pPr>
+        <w:ind w:left="1080" w:hanging="360"/>
+      </w:pPr>
+      <w:rPr>
+        <w:rFonts w:ascii="Courier New" w:hAnsi="Courier New" w:cs="Courier New" w:hint="default"/>
+      </w:rPr>
+    </w:lvl>
+    <w:lvl w:ilvl="2" w:tplc="04090005" w:tentative="1">
+      <w:start w:val="1"/>
+      <w:numFmt w:val="bullet"/>
+      <w:lvlText w:val=""/>
+      <w:lvlJc w:val="left"/>
+      <w:pPr>
+        <w:ind w:left="1800" w:hanging="360"/>
+      </w:pPr>
+      <w:rPr>
+        <w:rFonts w:ascii="Wingdings" w:hAnsi="Wingdings" w:hint="default"/>
+      </w:rPr>
+    </w:lvl>
+    <w:lvl w:ilvl="3" w:tplc="04090001" w:tentative="1">
+      <w:start w:val="1"/>
+      <w:numFmt w:val="bullet"/>
+      <w:lvlText w:val=""/>
+      <w:lvlJc w:val="left"/>
+      <w:pPr>
+        <w:ind w:left="2520" w:hanging="360"/>
+      </w:pPr>
+      <w:rPr>
+        <w:rFonts w:ascii="Symbol" w:hAnsi="Symbol" w:hint="default"/>
+      </w:rPr>
+    </w:lvl>
+    <w:lvl w:ilvl="4" w:tplc="04090003" w:tentative="1">
+      <w:start w:val="1"/>
+      <w:numFmt w:val="bullet"/>
+      <w:lvlText w:val="o"/>
+      <w:lvlJc w:val="left"/>
+      <w:pPr>
+        <w:ind w:left="3240" w:hanging="360"/>
+      </w:pPr>
+      <w:rPr>
+        <w:rFonts w:ascii="Courier New" w:hAnsi="Courier New" w:cs="Courier New" w:hint="default"/>
+      </w:rPr>
+    </w:lvl>
+    <w:lvl w:ilvl="5" w:tplc="04090005" w:tentative="1">
+      <w:start w:val="1"/>
+      <w:numFmt w:val="bullet"/>
+      <w:lvlText w:val=""/>
+      <w:lvlJc w:val="left"/>
+      <w:pPr>
+        <w:ind w:left="3960" w:hanging="360"/>
+      </w:pPr>
+      <w:rPr>
+        <w:rFonts w:ascii="Wingdings" w:hAnsi="Wingdings" w:hint="default"/>
+      </w:rPr>
+    </w:lvl>
+    <w:lvl w:ilvl="6" w:tplc="04090001" w:tentative="1">
+      <w:start w:val="1"/>
+      <w:numFmt w:val="bullet"/>
+      <w:lvlText w:val=""/>
+      <w:lvlJc w:val="left"/>
+      <w:pPr>
+        <w:ind w:left="4680" w:hanging="360"/>
+      </w:pPr>
+      <w:rPr>
+        <w:rFonts w:ascii="Symbol" w:hAnsi="Symbol" w:hint="default"/>
+      </w:rPr>
+    </w:lvl>
+    <w:lvl w:ilvl="7" w:tplc="04090003" w:tentative="1">
+      <w:start w:val="1"/>
+      <w:numFmt w:val="bullet"/>
+      <w:lvlText w:val="o"/>
+      <w:lvlJc w:val="left"/>
+      <w:pPr>
+        <w:ind w:left="5400" w:hanging="360"/>
+      </w:pPr>
+      <w:rPr>
+        <w:rFonts w:ascii="Courier New" w:hAnsi="Courier New" w:cs="Courier New" w:hint="default"/>
+      </w:rPr>
+    </w:lvl>
+    <w:lvl w:ilvl="8" w:tplc="04090005" w:tentative="1">
+      <w:start w:val="1"/>
+      <w:numFmt w:val="bullet"/>
+      <w:lvlText w:val=""/>
+      <w:lvlJc w:val="left"/>
+      <w:pPr>
+        <w:ind w:left="6120" w:hanging="360"/>
+      </w:pPr>
+      <w:rPr>
+        <w:rFonts w:ascii="Wingdings" w:hAnsi="Wingdings" w:hint="default"/>
+      </w:rPr>
+    </w:lvl>
+  </w:abstractNum>
+  <w:abstractNum w:abstractNumId="3">
     <w:nsid w:val="04B543D8"/>
     <w:multiLevelType w:val="hybridMultilevel"/>
     <w:tmpl w:val="F5BE062C"/>
@@ -15297,7 +18480,7 @@
       </w:rPr>
     </w:lvl>
   </w:abstractNum>
-  <w:abstractNum w:abstractNumId="3">
+  <w:abstractNum w:abstractNumId="4">
     <w:nsid w:val="05123AAC"/>
     <w:multiLevelType w:val="hybridMultilevel"/>
     <w:tmpl w:val="57EC776E"/>
@@ -15386,7 +18569,7 @@
       </w:pPr>
     </w:lvl>
   </w:abstractNum>
-  <w:abstractNum w:abstractNumId="4">
+  <w:abstractNum w:abstractNumId="5">
     <w:nsid w:val="0DF05B9C"/>
     <w:multiLevelType w:val="hybridMultilevel"/>
     <w:tmpl w:val="CBF4E794"/>
@@ -15499,7 +18682,7 @@
       </w:rPr>
     </w:lvl>
   </w:abstractNum>
-  <w:abstractNum w:abstractNumId="5">
+  <w:abstractNum w:abstractNumId="6">
     <w:nsid w:val="117C7EE9"/>
     <w:multiLevelType w:val="hybridMultilevel"/>
     <w:tmpl w:val="CB4A70AE"/>
@@ -15611,7 +18794,7 @@
       </w:rPr>
     </w:lvl>
   </w:abstractNum>
-  <w:abstractNum w:abstractNumId="6">
+  <w:abstractNum w:abstractNumId="7">
     <w:nsid w:val="1289366C"/>
     <w:multiLevelType w:val="hybridMultilevel"/>
     <w:tmpl w:val="3D927CB0"/>
@@ -15724,7 +18907,7 @@
       </w:rPr>
     </w:lvl>
   </w:abstractNum>
-  <w:abstractNum w:abstractNumId="7">
+  <w:abstractNum w:abstractNumId="8">
     <w:nsid w:val="150F26C1"/>
     <w:multiLevelType w:val="hybridMultilevel"/>
     <w:tmpl w:val="EC0C3FFA"/>
@@ -15837,7 +19020,7 @@
       </w:rPr>
     </w:lvl>
   </w:abstractNum>
-  <w:abstractNum w:abstractNumId="8">
+  <w:abstractNum w:abstractNumId="9">
     <w:nsid w:val="16380FF0"/>
     <w:multiLevelType w:val="hybridMultilevel"/>
     <w:tmpl w:val="1C9C11CC"/>
@@ -15950,7 +19133,7 @@
       </w:rPr>
     </w:lvl>
   </w:abstractNum>
-  <w:abstractNum w:abstractNumId="9">
+  <w:abstractNum w:abstractNumId="10">
     <w:nsid w:val="1CA758CE"/>
     <w:multiLevelType w:val="hybridMultilevel"/>
     <w:tmpl w:val="4DA0748E"/>
@@ -16063,7 +19246,7 @@
       </w:rPr>
     </w:lvl>
   </w:abstractNum>
-  <w:abstractNum w:abstractNumId="10">
+  <w:abstractNum w:abstractNumId="11">
     <w:nsid w:val="1F715C33"/>
     <w:multiLevelType w:val="hybridMultilevel"/>
     <w:tmpl w:val="CE8ECCE4"/>
@@ -16176,7 +19359,7 @@
       </w:rPr>
     </w:lvl>
   </w:abstractNum>
-  <w:abstractNum w:abstractNumId="11">
+  <w:abstractNum w:abstractNumId="12">
     <w:nsid w:val="2471446C"/>
     <w:multiLevelType w:val="hybridMultilevel"/>
     <w:tmpl w:val="5B509F90"/>
@@ -16289,7 +19472,7 @@
       </w:rPr>
     </w:lvl>
   </w:abstractNum>
-  <w:abstractNum w:abstractNumId="12">
+  <w:abstractNum w:abstractNumId="13">
     <w:nsid w:val="2A3E521B"/>
     <w:multiLevelType w:val="hybridMultilevel"/>
     <w:tmpl w:val="B964B4E4"/>
@@ -16402,7 +19585,7 @@
       </w:rPr>
     </w:lvl>
   </w:abstractNum>
-  <w:abstractNum w:abstractNumId="13">
+  <w:abstractNum w:abstractNumId="14">
     <w:nsid w:val="318906B3"/>
     <w:multiLevelType w:val="hybridMultilevel"/>
     <w:tmpl w:val="56AA271E"/>
@@ -16515,7 +19698,7 @@
       </w:rPr>
     </w:lvl>
   </w:abstractNum>
-  <w:abstractNum w:abstractNumId="14">
+  <w:abstractNum w:abstractNumId="15">
     <w:nsid w:val="3E12009F"/>
     <w:multiLevelType w:val="hybridMultilevel"/>
     <w:tmpl w:val="117E814A"/>
@@ -16628,7 +19811,7 @@
       </w:rPr>
     </w:lvl>
   </w:abstractNum>
-  <w:abstractNum w:abstractNumId="15">
+  <w:abstractNum w:abstractNumId="16">
     <w:nsid w:val="3E520646"/>
     <w:multiLevelType w:val="hybridMultilevel"/>
     <w:tmpl w:val="3DA8B5EE"/>
@@ -16717,7 +19900,7 @@
       </w:pPr>
     </w:lvl>
   </w:abstractNum>
-  <w:abstractNum w:abstractNumId="16">
+  <w:abstractNum w:abstractNumId="17">
     <w:nsid w:val="4C011A82"/>
     <w:multiLevelType w:val="hybridMultilevel"/>
     <w:tmpl w:val="6218B29A"/>
@@ -16830,7 +20013,7 @@
       </w:rPr>
     </w:lvl>
   </w:abstractNum>
-  <w:abstractNum w:abstractNumId="17">
+  <w:abstractNum w:abstractNumId="18">
     <w:nsid w:val="51A578D6"/>
     <w:multiLevelType w:val="hybridMultilevel"/>
     <w:tmpl w:val="F5B86000"/>
@@ -16943,7 +20126,7 @@
       </w:rPr>
     </w:lvl>
   </w:abstractNum>
-  <w:abstractNum w:abstractNumId="18">
+  <w:abstractNum w:abstractNumId="19">
     <w:nsid w:val="51D7767C"/>
     <w:multiLevelType w:val="hybridMultilevel"/>
     <w:tmpl w:val="70282466"/>
@@ -17056,7 +20239,7 @@
       </w:rPr>
     </w:lvl>
   </w:abstractNum>
-  <w:abstractNum w:abstractNumId="19">
+  <w:abstractNum w:abstractNumId="20">
     <w:nsid w:val="54A4676D"/>
     <w:multiLevelType w:val="hybridMultilevel"/>
     <w:tmpl w:val="048CB2B4"/>
@@ -17169,7 +20352,7 @@
       </w:rPr>
     </w:lvl>
   </w:abstractNum>
-  <w:abstractNum w:abstractNumId="20">
+  <w:abstractNum w:abstractNumId="21">
     <w:nsid w:val="55B135D4"/>
     <w:multiLevelType w:val="multilevel"/>
     <w:tmpl w:val="65A49932"/>
@@ -17318,7 +20501,7 @@
       </w:rPr>
     </w:lvl>
   </w:abstractNum>
-  <w:abstractNum w:abstractNumId="21">
+  <w:abstractNum w:abstractNumId="22">
     <w:nsid w:val="57FB78CC"/>
     <w:multiLevelType w:val="hybridMultilevel"/>
     <w:tmpl w:val="4CEC5F08"/>
@@ -17431,7 +20614,7 @@
       </w:rPr>
     </w:lvl>
   </w:abstractNum>
-  <w:abstractNum w:abstractNumId="22">
+  <w:abstractNum w:abstractNumId="23">
     <w:nsid w:val="59803E8C"/>
     <w:multiLevelType w:val="hybridMultilevel"/>
     <w:tmpl w:val="267CB6DC"/>
@@ -17520,7 +20703,7 @@
       </w:pPr>
     </w:lvl>
   </w:abstractNum>
-  <w:abstractNum w:abstractNumId="23">
+  <w:abstractNum w:abstractNumId="24">
     <w:nsid w:val="5AD570E0"/>
     <w:multiLevelType w:val="hybridMultilevel"/>
     <w:tmpl w:val="07EAD802"/>
@@ -17633,7 +20816,7 @@
       </w:rPr>
     </w:lvl>
   </w:abstractNum>
-  <w:abstractNum w:abstractNumId="24">
+  <w:abstractNum w:abstractNumId="25">
     <w:nsid w:val="5FC96871"/>
     <w:multiLevelType w:val="hybridMultilevel"/>
     <w:tmpl w:val="1AE2BD36"/>
@@ -17746,7 +20929,7 @@
       </w:rPr>
     </w:lvl>
   </w:abstractNum>
-  <w:abstractNum w:abstractNumId="25">
+  <w:abstractNum w:abstractNumId="26">
     <w:nsid w:val="71B44563"/>
     <w:multiLevelType w:val="hybridMultilevel"/>
     <w:tmpl w:val="617AE3E0"/>
@@ -17859,7 +21042,7 @@
       </w:rPr>
     </w:lvl>
   </w:abstractNum>
-  <w:abstractNum w:abstractNumId="26">
+  <w:abstractNum w:abstractNumId="27">
     <w:nsid w:val="7393165B"/>
     <w:multiLevelType w:val="hybridMultilevel"/>
     <w:tmpl w:val="D1507028"/>
@@ -17972,7 +21155,7 @@
       </w:rPr>
     </w:lvl>
   </w:abstractNum>
-  <w:abstractNum w:abstractNumId="27">
+  <w:abstractNum w:abstractNumId="28">
     <w:nsid w:val="75934EE5"/>
     <w:multiLevelType w:val="hybridMultilevel"/>
     <w:tmpl w:val="EF38BD7E"/>
@@ -18085,7 +21268,7 @@
       </w:rPr>
     </w:lvl>
   </w:abstractNum>
-  <w:abstractNum w:abstractNumId="28">
+  <w:abstractNum w:abstractNumId="29">
     <w:nsid w:val="75B45CCE"/>
     <w:multiLevelType w:val="hybridMultilevel"/>
     <w:tmpl w:val="066CDCFC"/>
@@ -18198,7 +21381,7 @@
       </w:rPr>
     </w:lvl>
   </w:abstractNum>
-  <w:abstractNum w:abstractNumId="29">
+  <w:abstractNum w:abstractNumId="30">
     <w:nsid w:val="7616772E"/>
     <w:multiLevelType w:val="hybridMultilevel"/>
     <w:tmpl w:val="C3B6CC5A"/>
@@ -18311,7 +21494,7 @@
       </w:rPr>
     </w:lvl>
   </w:abstractNum>
-  <w:abstractNum w:abstractNumId="30">
+  <w:abstractNum w:abstractNumId="31">
     <w:nsid w:val="76E91AF9"/>
     <w:multiLevelType w:val="hybridMultilevel"/>
     <w:tmpl w:val="DFE85B3E"/>
@@ -18424,7 +21607,7 @@
       </w:rPr>
     </w:lvl>
   </w:abstractNum>
-  <w:abstractNum w:abstractNumId="31">
+  <w:abstractNum w:abstractNumId="32">
     <w:nsid w:val="7E6D5F4F"/>
     <w:multiLevelType w:val="hybridMultilevel"/>
     <w:tmpl w:val="59AEE784"/>
@@ -18537,7 +21720,7 @@
       </w:rPr>
     </w:lvl>
   </w:abstractNum>
-  <w:abstractNum w:abstractNumId="32">
+  <w:abstractNum w:abstractNumId="33">
     <w:nsid w:val="7F233FDB"/>
     <w:multiLevelType w:val="hybridMultilevel"/>
     <w:tmpl w:val="CDF6CD10"/>
@@ -18651,103 +21834,106 @@
     </w:lvl>
   </w:abstractNum>
   <w:num w:numId="1">
-    <w:abstractNumId w:val="2"/>
+    <w:abstractNumId w:val="3"/>
   </w:num>
   <w:num w:numId="2">
-    <w:abstractNumId w:val="15"/>
+    <w:abstractNumId w:val="16"/>
   </w:num>
   <w:num w:numId="3">
-    <w:abstractNumId w:val="4"/>
+    <w:abstractNumId w:val="5"/>
   </w:num>
   <w:num w:numId="4">
+    <w:abstractNumId w:val="10"/>
+  </w:num>
+  <w:num w:numId="5">
+    <w:abstractNumId w:val="25"/>
+  </w:num>
+  <w:num w:numId="6">
     <w:abstractNumId w:val="9"/>
   </w:num>
-  <w:num w:numId="5">
-    <w:abstractNumId w:val="24"/>
+  <w:num w:numId="7">
+    <w:abstractNumId w:val="30"/>
   </w:num>
-  <w:num w:numId="6">
+  <w:num w:numId="8">
     <w:abstractNumId w:val="8"/>
   </w:num>
-  <w:num w:numId="7">
-    <w:abstractNumId w:val="29"/>
+  <w:num w:numId="9">
+    <w:abstractNumId w:val="11"/>
   </w:num>
-  <w:num w:numId="8">
+  <w:num w:numId="10">
     <w:abstractNumId w:val="7"/>
   </w:num>
-  <w:num w:numId="9">
-    <w:abstractNumId w:val="10"/>
-  </w:num>
-  <w:num w:numId="10">
-    <w:abstractNumId w:val="6"/>
-  </w:num>
   <w:num w:numId="11">
-    <w:abstractNumId w:val="30"/>
+    <w:abstractNumId w:val="31"/>
   </w:num>
   <w:num w:numId="12">
-    <w:abstractNumId w:val="16"/>
+    <w:abstractNumId w:val="17"/>
   </w:num>
   <w:num w:numId="13">
-    <w:abstractNumId w:val="20"/>
+    <w:abstractNumId w:val="21"/>
   </w:num>
   <w:num w:numId="14">
     <w:abstractNumId w:val="0"/>
   </w:num>
   <w:num w:numId="15">
-    <w:abstractNumId w:val="17"/>
+    <w:abstractNumId w:val="18"/>
   </w:num>
   <w:num w:numId="16">
-    <w:abstractNumId w:val="19"/>
+    <w:abstractNumId w:val="20"/>
   </w:num>
   <w:num w:numId="17">
     <w:abstractNumId w:val="1"/>
   </w:num>
   <w:num w:numId="18">
+    <w:abstractNumId w:val="24"/>
+  </w:num>
+  <w:num w:numId="19">
+    <w:abstractNumId w:val="6"/>
+  </w:num>
+  <w:num w:numId="20">
+    <w:abstractNumId w:val="29"/>
+  </w:num>
+  <w:num w:numId="21">
+    <w:abstractNumId w:val="14"/>
+  </w:num>
+  <w:num w:numId="22">
+    <w:abstractNumId w:val="28"/>
+  </w:num>
+  <w:num w:numId="23">
     <w:abstractNumId w:val="23"/>
   </w:num>
-  <w:num w:numId="19">
-    <w:abstractNumId w:val="5"/>
-  </w:num>
-  <w:num w:numId="20">
-    <w:abstractNumId w:val="28"/>
-  </w:num>
-  <w:num w:numId="21">
+  <w:num w:numId="24">
     <w:abstractNumId w:val="13"/>
   </w:num>
-  <w:num w:numId="22">
+  <w:num w:numId="25">
+    <w:abstractNumId w:val="26"/>
+  </w:num>
+  <w:num w:numId="26">
+    <w:abstractNumId w:val="32"/>
+  </w:num>
+  <w:num w:numId="27">
+    <w:abstractNumId w:val="4"/>
+  </w:num>
+  <w:num w:numId="28">
+    <w:abstractNumId w:val="12"/>
+  </w:num>
+  <w:num w:numId="29">
+    <w:abstractNumId w:val="15"/>
+  </w:num>
+  <w:num w:numId="30">
     <w:abstractNumId w:val="27"/>
   </w:num>
-  <w:num w:numId="23">
+  <w:num w:numId="31">
+    <w:abstractNumId w:val="33"/>
+  </w:num>
+  <w:num w:numId="32">
+    <w:abstractNumId w:val="19"/>
+  </w:num>
+  <w:num w:numId="33">
     <w:abstractNumId w:val="22"/>
   </w:num>
-  <w:num w:numId="24">
-    <w:abstractNumId w:val="12"/>
-  </w:num>
-  <w:num w:numId="25">
-    <w:abstractNumId w:val="25"/>
-  </w:num>
-  <w:num w:numId="26">
-    <w:abstractNumId w:val="31"/>
-  </w:num>
-  <w:num w:numId="27">
-    <w:abstractNumId w:val="3"/>
-  </w:num>
-  <w:num w:numId="28">
-    <w:abstractNumId w:val="11"/>
-  </w:num>
-  <w:num w:numId="29">
-    <w:abstractNumId w:val="14"/>
-  </w:num>
-  <w:num w:numId="30">
-    <w:abstractNumId w:val="26"/>
-  </w:num>
-  <w:num w:numId="31">
-    <w:abstractNumId w:val="32"/>
-  </w:num>
-  <w:num w:numId="32">
-    <w:abstractNumId w:val="18"/>
-  </w:num>
-  <w:num w:numId="33">
-    <w:abstractNumId w:val="21"/>
+  <w:num w:numId="34">
+    <w:abstractNumId w:val="2"/>
   </w:num>
 </w:numbering>
 </file>
